--- a/Interactive Map Report by Carina Zheng.docx
+++ b/Interactive Map Report by Carina Zheng.docx
@@ -204,19 +204,11 @@
                       </w:rPr>
                       <w:t xml:space="preserve">                        </w:t>
                     </w:r>
-                    <w:proofErr w:type="spellStart"/>
                     <w:r>
                       <w:rPr>
                         <w:sz w:val="40"/>
                       </w:rPr>
-                      <w:t>Yongyan</w:t>
-                    </w:r>
-                    <w:proofErr w:type="spellEnd"/>
-                    <w:r>
-                      <w:rPr>
-                        <w:sz w:val="40"/>
-                      </w:rPr>
-                      <w:t xml:space="preserve"> Zheng (Carina)</w:t>
+                      <w:t>Yongyan Zheng (Carina)</w:t>
                     </w:r>
                   </w:p>
                 </w:tc>
@@ -313,7 +305,7 @@
           <w:r>
             <w:fldChar w:fldCharType="separate"/>
           </w:r>
-          <w:hyperlink w:anchor="_Toc439950227" w:history="1">
+          <w:hyperlink w:anchor="_Toc441232448" w:history="1">
             <w:r>
               <w:rPr>
                 <w:rStyle w:val="Hyperlink"/>
@@ -340,7 +332,7 @@
                 <w:noProof/>
                 <w:webHidden/>
               </w:rPr>
-              <w:instrText xml:space="preserve"> PAGEREF _Toc439950227 \h </w:instrText>
+              <w:instrText xml:space="preserve"> PAGEREF _Toc441232448 \h </w:instrText>
             </w:r>
             <w:r>
               <w:rPr>
@@ -382,7 +374,7 @@
               <w:lang w:eastAsia="en-NZ"/>
             </w:rPr>
           </w:pPr>
-          <w:hyperlink w:anchor="_Toc439950228" w:history="1">
+          <w:hyperlink w:anchor="_Toc441232449" w:history="1">
             <w:r>
               <w:rPr>
                 <w:rStyle w:val="Hyperlink"/>
@@ -410,7 +402,7 @@
                 <w:noProof/>
                 <w:webHidden/>
               </w:rPr>
-              <w:instrText xml:space="preserve"> PAGEREF _Toc439950228 \h </w:instrText>
+              <w:instrText xml:space="preserve"> PAGEREF _Toc441232449 \h </w:instrText>
             </w:r>
             <w:r>
               <w:rPr>
@@ -452,14 +444,14 @@
               <w:lang w:eastAsia="en-NZ"/>
             </w:rPr>
           </w:pPr>
-          <w:hyperlink w:anchor="_Toc439950229" w:history="1">
+          <w:hyperlink w:anchor="_Toc441232450" w:history="1">
             <w:r>
               <w:rPr>
                 <w:rStyle w:val="Hyperlink"/>
                 <w:noProof/>
                 <w:lang w:val="en-US"/>
               </w:rPr>
-              <w:t>Preparations/Pre-requirements</w:t>
+              <w:t>Preparations</w:t>
             </w:r>
             <w:r>
               <w:rPr>
@@ -480,7 +472,7 @@
                 <w:noProof/>
                 <w:webHidden/>
               </w:rPr>
-              <w:instrText xml:space="preserve"> PAGEREF _Toc439950229 \h </w:instrText>
+              <w:instrText xml:space="preserve"> PAGEREF _Toc441232450 \h </w:instrText>
             </w:r>
             <w:r>
               <w:rPr>
@@ -522,7 +514,7 @@
               <w:lang w:eastAsia="en-NZ"/>
             </w:rPr>
           </w:pPr>
-          <w:hyperlink w:anchor="_Toc439950230" w:history="1">
+          <w:hyperlink w:anchor="_Toc441232451" w:history="1">
             <w:r>
               <w:rPr>
                 <w:rStyle w:val="Hyperlink"/>
@@ -549,7 +541,7 @@
                 <w:noProof/>
                 <w:webHidden/>
               </w:rPr>
-              <w:instrText xml:space="preserve"> PAGEREF _Toc439950230 \h </w:instrText>
+              <w:instrText xml:space="preserve"> PAGEREF _Toc441232451 \h </w:instrText>
             </w:r>
             <w:r>
               <w:rPr>
@@ -591,7 +583,7 @@
               <w:lang w:eastAsia="en-NZ"/>
             </w:rPr>
           </w:pPr>
-          <w:hyperlink w:anchor="_Toc439950231" w:history="1">
+          <w:hyperlink w:anchor="_Toc441232452" w:history="1">
             <w:r>
               <w:rPr>
                 <w:rStyle w:val="Hyperlink"/>
@@ -618,7 +610,7 @@
                 <w:noProof/>
                 <w:webHidden/>
               </w:rPr>
-              <w:instrText xml:space="preserve"> PAGEREF _Toc439950231 \h </w:instrText>
+              <w:instrText xml:space="preserve"> PAGEREF _Toc441232452 \h </w:instrText>
             </w:r>
             <w:r>
               <w:rPr>
@@ -660,7 +652,7 @@
               <w:lang w:eastAsia="en-NZ"/>
             </w:rPr>
           </w:pPr>
-          <w:hyperlink w:anchor="_Toc439950232" w:history="1">
+          <w:hyperlink w:anchor="_Toc441232453" w:history="1">
             <w:r>
               <w:rPr>
                 <w:rStyle w:val="Hyperlink"/>
@@ -687,7 +679,7 @@
                 <w:noProof/>
                 <w:webHidden/>
               </w:rPr>
-              <w:instrText xml:space="preserve"> PAGEREF _Toc439950232 \h </w:instrText>
+              <w:instrText xml:space="preserve"> PAGEREF _Toc441232453 \h </w:instrText>
             </w:r>
             <w:r>
               <w:rPr>
@@ -729,7 +721,7 @@
               <w:lang w:eastAsia="en-NZ"/>
             </w:rPr>
           </w:pPr>
-          <w:hyperlink w:anchor="_Toc439950233" w:history="1">
+          <w:hyperlink w:anchor="_Toc441232454" w:history="1">
             <w:r>
               <w:rPr>
                 <w:rStyle w:val="Hyperlink"/>
@@ -756,7 +748,7 @@
                 <w:noProof/>
                 <w:webHidden/>
               </w:rPr>
-              <w:instrText xml:space="preserve"> PAGEREF _Toc439950233 \h </w:instrText>
+              <w:instrText xml:space="preserve"> PAGEREF _Toc441232454 \h </w:instrText>
             </w:r>
             <w:r>
               <w:rPr>
@@ -798,7 +790,7 @@
               <w:lang w:eastAsia="en-NZ"/>
             </w:rPr>
           </w:pPr>
-          <w:hyperlink w:anchor="_Toc439950234" w:history="1">
+          <w:hyperlink w:anchor="_Toc441232455" w:history="1">
             <w:r>
               <w:rPr>
                 <w:rStyle w:val="Hyperlink"/>
@@ -825,7 +817,7 @@
                 <w:noProof/>
                 <w:webHidden/>
               </w:rPr>
-              <w:instrText xml:space="preserve"> PAGEREF _Toc439950234 \h </w:instrText>
+              <w:instrText xml:space="preserve"> PAGEREF _Toc441232455 \h </w:instrText>
             </w:r>
             <w:r>
               <w:rPr>
@@ -867,7 +859,7 @@
               <w:lang w:eastAsia="en-NZ"/>
             </w:rPr>
           </w:pPr>
-          <w:hyperlink w:anchor="_Toc439950235" w:history="1">
+          <w:hyperlink w:anchor="_Toc441232456" w:history="1">
             <w:r>
               <w:rPr>
                 <w:rStyle w:val="Hyperlink"/>
@@ -894,7 +886,7 @@
                 <w:noProof/>
                 <w:webHidden/>
               </w:rPr>
-              <w:instrText xml:space="preserve"> PAGEREF _Toc439950235 \h </w:instrText>
+              <w:instrText xml:space="preserve"> PAGEREF _Toc441232456 \h </w:instrText>
             </w:r>
             <w:r>
               <w:rPr>
@@ -936,7 +928,7 @@
               <w:lang w:eastAsia="en-NZ"/>
             </w:rPr>
           </w:pPr>
-          <w:hyperlink w:anchor="_Toc439950236" w:history="1">
+          <w:hyperlink w:anchor="_Toc441232457" w:history="1">
             <w:r>
               <w:rPr>
                 <w:rStyle w:val="Hyperlink"/>
@@ -963,7 +955,7 @@
                 <w:noProof/>
                 <w:webHidden/>
               </w:rPr>
-              <w:instrText xml:space="preserve"> PAGEREF _Toc439950236 \h </w:instrText>
+              <w:instrText xml:space="preserve"> PAGEREF _Toc441232457 \h </w:instrText>
             </w:r>
             <w:r>
               <w:rPr>
@@ -1005,7 +997,7 @@
               <w:lang w:eastAsia="en-NZ"/>
             </w:rPr>
           </w:pPr>
-          <w:hyperlink w:anchor="_Toc439950237" w:history="1">
+          <w:hyperlink w:anchor="_Toc441232458" w:history="1">
             <w:r>
               <w:rPr>
                 <w:rStyle w:val="Hyperlink"/>
@@ -1032,7 +1024,7 @@
                 <w:noProof/>
                 <w:webHidden/>
               </w:rPr>
-              <w:instrText xml:space="preserve"> PAGEREF _Toc439950237 \h </w:instrText>
+              <w:instrText xml:space="preserve"> PAGEREF _Toc441232458 \h </w:instrText>
             </w:r>
             <w:r>
               <w:rPr>
@@ -1074,7 +1066,7 @@
               <w:lang w:eastAsia="en-NZ"/>
             </w:rPr>
           </w:pPr>
-          <w:hyperlink w:anchor="_Toc439950238" w:history="1">
+          <w:hyperlink w:anchor="_Toc441232459" w:history="1">
             <w:r>
               <w:rPr>
                 <w:rStyle w:val="Hyperlink"/>
@@ -1101,7 +1093,7 @@
                 <w:noProof/>
                 <w:webHidden/>
               </w:rPr>
-              <w:instrText xml:space="preserve"> PAGEREF _Toc439950238 \h </w:instrText>
+              <w:instrText xml:space="preserve"> PAGEREF _Toc441232459 \h </w:instrText>
             </w:r>
             <w:r>
               <w:rPr>
@@ -1167,7 +1159,7 @@
       <w:pPr>
         <w:pStyle w:val="Heading1"/>
       </w:pPr>
-      <w:bookmarkStart w:id="0" w:name="_Toc439950227"/>
+      <w:bookmarkStart w:id="0" w:name="_Toc441232448"/>
       <w:r>
         <w:lastRenderedPageBreak/>
         <w:t>Introduction</w:t>
@@ -1181,7 +1173,7 @@
           <w:lang w:val="en-US"/>
         </w:rPr>
       </w:pPr>
-      <w:bookmarkStart w:id="1" w:name="_Toc439950228"/>
+      <w:bookmarkStart w:id="1" w:name="_Toc441232449"/>
       <w:r>
         <w:rPr>
           <w:lang w:val="en-US"/>
@@ -1201,21 +1193,7 @@
         <w:rPr>
           <w:lang w:val="en-US"/>
         </w:rPr>
-        <w:t xml:space="preserve">Visualization is the communication of information using graphical representations (Ward, Grinstein and </w:t>
-      </w:r>
-      <w:proofErr w:type="spellStart"/>
-      <w:r>
-        <w:rPr>
-          <w:lang w:val="en-US"/>
-        </w:rPr>
-        <w:t>Keim</w:t>
-      </w:r>
-      <w:proofErr w:type="spellEnd"/>
-      <w:r>
-        <w:rPr>
-          <w:lang w:val="en-US"/>
-        </w:rPr>
-        <w:t>, 2010). Because human beings are visual beings, visualization provides a more efficient and completed method to obtain and understand information. In old times, the computer graphics were widely used. However, as the technology is getting more advanced day by day, people want to obtain information in a more interactive manner. Therefore, the idea of Interactive Communication comes out. Such concept tends to not only display the information but also enable users communicate with the visualizations, and users have the ability to choose how the information is represented.</w:t>
+        <w:t>Visualization is the communication of information using graphical representations (Ward, Grinstein and Keim, 2010). Because human beings are visual beings, visualization provides a more efficient and completed method to obtain and understand information. In old times, the computer graphics were widely used. However, as the technology is getting more advanced day by day, people want to obtain information in a more interactive manner. Therefore, the idea of Interactive Communication comes out. Such concept tends to not only display the information but also enable users express with the visualizations, and users have the ability to choose how the information is represented.</w:t>
       </w:r>
     </w:p>
     <w:p>
@@ -1549,7 +1527,7 @@
         <w:pStyle w:val="ListParagraph"/>
         <w:numPr>
           <w:ilvl w:val="0"/>
-          <w:numId w:val="22"/>
+          <w:numId w:val="24"/>
         </w:numPr>
         <w:spacing w:after="120"/>
         <w:rPr>
@@ -1639,7 +1617,7 @@
         <w:pStyle w:val="ListParagraph"/>
         <w:numPr>
           <w:ilvl w:val="1"/>
-          <w:numId w:val="24"/>
+          <w:numId w:val="26"/>
         </w:numPr>
       </w:pPr>
       <w:r>
@@ -1690,7 +1668,7 @@
         <w:pStyle w:val="ListParagraph"/>
         <w:numPr>
           <w:ilvl w:val="1"/>
-          <w:numId w:val="24"/>
+          <w:numId w:val="26"/>
         </w:numPr>
       </w:pPr>
       <w:r>
@@ -1720,7 +1698,7 @@
         <w:pStyle w:val="ListParagraph"/>
         <w:numPr>
           <w:ilvl w:val="0"/>
-          <w:numId w:val="22"/>
+          <w:numId w:val="24"/>
         </w:numPr>
         <w:rPr>
           <w:lang w:val="en-AU"/>
@@ -1753,7 +1731,7 @@
         <w:pStyle w:val="ListParagraph"/>
         <w:numPr>
           <w:ilvl w:val="1"/>
-          <w:numId w:val="25"/>
+          <w:numId w:val="27"/>
         </w:numPr>
         <w:rPr>
           <w:lang w:val="en-AU"/>
@@ -1807,7 +1785,7 @@
         <w:pStyle w:val="ListParagraph"/>
         <w:numPr>
           <w:ilvl w:val="1"/>
-          <w:numId w:val="25"/>
+          <w:numId w:val="27"/>
         </w:numPr>
         <w:rPr>
           <w:lang w:val="en-AU"/>
@@ -1857,7 +1835,7 @@
         <w:pStyle w:val="ListParagraph"/>
         <w:numPr>
           <w:ilvl w:val="0"/>
-          <w:numId w:val="22"/>
+          <w:numId w:val="24"/>
         </w:numPr>
         <w:rPr>
           <w:lang w:val="en-AU"/>
@@ -1868,34 +1846,34 @@
           <w:b/>
           <w:lang w:val="en-AU"/>
         </w:rPr>
+        <w:t>Main means of travel to work</w:t>
+      </w:r>
+      <w:r>
+        <w:rPr>
+          <w:lang w:val="en-AU"/>
+        </w:rPr>
+        <w:t>:</w:t>
+      </w:r>
+      <w:r>
+        <w:rPr>
+          <w:lang w:val="en-AU"/>
+        </w:rPr>
+        <w:t xml:space="preserve"> the method a person aged 15 years and over used to travel the longest distance to their place of employment on census day (for example, by bicycle, bus, walking, or jogging).</w:t>
+      </w:r>
+    </w:p>
+    <w:p>
+      <w:pPr>
+        <w:pStyle w:val="ListParagraph"/>
+        <w:ind w:left="360"/>
+        <w:rPr>
+          <w:lang w:val="en-AU"/>
+        </w:rPr>
+      </w:pPr>
+      <w:r>
+        <w:rPr>
+          <w:lang w:val="en-AU"/>
+        </w:rPr>
         <w:lastRenderedPageBreak/>
-        <w:t>Main means of travel to work</w:t>
-      </w:r>
-      <w:r>
-        <w:rPr>
-          <w:lang w:val="en-AU"/>
-        </w:rPr>
-        <w:t>:</w:t>
-      </w:r>
-      <w:r>
-        <w:rPr>
-          <w:lang w:val="en-AU"/>
-        </w:rPr>
-        <w:t xml:space="preserve"> the method a person aged 15 years and over used to travel the longest distance to their place of employment on census day (for example, by bicycle, bus, walking, or jogging).</w:t>
-      </w:r>
-    </w:p>
-    <w:p>
-      <w:pPr>
-        <w:pStyle w:val="ListParagraph"/>
-        <w:ind w:left="360"/>
-        <w:rPr>
-          <w:lang w:val="en-AU"/>
-        </w:rPr>
-      </w:pPr>
-      <w:r>
-        <w:rPr>
-          <w:lang w:val="en-AU"/>
-        </w:rPr>
         <w:t>Re</w:t>
       </w:r>
       <w:r>
@@ -1953,7 +1931,7 @@
         <w:pStyle w:val="ListParagraph"/>
         <w:numPr>
           <w:ilvl w:val="1"/>
-          <w:numId w:val="18"/>
+          <w:numId w:val="20"/>
         </w:numPr>
       </w:pPr>
       <w:r>
@@ -1983,7 +1961,7 @@
         <w:pStyle w:val="ListParagraph"/>
         <w:numPr>
           <w:ilvl w:val="0"/>
-          <w:numId w:val="22"/>
+          <w:numId w:val="24"/>
         </w:numPr>
         <w:rPr>
           <w:lang w:val="en-AU"/>
@@ -2051,7 +2029,7 @@
         <w:pStyle w:val="ListParagraph"/>
         <w:numPr>
           <w:ilvl w:val="0"/>
-          <w:numId w:val="22"/>
+          <w:numId w:val="24"/>
         </w:numPr>
         <w:rPr>
           <w:lang w:val="en-AU"/>
@@ -2131,7 +2109,7 @@
         <w:pStyle w:val="ListParagraph"/>
         <w:numPr>
           <w:ilvl w:val="0"/>
-          <w:numId w:val="12"/>
+          <w:numId w:val="14"/>
         </w:numPr>
         <w:rPr>
           <w:lang w:val="en-AU" w:eastAsia="zh-CN"/>
@@ -2214,6 +2192,605 @@
           <w:lang w:val="en-AU" w:eastAsia="zh-CN"/>
         </w:rPr>
         <w:t>in regards to the main means of travel to work.</w:t>
+      </w:r>
+    </w:p>
+    <w:p>
+      <w:pPr>
+        <w:pStyle w:val="ListParagraph"/>
+        <w:numPr>
+          <w:ilvl w:val="0"/>
+          <w:numId w:val="14"/>
+        </w:numPr>
+        <w:rPr>
+          <w:lang w:val="en-AU" w:eastAsia="zh-CN"/>
+        </w:rPr>
+      </w:pPr>
+      <w:r>
+        <w:rPr>
+          <w:lang w:val="en-AU" w:eastAsia="zh-CN"/>
+        </w:rPr>
+        <w:t>Biologists</w:t>
+      </w:r>
+      <w:r>
+        <w:rPr>
+          <w:lang w:val="en-AU" w:eastAsia="zh-CN"/>
+        </w:rPr>
+        <w:t xml:space="preserve">. </w:t>
+      </w:r>
+      <w:r>
+        <w:rPr>
+          <w:lang w:val="en-AU" w:eastAsia="zh-CN"/>
+        </w:rPr>
+        <w:t xml:space="preserve">They </w:t>
+      </w:r>
+      <w:r>
+        <w:rPr>
+          <w:lang w:val="en-AU" w:eastAsia="zh-CN"/>
+        </w:rPr>
+        <w:t xml:space="preserve">are </w:t>
+      </w:r>
+      <w:r>
+        <w:rPr>
+          <w:lang w:val="en-AU" w:eastAsia="zh-CN"/>
+        </w:rPr>
+        <w:t>designing experiment</w:t>
+      </w:r>
+      <w:r>
+        <w:rPr>
+          <w:lang w:val="en-AU" w:eastAsia="zh-CN"/>
+        </w:rPr>
+        <w:t>s</w:t>
+      </w:r>
+      <w:r>
+        <w:rPr>
+          <w:lang w:val="en-AU" w:eastAsia="zh-CN"/>
+        </w:rPr>
+        <w:t xml:space="preserve"> for </w:t>
+      </w:r>
+      <w:r>
+        <w:rPr>
+          <w:lang w:val="en-AU" w:eastAsia="zh-CN"/>
+        </w:rPr>
+        <w:t xml:space="preserve">any relevant </w:t>
+      </w:r>
+      <w:r>
+        <w:rPr>
+          <w:lang w:val="en-AU" w:eastAsia="zh-CN"/>
+        </w:rPr>
+        <w:t>research topics. Usin</w:t>
+      </w:r>
+      <w:r>
+        <w:rPr>
+          <w:lang w:val="en-AU" w:eastAsia="zh-CN"/>
+        </w:rPr>
+        <w:t xml:space="preserve">g the map, they will be able to </w:t>
+      </w:r>
+      <w:r>
+        <w:rPr>
+          <w:lang w:val="en-AU" w:eastAsia="zh-CN"/>
+        </w:rPr>
+        <w:t>make comparisons base on</w:t>
+      </w:r>
+      <w:r>
+        <w:rPr>
+          <w:lang w:val="en-AU" w:eastAsia="zh-CN"/>
+        </w:rPr>
+        <w:t xml:space="preserve"> their understandings and findings,</w:t>
+      </w:r>
+      <w:r>
+        <w:rPr>
+          <w:lang w:val="en-AU" w:eastAsia="zh-CN"/>
+        </w:rPr>
+        <w:t xml:space="preserve"> hence</w:t>
+      </w:r>
+      <w:r>
+        <w:rPr>
+          <w:lang w:val="en-AU" w:eastAsia="zh-CN"/>
+        </w:rPr>
+        <w:t xml:space="preserve"> </w:t>
+      </w:r>
+      <w:r>
+        <w:rPr>
+          <w:lang w:val="en-AU" w:eastAsia="zh-CN"/>
+        </w:rPr>
+        <w:t>increase</w:t>
+      </w:r>
+      <w:r>
+        <w:rPr>
+          <w:lang w:val="en-AU" w:eastAsia="zh-CN"/>
+        </w:rPr>
+        <w:t xml:space="preserve"> the accuracies</w:t>
+      </w:r>
+      <w:r>
+        <w:rPr>
+          <w:lang w:val="en-AU" w:eastAsia="zh-CN"/>
+        </w:rPr>
+        <w:t xml:space="preserve"> and </w:t>
+      </w:r>
+      <w:r>
+        <w:rPr>
+          <w:lang w:val="en-AU" w:eastAsia="zh-CN"/>
+        </w:rPr>
+        <w:t>lower</w:t>
+      </w:r>
+      <w:r>
+        <w:rPr>
+          <w:lang w:val="en-AU" w:eastAsia="zh-CN"/>
+        </w:rPr>
+        <w:t xml:space="preserve"> the </w:t>
+      </w:r>
+      <w:r>
+        <w:rPr>
+          <w:lang w:val="en-AU" w:eastAsia="zh-CN"/>
+        </w:rPr>
+        <w:t>risks</w:t>
+      </w:r>
+      <w:r>
+        <w:rPr>
+          <w:lang w:val="en-AU" w:eastAsia="zh-CN"/>
+        </w:rPr>
+        <w:t xml:space="preserve"> of the experiments.</w:t>
+      </w:r>
+    </w:p>
+    <w:p>
+      <w:pPr>
+        <w:pStyle w:val="ListParagraph"/>
+        <w:numPr>
+          <w:ilvl w:val="0"/>
+          <w:numId w:val="14"/>
+        </w:numPr>
+        <w:rPr>
+          <w:lang w:val="en-AU" w:eastAsia="zh-CN"/>
+        </w:rPr>
+      </w:pPr>
+      <w:r>
+        <w:rPr>
+          <w:lang w:val="en-AU" w:eastAsia="zh-CN"/>
+        </w:rPr>
+        <w:t>Politicians. Politicians have certain policies/plans that they want to submit to the authorities and hope the public will support them. Teams of the politicians then would use this map as their references/evidences to demonstrate the advantages of the new polices or plans.</w:t>
+      </w:r>
+    </w:p>
+    <w:p>
+      <w:r>
+        <w:rPr>
+          <w:lang w:val="en-AU" w:eastAsia="zh-CN"/>
+        </w:rPr>
+        <w:t>In this research, the percentages of the travel means are calculated by applying the following the steps to all territory authorities:</w:t>
+      </w:r>
+    </w:p>
+    <w:p>
+      <w:pPr>
+        <w:pStyle w:val="ListParagraph"/>
+        <w:numPr>
+          <w:ilvl w:val="0"/>
+          <w:numId w:val="2"/>
+        </w:numPr>
+      </w:pPr>
+      <w:r>
+        <w:rPr>
+          <w:lang w:val="en-AU" w:eastAsia="zh-CN"/>
+        </w:rPr>
+        <w:t xml:space="preserve">Sum up the total number of people involved </w:t>
+      </w:r>
+      <w:r>
+        <w:t xml:space="preserve">in the research </w:t>
+      </w:r>
+      <w:r>
+        <w:rPr>
+          <w:lang w:val="en-AU" w:eastAsia="zh-CN"/>
+        </w:rPr>
+        <w:t xml:space="preserve">by </w:t>
+      </w:r>
+      <w:r>
+        <w:t>territory authorities (</w:t>
+      </w:r>
+      <w:r>
+        <w:rPr>
+          <w:lang w:eastAsia="zh-CN"/>
+        </w:rPr>
+        <w:t xml:space="preserve">refer to "List of Territory Authorities", Data Classifications in Appendices). </w:t>
+      </w:r>
+    </w:p>
+    <w:p>
+      <w:pPr>
+        <w:pStyle w:val="ListParagraph"/>
+        <w:numPr>
+          <w:ilvl w:val="0"/>
+          <w:numId w:val="2"/>
+        </w:numPr>
+      </w:pPr>
+      <w:r>
+        <w:rPr>
+          <w:lang w:val="en-AU" w:eastAsia="zh-CN"/>
+        </w:rPr>
+        <w:t xml:space="preserve">Calculate the percentage of each travel mean within the same </w:t>
+      </w:r>
+      <w:r>
+        <w:t xml:space="preserve">territory authority: </w:t>
+      </w:r>
+      <w:r>
+        <w:rPr>
+          <w:lang w:val="en-AU" w:eastAsia="zh-CN"/>
+        </w:rPr>
+        <w:t xml:space="preserve">Divide the number of people using such mean by the sum of people in the same </w:t>
+      </w:r>
+      <w:r>
+        <w:t>territory authority.</w:t>
+      </w:r>
+      <w:r>
+        <w:rPr>
+          <w:lang w:val="en-AU" w:eastAsia="zh-CN"/>
+        </w:rPr>
+        <w:t xml:space="preserve"> </w:t>
+      </w:r>
+    </w:p>
+    <w:p>
+      <w:r>
+        <w:rPr>
+          <w:lang w:val="en-AU" w:eastAsia="zh-CN"/>
+        </w:rPr>
+        <w:t>For example, there are 168219 people from "Christchurch City" (territory authority) involved in the research. 5151 people chose "Public bus" (travel mean) on the survey conducted day. Therefore, the percentage of "Public bus" in "Christchurch City" is calculated as 5151/168219 = 0.03062080.</w:t>
+      </w:r>
+    </w:p>
+    <w:p>
+      <w:pPr>
+        <w:pStyle w:val="Heading2"/>
+        <w:rPr>
+          <w:lang w:val="en-US"/>
+        </w:rPr>
+      </w:pPr>
+      <w:bookmarkStart w:id="5" w:name="_Toc441232450"/>
+      <w:r>
+        <w:rPr>
+          <w:lang w:val="en-US"/>
+        </w:rPr>
+        <w:t>Preparations</w:t>
+      </w:r>
+      <w:bookmarkEnd w:id="5"/>
+    </w:p>
+    <w:p>
+      <w:r>
+        <w:rPr>
+          <w:lang w:val="en-US"/>
+        </w:rPr>
+        <w:t>The components involved in this research are:</w:t>
+      </w:r>
+    </w:p>
+    <w:p>
+      <w:pPr>
+        <w:pStyle w:val="ListParagraph"/>
+        <w:numPr>
+          <w:ilvl w:val="0"/>
+          <w:numId w:val="1"/>
+        </w:numPr>
+      </w:pPr>
+      <w:r>
+        <w:rPr>
+          <w:lang w:val="en-US"/>
+        </w:rPr>
+        <w:t>an Operating System combination of Ubuntu (Linux) and Windows.</w:t>
+      </w:r>
+    </w:p>
+    <w:p>
+      <w:pPr>
+        <w:pStyle w:val="ListParagraph"/>
+        <w:numPr>
+          <w:ilvl w:val="0"/>
+          <w:numId w:val="1"/>
+        </w:numPr>
+      </w:pPr>
+      <w:r>
+        <w:rPr>
+          <w:lang w:val="en-US"/>
+        </w:rPr>
+        <w:t>RStudio, version 0.99.489 on Ubuntu.</w:t>
+      </w:r>
+    </w:p>
+    <w:p>
+      <w:pPr>
+        <w:rPr>
+          <w:lang w:val="en-US"/>
+        </w:rPr>
+      </w:pPr>
+    </w:p>
+    <w:p>
+      <w:pPr>
+        <w:rPr>
+          <w:lang w:val="en-US"/>
+        </w:rPr>
+      </w:pPr>
+      <w:r>
+        <w:rPr>
+          <w:lang w:val="en-US"/>
+        </w:rPr>
+        <w:br w:type="page"/>
+      </w:r>
+    </w:p>
+    <w:p>
+      <w:pPr>
+        <w:pStyle w:val="Heading1"/>
+      </w:pPr>
+      <w:bookmarkStart w:id="6" w:name="_Toc441232451"/>
+      <w:r>
+        <w:lastRenderedPageBreak/>
+        <w:t>Methodology (</w:t>
+      </w:r>
+      <w:r>
+        <w:t>Discussion</w:t>
+      </w:r>
+      <w:r>
+        <w:t xml:space="preserve"> OR the map development progress</w:t>
+      </w:r>
+      <w:r>
+        <w:t>)</w:t>
+      </w:r>
+      <w:bookmarkEnd w:id="6"/>
+    </w:p>
+    <w:p>
+      <w:pPr>
+        <w:rPr>
+          <w:lang w:val="en-US"/>
+        </w:rPr>
+      </w:pPr>
+      <w:r>
+        <w:rPr>
+          <w:lang w:val="en-US"/>
+        </w:rPr>
+        <w:t>Summary:</w:t>
+      </w:r>
+    </w:p>
+    <w:p>
+      <w:pPr>
+        <w:pStyle w:val="ListParagraph"/>
+        <w:numPr>
+          <w:ilvl w:val="0"/>
+          <w:numId w:val="5"/>
+        </w:numPr>
+        <w:rPr>
+          <w:lang w:val="en-US"/>
+        </w:rPr>
+      </w:pPr>
+      <w:r>
+        <w:rPr>
+          <w:lang w:val="en-US"/>
+        </w:rPr>
+        <w:t>Data collection discussion</w:t>
+      </w:r>
+    </w:p>
+    <w:p>
+      <w:pPr>
+        <w:pStyle w:val="ListParagraph"/>
+        <w:numPr>
+          <w:ilvl w:val="0"/>
+          <w:numId w:val="5"/>
+        </w:numPr>
+        <w:rPr>
+          <w:lang w:val="en-US"/>
+        </w:rPr>
+      </w:pPr>
+      <w:r>
+        <w:rPr>
+          <w:lang w:val="en-US"/>
+        </w:rPr>
+        <w:t>Code explanations and discussion (alternative methods if available)</w:t>
+      </w:r>
+    </w:p>
+    <w:p>
+      <w:pPr>
+        <w:pStyle w:val="ListParagraph"/>
+        <w:numPr>
+          <w:ilvl w:val="0"/>
+          <w:numId w:val="5"/>
+        </w:numPr>
+        <w:rPr>
+          <w:lang w:val="en-US"/>
+        </w:rPr>
+      </w:pPr>
+      <w:r>
+        <w:rPr>
+          <w:lang w:val="en-US"/>
+        </w:rPr>
+        <w:t>Correlation relationships discussions (between the travel mean and the key variable – tbc)</w:t>
+      </w:r>
+    </w:p>
+    <w:p>
+      <w:pPr>
+        <w:pStyle w:val="ListParagraph"/>
+        <w:numPr>
+          <w:ilvl w:val="0"/>
+          <w:numId w:val="5"/>
+        </w:numPr>
+        <w:rPr>
+          <w:lang w:val="en-US"/>
+        </w:rPr>
+      </w:pPr>
+      <w:r>
+        <w:rPr>
+          <w:lang w:val="en-US"/>
+        </w:rPr>
+        <w:t>Potential readings of the data and graphics</w:t>
+      </w:r>
+    </w:p>
+    <w:p>
+      <w:pPr>
+        <w:rPr>
+          <w:lang w:val="en-US"/>
+        </w:rPr>
+      </w:pPr>
+      <w:r>
+        <w:rPr>
+          <w:lang w:val="en-US"/>
+        </w:rPr>
+        <w:br w:type="page"/>
+      </w:r>
+    </w:p>
+    <w:p>
+      <w:pPr>
+        <w:pStyle w:val="Heading1"/>
+      </w:pPr>
+      <w:bookmarkStart w:id="7" w:name="_Toc441232452"/>
+      <w:r>
+        <w:lastRenderedPageBreak/>
+        <w:t>Results</w:t>
+      </w:r>
+      <w:bookmarkEnd w:id="7"/>
+    </w:p>
+    <w:p>
+      <w:pPr>
+        <w:rPr>
+          <w:lang w:val="en-US"/>
+        </w:rPr>
+      </w:pPr>
+      <w:r>
+        <w:rPr>
+          <w:lang w:val="en-US"/>
+        </w:rPr>
+        <w:t xml:space="preserve">Summary: </w:t>
+      </w:r>
+    </w:p>
+    <w:p>
+      <w:pPr>
+        <w:pStyle w:val="ListParagraph"/>
+        <w:numPr>
+          <w:ilvl w:val="0"/>
+          <w:numId w:val="8"/>
+        </w:numPr>
+        <w:rPr>
+          <w:lang w:val="en-US"/>
+        </w:rPr>
+      </w:pPr>
+      <w:r>
+        <w:rPr>
+          <w:lang w:val="en-US"/>
+        </w:rPr>
+        <w:t>Hypothesis discussion</w:t>
+      </w:r>
+      <w:r>
+        <w:rPr>
+          <w:lang w:val="en-US"/>
+        </w:rPr>
+        <w:t xml:space="preserve"> after the discussions in previous section</w:t>
+      </w:r>
+    </w:p>
+    <w:p>
+      <w:pPr>
+        <w:pStyle w:val="ListParagraph"/>
+        <w:numPr>
+          <w:ilvl w:val="0"/>
+          <w:numId w:val="8"/>
+        </w:numPr>
+        <w:rPr>
+          <w:lang w:val="en-US"/>
+        </w:rPr>
+      </w:pPr>
+      <w:r>
+        <w:rPr>
+          <w:lang w:val="en-US"/>
+        </w:rPr>
+        <w:t>Reading the map</w:t>
+      </w:r>
+    </w:p>
+    <w:p>
+      <w:pPr>
+        <w:pStyle w:val="ListParagraph"/>
+        <w:numPr>
+          <w:ilvl w:val="0"/>
+          <w:numId w:val="8"/>
+        </w:numPr>
+        <w:rPr>
+          <w:lang w:val="en-US"/>
+        </w:rPr>
+      </w:pPr>
+      <w:r>
+        <w:rPr>
+          <w:lang w:val="en-US"/>
+        </w:rPr>
+        <w:t>Retrieving information from the map</w:t>
+      </w:r>
+    </w:p>
+    <w:p>
+      <w:pPr>
+        <w:pStyle w:val="ListParagraph"/>
+        <w:numPr>
+          <w:ilvl w:val="0"/>
+          <w:numId w:val="8"/>
+        </w:numPr>
+        <w:rPr>
+          <w:lang w:val="en-US"/>
+        </w:rPr>
+      </w:pPr>
+      <w:r>
+        <w:rPr>
+          <w:lang w:val="en-US"/>
+        </w:rPr>
+        <w:t>Including</w:t>
+      </w:r>
+      <w:r>
+        <w:rPr>
+          <w:lang w:val="en-US"/>
+        </w:rPr>
+        <w:t xml:space="preserve"> </w:t>
+      </w:r>
+      <w:r>
+        <w:rPr>
+          <w:lang w:val="en-US"/>
+        </w:rPr>
+        <w:t>the summarizing</w:t>
+      </w:r>
+      <w:r>
+        <w:rPr>
+          <w:lang w:val="en-US"/>
+        </w:rPr>
+        <w:t xml:space="preserve"> tables</w:t>
+      </w:r>
+    </w:p>
+    <w:p>
+      <w:pPr>
+        <w:pStyle w:val="ListParagraph"/>
+        <w:numPr>
+          <w:ilvl w:val="0"/>
+          <w:numId w:val="8"/>
+        </w:numPr>
+        <w:rPr>
+          <w:lang w:val="en-US"/>
+        </w:rPr>
+      </w:pPr>
+    </w:p>
+    <w:p>
+      <w:pPr>
+        <w:rPr>
+          <w:lang w:val="en-US"/>
+        </w:rPr>
+      </w:pPr>
+      <w:r>
+        <w:rPr>
+          <w:lang w:val="en-US"/>
+        </w:rPr>
+        <w:br w:type="page"/>
+      </w:r>
+    </w:p>
+    <w:p>
+      <w:pPr>
+        <w:pStyle w:val="Heading1"/>
+      </w:pPr>
+      <w:bookmarkStart w:id="8" w:name="_Toc441232453"/>
+      <w:r>
+        <w:lastRenderedPageBreak/>
+        <w:t>Conclusion</w:t>
+      </w:r>
+      <w:bookmarkEnd w:id="8"/>
+    </w:p>
+    <w:p>
+      <w:pPr>
+        <w:rPr>
+          <w:lang w:val="en-US"/>
+        </w:rPr>
+      </w:pPr>
+      <w:r>
+        <w:rPr>
+          <w:lang w:val="en-US"/>
+        </w:rPr>
+        <w:t xml:space="preserve">Summary: </w:t>
       </w:r>
     </w:p>
     <w:p>
@@ -2224,134 +2801,14 @@
           <w:numId w:val="12"/>
         </w:numPr>
         <w:rPr>
-          <w:lang w:val="en-AU" w:eastAsia="zh-CN"/>
-        </w:rPr>
-      </w:pPr>
-      <w:r>
-        <w:rPr>
-          <w:lang w:val="en-AU" w:eastAsia="zh-CN"/>
-        </w:rPr>
-        <w:t>Biologists</w:t>
-      </w:r>
-      <w:r>
-        <w:rPr>
-          <w:lang w:val="en-AU" w:eastAsia="zh-CN"/>
-        </w:rPr>
-        <w:t xml:space="preserve">. </w:t>
-      </w:r>
-      <w:r>
-        <w:rPr>
-          <w:lang w:val="en-AU" w:eastAsia="zh-CN"/>
-        </w:rPr>
-        <w:t xml:space="preserve">They </w:t>
-      </w:r>
-      <w:r>
-        <w:rPr>
-          <w:lang w:val="en-AU" w:eastAsia="zh-CN"/>
-        </w:rPr>
-        <w:t xml:space="preserve">are </w:t>
-      </w:r>
-      <w:r>
-        <w:rPr>
-          <w:lang w:val="en-AU" w:eastAsia="zh-CN"/>
-        </w:rPr>
-        <w:t>designing experiment</w:t>
-      </w:r>
-      <w:r>
-        <w:rPr>
-          <w:lang w:val="en-AU" w:eastAsia="zh-CN"/>
-        </w:rPr>
-        <w:t>s</w:t>
-      </w:r>
-      <w:r>
-        <w:rPr>
-          <w:lang w:val="en-AU" w:eastAsia="zh-CN"/>
-        </w:rPr>
-        <w:t xml:space="preserve"> for </w:t>
-      </w:r>
-      <w:r>
-        <w:rPr>
-          <w:lang w:val="en-AU" w:eastAsia="zh-CN"/>
-        </w:rPr>
-        <w:t xml:space="preserve">any relevant </w:t>
-      </w:r>
-      <w:r>
-        <w:rPr>
-          <w:lang w:val="en-AU" w:eastAsia="zh-CN"/>
-        </w:rPr>
-        <w:t>research topics. Usin</w:t>
-      </w:r>
-      <w:r>
-        <w:rPr>
-          <w:lang w:val="en-AU" w:eastAsia="zh-CN"/>
-        </w:rPr>
-        <w:t xml:space="preserve">g the map, they will be able to </w:t>
-      </w:r>
-      <w:r>
-        <w:rPr>
-          <w:lang w:val="en-AU" w:eastAsia="zh-CN"/>
-        </w:rPr>
-        <w:t>make comparisons base on</w:t>
-      </w:r>
-      <w:r>
-        <w:rPr>
-          <w:lang w:val="en-AU" w:eastAsia="zh-CN"/>
-        </w:rPr>
-        <w:t xml:space="preserve"> their understandings and findings,</w:t>
-      </w:r>
-      <w:r>
-        <w:rPr>
-          <w:lang w:val="en-AU" w:eastAsia="zh-CN"/>
-        </w:rPr>
-        <w:t xml:space="preserve"> hence</w:t>
-      </w:r>
-      <w:r>
-        <w:rPr>
-          <w:lang w:val="en-AU" w:eastAsia="zh-CN"/>
-        </w:rPr>
-        <w:t xml:space="preserve"> </w:t>
-      </w:r>
-      <w:r>
-        <w:rPr>
-          <w:lang w:val="en-AU" w:eastAsia="zh-CN"/>
-        </w:rPr>
-        <w:t>increase</w:t>
-      </w:r>
-      <w:r>
-        <w:rPr>
-          <w:lang w:val="en-AU" w:eastAsia="zh-CN"/>
-        </w:rPr>
-        <w:t xml:space="preserve"> the accuracies</w:t>
-      </w:r>
-      <w:r>
-        <w:rPr>
-          <w:lang w:val="en-AU" w:eastAsia="zh-CN"/>
-        </w:rPr>
-        <w:t xml:space="preserve"> and </w:t>
-      </w:r>
-      <w:r>
-        <w:rPr>
-          <w:lang w:val="en-AU" w:eastAsia="zh-CN"/>
-        </w:rPr>
-        <w:t>lower</w:t>
-      </w:r>
-      <w:r>
-        <w:rPr>
-          <w:lang w:val="en-AU" w:eastAsia="zh-CN"/>
-        </w:rPr>
-        <w:t xml:space="preserve"> the </w:t>
-      </w:r>
-      <w:r>
-        <w:rPr>
-          <w:lang w:val="en-AU" w:eastAsia="zh-CN"/>
-        </w:rPr>
-        <w:t>risks</w:t>
-      </w:r>
-      <w:r>
-        <w:rPr>
-          <w:lang w:val="en-AU" w:eastAsia="zh-CN"/>
-        </w:rPr>
-        <w:t xml:space="preserve"> of the experiments.</w:t>
+          <w:lang w:val="en-US"/>
+        </w:rPr>
+      </w:pPr>
+      <w:r>
+        <w:rPr>
+          <w:lang w:val="en-US"/>
+        </w:rPr>
+        <w:t>Conclude the findings from previous sections</w:t>
       </w:r>
     </w:p>
     <w:p>
@@ -2362,483 +2819,1461 @@
           <w:numId w:val="12"/>
         </w:numPr>
         <w:rPr>
-          <w:lang w:val="en-AU" w:eastAsia="zh-CN"/>
-        </w:rPr>
-      </w:pPr>
-      <w:r>
-        <w:rPr>
-          <w:lang w:val="en-AU" w:eastAsia="zh-CN"/>
-        </w:rPr>
-        <w:t>Politi</w:t>
-      </w:r>
-      <w:r>
-        <w:rPr>
-          <w:lang w:val="en-AU" w:eastAsia="zh-CN"/>
-        </w:rPr>
-        <w:t xml:space="preserve">cians. </w:t>
-      </w:r>
-      <w:r>
-        <w:rPr>
-          <w:lang w:val="en-AU" w:eastAsia="zh-CN"/>
-        </w:rPr>
-        <w:t>Politicians have certain policies</w:t>
-      </w:r>
-      <w:r>
-        <w:rPr>
-          <w:lang w:val="en-AU" w:eastAsia="zh-CN"/>
-        </w:rPr>
-        <w:t>/plans</w:t>
-      </w:r>
-      <w:r>
-        <w:rPr>
-          <w:lang w:val="en-AU" w:eastAsia="zh-CN"/>
-        </w:rPr>
-        <w:t xml:space="preserve"> that they want to </w:t>
-      </w:r>
-      <w:r>
-        <w:rPr>
-          <w:lang w:val="en-AU" w:eastAsia="zh-CN"/>
-        </w:rPr>
-        <w:t xml:space="preserve">submit to the authorities and hope the public will support them. Teams of the politicians then would use this map as their references/evidences to </w:t>
-      </w:r>
-      <w:r>
-        <w:rPr>
-          <w:lang w:val="en-AU" w:eastAsia="zh-CN"/>
-        </w:rPr>
-        <w:t>demonstrate the advantages of the new polices or plans.</w:t>
-      </w:r>
+          <w:lang w:val="en-US"/>
+        </w:rPr>
+      </w:pPr>
+      <w:r>
+        <w:rPr>
+          <w:lang w:val="en-US"/>
+        </w:rPr>
+        <w:t xml:space="preserve">Discussion </w:t>
+      </w:r>
+      <w:r>
+        <w:rPr>
+          <w:lang w:val="en-US"/>
+        </w:rPr>
+        <w:t>on the conclusions</w:t>
+      </w:r>
+    </w:p>
+    <w:p>
+      <w:pPr>
+        <w:rPr>
+          <w:lang w:val="en-US"/>
+        </w:rPr>
+      </w:pPr>
+    </w:p>
+    <w:p>
+      <w:pPr>
+        <w:rPr>
+          <w:lang w:val="en-US"/>
+        </w:rPr>
+      </w:pPr>
+      <w:r>
+        <w:rPr>
+          <w:lang w:val="en-US"/>
+        </w:rPr>
+        <w:br w:type="page"/>
+      </w:r>
+    </w:p>
+    <w:p>
+      <w:pPr>
+        <w:pStyle w:val="Heading1"/>
+      </w:pPr>
+      <w:bookmarkStart w:id="9" w:name="_Toc441232454"/>
+      <w:r>
+        <w:lastRenderedPageBreak/>
+        <w:t>Future Development</w:t>
+      </w:r>
+      <w:bookmarkEnd w:id="9"/>
+    </w:p>
+    <w:p>
+      <w:pPr>
+        <w:rPr>
+          <w:lang w:val="en-US"/>
+        </w:rPr>
+      </w:pPr>
+      <w:r>
+        <w:rPr>
+          <w:lang w:val="en-US"/>
+        </w:rPr>
+        <w:t>Given the</w:t>
+      </w:r>
+      <w:r>
+        <w:rPr>
+          <w:lang w:val="en-US"/>
+        </w:rPr>
+        <w:t xml:space="preserve"> short</w:t>
+      </w:r>
+      <w:r>
+        <w:rPr>
+          <w:lang w:val="en-US"/>
+        </w:rPr>
+        <w:t xml:space="preserve"> time f</w:t>
+      </w:r>
+      <w:r>
+        <w:rPr>
+          <w:lang w:val="en-US"/>
+        </w:rPr>
+        <w:t>rame of the research project, some ideas cannot be performed. However, they shall be descripted and discussed in this section.</w:t>
+      </w:r>
+    </w:p>
+    <w:p>
+      <w:pPr>
+        <w:pStyle w:val="ListParagraph"/>
+        <w:numPr>
+          <w:ilvl w:val="0"/>
+          <w:numId w:val="29"/>
+        </w:numPr>
+        <w:rPr>
+          <w:lang w:val="en-US"/>
+        </w:rPr>
+      </w:pPr>
+      <w:r>
+        <w:rPr>
+          <w:lang w:val="en-US"/>
+        </w:rPr>
+        <w:t xml:space="preserve">Interactive correlation graph </w:t>
+      </w:r>
+      <w:bookmarkStart w:id="10" w:name="_GoBack"/>
+      <w:bookmarkEnd w:id="10"/>
+    </w:p>
+    <w:p>
+      <w:pPr>
+        <w:rPr>
+          <w:lang w:val="en-US"/>
+        </w:rPr>
+      </w:pPr>
+      <w:r>
+        <w:rPr>
+          <w:lang w:val="en-US"/>
+        </w:rPr>
+        <w:t xml:space="preserve">Summary: </w:t>
+      </w:r>
+    </w:p>
+    <w:p>
+      <w:pPr>
+        <w:pStyle w:val="ListParagraph"/>
+        <w:numPr>
+          <w:ilvl w:val="0"/>
+          <w:numId w:val="11"/>
+        </w:numPr>
+        <w:rPr>
+          <w:lang w:val="en-US"/>
+        </w:rPr>
+      </w:pPr>
+      <w:r>
+        <w:rPr>
+          <w:lang w:val="en-US"/>
+        </w:rPr>
+        <w:t>What I haven’t done/gone through because of I’m short of time</w:t>
+      </w:r>
+    </w:p>
+    <w:p>
+      <w:pPr>
+        <w:pStyle w:val="ListParagraph"/>
+        <w:numPr>
+          <w:ilvl w:val="0"/>
+          <w:numId w:val="11"/>
+        </w:numPr>
+        <w:rPr>
+          <w:lang w:val="en-US"/>
+        </w:rPr>
+      </w:pPr>
+      <w:r>
+        <w:rPr>
+          <w:lang w:val="en-US"/>
+        </w:rPr>
+        <w:t>What I would do if I got more time</w:t>
+      </w:r>
+    </w:p>
+    <w:p>
+      <w:pPr>
+        <w:pStyle w:val="ListParagraph"/>
+        <w:numPr>
+          <w:ilvl w:val="0"/>
+          <w:numId w:val="11"/>
+        </w:numPr>
+        <w:rPr>
+          <w:lang w:val="en-US"/>
+        </w:rPr>
+      </w:pPr>
+      <w:r>
+        <w:rPr>
+          <w:lang w:val="en-US"/>
+        </w:rPr>
+        <w:t>Suggestions</w:t>
+      </w:r>
+      <w:r>
+        <w:rPr>
+          <w:lang w:val="en-US"/>
+        </w:rPr>
+        <w:t xml:space="preserve"> and thoughts</w:t>
+      </w:r>
+      <w:r>
+        <w:rPr>
+          <w:lang w:val="en-US"/>
+        </w:rPr>
+        <w:t xml:space="preserve"> to data visualization and interactive map</w:t>
+      </w:r>
+    </w:p>
+    <w:p>
+      <w:pPr>
+        <w:pStyle w:val="ListParagraph"/>
+        <w:rPr>
+          <w:lang w:val="en-US"/>
+        </w:rPr>
+      </w:pPr>
+    </w:p>
+    <w:p>
+      <w:pPr>
+        <w:rPr>
+          <w:lang w:val="en-US"/>
+        </w:rPr>
+      </w:pPr>
+      <w:r>
+        <w:rPr>
+          <w:lang w:val="en-US"/>
+        </w:rPr>
+        <w:br w:type="page"/>
+      </w:r>
+    </w:p>
+    <w:p>
+      <w:pPr>
+        <w:pStyle w:val="Heading1"/>
+      </w:pPr>
+      <w:bookmarkStart w:id="11" w:name="_Toc441232455"/>
+      <w:r>
+        <w:lastRenderedPageBreak/>
+        <w:t>Appendices</w:t>
+      </w:r>
+      <w:bookmarkEnd w:id="11"/>
     </w:p>
     <w:p>
       <w:pPr>
         <w:pStyle w:val="Heading2"/>
-        <w:rPr>
-          <w:lang w:val="en-US"/>
-        </w:rPr>
-      </w:pPr>
-      <w:bookmarkStart w:id="5" w:name="_Toc439950229"/>
-      <w:r>
-        <w:rPr>
-          <w:lang w:val="en-US"/>
-        </w:rPr>
-        <w:t>Preparations/Pre-requirements</w:t>
-      </w:r>
-      <w:bookmarkEnd w:id="5"/>
-    </w:p>
-    <w:p>
-      <w:pPr>
-        <w:rPr>
-          <w:lang w:val="en-US"/>
-        </w:rPr>
-      </w:pPr>
-      <w:r>
-        <w:rPr>
-          <w:lang w:val="en-US"/>
-        </w:rPr>
-        <w:t xml:space="preserve">Summary: </w:t>
-      </w:r>
-    </w:p>
-    <w:p>
-      <w:pPr>
-        <w:pStyle w:val="ListParagraph"/>
-        <w:numPr>
-          <w:ilvl w:val="0"/>
-          <w:numId w:val="4"/>
-        </w:numPr>
-        <w:rPr>
-          <w:lang w:val="en-US"/>
-        </w:rPr>
-      </w:pPr>
-      <w:r>
-        <w:rPr>
-          <w:lang w:val="en-US"/>
-        </w:rPr>
-        <w:t>Providing b</w:t>
-      </w:r>
-      <w:r>
-        <w:rPr>
-          <w:lang w:val="en-US"/>
-        </w:rPr>
-        <w:t>asic knowledge</w:t>
-      </w:r>
-      <w:r>
-        <w:rPr>
-          <w:lang w:val="en-US"/>
-        </w:rPr>
-        <w:t xml:space="preserve"> and background</w:t>
-      </w:r>
-    </w:p>
-    <w:p>
-      <w:pPr>
-        <w:pStyle w:val="ListParagraph"/>
-        <w:numPr>
-          <w:ilvl w:val="0"/>
-          <w:numId w:val="4"/>
-        </w:numPr>
-        <w:rPr>
-          <w:lang w:val="en-US"/>
-        </w:rPr>
-      </w:pPr>
-      <w:r>
-        <w:rPr>
-          <w:lang w:val="en-US"/>
-        </w:rPr>
-        <w:t>Environment setup (software versions etc.) and tools in</w:t>
-      </w:r>
-      <w:r>
-        <w:rPr>
-          <w:lang w:val="en-US"/>
-        </w:rPr>
-        <w:t xml:space="preserve">volved/that are helpful in this </w:t>
-      </w:r>
-      <w:r>
-        <w:rPr>
-          <w:lang w:val="en-AU"/>
-        </w:rPr>
-        <w:t>research</w:t>
-      </w:r>
-    </w:p>
-    <w:p>
-      <w:pPr>
-        <w:pStyle w:val="ListParagraph"/>
-        <w:numPr>
-          <w:ilvl w:val="0"/>
-          <w:numId w:val="4"/>
-        </w:numPr>
-        <w:rPr>
-          <w:lang w:val="en-US"/>
-        </w:rPr>
-      </w:pPr>
-      <w:r>
-        <w:rPr>
-          <w:lang w:val="en-US"/>
-        </w:rPr>
-        <w:t xml:space="preserve">Setting up the </w:t>
-      </w:r>
-      <w:r>
-        <w:rPr>
-          <w:lang w:val="en-US"/>
-        </w:rPr>
-        <w:t>Hypothe</w:t>
-      </w:r>
-      <w:r>
-        <w:rPr>
-          <w:lang w:val="en-US"/>
-        </w:rPr>
-        <w:t>sis</w:t>
-      </w:r>
-    </w:p>
-    <w:p>
-      <w:pPr>
-        <w:rPr>
-          <w:lang w:val="en-US"/>
-        </w:rPr>
-      </w:pPr>
-    </w:p>
-    <w:p>
-      <w:pPr>
-        <w:rPr>
-          <w:lang w:val="en-US"/>
-        </w:rPr>
-      </w:pPr>
-    </w:p>
-    <w:p>
-      <w:pPr>
-        <w:rPr>
-          <w:lang w:val="en-US"/>
-        </w:rPr>
-      </w:pPr>
-      <w:r>
-        <w:rPr>
-          <w:lang w:val="en-US"/>
-        </w:rPr>
-        <w:br w:type="page"/>
-      </w:r>
-    </w:p>
-    <w:p>
-      <w:pPr>
-        <w:pStyle w:val="Heading1"/>
-      </w:pPr>
-      <w:bookmarkStart w:id="6" w:name="_Toc439950230"/>
+      </w:pPr>
+      <w:bookmarkStart w:id="12" w:name="_Toc441232456"/>
+      <w:r>
+        <w:t>Data Classifications</w:t>
+      </w:r>
+      <w:bookmarkEnd w:id="12"/>
+    </w:p>
+    <w:p>
+      <w:pPr>
+        <w:pStyle w:val="ListStyle"/>
+      </w:pPr>
+      <w:r>
+        <w:t>List of Territory Authorities:</w:t>
+      </w:r>
+    </w:p>
+    <w:p>
+      <w:pPr>
+        <w:pStyle w:val="ListParagraph"/>
+        <w:numPr>
+          <w:ilvl w:val="1"/>
+          <w:numId w:val="25"/>
+        </w:numPr>
+      </w:pPr>
+      <w:r>
+        <w:t>001</w:t>
+      </w:r>
+      <w:r>
+        <w:tab/>
+        <w:t>Far North District</w:t>
+      </w:r>
+    </w:p>
+    <w:p>
+      <w:pPr>
+        <w:pStyle w:val="ListParagraph"/>
+        <w:numPr>
+          <w:ilvl w:val="1"/>
+          <w:numId w:val="25"/>
+        </w:numPr>
+      </w:pPr>
+      <w:r>
+        <w:t>002</w:t>
+      </w:r>
+      <w:r>
+        <w:tab/>
+        <w:t>Whangarei District</w:t>
+      </w:r>
+    </w:p>
+    <w:p>
+      <w:pPr>
+        <w:pStyle w:val="ListParagraph"/>
+        <w:numPr>
+          <w:ilvl w:val="1"/>
+          <w:numId w:val="25"/>
+        </w:numPr>
+      </w:pPr>
+      <w:r>
+        <w:t>003</w:t>
+      </w:r>
+      <w:r>
+        <w:tab/>
+        <w:t>Kaipara District</w:t>
+      </w:r>
+    </w:p>
+    <w:p>
+      <w:pPr>
+        <w:pStyle w:val="ListParagraph"/>
+        <w:numPr>
+          <w:ilvl w:val="1"/>
+          <w:numId w:val="25"/>
+        </w:numPr>
+      </w:pPr>
+      <w:r>
+        <w:t>011</w:t>
+      </w:r>
+      <w:r>
+        <w:tab/>
+        <w:t>Thames-Coromandel District</w:t>
+      </w:r>
+    </w:p>
+    <w:p>
+      <w:pPr>
+        <w:pStyle w:val="ListParagraph"/>
+        <w:numPr>
+          <w:ilvl w:val="1"/>
+          <w:numId w:val="25"/>
+        </w:numPr>
+      </w:pPr>
+      <w:r>
+        <w:t>012</w:t>
+      </w:r>
+      <w:r>
+        <w:tab/>
+        <w:t>Hauraki District</w:t>
+      </w:r>
+    </w:p>
+    <w:p>
+      <w:pPr>
+        <w:pStyle w:val="ListParagraph"/>
+        <w:numPr>
+          <w:ilvl w:val="1"/>
+          <w:numId w:val="25"/>
+        </w:numPr>
+      </w:pPr>
+      <w:r>
+        <w:t>013</w:t>
+      </w:r>
+      <w:r>
+        <w:tab/>
+        <w:t>Waikato District</w:t>
+      </w:r>
+    </w:p>
+    <w:p>
+      <w:pPr>
+        <w:pStyle w:val="ListParagraph"/>
+        <w:numPr>
+          <w:ilvl w:val="1"/>
+          <w:numId w:val="25"/>
+        </w:numPr>
+      </w:pPr>
+      <w:r>
+        <w:t>015</w:t>
+      </w:r>
+      <w:r>
+        <w:tab/>
+        <w:t>Matamata-Piako District</w:t>
+      </w:r>
+    </w:p>
+    <w:p>
+      <w:pPr>
+        <w:pStyle w:val="ListParagraph"/>
+        <w:numPr>
+          <w:ilvl w:val="1"/>
+          <w:numId w:val="25"/>
+        </w:numPr>
+      </w:pPr>
+      <w:r>
+        <w:t>016</w:t>
+      </w:r>
+      <w:r>
+        <w:tab/>
+        <w:t>Hamilton City</w:t>
+      </w:r>
+    </w:p>
+    <w:p>
+      <w:pPr>
+        <w:pStyle w:val="ListParagraph"/>
+        <w:numPr>
+          <w:ilvl w:val="1"/>
+          <w:numId w:val="25"/>
+        </w:numPr>
+      </w:pPr>
+      <w:r>
+        <w:t>017</w:t>
+      </w:r>
+      <w:r>
+        <w:tab/>
+        <w:t>Waipa District</w:t>
+      </w:r>
+    </w:p>
+    <w:p>
+      <w:pPr>
+        <w:pStyle w:val="ListParagraph"/>
+        <w:numPr>
+          <w:ilvl w:val="1"/>
+          <w:numId w:val="25"/>
+        </w:numPr>
+      </w:pPr>
+      <w:r>
+        <w:t>018</w:t>
+      </w:r>
+      <w:r>
+        <w:tab/>
+        <w:t>Otorohanga District</w:t>
+      </w:r>
+    </w:p>
+    <w:p>
+      <w:pPr>
+        <w:pStyle w:val="ListParagraph"/>
+        <w:numPr>
+          <w:ilvl w:val="1"/>
+          <w:numId w:val="25"/>
+        </w:numPr>
+      </w:pPr>
+      <w:r>
+        <w:t>019</w:t>
+      </w:r>
+      <w:r>
+        <w:tab/>
+        <w:t>South Waikato District</w:t>
+      </w:r>
+    </w:p>
+    <w:p>
+      <w:pPr>
+        <w:pStyle w:val="ListParagraph"/>
+        <w:numPr>
+          <w:ilvl w:val="1"/>
+          <w:numId w:val="25"/>
+        </w:numPr>
+      </w:pPr>
+      <w:r>
+        <w:t>020</w:t>
+      </w:r>
+      <w:r>
+        <w:tab/>
+        <w:t>Waitomo District</w:t>
+      </w:r>
+    </w:p>
+    <w:p>
+      <w:pPr>
+        <w:pStyle w:val="ListParagraph"/>
+        <w:numPr>
+          <w:ilvl w:val="1"/>
+          <w:numId w:val="25"/>
+        </w:numPr>
+      </w:pPr>
+      <w:r>
+        <w:t>021</w:t>
+      </w:r>
+      <w:r>
+        <w:tab/>
+        <w:t>Taupo District</w:t>
+      </w:r>
+    </w:p>
+    <w:p>
+      <w:pPr>
+        <w:pStyle w:val="ListParagraph"/>
+        <w:numPr>
+          <w:ilvl w:val="1"/>
+          <w:numId w:val="25"/>
+        </w:numPr>
+      </w:pPr>
+      <w:r>
+        <w:t>022</w:t>
+      </w:r>
+      <w:r>
+        <w:tab/>
+        <w:t>Western Bay of Plenty District</w:t>
+      </w:r>
+    </w:p>
+    <w:p>
+      <w:pPr>
+        <w:pStyle w:val="ListParagraph"/>
+        <w:numPr>
+          <w:ilvl w:val="1"/>
+          <w:numId w:val="25"/>
+        </w:numPr>
+      </w:pPr>
+      <w:r>
+        <w:t>023</w:t>
+      </w:r>
+      <w:r>
+        <w:tab/>
+        <w:t>Tauranga City</w:t>
+      </w:r>
+    </w:p>
+    <w:p>
+      <w:pPr>
+        <w:pStyle w:val="ListParagraph"/>
+        <w:numPr>
+          <w:ilvl w:val="1"/>
+          <w:numId w:val="25"/>
+        </w:numPr>
+      </w:pPr>
+      <w:r>
+        <w:t>024</w:t>
+      </w:r>
+      <w:r>
+        <w:tab/>
+        <w:t>Rotorua District</w:t>
+      </w:r>
+    </w:p>
+    <w:p>
+      <w:pPr>
+        <w:pStyle w:val="ListParagraph"/>
+        <w:numPr>
+          <w:ilvl w:val="1"/>
+          <w:numId w:val="25"/>
+        </w:numPr>
+      </w:pPr>
+      <w:r>
+        <w:t>025</w:t>
+      </w:r>
+      <w:r>
+        <w:tab/>
+        <w:t>Whakatane District</w:t>
+      </w:r>
+    </w:p>
+    <w:p>
+      <w:pPr>
+        <w:pStyle w:val="ListParagraph"/>
+        <w:numPr>
+          <w:ilvl w:val="1"/>
+          <w:numId w:val="25"/>
+        </w:numPr>
+      </w:pPr>
+      <w:r>
+        <w:t>026</w:t>
+      </w:r>
+      <w:r>
+        <w:tab/>
+        <w:t>Kawerau District</w:t>
+      </w:r>
+    </w:p>
+    <w:p>
+      <w:pPr>
+        <w:pStyle w:val="ListParagraph"/>
+        <w:numPr>
+          <w:ilvl w:val="1"/>
+          <w:numId w:val="25"/>
+        </w:numPr>
+      </w:pPr>
+      <w:r>
+        <w:t>027</w:t>
+      </w:r>
+      <w:r>
+        <w:tab/>
+        <w:t>Opotiki District</w:t>
+      </w:r>
+    </w:p>
+    <w:p>
+      <w:pPr>
+        <w:pStyle w:val="ListParagraph"/>
+        <w:numPr>
+          <w:ilvl w:val="1"/>
+          <w:numId w:val="25"/>
+        </w:numPr>
+      </w:pPr>
+      <w:r>
+        <w:t>028</w:t>
+      </w:r>
+      <w:r>
+        <w:tab/>
+        <w:t>Gisborne District</w:t>
+      </w:r>
+    </w:p>
+    <w:p>
+      <w:pPr>
+        <w:pStyle w:val="ListParagraph"/>
+        <w:numPr>
+          <w:ilvl w:val="1"/>
+          <w:numId w:val="25"/>
+        </w:numPr>
+      </w:pPr>
+      <w:r>
+        <w:t>029</w:t>
+      </w:r>
+      <w:r>
+        <w:tab/>
+        <w:t>Wairoa District</w:t>
+      </w:r>
+    </w:p>
+    <w:p>
+      <w:pPr>
+        <w:pStyle w:val="ListParagraph"/>
+        <w:numPr>
+          <w:ilvl w:val="1"/>
+          <w:numId w:val="25"/>
+        </w:numPr>
+      </w:pPr>
+      <w:r>
+        <w:t>030</w:t>
+      </w:r>
+      <w:r>
+        <w:tab/>
+        <w:t>Hastings District</w:t>
+      </w:r>
+    </w:p>
+    <w:p>
+      <w:pPr>
+        <w:pStyle w:val="ListParagraph"/>
+        <w:numPr>
+          <w:ilvl w:val="1"/>
+          <w:numId w:val="25"/>
+        </w:numPr>
+      </w:pPr>
+      <w:r>
+        <w:t>031</w:t>
+      </w:r>
+      <w:r>
+        <w:tab/>
+        <w:t>Napier City</w:t>
+      </w:r>
+    </w:p>
+    <w:p>
+      <w:pPr>
+        <w:pStyle w:val="ListParagraph"/>
+        <w:numPr>
+          <w:ilvl w:val="1"/>
+          <w:numId w:val="25"/>
+        </w:numPr>
+      </w:pPr>
+      <w:r>
+        <w:t>032</w:t>
+      </w:r>
+      <w:r>
+        <w:tab/>
+        <w:t>Central Hawke's Bay District</w:t>
+      </w:r>
+    </w:p>
+    <w:p>
+      <w:pPr>
+        <w:pStyle w:val="ListParagraph"/>
+        <w:numPr>
+          <w:ilvl w:val="1"/>
+          <w:numId w:val="25"/>
+        </w:numPr>
+      </w:pPr>
+      <w:r>
+        <w:t>033</w:t>
+      </w:r>
+      <w:r>
+        <w:tab/>
+        <w:t>New Plymouth District</w:t>
+      </w:r>
+    </w:p>
+    <w:p>
+      <w:pPr>
+        <w:pStyle w:val="ListParagraph"/>
+        <w:numPr>
+          <w:ilvl w:val="1"/>
+          <w:numId w:val="25"/>
+        </w:numPr>
+      </w:pPr>
+      <w:r>
+        <w:t>034</w:t>
+      </w:r>
+      <w:r>
+        <w:tab/>
+        <w:t>Stratford District</w:t>
+      </w:r>
+    </w:p>
+    <w:p>
+      <w:pPr>
+        <w:pStyle w:val="ListParagraph"/>
+        <w:numPr>
+          <w:ilvl w:val="1"/>
+          <w:numId w:val="25"/>
+        </w:numPr>
+      </w:pPr>
+      <w:r>
+        <w:t>035</w:t>
+      </w:r>
+      <w:r>
+        <w:tab/>
+        <w:t>South Taranaki District</w:t>
+      </w:r>
+    </w:p>
+    <w:p>
+      <w:pPr>
+        <w:pStyle w:val="ListParagraph"/>
+        <w:numPr>
+          <w:ilvl w:val="1"/>
+          <w:numId w:val="25"/>
+        </w:numPr>
+      </w:pPr>
+      <w:r>
+        <w:t>036</w:t>
+      </w:r>
+      <w:r>
+        <w:tab/>
+        <w:t>Ruapehu District</w:t>
+      </w:r>
+    </w:p>
+    <w:p>
+      <w:pPr>
+        <w:pStyle w:val="ListParagraph"/>
+        <w:numPr>
+          <w:ilvl w:val="1"/>
+          <w:numId w:val="25"/>
+        </w:numPr>
+      </w:pPr>
+      <w:r>
+        <w:t>037</w:t>
+      </w:r>
+      <w:r>
+        <w:tab/>
+        <w:t>Wanganui District</w:t>
+      </w:r>
+    </w:p>
+    <w:p>
+      <w:pPr>
+        <w:pStyle w:val="ListParagraph"/>
+        <w:numPr>
+          <w:ilvl w:val="1"/>
+          <w:numId w:val="25"/>
+        </w:numPr>
+      </w:pPr>
+      <w:r>
+        <w:t>038</w:t>
+      </w:r>
+      <w:r>
+        <w:tab/>
+        <w:t>Rangitikei District</w:t>
+      </w:r>
+    </w:p>
+    <w:p>
+      <w:pPr>
+        <w:pStyle w:val="ListParagraph"/>
+        <w:numPr>
+          <w:ilvl w:val="1"/>
+          <w:numId w:val="25"/>
+        </w:numPr>
+      </w:pPr>
+      <w:r>
+        <w:t>039</w:t>
+      </w:r>
+      <w:r>
+        <w:tab/>
+        <w:t>Manawatu District</w:t>
+      </w:r>
+    </w:p>
+    <w:p>
+      <w:pPr>
+        <w:pStyle w:val="ListParagraph"/>
+        <w:numPr>
+          <w:ilvl w:val="1"/>
+          <w:numId w:val="25"/>
+        </w:numPr>
+      </w:pPr>
+      <w:r>
+        <w:t>040</w:t>
+      </w:r>
+      <w:r>
+        <w:tab/>
+        <w:t>Palmerston North City</w:t>
+      </w:r>
+    </w:p>
+    <w:p>
+      <w:pPr>
+        <w:pStyle w:val="ListParagraph"/>
+        <w:numPr>
+          <w:ilvl w:val="1"/>
+          <w:numId w:val="25"/>
+        </w:numPr>
+      </w:pPr>
+      <w:r>
+        <w:t>041</w:t>
+      </w:r>
+      <w:r>
+        <w:tab/>
+        <w:t>Tararua District</w:t>
+      </w:r>
+    </w:p>
+    <w:p>
+      <w:pPr>
+        <w:pStyle w:val="ListParagraph"/>
+        <w:numPr>
+          <w:ilvl w:val="1"/>
+          <w:numId w:val="25"/>
+        </w:numPr>
+      </w:pPr>
+      <w:r>
+        <w:t>042</w:t>
+      </w:r>
+      <w:r>
+        <w:tab/>
+        <w:t>Horowhenua District</w:t>
+      </w:r>
+    </w:p>
+    <w:p>
+      <w:pPr>
+        <w:pStyle w:val="ListParagraph"/>
+        <w:numPr>
+          <w:ilvl w:val="1"/>
+          <w:numId w:val="25"/>
+        </w:numPr>
+      </w:pPr>
+      <w:r>
+        <w:t>043</w:t>
+      </w:r>
+      <w:r>
+        <w:tab/>
+        <w:t>Kapiti Coast District</w:t>
+      </w:r>
+    </w:p>
+    <w:p>
+      <w:pPr>
+        <w:pStyle w:val="ListParagraph"/>
+        <w:numPr>
+          <w:ilvl w:val="1"/>
+          <w:numId w:val="25"/>
+        </w:numPr>
+      </w:pPr>
+      <w:r>
+        <w:t>044</w:t>
+      </w:r>
+      <w:r>
+        <w:tab/>
+        <w:t>Porirua City</w:t>
+      </w:r>
+    </w:p>
+    <w:p>
+      <w:pPr>
+        <w:pStyle w:val="ListParagraph"/>
+        <w:numPr>
+          <w:ilvl w:val="1"/>
+          <w:numId w:val="25"/>
+        </w:numPr>
+      </w:pPr>
+      <w:r>
+        <w:t>045</w:t>
+      </w:r>
+      <w:r>
+        <w:tab/>
+        <w:t>Upper Hutt City</w:t>
+      </w:r>
+    </w:p>
+    <w:p>
+      <w:pPr>
+        <w:pStyle w:val="ListParagraph"/>
+        <w:numPr>
+          <w:ilvl w:val="1"/>
+          <w:numId w:val="25"/>
+        </w:numPr>
+      </w:pPr>
+      <w:r>
+        <w:t>046</w:t>
+      </w:r>
+      <w:r>
+        <w:tab/>
+        <w:t>Lower Hutt City</w:t>
+      </w:r>
+    </w:p>
+    <w:p>
+      <w:pPr>
+        <w:pStyle w:val="ListParagraph"/>
+        <w:numPr>
+          <w:ilvl w:val="1"/>
+          <w:numId w:val="25"/>
+        </w:numPr>
+      </w:pPr>
       <w:r>
         <w:lastRenderedPageBreak/>
-        <w:t>Methodology (</w:t>
-      </w:r>
-      <w:r>
-        <w:t>Discussion</w:t>
-      </w:r>
-      <w:r>
-        <w:t xml:space="preserve"> OR the map development progress</w:t>
+        <w:t>047</w:t>
+      </w:r>
+      <w:r>
+        <w:tab/>
+        <w:t>Wellington City</w:t>
+      </w:r>
+    </w:p>
+    <w:p>
+      <w:pPr>
+        <w:pStyle w:val="ListParagraph"/>
+        <w:numPr>
+          <w:ilvl w:val="1"/>
+          <w:numId w:val="25"/>
+        </w:numPr>
+      </w:pPr>
+      <w:r>
+        <w:t>048</w:t>
+      </w:r>
+      <w:r>
+        <w:tab/>
+        <w:t>Masterton District</w:t>
+      </w:r>
+    </w:p>
+    <w:p>
+      <w:pPr>
+        <w:pStyle w:val="ListParagraph"/>
+        <w:numPr>
+          <w:ilvl w:val="1"/>
+          <w:numId w:val="25"/>
+        </w:numPr>
+      </w:pPr>
+      <w:r>
+        <w:t>049</w:t>
+      </w:r>
+      <w:r>
+        <w:tab/>
+        <w:t>Carterton District</w:t>
+      </w:r>
+    </w:p>
+    <w:p>
+      <w:pPr>
+        <w:pStyle w:val="ListParagraph"/>
+        <w:numPr>
+          <w:ilvl w:val="1"/>
+          <w:numId w:val="25"/>
+        </w:numPr>
+      </w:pPr>
+      <w:r>
+        <w:t>050</w:t>
+      </w:r>
+      <w:r>
+        <w:tab/>
+        <w:t>South Wairarapa District</w:t>
+      </w:r>
+    </w:p>
+    <w:p>
+      <w:pPr>
+        <w:pStyle w:val="ListParagraph"/>
+        <w:numPr>
+          <w:ilvl w:val="1"/>
+          <w:numId w:val="25"/>
+        </w:numPr>
+      </w:pPr>
+      <w:r>
+        <w:t>051</w:t>
+      </w:r>
+      <w:r>
+        <w:tab/>
+        <w:t>Tasman District</w:t>
+      </w:r>
+    </w:p>
+    <w:p>
+      <w:pPr>
+        <w:pStyle w:val="ListParagraph"/>
+        <w:numPr>
+          <w:ilvl w:val="1"/>
+          <w:numId w:val="25"/>
+        </w:numPr>
+      </w:pPr>
+      <w:r>
+        <w:t>052</w:t>
+      </w:r>
+      <w:r>
+        <w:tab/>
+        <w:t>Nelson City</w:t>
+      </w:r>
+    </w:p>
+    <w:p>
+      <w:pPr>
+        <w:pStyle w:val="ListParagraph"/>
+        <w:numPr>
+          <w:ilvl w:val="1"/>
+          <w:numId w:val="25"/>
+        </w:numPr>
+      </w:pPr>
+      <w:r>
+        <w:t>053</w:t>
+      </w:r>
+      <w:r>
+        <w:tab/>
+        <w:t>Marlborough District</w:t>
+      </w:r>
+    </w:p>
+    <w:p>
+      <w:pPr>
+        <w:pStyle w:val="ListParagraph"/>
+        <w:numPr>
+          <w:ilvl w:val="1"/>
+          <w:numId w:val="25"/>
+        </w:numPr>
+      </w:pPr>
+      <w:r>
+        <w:t>054</w:t>
+      </w:r>
+      <w:r>
+        <w:tab/>
+        <w:t>Kaikoura District</w:t>
+      </w:r>
+    </w:p>
+    <w:p>
+      <w:pPr>
+        <w:pStyle w:val="ListParagraph"/>
+        <w:numPr>
+          <w:ilvl w:val="1"/>
+          <w:numId w:val="25"/>
+        </w:numPr>
+      </w:pPr>
+      <w:r>
+        <w:t>055</w:t>
+      </w:r>
+      <w:r>
+        <w:tab/>
+        <w:t>Buller District</w:t>
+      </w:r>
+    </w:p>
+    <w:p>
+      <w:pPr>
+        <w:pStyle w:val="ListParagraph"/>
+        <w:numPr>
+          <w:ilvl w:val="1"/>
+          <w:numId w:val="25"/>
+        </w:numPr>
+      </w:pPr>
+      <w:r>
+        <w:t>056</w:t>
+      </w:r>
+      <w:r>
+        <w:tab/>
+        <w:t>Grey District</w:t>
+      </w:r>
+    </w:p>
+    <w:p>
+      <w:pPr>
+        <w:pStyle w:val="ListParagraph"/>
+        <w:numPr>
+          <w:ilvl w:val="1"/>
+          <w:numId w:val="25"/>
+        </w:numPr>
+      </w:pPr>
+      <w:r>
+        <w:t>057</w:t>
+      </w:r>
+      <w:r>
+        <w:tab/>
+        <w:t>Westland District</w:t>
+      </w:r>
+    </w:p>
+    <w:p>
+      <w:pPr>
+        <w:pStyle w:val="ListParagraph"/>
+        <w:numPr>
+          <w:ilvl w:val="1"/>
+          <w:numId w:val="25"/>
+        </w:numPr>
+      </w:pPr>
+      <w:r>
+        <w:t>058</w:t>
+      </w:r>
+      <w:r>
+        <w:tab/>
+        <w:t>Hurunui District</w:t>
+      </w:r>
+    </w:p>
+    <w:p>
+      <w:pPr>
+        <w:pStyle w:val="ListParagraph"/>
+        <w:numPr>
+          <w:ilvl w:val="1"/>
+          <w:numId w:val="25"/>
+        </w:numPr>
+      </w:pPr>
+      <w:r>
+        <w:t>059</w:t>
+      </w:r>
+      <w:r>
+        <w:tab/>
+        <w:t>Waimakariri District</w:t>
+      </w:r>
+    </w:p>
+    <w:p>
+      <w:pPr>
+        <w:pStyle w:val="ListParagraph"/>
+        <w:numPr>
+          <w:ilvl w:val="1"/>
+          <w:numId w:val="25"/>
+        </w:numPr>
+      </w:pPr>
+      <w:r>
+        <w:t>060</w:t>
+      </w:r>
+      <w:r>
+        <w:tab/>
+        <w:t>Christchurch City</w:t>
+      </w:r>
+    </w:p>
+    <w:p>
+      <w:pPr>
+        <w:pStyle w:val="ListParagraph"/>
+        <w:numPr>
+          <w:ilvl w:val="1"/>
+          <w:numId w:val="25"/>
+        </w:numPr>
+      </w:pPr>
+      <w:r>
+        <w:t>062</w:t>
+      </w:r>
+      <w:r>
+        <w:tab/>
+        <w:t>Selwyn District</w:t>
+      </w:r>
+    </w:p>
+    <w:p>
+      <w:pPr>
+        <w:pStyle w:val="ListParagraph"/>
+        <w:numPr>
+          <w:ilvl w:val="1"/>
+          <w:numId w:val="25"/>
+        </w:numPr>
+      </w:pPr>
+      <w:r>
+        <w:t>063</w:t>
+      </w:r>
+      <w:r>
+        <w:tab/>
+        <w:t>Ashburton District</w:t>
+      </w:r>
+    </w:p>
+    <w:p>
+      <w:pPr>
+        <w:pStyle w:val="ListParagraph"/>
+        <w:numPr>
+          <w:ilvl w:val="1"/>
+          <w:numId w:val="25"/>
+        </w:numPr>
+      </w:pPr>
+      <w:r>
+        <w:t>064</w:t>
+      </w:r>
+      <w:r>
+        <w:tab/>
+        <w:t>Timaru District</w:t>
+      </w:r>
+    </w:p>
+    <w:p>
+      <w:pPr>
+        <w:pStyle w:val="ListParagraph"/>
+        <w:numPr>
+          <w:ilvl w:val="1"/>
+          <w:numId w:val="25"/>
+        </w:numPr>
+      </w:pPr>
+      <w:r>
+        <w:t>065</w:t>
+      </w:r>
+      <w:r>
+        <w:tab/>
+        <w:t>Mackenzie District</w:t>
+      </w:r>
+    </w:p>
+    <w:p>
+      <w:pPr>
+        <w:pStyle w:val="ListParagraph"/>
+        <w:numPr>
+          <w:ilvl w:val="1"/>
+          <w:numId w:val="25"/>
+        </w:numPr>
+      </w:pPr>
+      <w:r>
+        <w:t>066</w:t>
+      </w:r>
+      <w:r>
+        <w:tab/>
+        <w:t>Waimate District</w:t>
+      </w:r>
+    </w:p>
+    <w:p>
+      <w:pPr>
+        <w:pStyle w:val="ListParagraph"/>
+        <w:numPr>
+          <w:ilvl w:val="1"/>
+          <w:numId w:val="25"/>
+        </w:numPr>
+      </w:pPr>
+      <w:r>
+        <w:t>068</w:t>
+      </w:r>
+      <w:r>
+        <w:tab/>
+        <w:t>Waitaki District</w:t>
+      </w:r>
+    </w:p>
+    <w:p>
+      <w:pPr>
+        <w:pStyle w:val="ListParagraph"/>
+        <w:numPr>
+          <w:ilvl w:val="1"/>
+          <w:numId w:val="25"/>
+        </w:numPr>
+      </w:pPr>
+      <w:r>
+        <w:t>069</w:t>
+      </w:r>
+      <w:r>
+        <w:tab/>
+        <w:t>Central Otago District</w:t>
+      </w:r>
+    </w:p>
+    <w:p>
+      <w:pPr>
+        <w:pStyle w:val="ListParagraph"/>
+        <w:numPr>
+          <w:ilvl w:val="1"/>
+          <w:numId w:val="25"/>
+        </w:numPr>
+      </w:pPr>
+      <w:r>
+        <w:t>070</w:t>
+      </w:r>
+      <w:r>
+        <w:tab/>
+        <w:t>Queenstown-Lakes District</w:t>
+      </w:r>
+    </w:p>
+    <w:p>
+      <w:pPr>
+        <w:pStyle w:val="ListParagraph"/>
+        <w:numPr>
+          <w:ilvl w:val="1"/>
+          <w:numId w:val="25"/>
+        </w:numPr>
+      </w:pPr>
+      <w:r>
+        <w:t>071</w:t>
+      </w:r>
+      <w:r>
+        <w:tab/>
+        <w:t>Dunedin City</w:t>
+      </w:r>
+    </w:p>
+    <w:p>
+      <w:pPr>
+        <w:pStyle w:val="ListParagraph"/>
+        <w:numPr>
+          <w:ilvl w:val="1"/>
+          <w:numId w:val="25"/>
+        </w:numPr>
+      </w:pPr>
+      <w:r>
+        <w:t>072</w:t>
+      </w:r>
+      <w:r>
+        <w:tab/>
+        <w:t>Clutha District</w:t>
+      </w:r>
+    </w:p>
+    <w:p>
+      <w:pPr>
+        <w:pStyle w:val="ListParagraph"/>
+        <w:numPr>
+          <w:ilvl w:val="1"/>
+          <w:numId w:val="25"/>
+        </w:numPr>
+      </w:pPr>
+      <w:r>
+        <w:t>073</w:t>
+      </w:r>
+      <w:r>
+        <w:tab/>
+        <w:t>Southland District</w:t>
+      </w:r>
+    </w:p>
+    <w:p>
+      <w:pPr>
+        <w:pStyle w:val="ListParagraph"/>
+        <w:numPr>
+          <w:ilvl w:val="1"/>
+          <w:numId w:val="25"/>
+        </w:numPr>
+      </w:pPr>
+      <w:r>
+        <w:t>074</w:t>
+      </w:r>
+      <w:r>
+        <w:tab/>
+        <w:t>Gore District</w:t>
+      </w:r>
+    </w:p>
+    <w:p>
+      <w:pPr>
+        <w:pStyle w:val="ListParagraph"/>
+        <w:numPr>
+          <w:ilvl w:val="1"/>
+          <w:numId w:val="25"/>
+        </w:numPr>
+      </w:pPr>
+      <w:r>
+        <w:t>075</w:t>
+      </w:r>
+      <w:r>
+        <w:tab/>
+        <w:t>Invercargill City</w:t>
+      </w:r>
+    </w:p>
+    <w:p>
+      <w:pPr>
+        <w:pStyle w:val="ListParagraph"/>
+        <w:numPr>
+          <w:ilvl w:val="1"/>
+          <w:numId w:val="25"/>
+        </w:numPr>
+      </w:pPr>
+      <w:r>
+        <w:t>076</w:t>
+      </w:r>
+      <w:r>
+        <w:tab/>
+        <w:t>Auckland</w:t>
+      </w:r>
+    </w:p>
+    <w:p>
+      <w:pPr>
+        <w:pStyle w:val="ListStyle"/>
+      </w:pPr>
+      <w:commentRangeStart w:id="13"/>
+      <w:r>
+        <w:t>Main means of travel to work:</w:t>
+      </w:r>
+      <w:commentRangeEnd w:id="13"/>
+      <w:r>
+        <w:rPr>
+          <w:rStyle w:val="CommentReference"/>
+        </w:rPr>
+        <w:commentReference w:id="13"/>
+      </w:r>
+    </w:p>
+    <w:p>
+      <w:pPr>
+        <w:pStyle w:val="ListParagraph"/>
+        <w:numPr>
+          <w:ilvl w:val="1"/>
+          <w:numId w:val="20"/>
+        </w:numPr>
+      </w:pPr>
+      <w:r>
+        <w:t>01 Worked at home</w:t>
+      </w:r>
+    </w:p>
+    <w:p>
+      <w:pPr>
+        <w:pStyle w:val="ListParagraph"/>
+        <w:numPr>
+          <w:ilvl w:val="1"/>
+          <w:numId w:val="20"/>
+        </w:numPr>
+      </w:pPr>
+      <w:r>
+        <w:t>02 Did not go to work today</w:t>
+      </w:r>
+    </w:p>
+    <w:p>
+      <w:pPr>
+        <w:pStyle w:val="ListParagraph"/>
+        <w:numPr>
+          <w:ilvl w:val="1"/>
+          <w:numId w:val="20"/>
+        </w:numPr>
+      </w:pPr>
+      <w:r>
+        <w:t>03 Drove a private car, truck or van</w:t>
+      </w:r>
+    </w:p>
+    <w:p>
+      <w:pPr>
+        <w:pStyle w:val="ListParagraph"/>
+        <w:numPr>
+          <w:ilvl w:val="1"/>
+          <w:numId w:val="20"/>
+        </w:numPr>
+      </w:pPr>
+      <w:r>
+        <w:t>04 Drove a company car, truck or van</w:t>
+      </w:r>
+    </w:p>
+    <w:p>
+      <w:pPr>
+        <w:pStyle w:val="ListParagraph"/>
+        <w:numPr>
+          <w:ilvl w:val="1"/>
+          <w:numId w:val="20"/>
+        </w:numPr>
+      </w:pPr>
+      <w:r>
+        <w:t>05 Passenger in a car, truck, van or company bus</w:t>
+      </w:r>
+    </w:p>
+    <w:p>
+      <w:pPr>
+        <w:pStyle w:val="ListParagraph"/>
+        <w:numPr>
+          <w:ilvl w:val="1"/>
+          <w:numId w:val="20"/>
+        </w:numPr>
+      </w:pPr>
+      <w:r>
+        <w:t>06 Public bus</w:t>
+      </w:r>
+    </w:p>
+    <w:p>
+      <w:pPr>
+        <w:pStyle w:val="ListParagraph"/>
+        <w:numPr>
+          <w:ilvl w:val="1"/>
+          <w:numId w:val="20"/>
+        </w:numPr>
+      </w:pPr>
+      <w:r>
+        <w:t>07 Train</w:t>
+      </w:r>
+    </w:p>
+    <w:p>
+      <w:pPr>
+        <w:pStyle w:val="ListParagraph"/>
+        <w:numPr>
+          <w:ilvl w:val="1"/>
+          <w:numId w:val="20"/>
+        </w:numPr>
+      </w:pPr>
+      <w:r>
+        <w:t>08 Motor cycle or power cycle</w:t>
+      </w:r>
+    </w:p>
+    <w:p>
+      <w:pPr>
+        <w:pStyle w:val="ListParagraph"/>
+        <w:numPr>
+          <w:ilvl w:val="1"/>
+          <w:numId w:val="20"/>
+        </w:numPr>
+      </w:pPr>
+      <w:r>
+        <w:t>09 Bicycle</w:t>
+      </w:r>
+    </w:p>
+    <w:p>
+      <w:pPr>
+        <w:pStyle w:val="ListParagraph"/>
+        <w:numPr>
+          <w:ilvl w:val="1"/>
+          <w:numId w:val="20"/>
+        </w:numPr>
+      </w:pPr>
+      <w:r>
+        <w:t>10 Walked or jogged</w:t>
+      </w:r>
+    </w:p>
+    <w:p>
+      <w:pPr>
+        <w:pStyle w:val="ListParagraph"/>
+        <w:numPr>
+          <w:ilvl w:val="1"/>
+          <w:numId w:val="20"/>
+        </w:numPr>
+      </w:pPr>
+      <w:r>
+        <w:t>15 Other</w:t>
+      </w:r>
+      <w:r>
+        <w:t xml:space="preserve"> (</w:t>
+      </w:r>
+      <w:r>
+        <w:t>includes taxi, ferry, helicopter, aeroplane</w:t>
       </w:r>
       <w:r>
         <w:t>)</w:t>
       </w:r>
-      <w:bookmarkEnd w:id="6"/>
-    </w:p>
-    <w:p>
-      <w:pPr>
-        <w:rPr>
-          <w:lang w:val="en-US"/>
-        </w:rPr>
-      </w:pPr>
-      <w:r>
-        <w:rPr>
-          <w:lang w:val="en-US"/>
-        </w:rPr>
+    </w:p>
+    <w:p>
+      <w:pPr>
+        <w:pStyle w:val="Heading2"/>
+      </w:pPr>
+      <w:bookmarkStart w:id="14" w:name="_Toc441232457"/>
+      <w:r>
+        <w:lastRenderedPageBreak/>
+        <w:t>Glossary</w:t>
+      </w:r>
+      <w:bookmarkEnd w:id="14"/>
+    </w:p>
+    <w:p>
+      <w:r>
         <w:t>Summary:</w:t>
-      </w:r>
-    </w:p>
-    <w:p>
-      <w:pPr>
-        <w:pStyle w:val="ListParagraph"/>
-        <w:numPr>
-          <w:ilvl w:val="0"/>
-          <w:numId w:val="3"/>
-        </w:numPr>
-        <w:rPr>
-          <w:lang w:val="en-US"/>
-        </w:rPr>
-      </w:pPr>
-      <w:r>
-        <w:rPr>
-          <w:lang w:val="en-US"/>
-        </w:rPr>
-        <w:t>Data collection discussion</w:t>
-      </w:r>
-    </w:p>
-    <w:p>
-      <w:pPr>
-        <w:pStyle w:val="ListParagraph"/>
-        <w:numPr>
-          <w:ilvl w:val="0"/>
-          <w:numId w:val="3"/>
-        </w:numPr>
-        <w:rPr>
-          <w:lang w:val="en-US"/>
-        </w:rPr>
-      </w:pPr>
-      <w:r>
-        <w:rPr>
-          <w:lang w:val="en-US"/>
-        </w:rPr>
-        <w:t>Code explanations and discussion (alternative methods if available)</w:t>
-      </w:r>
-    </w:p>
-    <w:p>
-      <w:pPr>
-        <w:pStyle w:val="ListParagraph"/>
-        <w:numPr>
-          <w:ilvl w:val="0"/>
-          <w:numId w:val="3"/>
-        </w:numPr>
-        <w:rPr>
-          <w:lang w:val="en-US"/>
-        </w:rPr>
-      </w:pPr>
-      <w:r>
-        <w:rPr>
-          <w:lang w:val="en-US"/>
-        </w:rPr>
-        <w:t>Correlation relationships discussions (between the travel mean and the key variable – tbc)</w:t>
-      </w:r>
-    </w:p>
-    <w:p>
-      <w:pPr>
-        <w:pStyle w:val="ListParagraph"/>
-        <w:numPr>
-          <w:ilvl w:val="0"/>
-          <w:numId w:val="3"/>
-        </w:numPr>
-        <w:rPr>
-          <w:lang w:val="en-US"/>
-        </w:rPr>
-      </w:pPr>
-      <w:r>
-        <w:rPr>
-          <w:lang w:val="en-US"/>
-        </w:rPr>
-        <w:t>Potential readings of the data and graphics</w:t>
-      </w:r>
-    </w:p>
-    <w:p>
-      <w:pPr>
-        <w:rPr>
-          <w:lang w:val="en-US"/>
-        </w:rPr>
-      </w:pPr>
-      <w:r>
-        <w:rPr>
-          <w:lang w:val="en-US"/>
-        </w:rPr>
-        <w:br w:type="page"/>
-      </w:r>
-    </w:p>
-    <w:p>
-      <w:pPr>
-        <w:pStyle w:val="Heading1"/>
-      </w:pPr>
-      <w:bookmarkStart w:id="7" w:name="_Toc439950231"/>
-      <w:r>
-        <w:lastRenderedPageBreak/>
-        <w:t>Results</w:t>
-      </w:r>
-      <w:bookmarkEnd w:id="7"/>
-    </w:p>
-    <w:p>
-      <w:pPr>
-        <w:rPr>
-          <w:lang w:val="en-US"/>
-        </w:rPr>
-      </w:pPr>
-      <w:r>
-        <w:rPr>
-          <w:lang w:val="en-US"/>
-        </w:rPr>
-        <w:t xml:space="preserve">Summary: </w:t>
-      </w:r>
-    </w:p>
-    <w:p>
-      <w:pPr>
-        <w:pStyle w:val="ListParagraph"/>
-        <w:numPr>
-          <w:ilvl w:val="0"/>
-          <w:numId w:val="6"/>
-        </w:numPr>
-        <w:rPr>
-          <w:lang w:val="en-US"/>
-        </w:rPr>
-      </w:pPr>
-      <w:r>
-        <w:rPr>
-          <w:lang w:val="en-US"/>
-        </w:rPr>
-        <w:t>Hypothesis discussion</w:t>
-      </w:r>
-      <w:r>
-        <w:rPr>
-          <w:lang w:val="en-US"/>
-        </w:rPr>
-        <w:t xml:space="preserve"> after the discussions in previous section</w:t>
-      </w:r>
-    </w:p>
-    <w:p>
-      <w:pPr>
-        <w:pStyle w:val="ListParagraph"/>
-        <w:numPr>
-          <w:ilvl w:val="0"/>
-          <w:numId w:val="6"/>
-        </w:numPr>
-        <w:rPr>
-          <w:lang w:val="en-US"/>
-        </w:rPr>
-      </w:pPr>
-      <w:r>
-        <w:rPr>
-          <w:lang w:val="en-US"/>
-        </w:rPr>
-        <w:t>Reading the map</w:t>
-      </w:r>
-    </w:p>
-    <w:p>
-      <w:pPr>
-        <w:pStyle w:val="ListParagraph"/>
-        <w:numPr>
-          <w:ilvl w:val="0"/>
-          <w:numId w:val="6"/>
-        </w:numPr>
-        <w:rPr>
-          <w:lang w:val="en-US"/>
-        </w:rPr>
-      </w:pPr>
-      <w:r>
-        <w:rPr>
-          <w:lang w:val="en-US"/>
-        </w:rPr>
-        <w:t>Retrieving information from the map</w:t>
-      </w:r>
-    </w:p>
-    <w:p>
-      <w:pPr>
-        <w:pStyle w:val="ListParagraph"/>
-        <w:numPr>
-          <w:ilvl w:val="0"/>
-          <w:numId w:val="6"/>
-        </w:numPr>
-        <w:rPr>
-          <w:lang w:val="en-US"/>
-        </w:rPr>
-      </w:pPr>
-      <w:r>
-        <w:rPr>
-          <w:lang w:val="en-US"/>
-        </w:rPr>
-        <w:t>Including</w:t>
-      </w:r>
-      <w:r>
-        <w:rPr>
-          <w:lang w:val="en-US"/>
-        </w:rPr>
-        <w:t xml:space="preserve"> </w:t>
-      </w:r>
-      <w:r>
-        <w:rPr>
-          <w:lang w:val="en-US"/>
-        </w:rPr>
-        <w:t>the summarizing</w:t>
-      </w:r>
-      <w:r>
-        <w:rPr>
-          <w:lang w:val="en-US"/>
-        </w:rPr>
-        <w:t xml:space="preserve"> tables</w:t>
-      </w:r>
-    </w:p>
-    <w:p>
-      <w:pPr>
-        <w:pStyle w:val="ListParagraph"/>
-        <w:numPr>
-          <w:ilvl w:val="0"/>
-          <w:numId w:val="6"/>
-        </w:numPr>
-        <w:rPr>
-          <w:lang w:val="en-US"/>
-        </w:rPr>
-      </w:pPr>
-    </w:p>
-    <w:p>
-      <w:pPr>
-        <w:rPr>
-          <w:lang w:val="en-US"/>
-        </w:rPr>
-      </w:pPr>
-      <w:r>
-        <w:rPr>
-          <w:lang w:val="en-US"/>
-        </w:rPr>
-        <w:br w:type="page"/>
-      </w:r>
-    </w:p>
-    <w:p>
-      <w:pPr>
-        <w:pStyle w:val="Heading1"/>
-      </w:pPr>
-      <w:bookmarkStart w:id="8" w:name="_Toc439950232"/>
-      <w:r>
-        <w:lastRenderedPageBreak/>
-        <w:t>Conclusion</w:t>
-      </w:r>
-      <w:bookmarkEnd w:id="8"/>
-    </w:p>
-    <w:p>
-      <w:pPr>
-        <w:rPr>
-          <w:lang w:val="en-US"/>
-        </w:rPr>
-      </w:pPr>
-      <w:r>
-        <w:rPr>
-          <w:lang w:val="en-US"/>
-        </w:rPr>
-        <w:t xml:space="preserve">Summary: </w:t>
       </w:r>
     </w:p>
     <w:p>
@@ -2848,15 +4283,9 @@
           <w:ilvl w:val="0"/>
           <w:numId w:val="10"/>
         </w:numPr>
-        <w:rPr>
-          <w:lang w:val="en-US"/>
-        </w:rPr>
-      </w:pPr>
-      <w:r>
-        <w:rPr>
-          <w:lang w:val="en-US"/>
-        </w:rPr>
-        <w:t>Conclude the findings from previous sections</w:t>
+      </w:pPr>
+      <w:r>
+        <w:t>List of the codes or special/professional nouns used</w:t>
       </w:r>
     </w:p>
     <w:p>
@@ -2866,40 +4295,24 @@
           <w:ilvl w:val="0"/>
           <w:numId w:val="10"/>
         </w:numPr>
-        <w:rPr>
-          <w:lang w:val="en-US"/>
-        </w:rPr>
-      </w:pPr>
-      <w:r>
-        <w:rPr>
-          <w:lang w:val="en-US"/>
-        </w:rPr>
-        <w:t xml:space="preserve">Discussion </w:t>
-      </w:r>
-      <w:r>
-        <w:rPr>
-          <w:lang w:val="en-US"/>
-        </w:rPr>
-        <w:t>on the conclusions</w:t>
-      </w:r>
-    </w:p>
-    <w:p>
-      <w:pPr>
-        <w:rPr>
-          <w:lang w:val="en-US"/>
-        </w:rPr>
-      </w:pPr>
-    </w:p>
-    <w:p>
-      <w:pPr>
-        <w:rPr>
-          <w:lang w:val="en-US"/>
-        </w:rPr>
-      </w:pPr>
-      <w:r>
-        <w:rPr>
-          <w:lang w:val="en-US"/>
-        </w:rPr>
+      </w:pPr>
+      <w:r>
+        <w:t>Extra helpful definitions</w:t>
+      </w:r>
+    </w:p>
+    <w:p>
+      <w:pPr>
+        <w:pStyle w:val="Heading2"/>
+      </w:pPr>
+      <w:bookmarkStart w:id="15" w:name="_Toc441232458"/>
+      <w:r>
+        <w:t>Code/Functions</w:t>
+      </w:r>
+      <w:bookmarkEnd w:id="15"/>
+    </w:p>
+    <w:p/>
+    <w:p>
+      <w:r>
         <w:br w:type="page"/>
       </w:r>
     </w:p>
@@ -2907,1575 +4320,7 @@
       <w:pPr>
         <w:pStyle w:val="Heading1"/>
       </w:pPr>
-      <w:bookmarkStart w:id="9" w:name="_Toc439950233"/>
-      <w:r>
-        <w:lastRenderedPageBreak/>
-        <w:t>Future Development</w:t>
-      </w:r>
-      <w:bookmarkEnd w:id="9"/>
-    </w:p>
-    <w:p>
-      <w:pPr>
-        <w:rPr>
-          <w:lang w:val="en-US"/>
-        </w:rPr>
-      </w:pPr>
-      <w:r>
-        <w:rPr>
-          <w:lang w:val="en-US"/>
-        </w:rPr>
-        <w:t xml:space="preserve">Summary: </w:t>
-      </w:r>
-    </w:p>
-    <w:p>
-      <w:pPr>
-        <w:pStyle w:val="ListParagraph"/>
-        <w:numPr>
-          <w:ilvl w:val="0"/>
-          <w:numId w:val="9"/>
-        </w:numPr>
-        <w:rPr>
-          <w:lang w:val="en-US"/>
-        </w:rPr>
-      </w:pPr>
-      <w:r>
-        <w:rPr>
-          <w:lang w:val="en-US"/>
-        </w:rPr>
-        <w:t>What I haven’t done/gone through because of I’m short of time</w:t>
-      </w:r>
-    </w:p>
-    <w:p>
-      <w:pPr>
-        <w:pStyle w:val="ListParagraph"/>
-        <w:numPr>
-          <w:ilvl w:val="0"/>
-          <w:numId w:val="9"/>
-        </w:numPr>
-        <w:rPr>
-          <w:lang w:val="en-US"/>
-        </w:rPr>
-      </w:pPr>
-      <w:r>
-        <w:rPr>
-          <w:lang w:val="en-US"/>
-        </w:rPr>
-        <w:t>What I would do if I got more time</w:t>
-      </w:r>
-    </w:p>
-    <w:p>
-      <w:pPr>
-        <w:pStyle w:val="ListParagraph"/>
-        <w:numPr>
-          <w:ilvl w:val="0"/>
-          <w:numId w:val="9"/>
-        </w:numPr>
-        <w:rPr>
-          <w:lang w:val="en-US"/>
-        </w:rPr>
-      </w:pPr>
-      <w:r>
-        <w:rPr>
-          <w:lang w:val="en-US"/>
-        </w:rPr>
-        <w:t>Suggestions</w:t>
-      </w:r>
-      <w:r>
-        <w:rPr>
-          <w:lang w:val="en-US"/>
-        </w:rPr>
-        <w:t xml:space="preserve"> and thoughts</w:t>
-      </w:r>
-      <w:r>
-        <w:rPr>
-          <w:lang w:val="en-US"/>
-        </w:rPr>
-        <w:t xml:space="preserve"> to data visualization and interactive map</w:t>
-      </w:r>
-    </w:p>
-    <w:p>
-      <w:pPr>
-        <w:pStyle w:val="ListParagraph"/>
-        <w:rPr>
-          <w:lang w:val="en-US"/>
-        </w:rPr>
-      </w:pPr>
-    </w:p>
-    <w:p>
-      <w:pPr>
-        <w:rPr>
-          <w:lang w:val="en-US"/>
-        </w:rPr>
-      </w:pPr>
-      <w:r>
-        <w:rPr>
-          <w:lang w:val="en-US"/>
-        </w:rPr>
-        <w:br w:type="page"/>
-      </w:r>
-    </w:p>
-    <w:p>
-      <w:pPr>
-        <w:pStyle w:val="Heading1"/>
-      </w:pPr>
-      <w:bookmarkStart w:id="10" w:name="_Toc439950234"/>
-      <w:r>
-        <w:lastRenderedPageBreak/>
-        <w:t>Appendices</w:t>
-      </w:r>
-      <w:bookmarkEnd w:id="10"/>
-    </w:p>
-    <w:p>
-      <w:pPr>
-        <w:pStyle w:val="Heading2"/>
-      </w:pPr>
-      <w:bookmarkStart w:id="11" w:name="_Toc439950235"/>
-      <w:r>
-        <w:t>Variables</w:t>
-      </w:r>
-      <w:r>
-        <w:t xml:space="preserve"> Classifications</w:t>
-      </w:r>
-      <w:bookmarkEnd w:id="11"/>
-    </w:p>
-    <w:p>
-      <w:pPr>
-        <w:pStyle w:val="ListStyle"/>
-      </w:pPr>
-      <w:r>
-        <w:t>List of Te</w:t>
-      </w:r>
-      <w:bookmarkStart w:id="12" w:name="_GoBack"/>
-      <w:bookmarkEnd w:id="12"/>
-      <w:r>
-        <w:t>rritory Authorities:</w:t>
-      </w:r>
-    </w:p>
-    <w:p>
-      <w:pPr>
-        <w:pStyle w:val="ListParagraph"/>
-        <w:numPr>
-          <w:ilvl w:val="1"/>
-          <w:numId w:val="23"/>
-        </w:numPr>
-      </w:pPr>
-      <w:r>
-        <w:t>001</w:t>
-      </w:r>
-      <w:r>
-        <w:tab/>
-        <w:t>Far North District</w:t>
-      </w:r>
-    </w:p>
-    <w:p>
-      <w:pPr>
-        <w:pStyle w:val="ListParagraph"/>
-        <w:numPr>
-          <w:ilvl w:val="1"/>
-          <w:numId w:val="23"/>
-        </w:numPr>
-      </w:pPr>
-      <w:r>
-        <w:t>002</w:t>
-      </w:r>
-      <w:r>
-        <w:tab/>
-      </w:r>
-      <w:proofErr w:type="spellStart"/>
-      <w:r>
-        <w:t>Whangarei</w:t>
-      </w:r>
-      <w:proofErr w:type="spellEnd"/>
-      <w:r>
-        <w:t xml:space="preserve"> District</w:t>
-      </w:r>
-    </w:p>
-    <w:p>
-      <w:pPr>
-        <w:pStyle w:val="ListParagraph"/>
-        <w:numPr>
-          <w:ilvl w:val="1"/>
-          <w:numId w:val="23"/>
-        </w:numPr>
-      </w:pPr>
-      <w:r>
-        <w:t>003</w:t>
-      </w:r>
-      <w:r>
-        <w:tab/>
-        <w:t>Kaipara District</w:t>
-      </w:r>
-    </w:p>
-    <w:p>
-      <w:pPr>
-        <w:pStyle w:val="ListParagraph"/>
-        <w:numPr>
-          <w:ilvl w:val="1"/>
-          <w:numId w:val="23"/>
-        </w:numPr>
-      </w:pPr>
-      <w:r>
-        <w:t>011</w:t>
-      </w:r>
-      <w:r>
-        <w:tab/>
-        <w:t>Thames-Coromandel District</w:t>
-      </w:r>
-    </w:p>
-    <w:p>
-      <w:pPr>
-        <w:pStyle w:val="ListParagraph"/>
-        <w:numPr>
-          <w:ilvl w:val="1"/>
-          <w:numId w:val="23"/>
-        </w:numPr>
-      </w:pPr>
-      <w:r>
-        <w:t>012</w:t>
-      </w:r>
-      <w:r>
-        <w:tab/>
-        <w:t>Hauraki District</w:t>
-      </w:r>
-    </w:p>
-    <w:p>
-      <w:pPr>
-        <w:pStyle w:val="ListParagraph"/>
-        <w:numPr>
-          <w:ilvl w:val="1"/>
-          <w:numId w:val="23"/>
-        </w:numPr>
-      </w:pPr>
-      <w:r>
-        <w:t>013</w:t>
-      </w:r>
-      <w:r>
-        <w:tab/>
-        <w:t>Waikato District</w:t>
-      </w:r>
-    </w:p>
-    <w:p>
-      <w:pPr>
-        <w:pStyle w:val="ListParagraph"/>
-        <w:numPr>
-          <w:ilvl w:val="1"/>
-          <w:numId w:val="23"/>
-        </w:numPr>
-      </w:pPr>
-      <w:r>
-        <w:t>015</w:t>
-      </w:r>
-      <w:r>
-        <w:tab/>
-        <w:t>Matamata-</w:t>
-      </w:r>
-      <w:proofErr w:type="spellStart"/>
-      <w:r>
-        <w:t>Piako</w:t>
-      </w:r>
-      <w:proofErr w:type="spellEnd"/>
-      <w:r>
-        <w:t xml:space="preserve"> District</w:t>
-      </w:r>
-    </w:p>
-    <w:p>
-      <w:pPr>
-        <w:pStyle w:val="ListParagraph"/>
-        <w:numPr>
-          <w:ilvl w:val="1"/>
-          <w:numId w:val="23"/>
-        </w:numPr>
-      </w:pPr>
-      <w:r>
-        <w:t>016</w:t>
-      </w:r>
-      <w:r>
-        <w:tab/>
-        <w:t>Hamilton City</w:t>
-      </w:r>
-    </w:p>
-    <w:p>
-      <w:pPr>
-        <w:pStyle w:val="ListParagraph"/>
-        <w:numPr>
-          <w:ilvl w:val="1"/>
-          <w:numId w:val="23"/>
-        </w:numPr>
-      </w:pPr>
-      <w:r>
-        <w:t>017</w:t>
-      </w:r>
-      <w:r>
-        <w:tab/>
-      </w:r>
-      <w:proofErr w:type="spellStart"/>
-      <w:r>
-        <w:t>Waipa</w:t>
-      </w:r>
-      <w:proofErr w:type="spellEnd"/>
-      <w:r>
-        <w:t xml:space="preserve"> District</w:t>
-      </w:r>
-    </w:p>
-    <w:p>
-      <w:pPr>
-        <w:pStyle w:val="ListParagraph"/>
-        <w:numPr>
-          <w:ilvl w:val="1"/>
-          <w:numId w:val="23"/>
-        </w:numPr>
-      </w:pPr>
-      <w:r>
-        <w:t>018</w:t>
-      </w:r>
-      <w:r>
-        <w:tab/>
-      </w:r>
-      <w:proofErr w:type="spellStart"/>
-      <w:r>
-        <w:t>Otorohanga</w:t>
-      </w:r>
-      <w:proofErr w:type="spellEnd"/>
-      <w:r>
-        <w:t xml:space="preserve"> District</w:t>
-      </w:r>
-    </w:p>
-    <w:p>
-      <w:pPr>
-        <w:pStyle w:val="ListParagraph"/>
-        <w:numPr>
-          <w:ilvl w:val="1"/>
-          <w:numId w:val="23"/>
-        </w:numPr>
-      </w:pPr>
-      <w:r>
-        <w:t>019</w:t>
-      </w:r>
-      <w:r>
-        <w:tab/>
-        <w:t>South Waikato District</w:t>
-      </w:r>
-    </w:p>
-    <w:p>
-      <w:pPr>
-        <w:pStyle w:val="ListParagraph"/>
-        <w:numPr>
-          <w:ilvl w:val="1"/>
-          <w:numId w:val="23"/>
-        </w:numPr>
-      </w:pPr>
-      <w:r>
-        <w:t>020</w:t>
-      </w:r>
-      <w:r>
-        <w:tab/>
-        <w:t>Waitomo District</w:t>
-      </w:r>
-    </w:p>
-    <w:p>
-      <w:pPr>
-        <w:pStyle w:val="ListParagraph"/>
-        <w:numPr>
-          <w:ilvl w:val="1"/>
-          <w:numId w:val="23"/>
-        </w:numPr>
-      </w:pPr>
-      <w:r>
-        <w:t>021</w:t>
-      </w:r>
-      <w:r>
-        <w:tab/>
-      </w:r>
-      <w:proofErr w:type="spellStart"/>
-      <w:r>
-        <w:t>Taupo</w:t>
-      </w:r>
-      <w:proofErr w:type="spellEnd"/>
-      <w:r>
-        <w:t xml:space="preserve"> District</w:t>
-      </w:r>
-    </w:p>
-    <w:p>
-      <w:pPr>
-        <w:pStyle w:val="ListParagraph"/>
-        <w:numPr>
-          <w:ilvl w:val="1"/>
-          <w:numId w:val="23"/>
-        </w:numPr>
-      </w:pPr>
-      <w:r>
-        <w:t>022</w:t>
-      </w:r>
-      <w:r>
-        <w:tab/>
-        <w:t>Western Bay of Plenty District</w:t>
-      </w:r>
-    </w:p>
-    <w:p>
-      <w:pPr>
-        <w:pStyle w:val="ListParagraph"/>
-        <w:numPr>
-          <w:ilvl w:val="1"/>
-          <w:numId w:val="23"/>
-        </w:numPr>
-      </w:pPr>
-      <w:r>
-        <w:t>023</w:t>
-      </w:r>
-      <w:r>
-        <w:tab/>
-        <w:t>Tauranga City</w:t>
-      </w:r>
-    </w:p>
-    <w:p>
-      <w:pPr>
-        <w:pStyle w:val="ListParagraph"/>
-        <w:numPr>
-          <w:ilvl w:val="1"/>
-          <w:numId w:val="23"/>
-        </w:numPr>
-      </w:pPr>
-      <w:r>
-        <w:t>024</w:t>
-      </w:r>
-      <w:r>
-        <w:tab/>
-      </w:r>
-      <w:proofErr w:type="spellStart"/>
-      <w:r>
-        <w:t>Rotorua</w:t>
-      </w:r>
-      <w:proofErr w:type="spellEnd"/>
-      <w:r>
-        <w:t xml:space="preserve"> District</w:t>
-      </w:r>
-    </w:p>
-    <w:p>
-      <w:pPr>
-        <w:pStyle w:val="ListParagraph"/>
-        <w:numPr>
-          <w:ilvl w:val="1"/>
-          <w:numId w:val="23"/>
-        </w:numPr>
-      </w:pPr>
-      <w:r>
-        <w:t>025</w:t>
-      </w:r>
-      <w:r>
-        <w:tab/>
-      </w:r>
-      <w:proofErr w:type="spellStart"/>
-      <w:r>
-        <w:t>Whakatane</w:t>
-      </w:r>
-      <w:proofErr w:type="spellEnd"/>
-      <w:r>
-        <w:t xml:space="preserve"> District</w:t>
-      </w:r>
-    </w:p>
-    <w:p>
-      <w:pPr>
-        <w:pStyle w:val="ListParagraph"/>
-        <w:numPr>
-          <w:ilvl w:val="1"/>
-          <w:numId w:val="23"/>
-        </w:numPr>
-      </w:pPr>
-      <w:r>
-        <w:t>026</w:t>
-      </w:r>
-      <w:r>
-        <w:tab/>
-      </w:r>
-      <w:proofErr w:type="spellStart"/>
-      <w:r>
-        <w:t>Kawerau</w:t>
-      </w:r>
-      <w:proofErr w:type="spellEnd"/>
-      <w:r>
-        <w:t xml:space="preserve"> District</w:t>
-      </w:r>
-    </w:p>
-    <w:p>
-      <w:pPr>
-        <w:pStyle w:val="ListParagraph"/>
-        <w:numPr>
-          <w:ilvl w:val="1"/>
-          <w:numId w:val="23"/>
-        </w:numPr>
-      </w:pPr>
-      <w:r>
-        <w:t>027</w:t>
-      </w:r>
-      <w:r>
-        <w:tab/>
-      </w:r>
-      <w:proofErr w:type="spellStart"/>
-      <w:r>
-        <w:t>Opotiki</w:t>
-      </w:r>
-      <w:proofErr w:type="spellEnd"/>
-      <w:r>
-        <w:t xml:space="preserve"> District</w:t>
-      </w:r>
-    </w:p>
-    <w:p>
-      <w:pPr>
-        <w:pStyle w:val="ListParagraph"/>
-        <w:numPr>
-          <w:ilvl w:val="1"/>
-          <w:numId w:val="23"/>
-        </w:numPr>
-      </w:pPr>
-      <w:r>
-        <w:t>028</w:t>
-      </w:r>
-      <w:r>
-        <w:tab/>
-        <w:t>Gisborne District</w:t>
-      </w:r>
-    </w:p>
-    <w:p>
-      <w:pPr>
-        <w:pStyle w:val="ListParagraph"/>
-        <w:numPr>
-          <w:ilvl w:val="1"/>
-          <w:numId w:val="23"/>
-        </w:numPr>
-      </w:pPr>
-      <w:r>
-        <w:t>029</w:t>
-      </w:r>
-      <w:r>
-        <w:tab/>
-        <w:t>Wairoa District</w:t>
-      </w:r>
-    </w:p>
-    <w:p>
-      <w:pPr>
-        <w:pStyle w:val="ListParagraph"/>
-        <w:numPr>
-          <w:ilvl w:val="1"/>
-          <w:numId w:val="23"/>
-        </w:numPr>
-      </w:pPr>
-      <w:r>
-        <w:t>030</w:t>
-      </w:r>
-      <w:r>
-        <w:tab/>
-        <w:t>Hastings District</w:t>
-      </w:r>
-    </w:p>
-    <w:p>
-      <w:pPr>
-        <w:pStyle w:val="ListParagraph"/>
-        <w:numPr>
-          <w:ilvl w:val="1"/>
-          <w:numId w:val="23"/>
-        </w:numPr>
-      </w:pPr>
-      <w:r>
-        <w:t>031</w:t>
-      </w:r>
-      <w:r>
-        <w:tab/>
-        <w:t>Napier City</w:t>
-      </w:r>
-    </w:p>
-    <w:p>
-      <w:pPr>
-        <w:pStyle w:val="ListParagraph"/>
-        <w:numPr>
-          <w:ilvl w:val="1"/>
-          <w:numId w:val="23"/>
-        </w:numPr>
-      </w:pPr>
-      <w:r>
-        <w:t>032</w:t>
-      </w:r>
-      <w:r>
-        <w:tab/>
-        <w:t>Central Hawke's Bay District</w:t>
-      </w:r>
-    </w:p>
-    <w:p>
-      <w:pPr>
-        <w:pStyle w:val="ListParagraph"/>
-        <w:numPr>
-          <w:ilvl w:val="1"/>
-          <w:numId w:val="23"/>
-        </w:numPr>
-      </w:pPr>
-      <w:r>
-        <w:t>033</w:t>
-      </w:r>
-      <w:r>
-        <w:tab/>
-        <w:t>New Plymouth District</w:t>
-      </w:r>
-    </w:p>
-    <w:p>
-      <w:pPr>
-        <w:pStyle w:val="ListParagraph"/>
-        <w:numPr>
-          <w:ilvl w:val="1"/>
-          <w:numId w:val="23"/>
-        </w:numPr>
-      </w:pPr>
-      <w:r>
-        <w:t>034</w:t>
-      </w:r>
-      <w:r>
-        <w:tab/>
-        <w:t>Stratford District</w:t>
-      </w:r>
-    </w:p>
-    <w:p>
-      <w:pPr>
-        <w:pStyle w:val="ListParagraph"/>
-        <w:numPr>
-          <w:ilvl w:val="1"/>
-          <w:numId w:val="23"/>
-        </w:numPr>
-      </w:pPr>
-      <w:r>
-        <w:t>035</w:t>
-      </w:r>
-      <w:r>
-        <w:tab/>
-        <w:t>South Taranaki District</w:t>
-      </w:r>
-    </w:p>
-    <w:p>
-      <w:pPr>
-        <w:pStyle w:val="ListParagraph"/>
-        <w:numPr>
-          <w:ilvl w:val="1"/>
-          <w:numId w:val="23"/>
-        </w:numPr>
-      </w:pPr>
-      <w:r>
-        <w:t>036</w:t>
-      </w:r>
-      <w:r>
-        <w:tab/>
-      </w:r>
-      <w:proofErr w:type="spellStart"/>
-      <w:r>
-        <w:t>Ruapehu</w:t>
-      </w:r>
-      <w:proofErr w:type="spellEnd"/>
-      <w:r>
-        <w:t xml:space="preserve"> District</w:t>
-      </w:r>
-    </w:p>
-    <w:p>
-      <w:pPr>
-        <w:pStyle w:val="ListParagraph"/>
-        <w:numPr>
-          <w:ilvl w:val="1"/>
-          <w:numId w:val="23"/>
-        </w:numPr>
-      </w:pPr>
-      <w:r>
-        <w:t>037</w:t>
-      </w:r>
-      <w:r>
-        <w:tab/>
-        <w:t>Wanganui District</w:t>
-      </w:r>
-    </w:p>
-    <w:p>
-      <w:pPr>
-        <w:pStyle w:val="ListParagraph"/>
-        <w:numPr>
-          <w:ilvl w:val="1"/>
-          <w:numId w:val="23"/>
-        </w:numPr>
-      </w:pPr>
-      <w:r>
-        <w:t>038</w:t>
-      </w:r>
-      <w:r>
-        <w:tab/>
-        <w:t>Rangitikei District</w:t>
-      </w:r>
-    </w:p>
-    <w:p>
-      <w:pPr>
-        <w:pStyle w:val="ListParagraph"/>
-        <w:numPr>
-          <w:ilvl w:val="1"/>
-          <w:numId w:val="23"/>
-        </w:numPr>
-      </w:pPr>
-      <w:r>
-        <w:t>039</w:t>
-      </w:r>
-      <w:r>
-        <w:tab/>
-      </w:r>
-      <w:proofErr w:type="spellStart"/>
-      <w:r>
-        <w:t>Manawatu</w:t>
-      </w:r>
-      <w:proofErr w:type="spellEnd"/>
-      <w:r>
-        <w:t xml:space="preserve"> District</w:t>
-      </w:r>
-    </w:p>
-    <w:p>
-      <w:pPr>
-        <w:pStyle w:val="ListParagraph"/>
-        <w:numPr>
-          <w:ilvl w:val="1"/>
-          <w:numId w:val="23"/>
-        </w:numPr>
-      </w:pPr>
-      <w:r>
-        <w:t>040</w:t>
-      </w:r>
-      <w:r>
-        <w:tab/>
-        <w:t>Palmerston North City</w:t>
-      </w:r>
-    </w:p>
-    <w:p>
-      <w:pPr>
-        <w:pStyle w:val="ListParagraph"/>
-        <w:numPr>
-          <w:ilvl w:val="1"/>
-          <w:numId w:val="23"/>
-        </w:numPr>
-      </w:pPr>
-      <w:r>
-        <w:t>041</w:t>
-      </w:r>
-      <w:r>
-        <w:tab/>
-      </w:r>
-      <w:proofErr w:type="spellStart"/>
-      <w:r>
-        <w:t>Tararua</w:t>
-      </w:r>
-      <w:proofErr w:type="spellEnd"/>
-      <w:r>
-        <w:t xml:space="preserve"> District</w:t>
-      </w:r>
-    </w:p>
-    <w:p>
-      <w:pPr>
-        <w:pStyle w:val="ListParagraph"/>
-        <w:numPr>
-          <w:ilvl w:val="1"/>
-          <w:numId w:val="23"/>
-        </w:numPr>
-      </w:pPr>
-      <w:r>
-        <w:t>042</w:t>
-      </w:r>
-      <w:r>
-        <w:tab/>
-      </w:r>
-      <w:proofErr w:type="spellStart"/>
-      <w:r>
-        <w:t>Horowhenua</w:t>
-      </w:r>
-      <w:proofErr w:type="spellEnd"/>
-      <w:r>
-        <w:t xml:space="preserve"> District</w:t>
-      </w:r>
-    </w:p>
-    <w:p>
-      <w:pPr>
-        <w:pStyle w:val="ListParagraph"/>
-        <w:numPr>
-          <w:ilvl w:val="1"/>
-          <w:numId w:val="23"/>
-        </w:numPr>
-      </w:pPr>
-      <w:r>
-        <w:t>043</w:t>
-      </w:r>
-      <w:r>
-        <w:tab/>
-      </w:r>
-      <w:proofErr w:type="spellStart"/>
-      <w:r>
-        <w:t>Kapiti</w:t>
-      </w:r>
-      <w:proofErr w:type="spellEnd"/>
-      <w:r>
-        <w:t xml:space="preserve"> Coast District</w:t>
-      </w:r>
-    </w:p>
-    <w:p>
-      <w:pPr>
-        <w:pStyle w:val="ListParagraph"/>
-        <w:numPr>
-          <w:ilvl w:val="1"/>
-          <w:numId w:val="23"/>
-        </w:numPr>
-      </w:pPr>
-      <w:r>
-        <w:t>044</w:t>
-      </w:r>
-      <w:r>
-        <w:tab/>
-      </w:r>
-      <w:proofErr w:type="spellStart"/>
-      <w:r>
-        <w:t>Porirua</w:t>
-      </w:r>
-      <w:proofErr w:type="spellEnd"/>
-      <w:r>
-        <w:t xml:space="preserve"> City</w:t>
-      </w:r>
-    </w:p>
-    <w:p>
-      <w:pPr>
-        <w:pStyle w:val="ListParagraph"/>
-        <w:numPr>
-          <w:ilvl w:val="1"/>
-          <w:numId w:val="23"/>
-        </w:numPr>
-      </w:pPr>
-      <w:r>
-        <w:t>045</w:t>
-      </w:r>
-      <w:r>
-        <w:tab/>
-        <w:t>Upper Hutt City</w:t>
-      </w:r>
-    </w:p>
-    <w:p>
-      <w:pPr>
-        <w:pStyle w:val="ListParagraph"/>
-        <w:numPr>
-          <w:ilvl w:val="1"/>
-          <w:numId w:val="23"/>
-        </w:numPr>
-      </w:pPr>
-      <w:r>
-        <w:t>046</w:t>
-      </w:r>
-      <w:r>
-        <w:tab/>
-        <w:t>Lower Hutt City</w:t>
-      </w:r>
-    </w:p>
-    <w:p>
-      <w:pPr>
-        <w:pStyle w:val="ListParagraph"/>
-        <w:numPr>
-          <w:ilvl w:val="1"/>
-          <w:numId w:val="23"/>
-        </w:numPr>
-      </w:pPr>
-      <w:r>
-        <w:lastRenderedPageBreak/>
-        <w:t>047</w:t>
-      </w:r>
-      <w:r>
-        <w:tab/>
-        <w:t>Wellington City</w:t>
-      </w:r>
-    </w:p>
-    <w:p>
-      <w:pPr>
-        <w:pStyle w:val="ListParagraph"/>
-        <w:numPr>
-          <w:ilvl w:val="1"/>
-          <w:numId w:val="23"/>
-        </w:numPr>
-      </w:pPr>
-      <w:r>
-        <w:t>048</w:t>
-      </w:r>
-      <w:r>
-        <w:tab/>
-        <w:t>Masterton District</w:t>
-      </w:r>
-    </w:p>
-    <w:p>
-      <w:pPr>
-        <w:pStyle w:val="ListParagraph"/>
-        <w:numPr>
-          <w:ilvl w:val="1"/>
-          <w:numId w:val="23"/>
-        </w:numPr>
-      </w:pPr>
-      <w:r>
-        <w:t>049</w:t>
-      </w:r>
-      <w:r>
-        <w:tab/>
-        <w:t>Carterton District</w:t>
-      </w:r>
-    </w:p>
-    <w:p>
-      <w:pPr>
-        <w:pStyle w:val="ListParagraph"/>
-        <w:numPr>
-          <w:ilvl w:val="1"/>
-          <w:numId w:val="23"/>
-        </w:numPr>
-      </w:pPr>
-      <w:r>
-        <w:t>050</w:t>
-      </w:r>
-      <w:r>
-        <w:tab/>
-        <w:t xml:space="preserve">South </w:t>
-      </w:r>
-      <w:proofErr w:type="spellStart"/>
-      <w:r>
-        <w:t>Wairarapa</w:t>
-      </w:r>
-      <w:proofErr w:type="spellEnd"/>
-      <w:r>
-        <w:t xml:space="preserve"> District</w:t>
-      </w:r>
-    </w:p>
-    <w:p>
-      <w:pPr>
-        <w:pStyle w:val="ListParagraph"/>
-        <w:numPr>
-          <w:ilvl w:val="1"/>
-          <w:numId w:val="23"/>
-        </w:numPr>
-      </w:pPr>
-      <w:r>
-        <w:t>051</w:t>
-      </w:r>
-      <w:r>
-        <w:tab/>
-        <w:t>Tasman District</w:t>
-      </w:r>
-    </w:p>
-    <w:p>
-      <w:pPr>
-        <w:pStyle w:val="ListParagraph"/>
-        <w:numPr>
-          <w:ilvl w:val="1"/>
-          <w:numId w:val="23"/>
-        </w:numPr>
-      </w:pPr>
-      <w:r>
-        <w:t>052</w:t>
-      </w:r>
-      <w:r>
-        <w:tab/>
-        <w:t>Nelson City</w:t>
-      </w:r>
-    </w:p>
-    <w:p>
-      <w:pPr>
-        <w:pStyle w:val="ListParagraph"/>
-        <w:numPr>
-          <w:ilvl w:val="1"/>
-          <w:numId w:val="23"/>
-        </w:numPr>
-      </w:pPr>
-      <w:r>
-        <w:t>053</w:t>
-      </w:r>
-      <w:r>
-        <w:tab/>
-        <w:t>Marlborough District</w:t>
-      </w:r>
-    </w:p>
-    <w:p>
-      <w:pPr>
-        <w:pStyle w:val="ListParagraph"/>
-        <w:numPr>
-          <w:ilvl w:val="1"/>
-          <w:numId w:val="23"/>
-        </w:numPr>
-      </w:pPr>
-      <w:r>
-        <w:t>054</w:t>
-      </w:r>
-      <w:r>
-        <w:tab/>
-      </w:r>
-      <w:proofErr w:type="spellStart"/>
-      <w:r>
-        <w:t>Kaikoura</w:t>
-      </w:r>
-      <w:proofErr w:type="spellEnd"/>
-      <w:r>
-        <w:t xml:space="preserve"> District</w:t>
-      </w:r>
-    </w:p>
-    <w:p>
-      <w:pPr>
-        <w:pStyle w:val="ListParagraph"/>
-        <w:numPr>
-          <w:ilvl w:val="1"/>
-          <w:numId w:val="23"/>
-        </w:numPr>
-      </w:pPr>
-      <w:r>
-        <w:t>055</w:t>
-      </w:r>
-      <w:r>
-        <w:tab/>
-        <w:t>Buller District</w:t>
-      </w:r>
-    </w:p>
-    <w:p>
-      <w:pPr>
-        <w:pStyle w:val="ListParagraph"/>
-        <w:numPr>
-          <w:ilvl w:val="1"/>
-          <w:numId w:val="23"/>
-        </w:numPr>
-      </w:pPr>
-      <w:r>
-        <w:t>056</w:t>
-      </w:r>
-      <w:r>
-        <w:tab/>
-        <w:t>Grey District</w:t>
-      </w:r>
-    </w:p>
-    <w:p>
-      <w:pPr>
-        <w:pStyle w:val="ListParagraph"/>
-        <w:numPr>
-          <w:ilvl w:val="1"/>
-          <w:numId w:val="23"/>
-        </w:numPr>
-      </w:pPr>
-      <w:r>
-        <w:t>057</w:t>
-      </w:r>
-      <w:r>
-        <w:tab/>
-        <w:t>Westland District</w:t>
-      </w:r>
-    </w:p>
-    <w:p>
-      <w:pPr>
-        <w:pStyle w:val="ListParagraph"/>
-        <w:numPr>
-          <w:ilvl w:val="1"/>
-          <w:numId w:val="23"/>
-        </w:numPr>
-      </w:pPr>
-      <w:r>
-        <w:t>058</w:t>
-      </w:r>
-      <w:r>
-        <w:tab/>
-        <w:t>Hurunui District</w:t>
-      </w:r>
-    </w:p>
-    <w:p>
-      <w:pPr>
-        <w:pStyle w:val="ListParagraph"/>
-        <w:numPr>
-          <w:ilvl w:val="1"/>
-          <w:numId w:val="23"/>
-        </w:numPr>
-      </w:pPr>
-      <w:r>
-        <w:t>059</w:t>
-      </w:r>
-      <w:r>
-        <w:tab/>
-      </w:r>
-      <w:proofErr w:type="spellStart"/>
-      <w:r>
-        <w:t>Waimakariri</w:t>
-      </w:r>
-      <w:proofErr w:type="spellEnd"/>
-      <w:r>
-        <w:t xml:space="preserve"> District</w:t>
-      </w:r>
-    </w:p>
-    <w:p>
-      <w:pPr>
-        <w:pStyle w:val="ListParagraph"/>
-        <w:numPr>
-          <w:ilvl w:val="1"/>
-          <w:numId w:val="23"/>
-        </w:numPr>
-      </w:pPr>
-      <w:r>
-        <w:t>060</w:t>
-      </w:r>
-      <w:r>
-        <w:tab/>
-        <w:t>Christchurch City</w:t>
-      </w:r>
-    </w:p>
-    <w:p>
-      <w:pPr>
-        <w:pStyle w:val="ListParagraph"/>
-        <w:numPr>
-          <w:ilvl w:val="1"/>
-          <w:numId w:val="23"/>
-        </w:numPr>
-      </w:pPr>
-      <w:r>
-        <w:t>062</w:t>
-      </w:r>
-      <w:r>
-        <w:tab/>
-        <w:t>Selwyn District</w:t>
-      </w:r>
-    </w:p>
-    <w:p>
-      <w:pPr>
-        <w:pStyle w:val="ListParagraph"/>
-        <w:numPr>
-          <w:ilvl w:val="1"/>
-          <w:numId w:val="23"/>
-        </w:numPr>
-      </w:pPr>
-      <w:r>
-        <w:t>063</w:t>
-      </w:r>
-      <w:r>
-        <w:tab/>
-        <w:t>Ashburton District</w:t>
-      </w:r>
-    </w:p>
-    <w:p>
-      <w:pPr>
-        <w:pStyle w:val="ListParagraph"/>
-        <w:numPr>
-          <w:ilvl w:val="1"/>
-          <w:numId w:val="23"/>
-        </w:numPr>
-      </w:pPr>
-      <w:r>
-        <w:t>064</w:t>
-      </w:r>
-      <w:r>
-        <w:tab/>
-      </w:r>
-      <w:proofErr w:type="spellStart"/>
-      <w:r>
-        <w:t>Timaru</w:t>
-      </w:r>
-      <w:proofErr w:type="spellEnd"/>
-      <w:r>
-        <w:t xml:space="preserve"> District</w:t>
-      </w:r>
-    </w:p>
-    <w:p>
-      <w:pPr>
-        <w:pStyle w:val="ListParagraph"/>
-        <w:numPr>
-          <w:ilvl w:val="1"/>
-          <w:numId w:val="23"/>
-        </w:numPr>
-      </w:pPr>
-      <w:r>
-        <w:t>065</w:t>
-      </w:r>
-      <w:r>
-        <w:tab/>
-        <w:t>Mackenzie District</w:t>
-      </w:r>
-    </w:p>
-    <w:p>
-      <w:pPr>
-        <w:pStyle w:val="ListParagraph"/>
-        <w:numPr>
-          <w:ilvl w:val="1"/>
-          <w:numId w:val="23"/>
-        </w:numPr>
-      </w:pPr>
-      <w:r>
-        <w:t>066</w:t>
-      </w:r>
-      <w:r>
-        <w:tab/>
-      </w:r>
-      <w:proofErr w:type="spellStart"/>
-      <w:r>
-        <w:t>Waimate</w:t>
-      </w:r>
-      <w:proofErr w:type="spellEnd"/>
-      <w:r>
-        <w:t xml:space="preserve"> District</w:t>
-      </w:r>
-    </w:p>
-    <w:p>
-      <w:pPr>
-        <w:pStyle w:val="ListParagraph"/>
-        <w:numPr>
-          <w:ilvl w:val="1"/>
-          <w:numId w:val="23"/>
-        </w:numPr>
-      </w:pPr>
-      <w:r>
-        <w:t>068</w:t>
-      </w:r>
-      <w:r>
-        <w:tab/>
-      </w:r>
-      <w:proofErr w:type="spellStart"/>
-      <w:r>
-        <w:t>Waitaki</w:t>
-      </w:r>
-      <w:proofErr w:type="spellEnd"/>
-      <w:r>
-        <w:t xml:space="preserve"> District</w:t>
-      </w:r>
-    </w:p>
-    <w:p>
-      <w:pPr>
-        <w:pStyle w:val="ListParagraph"/>
-        <w:numPr>
-          <w:ilvl w:val="1"/>
-          <w:numId w:val="23"/>
-        </w:numPr>
-      </w:pPr>
-      <w:r>
-        <w:t>069</w:t>
-      </w:r>
-      <w:r>
-        <w:tab/>
-        <w:t>Central Otago District</w:t>
-      </w:r>
-    </w:p>
-    <w:p>
-      <w:pPr>
-        <w:pStyle w:val="ListParagraph"/>
-        <w:numPr>
-          <w:ilvl w:val="1"/>
-          <w:numId w:val="23"/>
-        </w:numPr>
-      </w:pPr>
-      <w:r>
-        <w:t>070</w:t>
-      </w:r>
-      <w:r>
-        <w:tab/>
-        <w:t>Queenstown-Lakes District</w:t>
-      </w:r>
-    </w:p>
-    <w:p>
-      <w:pPr>
-        <w:pStyle w:val="ListParagraph"/>
-        <w:numPr>
-          <w:ilvl w:val="1"/>
-          <w:numId w:val="23"/>
-        </w:numPr>
-      </w:pPr>
-      <w:r>
-        <w:t>071</w:t>
-      </w:r>
-      <w:r>
-        <w:tab/>
-        <w:t>Dunedin City</w:t>
-      </w:r>
-    </w:p>
-    <w:p>
-      <w:pPr>
-        <w:pStyle w:val="ListParagraph"/>
-        <w:numPr>
-          <w:ilvl w:val="1"/>
-          <w:numId w:val="23"/>
-        </w:numPr>
-      </w:pPr>
-      <w:r>
-        <w:t>072</w:t>
-      </w:r>
-      <w:r>
-        <w:tab/>
-        <w:t>Clutha District</w:t>
-      </w:r>
-    </w:p>
-    <w:p>
-      <w:pPr>
-        <w:pStyle w:val="ListParagraph"/>
-        <w:numPr>
-          <w:ilvl w:val="1"/>
-          <w:numId w:val="23"/>
-        </w:numPr>
-      </w:pPr>
-      <w:r>
-        <w:t>073</w:t>
-      </w:r>
-      <w:r>
-        <w:tab/>
-        <w:t>Southland District</w:t>
-      </w:r>
-    </w:p>
-    <w:p>
-      <w:pPr>
-        <w:pStyle w:val="ListParagraph"/>
-        <w:numPr>
-          <w:ilvl w:val="1"/>
-          <w:numId w:val="23"/>
-        </w:numPr>
-      </w:pPr>
-      <w:r>
-        <w:t>074</w:t>
-      </w:r>
-      <w:r>
-        <w:tab/>
-        <w:t>Gore District</w:t>
-      </w:r>
-    </w:p>
-    <w:p>
-      <w:pPr>
-        <w:pStyle w:val="ListParagraph"/>
-        <w:numPr>
-          <w:ilvl w:val="1"/>
-          <w:numId w:val="23"/>
-        </w:numPr>
-      </w:pPr>
-      <w:r>
-        <w:t>075</w:t>
-      </w:r>
-      <w:r>
-        <w:tab/>
-        <w:t>Invercargill City</w:t>
-      </w:r>
-    </w:p>
-    <w:p>
-      <w:pPr>
-        <w:pStyle w:val="ListParagraph"/>
-        <w:numPr>
-          <w:ilvl w:val="1"/>
-          <w:numId w:val="23"/>
-        </w:numPr>
-      </w:pPr>
-      <w:r>
-        <w:t>076</w:t>
-      </w:r>
-      <w:r>
-        <w:tab/>
-        <w:t>Auckland</w:t>
-      </w:r>
-    </w:p>
-    <w:p>
-      <w:pPr>
-        <w:pStyle w:val="ListStyle"/>
-      </w:pPr>
-      <w:commentRangeStart w:id="13"/>
-      <w:r>
-        <w:t>Main means of travel to work:</w:t>
-      </w:r>
-      <w:commentRangeEnd w:id="13"/>
-      <w:r>
-        <w:rPr>
-          <w:rStyle w:val="CommentReference"/>
-          <w:color w:val="auto"/>
-        </w:rPr>
-        <w:commentReference w:id="13"/>
-      </w:r>
-    </w:p>
-    <w:p>
-      <w:pPr>
-        <w:pStyle w:val="ListParagraph"/>
-        <w:numPr>
-          <w:ilvl w:val="1"/>
-          <w:numId w:val="18"/>
-        </w:numPr>
-      </w:pPr>
-      <w:r>
-        <w:t>01 Worked at home</w:t>
-      </w:r>
-    </w:p>
-    <w:p>
-      <w:pPr>
-        <w:pStyle w:val="ListParagraph"/>
-        <w:numPr>
-          <w:ilvl w:val="1"/>
-          <w:numId w:val="18"/>
-        </w:numPr>
-      </w:pPr>
-      <w:r>
-        <w:t>02 Did not go to work today</w:t>
-      </w:r>
-    </w:p>
-    <w:p>
-      <w:pPr>
-        <w:pStyle w:val="ListParagraph"/>
-        <w:numPr>
-          <w:ilvl w:val="1"/>
-          <w:numId w:val="18"/>
-        </w:numPr>
-      </w:pPr>
-      <w:r>
-        <w:t>03 Drove a private car, truck or van</w:t>
-      </w:r>
-    </w:p>
-    <w:p>
-      <w:pPr>
-        <w:pStyle w:val="ListParagraph"/>
-        <w:numPr>
-          <w:ilvl w:val="1"/>
-          <w:numId w:val="18"/>
-        </w:numPr>
-      </w:pPr>
-      <w:r>
-        <w:t>04 Drove a company car, truck or van</w:t>
-      </w:r>
-    </w:p>
-    <w:p>
-      <w:pPr>
-        <w:pStyle w:val="ListParagraph"/>
-        <w:numPr>
-          <w:ilvl w:val="1"/>
-          <w:numId w:val="18"/>
-        </w:numPr>
-      </w:pPr>
-      <w:r>
-        <w:t>05 Passenger in a car, truck, van or company bus</w:t>
-      </w:r>
-    </w:p>
-    <w:p>
-      <w:pPr>
-        <w:pStyle w:val="ListParagraph"/>
-        <w:numPr>
-          <w:ilvl w:val="1"/>
-          <w:numId w:val="18"/>
-        </w:numPr>
-      </w:pPr>
-      <w:r>
-        <w:t>06 Public bus</w:t>
-      </w:r>
-    </w:p>
-    <w:p>
-      <w:pPr>
-        <w:pStyle w:val="ListParagraph"/>
-        <w:numPr>
-          <w:ilvl w:val="1"/>
-          <w:numId w:val="18"/>
-        </w:numPr>
-      </w:pPr>
-      <w:r>
-        <w:t>07 Train</w:t>
-      </w:r>
-    </w:p>
-    <w:p>
-      <w:pPr>
-        <w:pStyle w:val="ListParagraph"/>
-        <w:numPr>
-          <w:ilvl w:val="1"/>
-          <w:numId w:val="18"/>
-        </w:numPr>
-      </w:pPr>
-      <w:r>
-        <w:t>08 Motor cycle or power cycle</w:t>
-      </w:r>
-    </w:p>
-    <w:p>
-      <w:pPr>
-        <w:pStyle w:val="ListParagraph"/>
-        <w:numPr>
-          <w:ilvl w:val="1"/>
-          <w:numId w:val="18"/>
-        </w:numPr>
-      </w:pPr>
-      <w:r>
-        <w:t>09 Bicycle</w:t>
-      </w:r>
-    </w:p>
-    <w:p>
-      <w:pPr>
-        <w:pStyle w:val="ListParagraph"/>
-        <w:numPr>
-          <w:ilvl w:val="1"/>
-          <w:numId w:val="18"/>
-        </w:numPr>
-      </w:pPr>
-      <w:r>
-        <w:t>10 Walked or jogged</w:t>
-      </w:r>
-    </w:p>
-    <w:p>
-      <w:pPr>
-        <w:pStyle w:val="ListParagraph"/>
-        <w:numPr>
-          <w:ilvl w:val="1"/>
-          <w:numId w:val="18"/>
-        </w:numPr>
-      </w:pPr>
-      <w:r>
-        <w:t>15 Other</w:t>
-      </w:r>
-      <w:r>
-        <w:t xml:space="preserve"> (</w:t>
-      </w:r>
-      <w:r>
-        <w:t>includes taxi, ferry, helicopter, aeroplane</w:t>
-      </w:r>
-      <w:r>
-        <w:t>)</w:t>
-      </w:r>
-    </w:p>
-    <w:p>
-      <w:pPr>
-        <w:pStyle w:val="Heading2"/>
-      </w:pPr>
-      <w:bookmarkStart w:id="14" w:name="_Toc439950236"/>
-      <w:r>
-        <w:lastRenderedPageBreak/>
-        <w:t>Glossary</w:t>
-      </w:r>
-      <w:bookmarkEnd w:id="14"/>
-    </w:p>
-    <w:p>
-      <w:r>
-        <w:t>Summary:</w:t>
-      </w:r>
-    </w:p>
-    <w:p>
-      <w:pPr>
-        <w:pStyle w:val="ListParagraph"/>
-        <w:numPr>
-          <w:ilvl w:val="0"/>
-          <w:numId w:val="8"/>
-        </w:numPr>
-      </w:pPr>
-      <w:r>
-        <w:t>List of the codes or special/professional nouns used</w:t>
-      </w:r>
-    </w:p>
-    <w:p>
-      <w:pPr>
-        <w:pStyle w:val="ListParagraph"/>
-        <w:numPr>
-          <w:ilvl w:val="0"/>
-          <w:numId w:val="8"/>
-        </w:numPr>
-      </w:pPr>
-      <w:r>
-        <w:t>Extra helpful definitions</w:t>
-      </w:r>
-    </w:p>
-    <w:p>
-      <w:pPr>
-        <w:pStyle w:val="Heading2"/>
-      </w:pPr>
-      <w:bookmarkStart w:id="15" w:name="_Toc439950237"/>
-      <w:r>
-        <w:t>Code/Functions</w:t>
-      </w:r>
-      <w:bookmarkEnd w:id="15"/>
-    </w:p>
-    <w:p/>
-    <w:p>
-      <w:r>
-        <w:br w:type="page"/>
-      </w:r>
-    </w:p>
-    <w:p>
-      <w:pPr>
-        <w:pStyle w:val="Heading1"/>
-      </w:pPr>
-      <w:bookmarkStart w:id="16" w:name="_Toc439950238"/>
+      <w:bookmarkStart w:id="16" w:name="_Toc441232459"/>
       <w:commentRangeStart w:id="17"/>
       <w:r>
         <w:lastRenderedPageBreak/>
@@ -4501,7 +4346,7 @@
         <w:pStyle w:val="ListParagraph"/>
         <w:numPr>
           <w:ilvl w:val="0"/>
-          <w:numId w:val="21"/>
+          <w:numId w:val="23"/>
         </w:numPr>
         <w:rPr>
           <w:lang w:val="en-US"/>
@@ -4511,21 +4356,25 @@
         <w:rPr>
           <w:lang w:val="en-US"/>
         </w:rPr>
-        <w:t xml:space="preserve">Ward, Grinstein and </w:t>
-      </w:r>
-      <w:proofErr w:type="spellStart"/>
-      <w:r>
+        <w:t>Ward, Grinstein and Keim, 2010</w:t>
+      </w:r>
+    </w:p>
+    <w:p>
+      <w:pPr>
+        <w:pStyle w:val="ListParagraph"/>
+        <w:numPr>
+          <w:ilvl w:val="0"/>
+          <w:numId w:val="23"/>
+        </w:numPr>
         <w:rPr>
           <w:lang w:val="en-US"/>
         </w:rPr>
-        <w:t>Keim</w:t>
-      </w:r>
-      <w:proofErr w:type="spellEnd"/>
+      </w:pPr>
       <w:r>
         <w:rPr>
           <w:lang w:val="en-US"/>
         </w:rPr>
-        <w:t>, 2010</w:t>
+        <w:t>Statistics NZ website</w:t>
       </w:r>
     </w:p>
     <w:p>
@@ -4533,17 +4382,24 @@
         <w:pStyle w:val="ListParagraph"/>
         <w:numPr>
           <w:ilvl w:val="0"/>
-          <w:numId w:val="21"/>
+          <w:numId w:val="23"/>
         </w:numPr>
         <w:rPr>
           <w:lang w:val="en-US"/>
         </w:rPr>
       </w:pPr>
-      <w:r>
+    </w:p>
+    <w:p>
+      <w:pPr>
         <w:rPr>
           <w:lang w:val="en-US"/>
         </w:rPr>
-        <w:t>Statistics NZ website</w:t>
+      </w:pPr>
+      <w:r>
+        <w:rPr>
+          <w:lang w:val="en-US"/>
+        </w:rPr>
+        <w:t xml:space="preserve">Summary: </w:t>
       </w:r>
     </w:p>
     <w:p>
@@ -4551,24 +4407,17 @@
         <w:pStyle w:val="ListParagraph"/>
         <w:numPr>
           <w:ilvl w:val="0"/>
-          <w:numId w:val="21"/>
+          <w:numId w:val="9"/>
         </w:numPr>
         <w:rPr>
           <w:lang w:val="en-US"/>
         </w:rPr>
       </w:pPr>
-    </w:p>
-    <w:p>
-      <w:pPr>
+      <w:r>
         <w:rPr>
           <w:lang w:val="en-US"/>
         </w:rPr>
-      </w:pPr>
-      <w:r>
-        <w:rPr>
-          <w:lang w:val="en-US"/>
-        </w:rPr>
-        <w:t xml:space="preserve">Summary: </w:t>
+        <w:t>Purely references corresponding to the references from all previous sections</w:t>
       </w:r>
     </w:p>
     <w:p>
@@ -4576,25 +4425,7 @@
         <w:pStyle w:val="ListParagraph"/>
         <w:numPr>
           <w:ilvl w:val="0"/>
-          <w:numId w:val="7"/>
-        </w:numPr>
-        <w:rPr>
-          <w:lang w:val="en-US"/>
-        </w:rPr>
-      </w:pPr>
-      <w:r>
-        <w:rPr>
-          <w:lang w:val="en-US"/>
-        </w:rPr>
-        <w:t>Purely references corresponding to the references from all previous sections</w:t>
-      </w:r>
-    </w:p>
-    <w:p>
-      <w:pPr>
-        <w:pStyle w:val="ListParagraph"/>
-        <w:numPr>
-          <w:ilvl w:val="0"/>
-          <w:numId w:val="7"/>
+          <w:numId w:val="9"/>
         </w:numPr>
       </w:pPr>
       <w:r>
@@ -4772,7 +4603,7 @@
           <w:rPr>
             <w:noProof/>
           </w:rPr>
-          <w:t>8</w:t>
+          <w:t>7</w:t>
         </w:r>
         <w:r>
           <w:rPr>
@@ -4819,6 +4650,95 @@
 <file path=word/numbering.xml><?xml version="1.0" encoding="utf-8"?>
 <w:numbering xmlns:wpc="http://schemas.microsoft.com/office/word/2010/wordprocessingCanvas" xmlns:mc="http://schemas.openxmlformats.org/markup-compatibility/2006" xmlns:o="urn:schemas-microsoft-com:office:office" xmlns:r="http://schemas.openxmlformats.org/officeDocument/2006/relationships" xmlns:m="http://schemas.openxmlformats.org/officeDocument/2006/math" xmlns:v="urn:schemas-microsoft-com:vml" xmlns:wp14="http://schemas.microsoft.com/office/word/2010/wordprocessingDrawing" xmlns:wp="http://schemas.openxmlformats.org/drawingml/2006/wordprocessingDrawing" xmlns:w10="urn:schemas-microsoft-com:office:word" xmlns:w="http://schemas.openxmlformats.org/wordprocessingml/2006/main" xmlns:w14="http://schemas.microsoft.com/office/word/2010/wordml" xmlns:wpg="http://schemas.microsoft.com/office/word/2010/wordprocessingGroup" xmlns:wpi="http://schemas.microsoft.com/office/word/2010/wordprocessingInk" xmlns:wne="http://schemas.microsoft.com/office/word/2006/wordml" xmlns:wps="http://schemas.microsoft.com/office/word/2010/wordprocessingShape" mc:Ignorable="w14 wp14">
   <w:abstractNum w:abstractNumId="0">
+    <w:nsid w:val="04B829F3"/>
+    <w:multiLevelType w:val="hybridMultilevel"/>
+    <w:tmpl w:val="B0B20C40"/>
+    <w:lvl w:ilvl="0" w:tplc="1409000F">
+      <w:start w:val="1"/>
+      <w:numFmt w:val="decimal"/>
+      <w:lvlText w:val="%1."/>
+      <w:lvlJc w:val="left"/>
+      <w:pPr>
+        <w:ind w:left="720" w:hanging="360"/>
+      </w:pPr>
+      <w:rPr>
+        <w:rFonts w:hint="default"/>
+      </w:rPr>
+    </w:lvl>
+    <w:lvl w:ilvl="1" w:tplc="14090019" w:tentative="1">
+      <w:start w:val="1"/>
+      <w:numFmt w:val="lowerLetter"/>
+      <w:lvlText w:val="%2."/>
+      <w:lvlJc w:val="left"/>
+      <w:pPr>
+        <w:ind w:left="1440" w:hanging="360"/>
+      </w:pPr>
+    </w:lvl>
+    <w:lvl w:ilvl="2" w:tplc="1409001B" w:tentative="1">
+      <w:start w:val="1"/>
+      <w:numFmt w:val="lowerRoman"/>
+      <w:lvlText w:val="%3."/>
+      <w:lvlJc w:val="right"/>
+      <w:pPr>
+        <w:ind w:left="2160" w:hanging="180"/>
+      </w:pPr>
+    </w:lvl>
+    <w:lvl w:ilvl="3" w:tplc="1409000F" w:tentative="1">
+      <w:start w:val="1"/>
+      <w:numFmt w:val="decimal"/>
+      <w:lvlText w:val="%4."/>
+      <w:lvlJc w:val="left"/>
+      <w:pPr>
+        <w:ind w:left="2880" w:hanging="360"/>
+      </w:pPr>
+    </w:lvl>
+    <w:lvl w:ilvl="4" w:tplc="14090019" w:tentative="1">
+      <w:start w:val="1"/>
+      <w:numFmt w:val="lowerLetter"/>
+      <w:lvlText w:val="%5."/>
+      <w:lvlJc w:val="left"/>
+      <w:pPr>
+        <w:ind w:left="3600" w:hanging="360"/>
+      </w:pPr>
+    </w:lvl>
+    <w:lvl w:ilvl="5" w:tplc="1409001B" w:tentative="1">
+      <w:start w:val="1"/>
+      <w:numFmt w:val="lowerRoman"/>
+      <w:lvlText w:val="%6."/>
+      <w:lvlJc w:val="right"/>
+      <w:pPr>
+        <w:ind w:left="4320" w:hanging="180"/>
+      </w:pPr>
+    </w:lvl>
+    <w:lvl w:ilvl="6" w:tplc="1409000F" w:tentative="1">
+      <w:start w:val="1"/>
+      <w:numFmt w:val="decimal"/>
+      <w:lvlText w:val="%7."/>
+      <w:lvlJc w:val="left"/>
+      <w:pPr>
+        <w:ind w:left="5040" w:hanging="360"/>
+      </w:pPr>
+    </w:lvl>
+    <w:lvl w:ilvl="7" w:tplc="14090019" w:tentative="1">
+      <w:start w:val="1"/>
+      <w:numFmt w:val="lowerLetter"/>
+      <w:lvlText w:val="%8."/>
+      <w:lvlJc w:val="left"/>
+      <w:pPr>
+        <w:ind w:left="5760" w:hanging="360"/>
+      </w:pPr>
+    </w:lvl>
+    <w:lvl w:ilvl="8" w:tplc="1409001B" w:tentative="1">
+      <w:start w:val="1"/>
+      <w:numFmt w:val="lowerRoman"/>
+      <w:lvlText w:val="%9."/>
+      <w:lvlJc w:val="right"/>
+      <w:pPr>
+        <w:ind w:left="6480" w:hanging="180"/>
+      </w:pPr>
+    </w:lvl>
+  </w:abstractNum>
+  <w:abstractNum w:abstractNumId="1">
     <w:nsid w:val="04C82397"/>
     <w:multiLevelType w:val="multilevel"/>
     <w:tmpl w:val="084A562E"/>
@@ -4907,7 +4827,7 @@
       </w:pPr>
     </w:lvl>
   </w:abstractNum>
-  <w:abstractNum w:abstractNumId="1">
+  <w:abstractNum w:abstractNumId="2">
     <w:nsid w:val="0E2676E4"/>
     <w:multiLevelType w:val="multilevel"/>
     <w:tmpl w:val="B6B845D2"/>
@@ -4999,7 +4919,93 @@
       </w:pPr>
     </w:lvl>
   </w:abstractNum>
-  <w:abstractNum w:abstractNumId="2">
+  <w:abstractNum w:abstractNumId="3">
+    <w:nsid w:val="0E4B1554"/>
+    <w:multiLevelType w:val="hybridMultilevel"/>
+    <w:tmpl w:val="B9B8416A"/>
+    <w:lvl w:ilvl="0" w:tplc="09CC3EF4">
+      <w:start w:val="1"/>
+      <w:numFmt w:val="decimal"/>
+      <w:lvlText w:val="%1."/>
+      <w:lvlJc w:val="left"/>
+      <w:pPr>
+        <w:ind w:left="720" w:hanging="360"/>
+      </w:pPr>
+    </w:lvl>
+    <w:lvl w:ilvl="1" w:tplc="93301A8E">
+      <w:start w:val="1"/>
+      <w:numFmt w:val="lowerLetter"/>
+      <w:lvlText w:val="%2."/>
+      <w:lvlJc w:val="left"/>
+      <w:pPr>
+        <w:ind w:left="1440" w:hanging="360"/>
+      </w:pPr>
+    </w:lvl>
+    <w:lvl w:ilvl="2" w:tplc="444EDF78">
+      <w:start w:val="1"/>
+      <w:numFmt w:val="lowerRoman"/>
+      <w:lvlText w:val="%3."/>
+      <w:lvlJc w:val="right"/>
+      <w:pPr>
+        <w:ind w:left="2160" w:hanging="180"/>
+      </w:pPr>
+    </w:lvl>
+    <w:lvl w:ilvl="3" w:tplc="859AD65C">
+      <w:start w:val="1"/>
+      <w:numFmt w:val="decimal"/>
+      <w:lvlText w:val="%4."/>
+      <w:lvlJc w:val="left"/>
+      <w:pPr>
+        <w:ind w:left="2880" w:hanging="360"/>
+      </w:pPr>
+    </w:lvl>
+    <w:lvl w:ilvl="4" w:tplc="005E8DAA">
+      <w:start w:val="1"/>
+      <w:numFmt w:val="lowerLetter"/>
+      <w:lvlText w:val="%5."/>
+      <w:lvlJc w:val="left"/>
+      <w:pPr>
+        <w:ind w:left="3600" w:hanging="360"/>
+      </w:pPr>
+    </w:lvl>
+    <w:lvl w:ilvl="5" w:tplc="1ACC7244">
+      <w:start w:val="1"/>
+      <w:numFmt w:val="lowerRoman"/>
+      <w:lvlText w:val="%6."/>
+      <w:lvlJc w:val="right"/>
+      <w:pPr>
+        <w:ind w:left="4320" w:hanging="180"/>
+      </w:pPr>
+    </w:lvl>
+    <w:lvl w:ilvl="6" w:tplc="F4EEFA38">
+      <w:start w:val="1"/>
+      <w:numFmt w:val="decimal"/>
+      <w:lvlText w:val="%7."/>
+      <w:lvlJc w:val="left"/>
+      <w:pPr>
+        <w:ind w:left="5040" w:hanging="360"/>
+      </w:pPr>
+    </w:lvl>
+    <w:lvl w:ilvl="7" w:tplc="D324A6F0">
+      <w:start w:val="1"/>
+      <w:numFmt w:val="lowerLetter"/>
+      <w:lvlText w:val="%8."/>
+      <w:lvlJc w:val="left"/>
+      <w:pPr>
+        <w:ind w:left="5760" w:hanging="360"/>
+      </w:pPr>
+    </w:lvl>
+    <w:lvl w:ilvl="8" w:tplc="D298930E">
+      <w:start w:val="1"/>
+      <w:numFmt w:val="lowerRoman"/>
+      <w:lvlText w:val="%9."/>
+      <w:lvlJc w:val="right"/>
+      <w:pPr>
+        <w:ind w:left="6480" w:hanging="180"/>
+      </w:pPr>
+    </w:lvl>
+  </w:abstractNum>
+  <w:abstractNum w:abstractNumId="4">
     <w:nsid w:val="19D52AF4"/>
     <w:multiLevelType w:val="hybridMultilevel"/>
     <w:tmpl w:val="9946A672"/>
@@ -5088,7 +5094,7 @@
       </w:pPr>
     </w:lvl>
   </w:abstractNum>
-  <w:abstractNum w:abstractNumId="3">
+  <w:abstractNum w:abstractNumId="5">
     <w:nsid w:val="1B8F737C"/>
     <w:multiLevelType w:val="hybridMultilevel"/>
     <w:tmpl w:val="A64C5568"/>
@@ -5177,7 +5183,7 @@
       </w:pPr>
     </w:lvl>
   </w:abstractNum>
-  <w:abstractNum w:abstractNumId="4">
+  <w:abstractNum w:abstractNumId="6">
     <w:nsid w:val="1B94441F"/>
     <w:multiLevelType w:val="multilevel"/>
     <w:tmpl w:val="1409001F"/>
@@ -5263,7 +5269,7 @@
       </w:pPr>
     </w:lvl>
   </w:abstractNum>
-  <w:abstractNum w:abstractNumId="5">
+  <w:abstractNum w:abstractNumId="7">
     <w:nsid w:val="1D7C64D3"/>
     <w:multiLevelType w:val="hybridMultilevel"/>
     <w:tmpl w:val="0AF6EFE2"/>
@@ -5352,7 +5358,7 @@
       </w:pPr>
     </w:lvl>
   </w:abstractNum>
-  <w:abstractNum w:abstractNumId="6">
+  <w:abstractNum w:abstractNumId="8">
     <w:nsid w:val="1DBE3ED1"/>
     <w:multiLevelType w:val="hybridMultilevel"/>
     <w:tmpl w:val="4C165134"/>
@@ -5441,7 +5447,7 @@
       </w:pPr>
     </w:lvl>
   </w:abstractNum>
-  <w:abstractNum w:abstractNumId="7">
+  <w:abstractNum w:abstractNumId="9">
     <w:nsid w:val="28115D17"/>
     <w:multiLevelType w:val="multilevel"/>
     <w:tmpl w:val="EE38786E"/>
@@ -5530,7 +5536,7 @@
       </w:pPr>
     </w:lvl>
   </w:abstractNum>
-  <w:abstractNum w:abstractNumId="8">
+  <w:abstractNum w:abstractNumId="10">
     <w:nsid w:val="2ACF7682"/>
     <w:multiLevelType w:val="hybridMultilevel"/>
     <w:tmpl w:val="9E024A9C"/>
@@ -5619,7 +5625,7 @@
       </w:pPr>
     </w:lvl>
   </w:abstractNum>
-  <w:abstractNum w:abstractNumId="9">
+  <w:abstractNum w:abstractNumId="11">
     <w:nsid w:val="349F0707"/>
     <w:multiLevelType w:val="multilevel"/>
     <w:tmpl w:val="EE38786E"/>
@@ -5708,7 +5714,7 @@
       </w:pPr>
     </w:lvl>
   </w:abstractNum>
-  <w:abstractNum w:abstractNumId="10">
+  <w:abstractNum w:abstractNumId="12">
     <w:nsid w:val="34C764A2"/>
     <w:multiLevelType w:val="hybridMultilevel"/>
     <w:tmpl w:val="58483C08"/>
@@ -5797,7 +5803,7 @@
       </w:pPr>
     </w:lvl>
   </w:abstractNum>
-  <w:abstractNum w:abstractNumId="11">
+  <w:abstractNum w:abstractNumId="13">
     <w:nsid w:val="3EC012FB"/>
     <w:multiLevelType w:val="hybridMultilevel"/>
     <w:tmpl w:val="45CAAD3C"/>
@@ -5886,7 +5892,7 @@
       </w:pPr>
     </w:lvl>
   </w:abstractNum>
-  <w:abstractNum w:abstractNumId="12">
+  <w:abstractNum w:abstractNumId="14">
     <w:nsid w:val="441944B7"/>
     <w:multiLevelType w:val="hybridMultilevel"/>
     <w:tmpl w:val="5DA614E0"/>
@@ -5975,7 +5981,7 @@
       </w:pPr>
     </w:lvl>
   </w:abstractNum>
-  <w:abstractNum w:abstractNumId="13">
+  <w:abstractNum w:abstractNumId="15">
     <w:nsid w:val="499C3782"/>
     <w:multiLevelType w:val="hybridMultilevel"/>
     <w:tmpl w:val="0ABAD572"/>
@@ -6064,7 +6070,7 @@
       </w:pPr>
     </w:lvl>
   </w:abstractNum>
-  <w:abstractNum w:abstractNumId="14">
+  <w:abstractNum w:abstractNumId="16">
     <w:nsid w:val="514A4DFA"/>
     <w:multiLevelType w:val="hybridMultilevel"/>
     <w:tmpl w:val="DB6AFDFC"/>
@@ -6153,7 +6159,7 @@
       </w:pPr>
     </w:lvl>
   </w:abstractNum>
-  <w:abstractNum w:abstractNumId="15">
+  <w:abstractNum w:abstractNumId="17">
     <w:nsid w:val="516F66AB"/>
     <w:multiLevelType w:val="hybridMultilevel"/>
     <w:tmpl w:val="9E440900"/>
@@ -6242,7 +6248,7 @@
       </w:pPr>
     </w:lvl>
   </w:abstractNum>
-  <w:abstractNum w:abstractNumId="16">
+  <w:abstractNum w:abstractNumId="18">
     <w:nsid w:val="52D03B67"/>
     <w:multiLevelType w:val="multilevel"/>
     <w:tmpl w:val="EE38786E"/>
@@ -6331,7 +6337,7 @@
       </w:pPr>
     </w:lvl>
   </w:abstractNum>
-  <w:abstractNum w:abstractNumId="17">
+  <w:abstractNum w:abstractNumId="19">
     <w:nsid w:val="54DB189A"/>
     <w:multiLevelType w:val="multilevel"/>
     <w:tmpl w:val="B366EFF4"/>
@@ -6423,7 +6429,7 @@
       </w:pPr>
     </w:lvl>
   </w:abstractNum>
-  <w:abstractNum w:abstractNumId="18">
+  <w:abstractNum w:abstractNumId="20">
     <w:nsid w:val="62064BB9"/>
     <w:multiLevelType w:val="hybridMultilevel"/>
     <w:tmpl w:val="095427C6"/>
@@ -6512,7 +6518,7 @@
       </w:pPr>
     </w:lvl>
   </w:abstractNum>
-  <w:abstractNum w:abstractNumId="19">
+  <w:abstractNum w:abstractNumId="21">
     <w:nsid w:val="6300372F"/>
     <w:multiLevelType w:val="multilevel"/>
     <w:tmpl w:val="1409001F"/>
@@ -6598,7 +6604,7 @@
       </w:pPr>
     </w:lvl>
   </w:abstractNum>
-  <w:abstractNum w:abstractNumId="20">
+  <w:abstractNum w:abstractNumId="22">
     <w:nsid w:val="66A1783A"/>
     <w:multiLevelType w:val="multilevel"/>
     <w:tmpl w:val="3DC04AEA"/>
@@ -6691,7 +6697,7 @@
       </w:pPr>
     </w:lvl>
   </w:abstractNum>
-  <w:abstractNum w:abstractNumId="21">
+  <w:abstractNum w:abstractNumId="23">
     <w:nsid w:val="73BF31A2"/>
     <w:multiLevelType w:val="hybridMultilevel"/>
     <w:tmpl w:val="779ACF6C"/>
@@ -6780,7 +6786,7 @@
       </w:pPr>
     </w:lvl>
   </w:abstractNum>
-  <w:abstractNum w:abstractNumId="22">
+  <w:abstractNum w:abstractNumId="24">
     <w:nsid w:val="73C40660"/>
     <w:multiLevelType w:val="hybridMultilevel"/>
     <w:tmpl w:val="83165E66"/>
@@ -6866,7 +6872,7 @@
       </w:pPr>
     </w:lvl>
   </w:abstractNum>
-  <w:abstractNum w:abstractNumId="23">
+  <w:abstractNum w:abstractNumId="25">
     <w:nsid w:val="747C14EF"/>
     <w:multiLevelType w:val="multilevel"/>
     <w:tmpl w:val="B6B845D2"/>
@@ -6958,7 +6964,7 @@
       </w:pPr>
     </w:lvl>
   </w:abstractNum>
-  <w:abstractNum w:abstractNumId="24">
+  <w:abstractNum w:abstractNumId="26">
     <w:nsid w:val="767777F6"/>
     <w:multiLevelType w:val="hybridMultilevel"/>
     <w:tmpl w:val="C0061B4C"/>
@@ -7047,7 +7053,7 @@
       </w:pPr>
     </w:lvl>
   </w:abstractNum>
-  <w:abstractNum w:abstractNumId="25">
+  <w:abstractNum w:abstractNumId="27">
     <w:nsid w:val="7B43088F"/>
     <w:multiLevelType w:val="multilevel"/>
     <w:tmpl w:val="A9E8CA86"/>
@@ -7136,83 +7142,178 @@
       </w:pPr>
     </w:lvl>
   </w:abstractNum>
+  <w:abstractNum w:abstractNumId="28">
+    <w:nsid w:val="7B7C1630"/>
+    <w:multiLevelType w:val="hybridMultilevel"/>
+    <w:tmpl w:val="E00A7C5E"/>
+    <w:lvl w:ilvl="0" w:tplc="A0707BEC">
+      <w:start w:val="1"/>
+      <w:numFmt w:val="decimal"/>
+      <w:lvlText w:val="%1."/>
+      <w:lvlJc w:val="left"/>
+      <w:pPr>
+        <w:ind w:left="720" w:hanging="360"/>
+      </w:pPr>
+    </w:lvl>
+    <w:lvl w:ilvl="1" w:tplc="81D2C372">
+      <w:start w:val="1"/>
+      <w:numFmt w:val="lowerLetter"/>
+      <w:lvlText w:val="%2."/>
+      <w:lvlJc w:val="left"/>
+      <w:pPr>
+        <w:ind w:left="1440" w:hanging="360"/>
+      </w:pPr>
+    </w:lvl>
+    <w:lvl w:ilvl="2" w:tplc="9F608ED0">
+      <w:start w:val="1"/>
+      <w:numFmt w:val="lowerRoman"/>
+      <w:lvlText w:val="%3."/>
+      <w:lvlJc w:val="right"/>
+      <w:pPr>
+        <w:ind w:left="2160" w:hanging="180"/>
+      </w:pPr>
+    </w:lvl>
+    <w:lvl w:ilvl="3" w:tplc="269E0832">
+      <w:start w:val="1"/>
+      <w:numFmt w:val="decimal"/>
+      <w:lvlText w:val="%4."/>
+      <w:lvlJc w:val="left"/>
+      <w:pPr>
+        <w:ind w:left="2880" w:hanging="360"/>
+      </w:pPr>
+    </w:lvl>
+    <w:lvl w:ilvl="4" w:tplc="AA2027EA">
+      <w:start w:val="1"/>
+      <w:numFmt w:val="lowerLetter"/>
+      <w:lvlText w:val="%5."/>
+      <w:lvlJc w:val="left"/>
+      <w:pPr>
+        <w:ind w:left="3600" w:hanging="360"/>
+      </w:pPr>
+    </w:lvl>
+    <w:lvl w:ilvl="5" w:tplc="BA7A58FC">
+      <w:start w:val="1"/>
+      <w:numFmt w:val="lowerRoman"/>
+      <w:lvlText w:val="%6."/>
+      <w:lvlJc w:val="right"/>
+      <w:pPr>
+        <w:ind w:left="4320" w:hanging="180"/>
+      </w:pPr>
+    </w:lvl>
+    <w:lvl w:ilvl="6" w:tplc="58205108">
+      <w:start w:val="1"/>
+      <w:numFmt w:val="decimal"/>
+      <w:lvlText w:val="%7."/>
+      <w:lvlJc w:val="left"/>
+      <w:pPr>
+        <w:ind w:left="5040" w:hanging="360"/>
+      </w:pPr>
+    </w:lvl>
+    <w:lvl w:ilvl="7" w:tplc="10F29028">
+      <w:start w:val="1"/>
+      <w:numFmt w:val="lowerLetter"/>
+      <w:lvlText w:val="%8."/>
+      <w:lvlJc w:val="left"/>
+      <w:pPr>
+        <w:ind w:left="5760" w:hanging="360"/>
+      </w:pPr>
+    </w:lvl>
+    <w:lvl w:ilvl="8" w:tplc="C7DA9E94">
+      <w:start w:val="1"/>
+      <w:numFmt w:val="lowerRoman"/>
+      <w:lvlText w:val="%9."/>
+      <w:lvlJc w:val="right"/>
+      <w:pPr>
+        <w:ind w:left="6480" w:hanging="180"/>
+      </w:pPr>
+    </w:lvl>
+  </w:abstractNum>
   <w:num w:numId="1">
-    <w:abstractNumId w:val="22"/>
+    <w:abstractNumId w:val="28"/>
   </w:num>
   <w:num w:numId="2">
-    <w:abstractNumId w:val="21"/>
+    <w:abstractNumId w:val="3"/>
   </w:num>
   <w:num w:numId="3">
-    <w:abstractNumId w:val="11"/>
+    <w:abstractNumId w:val="24"/>
   </w:num>
   <w:num w:numId="4">
-    <w:abstractNumId w:val="8"/>
+    <w:abstractNumId w:val="23"/>
   </w:num>
   <w:num w:numId="5">
-    <w:abstractNumId w:val="24"/>
+    <w:abstractNumId w:val="13"/>
   </w:num>
   <w:num w:numId="6">
-    <w:abstractNumId w:val="5"/>
+    <w:abstractNumId w:val="10"/>
   </w:num>
   <w:num w:numId="7">
+    <w:abstractNumId w:val="26"/>
+  </w:num>
+  <w:num w:numId="8">
+    <w:abstractNumId w:val="7"/>
+  </w:num>
+  <w:num w:numId="9">
+    <w:abstractNumId w:val="17"/>
+  </w:num>
+  <w:num w:numId="10">
     <w:abstractNumId w:val="15"/>
   </w:num>
-  <w:num w:numId="8">
-    <w:abstractNumId w:val="13"/>
-  </w:num>
-  <w:num w:numId="9">
-    <w:abstractNumId w:val="18"/>
-  </w:num>
-  <w:num w:numId="10">
-    <w:abstractNumId w:val="3"/>
-  </w:num>
   <w:num w:numId="11">
-    <w:abstractNumId w:val="10"/>
+    <w:abstractNumId w:val="20"/>
   </w:num>
   <w:num w:numId="12">
-    <w:abstractNumId w:val="2"/>
+    <w:abstractNumId w:val="5"/>
   </w:num>
   <w:num w:numId="13">
     <w:abstractNumId w:val="12"/>
   </w:num>
   <w:num w:numId="14">
+    <w:abstractNumId w:val="4"/>
+  </w:num>
+  <w:num w:numId="15">
+    <w:abstractNumId w:val="14"/>
+  </w:num>
+  <w:num w:numId="16">
+    <w:abstractNumId w:val="8"/>
+  </w:num>
+  <w:num w:numId="17">
     <w:abstractNumId w:val="6"/>
   </w:num>
-  <w:num w:numId="15">
-    <w:abstractNumId w:val="4"/>
+  <w:num w:numId="18">
+    <w:abstractNumId w:val="21"/>
   </w:num>
-  <w:num w:numId="16">
+  <w:num w:numId="19">
+    <w:abstractNumId w:val="1"/>
+  </w:num>
+  <w:num w:numId="20">
+    <w:abstractNumId w:val="18"/>
+  </w:num>
+  <w:num w:numId="21">
     <w:abstractNumId w:val="19"/>
   </w:num>
-  <w:num w:numId="17">
-    <w:abstractNumId w:val="0"/>
+  <w:num w:numId="22">
+    <w:abstractNumId w:val="22"/>
   </w:num>
-  <w:num w:numId="18">
+  <w:num w:numId="23">
     <w:abstractNumId w:val="16"/>
   </w:num>
-  <w:num w:numId="19">
-    <w:abstractNumId w:val="17"/>
+  <w:num w:numId="24">
+    <w:abstractNumId w:val="27"/>
   </w:num>
-  <w:num w:numId="20">
-    <w:abstractNumId w:val="20"/>
+  <w:num w:numId="25">
+    <w:abstractNumId w:val="9"/>
   </w:num>
-  <w:num w:numId="21">
-    <w:abstractNumId w:val="14"/>
+  <w:num w:numId="26">
+    <w:abstractNumId w:val="2"/>
   </w:num>
-  <w:num w:numId="22">
+  <w:num w:numId="27">
     <w:abstractNumId w:val="25"/>
   </w:num>
-  <w:num w:numId="23">
-    <w:abstractNumId w:val="7"/>
+  <w:num w:numId="28">
+    <w:abstractNumId w:val="11"/>
   </w:num>
-  <w:num w:numId="24">
-    <w:abstractNumId w:val="1"/>
-  </w:num>
-  <w:num w:numId="25">
-    <w:abstractNumId w:val="23"/>
-  </w:num>
-  <w:num w:numId="26">
-    <w:abstractNumId w:val="9"/>
+  <w:num w:numId="29">
+    <w:abstractNumId w:val="0"/>
   </w:num>
 </w:numbering>
 </file>
@@ -7816,7 +7917,7 @@
     <w:rsid w:val="00052DB0"/>
     <w:pPr>
       <w:numPr>
-        <w:numId w:val="20"/>
+        <w:numId w:val="22"/>
       </w:numPr>
     </w:pPr>
     <w:rPr>
@@ -8425,7 +8526,7 @@
     <w:rsid w:val="00052DB0"/>
     <w:pPr>
       <w:numPr>
-        <w:numId w:val="20"/>
+        <w:numId w:val="22"/>
       </w:numPr>
     </w:pPr>
     <w:rPr>
@@ -8744,7 +8845,7 @@
 </file>
 
 <file path=customXml/itemProps2.xml><?xml version="1.0" encoding="utf-8"?>
-<ds:datastoreItem xmlns:ds="http://schemas.openxmlformats.org/officeDocument/2006/customXml" ds:itemID="{999CB88A-3E69-4ED8-9A0C-A83A0D550912}">
+<ds:datastoreItem xmlns:ds="http://schemas.openxmlformats.org/officeDocument/2006/customXml" ds:itemID="{37A81FEB-0FEA-4984-A01B-D8BF93FE2AA1}">
   <ds:schemaRefs>
     <ds:schemaRef ds:uri="http://schemas.openxmlformats.org/officeDocument/2006/bibliography"/>
   </ds:schemaRefs>

--- a/Interactive Map Report by Carina Zheng.docx
+++ b/Interactive Map Report by Carina Zheng.docx
@@ -282,12 +282,7 @@
             <w:pStyle w:val="TOCHeading"/>
           </w:pPr>
           <w:r>
-            <w:t>C</w:t>
-          </w:r>
-          <w:bookmarkStart w:id="0" w:name="_GoBack"/>
-          <w:bookmarkEnd w:id="0"/>
-          <w:r>
-            <w:t>ontents</w:t>
+            <w:t>Contents</w:t>
           </w:r>
         </w:p>
         <w:p>
@@ -298,7 +293,7 @@
             </w:tabs>
             <w:rPr>
               <w:noProof/>
-              <w:lang w:val="id-ID" w:eastAsia="zh-CN"/>
+              <w:lang w:eastAsia="en-NZ"/>
             </w:rPr>
           </w:pPr>
           <w:r>
@@ -310,7 +305,7 @@
           <w:r>
             <w:fldChar w:fldCharType="separate"/>
           </w:r>
-          <w:hyperlink w:anchor="_Toc441526368" w:history="1">
+          <w:hyperlink w:anchor="_Toc441562594" w:history="1">
             <w:r>
               <w:rPr>
                 <w:rStyle w:val="Hyperlink"/>
@@ -337,7 +332,7 @@
                 <w:noProof/>
                 <w:webHidden/>
               </w:rPr>
-              <w:instrText xml:space="preserve"> PAGEREF _Toc441526368 \h </w:instrText>
+              <w:instrText xml:space="preserve"> PAGEREF _Toc441562594 \h </w:instrText>
             </w:r>
             <w:r>
               <w:rPr>
@@ -376,10 +371,10 @@
             </w:tabs>
             <w:rPr>
               <w:noProof/>
-              <w:lang w:val="id-ID" w:eastAsia="zh-CN"/>
+              <w:lang w:eastAsia="en-NZ"/>
             </w:rPr>
           </w:pPr>
-          <w:hyperlink w:anchor="_Toc441526369" w:history="1">
+          <w:hyperlink w:anchor="_Toc441562595" w:history="1">
             <w:r>
               <w:rPr>
                 <w:rStyle w:val="Hyperlink"/>
@@ -406,7 +401,7 @@
                 <w:noProof/>
                 <w:webHidden/>
               </w:rPr>
-              <w:instrText xml:space="preserve"> PAGEREF _Toc441526369 \h </w:instrText>
+              <w:instrText xml:space="preserve"> PAGEREF _Toc441562595 \h </w:instrText>
             </w:r>
             <w:r>
               <w:rPr>
@@ -445,10 +440,10 @@
             </w:tabs>
             <w:rPr>
               <w:noProof/>
-              <w:lang w:val="id-ID" w:eastAsia="zh-CN"/>
+              <w:lang w:eastAsia="en-NZ"/>
             </w:rPr>
           </w:pPr>
-          <w:hyperlink w:anchor="_Toc441526370" w:history="1">
+          <w:hyperlink w:anchor="_Toc441562596" w:history="1">
             <w:r>
               <w:rPr>
                 <w:rStyle w:val="Hyperlink"/>
@@ -476,7 +471,7 @@
                 <w:noProof/>
                 <w:webHidden/>
               </w:rPr>
-              <w:instrText xml:space="preserve"> PAGEREF _Toc441526370 \h </w:instrText>
+              <w:instrText xml:space="preserve"> PAGEREF _Toc441562596 \h </w:instrText>
             </w:r>
             <w:r>
               <w:rPr>
@@ -515,10 +510,10 @@
             </w:tabs>
             <w:rPr>
               <w:noProof/>
-              <w:lang w:val="id-ID" w:eastAsia="zh-CN"/>
+              <w:lang w:eastAsia="en-NZ"/>
             </w:rPr>
           </w:pPr>
-          <w:hyperlink w:anchor="_Toc441526371" w:history="1">
+          <w:hyperlink w:anchor="_Toc441562597" w:history="1">
             <w:r>
               <w:rPr>
                 <w:rStyle w:val="Hyperlink"/>
@@ -546,7 +541,7 @@
                 <w:noProof/>
                 <w:webHidden/>
               </w:rPr>
-              <w:instrText xml:space="preserve"> PAGEREF _Toc441526371 \h </w:instrText>
+              <w:instrText xml:space="preserve"> PAGEREF _Toc441562597 \h </w:instrText>
             </w:r>
             <w:r>
               <w:rPr>
@@ -585,10 +580,10 @@
             </w:tabs>
             <w:rPr>
               <w:noProof/>
-              <w:lang w:val="id-ID" w:eastAsia="zh-CN"/>
+              <w:lang w:eastAsia="en-NZ"/>
             </w:rPr>
           </w:pPr>
-          <w:hyperlink w:anchor="_Toc441526372" w:history="1">
+          <w:hyperlink w:anchor="_Toc441562598" w:history="1">
             <w:r>
               <w:rPr>
                 <w:rStyle w:val="Hyperlink"/>
@@ -615,7 +610,7 @@
                 <w:noProof/>
                 <w:webHidden/>
               </w:rPr>
-              <w:instrText xml:space="preserve"> PAGEREF _Toc441526372 \h </w:instrText>
+              <w:instrText xml:space="preserve"> PAGEREF _Toc441562598 \h </w:instrText>
             </w:r>
             <w:r>
               <w:rPr>
@@ -654,10 +649,10 @@
             </w:tabs>
             <w:rPr>
               <w:noProof/>
-              <w:lang w:val="id-ID" w:eastAsia="zh-CN"/>
+              <w:lang w:eastAsia="en-NZ"/>
             </w:rPr>
           </w:pPr>
-          <w:hyperlink w:anchor="_Toc441526373" w:history="1">
+          <w:hyperlink w:anchor="_Toc441562599" w:history="1">
             <w:r>
               <w:rPr>
                 <w:rStyle w:val="Hyperlink"/>
@@ -685,7 +680,7 @@
                 <w:noProof/>
                 <w:webHidden/>
               </w:rPr>
-              <w:instrText xml:space="preserve"> PAGEREF _Toc441526373 \h </w:instrText>
+              <w:instrText xml:space="preserve"> PAGEREF _Toc441562599 \h </w:instrText>
             </w:r>
             <w:r>
               <w:rPr>
@@ -724,10 +719,10 @@
             </w:tabs>
             <w:rPr>
               <w:noProof/>
-              <w:lang w:val="id-ID" w:eastAsia="zh-CN"/>
+              <w:lang w:eastAsia="en-NZ"/>
             </w:rPr>
           </w:pPr>
-          <w:hyperlink w:anchor="_Toc441526374" w:history="1">
+          <w:hyperlink w:anchor="_Toc441562600" w:history="1">
             <w:r>
               <w:rPr>
                 <w:rStyle w:val="Hyperlink"/>
@@ -754,7 +749,7 @@
                 <w:noProof/>
                 <w:webHidden/>
               </w:rPr>
-              <w:instrText xml:space="preserve"> PAGEREF _Toc441526374 \h </w:instrText>
+              <w:instrText xml:space="preserve"> PAGEREF _Toc441562600 \h </w:instrText>
             </w:r>
             <w:r>
               <w:rPr>
@@ -793,10 +788,10 @@
             </w:tabs>
             <w:rPr>
               <w:noProof/>
-              <w:lang w:val="id-ID" w:eastAsia="zh-CN"/>
+              <w:lang w:eastAsia="en-NZ"/>
             </w:rPr>
           </w:pPr>
-          <w:hyperlink w:anchor="_Toc441526375" w:history="1">
+          <w:hyperlink w:anchor="_Toc441562601" w:history="1">
             <w:r>
               <w:rPr>
                 <w:rStyle w:val="Hyperlink"/>
@@ -823,7 +818,7 @@
                 <w:noProof/>
                 <w:webHidden/>
               </w:rPr>
-              <w:instrText xml:space="preserve"> PAGEREF _Toc441526375 \h </w:instrText>
+              <w:instrText xml:space="preserve"> PAGEREF _Toc441562601 \h </w:instrText>
             </w:r>
             <w:r>
               <w:rPr>
@@ -862,10 +857,10 @@
             </w:tabs>
             <w:rPr>
               <w:noProof/>
-              <w:lang w:val="id-ID" w:eastAsia="zh-CN"/>
+              <w:lang w:eastAsia="en-NZ"/>
             </w:rPr>
           </w:pPr>
-          <w:hyperlink w:anchor="_Toc441526376" w:history="1">
+          <w:hyperlink w:anchor="_Toc441562602" w:history="1">
             <w:r>
               <w:rPr>
                 <w:rStyle w:val="Hyperlink"/>
@@ -892,7 +887,7 @@
                 <w:noProof/>
                 <w:webHidden/>
               </w:rPr>
-              <w:instrText xml:space="preserve"> PAGEREF _Toc441526376 \h </w:instrText>
+              <w:instrText xml:space="preserve"> PAGEREF _Toc441562602 \h </w:instrText>
             </w:r>
             <w:r>
               <w:rPr>
@@ -931,10 +926,10 @@
             </w:tabs>
             <w:rPr>
               <w:noProof/>
-              <w:lang w:val="id-ID" w:eastAsia="zh-CN"/>
+              <w:lang w:eastAsia="en-NZ"/>
             </w:rPr>
           </w:pPr>
-          <w:hyperlink w:anchor="_Toc441526377" w:history="1">
+          <w:hyperlink w:anchor="_Toc441562603" w:history="1">
             <w:r>
               <w:rPr>
                 <w:rStyle w:val="Hyperlink"/>
@@ -961,7 +956,7 @@
                 <w:noProof/>
                 <w:webHidden/>
               </w:rPr>
-              <w:instrText xml:space="preserve"> PAGEREF _Toc441526377 \h </w:instrText>
+              <w:instrText xml:space="preserve"> PAGEREF _Toc441562603 \h </w:instrText>
             </w:r>
             <w:r>
               <w:rPr>
@@ -1000,10 +995,10 @@
             </w:tabs>
             <w:rPr>
               <w:noProof/>
-              <w:lang w:val="id-ID" w:eastAsia="zh-CN"/>
+              <w:lang w:eastAsia="en-NZ"/>
             </w:rPr>
           </w:pPr>
-          <w:hyperlink w:anchor="_Toc441526378" w:history="1">
+          <w:hyperlink w:anchor="_Toc441562604" w:history="1">
             <w:r>
               <w:rPr>
                 <w:rStyle w:val="Hyperlink"/>
@@ -1030,7 +1025,7 @@
                 <w:noProof/>
                 <w:webHidden/>
               </w:rPr>
-              <w:instrText xml:space="preserve"> PAGEREF _Toc441526378 \h </w:instrText>
+              <w:instrText xml:space="preserve"> PAGEREF _Toc441562604 \h </w:instrText>
             </w:r>
             <w:r>
               <w:rPr>
@@ -1069,10 +1064,10 @@
             </w:tabs>
             <w:rPr>
               <w:noProof/>
-              <w:lang w:val="id-ID" w:eastAsia="zh-CN"/>
+              <w:lang w:eastAsia="en-NZ"/>
             </w:rPr>
           </w:pPr>
-          <w:hyperlink w:anchor="_Toc441526379" w:history="1">
+          <w:hyperlink w:anchor="_Toc441562605" w:history="1">
             <w:r>
               <w:rPr>
                 <w:rStyle w:val="Hyperlink"/>
@@ -1099,7 +1094,7 @@
                 <w:noProof/>
                 <w:webHidden/>
               </w:rPr>
-              <w:instrText xml:space="preserve"> PAGEREF _Toc441526379 \h </w:instrText>
+              <w:instrText xml:space="preserve"> PAGEREF _Toc441562605 \h </w:instrText>
             </w:r>
             <w:r>
               <w:rPr>
@@ -1138,10 +1133,10 @@
             </w:tabs>
             <w:rPr>
               <w:noProof/>
-              <w:lang w:val="id-ID" w:eastAsia="zh-CN"/>
+              <w:lang w:eastAsia="en-NZ"/>
             </w:rPr>
           </w:pPr>
-          <w:hyperlink w:anchor="_Toc441526380" w:history="1">
+          <w:hyperlink w:anchor="_Toc441562606" w:history="1">
             <w:r>
               <w:rPr>
                 <w:rStyle w:val="Hyperlink"/>
@@ -1168,7 +1163,7 @@
                 <w:noProof/>
                 <w:webHidden/>
               </w:rPr>
-              <w:instrText xml:space="preserve"> PAGEREF _Toc441526380 \h </w:instrText>
+              <w:instrText xml:space="preserve"> PAGEREF _Toc441562606 \h </w:instrText>
             </w:r>
             <w:r>
               <w:rPr>
@@ -1207,10 +1202,10 @@
             </w:tabs>
             <w:rPr>
               <w:noProof/>
-              <w:lang w:val="id-ID" w:eastAsia="zh-CN"/>
+              <w:lang w:eastAsia="en-NZ"/>
             </w:rPr>
           </w:pPr>
-          <w:hyperlink w:anchor="_Toc441526381" w:history="1">
+          <w:hyperlink w:anchor="_Toc441562607" w:history="1">
             <w:r>
               <w:rPr>
                 <w:rStyle w:val="Hyperlink"/>
@@ -1237,7 +1232,7 @@
                 <w:noProof/>
                 <w:webHidden/>
               </w:rPr>
-              <w:instrText xml:space="preserve"> PAGEREF _Toc441526381 \h </w:instrText>
+              <w:instrText xml:space="preserve"> PAGEREF _Toc441562607 \h </w:instrText>
             </w:r>
             <w:r>
               <w:rPr>
@@ -1276,10 +1271,10 @@
             </w:tabs>
             <w:rPr>
               <w:noProof/>
-              <w:lang w:val="id-ID" w:eastAsia="zh-CN"/>
+              <w:lang w:eastAsia="en-NZ"/>
             </w:rPr>
           </w:pPr>
-          <w:hyperlink w:anchor="_Toc441526382" w:history="1">
+          <w:hyperlink w:anchor="_Toc441562608" w:history="1">
             <w:r>
               <w:rPr>
                 <w:rStyle w:val="Hyperlink"/>
@@ -1306,7 +1301,7 @@
                 <w:noProof/>
                 <w:webHidden/>
               </w:rPr>
-              <w:instrText xml:space="preserve"> PAGEREF _Toc441526382 \h </w:instrText>
+              <w:instrText xml:space="preserve"> PAGEREF _Toc441562608 \h </w:instrText>
             </w:r>
             <w:r>
               <w:rPr>
@@ -1345,10 +1340,10 @@
             </w:tabs>
             <w:rPr>
               <w:noProof/>
-              <w:lang w:val="id-ID" w:eastAsia="zh-CN"/>
+              <w:lang w:eastAsia="en-NZ"/>
             </w:rPr>
           </w:pPr>
-          <w:hyperlink w:anchor="_Toc441526383" w:history="1">
+          <w:hyperlink w:anchor="_Toc441562609" w:history="1">
             <w:r>
               <w:rPr>
                 <w:rStyle w:val="Hyperlink"/>
@@ -1375,7 +1370,7 @@
                 <w:noProof/>
                 <w:webHidden/>
               </w:rPr>
-              <w:instrText xml:space="preserve"> PAGEREF _Toc441526383 \h </w:instrText>
+              <w:instrText xml:space="preserve"> PAGEREF _Toc441562609 \h </w:instrText>
             </w:r>
             <w:r>
               <w:rPr>
@@ -1414,10 +1409,10 @@
             </w:tabs>
             <w:rPr>
               <w:noProof/>
-              <w:lang w:val="id-ID" w:eastAsia="zh-CN"/>
+              <w:lang w:eastAsia="en-NZ"/>
             </w:rPr>
           </w:pPr>
-          <w:hyperlink w:anchor="_Toc441526384" w:history="1">
+          <w:hyperlink w:anchor="_Toc441562610" w:history="1">
             <w:r>
               <w:rPr>
                 <w:rStyle w:val="Hyperlink"/>
@@ -1444,7 +1439,7 @@
                 <w:noProof/>
                 <w:webHidden/>
               </w:rPr>
-              <w:instrText xml:space="preserve"> PAGEREF _Toc441526384 \h </w:instrText>
+              <w:instrText xml:space="preserve"> PAGEREF _Toc441562610 \h </w:instrText>
             </w:r>
             <w:r>
               <w:rPr>
@@ -1483,10 +1478,10 @@
             </w:tabs>
             <w:rPr>
               <w:noProof/>
-              <w:lang w:val="id-ID" w:eastAsia="zh-CN"/>
+              <w:lang w:eastAsia="en-NZ"/>
             </w:rPr>
           </w:pPr>
-          <w:hyperlink w:anchor="_Toc441526385" w:history="1">
+          <w:hyperlink w:anchor="_Toc441562611" w:history="1">
             <w:r>
               <w:rPr>
                 <w:rStyle w:val="Hyperlink"/>
@@ -1513,7 +1508,7 @@
                 <w:noProof/>
                 <w:webHidden/>
               </w:rPr>
-              <w:instrText xml:space="preserve"> PAGEREF _Toc441526385 \h </w:instrText>
+              <w:instrText xml:space="preserve"> PAGEREF _Toc441562611 \h </w:instrText>
             </w:r>
             <w:r>
               <w:rPr>
@@ -1579,52 +1574,98 @@
       <w:pPr>
         <w:pStyle w:val="Heading1"/>
       </w:pPr>
-      <w:bookmarkStart w:id="1" w:name="_Toc441526368"/>
+      <w:bookmarkStart w:id="0" w:name="_Toc441562594"/>
       <w:r>
         <w:lastRenderedPageBreak/>
         <w:t>Abstract</w:t>
       </w:r>
+      <w:bookmarkEnd w:id="0"/>
+    </w:p>
+    <w:p>
+      <w:pPr>
+        <w:rPr>
+          <w:lang w:val="en-US"/>
+        </w:rPr>
+      </w:pPr>
+      <w:r>
+        <w:rPr>
+          <w:lang w:val="en-US"/>
+        </w:rPr>
+        <w:t>Technology has provided more forms to perform various statistical tasks such as data analysis, data exploratory and data presentation. Because of the advantages of the convenience and common usage, the idea of Interactive Media</w:t>
+      </w:r>
+      <w:r>
+        <w:rPr>
+          <w:lang w:val="en-US"/>
+        </w:rPr>
+        <w:t xml:space="preserve"> </w:t>
+      </w:r>
+      <w:r>
+        <w:rPr>
+          <w:lang w:val="en-US"/>
+        </w:rPr>
+        <w:t xml:space="preserve">comes out. Statistics New Zealand is trying to find the </w:t>
+      </w:r>
+      <w:r>
+        <w:rPr>
+          <w:lang w:val="en-US"/>
+        </w:rPr>
+        <w:t>key</w:t>
+      </w:r>
+      <w:r>
+        <w:rPr>
+          <w:lang w:val="en-US"/>
+        </w:rPr>
+        <w:t xml:space="preserve"> components of a good Statistical Interactive Media </w:t>
+      </w:r>
+      <w:r>
+        <w:rPr>
+          <w:lang w:val="en-US"/>
+        </w:rPr>
+        <w:t xml:space="preserve">via </w:t>
+      </w:r>
+      <w:r>
+        <w:rPr>
+          <w:lang w:val="en-US"/>
+        </w:rPr>
+        <w:t>this research</w:t>
+      </w:r>
+      <w:r>
+        <w:rPr>
+          <w:lang w:val="en-US"/>
+        </w:rPr>
+        <w:t>,</w:t>
+      </w:r>
+      <w:r>
+        <w:rPr>
+          <w:lang w:val="en-US"/>
+        </w:rPr>
+        <w:t xml:space="preserve"> </w:t>
+      </w:r>
+      <w:r>
+        <w:rPr>
+          <w:lang w:val="en-US"/>
+        </w:rPr>
+        <w:t>which is performed by building a web application of R.</w:t>
+      </w:r>
+    </w:p>
+    <w:p>
+      <w:pPr>
+        <w:pStyle w:val="Heading1"/>
+      </w:pPr>
+      <w:bookmarkStart w:id="1" w:name="_Toc441562595"/>
+      <w:r>
+        <w:t>Introduction</w:t>
+      </w:r>
       <w:bookmarkEnd w:id="1"/>
     </w:p>
     <w:p>
       <w:pPr>
-        <w:rPr>
-          <w:lang w:val="en-US"/>
-        </w:rPr>
-      </w:pPr>
-      <w:commentRangeStart w:id="2"/>
-      <w:r>
-        <w:rPr>
-          <w:lang w:val="en-US"/>
-        </w:rPr>
-        <w:t>[Here we are going to write the a brief summary of what this report and the project are for]</w:t>
-      </w:r>
-      <w:commentRangeEnd w:id="2"/>
-      <w:r>
-        <w:rPr>
-          <w:rStyle w:val="CommentReference"/>
-        </w:rPr>
-        <w:commentReference w:id="2"/>
-      </w:r>
-    </w:p>
-    <w:p>
-      <w:pPr>
-        <w:pStyle w:val="Heading1"/>
-      </w:pPr>
-      <w:bookmarkStart w:id="3" w:name="_Toc441526369"/>
-      <w:r>
-        <w:t>Introduction</w:t>
-      </w:r>
-      <w:bookmarkEnd w:id="3"/>
-    </w:p>
-    <w:p>
-      <w:pPr>
         <w:pStyle w:val="Heading2"/>
         <w:rPr>
           <w:lang w:val="en-US"/>
         </w:rPr>
       </w:pPr>
-      <w:bookmarkStart w:id="4" w:name="_Toc441526370"/>
+      <w:bookmarkStart w:id="2" w:name="_Toc441562596"/>
       <w:r>
         <w:rPr>
           <w:lang w:val="en-US"/>
@@ -1637,14 +1678,20 @@
         </w:rPr>
         <w:t>s</w:t>
       </w:r>
-      <w:bookmarkEnd w:id="4"/>
-    </w:p>
-    <w:p>
-      <w:r>
-        <w:rPr>
-          <w:lang w:val="en-US"/>
-        </w:rPr>
-        <w:t>Visualization is the communication of information using graphical representations (Ward, Grinstein and Keim, 2010). Because human beings are visual beings, visualization provides a more efficient and completed method to obtain and understand information. In old times, the computer graphics were widely used. However, as the technology is getting more advanced day by day, people want to obtain information in a more interactive manner. Therefore, the idea of Interactive Communication comes out. Such concept tends to not only display the information but also enable users express with the visualizations, and users have the ability to choose how the information is represented.</w:t>
+      <w:bookmarkEnd w:id="2"/>
+    </w:p>
+    <w:p>
+      <w:r>
+        <w:rPr>
+          <w:lang w:val="en-US"/>
+        </w:rPr>
+        <w:t xml:space="preserve">Visualization is the communication of information using graphical representations (Ward, Grinstein and Keim, 2010). Because human beings are visual beings, visualization provides a more efficient and completed method to obtain and understand information. In old times, the computer graphics were widely used. However, as the technology is getting more advanced day by day, people want to obtain information in a more interactive manner. Interactive </w:t>
+      </w:r>
+      <w:r>
+        <w:rPr>
+          <w:lang w:val="en-US"/>
+        </w:rPr>
+        <w:t>Media meets the requirements by providing the opportunities to the users to express what they want to display, how they want the result to be displayed. At the end, users shall have their self-developed but accurate understandings towards the topics they are looking at.</w:t>
       </w:r>
     </w:p>
     <w:p>
@@ -1658,7 +1705,19 @@
         <w:rPr>
           <w:lang w:val="en-US"/>
         </w:rPr>
-        <w:t>In this project, we are building an interactive map of New Zealand along with the 2013 census data. Such map would show the means people travel to work and their weights (in perce</w:t>
+        <w:t xml:space="preserve">In this </w:t>
+      </w:r>
+      <w:r>
+        <w:rPr>
+          <w:lang w:val="en-US"/>
+        </w:rPr>
+        <w:t>research</w:t>
+      </w:r>
+      <w:r>
+        <w:rPr>
+          <w:lang w:val="en-US"/>
+        </w:rPr>
+        <w:t>, we are building an interactive map of New Zealand along with the 2013 census data. Such map would show the means people travel to work and their weights (in perce</w:t>
       </w:r>
       <w:r>
         <w:rPr>
@@ -1688,32 +1747,92 @@
         <w:rPr>
           <w:rFonts w:ascii="Calibri" w:eastAsia="Calibri" w:hAnsi="Calibri" w:cs="Calibri"/>
         </w:rPr>
-        <w:t xml:space="preserve"> within New Zealand. We are aiming to be able to find the key variables that affect the weights of the travel means from the map. However, the most important purpose is to provide the possibility that users can visualize the changes of the travel mea</w:t>
+        <w:t xml:space="preserve"> within New Zealand. </w:t>
       </w:r>
       <w:r>
         <w:rPr>
           <w:rFonts w:ascii="Calibri" w:eastAsia="Calibri" w:hAnsi="Calibri" w:cs="Calibri"/>
         </w:rPr>
-        <w:t>ns between different territory a</w:t>
+        <w:t>T</w:t>
       </w:r>
       <w:r>
         <w:rPr>
           <w:rFonts w:ascii="Calibri" w:eastAsia="Calibri" w:hAnsi="Calibri" w:cs="Calibri"/>
         </w:rPr>
-        <w:t xml:space="preserve">uthorities, and at the same time, the map would enable them select and update the parameters in a more </w:t>
+        <w:t xml:space="preserve">he most important purpose is to provide the possibility that users can visualize the </w:t>
+      </w:r>
+      <w:r>
+        <w:rPr>
+          <w:rFonts w:ascii="Calibri" w:eastAsia="Calibri" w:hAnsi="Calibri" w:cs="Calibri"/>
+        </w:rPr>
+        <w:t>differences</w:t>
+      </w:r>
+      <w:r>
+        <w:rPr>
+          <w:rFonts w:ascii="Calibri" w:eastAsia="Calibri" w:hAnsi="Calibri" w:cs="Calibri"/>
+        </w:rPr>
+        <w:t xml:space="preserve"> </w:t>
+      </w:r>
+      <w:r>
+        <w:rPr>
+          <w:rFonts w:ascii="Calibri" w:eastAsia="Calibri" w:hAnsi="Calibri" w:cs="Calibri"/>
+        </w:rPr>
+        <w:t>in regards of choosing</w:t>
+      </w:r>
+      <w:r>
+        <w:rPr>
+          <w:rFonts w:ascii="Calibri" w:eastAsia="Calibri" w:hAnsi="Calibri" w:cs="Calibri"/>
+        </w:rPr>
+        <w:t xml:space="preserve"> travel mea</w:t>
+      </w:r>
+      <w:r>
+        <w:rPr>
+          <w:rFonts w:ascii="Calibri" w:eastAsia="Calibri" w:hAnsi="Calibri" w:cs="Calibri"/>
+        </w:rPr>
+        <w:t>ns between territory a</w:t>
+      </w:r>
+      <w:r>
+        <w:rPr>
+          <w:rFonts w:ascii="Calibri" w:eastAsia="Calibri" w:hAnsi="Calibri" w:cs="Calibri"/>
+        </w:rPr>
+        <w:t xml:space="preserve">uthorities, and at the same time, the map </w:t>
+      </w:r>
+      <w:r>
+        <w:rPr>
+          <w:rFonts w:ascii="Calibri" w:eastAsia="Calibri" w:hAnsi="Calibri" w:cs="Calibri"/>
+        </w:rPr>
+        <w:t xml:space="preserve">shall </w:t>
+      </w:r>
+      <w:r>
+        <w:rPr>
+          <w:rFonts w:ascii="Calibri" w:eastAsia="Calibri" w:hAnsi="Calibri" w:cs="Calibri"/>
+        </w:rPr>
+        <w:t xml:space="preserve">enable </w:t>
+      </w:r>
+      <w:r>
+        <w:rPr>
+          <w:rFonts w:ascii="Calibri" w:eastAsia="Calibri" w:hAnsi="Calibri" w:cs="Calibri"/>
+        </w:rPr>
+        <w:t>users</w:t>
+      </w:r>
+      <w:r>
+        <w:rPr>
+          <w:rFonts w:ascii="Calibri" w:eastAsia="Calibri" w:hAnsi="Calibri" w:cs="Calibri"/>
+        </w:rPr>
+        <w:t xml:space="preserve"> select and update the parameters in a more </w:t>
       </w:r>
       <w:r>
         <w:rPr>
           <w:rFonts w:ascii="Calibri" w:eastAsia="Calibri" w:hAnsi="Calibri" w:cs="Calibri" w:hint="eastAsia"/>
           <w:lang w:eastAsia="zh-CN"/>
         </w:rPr>
-        <w:t>user-</w:t>
+        <w:t>customized</w:t>
       </w:r>
       <w:r>
         <w:rPr>
           <w:rFonts w:ascii="Calibri" w:eastAsia="Calibri" w:hAnsi="Calibri" w:cs="Calibri"/>
         </w:rPr>
-        <w:t xml:space="preserve">preferred manner. </w:t>
+        <w:t xml:space="preserve"> manner. </w:t>
       </w:r>
       <w:r>
         <w:rPr>
@@ -1726,19 +1845,31 @@
         <w:rPr>
           <w:rFonts w:ascii="Calibri" w:eastAsia="Calibri" w:hAnsi="Calibri" w:cs="Calibri"/>
         </w:rPr>
-        <w:t>, users will be able to develop their own un</w:t>
+        <w:t xml:space="preserve">, users </w:t>
       </w:r>
       <w:r>
         <w:rPr>
           <w:rFonts w:ascii="Calibri" w:eastAsia="Calibri" w:hAnsi="Calibri" w:cs="Calibri"/>
         </w:rPr>
-        <w:t>derstandings towards this topic</w:t>
+        <w:t xml:space="preserve">shall </w:t>
       </w:r>
       <w:r>
         <w:rPr>
           <w:rFonts w:ascii="Calibri" w:eastAsia="Calibri" w:hAnsi="Calibri" w:cs="Calibri"/>
         </w:rPr>
-        <w:t xml:space="preserve"> and potentially go further in their fields</w:t>
+        <w:t>develop their own un</w:t>
+      </w:r>
+      <w:r>
+        <w:rPr>
+          <w:rFonts w:ascii="Calibri" w:eastAsia="Calibri" w:hAnsi="Calibri" w:cs="Calibri"/>
+        </w:rPr>
+        <w:t xml:space="preserve">derstandings </w:t>
+      </w:r>
+      <w:r>
+        <w:rPr>
+          <w:rFonts w:ascii="Calibri" w:eastAsia="Calibri" w:hAnsi="Calibri" w:cs="Calibri"/>
+        </w:rPr>
+        <w:t>and go further in their fields</w:t>
       </w:r>
       <w:r>
         <w:rPr>
@@ -1762,7 +1893,7 @@
           <w:lang w:val="en-AU" w:eastAsia="zh-CN"/>
         </w:rPr>
       </w:pPr>
-      <w:commentRangeStart w:id="5"/>
+      <w:commentRangeStart w:id="3"/>
       <w:r>
         <w:rPr>
           <w:rFonts w:ascii="Calibri" w:eastAsia="Calibri" w:hAnsi="Calibri" w:cs="Calibri"/>
@@ -1931,12 +2062,12 @@
         </w:rPr>
         <w:t xml:space="preserve"> make better decisions.</w:t>
       </w:r>
-      <w:commentRangeEnd w:id="5"/>
+      <w:commentRangeEnd w:id="3"/>
       <w:r>
         <w:rPr>
           <w:rStyle w:val="CommentReference"/>
         </w:rPr>
-        <w:commentReference w:id="5"/>
+        <w:commentReference w:id="3"/>
       </w:r>
     </w:p>
     <w:p>
@@ -1946,7 +2077,7 @@
           <w:lang w:val="en-AU"/>
         </w:rPr>
       </w:pPr>
-      <w:commentRangeStart w:id="6"/>
+      <w:commentRangeStart w:id="4"/>
       <w:r>
         <w:rPr>
           <w:lang w:val="en-AU"/>
@@ -1965,12 +2096,12 @@
         </w:rPr>
         <w:t>definitions involved in this research are:</w:t>
       </w:r>
-      <w:commentRangeEnd w:id="6"/>
+      <w:commentRangeEnd w:id="4"/>
       <w:r>
         <w:rPr>
           <w:rStyle w:val="CommentReference"/>
         </w:rPr>
-        <w:commentReference w:id="6"/>
+        <w:commentReference w:id="4"/>
       </w:r>
     </w:p>
     <w:p>
@@ -1986,7 +2117,7 @@
           <w:lang w:val="en-AU"/>
         </w:rPr>
       </w:pPr>
-      <w:commentRangeStart w:id="7"/>
+      <w:commentRangeStart w:id="5"/>
       <w:r>
         <w:rPr>
           <w:b/>
@@ -1995,13 +2126,13 @@
         </w:rPr>
         <w:t>Territory Authority</w:t>
       </w:r>
-      <w:commentRangeEnd w:id="7"/>
+      <w:commentRangeEnd w:id="5"/>
       <w:r>
         <w:rPr>
           <w:rStyle w:val="CommentReference"/>
           <w:highlight w:val="yellow"/>
         </w:rPr>
-        <w:commentReference w:id="7"/>
+        <w:commentReference w:id="5"/>
       </w:r>
       <w:r>
         <w:rPr>
@@ -2278,6 +2409,7 @@
         <w:rPr>
           <w:lang w:val="en-AU"/>
         </w:rPr>
+        <w:lastRenderedPageBreak/>
         <w:t>For example, a person who usually lives in Christchurch city and is visiting Wellington city on census night will be included in the census usually resident population count of Christchurch city. (Statistics New Zealand, 2015)</w:t>
       </w:r>
     </w:p>
@@ -2879,7 +3011,55 @@
         <w:rPr>
           <w:lang w:val="en-AU" w:eastAsia="zh-CN"/>
         </w:rPr>
-        <w:t>For example, there are 168219 people from "Christchurch City" (territory authority) involved in the research. 5151 people chose "Public bus" (travel mean) on the survey conducted day. Therefore, the percentage of "Public bus" in "Christchurch City" is calculated as 5151/168219 = 0.03062080.</w:t>
+        <w:t>For example, there are 168</w:t>
+      </w:r>
+      <w:r>
+        <w:rPr>
+          <w:lang w:val="en-AU" w:eastAsia="zh-CN"/>
+        </w:rPr>
+        <w:t>,</w:t>
+      </w:r>
+      <w:r>
+        <w:rPr>
+          <w:lang w:val="en-AU" w:eastAsia="zh-CN"/>
+        </w:rPr>
+        <w:t>219 people from "Christchurch City" (territory authority) involved in the research. 5</w:t>
+      </w:r>
+      <w:r>
+        <w:rPr>
+          <w:lang w:val="en-AU" w:eastAsia="zh-CN"/>
+        </w:rPr>
+        <w:t>,</w:t>
+      </w:r>
+      <w:r>
+        <w:rPr>
+          <w:lang w:val="en-AU" w:eastAsia="zh-CN"/>
+        </w:rPr>
+        <w:t>151 people chose "Public bus" (travel mean) on the survey conducted day. Therefore, the percentage of "Public bus" in "Christchurch City" is calculated as 5</w:t>
+      </w:r>
+      <w:r>
+        <w:rPr>
+          <w:lang w:val="en-AU" w:eastAsia="zh-CN"/>
+        </w:rPr>
+        <w:t>,</w:t>
+      </w:r>
+      <w:r>
+        <w:rPr>
+          <w:lang w:val="en-AU" w:eastAsia="zh-CN"/>
+        </w:rPr>
+        <w:t>151/168</w:t>
+      </w:r>
+      <w:r>
+        <w:rPr>
+          <w:lang w:val="en-AU" w:eastAsia="zh-CN"/>
+        </w:rPr>
+        <w:t>,</w:t>
+      </w:r>
+      <w:r>
+        <w:rPr>
+          <w:lang w:val="en-AU" w:eastAsia="zh-CN"/>
+        </w:rPr>
+        <w:t>219 = 0.03062080.</w:t>
       </w:r>
     </w:p>
     <w:p>
@@ -2889,14 +3069,14 @@
           <w:lang w:val="en-US"/>
         </w:rPr>
       </w:pPr>
-      <w:bookmarkStart w:id="8" w:name="_Toc441526371"/>
+      <w:bookmarkStart w:id="6" w:name="_Toc441562597"/>
       <w:r>
         <w:rPr>
           <w:lang w:val="en-US"/>
         </w:rPr>
         <w:t>Preparations</w:t>
       </w:r>
-      <w:bookmarkEnd w:id="8"/>
+      <w:bookmarkEnd w:id="6"/>
     </w:p>
     <w:p>
       <w:r>
@@ -2918,7 +3098,13 @@
         <w:rPr>
           <w:lang w:val="en-US"/>
         </w:rPr>
-        <w:t>an Operating System combination of Ubuntu (Linux) and Windows.</w:t>
+        <w:t xml:space="preserve">The Operating System is using </w:t>
+      </w:r>
+      <w:r>
+        <w:rPr>
+          <w:lang w:val="en-US"/>
+        </w:rPr>
+        <w:t>Windows.</w:t>
       </w:r>
     </w:p>
     <w:p>
@@ -2933,7 +3119,8 @@
         <w:rPr>
           <w:lang w:val="en-US"/>
         </w:rPr>
-        <w:t>RStudio, version 0.99.489 on Ubuntu.</w:t>
+        <w:lastRenderedPageBreak/>
+        <w:t>RStudio, version 0.99.489.</w:t>
       </w:r>
     </w:p>
     <w:p>
@@ -2960,10 +3147,120 @@
       <w:pPr>
         <w:pStyle w:val="Heading1"/>
       </w:pPr>
-      <w:bookmarkStart w:id="9" w:name="_Toc441526372"/>
-      <w:r>
+      <w:bookmarkStart w:id="7" w:name="_Toc441562598"/>
+      <w:r>
+        <w:lastRenderedPageBreak/>
         <w:t>Methodology</w:t>
       </w:r>
+      <w:bookmarkEnd w:id="7"/>
+    </w:p>
+    <w:p>
+      <w:pPr>
+        <w:rPr>
+          <w:lang w:val="en-US"/>
+        </w:rPr>
+      </w:pPr>
+      <w:commentRangeStart w:id="8"/>
+      <w:r>
+        <w:rPr>
+          <w:lang w:val="en-US"/>
+        </w:rPr>
+        <w:t xml:space="preserve">This section in separated into </w:t>
+      </w:r>
+      <w:r>
+        <w:rPr>
+          <w:lang w:val="en-US"/>
+        </w:rPr>
+        <w:t>three</w:t>
+      </w:r>
+      <w:r>
+        <w:rPr>
+          <w:lang w:val="en-US"/>
+        </w:rPr>
+        <w:t xml:space="preserve"> sub-sections. The first two sections explain the primary setup of the methodology, followed by the process of applying the </w:t>
+      </w:r>
+      <w:r>
+        <w:rPr>
+          <w:lang w:val="en-US"/>
+        </w:rPr>
+        <w:t>target</w:t>
+      </w:r>
+      <w:r>
+        <w:rPr>
+          <w:lang w:val="en-US"/>
+        </w:rPr>
+        <w:t xml:space="preserve"> data and the </w:t>
+      </w:r>
+      <w:r>
+        <w:rPr>
+          <w:lang w:val="en-US"/>
+        </w:rPr>
+        <w:t xml:space="preserve">selected </w:t>
+      </w:r>
+      <w:r>
+        <w:rPr>
+          <w:lang w:val="en-US"/>
+        </w:rPr>
+        <w:t>functions</w:t>
+      </w:r>
+      <w:r>
+        <w:rPr>
+          <w:lang w:val="en-US"/>
+        </w:rPr>
+        <w:t xml:space="preserve">. At the end, it generates the outputs and illustrates </w:t>
+      </w:r>
+      <w:r>
+        <w:rPr>
+          <w:lang w:val="en-US"/>
+        </w:rPr>
+        <w:t>the meanings</w:t>
+      </w:r>
+      <w:r>
+        <w:rPr>
+          <w:lang w:val="en-US"/>
+        </w:rPr>
+        <w:t xml:space="preserve"> behind the results</w:t>
+      </w:r>
+      <w:r>
+        <w:rPr>
+          <w:lang w:val="en-US"/>
+        </w:rPr>
+        <w:t xml:space="preserve"> at the first look</w:t>
+      </w:r>
+      <w:r>
+        <w:rPr>
+          <w:lang w:val="en-US"/>
+        </w:rPr>
+        <w:t>.</w:t>
+      </w:r>
+      <w:commentRangeEnd w:id="8"/>
+      <w:r>
+        <w:rPr>
+          <w:rStyle w:val="CommentReference"/>
+        </w:rPr>
+        <w:commentReference w:id="8"/>
+      </w:r>
+    </w:p>
+    <w:p>
+      <w:pPr>
+        <w:pStyle w:val="Heading2"/>
+        <w:rPr>
+          <w:lang w:val="en-US"/>
+        </w:rPr>
+      </w:pPr>
+      <w:bookmarkStart w:id="9" w:name="_Toc441562599"/>
+      <w:r>
+        <w:rPr>
+          <w:lang w:val="en-US"/>
+        </w:rPr>
+        <w:t>Primary Data E</w:t>
+      </w:r>
+      <w:r>
+        <w:rPr>
+          <w:lang w:val="en-US"/>
+        </w:rPr>
+        <w:t>xploratory</w:t>
+      </w:r>
       <w:bookmarkEnd w:id="9"/>
     </w:p>
     <w:p>
@@ -2972,72 +3269,86 @@
           <w:lang w:val="en-US"/>
         </w:rPr>
       </w:pPr>
-      <w:commentRangeStart w:id="10"/>
-      <w:r>
-        <w:rPr>
-          <w:lang w:val="en-US"/>
-        </w:rPr>
-        <w:t xml:space="preserve">This section in separated into </w:t>
-      </w:r>
-      <w:r>
-        <w:rPr>
-          <w:lang w:val="en-US"/>
-        </w:rPr>
-        <w:t>three</w:t>
-      </w:r>
-      <w:r>
-        <w:rPr>
-          <w:lang w:val="en-US"/>
-        </w:rPr>
-        <w:t xml:space="preserve"> sub-sections. The first two sections explain the primary setup of the methodology, followed by the process of applying the </w:t>
-      </w:r>
-      <w:r>
-        <w:rPr>
-          <w:lang w:val="en-US"/>
-        </w:rPr>
-        <w:t>target</w:t>
-      </w:r>
-      <w:r>
-        <w:rPr>
-          <w:lang w:val="en-US"/>
-        </w:rPr>
-        <w:t xml:space="preserve"> data and the </w:t>
-      </w:r>
-      <w:r>
-        <w:rPr>
-          <w:lang w:val="en-US"/>
-        </w:rPr>
-        <w:t xml:space="preserve">selected </w:t>
-      </w:r>
-      <w:r>
-        <w:rPr>
-          <w:lang w:val="en-US"/>
-        </w:rPr>
-        <w:t>functions</w:t>
-      </w:r>
-      <w:r>
-        <w:rPr>
-          <w:lang w:val="en-US"/>
-        </w:rPr>
-        <w:t xml:space="preserve">. At the end, it generates the outputs and illustrates </w:t>
-      </w:r>
-      <w:r>
-        <w:rPr>
-          <w:lang w:val="en-US"/>
-        </w:rPr>
-        <w:t>the meanings</w:t>
-      </w:r>
-      <w:r>
-        <w:rPr>
-          <w:lang w:val="en-US"/>
-        </w:rPr>
-        <w:t xml:space="preserve"> behind the results</w:t>
-      </w:r>
-      <w:r>
-        <w:rPr>
-          <w:lang w:val="en-US"/>
-        </w:rPr>
-        <w:t xml:space="preserve"> at the first look</w:t>
+      <w:r>
+        <w:rPr>
+          <w:lang w:val="en-US"/>
+        </w:rPr>
+        <w:t>The source data is retrieved from Statistics New Zealand website (</w:t>
+      </w:r>
+      <w:hyperlink r:id="rId11" w:history="1">
+        <w:r>
+          <w:rPr>
+            <w:rStyle w:val="Hyperlink"/>
+            <w:lang w:val="en-US"/>
+          </w:rPr>
+          <w:t>http://stats.govt.nz/</w:t>
+        </w:r>
+      </w:hyperlink>
+      <w:r>
+        <w:rPr>
+          <w:lang w:val="en-US"/>
+        </w:rPr>
+        <w:t xml:space="preserve">). In this research, we are using 2013 census data because it is the latest census data available as in November 2015. </w:t>
+      </w:r>
+      <w:r>
+        <w:rPr>
+          <w:lang w:val="en-US"/>
+        </w:rPr>
+        <w:t xml:space="preserve">We can see various online tables grouping the </w:t>
+      </w:r>
+      <w:r>
+        <w:rPr>
+          <w:lang w:val="en-US"/>
+        </w:rPr>
+        <w:t xml:space="preserve">census </w:t>
+      </w:r>
+      <w:r>
+        <w:rPr>
+          <w:lang w:val="en-US"/>
+        </w:rPr>
+        <w:t>data by different parameters</w:t>
+      </w:r>
+      <w:r>
+        <w:rPr>
+          <w:lang w:val="en-US"/>
+        </w:rPr>
+        <w:t xml:space="preserve"> (</w:t>
+      </w:r>
+      <w:r>
+        <w:rPr>
+          <w:lang w:val="en-US"/>
+        </w:rPr>
+        <w:t>f</w:t>
+      </w:r>
+      <w:r>
+        <w:rPr>
+          <w:lang w:val="en-US"/>
+        </w:rPr>
+        <w:t>ollow Steps 1 to 5 below)</w:t>
+      </w:r>
+      <w:r>
+        <w:rPr>
+          <w:lang w:val="en-US"/>
+        </w:rPr>
+        <w:t>. Given that we are not modeling any relationship against any parameter in this research, we choose the plain table</w:t>
+      </w:r>
+      <w:r>
+        <w:rPr>
+          <w:lang w:val="en-US"/>
+        </w:rPr>
+        <w:t>,</w:t>
+      </w:r>
+      <w:r>
+        <w:rPr>
+          <w:lang w:val="en-US"/>
+        </w:rPr>
+        <w:t xml:space="preserve"> which does not involve any parameter</w:t>
+      </w:r>
+      <w:r>
+        <w:rPr>
+          <w:lang w:val="en-US"/>
+        </w:rPr>
+        <w:t>, by following steps below</w:t>
       </w:r>
       <w:r>
         <w:rPr>
@@ -3045,59 +3356,1572 @@
         </w:rPr>
         <w:t>.</w:t>
       </w:r>
-      <w:commentRangeEnd w:id="10"/>
-      <w:r>
-        <w:rPr>
-          <w:rStyle w:val="CommentReference"/>
-        </w:rPr>
-        <w:commentReference w:id="10"/>
+    </w:p>
+    <w:p>
+      <w:pPr>
+        <w:pStyle w:val="ListParagraph"/>
+        <w:numPr>
+          <w:ilvl w:val="0"/>
+          <w:numId w:val="40"/>
+        </w:numPr>
+        <w:rPr>
+          <w:lang w:val="en-US"/>
+        </w:rPr>
+      </w:pPr>
+      <w:r>
+        <w:rPr>
+          <w:lang w:val="en-US"/>
+        </w:rPr>
+        <w:t xml:space="preserve">Go to </w:t>
+      </w:r>
+      <w:r>
+        <w:rPr>
+          <w:b/>
+          <w:lang w:val="en-US"/>
+        </w:rPr>
+        <w:t xml:space="preserve">Statistics New Zealand </w:t>
+      </w:r>
+      <w:r>
+        <w:rPr>
+          <w:b/>
+          <w:lang w:val="en-US"/>
+        </w:rPr>
+        <w:t>homepage</w:t>
+      </w:r>
+      <w:r>
+        <w:rPr>
+          <w:lang w:val="en-US"/>
+        </w:rPr>
+        <w:t xml:space="preserve"> </w:t>
+      </w:r>
+      <w:r>
+        <w:rPr>
+          <w:lang w:val="en-US"/>
+        </w:rPr>
+        <w:t>(</w:t>
+      </w:r>
+      <w:hyperlink r:id="rId12" w:history="1">
+        <w:r>
+          <w:rPr>
+            <w:rStyle w:val="Hyperlink"/>
+            <w:lang w:val="en-US"/>
+          </w:rPr>
+          <w:t>http://stats.govt.nz/</w:t>
+        </w:r>
+      </w:hyperlink>
+      <w:r>
+        <w:rPr>
+          <w:lang w:val="en-US"/>
+        </w:rPr>
+        <w:t>)</w:t>
+      </w:r>
+      <w:r>
+        <w:rPr>
+          <w:lang w:val="en-US"/>
+        </w:rPr>
+        <w:t>.</w:t>
+      </w:r>
+    </w:p>
+    <w:p>
+      <w:pPr>
+        <w:pStyle w:val="ListParagraph"/>
+        <w:numPr>
+          <w:ilvl w:val="0"/>
+          <w:numId w:val="40"/>
+        </w:numPr>
+        <w:rPr>
+          <w:lang w:val="en-US"/>
+        </w:rPr>
+      </w:pPr>
+      <w:r>
+        <w:rPr>
+          <w:lang w:val="en-US"/>
+        </w:rPr>
+        <w:t xml:space="preserve">Go to </w:t>
+      </w:r>
+      <w:r>
+        <w:rPr>
+          <w:b/>
+          <w:lang w:val="en-US"/>
+        </w:rPr>
+        <w:t>Quick links</w:t>
+      </w:r>
+      <w:r>
+        <w:rPr>
+          <w:lang w:val="en-US"/>
+        </w:rPr>
+        <w:t xml:space="preserve"> section.</w:t>
+      </w:r>
+    </w:p>
+    <w:p>
+      <w:pPr>
+        <w:pStyle w:val="ListParagraph"/>
+        <w:numPr>
+          <w:ilvl w:val="0"/>
+          <w:numId w:val="40"/>
+        </w:numPr>
+        <w:rPr>
+          <w:lang w:val="en-US"/>
+        </w:rPr>
+      </w:pPr>
+      <w:r>
+        <w:rPr>
+          <w:lang w:val="en-US"/>
+        </w:rPr>
+        <w:t xml:space="preserve">Click on </w:t>
+      </w:r>
+      <w:r>
+        <w:rPr>
+          <w:b/>
+          <w:lang w:val="en-US"/>
+        </w:rPr>
+        <w:t>NZ.Stat</w:t>
+      </w:r>
+      <w:r>
+        <w:rPr>
+          <w:lang w:val="en-US"/>
+        </w:rPr>
+        <w:t xml:space="preserve"> (</w:t>
+      </w:r>
+      <w:hyperlink r:id="rId13" w:history="1">
+        <w:r>
+          <w:rPr>
+            <w:rStyle w:val="Hyperlink"/>
+            <w:lang w:val="en-US"/>
+          </w:rPr>
+          <w:t>http://nzdotstat.stats.govt.nz/wbos/Index.aspx</w:t>
+        </w:r>
+      </w:hyperlink>
+      <w:r>
+        <w:rPr>
+          <w:lang w:val="en-US"/>
+        </w:rPr>
+        <w:t>).</w:t>
+      </w:r>
+    </w:p>
+    <w:p>
+      <w:pPr>
+        <w:pStyle w:val="ListParagraph"/>
+        <w:numPr>
+          <w:ilvl w:val="0"/>
+          <w:numId w:val="40"/>
+        </w:numPr>
+        <w:rPr>
+          <w:lang w:val="en-US"/>
+        </w:rPr>
+      </w:pPr>
+      <w:r>
+        <w:rPr>
+          <w:lang w:val="en-US"/>
+        </w:rPr>
+        <w:t xml:space="preserve">Click on </w:t>
+      </w:r>
+      <w:r>
+        <w:rPr>
+          <w:b/>
+          <w:lang w:val="en-US"/>
+        </w:rPr>
+        <w:t>2013 Census</w:t>
+      </w:r>
+      <w:r>
+        <w:rPr>
+          <w:lang w:val="en-US"/>
+        </w:rPr>
+        <w:t>.</w:t>
+      </w:r>
+    </w:p>
+    <w:p>
+      <w:pPr>
+        <w:pStyle w:val="ListParagraph"/>
+        <w:numPr>
+          <w:ilvl w:val="0"/>
+          <w:numId w:val="40"/>
+        </w:numPr>
+        <w:rPr>
+          <w:lang w:val="en-US"/>
+        </w:rPr>
+      </w:pPr>
+      <w:r>
+        <w:rPr>
+          <w:lang w:val="en-US"/>
+        </w:rPr>
+        <w:t xml:space="preserve">Click on </w:t>
+      </w:r>
+      <w:r>
+        <w:rPr>
+          <w:b/>
+          <w:lang w:val="en-US"/>
+        </w:rPr>
+        <w:t>Transport and communications</w:t>
+      </w:r>
+      <w:r>
+        <w:rPr>
+          <w:lang w:val="en-US"/>
+        </w:rPr>
+        <w:t>.</w:t>
+      </w:r>
+    </w:p>
+    <w:p>
+      <w:pPr>
+        <w:pStyle w:val="ListParagraph"/>
+        <w:numPr>
+          <w:ilvl w:val="0"/>
+          <w:numId w:val="40"/>
+        </w:numPr>
+        <w:rPr>
+          <w:lang w:val="en-US"/>
+        </w:rPr>
+      </w:pPr>
+      <w:r>
+        <w:rPr>
+          <w:lang w:val="en-US"/>
+        </w:rPr>
+        <w:t xml:space="preserve">Click on </w:t>
+      </w:r>
+      <w:r>
+        <w:rPr>
+          <w:b/>
+          <w:lang w:val="en-US"/>
+        </w:rPr>
+        <w:t>Main means of travel to work, 2001, 2006, and 2013</w:t>
+      </w:r>
+      <w:r>
+        <w:rPr>
+          <w:lang w:val="en-US"/>
+        </w:rPr>
+        <w:t>.</w:t>
+      </w:r>
+    </w:p>
+    <w:p>
+      <w:pPr>
+        <w:rPr>
+          <w:lang w:val="en-US"/>
+        </w:rPr>
+      </w:pPr>
+      <w:r>
+        <w:rPr>
+          <w:lang w:val="en-US"/>
+        </w:rPr>
+        <w:t>After the steps above, it shall display the online table with original setup.</w:t>
+      </w:r>
+    </w:p>
+    <w:p>
+      <w:pPr>
+        <w:rPr>
+          <w:lang w:val="en-US"/>
+        </w:rPr>
+      </w:pPr>
+      <w:r>
+        <w:rPr>
+          <w:lang w:val="en-US"/>
+        </w:rPr>
+        <w:t>To customize the selections, do the following:</w:t>
+      </w:r>
+    </w:p>
+    <w:p>
+      <w:pPr>
+        <w:pStyle w:val="ListParagraph"/>
+        <w:numPr>
+          <w:ilvl w:val="0"/>
+          <w:numId w:val="41"/>
+        </w:numPr>
+        <w:rPr>
+          <w:lang w:val="en-US"/>
+        </w:rPr>
+      </w:pPr>
+      <w:r>
+        <w:rPr>
+          <w:lang w:val="en-US"/>
+        </w:rPr>
+        <w:t>Hover over</w:t>
+      </w:r>
+      <w:r>
+        <w:rPr>
+          <w:lang w:val="en-US"/>
+        </w:rPr>
+        <w:t xml:space="preserve"> </w:t>
+      </w:r>
+      <w:r>
+        <w:rPr>
+          <w:b/>
+          <w:lang w:val="en-US"/>
+        </w:rPr>
+        <w:t>Customise</w:t>
+      </w:r>
+      <w:r>
+        <w:rPr>
+          <w:lang w:val="en-US"/>
+        </w:rPr>
+        <w:t xml:space="preserve"> on the top.</w:t>
+      </w:r>
+    </w:p>
+    <w:p>
+      <w:pPr>
+        <w:pStyle w:val="ListParagraph"/>
+        <w:numPr>
+          <w:ilvl w:val="0"/>
+          <w:numId w:val="41"/>
+        </w:numPr>
+        <w:rPr>
+          <w:lang w:val="en-US"/>
+        </w:rPr>
+      </w:pPr>
+      <w:r>
+        <w:rPr>
+          <w:lang w:val="en-US"/>
+        </w:rPr>
+        <w:t xml:space="preserve">Click on </w:t>
+      </w:r>
+      <w:r>
+        <w:rPr>
+          <w:b/>
+          <w:lang w:val="en-US"/>
+        </w:rPr>
+        <w:t>L</w:t>
+      </w:r>
+      <w:r>
+        <w:rPr>
+          <w:b/>
+          <w:lang w:val="en-US"/>
+        </w:rPr>
+        <w:t>ayout</w:t>
+      </w:r>
+      <w:r>
+        <w:rPr>
+          <w:lang w:val="en-US"/>
+        </w:rPr>
+        <w:t>.</w:t>
+      </w:r>
+    </w:p>
+    <w:p>
+      <w:pPr>
+        <w:pStyle w:val="ListParagraph"/>
+        <w:numPr>
+          <w:ilvl w:val="0"/>
+          <w:numId w:val="41"/>
+        </w:numPr>
+        <w:rPr>
+          <w:lang w:val="en-US"/>
+        </w:rPr>
+      </w:pPr>
+      <w:r>
+        <w:rPr>
+          <w:lang w:val="en-US"/>
+        </w:rPr>
+        <w:t xml:space="preserve">Move </w:t>
+      </w:r>
+      <w:r>
+        <w:rPr>
+          <w:b/>
+          <w:lang w:val="en-US"/>
+        </w:rPr>
+        <w:t>Year</w:t>
+      </w:r>
+      <w:r>
+        <w:rPr>
+          <w:lang w:val="en-US"/>
+        </w:rPr>
+        <w:t xml:space="preserve"> to the Page panel.</w:t>
+      </w:r>
+    </w:p>
+    <w:p>
+      <w:pPr>
+        <w:pStyle w:val="ListParagraph"/>
+        <w:numPr>
+          <w:ilvl w:val="0"/>
+          <w:numId w:val="41"/>
+        </w:numPr>
+        <w:rPr>
+          <w:lang w:val="en-US"/>
+        </w:rPr>
+      </w:pPr>
+      <w:r>
+        <w:rPr>
+          <w:lang w:val="en-US"/>
+        </w:rPr>
+        <w:t xml:space="preserve">Move </w:t>
+      </w:r>
+      <w:r>
+        <w:rPr>
+          <w:b/>
+          <w:lang w:val="en-US"/>
+        </w:rPr>
+        <w:t>Main means of travel to work</w:t>
+      </w:r>
+      <w:r>
+        <w:rPr>
+          <w:lang w:val="en-US"/>
+        </w:rPr>
+        <w:t xml:space="preserve"> and</w:t>
+      </w:r>
+      <w:r>
+        <w:rPr>
+          <w:b/>
+          <w:lang w:val="en-US"/>
+        </w:rPr>
+        <w:t xml:space="preserve"> Area</w:t>
+      </w:r>
+      <w:r>
+        <w:rPr>
+          <w:lang w:val="en-US"/>
+        </w:rPr>
+        <w:t xml:space="preserve"> to Row panel.</w:t>
+      </w:r>
+    </w:p>
+    <w:p>
+      <w:pPr>
+        <w:pStyle w:val="ListParagraph"/>
+        <w:numPr>
+          <w:ilvl w:val="0"/>
+          <w:numId w:val="41"/>
+        </w:numPr>
+        <w:rPr>
+          <w:lang w:val="en-US"/>
+        </w:rPr>
+      </w:pPr>
+      <w:r>
+        <w:rPr>
+          <w:lang w:val="en-US"/>
+        </w:rPr>
+        <w:t>Keep Column panel empty.</w:t>
+      </w:r>
+    </w:p>
+    <w:p>
+      <w:pPr>
+        <w:pStyle w:val="ListParagraph"/>
+        <w:numPr>
+          <w:ilvl w:val="0"/>
+          <w:numId w:val="41"/>
+        </w:numPr>
+        <w:rPr>
+          <w:lang w:val="en-US"/>
+        </w:rPr>
+      </w:pPr>
+      <w:r>
+        <w:rPr>
+          <w:lang w:val="en-US"/>
+        </w:rPr>
+        <w:t xml:space="preserve">Click on </w:t>
+      </w:r>
+      <w:r>
+        <w:rPr>
+          <w:b/>
+          <w:lang w:val="en-US"/>
+        </w:rPr>
+        <w:t>Customise table options</w:t>
+      </w:r>
+      <w:r>
+        <w:rPr>
+          <w:lang w:val="en-US"/>
+        </w:rPr>
+        <w:t>.</w:t>
+      </w:r>
+    </w:p>
+    <w:p>
+      <w:pPr>
+        <w:pStyle w:val="ListParagraph"/>
+        <w:numPr>
+          <w:ilvl w:val="0"/>
+          <w:numId w:val="41"/>
+        </w:numPr>
+        <w:rPr>
+          <w:lang w:val="en-US"/>
+        </w:rPr>
+      </w:pPr>
+      <w:r>
+        <w:rPr>
+          <w:lang w:val="en-US"/>
+        </w:rPr>
+        <w:t xml:space="preserve">In </w:t>
+      </w:r>
+      <w:r>
+        <w:rPr>
+          <w:b/>
+          <w:lang w:val="en-US"/>
+        </w:rPr>
+        <w:t>Dimension Member Labels</w:t>
+      </w:r>
+      <w:r>
+        <w:rPr>
+          <w:lang w:val="en-US"/>
+        </w:rPr>
+        <w:t xml:space="preserve">, tick the </w:t>
+      </w:r>
+      <w:r>
+        <w:rPr>
+          <w:b/>
+          <w:lang w:val="en-US"/>
+        </w:rPr>
+        <w:t>tickbox</w:t>
+      </w:r>
+      <w:r>
+        <w:rPr>
+          <w:lang w:val="en-US"/>
+        </w:rPr>
+        <w:t xml:space="preserve"> of </w:t>
+      </w:r>
+      <w:r>
+        <w:rPr>
+          <w:b/>
+          <w:lang w:val="en-US"/>
+        </w:rPr>
+        <w:t>All Dimensions</w:t>
+      </w:r>
+      <w:r>
+        <w:rPr>
+          <w:lang w:val="en-US"/>
+        </w:rPr>
+        <w:t xml:space="preserve"> and </w:t>
+      </w:r>
+      <w:r>
+        <w:rPr>
+          <w:b/>
+          <w:lang w:val="en-US"/>
+        </w:rPr>
+        <w:t>Use codes</w:t>
+      </w:r>
+      <w:r>
+        <w:rPr>
+          <w:lang w:val="en-US"/>
+        </w:rPr>
+        <w:t>.</w:t>
+      </w:r>
+      <w:r>
+        <w:rPr>
+          <w:lang w:val="en-US"/>
+        </w:rPr>
+        <w:t xml:space="preserve"> </w:t>
+      </w:r>
+      <w:r>
+        <w:rPr>
+          <w:lang w:val="en-US"/>
+        </w:rPr>
+        <w:t>As the result, t</w:t>
+      </w:r>
+      <w:r>
+        <w:rPr>
+          <w:lang w:val="en-US"/>
+        </w:rPr>
+        <w:t>he full column shall be ticked.</w:t>
+      </w:r>
+    </w:p>
+    <w:p>
+      <w:pPr>
+        <w:pStyle w:val="ListParagraph"/>
+        <w:numPr>
+          <w:ilvl w:val="0"/>
+          <w:numId w:val="41"/>
+        </w:numPr>
+        <w:rPr>
+          <w:lang w:val="en-US"/>
+        </w:rPr>
+      </w:pPr>
+      <w:r>
+        <w:rPr>
+          <w:lang w:val="en-US"/>
+        </w:rPr>
+        <w:t xml:space="preserve">Click on </w:t>
+      </w:r>
+      <w:r>
+        <w:rPr>
+          <w:b/>
+          <w:lang w:val="en-US"/>
+        </w:rPr>
+        <w:t xml:space="preserve">Customise </w:t>
+      </w:r>
+      <w:r>
+        <w:rPr>
+          <w:b/>
+          <w:lang w:val="en-US"/>
+        </w:rPr>
+        <w:t>s</w:t>
+      </w:r>
+      <w:r>
+        <w:rPr>
+          <w:b/>
+          <w:lang w:val="en-US"/>
+        </w:rPr>
+        <w:t>election</w:t>
+      </w:r>
+      <w:r>
+        <w:rPr>
+          <w:lang w:val="en-US"/>
+        </w:rPr>
+        <w:t>.</w:t>
+      </w:r>
+    </w:p>
+    <w:p>
+      <w:pPr>
+        <w:pStyle w:val="ListParagraph"/>
+        <w:numPr>
+          <w:ilvl w:val="0"/>
+          <w:numId w:val="41"/>
+        </w:numPr>
+        <w:rPr>
+          <w:lang w:val="en-US"/>
+        </w:rPr>
+      </w:pPr>
+      <w:r>
+        <w:rPr>
+          <w:lang w:val="en-US"/>
+        </w:rPr>
+        <w:t xml:space="preserve">Click on </w:t>
+      </w:r>
+      <w:r>
+        <w:rPr>
+          <w:b/>
+          <w:lang w:val="en-US"/>
+        </w:rPr>
+        <w:t>Area</w:t>
+      </w:r>
+      <w:r>
+        <w:rPr>
+          <w:lang w:val="en-US"/>
+        </w:rPr>
+        <w:t xml:space="preserve"> tab.</w:t>
+      </w:r>
+    </w:p>
+    <w:p>
+      <w:pPr>
+        <w:pStyle w:val="ListParagraph"/>
+        <w:rPr>
+          <w:lang w:val="en-US"/>
+        </w:rPr>
+      </w:pPr>
+      <w:r>
+        <w:rPr>
+          <w:lang w:val="en-US"/>
+        </w:rPr>
+        <w:t xml:space="preserve">In </w:t>
+      </w:r>
+      <w:r>
+        <w:rPr>
+          <w:b/>
+          <w:lang w:val="en-US"/>
+        </w:rPr>
+        <w:t>Area</w:t>
+      </w:r>
+      <w:r>
+        <w:rPr>
+          <w:lang w:val="en-US"/>
+        </w:rPr>
+        <w:t xml:space="preserve"> tab</w:t>
+      </w:r>
+      <w:r>
+        <w:rPr>
+          <w:lang w:val="en-US"/>
+        </w:rPr>
+        <w:t>:</w:t>
+      </w:r>
+    </w:p>
+    <w:p>
+      <w:pPr>
+        <w:pStyle w:val="ListParagraph"/>
+        <w:numPr>
+          <w:ilvl w:val="1"/>
+          <w:numId w:val="21"/>
+        </w:numPr>
+        <w:rPr>
+          <w:lang w:val="en-US"/>
+        </w:rPr>
+      </w:pPr>
+      <w:r>
+        <w:rPr>
+          <w:lang w:val="en-US"/>
+        </w:rPr>
+        <w:t>Untick</w:t>
+      </w:r>
+      <w:r>
+        <w:rPr>
+          <w:lang w:val="en-US"/>
+        </w:rPr>
+        <w:t xml:space="preserve"> both </w:t>
+      </w:r>
+      <w:r>
+        <w:rPr>
+          <w:b/>
+          <w:lang w:val="en-US"/>
+        </w:rPr>
+        <w:t>Total, New Zealand by regional council/area unit</w:t>
+      </w:r>
+      <w:r>
+        <w:rPr>
+          <w:lang w:val="en-US"/>
+        </w:rPr>
+        <w:t xml:space="preserve"> and </w:t>
+      </w:r>
+      <w:r>
+        <w:rPr>
+          <w:b/>
+          <w:lang w:val="en-US"/>
+        </w:rPr>
+        <w:t xml:space="preserve">Total, New Zealand by </w:t>
+      </w:r>
+      <w:r>
+        <w:rPr>
+          <w:b/>
+          <w:lang w:val="en-US"/>
+        </w:rPr>
+        <w:t>territory authority</w:t>
+      </w:r>
+      <w:r>
+        <w:rPr>
+          <w:b/>
+          <w:lang w:val="en-US"/>
+        </w:rPr>
+        <w:t>/area unit</w:t>
+      </w:r>
+      <w:r>
+        <w:rPr>
+          <w:lang w:val="en-US"/>
+        </w:rPr>
+        <w:t>.</w:t>
+      </w:r>
+    </w:p>
+    <w:p>
+      <w:pPr>
+        <w:pStyle w:val="ListParagraph"/>
+        <w:numPr>
+          <w:ilvl w:val="1"/>
+          <w:numId w:val="21"/>
+        </w:numPr>
+        <w:rPr>
+          <w:lang w:val="en-US"/>
+        </w:rPr>
+      </w:pPr>
+      <w:r>
+        <w:rPr>
+          <w:lang w:val="en-US"/>
+        </w:rPr>
+        <w:t xml:space="preserve">Click on </w:t>
+      </w:r>
+      <w:r>
+        <w:rPr>
+          <w:b/>
+          <w:lang w:val="en-US"/>
+        </w:rPr>
+        <w:t>Far North District</w:t>
+      </w:r>
+      <w:r>
+        <w:rPr>
+          <w:lang w:val="en-US"/>
+        </w:rPr>
+        <w:t xml:space="preserve"> under </w:t>
+      </w:r>
+      <w:r>
+        <w:rPr>
+          <w:b/>
+          <w:lang w:val="en-US"/>
+        </w:rPr>
+        <w:t>Total, New Zealand by territory authority/area unit</w:t>
+      </w:r>
+      <w:r>
+        <w:rPr>
+          <w:lang w:val="en-US"/>
+        </w:rPr>
+        <w:t>.</w:t>
+      </w:r>
+    </w:p>
+    <w:p>
+      <w:pPr>
+        <w:pStyle w:val="ListParagraph"/>
+        <w:numPr>
+          <w:ilvl w:val="1"/>
+          <w:numId w:val="21"/>
+        </w:numPr>
+        <w:rPr>
+          <w:lang w:val="en-US"/>
+        </w:rPr>
+      </w:pPr>
+      <w:r>
+        <w:rPr>
+          <w:lang w:val="en-US"/>
+        </w:rPr>
+        <w:t xml:space="preserve">On top right corner, click on </w:t>
+      </w:r>
+      <w:r>
+        <w:rPr>
+          <w:b/>
+          <w:lang w:val="en-US"/>
+        </w:rPr>
+        <w:t>Select</w:t>
+      </w:r>
+      <w:r>
+        <w:rPr>
+          <w:b/>
+          <w:lang w:val="en-US"/>
+        </w:rPr>
+        <w:t xml:space="preserve"> items</w:t>
+      </w:r>
+      <w:r>
+        <w:rPr>
+          <w:lang w:val="en-US"/>
+        </w:rPr>
+        <w:t>.</w:t>
+      </w:r>
+    </w:p>
+    <w:p>
+      <w:pPr>
+        <w:pStyle w:val="ListParagraph"/>
+        <w:numPr>
+          <w:ilvl w:val="1"/>
+          <w:numId w:val="21"/>
+        </w:numPr>
+        <w:rPr>
+          <w:lang w:val="en-US"/>
+        </w:rPr>
+      </w:pPr>
+      <w:r>
+        <w:rPr>
+          <w:lang w:val="en-US"/>
+        </w:rPr>
+        <w:t xml:space="preserve">Click on </w:t>
+      </w:r>
+      <w:r>
+        <w:rPr>
+          <w:b/>
+          <w:lang w:val="en-US"/>
+        </w:rPr>
+        <w:t>Select level within node</w:t>
+      </w:r>
+      <w:r>
+        <w:rPr>
+          <w:lang w:val="en-US"/>
+        </w:rPr>
+        <w:t>. All Territory Authority levels shall be selected.</w:t>
+      </w:r>
+    </w:p>
+    <w:p>
+      <w:pPr>
+        <w:pStyle w:val="ListParagraph"/>
+        <w:numPr>
+          <w:ilvl w:val="1"/>
+          <w:numId w:val="21"/>
+        </w:numPr>
+        <w:rPr>
+          <w:lang w:val="en-US"/>
+        </w:rPr>
+      </w:pPr>
+      <w:r>
+        <w:rPr>
+          <w:lang w:val="en-US"/>
+        </w:rPr>
+        <w:t xml:space="preserve">Scroll down to the bottom, </w:t>
+      </w:r>
+      <w:r>
+        <w:rPr>
+          <w:lang w:val="en-US"/>
+        </w:rPr>
+        <w:t>Untick</w:t>
+      </w:r>
+      <w:r>
+        <w:rPr>
+          <w:lang w:val="en-US"/>
+        </w:rPr>
+        <w:t xml:space="preserve"> </w:t>
+      </w:r>
+      <w:r>
+        <w:rPr>
+          <w:b/>
+          <w:lang w:val="en-US"/>
+        </w:rPr>
+        <w:t>Total, Territorial Authority areas</w:t>
+      </w:r>
+      <w:r>
+        <w:rPr>
+          <w:lang w:val="en-US"/>
+        </w:rPr>
+        <w:t xml:space="preserve"> and </w:t>
+      </w:r>
+      <w:r>
+        <w:rPr>
+          <w:b/>
+          <w:lang w:val="en-US"/>
+        </w:rPr>
+        <w:t>Area outside territorial authority</w:t>
+      </w:r>
+      <w:r>
+        <w:rPr>
+          <w:lang w:val="en-US"/>
+        </w:rPr>
+        <w:t>.</w:t>
+      </w:r>
+    </w:p>
+    <w:p>
+      <w:pPr>
+        <w:pStyle w:val="ListParagraph"/>
+        <w:numPr>
+          <w:ilvl w:val="0"/>
+          <w:numId w:val="21"/>
+        </w:numPr>
+        <w:rPr>
+          <w:lang w:val="en-US"/>
+        </w:rPr>
+      </w:pPr>
+      <w:r>
+        <w:rPr>
+          <w:lang w:val="en-US"/>
+        </w:rPr>
+        <w:t xml:space="preserve">Click on </w:t>
+      </w:r>
+      <w:r>
+        <w:rPr>
+          <w:b/>
+          <w:lang w:val="en-US"/>
+        </w:rPr>
+        <w:t>Main means of travel to work</w:t>
+      </w:r>
+      <w:r>
+        <w:rPr>
+          <w:lang w:val="en-US"/>
+        </w:rPr>
+        <w:t xml:space="preserve"> tab</w:t>
+      </w:r>
+      <w:r>
+        <w:rPr>
+          <w:lang w:val="en-US"/>
+        </w:rPr>
+        <w:t>.</w:t>
+      </w:r>
+    </w:p>
+    <w:p>
+      <w:pPr>
+        <w:pStyle w:val="ListParagraph"/>
+        <w:rPr>
+          <w:lang w:val="en-US"/>
+        </w:rPr>
+      </w:pPr>
+      <w:r>
+        <w:rPr>
+          <w:lang w:val="en-US"/>
+        </w:rPr>
+        <w:t xml:space="preserve">In </w:t>
+      </w:r>
+      <w:r>
+        <w:rPr>
+          <w:b/>
+          <w:lang w:val="en-US"/>
+        </w:rPr>
+        <w:t>Main means of travel to work</w:t>
+      </w:r>
+      <w:r>
+        <w:rPr>
+          <w:lang w:val="en-US"/>
+        </w:rPr>
+        <w:t xml:space="preserve"> tab:</w:t>
+      </w:r>
+    </w:p>
+    <w:p>
+      <w:pPr>
+        <w:pStyle w:val="ListParagraph"/>
+        <w:numPr>
+          <w:ilvl w:val="1"/>
+          <w:numId w:val="21"/>
+        </w:numPr>
+        <w:rPr>
+          <w:lang w:val="en-US"/>
+        </w:rPr>
+      </w:pPr>
+      <w:r>
+        <w:rPr>
+          <w:lang w:val="en-US"/>
+        </w:rPr>
+        <w:t>Untick</w:t>
+      </w:r>
+      <w:r>
+        <w:rPr>
+          <w:lang w:val="en-US"/>
+        </w:rPr>
+        <w:t xml:space="preserve"> </w:t>
+      </w:r>
+      <w:r>
+        <w:rPr>
+          <w:b/>
+          <w:lang w:val="en-US"/>
+        </w:rPr>
+        <w:t>Total people, main means of travel to work</w:t>
+      </w:r>
+      <w:r>
+        <w:rPr>
+          <w:lang w:val="en-US"/>
+        </w:rPr>
+        <w:t>.</w:t>
+      </w:r>
+    </w:p>
+    <w:p>
+      <w:pPr>
+        <w:pStyle w:val="ListParagraph"/>
+        <w:numPr>
+          <w:ilvl w:val="1"/>
+          <w:numId w:val="21"/>
+        </w:numPr>
+        <w:rPr>
+          <w:lang w:val="en-US"/>
+        </w:rPr>
+      </w:pPr>
+      <w:r>
+        <w:rPr>
+          <w:lang w:val="en-US"/>
+        </w:rPr>
+        <w:lastRenderedPageBreak/>
+        <w:t xml:space="preserve">Click on </w:t>
+      </w:r>
+      <w:r>
+        <w:rPr>
+          <w:b/>
+          <w:lang w:val="en-US"/>
+        </w:rPr>
+        <w:t>Worked at home</w:t>
+      </w:r>
+      <w:r>
+        <w:rPr>
+          <w:lang w:val="en-US"/>
+        </w:rPr>
+        <w:t>.</w:t>
+      </w:r>
+    </w:p>
+    <w:p>
+      <w:pPr>
+        <w:pStyle w:val="ListParagraph"/>
+        <w:numPr>
+          <w:ilvl w:val="1"/>
+          <w:numId w:val="21"/>
+        </w:numPr>
+        <w:rPr>
+          <w:lang w:val="en-US"/>
+        </w:rPr>
+      </w:pPr>
+      <w:r>
+        <w:rPr>
+          <w:lang w:val="en-US"/>
+        </w:rPr>
+        <w:t xml:space="preserve">On top right corner, click on </w:t>
+      </w:r>
+      <w:r>
+        <w:rPr>
+          <w:b/>
+          <w:lang w:val="en-US"/>
+        </w:rPr>
+        <w:t>Select</w:t>
+      </w:r>
+      <w:r>
+        <w:rPr>
+          <w:b/>
+          <w:lang w:val="en-US"/>
+        </w:rPr>
+        <w:t xml:space="preserve"> </w:t>
+      </w:r>
+      <w:r>
+        <w:rPr>
+          <w:b/>
+          <w:lang w:val="en-US"/>
+        </w:rPr>
+        <w:t>items</w:t>
+      </w:r>
+      <w:r>
+        <w:rPr>
+          <w:lang w:val="en-US"/>
+        </w:rPr>
+        <w:t>.</w:t>
+      </w:r>
+    </w:p>
+    <w:p>
+      <w:pPr>
+        <w:pStyle w:val="ListParagraph"/>
+        <w:numPr>
+          <w:ilvl w:val="1"/>
+          <w:numId w:val="21"/>
+        </w:numPr>
+        <w:rPr>
+          <w:lang w:val="en-US"/>
+        </w:rPr>
+      </w:pPr>
+      <w:r>
+        <w:rPr>
+          <w:lang w:val="en-US"/>
+        </w:rPr>
+        <w:t xml:space="preserve">Click on </w:t>
+      </w:r>
+      <w:r>
+        <w:rPr>
+          <w:b/>
+          <w:lang w:val="en-US"/>
+        </w:rPr>
+        <w:t>Select level within node</w:t>
+      </w:r>
+      <w:r>
+        <w:rPr>
+          <w:lang w:val="en-US"/>
+        </w:rPr>
+        <w:t xml:space="preserve">. All </w:t>
+      </w:r>
+      <w:r>
+        <w:rPr>
+          <w:lang w:val="en-US"/>
+        </w:rPr>
+        <w:t xml:space="preserve">travel means </w:t>
+      </w:r>
+      <w:r>
+        <w:rPr>
+          <w:lang w:val="en-US"/>
+        </w:rPr>
+        <w:t>shall be selected.</w:t>
+      </w:r>
+    </w:p>
+    <w:p>
+      <w:pPr>
+        <w:pStyle w:val="ListParagraph"/>
+        <w:numPr>
+          <w:ilvl w:val="1"/>
+          <w:numId w:val="21"/>
+        </w:numPr>
+        <w:rPr>
+          <w:lang w:val="en-US"/>
+        </w:rPr>
+      </w:pPr>
+      <w:r>
+        <w:rPr>
+          <w:lang w:val="en-US"/>
+        </w:rPr>
+        <w:t>Untick</w:t>
+      </w:r>
+      <w:r>
+        <w:rPr>
+          <w:lang w:val="en-US"/>
+        </w:rPr>
+        <w:t xml:space="preserve"> </w:t>
+      </w:r>
+      <w:r>
+        <w:rPr>
+          <w:b/>
+          <w:lang w:val="en-US"/>
+        </w:rPr>
+        <w:t>Total People stated</w:t>
+      </w:r>
+      <w:r>
+        <w:rPr>
+          <w:lang w:val="en-US"/>
+        </w:rPr>
+        <w:t xml:space="preserve"> and </w:t>
+      </w:r>
+      <w:r>
+        <w:rPr>
+          <w:b/>
+          <w:lang w:val="en-US"/>
+        </w:rPr>
+        <w:t>Not elsewhere included</w:t>
+      </w:r>
+      <w:r>
+        <w:rPr>
+          <w:lang w:val="en-US"/>
+        </w:rPr>
+        <w:t>.</w:t>
+      </w:r>
+    </w:p>
+    <w:p>
+      <w:pPr>
+        <w:pStyle w:val="ListParagraph"/>
+        <w:numPr>
+          <w:ilvl w:val="0"/>
+          <w:numId w:val="21"/>
+        </w:numPr>
+        <w:rPr>
+          <w:lang w:val="en-US"/>
+        </w:rPr>
+      </w:pPr>
+      <w:r>
+        <w:rPr>
+          <w:lang w:val="en-US"/>
+        </w:rPr>
+        <w:t xml:space="preserve">Click on </w:t>
+      </w:r>
+      <w:r>
+        <w:rPr>
+          <w:b/>
+          <w:lang w:val="en-US"/>
+        </w:rPr>
+        <w:t>Year</w:t>
+      </w:r>
+      <w:r>
+        <w:rPr>
+          <w:lang w:val="en-US"/>
+        </w:rPr>
+        <w:t xml:space="preserve"> tab.</w:t>
+      </w:r>
+    </w:p>
+    <w:p>
+      <w:pPr>
+        <w:pStyle w:val="ListParagraph"/>
+        <w:rPr>
+          <w:lang w:val="en-US"/>
+        </w:rPr>
+      </w:pPr>
+      <w:r>
+        <w:rPr>
+          <w:lang w:val="en-US"/>
+        </w:rPr>
+        <w:t xml:space="preserve">In </w:t>
+      </w:r>
+      <w:r>
+        <w:rPr>
+          <w:b/>
+          <w:lang w:val="en-US"/>
+        </w:rPr>
+        <w:t xml:space="preserve">Year </w:t>
+      </w:r>
+      <w:r>
+        <w:rPr>
+          <w:lang w:val="en-US"/>
+        </w:rPr>
+        <w:t>tab:</w:t>
+      </w:r>
+    </w:p>
+    <w:p>
+      <w:pPr>
+        <w:pStyle w:val="ListParagraph"/>
+        <w:numPr>
+          <w:ilvl w:val="1"/>
+          <w:numId w:val="21"/>
+        </w:numPr>
+        <w:rPr>
+          <w:lang w:val="en-US"/>
+        </w:rPr>
+      </w:pPr>
+      <w:r>
+        <w:rPr>
+          <w:lang w:val="en-US"/>
+        </w:rPr>
+        <w:t>Untick</w:t>
+      </w:r>
+      <w:r>
+        <w:rPr>
+          <w:lang w:val="en-US"/>
+        </w:rPr>
+        <w:t xml:space="preserve"> </w:t>
+      </w:r>
+      <w:r>
+        <w:rPr>
+          <w:b/>
+          <w:lang w:val="en-US"/>
+        </w:rPr>
+        <w:t xml:space="preserve">2001 </w:t>
+      </w:r>
+      <w:r>
+        <w:rPr>
+          <w:lang w:val="en-US"/>
+        </w:rPr>
+        <w:t>and</w:t>
+      </w:r>
+      <w:r>
+        <w:rPr>
+          <w:b/>
+          <w:lang w:val="en-US"/>
+        </w:rPr>
+        <w:t xml:space="preserve"> 2006</w:t>
+      </w:r>
+      <w:r>
+        <w:rPr>
+          <w:lang w:val="en-US"/>
+        </w:rPr>
+        <w:t>.</w:t>
+      </w:r>
+    </w:p>
+    <w:p>
+      <w:pPr>
+        <w:pStyle w:val="ListParagraph"/>
+        <w:numPr>
+          <w:ilvl w:val="0"/>
+          <w:numId w:val="21"/>
+        </w:numPr>
+        <w:rPr>
+          <w:lang w:val="en-US"/>
+        </w:rPr>
+      </w:pPr>
+      <w:r>
+        <w:rPr>
+          <w:lang w:val="en-US"/>
+        </w:rPr>
+        <w:t xml:space="preserve">Click on </w:t>
+      </w:r>
+      <w:r>
+        <w:rPr>
+          <w:b/>
+          <w:lang w:val="en-US"/>
+        </w:rPr>
+        <w:t>View data</w:t>
+      </w:r>
+      <w:r>
+        <w:rPr>
+          <w:lang w:val="en-US"/>
+        </w:rPr>
+        <w:t>.</w:t>
+      </w:r>
+    </w:p>
+    <w:p>
+      <w:pPr>
+        <w:ind w:left="360"/>
+        <w:rPr>
+          <w:lang w:val="en-US"/>
+        </w:rPr>
+      </w:pPr>
+      <w:r>
+        <w:rPr>
+          <w:noProof/>
+          <w:lang w:eastAsia="en-NZ"/>
+        </w:rPr>
+        <w:drawing>
+          <wp:inline distT="0" distB="0" distL="0" distR="0" wp14:anchorId="64ED73EA" wp14:editId="258E4566">
+            <wp:extent cx="6239468" cy="3829050"/>
+            <wp:effectExtent l="0" t="0" r="9525" b="0"/>
+            <wp:docPr id="2" name="Picture 2"/>
+            <wp:cNvGraphicFramePr>
+              <a:graphicFrameLocks xmlns:a="http://schemas.openxmlformats.org/drawingml/2006/main" noChangeAspect="1"/>
+            </wp:cNvGraphicFramePr>
+            <a:graphic xmlns:a="http://schemas.openxmlformats.org/drawingml/2006/main">
+              <a:graphicData uri="http://schemas.openxmlformats.org/drawingml/2006/picture">
+                <pic:pic xmlns:pic="http://schemas.openxmlformats.org/drawingml/2006/picture">
+                  <pic:nvPicPr>
+                    <pic:cNvPr id="1" name=""/>
+                    <pic:cNvPicPr/>
+                  </pic:nvPicPr>
+                  <pic:blipFill rotWithShape="1">
+                    <a:blip r:embed="rId14"/>
+                    <a:srcRect l="16618" t="15423" r="786" b="3474"/>
+                    <a:stretch/>
+                  </pic:blipFill>
+                  <pic:spPr bwMode="auto">
+                    <a:xfrm>
+                      <a:off x="0" y="0"/>
+                      <a:ext cx="6245428" cy="3832707"/>
+                    </a:xfrm>
+                    <a:prstGeom prst="rect">
+                      <a:avLst/>
+                    </a:prstGeom>
+                    <a:ln>
+                      <a:noFill/>
+                    </a:ln>
+                    <a:extLst>
+                      <a:ext uri="{53640926-AAD7-44D8-BBD7-CCE9431645EC}">
+                        <a14:shadowObscured xmlns:a14="http://schemas.microsoft.com/office/drawing/2010/main"/>
+                      </a:ext>
+                    </a:extLst>
+                  </pic:spPr>
+                </pic:pic>
+              </a:graphicData>
+            </a:graphic>
+          </wp:inline>
+        </w:drawing>
+      </w:r>
+    </w:p>
+    <w:p>
+      <w:pPr>
+        <w:ind w:left="360"/>
+        <w:rPr>
+          <w:lang w:val="en-US"/>
+        </w:rPr>
+      </w:pPr>
+      <w:r>
+        <w:rPr>
+          <w:lang w:val="en-US"/>
+        </w:rPr>
+        <w:t>The page shall display the customized online table</w:t>
+      </w:r>
+      <w:r>
+        <w:rPr>
+          <w:lang w:val="en-US"/>
+        </w:rPr>
+        <w:t xml:space="preserve"> (refer to picture above)</w:t>
+      </w:r>
+      <w:r>
+        <w:rPr>
+          <w:lang w:val="en-US"/>
+        </w:rPr>
+        <w:t>, there might be slight delay depends on the internet speed on the computer that is in used.</w:t>
+      </w:r>
+    </w:p>
+    <w:p>
+      <w:pPr>
+        <w:ind w:left="360"/>
+        <w:rPr>
+          <w:lang w:val="en-US"/>
+        </w:rPr>
+      </w:pPr>
+      <w:r>
+        <w:rPr>
+          <w:lang w:val="en-US"/>
+        </w:rPr>
+        <w:t>To download the online table for further use, do</w:t>
+      </w:r>
+      <w:r>
+        <w:rPr>
+          <w:lang w:val="en-US"/>
+        </w:rPr>
+        <w:t xml:space="preserve"> the</w:t>
+      </w:r>
+      <w:r>
+        <w:rPr>
+          <w:lang w:val="en-US"/>
+        </w:rPr>
+        <w:t xml:space="preserve"> following:</w:t>
+      </w:r>
+    </w:p>
+    <w:p>
+      <w:pPr>
+        <w:pStyle w:val="ListParagraph"/>
+        <w:numPr>
+          <w:ilvl w:val="0"/>
+          <w:numId w:val="42"/>
+        </w:numPr>
+        <w:rPr>
+          <w:lang w:val="en-US"/>
+        </w:rPr>
+      </w:pPr>
+      <w:r>
+        <w:rPr>
+          <w:lang w:val="en-US"/>
+        </w:rPr>
+        <w:t xml:space="preserve">Hover over </w:t>
+      </w:r>
+      <w:r>
+        <w:rPr>
+          <w:b/>
+          <w:lang w:val="en-US"/>
+        </w:rPr>
+        <w:t>Export</w:t>
+      </w:r>
+      <w:r>
+        <w:rPr>
+          <w:lang w:val="en-US"/>
+        </w:rPr>
+        <w:t>.</w:t>
+      </w:r>
+    </w:p>
+    <w:p>
+      <w:pPr>
+        <w:pStyle w:val="ListParagraph"/>
+        <w:numPr>
+          <w:ilvl w:val="0"/>
+          <w:numId w:val="42"/>
+        </w:numPr>
+        <w:rPr>
+          <w:lang w:val="en-US"/>
+        </w:rPr>
+      </w:pPr>
+      <w:r>
+        <w:rPr>
+          <w:lang w:val="en-US"/>
+        </w:rPr>
+        <w:t xml:space="preserve">Click on </w:t>
+      </w:r>
+      <w:r>
+        <w:rPr>
+          <w:b/>
+          <w:lang w:val="en-US"/>
+        </w:rPr>
+        <w:t>Excel</w:t>
+      </w:r>
+      <w:r>
+        <w:rPr>
+          <w:lang w:val="en-US"/>
+        </w:rPr>
+        <w:t>.</w:t>
+      </w:r>
+    </w:p>
+    <w:p>
+      <w:pPr>
+        <w:pStyle w:val="ListParagraph"/>
+        <w:numPr>
+          <w:ilvl w:val="0"/>
+          <w:numId w:val="42"/>
+        </w:numPr>
+        <w:rPr>
+          <w:lang w:val="en-US"/>
+        </w:rPr>
+      </w:pPr>
+      <w:r>
+        <w:rPr>
+          <w:lang w:val="en-US"/>
+        </w:rPr>
+        <w:t xml:space="preserve">Select the preferred format. The format that is used in this research is Excel, with </w:t>
+      </w:r>
+      <w:r>
+        <w:rPr>
+          <w:b/>
+          <w:lang w:val="en-US"/>
+        </w:rPr>
+        <w:t>Include extra columns for flags</w:t>
+      </w:r>
+      <w:r>
+        <w:rPr>
+          <w:lang w:val="en-US"/>
+        </w:rPr>
+        <w:t xml:space="preserve"> unticked.</w:t>
+      </w:r>
+    </w:p>
+    <w:p>
+      <w:pPr>
+        <w:pStyle w:val="ListParagraph"/>
+        <w:numPr>
+          <w:ilvl w:val="0"/>
+          <w:numId w:val="42"/>
+        </w:numPr>
+        <w:rPr>
+          <w:lang w:val="en-US"/>
+        </w:rPr>
+      </w:pPr>
+      <w:r>
+        <w:rPr>
+          <w:lang w:val="en-US"/>
+        </w:rPr>
+        <w:t xml:space="preserve">Click on </w:t>
+      </w:r>
+      <w:r>
+        <w:rPr>
+          <w:b/>
+          <w:lang w:val="en-US"/>
+        </w:rPr>
+        <w:t>Export to XLS file</w:t>
+      </w:r>
+      <w:r>
+        <w:rPr>
+          <w:lang w:val="en-US"/>
+        </w:rPr>
+        <w:t>.</w:t>
+      </w:r>
+    </w:p>
+    <w:p>
+      <w:pPr>
+        <w:ind w:left="360"/>
+        <w:rPr>
+          <w:lang w:val="en-US"/>
+        </w:rPr>
+      </w:pPr>
+      <w:r>
+        <w:rPr>
+          <w:lang w:val="en-US"/>
+        </w:rPr>
+        <w:t>The customized data in selected form shall be downloaded to the computer.</w:t>
       </w:r>
     </w:p>
     <w:p>
       <w:pPr>
         <w:pStyle w:val="Heading2"/>
-        <w:rPr>
-          <w:lang w:val="en-US"/>
-        </w:rPr>
-      </w:pPr>
-      <w:bookmarkStart w:id="11" w:name="_Toc441526373"/>
-      <w:r>
-        <w:rPr>
-          <w:lang w:val="en-US"/>
-        </w:rPr>
-        <w:t>Primary Data E</w:t>
-      </w:r>
-      <w:r>
-        <w:rPr>
-          <w:lang w:val="en-US"/>
-        </w:rPr>
-        <w:t>xploratory</w:t>
-      </w:r>
-      <w:bookmarkEnd w:id="11"/>
-    </w:p>
-    <w:p>
-      <w:pPr>
-        <w:rPr>
-          <w:lang w:val="en-US"/>
-        </w:rPr>
-      </w:pPr>
-    </w:p>
-    <w:p>
-      <w:pPr>
-        <w:pStyle w:val="Heading2"/>
-      </w:pPr>
-      <w:bookmarkStart w:id="12" w:name="_Toc441526374"/>
-      <w:commentRangeStart w:id="13"/>
-      <w:r>
-        <w:t>Functions Selection</w:t>
-      </w:r>
-      <w:r>
-        <w:t>s Pro</w:t>
+      </w:pPr>
+      <w:bookmarkStart w:id="10" w:name="_Toc441562600"/>
+      <w:commentRangeStart w:id="11"/>
+      <w:r>
+        <w:t>F</w:t>
+      </w:r>
+      <w:r>
+        <w:t>unctions Selecting</w:t>
+      </w:r>
+      <w:r>
+        <w:t xml:space="preserve"> Pro</w:t>
       </w:r>
       <w:r>
         <w:t>gress</w:t>
       </w:r>
-      <w:commentRangeEnd w:id="13"/>
+      <w:commentRangeEnd w:id="11"/>
       <w:r>
         <w:rPr>
           <w:rStyle w:val="CommentReference"/>
@@ -3106,12 +4930,12 @@
           <w:bCs w:val="0"/>
           <w:color w:val="auto"/>
         </w:rPr>
-        <w:commentReference w:id="13"/>
-      </w:r>
-      <w:bookmarkEnd w:id="12"/>
-    </w:p>
-    <w:p>
-      <w:commentRangeStart w:id="14"/>
+        <w:commentReference w:id="11"/>
+      </w:r>
+      <w:bookmarkEnd w:id="10"/>
+    </w:p>
+    <w:p>
+      <w:commentRangeStart w:id="12"/>
       <w:r>
         <w:t>The functions selections progress</w:t>
       </w:r>
@@ -3131,30 +4955,28 @@
         <w:t>.</w:t>
       </w:r>
       <w:r>
-        <w:t xml:space="preserve"> The background foundation provides and pre-process the data required for the interactivities with the users. And as its name, the users are not able to view the processes. The user interface is the platform that users see, use and obtain </w:t>
-      </w:r>
-      <w:commentRangeEnd w:id="14"/>
+        <w:t xml:space="preserve"> The background foundation provides and pre-process the data required for the interactivities with the users. And as its name, the users are not able to view the processes. The user </w:t>
+      </w:r>
+      <w:r>
+        <w:lastRenderedPageBreak/>
+        <w:t xml:space="preserve">interface is the platform that users see, use and obtain </w:t>
+      </w:r>
+      <w:commentRangeEnd w:id="12"/>
       <w:r>
         <w:rPr>
           <w:rStyle w:val="CommentReference"/>
         </w:rPr>
-        <w:commentReference w:id="14"/>
-      </w:r>
-      <w:r>
-        <w:t xml:space="preserve">information from. The </w:t>
-      </w:r>
-      <w:r>
-        <w:t xml:space="preserve">background foundation </w:t>
-      </w:r>
-      <w:r>
-        <w:t>also receives the indications made by users on user interface, while the user interface sends and displays the generated result.</w:t>
+        <w:commentReference w:id="12"/>
+      </w:r>
+      <w:r>
+        <w:t>information from. The background foundation also receives the indications made by users on user interface, while the user interface sends and displays the generated result.</w:t>
       </w:r>
     </w:p>
     <w:p>
       <w:r>
         <w:rPr>
           <w:noProof/>
-          <w:lang w:val="id-ID" w:eastAsia="zh-CN"/>
+          <w:lang w:eastAsia="en-NZ"/>
         </w:rPr>
         <w:drawing>
           <wp:inline distT="0" distB="0" distL="0" distR="0" wp14:anchorId="4B7A6224" wp14:editId="701C17F4">
@@ -3164,11 +4986,26 @@
             <wp:cNvGraphicFramePr/>
             <a:graphic xmlns:a="http://schemas.openxmlformats.org/drawingml/2006/main">
               <a:graphicData uri="http://schemas.openxmlformats.org/drawingml/2006/diagram">
-                <dgm:relIds xmlns:dgm="http://schemas.openxmlformats.org/drawingml/2006/diagram" xmlns:r="http://schemas.openxmlformats.org/officeDocument/2006/relationships" r:dm="rId11" r:lo="rId12" r:qs="rId13" r:cs="rId14"/>
+                <dgm:relIds xmlns:dgm="http://schemas.openxmlformats.org/drawingml/2006/diagram" xmlns:r="http://schemas.openxmlformats.org/officeDocument/2006/relationships" r:dm="rId15" r:lo="rId16" r:qs="rId17" r:cs="rId18"/>
               </a:graphicData>
             </a:graphic>
           </wp:inline>
         </w:drawing>
+      </w:r>
+    </w:p>
+    <w:p>
+      <w:pPr>
+        <w:pStyle w:val="Heading3"/>
+      </w:pPr>
+      <w:r>
+        <w:rPr>
+          <w:rStyle w:val="Heading3Char"/>
+          <w:b/>
+        </w:rPr>
+        <w:t>B</w:t>
+      </w:r>
+      <w:r>
+        <w:t>ackground foundation</w:t>
       </w:r>
     </w:p>
     <w:p>
@@ -3237,10 +5074,7 @@
         <w:t xml:space="preserve">The data fields are separated by comma (",") which makes the data </w:t>
       </w:r>
       <w:r>
-        <w:t xml:space="preserve">and </w:t>
-      </w:r>
-      <w:r>
-        <w:t xml:space="preserve">plain </w:t>
+        <w:t xml:space="preserve">and plain </w:t>
       </w:r>
       <w:r>
         <w:t>reading more accurate and clear.</w:t>
@@ -3294,10 +5128,12 @@
         </w:numPr>
       </w:pPr>
       <w:r>
-        <w:t xml:space="preserve">Dynamic </w:t>
-      </w:r>
-      <w:r>
-        <w:t>Scatterplot for two travel means</w:t>
+        <w:t xml:space="preserve">Two-way table </w:t>
+      </w:r>
+      <w:bookmarkStart w:id="13" w:name="_GoBack"/>
+      <w:bookmarkEnd w:id="13"/>
+      <w:r>
+        <w:t>for two travel means</w:t>
       </w:r>
     </w:p>
     <w:p>
@@ -3309,42 +5145,23 @@
         </w:numPr>
       </w:pPr>
       <w:r>
-        <w:t>New Zealand map</w:t>
-      </w:r>
-      <w:r>
-        <w:t xml:space="preserve"> (of </w:t>
-      </w:r>
-      <w:r>
-        <w:t>two</w:t>
-      </w:r>
-      <w:r>
-        <w:t xml:space="preserve"> travel mean</w:t>
-      </w:r>
-      <w:r>
-        <w:t>s</w:t>
-      </w:r>
-      <w:r>
-        <w:t>)</w:t>
-      </w:r>
-    </w:p>
-    <w:p>
-      <w:pPr>
-        <w:pStyle w:val="ListParagraph"/>
-        <w:numPr>
-          <w:ilvl w:val="0"/>
-          <w:numId w:val="38"/>
-        </w:numPr>
-      </w:pPr>
-      <w:r>
-        <w:t>Shiny</w:t>
-      </w:r>
-    </w:p>
-    <w:p>
-      <w:pPr>
-        <w:pStyle w:val="ListParagraph"/>
-        <w:ind w:left="360"/>
-      </w:pPr>
-      <w:r>
+        <w:t>New Zealand map (of two travel means)</w:t>
+      </w:r>
+    </w:p>
+    <w:p>
+      <w:pPr>
+        <w:pStyle w:val="Heading3"/>
+      </w:pPr>
+      <w:r>
+        <w:t>U</w:t>
+      </w:r>
+      <w:r>
+        <w:t>ser interface</w:t>
+      </w:r>
+    </w:p>
+    <w:p>
+      <w:r>
+        <w:lastRenderedPageBreak/>
         <w:t>Shiny is an open source R package</w:t>
       </w:r>
       <w:r>
@@ -3357,22 +5174,16 @@
         <w:t xml:space="preserve">by </w:t>
       </w:r>
       <w:r>
-        <w:t>using R</w:t>
-      </w:r>
-      <w:r>
-        <w:t xml:space="preserve"> </w:t>
-      </w:r>
-      <w:r>
-        <w:t>along with Shiny (</w:t>
-      </w:r>
-      <w:r>
-        <w:t>web framework</w:t>
-      </w:r>
-      <w:r>
-        <w:t>)</w:t>
-      </w:r>
-      <w:r>
-        <w:t xml:space="preserve">. </w:t>
+        <w:t xml:space="preserve">using R </w:t>
+      </w:r>
+      <w:r>
+        <w:t xml:space="preserve">along with </w:t>
+      </w:r>
+      <w:r>
+        <w:t>it as the w</w:t>
+      </w:r>
+      <w:r>
+        <w:t xml:space="preserve">eb framework. </w:t>
       </w:r>
       <w:r>
         <w:t>It can also be used with HTML, CSS, and</w:t>
@@ -3383,7 +5194,7 @@
       <w:r>
         <w:t xml:space="preserve">for better styling and enhanced functionalities. More information can be found at </w:t>
       </w:r>
-      <w:hyperlink r:id="rId16" w:history="1">
+      <w:hyperlink r:id="rId20" w:history="1">
         <w:r>
           <w:rPr>
             <w:rStyle w:val="Hyperlink"/>
@@ -3396,38 +5207,67 @@
       </w:r>
     </w:p>
     <w:p>
+      <w:r>
+        <w:t xml:space="preserve">Shiny plays a major and important role in </w:t>
+      </w:r>
+      <w:r>
+        <w:t>building</w:t>
+      </w:r>
+      <w:r>
+        <w:t xml:space="preserve"> the user interface in this research.</w:t>
+      </w:r>
+      <w:r>
+        <w:t xml:space="preserve"> In the code, </w:t>
+      </w:r>
+    </w:p>
+    <w:p>
       <w:pPr>
         <w:pStyle w:val="ListParagraph"/>
-        <w:ind w:left="360"/>
+        <w:numPr>
+          <w:ilvl w:val="0"/>
+          <w:numId w:val="44"/>
+        </w:numPr>
+      </w:pPr>
+      <w:r>
+        <w:t>Dynamic Scatterplot for two travel means</w:t>
+      </w:r>
+    </w:p>
+    <w:p>
+      <w:pPr>
+        <w:pStyle w:val="ListParagraph"/>
+        <w:numPr>
+          <w:ilvl w:val="0"/>
+          <w:numId w:val="44"/>
+        </w:numPr>
       </w:pPr>
     </w:p>
     <w:p>
       <w:pPr>
         <w:pStyle w:val="Heading2"/>
       </w:pPr>
-      <w:bookmarkStart w:id="15" w:name="_Toc441526375"/>
+      <w:bookmarkStart w:id="14" w:name="_Toc441562601"/>
       <w:r>
         <w:t>Application Discussion</w:t>
       </w:r>
+      <w:bookmarkEnd w:id="14"/>
+    </w:p>
+    <w:p>
+      <w:r>
+        <w:t>[Here I’m going to discuss the difficulties I have met during the development]</w:t>
+      </w:r>
+    </w:p>
+    <w:p>
+      <w:pPr>
+        <w:pStyle w:val="Heading2"/>
+      </w:pPr>
+      <w:bookmarkStart w:id="15" w:name="_Toc441562602"/>
+      <w:r>
+        <w:t xml:space="preserve">Brief </w:t>
+      </w:r>
+      <w:r>
+        <w:t>Result Interpretations</w:t>
+      </w:r>
       <w:bookmarkEnd w:id="15"/>
-    </w:p>
-    <w:p>
-      <w:r>
-        <w:t>[Here I’m going to discuss the difficulties I have met during the development]</w:t>
-      </w:r>
-    </w:p>
-    <w:p>
-      <w:pPr>
-        <w:pStyle w:val="Heading2"/>
-      </w:pPr>
-      <w:bookmarkStart w:id="16" w:name="_Toc441526376"/>
-      <w:r>
-        <w:t xml:space="preserve">Brief </w:t>
-      </w:r>
-      <w:r>
-        <w:t>Result Interpretations</w:t>
-      </w:r>
-      <w:bookmarkEnd w:id="16"/>
     </w:p>
     <w:p>
       <w:pPr>
@@ -3457,10 +5297,35 @@
       <w:pPr>
         <w:pStyle w:val="Heading1"/>
       </w:pPr>
-      <w:bookmarkStart w:id="17" w:name="_Toc441526377"/>
-      <w:r>
+      <w:bookmarkStart w:id="16" w:name="_Toc441562603"/>
+      <w:r>
+        <w:lastRenderedPageBreak/>
         <w:t>Results</w:t>
       </w:r>
+      <w:bookmarkEnd w:id="16"/>
+    </w:p>
+    <w:p>
+      <w:pPr>
+        <w:rPr>
+          <w:lang w:val="en-US"/>
+        </w:rPr>
+      </w:pPr>
+      <w:r>
+        <w:rPr>
+          <w:lang w:val="en-US"/>
+        </w:rPr>
+        <w:br w:type="page"/>
+      </w:r>
+    </w:p>
+    <w:p>
+      <w:pPr>
+        <w:pStyle w:val="Heading1"/>
+      </w:pPr>
+      <w:bookmarkStart w:id="17" w:name="_Toc441562604"/>
+      <w:r>
+        <w:lastRenderedPageBreak/>
+        <w:t>Conclusion</w:t>
+      </w:r>
       <w:bookmarkEnd w:id="17"/>
     </w:p>
     <w:p>
@@ -3469,42 +5334,13 @@
           <w:lang w:val="en-US"/>
         </w:rPr>
       </w:pPr>
-      <w:r>
-        <w:rPr>
-          <w:lang w:val="en-US"/>
-        </w:rPr>
-        <w:br w:type="page"/>
-      </w:r>
-    </w:p>
-    <w:p>
-      <w:pPr>
-        <w:pStyle w:val="Heading1"/>
-      </w:pPr>
-      <w:bookmarkStart w:id="18" w:name="_Toc441526378"/>
-      <w:r>
-        <w:t>Conclusion</w:t>
-      </w:r>
-      <w:bookmarkEnd w:id="18"/>
-    </w:p>
-    <w:p>
-      <w:pPr>
-        <w:rPr>
-          <w:lang w:val="en-US"/>
-        </w:rPr>
-      </w:pPr>
-      <w:r>
-        <w:rPr>
-          <w:lang w:val="en-US"/>
-        </w:rPr>
-        <w:t xml:space="preserve">Summary: </w:t>
-      </w:r>
     </w:p>
     <w:p>
       <w:pPr>
         <w:pStyle w:val="ListParagraph"/>
         <w:numPr>
           <w:ilvl w:val="0"/>
-          <w:numId w:val="19"/>
+          <w:numId w:val="39"/>
         </w:numPr>
         <w:rPr>
           <w:lang w:val="en-US"/>
@@ -3514,7 +5350,7 @@
         <w:rPr>
           <w:lang w:val="en-US"/>
         </w:rPr>
-        <w:t>Conclude the findings from previous sections</w:t>
+        <w:t>The components of a good interactive app/site are….</w:t>
       </w:r>
     </w:p>
     <w:p>
@@ -3522,7 +5358,7 @@
         <w:pStyle w:val="ListParagraph"/>
         <w:numPr>
           <w:ilvl w:val="0"/>
-          <w:numId w:val="19"/>
+          <w:numId w:val="39"/>
         </w:numPr>
         <w:rPr>
           <w:lang w:val="en-US"/>
@@ -3532,17 +5368,16 @@
         <w:rPr>
           <w:lang w:val="en-US"/>
         </w:rPr>
-        <w:t xml:space="preserve">Discussion </w:t>
-      </w:r>
-      <w:r>
-        <w:rPr>
-          <w:lang w:val="en-US"/>
-        </w:rPr>
-        <w:t>on the conclusions</w:t>
-      </w:r>
-    </w:p>
-    <w:p>
-      <w:pPr>
+        <w:t>The travel means ….</w:t>
+      </w:r>
+    </w:p>
+    <w:p>
+      <w:pPr>
+        <w:pStyle w:val="ListParagraph"/>
+        <w:numPr>
+          <w:ilvl w:val="0"/>
+          <w:numId w:val="39"/>
+        </w:numPr>
         <w:rPr>
           <w:lang w:val="en-US"/>
         </w:rPr>
@@ -3565,11 +5400,12 @@
       <w:pPr>
         <w:pStyle w:val="Heading1"/>
       </w:pPr>
-      <w:bookmarkStart w:id="19" w:name="_Toc441526379"/>
-      <w:r>
+      <w:bookmarkStart w:id="18" w:name="_Toc441562605"/>
+      <w:r>
+        <w:lastRenderedPageBreak/>
         <w:t>Future Development</w:t>
       </w:r>
-      <w:bookmarkEnd w:id="19"/>
+      <w:bookmarkEnd w:id="18"/>
     </w:p>
     <w:p>
       <w:pPr>
@@ -3742,21 +5578,22 @@
       <w:pPr>
         <w:pStyle w:val="Heading1"/>
       </w:pPr>
-      <w:bookmarkStart w:id="20" w:name="_Toc441526380"/>
-      <w:r>
+      <w:bookmarkStart w:id="19" w:name="_Toc441562606"/>
+      <w:r>
+        <w:lastRenderedPageBreak/>
         <w:t>Appendices</w:t>
       </w:r>
+      <w:bookmarkEnd w:id="19"/>
+    </w:p>
+    <w:p>
+      <w:pPr>
+        <w:pStyle w:val="Heading2"/>
+      </w:pPr>
+      <w:bookmarkStart w:id="20" w:name="_Toc441562607"/>
+      <w:r>
+        <w:t>Data Classifications</w:t>
+      </w:r>
       <w:bookmarkEnd w:id="20"/>
-    </w:p>
-    <w:p>
-      <w:pPr>
-        <w:pStyle w:val="Heading2"/>
-      </w:pPr>
-      <w:bookmarkStart w:id="21" w:name="_Toc441526381"/>
-      <w:r>
-        <w:t>Data Classifications</w:t>
-      </w:r>
-      <w:bookmarkEnd w:id="21"/>
     </w:p>
     <w:p>
       <w:pPr>
@@ -4383,6 +6220,7 @@
         </w:numPr>
       </w:pPr>
       <w:r>
+        <w:lastRenderedPageBreak/>
         <w:t>047</w:t>
       </w:r>
       <w:r>
@@ -4826,16 +6664,16 @@
       <w:pPr>
         <w:pStyle w:val="ListStyle"/>
       </w:pPr>
-      <w:commentRangeStart w:id="22"/>
+      <w:commentRangeStart w:id="21"/>
       <w:r>
         <w:t>Main means of travel to work:</w:t>
       </w:r>
-      <w:commentRangeEnd w:id="22"/>
+      <w:commentRangeEnd w:id="21"/>
       <w:r>
         <w:rPr>
           <w:rStyle w:val="CommentReference"/>
         </w:rPr>
-        <w:commentReference w:id="22"/>
+        <w:commentReference w:id="21"/>
       </w:r>
     </w:p>
     <w:p>
@@ -4983,11 +6821,12 @@
       <w:pPr>
         <w:pStyle w:val="Heading2"/>
       </w:pPr>
-      <w:bookmarkStart w:id="23" w:name="_Toc441526382"/>
-      <w:r>
+      <w:bookmarkStart w:id="22" w:name="_Toc441562608"/>
+      <w:r>
+        <w:lastRenderedPageBreak/>
         <w:t>Glossary</w:t>
       </w:r>
-      <w:bookmarkEnd w:id="23"/>
+      <w:bookmarkEnd w:id="22"/>
     </w:p>
     <w:p>
       <w:r>
@@ -5022,7 +6861,7 @@
       <w:pPr>
         <w:pStyle w:val="Heading2"/>
       </w:pPr>
-      <w:bookmarkStart w:id="24" w:name="_Toc441526383"/>
+      <w:bookmarkStart w:id="23" w:name="_Toc441562609"/>
       <w:r>
         <w:t xml:space="preserve">Full </w:t>
       </w:r>
@@ -5032,7 +6871,7 @@
       <w:r>
         <w:t>e</w:t>
       </w:r>
-      <w:bookmarkEnd w:id="24"/>
+      <w:bookmarkEnd w:id="23"/>
     </w:p>
     <w:p/>
     <w:p>
@@ -5044,12 +6883,13 @@
       <w:pPr>
         <w:pStyle w:val="Heading1"/>
       </w:pPr>
-      <w:bookmarkStart w:id="25" w:name="_Toc441526384"/>
-      <w:commentRangeStart w:id="26"/>
-      <w:r>
+      <w:bookmarkStart w:id="24" w:name="_Toc441562610"/>
+      <w:commentRangeStart w:id="25"/>
+      <w:r>
+        <w:lastRenderedPageBreak/>
         <w:t>References</w:t>
       </w:r>
-      <w:commentRangeEnd w:id="26"/>
+      <w:commentRangeEnd w:id="25"/>
       <w:r>
         <w:rPr>
           <w:rStyle w:val="CommentReference"/>
@@ -5060,9 +6900,9 @@
           <w:color w:val="auto"/>
           <w:lang w:val="en-NZ"/>
         </w:rPr>
-        <w:commentReference w:id="26"/>
-      </w:r>
-      <w:bookmarkEnd w:id="25"/>
+        <w:commentReference w:id="25"/>
+      </w:r>
+      <w:bookmarkEnd w:id="24"/>
     </w:p>
     <w:p>
       <w:pPr>
@@ -5157,7 +6997,7 @@
         </w:rPr>
         <w:t xml:space="preserve">Statistics New Zealand (2015) </w:t>
       </w:r>
-      <w:hyperlink r:id="rId17">
+      <w:hyperlink r:id="rId21">
         <w:r>
           <w:rPr>
             <w:rStyle w:val="Hyperlink"/>
@@ -5174,23 +7014,23 @@
       <w:pPr>
         <w:pStyle w:val="Heading1"/>
       </w:pPr>
-      <w:bookmarkStart w:id="27" w:name="_Toc441526385"/>
+      <w:bookmarkStart w:id="26" w:name="_Toc441562611"/>
       <w:r>
         <w:t>Acknowledgement</w:t>
       </w:r>
-      <w:bookmarkEnd w:id="27"/>
-    </w:p>
-    <w:p>
-      <w:commentRangeStart w:id="28"/>
+      <w:bookmarkEnd w:id="26"/>
+    </w:p>
+    <w:p>
+      <w:commentRangeStart w:id="27"/>
       <w:r>
         <w:t>[section for supervisor, funding/relevant organization, helping staff etc.]</w:t>
       </w:r>
-      <w:commentRangeEnd w:id="28"/>
+      <w:commentRangeEnd w:id="27"/>
       <w:r>
         <w:rPr>
           <w:rStyle w:val="CommentReference"/>
         </w:rPr>
-        <w:commentReference w:id="28"/>
+        <w:commentReference w:id="27"/>
       </w:r>
     </w:p>
     <w:p/>
@@ -5200,11 +7040,32 @@
           <w:b/>
           <w:bCs/>
         </w:rPr>
-        <w:t>LOG: LAST UPDATED ON 25/1/16 19.15</w:t>
+        <w:t>LOG: LAST UPDATED ON 2</w:t>
+      </w:r>
+      <w:r>
+        <w:rPr>
+          <w:b/>
+          <w:bCs/>
+        </w:rPr>
+        <w:t>6</w:t>
+      </w:r>
+      <w:r>
+        <w:rPr>
+          <w:b/>
+          <w:bCs/>
+        </w:rPr>
+        <w:t xml:space="preserve">/1/16 </w:t>
+      </w:r>
+      <w:r>
+        <w:rPr>
+          <w:b/>
+          <w:bCs/>
+        </w:rPr>
+        <w:t>12pm</w:t>
       </w:r>
     </w:p>
     <w:sectPr>
-      <w:footerReference w:type="default" r:id="rId18"/>
+      <w:footerReference w:type="default" r:id="rId22"/>
       <w:pgSz w:w="11906" w:h="16838"/>
       <w:pgMar w:top="1440" w:right="1440" w:bottom="1440" w:left="1440" w:header="708" w:footer="708" w:gutter="0"/>
       <w:pgNumType w:start="0"/>
@@ -5218,7 +7079,7 @@
 
 <file path=word/comments.xml><?xml version="1.0" encoding="utf-8"?>
 <w:comments xmlns:wpc="http://schemas.microsoft.com/office/word/2010/wordprocessingCanvas" xmlns:mc="http://schemas.openxmlformats.org/markup-compatibility/2006" xmlns:o="urn:schemas-microsoft-com:office:office" xmlns:r="http://schemas.openxmlformats.org/officeDocument/2006/relationships" xmlns:m="http://schemas.openxmlformats.org/officeDocument/2006/math" xmlns:v="urn:schemas-microsoft-com:vml" xmlns:wp14="http://schemas.microsoft.com/office/word/2010/wordprocessingDrawing" xmlns:wp="http://schemas.openxmlformats.org/drawingml/2006/wordprocessingDrawing" xmlns:w10="urn:schemas-microsoft-com:office:word" xmlns:w="http://schemas.openxmlformats.org/wordprocessingml/2006/main" xmlns:w14="http://schemas.microsoft.com/office/word/2010/wordml" xmlns:w15="http://schemas.microsoft.com/office/word/2012/wordml" xmlns:wpg="http://schemas.microsoft.com/office/word/2010/wordprocessingGroup" xmlns:wpi="http://schemas.microsoft.com/office/word/2010/wordprocessingInk" xmlns:wne="http://schemas.microsoft.com/office/word/2006/wordml" xmlns:wps="http://schemas.microsoft.com/office/word/2010/wordprocessingShape" mc:Ignorable="w14 w15 wp14">
-  <w:comment w:id="2" w:author="Carina" w:date="2016-01-25T13:32:00Z" w:initials="CZ">
+  <w:comment w:id="3" w:author="Carina Zheng" w:date="2016-01-07T15:15:00Z" w:initials="CZ">
     <w:p>
       <w:pPr>
         <w:pStyle w:val="CommentText"/>
@@ -5234,7 +7095,7 @@
       </w:r>
     </w:p>
   </w:comment>
-  <w:comment w:id="5" w:author="Carina Zheng" w:date="2016-01-07T15:15:00Z" w:initials="CZ">
+  <w:comment w:id="4" w:author="Carina Zheng" w:date="2016-01-07T15:31:00Z" w:initials="CZ">
     <w:p>
       <w:pPr>
         <w:pStyle w:val="CommentText"/>
@@ -5246,11 +7107,27 @@
         <w:annotationRef/>
       </w:r>
       <w:r>
+        <w:t>More may be added</w:t>
+      </w:r>
+    </w:p>
+  </w:comment>
+  <w:comment w:id="5" w:author="Carina Zheng" w:date="2016-01-07T14:31:00Z" w:initials="CZ">
+    <w:p>
+      <w:pPr>
+        <w:pStyle w:val="CommentText"/>
+      </w:pPr>
+      <w:r>
+        <w:rPr>
+          <w:rStyle w:val="CommentReference"/>
+        </w:rPr>
+        <w:annotationRef/>
+      </w:r>
+      <w:r>
         <w:t>TBC</w:t>
       </w:r>
     </w:p>
   </w:comment>
-  <w:comment w:id="6" w:author="Carina Zheng" w:date="2016-01-07T15:31:00Z" w:initials="CZ">
+  <w:comment w:id="8" w:author="Carina" w:date="2016-01-25T13:47:00Z" w:initials="CZ">
     <w:p>
       <w:pPr>
         <w:pStyle w:val="CommentText"/>
@@ -5262,11 +7139,11 @@
         <w:annotationRef/>
       </w:r>
       <w:r>
-        <w:t>More may be added</w:t>
+        <w:t>TBC</w:t>
       </w:r>
     </w:p>
   </w:comment>
-  <w:comment w:id="7" w:author="Carina Zheng" w:date="2016-01-07T14:31:00Z" w:initials="CZ">
+  <w:comment w:id="11" w:author="Carina Zheng" w:date="2016-01-25T22:46:00Z" w:initials="CZ">
     <w:p>
       <w:pPr>
         <w:pStyle w:val="CommentText"/>
@@ -5278,11 +7155,43 @@
         <w:annotationRef/>
       </w:r>
       <w:r>
+        <w:t>TBC, DRAFT ONLY</w:t>
+      </w:r>
+    </w:p>
+  </w:comment>
+  <w:comment w:id="12" w:author="Carina Zheng" w:date="2016-01-25T22:04:00Z" w:initials="CZ">
+    <w:p>
+      <w:pPr>
+        <w:pStyle w:val="CommentText"/>
+      </w:pPr>
+      <w:r>
+        <w:rPr>
+          <w:rStyle w:val="CommentReference"/>
+        </w:rPr>
+        <w:annotationRef/>
+      </w:r>
+      <w:r>
+        <w:t>TBC. “BACKGROUND FOUNDATION”?</w:t>
+      </w:r>
+    </w:p>
+  </w:comment>
+  <w:comment w:id="21" w:author="Carina Zheng" w:date="2016-01-07T14:57:00Z" w:initials="CZ">
+    <w:p>
+      <w:pPr>
+        <w:pStyle w:val="CommentText"/>
+      </w:pPr>
+      <w:r>
+        <w:rPr>
+          <w:rStyle w:val="CommentReference"/>
+        </w:rPr>
+        <w:annotationRef/>
+      </w:r>
+      <w:r>
         <w:t>TBC</w:t>
       </w:r>
     </w:p>
   </w:comment>
-  <w:comment w:id="10" w:author="Carina" w:date="2016-01-25T13:47:00Z" w:initials="CZ">
+  <w:comment w:id="25" w:author="Carina Zheng" w:date="2016-01-07T15:03:00Z" w:initials="CZ">
     <w:p>
       <w:pPr>
         <w:pStyle w:val="CommentText"/>
@@ -5298,71 +7207,7 @@
       </w:r>
     </w:p>
   </w:comment>
-  <w:comment w:id="13" w:author="Carina Zheng" w:date="2016-01-25T22:46:00Z" w:initials="CZ">
-    <w:p>
-      <w:pPr>
-        <w:pStyle w:val="CommentText"/>
-      </w:pPr>
-      <w:r>
-        <w:rPr>
-          <w:rStyle w:val="CommentReference"/>
-        </w:rPr>
-        <w:annotationRef/>
-      </w:r>
-      <w:r>
-        <w:t>TBC, DRAFT ONLY</w:t>
-      </w:r>
-    </w:p>
-  </w:comment>
-  <w:comment w:id="14" w:author="Carina Zheng" w:date="2016-01-25T22:04:00Z" w:initials="CZ">
-    <w:p>
-      <w:pPr>
-        <w:pStyle w:val="CommentText"/>
-      </w:pPr>
-      <w:r>
-        <w:rPr>
-          <w:rStyle w:val="CommentReference"/>
-        </w:rPr>
-        <w:annotationRef/>
-      </w:r>
-      <w:r>
-        <w:t>TBC. “BACKGROUND FOUNDATION”?</w:t>
-      </w:r>
-    </w:p>
-  </w:comment>
-  <w:comment w:id="22" w:author="Carina Zheng" w:date="2016-01-07T14:57:00Z" w:initials="CZ">
-    <w:p>
-      <w:pPr>
-        <w:pStyle w:val="CommentText"/>
-      </w:pPr>
-      <w:r>
-        <w:rPr>
-          <w:rStyle w:val="CommentReference"/>
-        </w:rPr>
-        <w:annotationRef/>
-      </w:r>
-      <w:r>
-        <w:t>TBC</w:t>
-      </w:r>
-    </w:p>
-  </w:comment>
-  <w:comment w:id="26" w:author="Carina Zheng" w:date="2016-01-07T15:03:00Z" w:initials="CZ">
-    <w:p>
-      <w:pPr>
-        <w:pStyle w:val="CommentText"/>
-      </w:pPr>
-      <w:r>
-        <w:rPr>
-          <w:rStyle w:val="CommentReference"/>
-        </w:rPr>
-        <w:annotationRef/>
-      </w:r>
-      <w:r>
-        <w:t>TBC</w:t>
-      </w:r>
-    </w:p>
-  </w:comment>
-  <w:comment w:id="28" w:author="Carina" w:date="2016-01-25T13:36:00Z" w:initials="CZ">
+  <w:comment w:id="27" w:author="Carina" w:date="2016-01-25T13:36:00Z" w:initials="CZ">
     <w:p>
       <w:pPr>
         <w:pStyle w:val="CommentText"/>
@@ -5383,7 +7228,6 @@
 
 <file path=word/commentsExtended.xml><?xml version="1.0" encoding="utf-8"?>
 <w15:commentsEx xmlns:wpc="http://schemas.microsoft.com/office/word/2010/wordprocessingCanvas" xmlns:mc="http://schemas.openxmlformats.org/markup-compatibility/2006" xmlns:o="urn:schemas-microsoft-com:office:office" xmlns:r="http://schemas.openxmlformats.org/officeDocument/2006/relationships" xmlns:m="http://schemas.openxmlformats.org/officeDocument/2006/math" xmlns:v="urn:schemas-microsoft-com:vml" xmlns:wp14="http://schemas.microsoft.com/office/word/2010/wordprocessingDrawing" xmlns:wp="http://schemas.openxmlformats.org/drawingml/2006/wordprocessingDrawing" xmlns:w10="urn:schemas-microsoft-com:office:word" xmlns:w="http://schemas.openxmlformats.org/wordprocessingml/2006/main" xmlns:w14="http://schemas.microsoft.com/office/word/2010/wordml" xmlns:w15="http://schemas.microsoft.com/office/word/2012/wordml" xmlns:wpg="http://schemas.microsoft.com/office/word/2010/wordprocessingGroup" xmlns:wpi="http://schemas.microsoft.com/office/word/2010/wordprocessingInk" xmlns:wne="http://schemas.microsoft.com/office/word/2006/wordml" xmlns:wps="http://schemas.microsoft.com/office/word/2010/wordprocessingShape" mc:Ignorable="w14 w15 wp14">
-  <w15:commentEx w15:paraId="76B70058" w15:done="0"/>
   <w15:commentEx w15:paraId="51BA7E79" w15:done="0"/>
   <w15:commentEx w15:paraId="286BA065" w15:done="0"/>
   <w15:commentEx w15:paraId="61F3946B" w15:done="0"/>
@@ -5455,7 +7299,7 @@
           <w:rPr>
             <w:noProof/>
           </w:rPr>
-          <w:t>10</w:t>
+          <w:t>8</w:t>
         </w:r>
         <w:r>
           <w:rPr>
@@ -6031,9 +7875,9 @@
   </w:abstractNum>
   <w:abstractNum w:abstractNumId="6" w15:restartNumberingAfterBreak="0">
     <w:nsid w:val="19D52AF4"/>
-    <w:multiLevelType w:val="hybridMultilevel"/>
-    <w:tmpl w:val="9946A672"/>
-    <w:lvl w:ilvl="0" w:tplc="0409000F">
+    <w:multiLevelType w:val="multilevel"/>
+    <w:tmpl w:val="00C28720"/>
+    <w:lvl w:ilvl="0">
       <w:start w:val="1"/>
       <w:numFmt w:val="decimal"/>
       <w:lvlText w:val="%1."/>
@@ -6045,77 +7889,109 @@
         <w:rFonts w:hint="default"/>
       </w:rPr>
     </w:lvl>
-    <w:lvl w:ilvl="1" w:tplc="04090019" w:tentative="1">
-      <w:start w:val="1"/>
-      <w:numFmt w:val="lowerLetter"/>
-      <w:lvlText w:val="%2."/>
-      <w:lvlJc w:val="left"/>
-      <w:pPr>
-        <w:ind w:left="1440" w:hanging="360"/>
-      </w:pPr>
-    </w:lvl>
-    <w:lvl w:ilvl="2" w:tplc="0409001B" w:tentative="1">
-      <w:start w:val="1"/>
-      <w:numFmt w:val="lowerRoman"/>
-      <w:lvlText w:val="%3."/>
-      <w:lvlJc w:val="right"/>
-      <w:pPr>
-        <w:ind w:left="2160" w:hanging="180"/>
-      </w:pPr>
-    </w:lvl>
-    <w:lvl w:ilvl="3" w:tplc="0409000F" w:tentative="1">
-      <w:start w:val="1"/>
-      <w:numFmt w:val="decimal"/>
-      <w:lvlText w:val="%4."/>
-      <w:lvlJc w:val="left"/>
-      <w:pPr>
-        <w:ind w:left="2880" w:hanging="360"/>
-      </w:pPr>
-    </w:lvl>
-    <w:lvl w:ilvl="4" w:tplc="04090019" w:tentative="1">
-      <w:start w:val="1"/>
-      <w:numFmt w:val="lowerLetter"/>
-      <w:lvlText w:val="%5."/>
-      <w:lvlJc w:val="left"/>
-      <w:pPr>
-        <w:ind w:left="3600" w:hanging="360"/>
-      </w:pPr>
-    </w:lvl>
-    <w:lvl w:ilvl="5" w:tplc="0409001B" w:tentative="1">
-      <w:start w:val="1"/>
-      <w:numFmt w:val="lowerRoman"/>
-      <w:lvlText w:val="%6."/>
-      <w:lvlJc w:val="right"/>
-      <w:pPr>
-        <w:ind w:left="4320" w:hanging="180"/>
-      </w:pPr>
-    </w:lvl>
-    <w:lvl w:ilvl="6" w:tplc="0409000F" w:tentative="1">
-      <w:start w:val="1"/>
-      <w:numFmt w:val="decimal"/>
-      <w:lvlText w:val="%7."/>
-      <w:lvlJc w:val="left"/>
-      <w:pPr>
-        <w:ind w:left="5040" w:hanging="360"/>
-      </w:pPr>
-    </w:lvl>
-    <w:lvl w:ilvl="7" w:tplc="04090019" w:tentative="1">
-      <w:start w:val="1"/>
-      <w:numFmt w:val="lowerLetter"/>
-      <w:lvlText w:val="%8."/>
-      <w:lvlJc w:val="left"/>
-      <w:pPr>
-        <w:ind w:left="5760" w:hanging="360"/>
-      </w:pPr>
-    </w:lvl>
-    <w:lvl w:ilvl="8" w:tplc="0409001B" w:tentative="1">
-      <w:start w:val="1"/>
-      <w:numFmt w:val="lowerRoman"/>
-      <w:lvlText w:val="%9."/>
-      <w:lvlJc w:val="right"/>
-      <w:pPr>
-        <w:ind w:left="6480" w:hanging="180"/>
-      </w:pPr>
+    <w:lvl w:ilvl="1">
+      <w:start w:val="1"/>
+      <w:numFmt w:val="decimal"/>
+      <w:isLgl/>
+      <w:lvlText w:val="%1.%2"/>
+      <w:lvlJc w:val="left"/>
+      <w:pPr>
+        <w:ind w:left="1080" w:hanging="360"/>
+      </w:pPr>
+      <w:rPr>
+        <w:rFonts w:hint="default"/>
+      </w:rPr>
+    </w:lvl>
+    <w:lvl w:ilvl="2">
+      <w:start w:val="1"/>
+      <w:numFmt w:val="decimal"/>
+      <w:isLgl/>
+      <w:lvlText w:val="%1.%2.%3"/>
+      <w:lvlJc w:val="left"/>
+      <w:pPr>
+        <w:ind w:left="1800" w:hanging="720"/>
+      </w:pPr>
+      <w:rPr>
+        <w:rFonts w:hint="default"/>
+      </w:rPr>
+    </w:lvl>
+    <w:lvl w:ilvl="3">
+      <w:start w:val="1"/>
+      <w:numFmt w:val="decimal"/>
+      <w:isLgl/>
+      <w:lvlText w:val="%1.%2.%3.%4"/>
+      <w:lvlJc w:val="left"/>
+      <w:pPr>
+        <w:ind w:left="2160" w:hanging="720"/>
+      </w:pPr>
+      <w:rPr>
+        <w:rFonts w:hint="default"/>
+      </w:rPr>
+    </w:lvl>
+    <w:lvl w:ilvl="4">
+      <w:start w:val="1"/>
+      <w:numFmt w:val="decimal"/>
+      <w:isLgl/>
+      <w:lvlText w:val="%1.%2.%3.%4.%5"/>
+      <w:lvlJc w:val="left"/>
+      <w:pPr>
+        <w:ind w:left="2880" w:hanging="1080"/>
+      </w:pPr>
+      <w:rPr>
+        <w:rFonts w:hint="default"/>
+      </w:rPr>
+    </w:lvl>
+    <w:lvl w:ilvl="5">
+      <w:start w:val="1"/>
+      <w:numFmt w:val="decimal"/>
+      <w:isLgl/>
+      <w:lvlText w:val="%1.%2.%3.%4.%5.%6"/>
+      <w:lvlJc w:val="left"/>
+      <w:pPr>
+        <w:ind w:left="3240" w:hanging="1080"/>
+      </w:pPr>
+      <w:rPr>
+        <w:rFonts w:hint="default"/>
+      </w:rPr>
+    </w:lvl>
+    <w:lvl w:ilvl="6">
+      <w:start w:val="1"/>
+      <w:numFmt w:val="decimal"/>
+      <w:isLgl/>
+      <w:lvlText w:val="%1.%2.%3.%4.%5.%6.%7"/>
+      <w:lvlJc w:val="left"/>
+      <w:pPr>
+        <w:ind w:left="3960" w:hanging="1440"/>
+      </w:pPr>
+      <w:rPr>
+        <w:rFonts w:hint="default"/>
+      </w:rPr>
+    </w:lvl>
+    <w:lvl w:ilvl="7">
+      <w:start w:val="1"/>
+      <w:numFmt w:val="decimal"/>
+      <w:isLgl/>
+      <w:lvlText w:val="%1.%2.%3.%4.%5.%6.%7.%8"/>
+      <w:lvlJc w:val="left"/>
+      <w:pPr>
+        <w:ind w:left="4320" w:hanging="1440"/>
+      </w:pPr>
+      <w:rPr>
+        <w:rFonts w:hint="default"/>
+      </w:rPr>
+    </w:lvl>
+    <w:lvl w:ilvl="8">
+      <w:start w:val="1"/>
+      <w:numFmt w:val="decimal"/>
+      <w:isLgl/>
+      <w:lvlText w:val="%1.%2.%3.%4.%5.%6.%7.%8.%9"/>
+      <w:lvlJc w:val="left"/>
+      <w:pPr>
+        <w:ind w:left="4680" w:hanging="1440"/>
+      </w:pPr>
+      <w:rPr>
+        <w:rFonts w:hint="default"/>
+      </w:rPr>
     </w:lvl>
   </w:abstractNum>
   <w:abstractNum w:abstractNumId="7" w15:restartNumberingAfterBreak="0">
@@ -6822,6 +8698,95 @@
     </w:lvl>
   </w:abstractNum>
   <w:abstractNum w:abstractNumId="15" w15:restartNumberingAfterBreak="0">
+    <w:nsid w:val="2BE76F99"/>
+    <w:multiLevelType w:val="hybridMultilevel"/>
+    <w:tmpl w:val="470C2F6A"/>
+    <w:lvl w:ilvl="0" w:tplc="1409000F">
+      <w:start w:val="1"/>
+      <w:numFmt w:val="decimal"/>
+      <w:lvlText w:val="%1."/>
+      <w:lvlJc w:val="left"/>
+      <w:pPr>
+        <w:ind w:left="720" w:hanging="360"/>
+      </w:pPr>
+      <w:rPr>
+        <w:rFonts w:hint="default"/>
+      </w:rPr>
+    </w:lvl>
+    <w:lvl w:ilvl="1" w:tplc="14090019" w:tentative="1">
+      <w:start w:val="1"/>
+      <w:numFmt w:val="lowerLetter"/>
+      <w:lvlText w:val="%2."/>
+      <w:lvlJc w:val="left"/>
+      <w:pPr>
+        <w:ind w:left="1440" w:hanging="360"/>
+      </w:pPr>
+    </w:lvl>
+    <w:lvl w:ilvl="2" w:tplc="1409001B" w:tentative="1">
+      <w:start w:val="1"/>
+      <w:numFmt w:val="lowerRoman"/>
+      <w:lvlText w:val="%3."/>
+      <w:lvlJc w:val="right"/>
+      <w:pPr>
+        <w:ind w:left="2160" w:hanging="180"/>
+      </w:pPr>
+    </w:lvl>
+    <w:lvl w:ilvl="3" w:tplc="1409000F" w:tentative="1">
+      <w:start w:val="1"/>
+      <w:numFmt w:val="decimal"/>
+      <w:lvlText w:val="%4."/>
+      <w:lvlJc w:val="left"/>
+      <w:pPr>
+        <w:ind w:left="2880" w:hanging="360"/>
+      </w:pPr>
+    </w:lvl>
+    <w:lvl w:ilvl="4" w:tplc="14090019" w:tentative="1">
+      <w:start w:val="1"/>
+      <w:numFmt w:val="lowerLetter"/>
+      <w:lvlText w:val="%5."/>
+      <w:lvlJc w:val="left"/>
+      <w:pPr>
+        <w:ind w:left="3600" w:hanging="360"/>
+      </w:pPr>
+    </w:lvl>
+    <w:lvl w:ilvl="5" w:tplc="1409001B" w:tentative="1">
+      <w:start w:val="1"/>
+      <w:numFmt w:val="lowerRoman"/>
+      <w:lvlText w:val="%6."/>
+      <w:lvlJc w:val="right"/>
+      <w:pPr>
+        <w:ind w:left="4320" w:hanging="180"/>
+      </w:pPr>
+    </w:lvl>
+    <w:lvl w:ilvl="6" w:tplc="1409000F" w:tentative="1">
+      <w:start w:val="1"/>
+      <w:numFmt w:val="decimal"/>
+      <w:lvlText w:val="%7."/>
+      <w:lvlJc w:val="left"/>
+      <w:pPr>
+        <w:ind w:left="5040" w:hanging="360"/>
+      </w:pPr>
+    </w:lvl>
+    <w:lvl w:ilvl="7" w:tplc="14090019" w:tentative="1">
+      <w:start w:val="1"/>
+      <w:numFmt w:val="lowerLetter"/>
+      <w:lvlText w:val="%8."/>
+      <w:lvlJc w:val="left"/>
+      <w:pPr>
+        <w:ind w:left="5760" w:hanging="360"/>
+      </w:pPr>
+    </w:lvl>
+    <w:lvl w:ilvl="8" w:tplc="1409001B" w:tentative="1">
+      <w:start w:val="1"/>
+      <w:numFmt w:val="lowerRoman"/>
+      <w:lvlText w:val="%9."/>
+      <w:lvlJc w:val="right"/>
+      <w:pPr>
+        <w:ind w:left="6480" w:hanging="180"/>
+      </w:pPr>
+    </w:lvl>
+  </w:abstractNum>
+  <w:abstractNum w:abstractNumId="16" w15:restartNumberingAfterBreak="0">
     <w:nsid w:val="2D153A81"/>
     <w:multiLevelType w:val="hybridMultilevel"/>
     <w:tmpl w:val="551202EA"/>
@@ -6907,7 +8872,7 @@
       </w:pPr>
     </w:lvl>
   </w:abstractNum>
-  <w:abstractNum w:abstractNumId="16" w15:restartNumberingAfterBreak="0">
+  <w:abstractNum w:abstractNumId="17" w15:restartNumberingAfterBreak="0">
     <w:nsid w:val="349F0707"/>
     <w:multiLevelType w:val="multilevel"/>
     <w:tmpl w:val="EE38786E"/>
@@ -6996,7 +8961,7 @@
       </w:pPr>
     </w:lvl>
   </w:abstractNum>
-  <w:abstractNum w:abstractNumId="17" w15:restartNumberingAfterBreak="0">
+  <w:abstractNum w:abstractNumId="18" w15:restartNumberingAfterBreak="0">
     <w:nsid w:val="34C764A2"/>
     <w:multiLevelType w:val="hybridMultilevel"/>
     <w:tmpl w:val="58483C08"/>
@@ -7085,7 +9050,96 @@
       </w:pPr>
     </w:lvl>
   </w:abstractNum>
-  <w:abstractNum w:abstractNumId="18" w15:restartNumberingAfterBreak="0">
+  <w:abstractNum w:abstractNumId="19" w15:restartNumberingAfterBreak="0">
+    <w:nsid w:val="35860CCF"/>
+    <w:multiLevelType w:val="hybridMultilevel"/>
+    <w:tmpl w:val="FFD8C162"/>
+    <w:lvl w:ilvl="0" w:tplc="1409000F">
+      <w:start w:val="1"/>
+      <w:numFmt w:val="decimal"/>
+      <w:lvlText w:val="%1."/>
+      <w:lvlJc w:val="left"/>
+      <w:pPr>
+        <w:ind w:left="720" w:hanging="360"/>
+      </w:pPr>
+      <w:rPr>
+        <w:rFonts w:hint="default"/>
+      </w:rPr>
+    </w:lvl>
+    <w:lvl w:ilvl="1" w:tplc="14090019" w:tentative="1">
+      <w:start w:val="1"/>
+      <w:numFmt w:val="lowerLetter"/>
+      <w:lvlText w:val="%2."/>
+      <w:lvlJc w:val="left"/>
+      <w:pPr>
+        <w:ind w:left="1440" w:hanging="360"/>
+      </w:pPr>
+    </w:lvl>
+    <w:lvl w:ilvl="2" w:tplc="1409001B" w:tentative="1">
+      <w:start w:val="1"/>
+      <w:numFmt w:val="lowerRoman"/>
+      <w:lvlText w:val="%3."/>
+      <w:lvlJc w:val="right"/>
+      <w:pPr>
+        <w:ind w:left="2160" w:hanging="180"/>
+      </w:pPr>
+    </w:lvl>
+    <w:lvl w:ilvl="3" w:tplc="1409000F" w:tentative="1">
+      <w:start w:val="1"/>
+      <w:numFmt w:val="decimal"/>
+      <w:lvlText w:val="%4."/>
+      <w:lvlJc w:val="left"/>
+      <w:pPr>
+        <w:ind w:left="2880" w:hanging="360"/>
+      </w:pPr>
+    </w:lvl>
+    <w:lvl w:ilvl="4" w:tplc="14090019" w:tentative="1">
+      <w:start w:val="1"/>
+      <w:numFmt w:val="lowerLetter"/>
+      <w:lvlText w:val="%5."/>
+      <w:lvlJc w:val="left"/>
+      <w:pPr>
+        <w:ind w:left="3600" w:hanging="360"/>
+      </w:pPr>
+    </w:lvl>
+    <w:lvl w:ilvl="5" w:tplc="1409001B" w:tentative="1">
+      <w:start w:val="1"/>
+      <w:numFmt w:val="lowerRoman"/>
+      <w:lvlText w:val="%6."/>
+      <w:lvlJc w:val="right"/>
+      <w:pPr>
+        <w:ind w:left="4320" w:hanging="180"/>
+      </w:pPr>
+    </w:lvl>
+    <w:lvl w:ilvl="6" w:tplc="1409000F" w:tentative="1">
+      <w:start w:val="1"/>
+      <w:numFmt w:val="decimal"/>
+      <w:lvlText w:val="%7."/>
+      <w:lvlJc w:val="left"/>
+      <w:pPr>
+        <w:ind w:left="5040" w:hanging="360"/>
+      </w:pPr>
+    </w:lvl>
+    <w:lvl w:ilvl="7" w:tplc="14090019" w:tentative="1">
+      <w:start w:val="1"/>
+      <w:numFmt w:val="lowerLetter"/>
+      <w:lvlText w:val="%8."/>
+      <w:lvlJc w:val="left"/>
+      <w:pPr>
+        <w:ind w:left="5760" w:hanging="360"/>
+      </w:pPr>
+    </w:lvl>
+    <w:lvl w:ilvl="8" w:tplc="1409001B" w:tentative="1">
+      <w:start w:val="1"/>
+      <w:numFmt w:val="lowerRoman"/>
+      <w:lvlText w:val="%9."/>
+      <w:lvlJc w:val="right"/>
+      <w:pPr>
+        <w:ind w:left="6480" w:hanging="180"/>
+      </w:pPr>
+    </w:lvl>
+  </w:abstractNum>
+  <w:abstractNum w:abstractNumId="20" w15:restartNumberingAfterBreak="0">
     <w:nsid w:val="3EC012FB"/>
     <w:multiLevelType w:val="hybridMultilevel"/>
     <w:tmpl w:val="45CAAD3C"/>
@@ -7174,7 +9228,185 @@
       </w:pPr>
     </w:lvl>
   </w:abstractNum>
-  <w:abstractNum w:abstractNumId="19" w15:restartNumberingAfterBreak="0">
+  <w:abstractNum w:abstractNumId="21" w15:restartNumberingAfterBreak="0">
+    <w:nsid w:val="3F8344D7"/>
+    <w:multiLevelType w:val="hybridMultilevel"/>
+    <w:tmpl w:val="BA18CD92"/>
+    <w:lvl w:ilvl="0" w:tplc="1409000F">
+      <w:start w:val="1"/>
+      <w:numFmt w:val="decimal"/>
+      <w:lvlText w:val="%1."/>
+      <w:lvlJc w:val="left"/>
+      <w:pPr>
+        <w:ind w:left="720" w:hanging="360"/>
+      </w:pPr>
+      <w:rPr>
+        <w:rFonts w:hint="default"/>
+      </w:rPr>
+    </w:lvl>
+    <w:lvl w:ilvl="1" w:tplc="14090019" w:tentative="1">
+      <w:start w:val="1"/>
+      <w:numFmt w:val="lowerLetter"/>
+      <w:lvlText w:val="%2."/>
+      <w:lvlJc w:val="left"/>
+      <w:pPr>
+        <w:ind w:left="1440" w:hanging="360"/>
+      </w:pPr>
+    </w:lvl>
+    <w:lvl w:ilvl="2" w:tplc="1409001B" w:tentative="1">
+      <w:start w:val="1"/>
+      <w:numFmt w:val="lowerRoman"/>
+      <w:lvlText w:val="%3."/>
+      <w:lvlJc w:val="right"/>
+      <w:pPr>
+        <w:ind w:left="2160" w:hanging="180"/>
+      </w:pPr>
+    </w:lvl>
+    <w:lvl w:ilvl="3" w:tplc="1409000F" w:tentative="1">
+      <w:start w:val="1"/>
+      <w:numFmt w:val="decimal"/>
+      <w:lvlText w:val="%4."/>
+      <w:lvlJc w:val="left"/>
+      <w:pPr>
+        <w:ind w:left="2880" w:hanging="360"/>
+      </w:pPr>
+    </w:lvl>
+    <w:lvl w:ilvl="4" w:tplc="14090019" w:tentative="1">
+      <w:start w:val="1"/>
+      <w:numFmt w:val="lowerLetter"/>
+      <w:lvlText w:val="%5."/>
+      <w:lvlJc w:val="left"/>
+      <w:pPr>
+        <w:ind w:left="3600" w:hanging="360"/>
+      </w:pPr>
+    </w:lvl>
+    <w:lvl w:ilvl="5" w:tplc="1409001B" w:tentative="1">
+      <w:start w:val="1"/>
+      <w:numFmt w:val="lowerRoman"/>
+      <w:lvlText w:val="%6."/>
+      <w:lvlJc w:val="right"/>
+      <w:pPr>
+        <w:ind w:left="4320" w:hanging="180"/>
+      </w:pPr>
+    </w:lvl>
+    <w:lvl w:ilvl="6" w:tplc="1409000F" w:tentative="1">
+      <w:start w:val="1"/>
+      <w:numFmt w:val="decimal"/>
+      <w:lvlText w:val="%7."/>
+      <w:lvlJc w:val="left"/>
+      <w:pPr>
+        <w:ind w:left="5040" w:hanging="360"/>
+      </w:pPr>
+    </w:lvl>
+    <w:lvl w:ilvl="7" w:tplc="14090019" w:tentative="1">
+      <w:start w:val="1"/>
+      <w:numFmt w:val="lowerLetter"/>
+      <w:lvlText w:val="%8."/>
+      <w:lvlJc w:val="left"/>
+      <w:pPr>
+        <w:ind w:left="5760" w:hanging="360"/>
+      </w:pPr>
+    </w:lvl>
+    <w:lvl w:ilvl="8" w:tplc="1409001B" w:tentative="1">
+      <w:start w:val="1"/>
+      <w:numFmt w:val="lowerRoman"/>
+      <w:lvlText w:val="%9."/>
+      <w:lvlJc w:val="right"/>
+      <w:pPr>
+        <w:ind w:left="6480" w:hanging="180"/>
+      </w:pPr>
+    </w:lvl>
+  </w:abstractNum>
+  <w:abstractNum w:abstractNumId="22" w15:restartNumberingAfterBreak="0">
+    <w:nsid w:val="4415099D"/>
+    <w:multiLevelType w:val="hybridMultilevel"/>
+    <w:tmpl w:val="D478A62C"/>
+    <w:lvl w:ilvl="0" w:tplc="1409000F">
+      <w:start w:val="1"/>
+      <w:numFmt w:val="decimal"/>
+      <w:lvlText w:val="%1."/>
+      <w:lvlJc w:val="left"/>
+      <w:pPr>
+        <w:ind w:left="720" w:hanging="360"/>
+      </w:pPr>
+      <w:rPr>
+        <w:rFonts w:hint="default"/>
+      </w:rPr>
+    </w:lvl>
+    <w:lvl w:ilvl="1" w:tplc="14090019" w:tentative="1">
+      <w:start w:val="1"/>
+      <w:numFmt w:val="lowerLetter"/>
+      <w:lvlText w:val="%2."/>
+      <w:lvlJc w:val="left"/>
+      <w:pPr>
+        <w:ind w:left="1440" w:hanging="360"/>
+      </w:pPr>
+    </w:lvl>
+    <w:lvl w:ilvl="2" w:tplc="1409001B" w:tentative="1">
+      <w:start w:val="1"/>
+      <w:numFmt w:val="lowerRoman"/>
+      <w:lvlText w:val="%3."/>
+      <w:lvlJc w:val="right"/>
+      <w:pPr>
+        <w:ind w:left="2160" w:hanging="180"/>
+      </w:pPr>
+    </w:lvl>
+    <w:lvl w:ilvl="3" w:tplc="1409000F" w:tentative="1">
+      <w:start w:val="1"/>
+      <w:numFmt w:val="decimal"/>
+      <w:lvlText w:val="%4."/>
+      <w:lvlJc w:val="left"/>
+      <w:pPr>
+        <w:ind w:left="2880" w:hanging="360"/>
+      </w:pPr>
+    </w:lvl>
+    <w:lvl w:ilvl="4" w:tplc="14090019" w:tentative="1">
+      <w:start w:val="1"/>
+      <w:numFmt w:val="lowerLetter"/>
+      <w:lvlText w:val="%5."/>
+      <w:lvlJc w:val="left"/>
+      <w:pPr>
+        <w:ind w:left="3600" w:hanging="360"/>
+      </w:pPr>
+    </w:lvl>
+    <w:lvl w:ilvl="5" w:tplc="1409001B" w:tentative="1">
+      <w:start w:val="1"/>
+      <w:numFmt w:val="lowerRoman"/>
+      <w:lvlText w:val="%6."/>
+      <w:lvlJc w:val="right"/>
+      <w:pPr>
+        <w:ind w:left="4320" w:hanging="180"/>
+      </w:pPr>
+    </w:lvl>
+    <w:lvl w:ilvl="6" w:tplc="1409000F" w:tentative="1">
+      <w:start w:val="1"/>
+      <w:numFmt w:val="decimal"/>
+      <w:lvlText w:val="%7."/>
+      <w:lvlJc w:val="left"/>
+      <w:pPr>
+        <w:ind w:left="5040" w:hanging="360"/>
+      </w:pPr>
+    </w:lvl>
+    <w:lvl w:ilvl="7" w:tplc="14090019" w:tentative="1">
+      <w:start w:val="1"/>
+      <w:numFmt w:val="lowerLetter"/>
+      <w:lvlText w:val="%8."/>
+      <w:lvlJc w:val="left"/>
+      <w:pPr>
+        <w:ind w:left="5760" w:hanging="360"/>
+      </w:pPr>
+    </w:lvl>
+    <w:lvl w:ilvl="8" w:tplc="1409001B" w:tentative="1">
+      <w:start w:val="1"/>
+      <w:numFmt w:val="lowerRoman"/>
+      <w:lvlText w:val="%9."/>
+      <w:lvlJc w:val="right"/>
+      <w:pPr>
+        <w:ind w:left="6480" w:hanging="180"/>
+      </w:pPr>
+    </w:lvl>
+  </w:abstractNum>
+  <w:abstractNum w:abstractNumId="23" w15:restartNumberingAfterBreak="0">
     <w:nsid w:val="441944B7"/>
     <w:multiLevelType w:val="hybridMultilevel"/>
     <w:tmpl w:val="5DA614E0"/>
@@ -7263,7 +9495,7 @@
       </w:pPr>
     </w:lvl>
   </w:abstractNum>
-  <w:abstractNum w:abstractNumId="20" w15:restartNumberingAfterBreak="0">
+  <w:abstractNum w:abstractNumId="24" w15:restartNumberingAfterBreak="0">
     <w:nsid w:val="499C3782"/>
     <w:multiLevelType w:val="hybridMultilevel"/>
     <w:tmpl w:val="0ABAD572"/>
@@ -7352,7 +9584,7 @@
       </w:pPr>
     </w:lvl>
   </w:abstractNum>
-  <w:abstractNum w:abstractNumId="21" w15:restartNumberingAfterBreak="0">
+  <w:abstractNum w:abstractNumId="25" w15:restartNumberingAfterBreak="0">
     <w:nsid w:val="49E52338"/>
     <w:multiLevelType w:val="hybridMultilevel"/>
     <w:tmpl w:val="88DA7720"/>
@@ -7438,7 +9670,7 @@
       </w:pPr>
     </w:lvl>
   </w:abstractNum>
-  <w:abstractNum w:abstractNumId="22" w15:restartNumberingAfterBreak="0">
+  <w:abstractNum w:abstractNumId="26" w15:restartNumberingAfterBreak="0">
     <w:nsid w:val="514A4DFA"/>
     <w:multiLevelType w:val="hybridMultilevel"/>
     <w:tmpl w:val="DB6AFDFC"/>
@@ -7527,7 +9759,7 @@
       </w:pPr>
     </w:lvl>
   </w:abstractNum>
-  <w:abstractNum w:abstractNumId="23" w15:restartNumberingAfterBreak="0">
+  <w:abstractNum w:abstractNumId="27" w15:restartNumberingAfterBreak="0">
     <w:nsid w:val="516F66AB"/>
     <w:multiLevelType w:val="hybridMultilevel"/>
     <w:tmpl w:val="9E440900"/>
@@ -7616,7 +9848,7 @@
       </w:pPr>
     </w:lvl>
   </w:abstractNum>
-  <w:abstractNum w:abstractNumId="24" w15:restartNumberingAfterBreak="0">
+  <w:abstractNum w:abstractNumId="28" w15:restartNumberingAfterBreak="0">
     <w:nsid w:val="52D03B67"/>
     <w:multiLevelType w:val="multilevel"/>
     <w:tmpl w:val="EE38786E"/>
@@ -7705,7 +9937,7 @@
       </w:pPr>
     </w:lvl>
   </w:abstractNum>
-  <w:abstractNum w:abstractNumId="25" w15:restartNumberingAfterBreak="0">
+  <w:abstractNum w:abstractNumId="29" w15:restartNumberingAfterBreak="0">
     <w:nsid w:val="54DB189A"/>
     <w:multiLevelType w:val="multilevel"/>
     <w:tmpl w:val="B366EFF4"/>
@@ -7797,7 +10029,7 @@
       </w:pPr>
     </w:lvl>
   </w:abstractNum>
-  <w:abstractNum w:abstractNumId="26" w15:restartNumberingAfterBreak="0">
+  <w:abstractNum w:abstractNumId="30" w15:restartNumberingAfterBreak="0">
     <w:nsid w:val="571D3700"/>
     <w:multiLevelType w:val="hybridMultilevel"/>
     <w:tmpl w:val="8DD0FBE0"/>
@@ -7883,7 +10115,7 @@
       </w:pPr>
     </w:lvl>
   </w:abstractNum>
-  <w:abstractNum w:abstractNumId="27" w15:restartNumberingAfterBreak="0">
+  <w:abstractNum w:abstractNumId="31" w15:restartNumberingAfterBreak="0">
     <w:nsid w:val="62064BB9"/>
     <w:multiLevelType w:val="hybridMultilevel"/>
     <w:tmpl w:val="095427C6"/>
@@ -7972,7 +10204,7 @@
       </w:pPr>
     </w:lvl>
   </w:abstractNum>
-  <w:abstractNum w:abstractNumId="28" w15:restartNumberingAfterBreak="0">
+  <w:abstractNum w:abstractNumId="32" w15:restartNumberingAfterBreak="0">
     <w:nsid w:val="6300372F"/>
     <w:multiLevelType w:val="multilevel"/>
     <w:tmpl w:val="1409001F"/>
@@ -8058,7 +10290,7 @@
       </w:pPr>
     </w:lvl>
   </w:abstractNum>
-  <w:abstractNum w:abstractNumId="29" w15:restartNumberingAfterBreak="0">
+  <w:abstractNum w:abstractNumId="33" w15:restartNumberingAfterBreak="0">
     <w:nsid w:val="66011210"/>
     <w:multiLevelType w:val="multilevel"/>
     <w:tmpl w:val="0421001F"/>
@@ -8144,7 +10376,7 @@
       </w:pPr>
     </w:lvl>
   </w:abstractNum>
-  <w:abstractNum w:abstractNumId="30" w15:restartNumberingAfterBreak="0">
+  <w:abstractNum w:abstractNumId="34" w15:restartNumberingAfterBreak="0">
     <w:nsid w:val="66A1783A"/>
     <w:multiLevelType w:val="multilevel"/>
     <w:tmpl w:val="3DC04AEA"/>
@@ -8237,7 +10469,7 @@
       </w:pPr>
     </w:lvl>
   </w:abstractNum>
-  <w:abstractNum w:abstractNumId="31" w15:restartNumberingAfterBreak="0">
+  <w:abstractNum w:abstractNumId="35" w15:restartNumberingAfterBreak="0">
     <w:nsid w:val="67D22759"/>
     <w:multiLevelType w:val="hybridMultilevel"/>
     <w:tmpl w:val="58343E8E"/>
@@ -8323,7 +10555,7 @@
       </w:pPr>
     </w:lvl>
   </w:abstractNum>
-  <w:abstractNum w:abstractNumId="32" w15:restartNumberingAfterBreak="0">
+  <w:abstractNum w:abstractNumId="36" w15:restartNumberingAfterBreak="0">
     <w:nsid w:val="73BF31A2"/>
     <w:multiLevelType w:val="hybridMultilevel"/>
     <w:tmpl w:val="779ACF6C"/>
@@ -8412,7 +10644,7 @@
       </w:pPr>
     </w:lvl>
   </w:abstractNum>
-  <w:abstractNum w:abstractNumId="33" w15:restartNumberingAfterBreak="0">
+  <w:abstractNum w:abstractNumId="37" w15:restartNumberingAfterBreak="0">
     <w:nsid w:val="73C40660"/>
     <w:multiLevelType w:val="hybridMultilevel"/>
     <w:tmpl w:val="83165E66"/>
@@ -8498,7 +10730,96 @@
       </w:pPr>
     </w:lvl>
   </w:abstractNum>
-  <w:abstractNum w:abstractNumId="34" w15:restartNumberingAfterBreak="0">
+  <w:abstractNum w:abstractNumId="38" w15:restartNumberingAfterBreak="0">
+    <w:nsid w:val="73DD2A69"/>
+    <w:multiLevelType w:val="hybridMultilevel"/>
+    <w:tmpl w:val="A3627482"/>
+    <w:lvl w:ilvl="0" w:tplc="1409000F">
+      <w:start w:val="1"/>
+      <w:numFmt w:val="decimal"/>
+      <w:lvlText w:val="%1."/>
+      <w:lvlJc w:val="left"/>
+      <w:pPr>
+        <w:ind w:left="720" w:hanging="360"/>
+      </w:pPr>
+      <w:rPr>
+        <w:rFonts w:hint="default"/>
+      </w:rPr>
+    </w:lvl>
+    <w:lvl w:ilvl="1" w:tplc="14090019">
+      <w:start w:val="1"/>
+      <w:numFmt w:val="lowerLetter"/>
+      <w:lvlText w:val="%2."/>
+      <w:lvlJc w:val="left"/>
+      <w:pPr>
+        <w:ind w:left="1440" w:hanging="360"/>
+      </w:pPr>
+    </w:lvl>
+    <w:lvl w:ilvl="2" w:tplc="1409001B" w:tentative="1">
+      <w:start w:val="1"/>
+      <w:numFmt w:val="lowerRoman"/>
+      <w:lvlText w:val="%3."/>
+      <w:lvlJc w:val="right"/>
+      <w:pPr>
+        <w:ind w:left="2160" w:hanging="180"/>
+      </w:pPr>
+    </w:lvl>
+    <w:lvl w:ilvl="3" w:tplc="1409000F" w:tentative="1">
+      <w:start w:val="1"/>
+      <w:numFmt w:val="decimal"/>
+      <w:lvlText w:val="%4."/>
+      <w:lvlJc w:val="left"/>
+      <w:pPr>
+        <w:ind w:left="2880" w:hanging="360"/>
+      </w:pPr>
+    </w:lvl>
+    <w:lvl w:ilvl="4" w:tplc="14090019" w:tentative="1">
+      <w:start w:val="1"/>
+      <w:numFmt w:val="lowerLetter"/>
+      <w:lvlText w:val="%5."/>
+      <w:lvlJc w:val="left"/>
+      <w:pPr>
+        <w:ind w:left="3600" w:hanging="360"/>
+      </w:pPr>
+    </w:lvl>
+    <w:lvl w:ilvl="5" w:tplc="1409001B" w:tentative="1">
+      <w:start w:val="1"/>
+      <w:numFmt w:val="lowerRoman"/>
+      <w:lvlText w:val="%6."/>
+      <w:lvlJc w:val="right"/>
+      <w:pPr>
+        <w:ind w:left="4320" w:hanging="180"/>
+      </w:pPr>
+    </w:lvl>
+    <w:lvl w:ilvl="6" w:tplc="1409000F" w:tentative="1">
+      <w:start w:val="1"/>
+      <w:numFmt w:val="decimal"/>
+      <w:lvlText w:val="%7."/>
+      <w:lvlJc w:val="left"/>
+      <w:pPr>
+        <w:ind w:left="5040" w:hanging="360"/>
+      </w:pPr>
+    </w:lvl>
+    <w:lvl w:ilvl="7" w:tplc="14090019" w:tentative="1">
+      <w:start w:val="1"/>
+      <w:numFmt w:val="lowerLetter"/>
+      <w:lvlText w:val="%8."/>
+      <w:lvlJc w:val="left"/>
+      <w:pPr>
+        <w:ind w:left="5760" w:hanging="360"/>
+      </w:pPr>
+    </w:lvl>
+    <w:lvl w:ilvl="8" w:tplc="1409001B" w:tentative="1">
+      <w:start w:val="1"/>
+      <w:numFmt w:val="lowerRoman"/>
+      <w:lvlText w:val="%9."/>
+      <w:lvlJc w:val="right"/>
+      <w:pPr>
+        <w:ind w:left="6480" w:hanging="180"/>
+      </w:pPr>
+    </w:lvl>
+  </w:abstractNum>
+  <w:abstractNum w:abstractNumId="39" w15:restartNumberingAfterBreak="0">
     <w:nsid w:val="747C14EF"/>
     <w:multiLevelType w:val="multilevel"/>
     <w:tmpl w:val="B6B845D2"/>
@@ -8590,7 +10911,7 @@
       </w:pPr>
     </w:lvl>
   </w:abstractNum>
-  <w:abstractNum w:abstractNumId="35" w15:restartNumberingAfterBreak="0">
+  <w:abstractNum w:abstractNumId="40" w15:restartNumberingAfterBreak="0">
     <w:nsid w:val="767777F6"/>
     <w:multiLevelType w:val="hybridMultilevel"/>
     <w:tmpl w:val="C0061B4C"/>
@@ -8679,7 +11000,96 @@
       </w:pPr>
     </w:lvl>
   </w:abstractNum>
-  <w:abstractNum w:abstractNumId="36" w15:restartNumberingAfterBreak="0">
+  <w:abstractNum w:abstractNumId="41" w15:restartNumberingAfterBreak="0">
+    <w:nsid w:val="7AFF5F67"/>
+    <w:multiLevelType w:val="hybridMultilevel"/>
+    <w:tmpl w:val="B61A9D8A"/>
+    <w:lvl w:ilvl="0" w:tplc="1409000F">
+      <w:start w:val="1"/>
+      <w:numFmt w:val="decimal"/>
+      <w:lvlText w:val="%1."/>
+      <w:lvlJc w:val="left"/>
+      <w:pPr>
+        <w:ind w:left="720" w:hanging="360"/>
+      </w:pPr>
+      <w:rPr>
+        <w:rFonts w:hint="default"/>
+      </w:rPr>
+    </w:lvl>
+    <w:lvl w:ilvl="1" w:tplc="14090019" w:tentative="1">
+      <w:start w:val="1"/>
+      <w:numFmt w:val="lowerLetter"/>
+      <w:lvlText w:val="%2."/>
+      <w:lvlJc w:val="left"/>
+      <w:pPr>
+        <w:ind w:left="1440" w:hanging="360"/>
+      </w:pPr>
+    </w:lvl>
+    <w:lvl w:ilvl="2" w:tplc="1409001B" w:tentative="1">
+      <w:start w:val="1"/>
+      <w:numFmt w:val="lowerRoman"/>
+      <w:lvlText w:val="%3."/>
+      <w:lvlJc w:val="right"/>
+      <w:pPr>
+        <w:ind w:left="2160" w:hanging="180"/>
+      </w:pPr>
+    </w:lvl>
+    <w:lvl w:ilvl="3" w:tplc="1409000F" w:tentative="1">
+      <w:start w:val="1"/>
+      <w:numFmt w:val="decimal"/>
+      <w:lvlText w:val="%4."/>
+      <w:lvlJc w:val="left"/>
+      <w:pPr>
+        <w:ind w:left="2880" w:hanging="360"/>
+      </w:pPr>
+    </w:lvl>
+    <w:lvl w:ilvl="4" w:tplc="14090019" w:tentative="1">
+      <w:start w:val="1"/>
+      <w:numFmt w:val="lowerLetter"/>
+      <w:lvlText w:val="%5."/>
+      <w:lvlJc w:val="left"/>
+      <w:pPr>
+        <w:ind w:left="3600" w:hanging="360"/>
+      </w:pPr>
+    </w:lvl>
+    <w:lvl w:ilvl="5" w:tplc="1409001B" w:tentative="1">
+      <w:start w:val="1"/>
+      <w:numFmt w:val="lowerRoman"/>
+      <w:lvlText w:val="%6."/>
+      <w:lvlJc w:val="right"/>
+      <w:pPr>
+        <w:ind w:left="4320" w:hanging="180"/>
+      </w:pPr>
+    </w:lvl>
+    <w:lvl w:ilvl="6" w:tplc="1409000F" w:tentative="1">
+      <w:start w:val="1"/>
+      <w:numFmt w:val="decimal"/>
+      <w:lvlText w:val="%7."/>
+      <w:lvlJc w:val="left"/>
+      <w:pPr>
+        <w:ind w:left="5040" w:hanging="360"/>
+      </w:pPr>
+    </w:lvl>
+    <w:lvl w:ilvl="7" w:tplc="14090019" w:tentative="1">
+      <w:start w:val="1"/>
+      <w:numFmt w:val="lowerLetter"/>
+      <w:lvlText w:val="%8."/>
+      <w:lvlJc w:val="left"/>
+      <w:pPr>
+        <w:ind w:left="5760" w:hanging="360"/>
+      </w:pPr>
+    </w:lvl>
+    <w:lvl w:ilvl="8" w:tplc="1409001B" w:tentative="1">
+      <w:start w:val="1"/>
+      <w:numFmt w:val="lowerRoman"/>
+      <w:lvlText w:val="%9."/>
+      <w:lvlJc w:val="right"/>
+      <w:pPr>
+        <w:ind w:left="6480" w:hanging="180"/>
+      </w:pPr>
+    </w:lvl>
+  </w:abstractNum>
+  <w:abstractNum w:abstractNumId="42" w15:restartNumberingAfterBreak="0">
     <w:nsid w:val="7B43088F"/>
     <w:multiLevelType w:val="multilevel"/>
     <w:tmpl w:val="A9E8CA86"/>
@@ -8768,7 +11178,7 @@
       </w:pPr>
     </w:lvl>
   </w:abstractNum>
-  <w:abstractNum w:abstractNumId="37" w15:restartNumberingAfterBreak="0">
+  <w:abstractNum w:abstractNumId="43" w15:restartNumberingAfterBreak="0">
     <w:nsid w:val="7B7C1630"/>
     <w:multiLevelType w:val="hybridMultilevel"/>
     <w:tmpl w:val="E00A7C5E"/>
@@ -8861,64 +11271,64 @@
     <w:abstractNumId w:val="2"/>
   </w:num>
   <w:num w:numId="3">
-    <w:abstractNumId w:val="21"/>
+    <w:abstractNumId w:val="25"/>
   </w:num>
   <w:num w:numId="4">
-    <w:abstractNumId w:val="31"/>
+    <w:abstractNumId w:val="35"/>
   </w:num>
   <w:num w:numId="5">
-    <w:abstractNumId w:val="26"/>
+    <w:abstractNumId w:val="30"/>
   </w:num>
   <w:num w:numId="6">
     <w:abstractNumId w:val="11"/>
   </w:num>
   <w:num w:numId="7">
-    <w:abstractNumId w:val="15"/>
+    <w:abstractNumId w:val="16"/>
   </w:num>
   <w:num w:numId="8">
-    <w:abstractNumId w:val="37"/>
+    <w:abstractNumId w:val="43"/>
   </w:num>
   <w:num w:numId="9">
     <w:abstractNumId w:val="4"/>
   </w:num>
   <w:num w:numId="10">
-    <w:abstractNumId w:val="33"/>
+    <w:abstractNumId w:val="37"/>
   </w:num>
   <w:num w:numId="11">
-    <w:abstractNumId w:val="32"/>
+    <w:abstractNumId w:val="36"/>
   </w:num>
   <w:num w:numId="12">
-    <w:abstractNumId w:val="18"/>
+    <w:abstractNumId w:val="20"/>
   </w:num>
   <w:num w:numId="13">
     <w:abstractNumId w:val="14"/>
   </w:num>
   <w:num w:numId="14">
-    <w:abstractNumId w:val="35"/>
+    <w:abstractNumId w:val="40"/>
   </w:num>
   <w:num w:numId="15">
     <w:abstractNumId w:val="9"/>
   </w:num>
   <w:num w:numId="16">
-    <w:abstractNumId w:val="23"/>
+    <w:abstractNumId w:val="27"/>
   </w:num>
   <w:num w:numId="17">
-    <w:abstractNumId w:val="20"/>
+    <w:abstractNumId w:val="24"/>
   </w:num>
   <w:num w:numId="18">
-    <w:abstractNumId w:val="27"/>
+    <w:abstractNumId w:val="31"/>
   </w:num>
   <w:num w:numId="19">
     <w:abstractNumId w:val="7"/>
   </w:num>
   <w:num w:numId="20">
-    <w:abstractNumId w:val="17"/>
+    <w:abstractNumId w:val="18"/>
   </w:num>
   <w:num w:numId="21">
     <w:abstractNumId w:val="6"/>
   </w:num>
   <w:num w:numId="22">
-    <w:abstractNumId w:val="19"/>
+    <w:abstractNumId w:val="23"/>
   </w:num>
   <w:num w:numId="23">
     <w:abstractNumId w:val="10"/>
@@ -8927,25 +11337,25 @@
     <w:abstractNumId w:val="8"/>
   </w:num>
   <w:num w:numId="25">
-    <w:abstractNumId w:val="28"/>
+    <w:abstractNumId w:val="32"/>
   </w:num>
   <w:num w:numId="26">
     <w:abstractNumId w:val="1"/>
   </w:num>
   <w:num w:numId="27">
-    <w:abstractNumId w:val="24"/>
+    <w:abstractNumId w:val="28"/>
   </w:num>
   <w:num w:numId="28">
-    <w:abstractNumId w:val="25"/>
+    <w:abstractNumId w:val="29"/>
   </w:num>
   <w:num w:numId="29">
-    <w:abstractNumId w:val="30"/>
+    <w:abstractNumId w:val="34"/>
   </w:num>
   <w:num w:numId="30">
-    <w:abstractNumId w:val="22"/>
+    <w:abstractNumId w:val="26"/>
   </w:num>
   <w:num w:numId="31">
-    <w:abstractNumId w:val="36"/>
+    <w:abstractNumId w:val="42"/>
   </w:num>
   <w:num w:numId="32">
     <w:abstractNumId w:val="13"/>
@@ -8954,10 +11364,10 @@
     <w:abstractNumId w:val="3"/>
   </w:num>
   <w:num w:numId="34">
-    <w:abstractNumId w:val="34"/>
+    <w:abstractNumId w:val="39"/>
   </w:num>
   <w:num w:numId="35">
-    <w:abstractNumId w:val="16"/>
+    <w:abstractNumId w:val="17"/>
   </w:num>
   <w:num w:numId="36">
     <w:abstractNumId w:val="0"/>
@@ -8966,18 +11376,36 @@
     <w:abstractNumId w:val="5"/>
   </w:num>
   <w:num w:numId="38">
-    <w:abstractNumId w:val="29"/>
+    <w:abstractNumId w:val="33"/>
+  </w:num>
+  <w:num w:numId="39">
+    <w:abstractNumId w:val="41"/>
+  </w:num>
+  <w:num w:numId="40">
+    <w:abstractNumId w:val="21"/>
+  </w:num>
+  <w:num w:numId="41">
+    <w:abstractNumId w:val="38"/>
+  </w:num>
+  <w:num w:numId="42">
+    <w:abstractNumId w:val="15"/>
+  </w:num>
+  <w:num w:numId="43">
+    <w:abstractNumId w:val="22"/>
+  </w:num>
+  <w:num w:numId="44">
+    <w:abstractNumId w:val="19"/>
   </w:num>
 </w:numbering>
 </file>
 
 <file path=word/people.xml><?xml version="1.0" encoding="utf-8"?>
 <w15:people xmlns:wpc="http://schemas.microsoft.com/office/word/2010/wordprocessingCanvas" xmlns:mc="http://schemas.openxmlformats.org/markup-compatibility/2006" xmlns:o="urn:schemas-microsoft-com:office:office" xmlns:r="http://schemas.openxmlformats.org/officeDocument/2006/relationships" xmlns:m="http://schemas.openxmlformats.org/officeDocument/2006/math" xmlns:v="urn:schemas-microsoft-com:vml" xmlns:wp14="http://schemas.microsoft.com/office/word/2010/wordprocessingDrawing" xmlns:wp="http://schemas.openxmlformats.org/drawingml/2006/wordprocessingDrawing" xmlns:w10="urn:schemas-microsoft-com:office:word" xmlns:w="http://schemas.openxmlformats.org/wordprocessingml/2006/main" xmlns:w14="http://schemas.microsoft.com/office/word/2010/wordml" xmlns:w15="http://schemas.microsoft.com/office/word/2012/wordml" xmlns:wpg="http://schemas.microsoft.com/office/word/2010/wordprocessingGroup" xmlns:wpi="http://schemas.microsoft.com/office/word/2010/wordprocessingInk" xmlns:wne="http://schemas.microsoft.com/office/word/2006/wordml" xmlns:wps="http://schemas.microsoft.com/office/word/2010/wordprocessingShape" mc:Ignorable="w14 w15 wp14">
+  <w15:person w15:author="Carina Zheng">
+    <w15:presenceInfo w15:providerId="None" w15:userId="Carina Zheng"/>
+  </w15:person>
   <w15:person w15:author="Carina">
     <w15:presenceInfo w15:providerId="None" w15:userId="Carina"/>
-  </w15:person>
-  <w15:person w15:author="Carina Zheng">
-    <w15:presenceInfo w15:providerId="None" w15:userId="Carina Zheng"/>
   </w15:person>
 </w15:people>
 </file>
@@ -9433,21 +11861,16 @@
     <w:next w:val="Normal"/>
     <w:link w:val="Heading3Char"/>
     <w:uiPriority w:val="9"/>
-    <w:semiHidden/>
     <w:unhideWhenUsed/>
     <w:qFormat/>
-    <w:rsid w:val="00371C30"/>
+    <w:rsid w:val="00E172FA"/>
     <w:pPr>
-      <w:keepNext/>
-      <w:keepLines/>
-      <w:spacing w:before="200" w:after="0"/>
       <w:outlineLvl w:val="2"/>
     </w:pPr>
     <w:rPr>
-      <w:rFonts w:asciiTheme="majorHAnsi" w:eastAsiaTheme="majorEastAsia" w:hAnsiTheme="majorHAnsi" w:cstheme="majorBidi"/>
       <w:b/>
-      <w:bCs/>
-      <w:color w:val="4F81BD" w:themeColor="accent1"/>
+      <w:color w:val="1F497D" w:themeColor="text2"/>
+      <w:sz w:val="24"/>
     </w:rPr>
   </w:style>
   <w:style w:type="character" w:default="1" w:styleId="DefaultParagraphFont">
@@ -9694,13 +12117,11 @@
     <w:basedOn w:val="DefaultParagraphFont"/>
     <w:link w:val="Heading3"/>
     <w:uiPriority w:val="9"/>
-    <w:semiHidden/>
-    <w:rsid w:val="00371C30"/>
+    <w:rsid w:val="00E172FA"/>
     <w:rPr>
-      <w:rFonts w:asciiTheme="majorHAnsi" w:eastAsiaTheme="majorEastAsia" w:hAnsiTheme="majorHAnsi" w:cstheme="majorBidi"/>
       <w:b/>
-      <w:bCs/>
-      <w:color w:val="4F81BD" w:themeColor="accent1"/>
+      <w:color w:val="1F497D" w:themeColor="text2"/>
+      <w:sz w:val="24"/>
     </w:rPr>
   </w:style>
   <w:style w:type="character" w:styleId="Strong">
@@ -10816,6 +13237,13 @@
         </dgm:presLayoutVars>
       </dgm:prSet>
       <dgm:spPr/>
+      <dgm:t>
+        <a:bodyPr/>
+        <a:lstStyle/>
+        <a:p>
+          <a:endParaRPr lang="en-NZ"/>
+        </a:p>
+      </dgm:t>
     </dgm:pt>
     <dgm:pt modelId="{E235A7FA-8B93-4E16-A562-64F9187CCA29}" type="pres">
       <dgm:prSet presAssocID="{C9F1E6F4-3CA0-44BC-953E-056D8D307D03}" presName="node" presStyleLbl="node1" presStyleIdx="0" presStyleCnt="6">
@@ -10872,10 +13300,24 @@
     <dgm:pt modelId="{89772DA1-64A5-4649-BD64-458375028CC3}" type="pres">
       <dgm:prSet presAssocID="{740840FC-C3BA-4365-A0C1-91E666C7C058}" presName="sibTrans" presStyleLbl="sibTrans2D1" presStyleIdx="1" presStyleCnt="6"/>
       <dgm:spPr/>
+      <dgm:t>
+        <a:bodyPr/>
+        <a:lstStyle/>
+        <a:p>
+          <a:endParaRPr lang="en-NZ"/>
+        </a:p>
+      </dgm:t>
     </dgm:pt>
     <dgm:pt modelId="{ACA0F5C7-5539-4564-A38C-3C1420BD8E51}" type="pres">
       <dgm:prSet presAssocID="{740840FC-C3BA-4365-A0C1-91E666C7C058}" presName="connectorText" presStyleLbl="sibTrans2D1" presStyleIdx="1" presStyleCnt="6"/>
       <dgm:spPr/>
+      <dgm:t>
+        <a:bodyPr/>
+        <a:lstStyle/>
+        <a:p>
+          <a:endParaRPr lang="en-NZ"/>
+        </a:p>
+      </dgm:t>
     </dgm:pt>
     <dgm:pt modelId="{A615CC37-75BB-49C6-B090-F162D6E58739}" type="pres">
       <dgm:prSet presAssocID="{84100112-5B25-40C1-820C-30A4C95E1B46}" presName="node" presStyleLbl="node1" presStyleIdx="2" presStyleCnt="6">
@@ -10895,10 +13337,24 @@
     <dgm:pt modelId="{DF250007-4A41-4EAC-91A6-600029BAE671}" type="pres">
       <dgm:prSet presAssocID="{B7753458-28D8-4B1F-AF22-E7207E0B8A95}" presName="sibTrans" presStyleLbl="sibTrans2D1" presStyleIdx="2" presStyleCnt="6"/>
       <dgm:spPr/>
+      <dgm:t>
+        <a:bodyPr/>
+        <a:lstStyle/>
+        <a:p>
+          <a:endParaRPr lang="en-NZ"/>
+        </a:p>
+      </dgm:t>
     </dgm:pt>
     <dgm:pt modelId="{BCC4239F-27F0-4963-B38D-ABC56A0307FF}" type="pres">
       <dgm:prSet presAssocID="{B7753458-28D8-4B1F-AF22-E7207E0B8A95}" presName="connectorText" presStyleLbl="sibTrans2D1" presStyleIdx="2" presStyleCnt="6"/>
       <dgm:spPr/>
+      <dgm:t>
+        <a:bodyPr/>
+        <a:lstStyle/>
+        <a:p>
+          <a:endParaRPr lang="en-NZ"/>
+        </a:p>
+      </dgm:t>
     </dgm:pt>
     <dgm:pt modelId="{6FAEF2D2-D27D-4128-BF71-DE065DC8DAF3}" type="pres">
       <dgm:prSet presAssocID="{D64BECCC-4CA8-4316-93F3-2AD35344C146}" presName="node" presStyleLbl="node1" presStyleIdx="3" presStyleCnt="6">
@@ -10918,10 +13374,24 @@
     <dgm:pt modelId="{EE15A2A7-01D4-4769-860D-778F082A0520}" type="pres">
       <dgm:prSet presAssocID="{0F32C425-2056-4DA1-B437-7B5F488BF00F}" presName="sibTrans" presStyleLbl="sibTrans2D1" presStyleIdx="3" presStyleCnt="6"/>
       <dgm:spPr/>
+      <dgm:t>
+        <a:bodyPr/>
+        <a:lstStyle/>
+        <a:p>
+          <a:endParaRPr lang="en-NZ"/>
+        </a:p>
+      </dgm:t>
     </dgm:pt>
     <dgm:pt modelId="{0AF4598B-C2E6-407C-B48E-56454B3C6C7B}" type="pres">
       <dgm:prSet presAssocID="{0F32C425-2056-4DA1-B437-7B5F488BF00F}" presName="connectorText" presStyleLbl="sibTrans2D1" presStyleIdx="3" presStyleCnt="6"/>
       <dgm:spPr/>
+      <dgm:t>
+        <a:bodyPr/>
+        <a:lstStyle/>
+        <a:p>
+          <a:endParaRPr lang="en-NZ"/>
+        </a:p>
+      </dgm:t>
     </dgm:pt>
     <dgm:pt modelId="{1A68863A-1D45-45F7-BA65-3E2C8F635012}" type="pres">
       <dgm:prSet presAssocID="{82D8B0F0-8D9F-461E-9FBA-321D632F9201}" presName="node" presStyleLbl="node1" presStyleIdx="4" presStyleCnt="6">
@@ -10930,14 +13400,35 @@
         </dgm:presLayoutVars>
       </dgm:prSet>
       <dgm:spPr/>
+      <dgm:t>
+        <a:bodyPr/>
+        <a:lstStyle/>
+        <a:p>
+          <a:endParaRPr lang="en-NZ"/>
+        </a:p>
+      </dgm:t>
     </dgm:pt>
     <dgm:pt modelId="{611A05F8-8435-480D-A4F5-00782C7A2210}" type="pres">
       <dgm:prSet presAssocID="{A4A0C3C4-F156-47E9-A9CF-D5787AAEF03B}" presName="sibTrans" presStyleLbl="sibTrans2D1" presStyleIdx="4" presStyleCnt="6"/>
       <dgm:spPr/>
+      <dgm:t>
+        <a:bodyPr/>
+        <a:lstStyle/>
+        <a:p>
+          <a:endParaRPr lang="en-NZ"/>
+        </a:p>
+      </dgm:t>
     </dgm:pt>
     <dgm:pt modelId="{C1A471A6-1050-49B6-8E88-21031D0E9DC7}" type="pres">
       <dgm:prSet presAssocID="{A4A0C3C4-F156-47E9-A9CF-D5787AAEF03B}" presName="connectorText" presStyleLbl="sibTrans2D1" presStyleIdx="4" presStyleCnt="6"/>
       <dgm:spPr/>
+      <dgm:t>
+        <a:bodyPr/>
+        <a:lstStyle/>
+        <a:p>
+          <a:endParaRPr lang="en-NZ"/>
+        </a:p>
+      </dgm:t>
     </dgm:pt>
     <dgm:pt modelId="{46DCFDD0-0E99-4C7F-94F8-0FCBEC4125CB}" type="pres">
       <dgm:prSet presAssocID="{37038CFE-99B1-4766-920E-F19C760F400C}" presName="node" presStyleLbl="node1" presStyleIdx="5" presStyleCnt="6">
@@ -10957,38 +13448,52 @@
     <dgm:pt modelId="{F5D8B549-7DFF-4701-BC21-0276E0570882}" type="pres">
       <dgm:prSet presAssocID="{0ADCFEE0-1DA6-4EB3-9917-7E7BA17A88C4}" presName="sibTrans" presStyleLbl="sibTrans2D1" presStyleIdx="5" presStyleCnt="6" custAng="3625575" custScaleX="704894" custLinFactX="100000" custLinFactY="137551" custLinFactNeighborX="147254" custLinFactNeighborY="200000"/>
       <dgm:spPr/>
+      <dgm:t>
+        <a:bodyPr/>
+        <a:lstStyle/>
+        <a:p>
+          <a:endParaRPr lang="en-NZ"/>
+        </a:p>
+      </dgm:t>
     </dgm:pt>
     <dgm:pt modelId="{5F1FB0ED-0010-4806-8802-0B55B422EA69}" type="pres">
       <dgm:prSet presAssocID="{0ADCFEE0-1DA6-4EB3-9917-7E7BA17A88C4}" presName="connectorText" presStyleLbl="sibTrans2D1" presStyleIdx="5" presStyleCnt="6"/>
       <dgm:spPr/>
+      <dgm:t>
+        <a:bodyPr/>
+        <a:lstStyle/>
+        <a:p>
+          <a:endParaRPr lang="en-NZ"/>
+        </a:p>
+      </dgm:t>
     </dgm:pt>
   </dgm:ptLst>
   <dgm:cxnLst>
+    <dgm:cxn modelId="{89928E9B-C943-44D8-A44A-F2189E451176}" srcId="{53ADDB8F-3D73-4813-A27D-0DF4EE2F4FF6}" destId="{C9F1E6F4-3CA0-44BC-953E-056D8D307D03}" srcOrd="0" destOrd="0" parTransId="{687CEDF0-A213-4558-846C-004760E08011}" sibTransId="{D88C8FBB-CD46-4D2D-B279-B6B23FBC9107}"/>
+    <dgm:cxn modelId="{A02E7603-1D9B-4CC4-94B1-347D0C46EB24}" type="presOf" srcId="{B7753458-28D8-4B1F-AF22-E7207E0B8A95}" destId="{BCC4239F-27F0-4963-B38D-ABC56A0307FF}" srcOrd="1" destOrd="0" presId="urn:microsoft.com/office/officeart/2005/8/layout/cycle2"/>
+    <dgm:cxn modelId="{665E5D72-B0BA-45F1-8BAE-C06F5C76F3D2}" type="presOf" srcId="{0ADCFEE0-1DA6-4EB3-9917-7E7BA17A88C4}" destId="{5F1FB0ED-0010-4806-8802-0B55B422EA69}" srcOrd="1" destOrd="0" presId="urn:microsoft.com/office/officeart/2005/8/layout/cycle2"/>
+    <dgm:cxn modelId="{CD503792-F0C4-4AF8-8157-6B5E2E5B41A0}" type="presOf" srcId="{D88C8FBB-CD46-4D2D-B279-B6B23FBC9107}" destId="{D02818D2-96BC-4986-9CA7-334BF6368C81}" srcOrd="0" destOrd="0" presId="urn:microsoft.com/office/officeart/2005/8/layout/cycle2"/>
+    <dgm:cxn modelId="{0361F17E-4D13-459F-9C9A-DB192A2ED049}" srcId="{53ADDB8F-3D73-4813-A27D-0DF4EE2F4FF6}" destId="{82D8B0F0-8D9F-461E-9FBA-321D632F9201}" srcOrd="4" destOrd="0" parTransId="{028E25E1-6601-40CD-BADC-AC6F964F4A72}" sibTransId="{A4A0C3C4-F156-47E9-A9CF-D5787AAEF03B}"/>
+    <dgm:cxn modelId="{ACC025AF-8B58-45EE-8BFC-6288E48A4FEC}" type="presOf" srcId="{0F32C425-2056-4DA1-B437-7B5F488BF00F}" destId="{0AF4598B-C2E6-407C-B48E-56454B3C6C7B}" srcOrd="1" destOrd="0" presId="urn:microsoft.com/office/officeart/2005/8/layout/cycle2"/>
+    <dgm:cxn modelId="{41B8FA7A-8785-4E2C-84C9-A894DE3F6143}" srcId="{53ADDB8F-3D73-4813-A27D-0DF4EE2F4FF6}" destId="{D64BECCC-4CA8-4316-93F3-2AD35344C146}" srcOrd="3" destOrd="0" parTransId="{8B361961-F74E-4BE6-ABDC-893B6F07FB40}" sibTransId="{0F32C425-2056-4DA1-B437-7B5F488BF00F}"/>
+    <dgm:cxn modelId="{5B6A1189-1D13-4404-94CE-F4A2D3E95840}" type="presOf" srcId="{D64BECCC-4CA8-4316-93F3-2AD35344C146}" destId="{6FAEF2D2-D27D-4128-BF71-DE065DC8DAF3}" srcOrd="0" destOrd="0" presId="urn:microsoft.com/office/officeart/2005/8/layout/cycle2"/>
+    <dgm:cxn modelId="{AABCA838-1CEB-42E0-8A2E-6F24C3BA5123}" type="presOf" srcId="{740840FC-C3BA-4365-A0C1-91E666C7C058}" destId="{89772DA1-64A5-4649-BD64-458375028CC3}" srcOrd="0" destOrd="0" presId="urn:microsoft.com/office/officeart/2005/8/layout/cycle2"/>
+    <dgm:cxn modelId="{E2B8A3D1-0389-45C0-9EBF-C06E35BCBB43}" srcId="{53ADDB8F-3D73-4813-A27D-0DF4EE2F4FF6}" destId="{84100112-5B25-40C1-820C-30A4C95E1B46}" srcOrd="2" destOrd="0" parTransId="{BB99BB3A-41B3-4758-BDB2-AAD99D4E1CA9}" sibTransId="{B7753458-28D8-4B1F-AF22-E7207E0B8A95}"/>
+    <dgm:cxn modelId="{CEF17AD5-C887-460B-B683-D20FA7F81D3E}" type="presOf" srcId="{B7753458-28D8-4B1F-AF22-E7207E0B8A95}" destId="{DF250007-4A41-4EAC-91A6-600029BAE671}" srcOrd="0" destOrd="0" presId="urn:microsoft.com/office/officeart/2005/8/layout/cycle2"/>
+    <dgm:cxn modelId="{B97CD589-4693-459E-8900-4F935E9DA4F1}" type="presOf" srcId="{84100112-5B25-40C1-820C-30A4C95E1B46}" destId="{A615CC37-75BB-49C6-B090-F162D6E58739}" srcOrd="0" destOrd="0" presId="urn:microsoft.com/office/officeart/2005/8/layout/cycle2"/>
+    <dgm:cxn modelId="{72787F0F-9923-49FF-ADCB-224F1E82DE03}" type="presOf" srcId="{2628676B-AAFD-4C95-B268-DD28B983F6A7}" destId="{37BC610E-FED2-44A8-8894-BE3D2223EBFF}" srcOrd="0" destOrd="0" presId="urn:microsoft.com/office/officeart/2005/8/layout/cycle2"/>
+    <dgm:cxn modelId="{22638F08-74B2-4739-A8FC-997F55124ECD}" type="presOf" srcId="{0F32C425-2056-4DA1-B437-7B5F488BF00F}" destId="{EE15A2A7-01D4-4769-860D-778F082A0520}" srcOrd="0" destOrd="0" presId="urn:microsoft.com/office/officeart/2005/8/layout/cycle2"/>
+    <dgm:cxn modelId="{3B5FD2E6-67E2-4C1E-A77C-ABDEB61C77F9}" type="presOf" srcId="{0ADCFEE0-1DA6-4EB3-9917-7E7BA17A88C4}" destId="{F5D8B549-7DFF-4701-BC21-0276E0570882}" srcOrd="0" destOrd="0" presId="urn:microsoft.com/office/officeart/2005/8/layout/cycle2"/>
+    <dgm:cxn modelId="{E8EF7ADE-BC16-4925-82CE-DCC0B44AE78B}" type="presOf" srcId="{53ADDB8F-3D73-4813-A27D-0DF4EE2F4FF6}" destId="{3B06B60C-CA1E-4CDE-A075-A3472D6444A1}" srcOrd="0" destOrd="0" presId="urn:microsoft.com/office/officeart/2005/8/layout/cycle2"/>
+    <dgm:cxn modelId="{DB2F1C8E-ABF6-4545-84A8-4497051FB376}" type="presOf" srcId="{A4A0C3C4-F156-47E9-A9CF-D5787AAEF03B}" destId="{C1A471A6-1050-49B6-8E88-21031D0E9DC7}" srcOrd="1" destOrd="0" presId="urn:microsoft.com/office/officeart/2005/8/layout/cycle2"/>
+    <dgm:cxn modelId="{B0A88049-A6DA-4CDD-89C9-65586744BE7F}" type="presOf" srcId="{C9F1E6F4-3CA0-44BC-953E-056D8D307D03}" destId="{E235A7FA-8B93-4E16-A562-64F9187CCA29}" srcOrd="0" destOrd="0" presId="urn:microsoft.com/office/officeart/2005/8/layout/cycle2"/>
+    <dgm:cxn modelId="{1DF9090F-2B9C-4525-8F7A-1E3CB07D06F6}" type="presOf" srcId="{37038CFE-99B1-4766-920E-F19C760F400C}" destId="{46DCFDD0-0E99-4C7F-94F8-0FCBEC4125CB}" srcOrd="0" destOrd="0" presId="urn:microsoft.com/office/officeart/2005/8/layout/cycle2"/>
+    <dgm:cxn modelId="{80DC2D09-848E-464C-9944-216F834CF815}" type="presOf" srcId="{A4A0C3C4-F156-47E9-A9CF-D5787AAEF03B}" destId="{611A05F8-8435-480D-A4F5-00782C7A2210}" srcOrd="0" destOrd="0" presId="urn:microsoft.com/office/officeart/2005/8/layout/cycle2"/>
+    <dgm:cxn modelId="{BC680360-2865-4E9B-B596-AF91685E4D13}" type="presOf" srcId="{82D8B0F0-8D9F-461E-9FBA-321D632F9201}" destId="{1A68863A-1D45-45F7-BA65-3E2C8F635012}" srcOrd="0" destOrd="0" presId="urn:microsoft.com/office/officeart/2005/8/layout/cycle2"/>
     <dgm:cxn modelId="{9EEBF11A-F80F-4075-A269-B520633E4081}" srcId="{53ADDB8F-3D73-4813-A27D-0DF4EE2F4FF6}" destId="{37038CFE-99B1-4766-920E-F19C760F400C}" srcOrd="5" destOrd="0" parTransId="{E1B609AE-D348-48C5-828F-1B5DB193AE59}" sibTransId="{0ADCFEE0-1DA6-4EB3-9917-7E7BA17A88C4}"/>
-    <dgm:cxn modelId="{AABCA838-1CEB-42E0-8A2E-6F24C3BA5123}" type="presOf" srcId="{740840FC-C3BA-4365-A0C1-91E666C7C058}" destId="{89772DA1-64A5-4649-BD64-458375028CC3}" srcOrd="0" destOrd="0" presId="urn:microsoft.com/office/officeart/2005/8/layout/cycle2"/>
-    <dgm:cxn modelId="{B97CD589-4693-459E-8900-4F935E9DA4F1}" type="presOf" srcId="{84100112-5B25-40C1-820C-30A4C95E1B46}" destId="{A615CC37-75BB-49C6-B090-F162D6E58739}" srcOrd="0" destOrd="0" presId="urn:microsoft.com/office/officeart/2005/8/layout/cycle2"/>
-    <dgm:cxn modelId="{ACC025AF-8B58-45EE-8BFC-6288E48A4FEC}" type="presOf" srcId="{0F32C425-2056-4DA1-B437-7B5F488BF00F}" destId="{0AF4598B-C2E6-407C-B48E-56454B3C6C7B}" srcOrd="1" destOrd="0" presId="urn:microsoft.com/office/officeart/2005/8/layout/cycle2"/>
-    <dgm:cxn modelId="{665E5D72-B0BA-45F1-8BAE-C06F5C76F3D2}" type="presOf" srcId="{0ADCFEE0-1DA6-4EB3-9917-7E7BA17A88C4}" destId="{5F1FB0ED-0010-4806-8802-0B55B422EA69}" srcOrd="1" destOrd="0" presId="urn:microsoft.com/office/officeart/2005/8/layout/cycle2"/>
-    <dgm:cxn modelId="{A02E7603-1D9B-4CC4-94B1-347D0C46EB24}" type="presOf" srcId="{B7753458-28D8-4B1F-AF22-E7207E0B8A95}" destId="{BCC4239F-27F0-4963-B38D-ABC56A0307FF}" srcOrd="1" destOrd="0" presId="urn:microsoft.com/office/officeart/2005/8/layout/cycle2"/>
-    <dgm:cxn modelId="{CEF17AD5-C887-460B-B683-D20FA7F81D3E}" type="presOf" srcId="{B7753458-28D8-4B1F-AF22-E7207E0B8A95}" destId="{DF250007-4A41-4EAC-91A6-600029BAE671}" srcOrd="0" destOrd="0" presId="urn:microsoft.com/office/officeart/2005/8/layout/cycle2"/>
-    <dgm:cxn modelId="{B0A88049-A6DA-4CDD-89C9-65586744BE7F}" type="presOf" srcId="{C9F1E6F4-3CA0-44BC-953E-056D8D307D03}" destId="{E235A7FA-8B93-4E16-A562-64F9187CCA29}" srcOrd="0" destOrd="0" presId="urn:microsoft.com/office/officeart/2005/8/layout/cycle2"/>
-    <dgm:cxn modelId="{80DC2D09-848E-464C-9944-216F834CF815}" type="presOf" srcId="{A4A0C3C4-F156-47E9-A9CF-D5787AAEF03B}" destId="{611A05F8-8435-480D-A4F5-00782C7A2210}" srcOrd="0" destOrd="0" presId="urn:microsoft.com/office/officeart/2005/8/layout/cycle2"/>
-    <dgm:cxn modelId="{3B5FD2E6-67E2-4C1E-A77C-ABDEB61C77F9}" type="presOf" srcId="{0ADCFEE0-1DA6-4EB3-9917-7E7BA17A88C4}" destId="{F5D8B549-7DFF-4701-BC21-0276E0570882}" srcOrd="0" destOrd="0" presId="urn:microsoft.com/office/officeart/2005/8/layout/cycle2"/>
-    <dgm:cxn modelId="{E2B8A3D1-0389-45C0-9EBF-C06E35BCBB43}" srcId="{53ADDB8F-3D73-4813-A27D-0DF4EE2F4FF6}" destId="{84100112-5B25-40C1-820C-30A4C95E1B46}" srcOrd="2" destOrd="0" parTransId="{BB99BB3A-41B3-4758-BDB2-AAD99D4E1CA9}" sibTransId="{B7753458-28D8-4B1F-AF22-E7207E0B8A95}"/>
-    <dgm:cxn modelId="{22638F08-74B2-4739-A8FC-997F55124ECD}" type="presOf" srcId="{0F32C425-2056-4DA1-B437-7B5F488BF00F}" destId="{EE15A2A7-01D4-4769-860D-778F082A0520}" srcOrd="0" destOrd="0" presId="urn:microsoft.com/office/officeart/2005/8/layout/cycle2"/>
-    <dgm:cxn modelId="{BC680360-2865-4E9B-B596-AF91685E4D13}" type="presOf" srcId="{82D8B0F0-8D9F-461E-9FBA-321D632F9201}" destId="{1A68863A-1D45-45F7-BA65-3E2C8F635012}" srcOrd="0" destOrd="0" presId="urn:microsoft.com/office/officeart/2005/8/layout/cycle2"/>
-    <dgm:cxn modelId="{41B8FA7A-8785-4E2C-84C9-A894DE3F6143}" srcId="{53ADDB8F-3D73-4813-A27D-0DF4EE2F4FF6}" destId="{D64BECCC-4CA8-4316-93F3-2AD35344C146}" srcOrd="3" destOrd="0" parTransId="{8B361961-F74E-4BE6-ABDC-893B6F07FB40}" sibTransId="{0F32C425-2056-4DA1-B437-7B5F488BF00F}"/>
-    <dgm:cxn modelId="{0361F17E-4D13-459F-9C9A-DB192A2ED049}" srcId="{53ADDB8F-3D73-4813-A27D-0DF4EE2F4FF6}" destId="{82D8B0F0-8D9F-461E-9FBA-321D632F9201}" srcOrd="4" destOrd="0" parTransId="{028E25E1-6601-40CD-BADC-AC6F964F4A72}" sibTransId="{A4A0C3C4-F156-47E9-A9CF-D5787AAEF03B}"/>
-    <dgm:cxn modelId="{5B6A1189-1D13-4404-94CE-F4A2D3E95840}" type="presOf" srcId="{D64BECCC-4CA8-4316-93F3-2AD35344C146}" destId="{6FAEF2D2-D27D-4128-BF71-DE065DC8DAF3}" srcOrd="0" destOrd="0" presId="urn:microsoft.com/office/officeart/2005/8/layout/cycle2"/>
     <dgm:cxn modelId="{8665627F-2688-443E-9A94-EFD154CE99AC}" type="presOf" srcId="{740840FC-C3BA-4365-A0C1-91E666C7C058}" destId="{ACA0F5C7-5539-4564-A38C-3C1420BD8E51}" srcOrd="1" destOrd="0" presId="urn:microsoft.com/office/officeart/2005/8/layout/cycle2"/>
     <dgm:cxn modelId="{B7000990-BB18-409A-8771-0965E26D1496}" type="presOf" srcId="{D88C8FBB-CD46-4D2D-B279-B6B23FBC9107}" destId="{54D5312B-331F-4CA8-A65C-C7EFB6A02B3B}" srcOrd="1" destOrd="0" presId="urn:microsoft.com/office/officeart/2005/8/layout/cycle2"/>
-    <dgm:cxn modelId="{72787F0F-9923-49FF-ADCB-224F1E82DE03}" type="presOf" srcId="{2628676B-AAFD-4C95-B268-DD28B983F6A7}" destId="{37BC610E-FED2-44A8-8894-BE3D2223EBFF}" srcOrd="0" destOrd="0" presId="urn:microsoft.com/office/officeart/2005/8/layout/cycle2"/>
-    <dgm:cxn modelId="{E8EF7ADE-BC16-4925-82CE-DCC0B44AE78B}" type="presOf" srcId="{53ADDB8F-3D73-4813-A27D-0DF4EE2F4FF6}" destId="{3B06B60C-CA1E-4CDE-A075-A3472D6444A1}" srcOrd="0" destOrd="0" presId="urn:microsoft.com/office/officeart/2005/8/layout/cycle2"/>
-    <dgm:cxn modelId="{CD503792-F0C4-4AF8-8157-6B5E2E5B41A0}" type="presOf" srcId="{D88C8FBB-CD46-4D2D-B279-B6B23FBC9107}" destId="{D02818D2-96BC-4986-9CA7-334BF6368C81}" srcOrd="0" destOrd="0" presId="urn:microsoft.com/office/officeart/2005/8/layout/cycle2"/>
-    <dgm:cxn modelId="{89928E9B-C943-44D8-A44A-F2189E451176}" srcId="{53ADDB8F-3D73-4813-A27D-0DF4EE2F4FF6}" destId="{C9F1E6F4-3CA0-44BC-953E-056D8D307D03}" srcOrd="0" destOrd="0" parTransId="{687CEDF0-A213-4558-846C-004760E08011}" sibTransId="{D88C8FBB-CD46-4D2D-B279-B6B23FBC9107}"/>
-    <dgm:cxn modelId="{DB2F1C8E-ABF6-4545-84A8-4497051FB376}" type="presOf" srcId="{A4A0C3C4-F156-47E9-A9CF-D5787AAEF03B}" destId="{C1A471A6-1050-49B6-8E88-21031D0E9DC7}" srcOrd="1" destOrd="0" presId="urn:microsoft.com/office/officeart/2005/8/layout/cycle2"/>
     <dgm:cxn modelId="{3F1A9E6E-64EF-467E-9F1B-92B605B28940}" srcId="{53ADDB8F-3D73-4813-A27D-0DF4EE2F4FF6}" destId="{2628676B-AAFD-4C95-B268-DD28B983F6A7}" srcOrd="1" destOrd="0" parTransId="{88670CDC-7DE9-4AED-81F0-8579DB585969}" sibTransId="{740840FC-C3BA-4365-A0C1-91E666C7C058}"/>
-    <dgm:cxn modelId="{1DF9090F-2B9C-4525-8F7A-1E3CB07D06F6}" type="presOf" srcId="{37038CFE-99B1-4766-920E-F19C760F400C}" destId="{46DCFDD0-0E99-4C7F-94F8-0FCBEC4125CB}" srcOrd="0" destOrd="0" presId="urn:microsoft.com/office/officeart/2005/8/layout/cycle2"/>
     <dgm:cxn modelId="{F256EA38-0417-4933-8341-3682B39CFFEE}" type="presParOf" srcId="{3B06B60C-CA1E-4CDE-A075-A3472D6444A1}" destId="{E235A7FA-8B93-4E16-A562-64F9187CCA29}" srcOrd="0" destOrd="0" presId="urn:microsoft.com/office/officeart/2005/8/layout/cycle2"/>
     <dgm:cxn modelId="{811D67BD-B5B2-4BD1-9C7F-9F4F8EBD5E1F}" type="presParOf" srcId="{3B06B60C-CA1E-4CDE-A075-A3472D6444A1}" destId="{D02818D2-96BC-4986-9CA7-334BF6368C81}" srcOrd="1" destOrd="0" presId="urn:microsoft.com/office/officeart/2005/8/layout/cycle2"/>
     <dgm:cxn modelId="{93D228A1-47A8-4942-B6EA-1C1890C5B412}" type="presParOf" srcId="{D02818D2-96BC-4986-9CA7-334BF6368C81}" destId="{54D5312B-331F-4CA8-A65C-C7EFB6A02B3B}" srcOrd="0" destOrd="0" presId="urn:microsoft.com/office/officeart/2005/8/layout/cycle2"/>
@@ -11012,7 +13517,7 @@
   <dgm:whole/>
   <dgm:extLst>
     <a:ext uri="http://schemas.microsoft.com/office/drawing/2008/diagram">
-      <dsp:dataModelExt xmlns:dsp="http://schemas.microsoft.com/office/drawing/2008/diagram" relId="rId15" minVer="http://schemas.openxmlformats.org/drawingml/2006/diagram"/>
+      <dsp:dataModelExt xmlns:dsp="http://schemas.microsoft.com/office/drawing/2008/diagram" relId="rId19" minVer="http://schemas.openxmlformats.org/drawingml/2006/diagram"/>
     </a:ext>
   </dgm:extLst>
 </dgm:dataModel>
@@ -13460,7 +15965,7 @@
 </file>
 
 <file path=customXml/itemProps2.xml><?xml version="1.0" encoding="utf-8"?>
-<ds:datastoreItem xmlns:ds="http://schemas.openxmlformats.org/officeDocument/2006/customXml" ds:itemID="{415EE9C6-A303-49DC-88B3-85F0A84C7312}">
+<ds:datastoreItem xmlns:ds="http://schemas.openxmlformats.org/officeDocument/2006/customXml" ds:itemID="{4E652150-C81F-4F3B-874A-0203CDAABB6D}">
   <ds:schemaRefs>
     <ds:schemaRef ds:uri="http://schemas.openxmlformats.org/officeDocument/2006/bibliography"/>
   </ds:schemaRefs>

--- a/Interactive Map Report by Carina Zheng.docx
+++ b/Interactive Map Report by Carina Zheng.docx
@@ -2112,6 +2112,7 @@
           <w:numId w:val="31"/>
         </w:numPr>
         <w:spacing w:after="120"/>
+        <w:ind w:left="720"/>
         <w:rPr>
           <w:rFonts w:ascii="Calibri" w:eastAsia="Calibri" w:hAnsi="Calibri" w:cs="Calibri"/>
           <w:lang w:val="en-AU"/>
@@ -2172,7 +2173,7 @@
     <w:p>
       <w:pPr>
         <w:spacing w:after="0"/>
-        <w:ind w:firstLine="360"/>
+        <w:ind w:left="360" w:firstLine="360"/>
         <w:rPr>
           <w:rFonts w:ascii="Calibri" w:eastAsia="Calibri" w:hAnsi="Calibri" w:cs="Calibri"/>
         </w:rPr>
@@ -2201,6 +2202,7 @@
           <w:ilvl w:val="1"/>
           <w:numId w:val="33"/>
         </w:numPr>
+        <w:ind w:left="1152"/>
       </w:pPr>
       <w:r>
         <w:t>Excluding</w:t>
@@ -2252,6 +2254,7 @@
           <w:ilvl w:val="1"/>
           <w:numId w:val="33"/>
         </w:numPr>
+        <w:ind w:left="1152"/>
       </w:pPr>
       <w:r>
         <w:rPr>
@@ -2282,6 +2285,7 @@
           <w:ilvl w:val="0"/>
           <w:numId w:val="31"/>
         </w:numPr>
+        <w:ind w:left="720"/>
         <w:rPr>
           <w:lang w:val="en-AU"/>
         </w:rPr>
@@ -2315,6 +2319,7 @@
           <w:ilvl w:val="1"/>
           <w:numId w:val="34"/>
         </w:numPr>
+        <w:ind w:left="1152"/>
         <w:rPr>
           <w:lang w:val="en-AU"/>
         </w:rPr>
@@ -2369,6 +2374,7 @@
           <w:ilvl w:val="1"/>
           <w:numId w:val="34"/>
         </w:numPr>
+        <w:ind w:left="1152"/>
         <w:rPr>
           <w:lang w:val="en-AU"/>
         </w:rPr>
@@ -2400,7 +2406,7 @@
     </w:p>
     <w:p>
       <w:pPr>
-        <w:ind w:left="720"/>
+        <w:ind w:left="1080"/>
         <w:rPr>
           <w:lang w:val="en-AU"/>
         </w:rPr>
@@ -2420,6 +2426,7 @@
           <w:ilvl w:val="0"/>
           <w:numId w:val="31"/>
         </w:numPr>
+        <w:ind w:left="720"/>
         <w:rPr>
           <w:lang w:val="en-AU"/>
         </w:rPr>
@@ -2447,7 +2454,6 @@
     <w:p>
       <w:pPr>
         <w:pStyle w:val="ListParagraph"/>
-        <w:ind w:left="360"/>
         <w:rPr>
           <w:lang w:val="en-AU"/>
         </w:rPr>
@@ -2492,7 +2498,7 @@
     <w:p>
       <w:pPr>
         <w:spacing w:after="0"/>
-        <w:ind w:firstLine="360"/>
+        <w:ind w:left="360" w:firstLine="360"/>
         <w:rPr>
           <w:rFonts w:ascii="Calibri" w:eastAsia="Calibri" w:hAnsi="Calibri" w:cs="Calibri"/>
           <w:b/>
@@ -2515,6 +2521,7 @@
           <w:ilvl w:val="1"/>
           <w:numId w:val="27"/>
         </w:numPr>
+        <w:ind w:left="1152"/>
       </w:pPr>
       <w:r>
         <w:t>Excluding</w:t>
@@ -2532,7 +2539,6 @@
     <w:p>
       <w:pPr>
         <w:pStyle w:val="ListParagraph"/>
-        <w:ind w:left="360"/>
         <w:rPr>
           <w:lang w:val="en-AU"/>
         </w:rPr>
@@ -2545,6 +2551,7 @@
           <w:ilvl w:val="0"/>
           <w:numId w:val="31"/>
         </w:numPr>
+        <w:ind w:left="720"/>
         <w:rPr>
           <w:lang w:val="en-AU"/>
         </w:rPr>
@@ -2613,6 +2620,7 @@
           <w:ilvl w:val="0"/>
           <w:numId w:val="31"/>
         </w:numPr>
+        <w:ind w:left="720"/>
         <w:rPr>
           <w:lang w:val="en-AU"/>
         </w:rPr>
@@ -3069,14 +3077,12 @@
           <w:lang w:val="en-US"/>
         </w:rPr>
       </w:pPr>
-      <w:bookmarkStart w:id="6" w:name="_Toc441562597"/>
-      <w:r>
-        <w:rPr>
-          <w:lang w:val="en-US"/>
-        </w:rPr>
-        <w:t>Preparations</w:t>
-      </w:r>
-      <w:bookmarkEnd w:id="6"/>
+      <w:r>
+        <w:rPr>
+          <w:lang w:val="en-US"/>
+        </w:rPr>
+        <w:t>Working Environment Setup</w:t>
+      </w:r>
     </w:p>
     <w:p>
       <w:r>
@@ -3147,20 +3153,20 @@
       <w:pPr>
         <w:pStyle w:val="Heading1"/>
       </w:pPr>
-      <w:bookmarkStart w:id="7" w:name="_Toc441562598"/>
+      <w:bookmarkStart w:id="6" w:name="_Toc441562598"/>
       <w:r>
         <w:lastRenderedPageBreak/>
         <w:t>Methodology</w:t>
       </w:r>
-      <w:bookmarkEnd w:id="7"/>
-    </w:p>
-    <w:p>
-      <w:pPr>
-        <w:rPr>
-          <w:lang w:val="en-US"/>
-        </w:rPr>
-      </w:pPr>
-      <w:commentRangeStart w:id="8"/>
+      <w:bookmarkEnd w:id="6"/>
+    </w:p>
+    <w:p>
+      <w:pPr>
+        <w:rPr>
+          <w:lang w:val="en-US"/>
+        </w:rPr>
+      </w:pPr>
+      <w:commentRangeStart w:id="7"/>
       <w:r>
         <w:rPr>
           <w:lang w:val="en-US"/>
@@ -3233,12 +3239,12 @@
         </w:rPr>
         <w:t>.</w:t>
       </w:r>
-      <w:commentRangeEnd w:id="8"/>
+      <w:commentRangeEnd w:id="7"/>
       <w:r>
         <w:rPr>
           <w:rStyle w:val="CommentReference"/>
         </w:rPr>
-        <w:commentReference w:id="8"/>
+        <w:commentReference w:id="7"/>
       </w:r>
     </w:p>
     <w:p>
@@ -3248,7 +3254,8 @@
           <w:lang w:val="en-US"/>
         </w:rPr>
       </w:pPr>
-      <w:bookmarkStart w:id="9" w:name="_Toc441562599"/>
+      <w:bookmarkStart w:id="8" w:name="_Toc441562599"/>
+      <w:commentRangeStart w:id="9"/>
       <w:r>
         <w:rPr>
           <w:lang w:val="en-US"/>
@@ -3261,7 +3268,18 @@
         </w:rPr>
         <w:t>xploratory</w:t>
       </w:r>
-      <w:bookmarkEnd w:id="9"/>
+      <w:bookmarkEnd w:id="8"/>
+      <w:commentRangeEnd w:id="9"/>
+      <w:r>
+        <w:rPr>
+          <w:rStyle w:val="CommentReference"/>
+          <w:rFonts w:asciiTheme="minorHAnsi" w:eastAsiaTheme="minorEastAsia" w:hAnsiTheme="minorHAnsi" w:cstheme="minorBidi"/>
+          <w:b w:val="0"/>
+          <w:bCs w:val="0"/>
+          <w:color w:val="auto"/>
+        </w:rPr>
+        <w:commentReference w:id="9"/>
+      </w:r>
     </w:p>
     <w:p>
       <w:pPr>
@@ -3294,25 +3312,7 @@
         <w:rPr>
           <w:lang w:val="en-US"/>
         </w:rPr>
-        <w:t xml:space="preserve">We can see various online tables grouping the </w:t>
-      </w:r>
-      <w:r>
-        <w:rPr>
-          <w:lang w:val="en-US"/>
-        </w:rPr>
-        <w:t xml:space="preserve">census </w:t>
-      </w:r>
-      <w:r>
-        <w:rPr>
-          <w:lang w:val="en-US"/>
-        </w:rPr>
-        <w:t>data by different parameters</w:t>
-      </w:r>
-      <w:r>
-        <w:rPr>
-          <w:lang w:val="en-US"/>
-        </w:rPr>
-        <w:t xml:space="preserve"> (</w:t>
+        <w:t>We can see various online tables grouping the census data by different parameters (</w:t>
       </w:r>
       <w:r>
         <w:rPr>
@@ -3324,13 +3324,7 @@
         <w:rPr>
           <w:lang w:val="en-US"/>
         </w:rPr>
-        <w:t>ollow Steps 1 to 5 below)</w:t>
-      </w:r>
-      <w:r>
-        <w:rPr>
-          <w:lang w:val="en-US"/>
-        </w:rPr>
-        <w:t>. Given that we are not modeling any relationship against any parameter in this research, we choose the plain table</w:t>
+        <w:t>ollow Steps 1 to 5 below). Given that we are not modeling any relationship against any parameter in this research, we choose the plain table</w:t>
       </w:r>
       <w:r>
         <w:rPr>
@@ -3379,26 +3373,13 @@
           <w:b/>
           <w:lang w:val="en-US"/>
         </w:rPr>
-        <w:t xml:space="preserve">Statistics New Zealand </w:t>
-      </w:r>
-      <w:r>
-        <w:rPr>
-          <w:b/>
-          <w:lang w:val="en-US"/>
-        </w:rPr>
-        <w:t>homepage</w:t>
-      </w:r>
-      <w:r>
-        <w:rPr>
-          <w:lang w:val="en-US"/>
-        </w:rPr>
-        <w:t xml:space="preserve"> </w:t>
-      </w:r>
-      <w:r>
-        <w:rPr>
-          <w:lang w:val="en-US"/>
-        </w:rPr>
-        <w:t>(</w:t>
+        <w:t>Statistics New Zealand homepage</w:t>
+      </w:r>
+      <w:r>
+        <w:rPr>
+          <w:lang w:val="en-US"/>
+        </w:rPr>
+        <w:t xml:space="preserve"> (</w:t>
       </w:r>
       <w:hyperlink r:id="rId12" w:history="1">
         <w:r>
@@ -3413,13 +3394,7 @@
         <w:rPr>
           <w:lang w:val="en-US"/>
         </w:rPr>
-        <w:t>)</w:t>
-      </w:r>
-      <w:r>
-        <w:rPr>
-          <w:lang w:val="en-US"/>
-        </w:rPr>
-        <w:t>.</w:t>
+        <w:t>).</w:t>
       </w:r>
     </w:p>
     <w:p>
@@ -4055,21 +4030,7 @@
           <w:b/>
           <w:lang w:val="en-US"/>
         </w:rPr>
-        <w:t xml:space="preserve">Total, New Zealand by </w:t>
-      </w:r>
-      <w:r>
-        <w:rPr>
-          <w:b/>
-          <w:lang w:val="en-US"/>
-        </w:rPr>
-        <w:t>territory authority</w:t>
-      </w:r>
-      <w:r>
-        <w:rPr>
-          <w:b/>
-          <w:lang w:val="en-US"/>
-        </w:rPr>
-        <w:t>/area unit</w:t>
+        <w:t>Total, New Zealand by territory authority/area unit</w:t>
       </w:r>
       <w:r>
         <w:rPr>
@@ -4275,13 +4236,7 @@
         <w:rPr>
           <w:lang w:val="en-US"/>
         </w:rPr>
-        <w:t xml:space="preserve"> tab</w:t>
-      </w:r>
-      <w:r>
-        <w:rPr>
-          <w:lang w:val="en-US"/>
-        </w:rPr>
-        <w:t>.</w:t>
+        <w:t xml:space="preserve"> tab.</w:t>
       </w:r>
     </w:p>
     <w:p>
@@ -4715,7 +4670,6 @@
     </w:p>
     <w:p>
       <w:pPr>
-        <w:ind w:left="360"/>
         <w:rPr>
           <w:lang w:val="en-US"/>
         </w:rPr>
@@ -4741,7 +4695,6 @@
     </w:p>
     <w:p>
       <w:pPr>
-        <w:ind w:left="360"/>
         <w:rPr>
           <w:lang w:val="en-US"/>
         </w:rPr>
@@ -4891,7 +4844,6 @@
     </w:p>
     <w:p>
       <w:pPr>
-        <w:ind w:left="360"/>
         <w:rPr>
           <w:lang w:val="en-US"/>
         </w:rPr>
@@ -4901,6 +4853,37 @@
           <w:lang w:val="en-US"/>
         </w:rPr>
         <w:t>The customized data in selected form shall be downloaded to the computer.</w:t>
+      </w:r>
+    </w:p>
+    <w:p>
+      <w:pPr>
+        <w:rPr>
+          <w:lang w:val="en-US"/>
+        </w:rPr>
+      </w:pPr>
+      <w:r>
+        <w:rPr>
+          <w:lang w:val="en-US"/>
+        </w:rPr>
+        <w:t xml:space="preserve">At this point, </w:t>
+      </w:r>
+      <w:r>
+        <w:rPr>
+          <w:lang w:val="en-US"/>
+        </w:rPr>
+        <w:t xml:space="preserve">the spreadsheet that is being used in this research is generated and ready to carry </w:t>
+      </w:r>
+      <w:r>
+        <w:rPr>
+          <w:lang w:val="en-US"/>
+        </w:rPr>
+        <w:t xml:space="preserve">on </w:t>
+      </w:r>
+      <w:r>
+        <w:rPr>
+          <w:lang w:val="en-US"/>
+        </w:rPr>
+        <w:t>the rest of the research.</w:t>
       </w:r>
     </w:p>
     <w:p>
@@ -4910,6 +4893,7 @@
       <w:bookmarkStart w:id="10" w:name="_Toc441562600"/>
       <w:commentRangeStart w:id="11"/>
       <w:r>
+        <w:lastRenderedPageBreak/>
         <w:t>F</w:t>
       </w:r>
       <w:r>
@@ -4955,11 +4939,7 @@
         <w:t>.</w:t>
       </w:r>
       <w:r>
-        <w:t xml:space="preserve"> The background foundation provides and pre-process the data required for the interactivities with the users. And as its name, the users are not able to view the processes. The user </w:t>
-      </w:r>
-      <w:r>
-        <w:lastRenderedPageBreak/>
-        <w:t xml:space="preserve">interface is the platform that users see, use and obtain </w:t>
+        <w:t xml:space="preserve"> The background foundation provides and pre-process the data required for the interactivities with the users. And as its name, the users are not able to view the processes. The user interface is the platform that users see, use and obtain </w:t>
       </w:r>
       <w:commentRangeEnd w:id="12"/>
       <w:r>
@@ -5010,11 +4990,7 @@
     </w:p>
     <w:p>
       <w:pPr>
-        <w:pStyle w:val="ListParagraph"/>
-        <w:numPr>
-          <w:ilvl w:val="0"/>
-          <w:numId w:val="38"/>
-        </w:numPr>
+        <w:pStyle w:val="ListStyle"/>
       </w:pPr>
       <w:r>
         <w:t>Data table</w:t>
@@ -5022,7 +4998,7 @@
     </w:p>
     <w:p>
       <w:pPr>
-        <w:ind w:left="360"/>
+        <w:ind w:left="714"/>
       </w:pPr>
       <w:r>
         <w:t>The source data is being stored in the format of</w:t>
@@ -5049,8 +5025,9 @@
         <w:pStyle w:val="ListParagraph"/>
         <w:numPr>
           <w:ilvl w:val="1"/>
-          <w:numId w:val="38"/>
+          <w:numId w:val="46"/>
         </w:numPr>
+        <w:ind w:left="1434"/>
       </w:pPr>
       <w:r>
         <w:t>It can be opened by Notepad</w:t>
@@ -5067,11 +5044,15 @@
         <w:pStyle w:val="ListParagraph"/>
         <w:numPr>
           <w:ilvl w:val="1"/>
-          <w:numId w:val="38"/>
+          <w:numId w:val="46"/>
         </w:numPr>
-      </w:pPr>
-      <w:r>
-        <w:t xml:space="preserve">The data fields are separated by comma (",") which makes the data </w:t>
+        <w:ind w:left="1434"/>
+      </w:pPr>
+      <w:r>
+        <w:t>T</w:t>
+      </w:r>
+      <w:r>
+        <w:t xml:space="preserve">he data fields are separated by comma (",") which makes the data </w:t>
       </w:r>
       <w:r>
         <w:t xml:space="preserve">and plain </w:t>
@@ -5082,11 +5063,7 @@
     </w:p>
     <w:p>
       <w:pPr>
-        <w:pStyle w:val="ListParagraph"/>
-        <w:numPr>
-          <w:ilvl w:val="0"/>
-          <w:numId w:val="38"/>
-        </w:numPr>
+        <w:pStyle w:val="ListStyle"/>
       </w:pPr>
       <w:r>
         <w:t>Interval selection</w:t>
@@ -5094,11 +5071,7 @@
     </w:p>
     <w:p>
       <w:pPr>
-        <w:pStyle w:val="ListParagraph"/>
-        <w:numPr>
-          <w:ilvl w:val="0"/>
-          <w:numId w:val="38"/>
-        </w:numPr>
+        <w:pStyle w:val="ListStyle"/>
       </w:pPr>
       <w:r>
         <w:t>Colour definition</w:t>
@@ -5106,11 +5079,7 @@
     </w:p>
     <w:p>
       <w:pPr>
-        <w:pStyle w:val="ListParagraph"/>
-        <w:numPr>
-          <w:ilvl w:val="0"/>
-          <w:numId w:val="38"/>
-        </w:numPr>
+        <w:pStyle w:val="ListStyle"/>
       </w:pPr>
       <w:r>
         <w:t>New Zealand map</w:t>
@@ -5121,30 +5090,21 @@
     </w:p>
     <w:p>
       <w:pPr>
-        <w:pStyle w:val="ListParagraph"/>
-        <w:numPr>
-          <w:ilvl w:val="0"/>
-          <w:numId w:val="38"/>
-        </w:numPr>
+        <w:pStyle w:val="ListStyle"/>
       </w:pPr>
       <w:r>
         <w:t xml:space="preserve">Two-way table </w:t>
       </w:r>
-      <w:bookmarkStart w:id="13" w:name="_GoBack"/>
-      <w:bookmarkEnd w:id="13"/>
       <w:r>
         <w:t>for two travel means</w:t>
       </w:r>
     </w:p>
     <w:p>
       <w:pPr>
-        <w:pStyle w:val="ListParagraph"/>
-        <w:numPr>
-          <w:ilvl w:val="0"/>
-          <w:numId w:val="38"/>
-        </w:numPr>
-      </w:pPr>
-      <w:r>
+        <w:pStyle w:val="ListStyle"/>
+      </w:pPr>
+      <w:r>
+        <w:lastRenderedPageBreak/>
         <w:t>New Zealand map (of two travel means)</w:t>
       </w:r>
     </w:p>
@@ -5153,15 +5113,11 @@
         <w:pStyle w:val="Heading3"/>
       </w:pPr>
       <w:r>
-        <w:t>U</w:t>
-      </w:r>
-      <w:r>
-        <w:t>ser interface</w:t>
-      </w:r>
-    </w:p>
-    <w:p>
-      <w:r>
-        <w:lastRenderedPageBreak/>
+        <w:t>User interface</w:t>
+      </w:r>
+    </w:p>
+    <w:p>
+      <w:r>
         <w:t>Shiny is an open source R package</w:t>
       </w:r>
       <w:r>
@@ -5208,13 +5164,7 @@
     </w:p>
     <w:p>
       <w:r>
-        <w:t xml:space="preserve">Shiny plays a major and important role in </w:t>
-      </w:r>
-      <w:r>
-        <w:t>building</w:t>
-      </w:r>
-      <w:r>
-        <w:t xml:space="preserve"> the user interface in this research.</w:t>
+        <w:t>Shiny plays a major and important role in building the user interface in this research.</w:t>
       </w:r>
       <w:r>
         <w:t xml:space="preserve"> In the code, </w:t>
@@ -5222,10 +5172,10 @@
     </w:p>
     <w:p>
       <w:pPr>
-        <w:pStyle w:val="ListParagraph"/>
+        <w:pStyle w:val="ListStyle"/>
         <w:numPr>
           <w:ilvl w:val="0"/>
-          <w:numId w:val="44"/>
+          <w:numId w:val="45"/>
         </w:numPr>
       </w:pPr>
       <w:r>
@@ -5234,10 +5184,10 @@
     </w:p>
     <w:p>
       <w:pPr>
-        <w:pStyle w:val="ListParagraph"/>
+        <w:pStyle w:val="ListStyle"/>
         <w:numPr>
           <w:ilvl w:val="0"/>
-          <w:numId w:val="44"/>
+          <w:numId w:val="45"/>
         </w:numPr>
       </w:pPr>
     </w:p>
@@ -5245,29 +5195,29 @@
       <w:pPr>
         <w:pStyle w:val="Heading2"/>
       </w:pPr>
-      <w:bookmarkStart w:id="14" w:name="_Toc441562601"/>
+      <w:bookmarkStart w:id="13" w:name="_Toc441562601"/>
       <w:r>
         <w:t>Application Discussion</w:t>
       </w:r>
+      <w:bookmarkEnd w:id="13"/>
+    </w:p>
+    <w:p>
+      <w:r>
+        <w:t>[Here I’m going to discuss the difficulties I have met during the development]</w:t>
+      </w:r>
+    </w:p>
+    <w:p>
+      <w:pPr>
+        <w:pStyle w:val="Heading2"/>
+      </w:pPr>
+      <w:bookmarkStart w:id="14" w:name="_Toc441562602"/>
+      <w:r>
+        <w:t xml:space="preserve">Brief </w:t>
+      </w:r>
+      <w:r>
+        <w:t>Result Interpretations</w:t>
+      </w:r>
       <w:bookmarkEnd w:id="14"/>
-    </w:p>
-    <w:p>
-      <w:r>
-        <w:t>[Here I’m going to discuss the difficulties I have met during the development]</w:t>
-      </w:r>
-    </w:p>
-    <w:p>
-      <w:pPr>
-        <w:pStyle w:val="Heading2"/>
-      </w:pPr>
-      <w:bookmarkStart w:id="15" w:name="_Toc441562602"/>
-      <w:r>
-        <w:t xml:space="preserve">Brief </w:t>
-      </w:r>
-      <w:r>
-        <w:t>Result Interpretations</w:t>
-      </w:r>
-      <w:bookmarkEnd w:id="15"/>
     </w:p>
     <w:p>
       <w:pPr>
@@ -5297,12 +5247,12 @@
       <w:pPr>
         <w:pStyle w:val="Heading1"/>
       </w:pPr>
-      <w:bookmarkStart w:id="16" w:name="_Toc441562603"/>
+      <w:bookmarkStart w:id="15" w:name="_Toc441562603"/>
       <w:r>
         <w:lastRenderedPageBreak/>
         <w:t>Results</w:t>
       </w:r>
-      <w:bookmarkEnd w:id="16"/>
+      <w:bookmarkEnd w:id="15"/>
     </w:p>
     <w:p>
       <w:pPr>
@@ -5321,12 +5271,12 @@
       <w:pPr>
         <w:pStyle w:val="Heading1"/>
       </w:pPr>
-      <w:bookmarkStart w:id="17" w:name="_Toc441562604"/>
+      <w:bookmarkStart w:id="16" w:name="_Toc441562604"/>
       <w:r>
         <w:lastRenderedPageBreak/>
         <w:t>Conclusion</w:t>
       </w:r>
-      <w:bookmarkEnd w:id="17"/>
+      <w:bookmarkEnd w:id="16"/>
     </w:p>
     <w:p>
       <w:pPr>
@@ -5400,12 +5350,12 @@
       <w:pPr>
         <w:pStyle w:val="Heading1"/>
       </w:pPr>
-      <w:bookmarkStart w:id="18" w:name="_Toc441562605"/>
+      <w:bookmarkStart w:id="17" w:name="_Toc441562605"/>
       <w:r>
         <w:lastRenderedPageBreak/>
         <w:t>Future Development</w:t>
       </w:r>
-      <w:bookmarkEnd w:id="18"/>
+      <w:bookmarkEnd w:id="17"/>
     </w:p>
     <w:p>
       <w:pPr>
@@ -5578,26 +5528,30 @@
       <w:pPr>
         <w:pStyle w:val="Heading1"/>
       </w:pPr>
-      <w:bookmarkStart w:id="19" w:name="_Toc441562606"/>
+      <w:bookmarkStart w:id="18" w:name="_Toc441562606"/>
       <w:r>
         <w:lastRenderedPageBreak/>
         <w:t>Appendices</w:t>
       </w:r>
+      <w:bookmarkEnd w:id="18"/>
+    </w:p>
+    <w:p>
+      <w:pPr>
+        <w:pStyle w:val="Heading2"/>
+      </w:pPr>
+      <w:bookmarkStart w:id="19" w:name="_Toc441562607"/>
+      <w:r>
+        <w:t>Data Classifications</w:t>
+      </w:r>
       <w:bookmarkEnd w:id="19"/>
     </w:p>
     <w:p>
       <w:pPr>
-        <w:pStyle w:val="Heading2"/>
-      </w:pPr>
-      <w:bookmarkStart w:id="20" w:name="_Toc441562607"/>
-      <w:r>
-        <w:t>Data Classifications</w:t>
-      </w:r>
-      <w:bookmarkEnd w:id="20"/>
-    </w:p>
-    <w:p>
-      <w:pPr>
         <w:pStyle w:val="ListStyle"/>
+        <w:numPr>
+          <w:ilvl w:val="0"/>
+          <w:numId w:val="47"/>
+        </w:numPr>
       </w:pPr>
       <w:r>
         <w:t>List of Territory Authorities:</w:t>
@@ -6220,7 +6174,6 @@
         </w:numPr>
       </w:pPr>
       <w:r>
-        <w:lastRenderedPageBreak/>
         <w:t>047</w:t>
       </w:r>
       <w:r>
@@ -6237,6 +6190,7 @@
         </w:numPr>
       </w:pPr>
       <w:r>
+        <w:lastRenderedPageBreak/>
         <w:t>048</w:t>
       </w:r>
       <w:r>
@@ -6664,16 +6618,16 @@
       <w:pPr>
         <w:pStyle w:val="ListStyle"/>
       </w:pPr>
-      <w:commentRangeStart w:id="21"/>
+      <w:commentRangeStart w:id="20"/>
       <w:r>
         <w:t>Main means of travel to work:</w:t>
       </w:r>
-      <w:commentRangeEnd w:id="21"/>
+      <w:commentRangeEnd w:id="20"/>
       <w:r>
         <w:rPr>
           <w:rStyle w:val="CommentReference"/>
         </w:rPr>
-        <w:commentReference w:id="21"/>
+        <w:commentReference w:id="20"/>
       </w:r>
     </w:p>
     <w:p>
@@ -6821,47 +6775,222 @@
       <w:pPr>
         <w:pStyle w:val="Heading2"/>
       </w:pPr>
-      <w:bookmarkStart w:id="22" w:name="_Toc441562608"/>
-      <w:r>
-        <w:lastRenderedPageBreak/>
+      <w:bookmarkStart w:id="21" w:name="_Toc441562608"/>
+      <w:r>
         <w:t>Glossary</w:t>
       </w:r>
-      <w:bookmarkEnd w:id="22"/>
-    </w:p>
-    <w:p>
-      <w:r>
-        <w:t>Summary:</w:t>
-      </w:r>
-    </w:p>
-    <w:p>
-      <w:pPr>
-        <w:pStyle w:val="ListParagraph"/>
+      <w:bookmarkEnd w:id="21"/>
+    </w:p>
+    <w:p>
+      <w:pPr>
+        <w:pStyle w:val="Heading3"/>
+      </w:pPr>
+      <w:r>
+        <w:t>Key functions:</w:t>
+      </w:r>
+    </w:p>
+    <w:p>
+      <w:pPr>
+        <w:pStyle w:val="ListStyle"/>
         <w:numPr>
           <w:ilvl w:val="0"/>
-          <w:numId w:val="17"/>
+          <w:numId w:val="49"/>
         </w:numPr>
       </w:pPr>
       <w:r>
-        <w:t>List of the codes or special/professional nouns used</w:t>
-      </w:r>
-    </w:p>
-    <w:p>
-      <w:pPr>
-        <w:pStyle w:val="ListParagraph"/>
+        <w:lastRenderedPageBreak/>
+        <w:t>require("package_name") || install.packages("package_name ")</w:t>
+      </w:r>
+    </w:p>
+    <w:p>
+      <w:pPr>
+        <w:ind w:left="360"/>
+      </w:pPr>
+      <w:r>
+        <w:t>Install the named package if it is not install in the environment.</w:t>
+      </w:r>
+    </w:p>
+    <w:p>
+      <w:pPr>
+        <w:pStyle w:val="ListStyle"/>
         <w:numPr>
           <w:ilvl w:val="0"/>
-          <w:numId w:val="17"/>
+          <w:numId w:val="49"/>
         </w:numPr>
       </w:pPr>
       <w:r>
-        <w:t>Extra helpful definitions</w:t>
-      </w:r>
+        <w:t>setwd("folder_path")</w:t>
+      </w:r>
+    </w:p>
+    <w:p>
+      <w:pPr>
+        <w:ind w:left="360"/>
+      </w:pPr>
+      <w:r>
+        <w:t>Set the home directory of</w:t>
+      </w:r>
+      <w:r>
+        <w:t xml:space="preserve"> </w:t>
+      </w:r>
+      <w:r>
+        <w:t>the environment.</w:t>
+      </w:r>
+    </w:p>
+    <w:p>
+      <w:pPr>
+        <w:pStyle w:val="ListStyle"/>
+        <w:numPr>
+          <w:ilvl w:val="0"/>
+          <w:numId w:val="49"/>
+        </w:numPr>
+      </w:pPr>
+      <w:r>
+        <w:t>geodata &lt;- read.csv('geodata.csv'</w:t>
+      </w:r>
+    </w:p>
+    <w:p>
+      <w:pPr>
+        <w:pStyle w:val="ListStyle"/>
+        <w:numPr>
+          <w:ilvl w:val="0"/>
+          <w:numId w:val="0"/>
+        </w:numPr>
+        <w:ind w:left="360"/>
+      </w:pPr>
+      <w:r>
+        <w:t xml:space="preserve"> </w:t>
+      </w:r>
+      <w:r>
+        <w:t xml:space="preserve">                   , col.names= </w:t>
+      </w:r>
+      <w:r>
+        <w:t>c('AreaCode','AreaName','AreaFull','MeanCode','MeanName','MeanFull','Ppl')</w:t>
+      </w:r>
+    </w:p>
+    <w:p>
+      <w:pPr>
+        <w:pStyle w:val="ListStyle"/>
+        <w:numPr>
+          <w:ilvl w:val="0"/>
+          <w:numId w:val="0"/>
+        </w:numPr>
+        <w:ind w:left="360"/>
+      </w:pPr>
+      <w:r>
+        <w:t xml:space="preserve">                    , header= FALSE</w:t>
+      </w:r>
+    </w:p>
+    <w:p>
+      <w:pPr>
+        <w:pStyle w:val="ListStyle"/>
+        <w:numPr>
+          <w:ilvl w:val="0"/>
+          <w:numId w:val="0"/>
+        </w:numPr>
+        <w:ind w:left="360"/>
+      </w:pPr>
+      <w:r>
+        <w:t xml:space="preserve">                    , sep = ','</w:t>
+      </w:r>
+    </w:p>
+    <w:p>
+      <w:pPr>
+        <w:pStyle w:val="ListStyle"/>
+        <w:numPr>
+          <w:ilvl w:val="0"/>
+          <w:numId w:val="0"/>
+        </w:numPr>
+        <w:ind w:left="360"/>
+      </w:pPr>
+      <w:r>
+        <w:t xml:space="preserve">                    , numerals = c('no.loss'))meandata &lt;- unique(geodata[c('MeanCode', 'MeanName', 'MeanFull') ] )</w:t>
+      </w:r>
+    </w:p>
+    <w:p>
+      <w:pPr>
+        <w:ind w:firstLine="360"/>
+      </w:pPr>
+      <w:r>
+        <w:t>Rea the csv file into the environment.</w:t>
+      </w:r>
+    </w:p>
+    <w:p>
+      <w:pPr>
+        <w:pStyle w:val="ListStyle"/>
+        <w:numPr>
+          <w:ilvl w:val="0"/>
+          <w:numId w:val="49"/>
+        </w:numPr>
+      </w:pPr>
+      <w:r>
+        <w:t>meandata &lt;- meandata[order(meandata$MeanName),]</w:t>
+      </w:r>
+    </w:p>
+    <w:p>
+      <w:pPr>
+        <w:ind w:left="360"/>
+      </w:pPr>
+      <w:r>
+        <w:t>Order the data in meandata list by MeanName variable.</w:t>
+      </w:r>
+    </w:p>
+    <w:p>
+      <w:pPr>
+        <w:pStyle w:val="ListStyle"/>
+        <w:numPr>
+          <w:ilvl w:val="0"/>
+          <w:numId w:val="49"/>
+        </w:numPr>
+      </w:pPr>
+      <w:r>
+        <w:t>meanChoices &lt;- as.character(meandata$MeanCode)</w:t>
+      </w:r>
+    </w:p>
+    <w:p>
+      <w:pPr>
+        <w:ind w:firstLine="360"/>
+      </w:pPr>
+      <w:r>
+        <w:t xml:space="preserve">Convert the MeanCode variable to from </w:t>
+      </w:r>
+      <w:r>
+        <w:t xml:space="preserve">type </w:t>
+      </w:r>
+      <w:r>
+        <w:t xml:space="preserve">of </w:t>
+      </w:r>
+      <w:r>
+        <w:t xml:space="preserve">factor to </w:t>
+      </w:r>
+      <w:r>
+        <w:t>type</w:t>
+      </w:r>
+      <w:r>
+        <w:t xml:space="preserve"> of </w:t>
+      </w:r>
+      <w:r>
+        <w:t>character.</w:t>
+      </w:r>
+    </w:p>
+    <w:p>
+      <w:pPr>
+        <w:pStyle w:val="ListStyle"/>
+        <w:numPr>
+          <w:ilvl w:val="0"/>
+          <w:numId w:val="49"/>
+        </w:numPr>
+      </w:pPr>
+    </w:p>
+    <w:p>
+      <w:pPr>
+        <w:ind w:firstLine="360"/>
+      </w:pPr>
     </w:p>
     <w:p>
       <w:pPr>
         <w:pStyle w:val="Heading2"/>
       </w:pPr>
-      <w:bookmarkStart w:id="23" w:name="_Toc441562609"/>
+      <w:bookmarkStart w:id="22" w:name="_Toc441562609"/>
       <w:r>
         <w:t xml:space="preserve">Full </w:t>
       </w:r>
@@ -6871,7 +7000,7 @@
       <w:r>
         <w:t>e</w:t>
       </w:r>
-      <w:bookmarkEnd w:id="23"/>
+      <w:bookmarkEnd w:id="22"/>
     </w:p>
     <w:p/>
     <w:p>
@@ -6883,13 +7012,13 @@
       <w:pPr>
         <w:pStyle w:val="Heading1"/>
       </w:pPr>
-      <w:bookmarkStart w:id="24" w:name="_Toc441562610"/>
-      <w:commentRangeStart w:id="25"/>
+      <w:bookmarkStart w:id="23" w:name="_Toc441562610"/>
+      <w:commentRangeStart w:id="24"/>
       <w:r>
         <w:lastRenderedPageBreak/>
         <w:t>References</w:t>
       </w:r>
-      <w:commentRangeEnd w:id="25"/>
+      <w:commentRangeEnd w:id="24"/>
       <w:r>
         <w:rPr>
           <w:rStyle w:val="CommentReference"/>
@@ -6900,9 +7029,9 @@
           <w:color w:val="auto"/>
           <w:lang w:val="en-NZ"/>
         </w:rPr>
-        <w:commentReference w:id="25"/>
-      </w:r>
-      <w:bookmarkEnd w:id="24"/>
+        <w:commentReference w:id="24"/>
+      </w:r>
+      <w:bookmarkEnd w:id="23"/>
     </w:p>
     <w:p>
       <w:pPr>
@@ -7014,55 +7143,94 @@
       <w:pPr>
         <w:pStyle w:val="Heading1"/>
       </w:pPr>
-      <w:bookmarkStart w:id="26" w:name="_Toc441562611"/>
+      <w:bookmarkStart w:id="25" w:name="_Toc441562611"/>
       <w:r>
         <w:t>Acknowledgement</w:t>
       </w:r>
-      <w:bookmarkEnd w:id="26"/>
-    </w:p>
-    <w:p>
-      <w:commentRangeStart w:id="27"/>
-      <w:r>
-        <w:t>[section for supervisor, funding/relevant organization, helping staff etc.]</w:t>
-      </w:r>
-      <w:commentRangeEnd w:id="27"/>
-      <w:r>
-        <w:rPr>
-          <w:rStyle w:val="CommentReference"/>
-        </w:rPr>
-        <w:commentReference w:id="27"/>
-      </w:r>
-    </w:p>
-    <w:p/>
-    <w:p>
-      <w:r>
+      <w:bookmarkEnd w:id="25"/>
+    </w:p>
+    <w:p>
+      <w:r>
+        <w:t xml:space="preserve">This research was supported by </w:t>
+      </w:r>
+      <w:r>
+        <w:t>Statistics New Zealand</w:t>
+      </w:r>
+      <w:r>
+        <w:t xml:space="preserve">. We thank </w:t>
+      </w:r>
+      <w:r>
+        <w:t xml:space="preserve">staff </w:t>
+      </w:r>
+      <w:r>
+        <w:t>from</w:t>
+      </w:r>
+      <w:r>
+        <w:t xml:space="preserve"> </w:t>
+      </w:r>
+      <w:r>
+        <w:t>Statistics New Zealand</w:t>
+      </w:r>
+      <w:r>
+        <w:t xml:space="preserve"> and University of Canterbury</w:t>
+      </w:r>
+      <w:r>
+        <w:t xml:space="preserve"> who provided </w:t>
+      </w:r>
+      <w:r>
+        <w:t xml:space="preserve">professional advices </w:t>
+      </w:r>
+      <w:r>
+        <w:t xml:space="preserve">that greatly </w:t>
+      </w:r>
+      <w:r>
+        <w:t>assisted the research.</w:t>
+      </w:r>
+    </w:p>
+    <w:p>
+      <w:r>
+        <w:t>We would also love to specially thank Richard Penny, supervisor of the research, for sharing his expertise and his patience to any question raised.</w:t>
+      </w:r>
+    </w:p>
+    <w:p>
+      <w:pPr>
         <w:rPr>
           <w:b/>
           <w:bCs/>
         </w:rPr>
-        <w:t>LOG: LAST UPDATED ON 2</w:t>
-      </w:r>
+      </w:pPr>
+    </w:p>
+    <w:p>
       <w:r>
         <w:rPr>
           <w:b/>
           <w:bCs/>
         </w:rPr>
-        <w:t>6</w:t>
+        <w:t>LOG: LAST UPDATED ON 2</w:t>
       </w:r>
       <w:r>
         <w:rPr>
           <w:b/>
           <w:bCs/>
         </w:rPr>
-        <w:t xml:space="preserve">/1/16 </w:t>
+        <w:t>6</w:t>
       </w:r>
       <w:r>
         <w:rPr>
           <w:b/>
           <w:bCs/>
         </w:rPr>
-        <w:t>12pm</w:t>
-      </w:r>
+        <w:t xml:space="preserve">/1/16 </w:t>
+      </w:r>
+      <w:r>
+        <w:rPr>
+          <w:b/>
+          <w:bCs/>
+        </w:rPr>
+        <w:t>14.19</w:t>
+      </w:r>
+      <w:bookmarkStart w:id="26" w:name="_GoBack"/>
+      <w:bookmarkEnd w:id="26"/>
     </w:p>
     <w:sectPr>
       <w:footerReference w:type="default" r:id="rId22"/>
@@ -7127,7 +7295,7 @@
       </w:r>
     </w:p>
   </w:comment>
-  <w:comment w:id="8" w:author="Carina" w:date="2016-01-25T13:47:00Z" w:initials="CZ">
+  <w:comment w:id="7" w:author="Carina" w:date="2016-01-25T13:47:00Z" w:initials="CZ">
     <w:p>
       <w:pPr>
         <w:pStyle w:val="CommentText"/>
@@ -7140,6 +7308,22 @@
       </w:r>
       <w:r>
         <w:t>TBC</w:t>
+      </w:r>
+    </w:p>
+  </w:comment>
+  <w:comment w:id="9" w:author="Carina Zheng [2]" w:date="2016-01-26T14:06:00Z" w:initials="CZ">
+    <w:p>
+      <w:pPr>
+        <w:pStyle w:val="CommentText"/>
+      </w:pPr>
+      <w:r>
+        <w:rPr>
+          <w:rStyle w:val="CommentReference"/>
+        </w:rPr>
+        <w:annotationRef/>
+      </w:r>
+      <w:r>
+        <w:t>DONE IN DRAFT VERSION</w:t>
       </w:r>
     </w:p>
   </w:comment>
@@ -7175,7 +7359,7 @@
       </w:r>
     </w:p>
   </w:comment>
-  <w:comment w:id="21" w:author="Carina Zheng" w:date="2016-01-07T14:57:00Z" w:initials="CZ">
+  <w:comment w:id="20" w:author="Carina Zheng" w:date="2016-01-07T14:57:00Z" w:initials="CZ">
     <w:p>
       <w:pPr>
         <w:pStyle w:val="CommentText"/>
@@ -7191,23 +7375,7 @@
       </w:r>
     </w:p>
   </w:comment>
-  <w:comment w:id="25" w:author="Carina Zheng" w:date="2016-01-07T15:03:00Z" w:initials="CZ">
-    <w:p>
-      <w:pPr>
-        <w:pStyle w:val="CommentText"/>
-      </w:pPr>
-      <w:r>
-        <w:rPr>
-          <w:rStyle w:val="CommentReference"/>
-        </w:rPr>
-        <w:annotationRef/>
-      </w:r>
-      <w:r>
-        <w:t>TBC</w:t>
-      </w:r>
-    </w:p>
-  </w:comment>
-  <w:comment w:id="27" w:author="Carina" w:date="2016-01-25T13:36:00Z" w:initials="CZ">
+  <w:comment w:id="24" w:author="Carina Zheng" w:date="2016-01-07T15:03:00Z" w:initials="CZ">
     <w:p>
       <w:pPr>
         <w:pStyle w:val="CommentText"/>
@@ -7232,11 +7400,11 @@
   <w15:commentEx w15:paraId="286BA065" w15:done="0"/>
   <w15:commentEx w15:paraId="61F3946B" w15:done="0"/>
   <w15:commentEx w15:paraId="752A9871" w15:done="0"/>
+  <w15:commentEx w15:paraId="6132457F" w15:done="0"/>
   <w15:commentEx w15:paraId="4E952CD4" w15:done="0"/>
   <w15:commentEx w15:paraId="22699C56" w15:done="0"/>
   <w15:commentEx w15:paraId="1FE1ADDC" w15:done="0"/>
   <w15:commentEx w15:paraId="36162651" w15:done="0"/>
-  <w15:commentEx w15:paraId="5C58516B" w15:done="0"/>
 </w15:commentsEx>
 </file>
 
@@ -7299,7 +7467,7 @@
           <w:rPr>
             <w:noProof/>
           </w:rPr>
-          <w:t>8</w:t>
+          <w:t>15</w:t>
         </w:r>
         <w:r>
           <w:rPr>
@@ -8873,6 +9041,95 @@
     </w:lvl>
   </w:abstractNum>
   <w:abstractNum w:abstractNumId="17" w15:restartNumberingAfterBreak="0">
+    <w:nsid w:val="31C465EA"/>
+    <w:multiLevelType w:val="hybridMultilevel"/>
+    <w:tmpl w:val="D2BAB0B0"/>
+    <w:lvl w:ilvl="0" w:tplc="1409000F">
+      <w:start w:val="1"/>
+      <w:numFmt w:val="decimal"/>
+      <w:lvlText w:val="%1."/>
+      <w:lvlJc w:val="left"/>
+      <w:pPr>
+        <w:ind w:left="720" w:hanging="360"/>
+      </w:pPr>
+      <w:rPr>
+        <w:rFonts w:hint="default"/>
+      </w:rPr>
+    </w:lvl>
+    <w:lvl w:ilvl="1" w:tplc="14090019" w:tentative="1">
+      <w:start w:val="1"/>
+      <w:numFmt w:val="lowerLetter"/>
+      <w:lvlText w:val="%2."/>
+      <w:lvlJc w:val="left"/>
+      <w:pPr>
+        <w:ind w:left="1440" w:hanging="360"/>
+      </w:pPr>
+    </w:lvl>
+    <w:lvl w:ilvl="2" w:tplc="1409001B" w:tentative="1">
+      <w:start w:val="1"/>
+      <w:numFmt w:val="lowerRoman"/>
+      <w:lvlText w:val="%3."/>
+      <w:lvlJc w:val="right"/>
+      <w:pPr>
+        <w:ind w:left="2160" w:hanging="180"/>
+      </w:pPr>
+    </w:lvl>
+    <w:lvl w:ilvl="3" w:tplc="1409000F" w:tentative="1">
+      <w:start w:val="1"/>
+      <w:numFmt w:val="decimal"/>
+      <w:lvlText w:val="%4."/>
+      <w:lvlJc w:val="left"/>
+      <w:pPr>
+        <w:ind w:left="2880" w:hanging="360"/>
+      </w:pPr>
+    </w:lvl>
+    <w:lvl w:ilvl="4" w:tplc="14090019" w:tentative="1">
+      <w:start w:val="1"/>
+      <w:numFmt w:val="lowerLetter"/>
+      <w:lvlText w:val="%5."/>
+      <w:lvlJc w:val="left"/>
+      <w:pPr>
+        <w:ind w:left="3600" w:hanging="360"/>
+      </w:pPr>
+    </w:lvl>
+    <w:lvl w:ilvl="5" w:tplc="1409001B" w:tentative="1">
+      <w:start w:val="1"/>
+      <w:numFmt w:val="lowerRoman"/>
+      <w:lvlText w:val="%6."/>
+      <w:lvlJc w:val="right"/>
+      <w:pPr>
+        <w:ind w:left="4320" w:hanging="180"/>
+      </w:pPr>
+    </w:lvl>
+    <w:lvl w:ilvl="6" w:tplc="1409000F" w:tentative="1">
+      <w:start w:val="1"/>
+      <w:numFmt w:val="decimal"/>
+      <w:lvlText w:val="%7."/>
+      <w:lvlJc w:val="left"/>
+      <w:pPr>
+        <w:ind w:left="5040" w:hanging="360"/>
+      </w:pPr>
+    </w:lvl>
+    <w:lvl w:ilvl="7" w:tplc="14090019" w:tentative="1">
+      <w:start w:val="1"/>
+      <w:numFmt w:val="lowerLetter"/>
+      <w:lvlText w:val="%8."/>
+      <w:lvlJc w:val="left"/>
+      <w:pPr>
+        <w:ind w:left="5760" w:hanging="360"/>
+      </w:pPr>
+    </w:lvl>
+    <w:lvl w:ilvl="8" w:tplc="1409001B" w:tentative="1">
+      <w:start w:val="1"/>
+      <w:numFmt w:val="lowerRoman"/>
+      <w:lvlText w:val="%9."/>
+      <w:lvlJc w:val="right"/>
+      <w:pPr>
+        <w:ind w:left="6480" w:hanging="180"/>
+      </w:pPr>
+    </w:lvl>
+  </w:abstractNum>
+  <w:abstractNum w:abstractNumId="18" w15:restartNumberingAfterBreak="0">
     <w:nsid w:val="349F0707"/>
     <w:multiLevelType w:val="multilevel"/>
     <w:tmpl w:val="EE38786E"/>
@@ -8961,7 +9218,7 @@
       </w:pPr>
     </w:lvl>
   </w:abstractNum>
-  <w:abstractNum w:abstractNumId="18" w15:restartNumberingAfterBreak="0">
+  <w:abstractNum w:abstractNumId="19" w15:restartNumberingAfterBreak="0">
     <w:nsid w:val="34C764A2"/>
     <w:multiLevelType w:val="hybridMultilevel"/>
     <w:tmpl w:val="58483C08"/>
@@ -9050,7 +9307,7 @@
       </w:pPr>
     </w:lvl>
   </w:abstractNum>
-  <w:abstractNum w:abstractNumId="19" w15:restartNumberingAfterBreak="0">
+  <w:abstractNum w:abstractNumId="20" w15:restartNumberingAfterBreak="0">
     <w:nsid w:val="35860CCF"/>
     <w:multiLevelType w:val="hybridMultilevel"/>
     <w:tmpl w:val="FFD8C162"/>
@@ -9139,7 +9396,7 @@
       </w:pPr>
     </w:lvl>
   </w:abstractNum>
-  <w:abstractNum w:abstractNumId="20" w15:restartNumberingAfterBreak="0">
+  <w:abstractNum w:abstractNumId="21" w15:restartNumberingAfterBreak="0">
     <w:nsid w:val="3EC012FB"/>
     <w:multiLevelType w:val="hybridMultilevel"/>
     <w:tmpl w:val="45CAAD3C"/>
@@ -9228,7 +9485,7 @@
       </w:pPr>
     </w:lvl>
   </w:abstractNum>
-  <w:abstractNum w:abstractNumId="21" w15:restartNumberingAfterBreak="0">
+  <w:abstractNum w:abstractNumId="22" w15:restartNumberingAfterBreak="0">
     <w:nsid w:val="3F8344D7"/>
     <w:multiLevelType w:val="hybridMultilevel"/>
     <w:tmpl w:val="BA18CD92"/>
@@ -9317,7 +9574,7 @@
       </w:pPr>
     </w:lvl>
   </w:abstractNum>
-  <w:abstractNum w:abstractNumId="22" w15:restartNumberingAfterBreak="0">
+  <w:abstractNum w:abstractNumId="23" w15:restartNumberingAfterBreak="0">
     <w:nsid w:val="4415099D"/>
     <w:multiLevelType w:val="hybridMultilevel"/>
     <w:tmpl w:val="D478A62C"/>
@@ -9406,7 +9663,7 @@
       </w:pPr>
     </w:lvl>
   </w:abstractNum>
-  <w:abstractNum w:abstractNumId="23" w15:restartNumberingAfterBreak="0">
+  <w:abstractNum w:abstractNumId="24" w15:restartNumberingAfterBreak="0">
     <w:nsid w:val="441944B7"/>
     <w:multiLevelType w:val="hybridMultilevel"/>
     <w:tmpl w:val="5DA614E0"/>
@@ -9495,7 +9752,7 @@
       </w:pPr>
     </w:lvl>
   </w:abstractNum>
-  <w:abstractNum w:abstractNumId="24" w15:restartNumberingAfterBreak="0">
+  <w:abstractNum w:abstractNumId="25" w15:restartNumberingAfterBreak="0">
     <w:nsid w:val="499C3782"/>
     <w:multiLevelType w:val="hybridMultilevel"/>
     <w:tmpl w:val="0ABAD572"/>
@@ -9584,7 +9841,7 @@
       </w:pPr>
     </w:lvl>
   </w:abstractNum>
-  <w:abstractNum w:abstractNumId="25" w15:restartNumberingAfterBreak="0">
+  <w:abstractNum w:abstractNumId="26" w15:restartNumberingAfterBreak="0">
     <w:nsid w:val="49E52338"/>
     <w:multiLevelType w:val="hybridMultilevel"/>
     <w:tmpl w:val="88DA7720"/>
@@ -9670,7 +9927,120 @@
       </w:pPr>
     </w:lvl>
   </w:abstractNum>
-  <w:abstractNum w:abstractNumId="26" w15:restartNumberingAfterBreak="0">
+  <w:abstractNum w:abstractNumId="27" w15:restartNumberingAfterBreak="0">
+    <w:nsid w:val="4C48275C"/>
+    <w:multiLevelType w:val="multilevel"/>
+    <w:tmpl w:val="38D6C86A"/>
+    <w:lvl w:ilvl="0">
+      <w:start w:val="1"/>
+      <w:numFmt w:val="decimal"/>
+      <w:lvlText w:val="%1"/>
+      <w:lvlJc w:val="left"/>
+      <w:pPr>
+        <w:ind w:left="360" w:hanging="360"/>
+      </w:pPr>
+      <w:rPr>
+        <w:rFonts w:hint="default"/>
+      </w:rPr>
+    </w:lvl>
+    <w:lvl w:ilvl="1">
+      <w:start w:val="1"/>
+      <w:numFmt w:val="decimal"/>
+      <w:lvlText w:val="%1.%2"/>
+      <w:lvlJc w:val="left"/>
+      <w:pPr>
+        <w:ind w:left="1080" w:hanging="360"/>
+      </w:pPr>
+      <w:rPr>
+        <w:rFonts w:hint="default"/>
+      </w:rPr>
+    </w:lvl>
+    <w:lvl w:ilvl="2">
+      <w:start w:val="1"/>
+      <w:numFmt w:val="decimal"/>
+      <w:lvlText w:val="%1.%2.%3"/>
+      <w:lvlJc w:val="left"/>
+      <w:pPr>
+        <w:ind w:left="2160" w:hanging="720"/>
+      </w:pPr>
+      <w:rPr>
+        <w:rFonts w:hint="default"/>
+      </w:rPr>
+    </w:lvl>
+    <w:lvl w:ilvl="3">
+      <w:start w:val="1"/>
+      <w:numFmt w:val="decimal"/>
+      <w:lvlText w:val="%1.%2.%3.%4"/>
+      <w:lvlJc w:val="left"/>
+      <w:pPr>
+        <w:ind w:left="2880" w:hanging="720"/>
+      </w:pPr>
+      <w:rPr>
+        <w:rFonts w:hint="default"/>
+      </w:rPr>
+    </w:lvl>
+    <w:lvl w:ilvl="4">
+      <w:start w:val="1"/>
+      <w:numFmt w:val="decimal"/>
+      <w:lvlText w:val="%1.%2.%3.%4.%5"/>
+      <w:lvlJc w:val="left"/>
+      <w:pPr>
+        <w:ind w:left="3960" w:hanging="1080"/>
+      </w:pPr>
+      <w:rPr>
+        <w:rFonts w:hint="default"/>
+      </w:rPr>
+    </w:lvl>
+    <w:lvl w:ilvl="5">
+      <w:start w:val="1"/>
+      <w:numFmt w:val="decimal"/>
+      <w:lvlText w:val="%1.%2.%3.%4.%5.%6"/>
+      <w:lvlJc w:val="left"/>
+      <w:pPr>
+        <w:ind w:left="4680" w:hanging="1080"/>
+      </w:pPr>
+      <w:rPr>
+        <w:rFonts w:hint="default"/>
+      </w:rPr>
+    </w:lvl>
+    <w:lvl w:ilvl="6">
+      <w:start w:val="1"/>
+      <w:numFmt w:val="decimal"/>
+      <w:lvlText w:val="%1.%2.%3.%4.%5.%6.%7"/>
+      <w:lvlJc w:val="left"/>
+      <w:pPr>
+        <w:ind w:left="5760" w:hanging="1440"/>
+      </w:pPr>
+      <w:rPr>
+        <w:rFonts w:hint="default"/>
+      </w:rPr>
+    </w:lvl>
+    <w:lvl w:ilvl="7">
+      <w:start w:val="1"/>
+      <w:numFmt w:val="decimal"/>
+      <w:lvlText w:val="%1.%2.%3.%4.%5.%6.%7.%8"/>
+      <w:lvlJc w:val="left"/>
+      <w:pPr>
+        <w:ind w:left="6480" w:hanging="1440"/>
+      </w:pPr>
+      <w:rPr>
+        <w:rFonts w:hint="default"/>
+      </w:rPr>
+    </w:lvl>
+    <w:lvl w:ilvl="8">
+      <w:start w:val="1"/>
+      <w:numFmt w:val="decimal"/>
+      <w:lvlText w:val="%1.%2.%3.%4.%5.%6.%7.%8.%9"/>
+      <w:lvlJc w:val="left"/>
+      <w:pPr>
+        <w:ind w:left="7200" w:hanging="1440"/>
+      </w:pPr>
+      <w:rPr>
+        <w:rFonts w:hint="default"/>
+      </w:rPr>
+    </w:lvl>
+  </w:abstractNum>
+  <w:abstractNum w:abstractNumId="28" w15:restartNumberingAfterBreak="0">
     <w:nsid w:val="514A4DFA"/>
     <w:multiLevelType w:val="hybridMultilevel"/>
     <w:tmpl w:val="DB6AFDFC"/>
@@ -9759,7 +10129,7 @@
       </w:pPr>
     </w:lvl>
   </w:abstractNum>
-  <w:abstractNum w:abstractNumId="27" w15:restartNumberingAfterBreak="0">
+  <w:abstractNum w:abstractNumId="29" w15:restartNumberingAfterBreak="0">
     <w:nsid w:val="516F66AB"/>
     <w:multiLevelType w:val="hybridMultilevel"/>
     <w:tmpl w:val="9E440900"/>
@@ -9848,7 +10218,7 @@
       </w:pPr>
     </w:lvl>
   </w:abstractNum>
-  <w:abstractNum w:abstractNumId="28" w15:restartNumberingAfterBreak="0">
+  <w:abstractNum w:abstractNumId="30" w15:restartNumberingAfterBreak="0">
     <w:nsid w:val="52D03B67"/>
     <w:multiLevelType w:val="multilevel"/>
     <w:tmpl w:val="EE38786E"/>
@@ -9937,7 +10307,7 @@
       </w:pPr>
     </w:lvl>
   </w:abstractNum>
-  <w:abstractNum w:abstractNumId="29" w15:restartNumberingAfterBreak="0">
+  <w:abstractNum w:abstractNumId="31" w15:restartNumberingAfterBreak="0">
     <w:nsid w:val="54DB189A"/>
     <w:multiLevelType w:val="multilevel"/>
     <w:tmpl w:val="B366EFF4"/>
@@ -10029,7 +10399,7 @@
       </w:pPr>
     </w:lvl>
   </w:abstractNum>
-  <w:abstractNum w:abstractNumId="30" w15:restartNumberingAfterBreak="0">
+  <w:abstractNum w:abstractNumId="32" w15:restartNumberingAfterBreak="0">
     <w:nsid w:val="571D3700"/>
     <w:multiLevelType w:val="hybridMultilevel"/>
     <w:tmpl w:val="8DD0FBE0"/>
@@ -10115,7 +10485,7 @@
       </w:pPr>
     </w:lvl>
   </w:abstractNum>
-  <w:abstractNum w:abstractNumId="31" w15:restartNumberingAfterBreak="0">
+  <w:abstractNum w:abstractNumId="33" w15:restartNumberingAfterBreak="0">
     <w:nsid w:val="62064BB9"/>
     <w:multiLevelType w:val="hybridMultilevel"/>
     <w:tmpl w:val="095427C6"/>
@@ -10204,7 +10574,7 @@
       </w:pPr>
     </w:lvl>
   </w:abstractNum>
-  <w:abstractNum w:abstractNumId="32" w15:restartNumberingAfterBreak="0">
+  <w:abstractNum w:abstractNumId="34" w15:restartNumberingAfterBreak="0">
     <w:nsid w:val="6300372F"/>
     <w:multiLevelType w:val="multilevel"/>
     <w:tmpl w:val="1409001F"/>
@@ -10290,18 +10660,21 @@
       </w:pPr>
     </w:lvl>
   </w:abstractNum>
-  <w:abstractNum w:abstractNumId="33" w15:restartNumberingAfterBreak="0">
+  <w:abstractNum w:abstractNumId="35" w15:restartNumberingAfterBreak="0">
     <w:nsid w:val="66011210"/>
     <w:multiLevelType w:val="multilevel"/>
-    <w:tmpl w:val="0421001F"/>
+    <w:tmpl w:val="7242C04E"/>
     <w:lvl w:ilvl="0">
       <w:start w:val="1"/>
       <w:numFmt w:val="decimal"/>
       <w:lvlText w:val="%1."/>
       <w:lvlJc w:val="left"/>
       <w:pPr>
-        <w:ind w:left="360" w:hanging="360"/>
-      </w:pPr>
+        <w:ind w:left="357" w:hanging="357"/>
+      </w:pPr>
+      <w:rPr>
+        <w:rFonts w:hint="default"/>
+      </w:rPr>
     </w:lvl>
     <w:lvl w:ilvl="1">
       <w:start w:val="1"/>
@@ -10309,17 +10682,23 @@
       <w:lvlText w:val="%1.%2."/>
       <w:lvlJc w:val="left"/>
       <w:pPr>
-        <w:ind w:left="792" w:hanging="432"/>
-      </w:pPr>
+        <w:ind w:left="714" w:hanging="357"/>
+      </w:pPr>
+      <w:rPr>
+        <w:rFonts w:hint="default"/>
+      </w:rPr>
     </w:lvl>
     <w:lvl w:ilvl="2">
       <w:start w:val="1"/>
-      <w:numFmt w:val="decimal"/>
-      <w:lvlText w:val="%1.%2.%3."/>
-      <w:lvlJc w:val="left"/>
-      <w:pPr>
-        <w:ind w:left="1224" w:hanging="504"/>
-      </w:pPr>
+      <w:numFmt w:val="none"/>
+      <w:lvlText w:val="1.2."/>
+      <w:lvlJc w:val="left"/>
+      <w:pPr>
+        <w:ind w:left="1071" w:hanging="357"/>
+      </w:pPr>
+      <w:rPr>
+        <w:rFonts w:hint="default"/>
+      </w:rPr>
     </w:lvl>
     <w:lvl w:ilvl="3">
       <w:start w:val="1"/>
@@ -10327,8 +10706,11 @@
       <w:lvlText w:val="%1.%2.%3.%4."/>
       <w:lvlJc w:val="left"/>
       <w:pPr>
-        <w:ind w:left="1728" w:hanging="648"/>
-      </w:pPr>
+        <w:ind w:left="1428" w:hanging="357"/>
+      </w:pPr>
+      <w:rPr>
+        <w:rFonts w:hint="default"/>
+      </w:rPr>
     </w:lvl>
     <w:lvl w:ilvl="4">
       <w:start w:val="1"/>
@@ -10336,8 +10718,11 @@
       <w:lvlText w:val="%1.%2.%3.%4.%5."/>
       <w:lvlJc w:val="left"/>
       <w:pPr>
-        <w:ind w:left="2232" w:hanging="792"/>
-      </w:pPr>
+        <w:ind w:left="1785" w:hanging="357"/>
+      </w:pPr>
+      <w:rPr>
+        <w:rFonts w:hint="default"/>
+      </w:rPr>
     </w:lvl>
     <w:lvl w:ilvl="5">
       <w:start w:val="1"/>
@@ -10345,8 +10730,11 @@
       <w:lvlText w:val="%1.%2.%3.%4.%5.%6."/>
       <w:lvlJc w:val="left"/>
       <w:pPr>
-        <w:ind w:left="2736" w:hanging="936"/>
-      </w:pPr>
+        <w:ind w:left="2142" w:hanging="357"/>
+      </w:pPr>
+      <w:rPr>
+        <w:rFonts w:hint="default"/>
+      </w:rPr>
     </w:lvl>
     <w:lvl w:ilvl="6">
       <w:start w:val="1"/>
@@ -10354,8 +10742,11 @@
       <w:lvlText w:val="%1.%2.%3.%4.%5.%6.%7."/>
       <w:lvlJc w:val="left"/>
       <w:pPr>
-        <w:ind w:left="3240" w:hanging="1080"/>
-      </w:pPr>
+        <w:ind w:left="2499" w:hanging="357"/>
+      </w:pPr>
+      <w:rPr>
+        <w:rFonts w:hint="default"/>
+      </w:rPr>
     </w:lvl>
     <w:lvl w:ilvl="7">
       <w:start w:val="1"/>
@@ -10363,8 +10754,11 @@
       <w:lvlText w:val="%1.%2.%3.%4.%5.%6.%7.%8."/>
       <w:lvlJc w:val="left"/>
       <w:pPr>
-        <w:ind w:left="3744" w:hanging="1224"/>
-      </w:pPr>
+        <w:ind w:left="2856" w:hanging="357"/>
+      </w:pPr>
+      <w:rPr>
+        <w:rFonts w:hint="default"/>
+      </w:rPr>
     </w:lvl>
     <w:lvl w:ilvl="8">
       <w:start w:val="1"/>
@@ -10372,14 +10766,17 @@
       <w:lvlText w:val="%1.%2.%3.%4.%5.%6.%7.%8.%9."/>
       <w:lvlJc w:val="left"/>
       <w:pPr>
-        <w:ind w:left="4320" w:hanging="1440"/>
-      </w:pPr>
+        <w:ind w:left="3213" w:hanging="357"/>
+      </w:pPr>
+      <w:rPr>
+        <w:rFonts w:hint="default"/>
+      </w:rPr>
     </w:lvl>
   </w:abstractNum>
-  <w:abstractNum w:abstractNumId="34" w15:restartNumberingAfterBreak="0">
+  <w:abstractNum w:abstractNumId="36" w15:restartNumberingAfterBreak="0">
     <w:nsid w:val="66A1783A"/>
     <w:multiLevelType w:val="multilevel"/>
-    <w:tmpl w:val="3DC04AEA"/>
+    <w:tmpl w:val="FF609BA8"/>
     <w:lvl w:ilvl="0">
       <w:start w:val="1"/>
       <w:numFmt w:val="decimal"/>
@@ -10469,7 +10866,7 @@
       </w:pPr>
     </w:lvl>
   </w:abstractNum>
-  <w:abstractNum w:abstractNumId="35" w15:restartNumberingAfterBreak="0">
+  <w:abstractNum w:abstractNumId="37" w15:restartNumberingAfterBreak="0">
     <w:nsid w:val="67D22759"/>
     <w:multiLevelType w:val="hybridMultilevel"/>
     <w:tmpl w:val="58343E8E"/>
@@ -10555,7 +10952,7 @@
       </w:pPr>
     </w:lvl>
   </w:abstractNum>
-  <w:abstractNum w:abstractNumId="36" w15:restartNumberingAfterBreak="0">
+  <w:abstractNum w:abstractNumId="38" w15:restartNumberingAfterBreak="0">
     <w:nsid w:val="73BF31A2"/>
     <w:multiLevelType w:val="hybridMultilevel"/>
     <w:tmpl w:val="779ACF6C"/>
@@ -10644,7 +11041,7 @@
       </w:pPr>
     </w:lvl>
   </w:abstractNum>
-  <w:abstractNum w:abstractNumId="37" w15:restartNumberingAfterBreak="0">
+  <w:abstractNum w:abstractNumId="39" w15:restartNumberingAfterBreak="0">
     <w:nsid w:val="73C40660"/>
     <w:multiLevelType w:val="hybridMultilevel"/>
     <w:tmpl w:val="83165E66"/>
@@ -10730,7 +11127,7 @@
       </w:pPr>
     </w:lvl>
   </w:abstractNum>
-  <w:abstractNum w:abstractNumId="38" w15:restartNumberingAfterBreak="0">
+  <w:abstractNum w:abstractNumId="40" w15:restartNumberingAfterBreak="0">
     <w:nsid w:val="73DD2A69"/>
     <w:multiLevelType w:val="hybridMultilevel"/>
     <w:tmpl w:val="A3627482"/>
@@ -10819,7 +11216,7 @@
       </w:pPr>
     </w:lvl>
   </w:abstractNum>
-  <w:abstractNum w:abstractNumId="39" w15:restartNumberingAfterBreak="0">
+  <w:abstractNum w:abstractNumId="41" w15:restartNumberingAfterBreak="0">
     <w:nsid w:val="747C14EF"/>
     <w:multiLevelType w:val="multilevel"/>
     <w:tmpl w:val="B6B845D2"/>
@@ -10911,7 +11308,7 @@
       </w:pPr>
     </w:lvl>
   </w:abstractNum>
-  <w:abstractNum w:abstractNumId="40" w15:restartNumberingAfterBreak="0">
+  <w:abstractNum w:abstractNumId="42" w15:restartNumberingAfterBreak="0">
     <w:nsid w:val="767777F6"/>
     <w:multiLevelType w:val="hybridMultilevel"/>
     <w:tmpl w:val="C0061B4C"/>
@@ -11000,7 +11397,7 @@
       </w:pPr>
     </w:lvl>
   </w:abstractNum>
-  <w:abstractNum w:abstractNumId="41" w15:restartNumberingAfterBreak="0">
+  <w:abstractNum w:abstractNumId="43" w15:restartNumberingAfterBreak="0">
     <w:nsid w:val="7AFF5F67"/>
     <w:multiLevelType w:val="hybridMultilevel"/>
     <w:tmpl w:val="B61A9D8A"/>
@@ -11089,10 +11486,10 @@
       </w:pPr>
     </w:lvl>
   </w:abstractNum>
-  <w:abstractNum w:abstractNumId="42" w15:restartNumberingAfterBreak="0">
+  <w:abstractNum w:abstractNumId="44" w15:restartNumberingAfterBreak="0">
     <w:nsid w:val="7B43088F"/>
     <w:multiLevelType w:val="multilevel"/>
-    <w:tmpl w:val="A9E8CA86"/>
+    <w:tmpl w:val="21A61DBC"/>
     <w:lvl w:ilvl="0">
       <w:start w:val="1"/>
       <w:numFmt w:val="decimal"/>
@@ -11102,7 +11499,7 @@
         <w:ind w:left="360" w:hanging="360"/>
       </w:pPr>
       <w:rPr>
-        <w:b/>
+        <w:b w:val="0"/>
       </w:rPr>
     </w:lvl>
     <w:lvl w:ilvl="1">
@@ -11178,7 +11575,7 @@
       </w:pPr>
     </w:lvl>
   </w:abstractNum>
-  <w:abstractNum w:abstractNumId="43" w15:restartNumberingAfterBreak="0">
+  <w:abstractNum w:abstractNumId="45" w15:restartNumberingAfterBreak="0">
     <w:nsid w:val="7B7C1630"/>
     <w:multiLevelType w:val="hybridMultilevel"/>
     <w:tmpl w:val="E00A7C5E"/>
@@ -11271,13 +11668,13 @@
     <w:abstractNumId w:val="2"/>
   </w:num>
   <w:num w:numId="3">
-    <w:abstractNumId w:val="25"/>
+    <w:abstractNumId w:val="26"/>
   </w:num>
   <w:num w:numId="4">
-    <w:abstractNumId w:val="35"/>
+    <w:abstractNumId w:val="37"/>
   </w:num>
   <w:num w:numId="5">
-    <w:abstractNumId w:val="30"/>
+    <w:abstractNumId w:val="32"/>
   </w:num>
   <w:num w:numId="6">
     <w:abstractNumId w:val="11"/>
@@ -11286,49 +11683,49 @@
     <w:abstractNumId w:val="16"/>
   </w:num>
   <w:num w:numId="8">
-    <w:abstractNumId w:val="43"/>
+    <w:abstractNumId w:val="45"/>
   </w:num>
   <w:num w:numId="9">
     <w:abstractNumId w:val="4"/>
   </w:num>
   <w:num w:numId="10">
-    <w:abstractNumId w:val="37"/>
+    <w:abstractNumId w:val="39"/>
   </w:num>
   <w:num w:numId="11">
-    <w:abstractNumId w:val="36"/>
+    <w:abstractNumId w:val="38"/>
   </w:num>
   <w:num w:numId="12">
-    <w:abstractNumId w:val="20"/>
+    <w:abstractNumId w:val="21"/>
   </w:num>
   <w:num w:numId="13">
     <w:abstractNumId w:val="14"/>
   </w:num>
   <w:num w:numId="14">
-    <w:abstractNumId w:val="40"/>
+    <w:abstractNumId w:val="42"/>
   </w:num>
   <w:num w:numId="15">
     <w:abstractNumId w:val="9"/>
   </w:num>
   <w:num w:numId="16">
-    <w:abstractNumId w:val="27"/>
+    <w:abstractNumId w:val="29"/>
   </w:num>
   <w:num w:numId="17">
-    <w:abstractNumId w:val="24"/>
+    <w:abstractNumId w:val="25"/>
   </w:num>
   <w:num w:numId="18">
-    <w:abstractNumId w:val="31"/>
+    <w:abstractNumId w:val="33"/>
   </w:num>
   <w:num w:numId="19">
     <w:abstractNumId w:val="7"/>
   </w:num>
   <w:num w:numId="20">
-    <w:abstractNumId w:val="18"/>
+    <w:abstractNumId w:val="19"/>
   </w:num>
   <w:num w:numId="21">
     <w:abstractNumId w:val="6"/>
   </w:num>
   <w:num w:numId="22">
-    <w:abstractNumId w:val="23"/>
+    <w:abstractNumId w:val="24"/>
   </w:num>
   <w:num w:numId="23">
     <w:abstractNumId w:val="10"/>
@@ -11337,25 +11734,25 @@
     <w:abstractNumId w:val="8"/>
   </w:num>
   <w:num w:numId="25">
-    <w:abstractNumId w:val="32"/>
+    <w:abstractNumId w:val="34"/>
   </w:num>
   <w:num w:numId="26">
     <w:abstractNumId w:val="1"/>
   </w:num>
   <w:num w:numId="27">
+    <w:abstractNumId w:val="30"/>
+  </w:num>
+  <w:num w:numId="28">
+    <w:abstractNumId w:val="31"/>
+  </w:num>
+  <w:num w:numId="29">
+    <w:abstractNumId w:val="36"/>
+  </w:num>
+  <w:num w:numId="30">
     <w:abstractNumId w:val="28"/>
   </w:num>
-  <w:num w:numId="28">
-    <w:abstractNumId w:val="29"/>
-  </w:num>
-  <w:num w:numId="29">
-    <w:abstractNumId w:val="34"/>
-  </w:num>
-  <w:num w:numId="30">
-    <w:abstractNumId w:val="26"/>
-  </w:num>
   <w:num w:numId="31">
-    <w:abstractNumId w:val="42"/>
+    <w:abstractNumId w:val="44"/>
   </w:num>
   <w:num w:numId="32">
     <w:abstractNumId w:val="13"/>
@@ -11364,10 +11761,10 @@
     <w:abstractNumId w:val="3"/>
   </w:num>
   <w:num w:numId="34">
-    <w:abstractNumId w:val="39"/>
+    <w:abstractNumId w:val="41"/>
   </w:num>
   <w:num w:numId="35">
-    <w:abstractNumId w:val="17"/>
+    <w:abstractNumId w:val="18"/>
   </w:num>
   <w:num w:numId="36">
     <w:abstractNumId w:val="0"/>
@@ -11376,25 +11773,121 @@
     <w:abstractNumId w:val="5"/>
   </w:num>
   <w:num w:numId="38">
-    <w:abstractNumId w:val="33"/>
+    <w:abstractNumId w:val="35"/>
   </w:num>
   <w:num w:numId="39">
-    <w:abstractNumId w:val="41"/>
+    <w:abstractNumId w:val="43"/>
   </w:num>
   <w:num w:numId="40">
-    <w:abstractNumId w:val="21"/>
+    <w:abstractNumId w:val="22"/>
   </w:num>
   <w:num w:numId="41">
-    <w:abstractNumId w:val="38"/>
+    <w:abstractNumId w:val="40"/>
   </w:num>
   <w:num w:numId="42">
     <w:abstractNumId w:val="15"/>
   </w:num>
   <w:num w:numId="43">
-    <w:abstractNumId w:val="22"/>
+    <w:abstractNumId w:val="23"/>
   </w:num>
   <w:num w:numId="44">
-    <w:abstractNumId w:val="19"/>
+    <w:abstractNumId w:val="20"/>
+  </w:num>
+  <w:num w:numId="45">
+    <w:abstractNumId w:val="36"/>
+    <w:lvlOverride w:ilvl="0">
+      <w:startOverride w:val="1"/>
+    </w:lvlOverride>
+    <w:lvlOverride w:ilvl="1">
+      <w:startOverride w:val="1"/>
+    </w:lvlOverride>
+    <w:lvlOverride w:ilvl="2">
+      <w:startOverride w:val="1"/>
+    </w:lvlOverride>
+    <w:lvlOverride w:ilvl="3">
+      <w:startOverride w:val="1"/>
+    </w:lvlOverride>
+    <w:lvlOverride w:ilvl="4">
+      <w:startOverride w:val="1"/>
+    </w:lvlOverride>
+    <w:lvlOverride w:ilvl="5">
+      <w:startOverride w:val="1"/>
+    </w:lvlOverride>
+    <w:lvlOverride w:ilvl="6">
+      <w:startOverride w:val="1"/>
+    </w:lvlOverride>
+    <w:lvlOverride w:ilvl="7">
+      <w:startOverride w:val="1"/>
+    </w:lvlOverride>
+    <w:lvlOverride w:ilvl="8">
+      <w:startOverride w:val="1"/>
+    </w:lvlOverride>
+  </w:num>
+  <w:num w:numId="46">
+    <w:abstractNumId w:val="27"/>
+  </w:num>
+  <w:num w:numId="47">
+    <w:abstractNumId w:val="36"/>
+    <w:lvlOverride w:ilvl="0">
+      <w:startOverride w:val="1"/>
+    </w:lvlOverride>
+    <w:lvlOverride w:ilvl="1">
+      <w:startOverride w:val="1"/>
+    </w:lvlOverride>
+    <w:lvlOverride w:ilvl="2">
+      <w:startOverride w:val="1"/>
+    </w:lvlOverride>
+    <w:lvlOverride w:ilvl="3">
+      <w:startOverride w:val="1"/>
+    </w:lvlOverride>
+    <w:lvlOverride w:ilvl="4">
+      <w:startOverride w:val="1"/>
+    </w:lvlOverride>
+    <w:lvlOverride w:ilvl="5">
+      <w:startOverride w:val="1"/>
+    </w:lvlOverride>
+    <w:lvlOverride w:ilvl="6">
+      <w:startOverride w:val="1"/>
+    </w:lvlOverride>
+    <w:lvlOverride w:ilvl="7">
+      <w:startOverride w:val="1"/>
+    </w:lvlOverride>
+    <w:lvlOverride w:ilvl="8">
+      <w:startOverride w:val="1"/>
+    </w:lvlOverride>
+  </w:num>
+  <w:num w:numId="48">
+    <w:abstractNumId w:val="17"/>
+  </w:num>
+  <w:num w:numId="49">
+    <w:abstractNumId w:val="36"/>
+    <w:lvlOverride w:ilvl="0">
+      <w:startOverride w:val="1"/>
+    </w:lvlOverride>
+    <w:lvlOverride w:ilvl="1">
+      <w:startOverride w:val="1"/>
+    </w:lvlOverride>
+    <w:lvlOverride w:ilvl="2">
+      <w:startOverride w:val="1"/>
+    </w:lvlOverride>
+    <w:lvlOverride w:ilvl="3">
+      <w:startOverride w:val="1"/>
+    </w:lvlOverride>
+    <w:lvlOverride w:ilvl="4">
+      <w:startOverride w:val="1"/>
+    </w:lvlOverride>
+    <w:lvlOverride w:ilvl="5">
+      <w:startOverride w:val="1"/>
+    </w:lvlOverride>
+    <w:lvlOverride w:ilvl="6">
+      <w:startOverride w:val="1"/>
+    </w:lvlOverride>
+    <w:lvlOverride w:ilvl="7">
+      <w:startOverride w:val="1"/>
+    </w:lvlOverride>
+    <w:lvlOverride w:ilvl="8">
+      <w:startOverride w:val="1"/>
+    </w:lvlOverride>
   </w:num>
 </w:numbering>
 </file>
@@ -11406,6 +11899,9 @@
   </w15:person>
   <w15:person w15:author="Carina">
     <w15:presenceInfo w15:providerId="None" w15:userId="Carina"/>
+  </w15:person>
+  <w15:person w15:author="Carina Zheng [2]">
+    <w15:presenceInfo w15:providerId="AD" w15:userId="S-1-5-21-966204143-746932690-11539462-214493"/>
   </w15:person>
 </w15:people>
 </file>
@@ -12233,11 +12729,12 @@
     <w:basedOn w:val="ListParagraph"/>
     <w:autoRedefine/>
     <w:qFormat/>
-    <w:rsid w:val="00052DB0"/>
+    <w:rsid w:val="00533A81"/>
     <w:pPr>
       <w:numPr>
         <w:numId w:val="29"/>
       </w:numPr>
+      <w:spacing w:before="240" w:after="0"/>
     </w:pPr>
     <w:rPr>
       <w:color w:val="365F91" w:themeColor="accent1" w:themeShade="BF"/>
@@ -15965,7 +16462,7 @@
 </file>
 
 <file path=customXml/itemProps2.xml><?xml version="1.0" encoding="utf-8"?>
-<ds:datastoreItem xmlns:ds="http://schemas.openxmlformats.org/officeDocument/2006/customXml" ds:itemID="{4E652150-C81F-4F3B-874A-0203CDAABB6D}">
+<ds:datastoreItem xmlns:ds="http://schemas.openxmlformats.org/officeDocument/2006/customXml" ds:itemID="{1FC47216-DC5C-426F-B5E3-B4F405CE381F}">
   <ds:schemaRefs>
     <ds:schemaRef ds:uri="http://schemas.openxmlformats.org/officeDocument/2006/bibliography"/>
   </ds:schemaRefs>

--- a/Interactive Map Report by Carina Zheng.docx
+++ b/Interactive Map Report by Carina Zheng.docx
@@ -2109,7 +2109,7 @@
         <w:pStyle w:val="ListParagraph"/>
         <w:numPr>
           <w:ilvl w:val="0"/>
-          <w:numId w:val="31"/>
+          <w:numId w:val="8"/>
         </w:numPr>
         <w:spacing w:after="120"/>
         <w:ind w:left="720"/>
@@ -2200,7 +2200,7 @@
         <w:pStyle w:val="ListParagraph"/>
         <w:numPr>
           <w:ilvl w:val="1"/>
-          <w:numId w:val="33"/>
+          <w:numId w:val="10"/>
         </w:numPr>
         <w:ind w:left="1152"/>
       </w:pPr>
@@ -2252,7 +2252,7 @@
         <w:pStyle w:val="ListParagraph"/>
         <w:numPr>
           <w:ilvl w:val="1"/>
-          <w:numId w:val="33"/>
+          <w:numId w:val="10"/>
         </w:numPr>
         <w:ind w:left="1152"/>
       </w:pPr>
@@ -2283,7 +2283,7 @@
         <w:pStyle w:val="ListParagraph"/>
         <w:numPr>
           <w:ilvl w:val="0"/>
-          <w:numId w:val="31"/>
+          <w:numId w:val="8"/>
         </w:numPr>
         <w:ind w:left="720"/>
         <w:rPr>
@@ -2317,7 +2317,7 @@
         <w:pStyle w:val="ListParagraph"/>
         <w:numPr>
           <w:ilvl w:val="1"/>
-          <w:numId w:val="34"/>
+          <w:numId w:val="11"/>
         </w:numPr>
         <w:ind w:left="1152"/>
         <w:rPr>
@@ -2372,7 +2372,7 @@
         <w:pStyle w:val="ListParagraph"/>
         <w:numPr>
           <w:ilvl w:val="1"/>
-          <w:numId w:val="34"/>
+          <w:numId w:val="11"/>
         </w:numPr>
         <w:ind w:left="1152"/>
         <w:rPr>
@@ -2424,7 +2424,7 @@
         <w:pStyle w:val="ListParagraph"/>
         <w:numPr>
           <w:ilvl w:val="0"/>
-          <w:numId w:val="31"/>
+          <w:numId w:val="8"/>
         </w:numPr>
         <w:ind w:left="720"/>
         <w:rPr>
@@ -2519,7 +2519,7 @@
         <w:pStyle w:val="ListParagraph"/>
         <w:numPr>
           <w:ilvl w:val="1"/>
-          <w:numId w:val="27"/>
+          <w:numId w:val="6"/>
         </w:numPr>
         <w:ind w:left="1152"/>
       </w:pPr>
@@ -2549,7 +2549,7 @@
         <w:pStyle w:val="ListParagraph"/>
         <w:numPr>
           <w:ilvl w:val="0"/>
-          <w:numId w:val="31"/>
+          <w:numId w:val="8"/>
         </w:numPr>
         <w:ind w:left="720"/>
         <w:rPr>
@@ -2618,7 +2618,7 @@
         <w:pStyle w:val="ListParagraph"/>
         <w:numPr>
           <w:ilvl w:val="0"/>
-          <w:numId w:val="31"/>
+          <w:numId w:val="8"/>
         </w:numPr>
         <w:ind w:left="720"/>
         <w:rPr>
@@ -2699,7 +2699,7 @@
         <w:pStyle w:val="ListParagraph"/>
         <w:numPr>
           <w:ilvl w:val="0"/>
-          <w:numId w:val="21"/>
+          <w:numId w:val="5"/>
         </w:numPr>
         <w:rPr>
           <w:lang w:val="en-AU" w:eastAsia="zh-CN"/>
@@ -2789,7 +2789,7 @@
         <w:pStyle w:val="ListParagraph"/>
         <w:numPr>
           <w:ilvl w:val="0"/>
-          <w:numId w:val="21"/>
+          <w:numId w:val="5"/>
         </w:numPr>
         <w:rPr>
           <w:lang w:val="en-AU" w:eastAsia="zh-CN"/>
@@ -2927,7 +2927,7 @@
         <w:pStyle w:val="ListParagraph"/>
         <w:numPr>
           <w:ilvl w:val="0"/>
-          <w:numId w:val="21"/>
+          <w:numId w:val="5"/>
         </w:numPr>
         <w:rPr>
           <w:lang w:val="en-AU" w:eastAsia="zh-CN"/>
@@ -2953,7 +2953,7 @@
         <w:pStyle w:val="ListParagraph"/>
         <w:numPr>
           <w:ilvl w:val="0"/>
-          <w:numId w:val="9"/>
+          <w:numId w:val="2"/>
         </w:numPr>
       </w:pPr>
       <w:r>
@@ -2986,7 +2986,7 @@
         <w:pStyle w:val="ListParagraph"/>
         <w:numPr>
           <w:ilvl w:val="0"/>
-          <w:numId w:val="9"/>
+          <w:numId w:val="2"/>
         </w:numPr>
       </w:pPr>
       <w:r>
@@ -3097,7 +3097,7 @@
         <w:pStyle w:val="ListParagraph"/>
         <w:numPr>
           <w:ilvl w:val="0"/>
-          <w:numId w:val="8"/>
+          <w:numId w:val="1"/>
         </w:numPr>
       </w:pPr>
       <w:r>
@@ -3118,7 +3118,7 @@
         <w:pStyle w:val="ListParagraph"/>
         <w:numPr>
           <w:ilvl w:val="0"/>
-          <w:numId w:val="8"/>
+          <w:numId w:val="1"/>
         </w:numPr>
       </w:pPr>
       <w:r>
@@ -3356,7 +3356,7 @@
         <w:pStyle w:val="ListParagraph"/>
         <w:numPr>
           <w:ilvl w:val="0"/>
-          <w:numId w:val="40"/>
+          <w:numId w:val="14"/>
         </w:numPr>
         <w:rPr>
           <w:lang w:val="en-US"/>
@@ -3402,7 +3402,7 @@
         <w:pStyle w:val="ListParagraph"/>
         <w:numPr>
           <w:ilvl w:val="0"/>
-          <w:numId w:val="40"/>
+          <w:numId w:val="14"/>
         </w:numPr>
         <w:rPr>
           <w:lang w:val="en-US"/>
@@ -3433,7 +3433,7 @@
         <w:pStyle w:val="ListParagraph"/>
         <w:numPr>
           <w:ilvl w:val="0"/>
-          <w:numId w:val="40"/>
+          <w:numId w:val="14"/>
         </w:numPr>
         <w:rPr>
           <w:lang w:val="en-US"/>
@@ -3479,7 +3479,7 @@
         <w:pStyle w:val="ListParagraph"/>
         <w:numPr>
           <w:ilvl w:val="0"/>
-          <w:numId w:val="40"/>
+          <w:numId w:val="14"/>
         </w:numPr>
         <w:rPr>
           <w:lang w:val="en-US"/>
@@ -3510,7 +3510,7 @@
         <w:pStyle w:val="ListParagraph"/>
         <w:numPr>
           <w:ilvl w:val="0"/>
-          <w:numId w:val="40"/>
+          <w:numId w:val="14"/>
         </w:numPr>
         <w:rPr>
           <w:lang w:val="en-US"/>
@@ -3541,7 +3541,7 @@
         <w:pStyle w:val="ListParagraph"/>
         <w:numPr>
           <w:ilvl w:val="0"/>
-          <w:numId w:val="40"/>
+          <w:numId w:val="14"/>
         </w:numPr>
         <w:rPr>
           <w:lang w:val="en-US"/>
@@ -3598,7 +3598,7 @@
         <w:pStyle w:val="ListParagraph"/>
         <w:numPr>
           <w:ilvl w:val="0"/>
-          <w:numId w:val="41"/>
+          <w:numId w:val="15"/>
         </w:numPr>
         <w:rPr>
           <w:lang w:val="en-US"/>
@@ -3635,7 +3635,7 @@
         <w:pStyle w:val="ListParagraph"/>
         <w:numPr>
           <w:ilvl w:val="0"/>
-          <w:numId w:val="41"/>
+          <w:numId w:val="15"/>
         </w:numPr>
         <w:rPr>
           <w:lang w:val="en-US"/>
@@ -3673,7 +3673,7 @@
         <w:pStyle w:val="ListParagraph"/>
         <w:numPr>
           <w:ilvl w:val="0"/>
-          <w:numId w:val="41"/>
+          <w:numId w:val="15"/>
         </w:numPr>
         <w:rPr>
           <w:lang w:val="en-US"/>
@@ -3704,7 +3704,7 @@
         <w:pStyle w:val="ListParagraph"/>
         <w:numPr>
           <w:ilvl w:val="0"/>
-          <w:numId w:val="41"/>
+          <w:numId w:val="15"/>
         </w:numPr>
         <w:rPr>
           <w:lang w:val="en-US"/>
@@ -3748,7 +3748,7 @@
         <w:pStyle w:val="ListParagraph"/>
         <w:numPr>
           <w:ilvl w:val="0"/>
-          <w:numId w:val="41"/>
+          <w:numId w:val="15"/>
         </w:numPr>
         <w:rPr>
           <w:lang w:val="en-US"/>
@@ -3766,7 +3766,7 @@
         <w:pStyle w:val="ListParagraph"/>
         <w:numPr>
           <w:ilvl w:val="0"/>
-          <w:numId w:val="41"/>
+          <w:numId w:val="15"/>
         </w:numPr>
         <w:rPr>
           <w:lang w:val="en-US"/>
@@ -3797,7 +3797,7 @@
         <w:pStyle w:val="ListParagraph"/>
         <w:numPr>
           <w:ilvl w:val="0"/>
-          <w:numId w:val="41"/>
+          <w:numId w:val="15"/>
         </w:numPr>
         <w:rPr>
           <w:lang w:val="en-US"/>
@@ -3885,7 +3885,7 @@
         <w:pStyle w:val="ListParagraph"/>
         <w:numPr>
           <w:ilvl w:val="0"/>
-          <w:numId w:val="41"/>
+          <w:numId w:val="15"/>
         </w:numPr>
         <w:rPr>
           <w:lang w:val="en-US"/>
@@ -3930,7 +3930,7 @@
         <w:pStyle w:val="ListParagraph"/>
         <w:numPr>
           <w:ilvl w:val="0"/>
-          <w:numId w:val="41"/>
+          <w:numId w:val="15"/>
         </w:numPr>
         <w:rPr>
           <w:lang w:val="en-US"/>
@@ -3994,7 +3994,7 @@
         <w:pStyle w:val="ListParagraph"/>
         <w:numPr>
           <w:ilvl w:val="1"/>
-          <w:numId w:val="21"/>
+          <w:numId w:val="5"/>
         </w:numPr>
         <w:rPr>
           <w:lang w:val="en-US"/>
@@ -4044,7 +4044,7 @@
         <w:pStyle w:val="ListParagraph"/>
         <w:numPr>
           <w:ilvl w:val="1"/>
-          <w:numId w:val="21"/>
+          <w:numId w:val="5"/>
         </w:numPr>
         <w:rPr>
           <w:lang w:val="en-US"/>
@@ -4088,7 +4088,7 @@
         <w:pStyle w:val="ListParagraph"/>
         <w:numPr>
           <w:ilvl w:val="1"/>
-          <w:numId w:val="21"/>
+          <w:numId w:val="5"/>
         </w:numPr>
         <w:rPr>
           <w:lang w:val="en-US"/>
@@ -4126,7 +4126,7 @@
         <w:pStyle w:val="ListParagraph"/>
         <w:numPr>
           <w:ilvl w:val="1"/>
-          <w:numId w:val="21"/>
+          <w:numId w:val="5"/>
         </w:numPr>
         <w:rPr>
           <w:lang w:val="en-US"/>
@@ -4157,7 +4157,7 @@
         <w:pStyle w:val="ListParagraph"/>
         <w:numPr>
           <w:ilvl w:val="1"/>
-          <w:numId w:val="21"/>
+          <w:numId w:val="5"/>
         </w:numPr>
         <w:rPr>
           <w:lang w:val="en-US"/>
@@ -4213,7 +4213,7 @@
         <w:pStyle w:val="ListParagraph"/>
         <w:numPr>
           <w:ilvl w:val="0"/>
-          <w:numId w:val="21"/>
+          <w:numId w:val="5"/>
         </w:numPr>
         <w:rPr>
           <w:lang w:val="en-US"/>
@@ -4271,7 +4271,7 @@
         <w:pStyle w:val="ListParagraph"/>
         <w:numPr>
           <w:ilvl w:val="1"/>
-          <w:numId w:val="21"/>
+          <w:numId w:val="5"/>
         </w:numPr>
         <w:rPr>
           <w:lang w:val="en-US"/>
@@ -4308,7 +4308,7 @@
         <w:pStyle w:val="ListParagraph"/>
         <w:numPr>
           <w:ilvl w:val="1"/>
-          <w:numId w:val="21"/>
+          <w:numId w:val="5"/>
         </w:numPr>
         <w:rPr>
           <w:lang w:val="en-US"/>
@@ -4340,7 +4340,7 @@
         <w:pStyle w:val="ListParagraph"/>
         <w:numPr>
           <w:ilvl w:val="1"/>
-          <w:numId w:val="21"/>
+          <w:numId w:val="5"/>
         </w:numPr>
         <w:rPr>
           <w:lang w:val="en-US"/>
@@ -4385,7 +4385,7 @@
         <w:pStyle w:val="ListParagraph"/>
         <w:numPr>
           <w:ilvl w:val="1"/>
-          <w:numId w:val="21"/>
+          <w:numId w:val="5"/>
         </w:numPr>
         <w:rPr>
           <w:lang w:val="en-US"/>
@@ -4428,7 +4428,7 @@
         <w:pStyle w:val="ListParagraph"/>
         <w:numPr>
           <w:ilvl w:val="1"/>
-          <w:numId w:val="21"/>
+          <w:numId w:val="5"/>
         </w:numPr>
         <w:rPr>
           <w:lang w:val="en-US"/>
@@ -4478,7 +4478,7 @@
         <w:pStyle w:val="ListParagraph"/>
         <w:numPr>
           <w:ilvl w:val="0"/>
-          <w:numId w:val="21"/>
+          <w:numId w:val="5"/>
         </w:numPr>
         <w:rPr>
           <w:lang w:val="en-US"/>
@@ -4536,7 +4536,7 @@
         <w:pStyle w:val="ListParagraph"/>
         <w:numPr>
           <w:ilvl w:val="1"/>
-          <w:numId w:val="21"/>
+          <w:numId w:val="5"/>
         </w:numPr>
         <w:rPr>
           <w:lang w:val="en-US"/>
@@ -4586,7 +4586,7 @@
         <w:pStyle w:val="ListParagraph"/>
         <w:numPr>
           <w:ilvl w:val="0"/>
-          <w:numId w:val="21"/>
+          <w:numId w:val="5"/>
         </w:numPr>
         <w:rPr>
           <w:lang w:val="en-US"/>
@@ -4622,7 +4622,7 @@
       <w:r>
         <w:rPr>
           <w:noProof/>
-          <w:lang w:eastAsia="en-NZ"/>
+          <w:lang w:val="id-ID" w:eastAsia="zh-CN"/>
         </w:rPr>
         <w:drawing>
           <wp:inline distT="0" distB="0" distL="0" distR="0" wp14:anchorId="64ED73EA" wp14:editId="258E4566">
@@ -4723,7 +4723,7 @@
         <w:pStyle w:val="ListParagraph"/>
         <w:numPr>
           <w:ilvl w:val="0"/>
-          <w:numId w:val="42"/>
+          <w:numId w:val="16"/>
         </w:numPr>
         <w:rPr>
           <w:lang w:val="en-US"/>
@@ -4754,7 +4754,7 @@
         <w:pStyle w:val="ListParagraph"/>
         <w:numPr>
           <w:ilvl w:val="0"/>
-          <w:numId w:val="42"/>
+          <w:numId w:val="16"/>
         </w:numPr>
         <w:rPr>
           <w:lang w:val="en-US"/>
@@ -4785,7 +4785,7 @@
         <w:pStyle w:val="ListParagraph"/>
         <w:numPr>
           <w:ilvl w:val="0"/>
-          <w:numId w:val="42"/>
+          <w:numId w:val="16"/>
         </w:numPr>
         <w:rPr>
           <w:lang w:val="en-US"/>
@@ -4816,7 +4816,7 @@
         <w:pStyle w:val="ListParagraph"/>
         <w:numPr>
           <w:ilvl w:val="0"/>
-          <w:numId w:val="42"/>
+          <w:numId w:val="16"/>
         </w:numPr>
         <w:rPr>
           <w:lang w:val="en-US"/>
@@ -4956,7 +4956,7 @@
       <w:r>
         <w:rPr>
           <w:noProof/>
-          <w:lang w:eastAsia="en-NZ"/>
+          <w:lang w:val="id-ID" w:eastAsia="zh-CN"/>
         </w:rPr>
         <w:drawing>
           <wp:inline distT="0" distB="0" distL="0" distR="0" wp14:anchorId="4B7A6224" wp14:editId="701C17F4">
@@ -4991,14 +4991,27 @@
     <w:p>
       <w:pPr>
         <w:pStyle w:val="ListStyle"/>
-      </w:pPr>
+        <w:numPr>
+          <w:ilvl w:val="0"/>
+          <w:numId w:val="19"/>
+        </w:numPr>
+      </w:pPr>
+      <w:r>
+        <w:t>Source</w:t>
+      </w:r>
+      <w:r>
+        <w:t xml:space="preserve"> </w:t>
+      </w:r>
       <w:r>
         <w:t>Data table</w:t>
       </w:r>
-    </w:p>
-    <w:p>
-      <w:pPr>
-        <w:ind w:left="714"/>
+      <w:r>
+        <w:t>s</w:t>
+      </w:r>
+    </w:p>
+    <w:p>
+      <w:pPr>
+        <w:ind w:left="360"/>
       </w:pPr>
       <w:r>
         <w:t>The source data is being stored in the format of</w:t>
@@ -5025,15 +5038,23 @@
         <w:pStyle w:val="ListParagraph"/>
         <w:numPr>
           <w:ilvl w:val="1"/>
-          <w:numId w:val="46"/>
-        </w:numPr>
-        <w:ind w:left="1434"/>
-      </w:pPr>
-      <w:r>
-        <w:t>It can be opened by Notepad</w:t>
-      </w:r>
-      <w:r>
-        <w:t xml:space="preserve"> (Windows and Linux)</w:t>
+          <w:numId w:val="17"/>
+        </w:numPr>
+      </w:pPr>
+      <w:r>
+        <w:t>It can be opened by n</w:t>
+      </w:r>
+      <w:r>
+        <w:t>otepad</w:t>
+      </w:r>
+      <w:r>
+        <w:t xml:space="preserve"> (</w:t>
+      </w:r>
+      <w:r>
+        <w:t xml:space="preserve">of </w:t>
+      </w:r>
+      <w:r>
+        <w:t>Windows and Linux)</w:t>
       </w:r>
       <w:r>
         <w:t xml:space="preserve"> and Microsoft Office Excel.</w:t>
@@ -5044,9 +5065,8 @@
         <w:pStyle w:val="ListParagraph"/>
         <w:numPr>
           <w:ilvl w:val="1"/>
-          <w:numId w:val="46"/>
-        </w:numPr>
-        <w:ind w:left="1434"/>
+          <w:numId w:val="17"/>
+        </w:numPr>
       </w:pPr>
       <w:r>
         <w:t>T</w:t>
@@ -5063,7 +5083,327 @@
     </w:p>
     <w:p>
       <w:pPr>
+        <w:pStyle w:val="ListParagraph"/>
+        <w:ind w:left="360"/>
+      </w:pPr>
+      <w:r>
+        <w:t>There is one key table in this process, it is called geodata. It is the mother table which is used to generate the three subsets: meandata, meanChoices and totalList.</w:t>
+      </w:r>
+    </w:p>
+    <w:p>
+      <w:pPr>
+        <w:pStyle w:val="ListParagraph"/>
+        <w:ind w:left="360"/>
+      </w:pPr>
+      <w:commentRangeStart w:id="13"/>
+      <w:r>
+        <w:rPr>
+          <w:b/>
+        </w:rPr>
+        <w:t>geodata</w:t>
+      </w:r>
+      <w:r>
+        <w:t xml:space="preserve"> reads the data from the spreadsheet downloaded in Primary Data Exploratory section. It contains </w:t>
+      </w:r>
+      <w:r>
+        <w:t>the codes and descriptions of territory authorities and travel means, as well as the numbe</w:t>
+      </w:r>
+      <w:commentRangeEnd w:id="13"/>
+      <w:r>
+        <w:rPr>
+          <w:rStyle w:val="CommentReference"/>
+        </w:rPr>
+        <w:commentReference w:id="13"/>
+      </w:r>
+      <w:r>
+        <w:t>r of people who travel in the selected travel means in the territory authorities.</w:t>
+      </w:r>
+    </w:p>
+    <w:p>
+      <w:pPr>
+        <w:pStyle w:val="ListParagraph"/>
+        <w:ind w:left="360"/>
+      </w:pPr>
+      <w:r>
+        <w:rPr>
+          <w:b/>
+        </w:rPr>
+        <w:lastRenderedPageBreak/>
+        <w:t>meandata</w:t>
+      </w:r>
+      <w:r>
+        <w:t xml:space="preserve"> is a subset of geodata but it only contains </w:t>
+      </w:r>
+      <w:r>
+        <w:t>the code</w:t>
+      </w:r>
+      <w:r>
+        <w:t>s</w:t>
+      </w:r>
+      <w:r>
+        <w:t xml:space="preserve"> and description</w:t>
+      </w:r>
+      <w:r>
+        <w:t>s</w:t>
+      </w:r>
+      <w:r>
+        <w:t xml:space="preserve"> of selected travel means.</w:t>
+      </w:r>
+    </w:p>
+    <w:p>
+      <w:pPr>
+        <w:pStyle w:val="ListParagraph"/>
+        <w:ind w:left="360"/>
+      </w:pPr>
+      <w:r>
+        <w:rPr>
+          <w:b/>
+        </w:rPr>
+        <w:t xml:space="preserve">meanChoices </w:t>
+      </w:r>
+      <w:r>
+        <w:t>is a subset</w:t>
+      </w:r>
+      <w:r>
+        <w:t xml:space="preserve"> of meandata, which stores the mean</w:t>
+      </w:r>
+      <w:r>
+        <w:t>s</w:t>
+      </w:r>
+      <w:r>
+        <w:t xml:space="preserve"> codes </w:t>
+      </w:r>
+      <w:r>
+        <w:t xml:space="preserve">and names </w:t>
+      </w:r>
+      <w:r>
+        <w:t>as object</w:t>
+      </w:r>
+      <w:r>
+        <w:t>s</w:t>
+      </w:r>
+      <w:r>
+        <w:t xml:space="preserve"> values </w:t>
+      </w:r>
+      <w:r>
+        <w:t xml:space="preserve">and </w:t>
+      </w:r>
+      <w:r>
+        <w:t>names</w:t>
+      </w:r>
+      <w:r>
+        <w:t xml:space="preserve"> respectively</w:t>
+      </w:r>
+      <w:r>
+        <w:t>.</w:t>
+      </w:r>
+      <w:r>
+        <w:t xml:space="preserve"> </w:t>
+      </w:r>
+      <w:r>
+        <w:t>meanChoices</w:t>
+      </w:r>
+      <w:r>
+        <w:t xml:space="preserve"> is the options list to t</w:t>
+      </w:r>
+      <w:r>
+        <w:t>ravel means checkboxes</w:t>
+      </w:r>
+      <w:r>
+        <w:t xml:space="preserve"> in User Interface.</w:t>
+      </w:r>
+    </w:p>
+    <w:p>
+      <w:pPr>
+        <w:pStyle w:val="ListParagraph"/>
+        <w:ind w:left="360"/>
+      </w:pPr>
+      <w:r>
+        <w:rPr>
+          <w:b/>
+        </w:rPr>
+        <w:t>totalList</w:t>
+      </w:r>
+      <w:r>
+        <w:t xml:space="preserve"> is a subset of meandata, which contains the total number of people </w:t>
+      </w:r>
+      <w:r>
+        <w:t xml:space="preserve">group </w:t>
+      </w:r>
+      <w:r>
+        <w:t>b</w:t>
+      </w:r>
+      <w:r>
+        <w:t>y territory authorities and the corresponding territory authorities codes.</w:t>
+      </w:r>
+      <w:r>
+        <w:t xml:space="preserve"> totalList is later used for calculating the percentages of the travel means within territory authorities.</w:t>
+      </w:r>
+    </w:p>
+    <w:p>
+      <w:pPr>
         <w:pStyle w:val="ListStyle"/>
+        <w:numPr>
+          <w:ilvl w:val="0"/>
+          <w:numId w:val="19"/>
+        </w:numPr>
+      </w:pPr>
+      <w:r>
+        <w:t xml:space="preserve">Geographic boundary files </w:t>
+      </w:r>
+      <w:r>
+        <w:t>reading</w:t>
+      </w:r>
+    </w:p>
+    <w:p>
+      <w:pPr>
+        <w:ind w:left="360"/>
+      </w:pPr>
+      <w:r>
+        <w:t xml:space="preserve">On Statistics New Zealand website, there are </w:t>
+      </w:r>
+      <w:r>
+        <w:t>few options available regarding to the geographic boundary files (refer to</w:t>
+      </w:r>
+      <w:r>
+        <w:t xml:space="preserve"> </w:t>
+      </w:r>
+      <w:hyperlink r:id="rId20" w:history="1">
+        <w:r>
+          <w:rPr>
+            <w:rStyle w:val="Hyperlink"/>
+          </w:rPr>
+          <w:t>http://www.stats.govt.nz/browse_for_stats/Maps_and_geography/Geographic-areas/digital-boundary-files.aspx</w:t>
+        </w:r>
+      </w:hyperlink>
+      <w:r>
+        <w:t xml:space="preserve">). </w:t>
+      </w:r>
+      <w:r>
+        <w:t>The one we are using here is</w:t>
+      </w:r>
+      <w:r>
+        <w:t xml:space="preserve"> </w:t>
+      </w:r>
+      <w:r>
+        <w:t>New Zealand 2013 (NZTM) (246MB)</w:t>
+      </w:r>
+      <w:r>
+        <w:t xml:space="preserve">, ESRI shapefiles, in </w:t>
+      </w:r>
+      <w:r>
+        <w:t>Census-based files</w:t>
+      </w:r>
+      <w:r>
+        <w:t xml:space="preserve"> section.</w:t>
+      </w:r>
+    </w:p>
+    <w:p>
+      <w:pPr>
+        <w:ind w:left="360"/>
+      </w:pPr>
+      <w:r>
+        <w:t xml:space="preserve">The shapefiles data is extracted from </w:t>
+      </w:r>
+      <w:r>
+        <w:t>2013 Digital Boundaries Generalised Clipped</w:t>
+      </w:r>
+      <w:r>
+        <w:t xml:space="preserve">, the ESRI shapefile Output from the </w:t>
+      </w:r>
+      <w:r>
+        <w:t>ESRI_Census_Based_2013_NZTM</w:t>
+      </w:r>
+      <w:r>
+        <w:t xml:space="preserve"> folder.</w:t>
+      </w:r>
+    </w:p>
+    <w:p>
+      <w:pPr>
+        <w:ind w:left="360"/>
+      </w:pPr>
+      <w:r>
+        <w:t xml:space="preserve">We then read the shapefiles to the environment by </w:t>
+      </w:r>
+      <w:r>
+        <w:t>readShapeSpatial</w:t>
+      </w:r>
+      <w:r>
+        <w:t xml:space="preserve"> function, and remove the territory information where territory that are with names “</w:t>
+      </w:r>
+      <w:r>
+        <w:t>Chatham Islands Territory</w:t>
+      </w:r>
+      <w:r>
+        <w:t>” and “</w:t>
+      </w:r>
+      <w:r>
+        <w:t>Area Outside Territorial Authority</w:t>
+      </w:r>
+      <w:r>
+        <w:t>”</w:t>
+      </w:r>
+      <w:r>
+        <w:t xml:space="preserve"> because they are not valid nor containing meaningful </w:t>
+      </w:r>
+      <w:r>
+        <w:t>data to</w:t>
+      </w:r>
+      <w:r>
+        <w:t xml:space="preserve"> this research</w:t>
+      </w:r>
+      <w:r>
+        <w:t>.</w:t>
+      </w:r>
+    </w:p>
+    <w:p>
+      <w:pPr>
+        <w:ind w:left="360"/>
+      </w:pPr>
+      <w:r>
+        <w:t>Afterwards, w</w:t>
+      </w:r>
+      <w:r>
+        <w:t>e merge the data from geodata to the data attribute of the shapefiles object</w:t>
+      </w:r>
+      <w:r>
+        <w:t>.</w:t>
+      </w:r>
+      <w:r>
+        <w:t xml:space="preserve"> </w:t>
+      </w:r>
+      <w:r>
+        <w:t xml:space="preserve">Such </w:t>
+      </w:r>
+      <w:r>
+        <w:t xml:space="preserve">merging is performed by matching the territory authorities’ codes in both geodata and </w:t>
+      </w:r>
+      <w:r>
+        <w:t xml:space="preserve">the </w:t>
+      </w:r>
+      <w:r>
+        <w:t>shapefile object.</w:t>
+      </w:r>
+      <w:r>
+        <w:t xml:space="preserve"> Any Not-available (“NA”) data field is replaced by “0” for format purpose.</w:t>
+      </w:r>
+      <w:r>
+        <w:t xml:space="preserve"> </w:t>
+      </w:r>
+      <w:r>
+        <w:t xml:space="preserve">After the merging, </w:t>
+      </w:r>
+      <w:r>
+        <w:t>data attribute of the shapefiles object shall contain both original shapefiles data and the data from the geodata table.</w:t>
+      </w:r>
+    </w:p>
+    <w:p>
+      <w:pPr>
+        <w:pStyle w:val="ListStyle"/>
+        <w:numPr>
+          <w:ilvl w:val="0"/>
+          <w:numId w:val="19"/>
+        </w:numPr>
       </w:pPr>
       <w:r>
         <w:t>Interval selection</w:t>
@@ -5071,26 +5411,375 @@
     </w:p>
     <w:p>
       <w:pPr>
+        <w:ind w:left="360"/>
+      </w:pPr>
+      <w:r>
+        <w:t>The interval definition requires two components: the interval style and the number of preferred intervals (n).</w:t>
+      </w:r>
+    </w:p>
+    <w:p>
+      <w:pPr>
+        <w:ind w:left="360"/>
+      </w:pPr>
+      <w:r>
+        <w:t xml:space="preserve">We </w:t>
+      </w:r>
+      <w:r>
+        <w:t>provide</w:t>
+      </w:r>
+      <w:r>
+        <w:t xml:space="preserve"> </w:t>
+      </w:r>
+      <w:r>
+        <w:t xml:space="preserve">six options in terms of the class interval styles. These styles are chosen because they are commonly used, well-known and the most representative interval methods to both </w:t>
+      </w:r>
+      <w:r>
+        <w:t xml:space="preserve">statisticians </w:t>
+      </w:r>
+      <w:r>
+        <w:t>and non-</w:t>
+      </w:r>
+      <w:r>
+        <w:t>statisticians</w:t>
+      </w:r>
+      <w:r>
+        <w:t>.</w:t>
+      </w:r>
+    </w:p>
+    <w:p>
+      <w:pPr>
+        <w:spacing w:after="120"/>
+        <w:ind w:firstLine="360"/>
+      </w:pPr>
+      <w:r>
+        <w:t>The chosen styles are:</w:t>
+      </w:r>
+    </w:p>
+    <w:p>
+      <w:pPr>
+        <w:pStyle w:val="ListParagraph"/>
+        <w:numPr>
+          <w:ilvl w:val="1"/>
+          <w:numId w:val="24"/>
+        </w:numPr>
+        <w:ind w:left="1276" w:hanging="567"/>
+      </w:pPr>
+      <w:r>
+        <w:rPr>
+          <w:i/>
+        </w:rPr>
+        <w:t>Equal</w:t>
+      </w:r>
+      <w:r>
+        <w:t xml:space="preserve"> </w:t>
+      </w:r>
+      <w:r>
+        <w:t xml:space="preserve">– it </w:t>
+      </w:r>
+      <w:r>
+        <w:t xml:space="preserve">divides the range of the percentages into </w:t>
+      </w:r>
+      <w:commentRangeStart w:id="14"/>
+      <w:r>
+        <w:t>n</w:t>
+      </w:r>
+      <w:commentRangeEnd w:id="14"/>
+      <w:r>
+        <w:rPr>
+          <w:rStyle w:val="CommentReference"/>
+        </w:rPr>
+        <w:commentReference w:id="14"/>
+      </w:r>
+      <w:r>
+        <w:t xml:space="preserve"> parts</w:t>
+      </w:r>
+      <w:r>
+        <w:t>.</w:t>
+      </w:r>
+    </w:p>
+    <w:p>
+      <w:pPr>
+        <w:pStyle w:val="ListParagraph"/>
+        <w:numPr>
+          <w:ilvl w:val="1"/>
+          <w:numId w:val="24"/>
+        </w:numPr>
+        <w:ind w:left="1276" w:hanging="567"/>
+      </w:pPr>
+      <w:r>
+        <w:rPr>
+          <w:i/>
+        </w:rPr>
+        <w:t>Fixed</w:t>
+      </w:r>
+      <w:r>
+        <w:rPr>
+          <w:i/>
+        </w:rPr>
+        <w:t xml:space="preserve"> breaks</w:t>
+      </w:r>
+      <w:r>
+        <w:t xml:space="preserve"> – the data shall be separated by the number of intervals specified by the users.</w:t>
+      </w:r>
+    </w:p>
+    <w:p>
+      <w:pPr>
+        <w:pStyle w:val="ListParagraph"/>
+        <w:numPr>
+          <w:ilvl w:val="1"/>
+          <w:numId w:val="24"/>
+        </w:numPr>
+        <w:ind w:left="1276" w:hanging="567"/>
+      </w:pPr>
+      <w:r>
+        <w:rPr>
+          <w:i/>
+        </w:rPr>
+        <w:t>Pretty</w:t>
+      </w:r>
+      <w:r>
+        <w:t xml:space="preserve"> – </w:t>
+      </w:r>
+      <w:r>
+        <w:t xml:space="preserve">it </w:t>
+      </w:r>
+      <w:r>
+        <w:t xml:space="preserve">chooses a number of breaks not necessarily equal to n using </w:t>
+      </w:r>
+      <w:r>
+        <w:rPr>
+          <w:i/>
+        </w:rPr>
+        <w:t>pretty</w:t>
+      </w:r>
+      <w:r>
+        <w:t>, but likely to be legible.</w:t>
+      </w:r>
+    </w:p>
+    <w:p>
+      <w:pPr>
+        <w:pStyle w:val="ListParagraph"/>
+        <w:numPr>
+          <w:ilvl w:val="1"/>
+          <w:numId w:val="24"/>
+        </w:numPr>
+        <w:ind w:left="1276" w:hanging="567"/>
+      </w:pPr>
+      <w:r>
+        <w:rPr>
+          <w:i/>
+        </w:rPr>
+        <w:t>Quantiles</w:t>
+      </w:r>
+      <w:r>
+        <w:t xml:space="preserve"> –</w:t>
+      </w:r>
+      <w:r>
+        <w:t xml:space="preserve"> provides quantile breaks.</w:t>
+      </w:r>
+    </w:p>
+    <w:p>
+      <w:pPr>
+        <w:pStyle w:val="ListParagraph"/>
+        <w:numPr>
+          <w:ilvl w:val="1"/>
+          <w:numId w:val="24"/>
+        </w:numPr>
+        <w:spacing w:after="120"/>
+        <w:ind w:left="1276" w:hanging="567"/>
+      </w:pPr>
+      <w:r>
+        <w:rPr>
+          <w:i/>
+        </w:rPr>
+        <w:t>Standard Deviation</w:t>
+      </w:r>
+      <w:r>
+        <w:t xml:space="preserve"> –</w:t>
+      </w:r>
+      <w:r>
+        <w:t xml:space="preserve"> it </w:t>
+      </w:r>
+      <w:r>
+        <w:t xml:space="preserve">chooses breaks based on </w:t>
+      </w:r>
+      <w:r>
+        <w:rPr>
+          <w:i/>
+        </w:rPr>
+        <w:t>pretty</w:t>
+      </w:r>
+      <w:r>
+        <w:t xml:space="preserve"> of the centred and scaled </w:t>
+      </w:r>
+      <w:r>
+        <w:t>percentages</w:t>
+      </w:r>
+      <w:r>
+        <w:t>, and may have a number of classes different from n</w:t>
+      </w:r>
+      <w:r>
+        <w:t>.</w:t>
+      </w:r>
+    </w:p>
+    <w:p>
+      <w:pPr>
+        <w:pStyle w:val="ListParagraph"/>
+        <w:spacing w:before="120"/>
+        <w:ind w:left="360"/>
+      </w:pPr>
+      <w:r>
+        <w:lastRenderedPageBreak/>
+        <w:t xml:space="preserve">The style chosen shall affect the components </w:t>
+      </w:r>
+      <w:r>
+        <w:t>setup below.</w:t>
+      </w:r>
+    </w:p>
+    <w:p>
+      <w:pPr>
         <w:pStyle w:val="ListStyle"/>
-      </w:pPr>
-      <w:r>
-        <w:t>Colour definition</w:t>
-      </w:r>
+        <w:numPr>
+          <w:ilvl w:val="0"/>
+          <w:numId w:val="19"/>
+        </w:numPr>
+      </w:pPr>
+      <w:r>
+        <w:rPr>
+          <w:vanish/>
+        </w:rPr>
+        <w:t>d</w:t>
+      </w:r>
+      <w:r>
+        <w:t>Co</w:t>
+      </w:r>
+      <w:r>
+        <w:t>lour definition</w:t>
+      </w:r>
+    </w:p>
+    <w:p>
+      <w:pPr>
+        <w:ind w:left="720"/>
+      </w:pPr>
+      <w:r>
+        <w:t>We have considered few different op</w:t>
+      </w:r>
+      <w:r>
+        <w:t>tions for the colours template.</w:t>
+      </w:r>
+    </w:p>
+    <w:p>
+      <w:pPr>
+        <w:ind w:left="720"/>
+      </w:pPr>
+      <w:r>
+        <w:t xml:space="preserve">Initially we tried to create a temporary list and </w:t>
+      </w:r>
+      <w:r>
+        <w:t xml:space="preserve">a </w:t>
+      </w:r>
+      <w:r>
+        <w:t xml:space="preserve">number of </w:t>
+      </w:r>
+      <w:r>
+        <w:t xml:space="preserve">gradient </w:t>
+      </w:r>
+      <w:r>
+        <w:t xml:space="preserve">colours (depends on the </w:t>
+      </w:r>
+      <w:r>
+        <w:rPr>
+          <w:i/>
+        </w:rPr>
+        <w:t>n</w:t>
+      </w:r>
+      <w:r>
+        <w:t xml:space="preserve"> that is set in </w:t>
+      </w:r>
+      <w:r>
+        <w:rPr>
+          <w:i/>
+        </w:rPr>
+        <w:t xml:space="preserve">3. </w:t>
+      </w:r>
+      <w:r>
+        <w:rPr>
+          <w:i/>
+        </w:rPr>
+        <w:t>Interval selection</w:t>
+      </w:r>
+      <w:r>
+        <w:t>). All percentages of the selected travel mean would be gone through and a colour would be assigned to each of them</w:t>
+      </w:r>
+      <w:r>
+        <w:t xml:space="preserve"> depends on the percentage values</w:t>
+      </w:r>
+      <w:r>
+        <w:t xml:space="preserve">. The higher values would have darker colours. The territory </w:t>
+      </w:r>
+      <w:r>
+        <w:t>authorities’</w:t>
+      </w:r>
+      <w:r>
+        <w:t xml:space="preserve"> codes, travel means, the percentages and the assigned colours would be stored in the temporary list. </w:t>
+      </w:r>
+      <w:r>
+        <w:t>At the end, we colour the New Zealand map by applying the colours assigned in previous steps.</w:t>
+      </w:r>
+    </w:p>
+    <w:p>
+      <w:pPr>
+        <w:ind w:left="720"/>
+      </w:pPr>
+      <w:r>
+        <w:t xml:space="preserve">The </w:t>
+      </w:r>
+      <w:r>
+        <w:t>drawbacks</w:t>
+      </w:r>
+      <w:r>
+        <w:t xml:space="preserve"> of </w:t>
+      </w:r>
+      <w:r>
+        <w:t>the initial approach are:</w:t>
+      </w:r>
+    </w:p>
+    <w:p>
+      <w:pPr>
+        <w:pStyle w:val="ListParagraph"/>
+        <w:numPr>
+          <w:ilvl w:val="0"/>
+          <w:numId w:val="30"/>
+        </w:numPr>
+      </w:pPr>
+      <w:bookmarkStart w:id="15" w:name="_GoBack"/>
+      <w:bookmarkEnd w:id="15"/>
     </w:p>
     <w:p>
       <w:pPr>
         <w:pStyle w:val="ListStyle"/>
-      </w:pPr>
-      <w:r>
-        <w:t>New Zealand map</w:t>
-      </w:r>
-      <w:r>
-        <w:t xml:space="preserve"> (of single travel mean)</w:t>
+        <w:numPr>
+          <w:ilvl w:val="0"/>
+          <w:numId w:val="19"/>
+        </w:numPr>
+      </w:pPr>
+      <w:r>
+        <w:t>New Zealand M</w:t>
+      </w:r>
+      <w:r>
+        <w:t>ap</w:t>
+      </w:r>
+      <w:r>
+        <w:t xml:space="preserve"> (single travel mean)</w:t>
       </w:r>
     </w:p>
     <w:p>
       <w:pPr>
         <w:pStyle w:val="ListStyle"/>
+        <w:numPr>
+          <w:ilvl w:val="0"/>
+          <w:numId w:val="19"/>
+        </w:numPr>
       </w:pPr>
       <w:r>
         <w:t xml:space="preserve">Two-way table </w:t>
@@ -5102,9 +5791,12 @@
     <w:p>
       <w:pPr>
         <w:pStyle w:val="ListStyle"/>
-      </w:pPr>
-      <w:r>
-        <w:lastRenderedPageBreak/>
+        <w:numPr>
+          <w:ilvl w:val="0"/>
+          <w:numId w:val="19"/>
+        </w:numPr>
+      </w:pPr>
+      <w:r>
         <w:t>New Zealand map (of two travel means)</w:t>
       </w:r>
     </w:p>
@@ -5150,7 +5842,7 @@
       <w:r>
         <w:t xml:space="preserve">for better styling and enhanced functionalities. More information can be found at </w:t>
       </w:r>
-      <w:hyperlink r:id="rId20" w:history="1">
+      <w:hyperlink r:id="rId21" w:history="1">
         <w:r>
           <w:rPr>
             <w:rStyle w:val="Hyperlink"/>
@@ -5175,11 +5867,17 @@
         <w:pStyle w:val="ListStyle"/>
         <w:numPr>
           <w:ilvl w:val="0"/>
-          <w:numId w:val="45"/>
-        </w:numPr>
-      </w:pPr>
-      <w:r>
-        <w:t>Dynamic Scatterplot for two travel means</w:t>
+          <w:numId w:val="26"/>
+        </w:numPr>
+      </w:pPr>
+      <w:r>
+        <w:t>Interval select</w:t>
+      </w:r>
+      <w:r>
+        <w:t>ion</w:t>
+      </w:r>
+      <w:r>
+        <w:t xml:space="preserve"> input</w:t>
       </w:r>
     </w:p>
     <w:p>
@@ -5187,19 +5885,77 @@
         <w:pStyle w:val="ListStyle"/>
         <w:numPr>
           <w:ilvl w:val="0"/>
-          <w:numId w:val="45"/>
-        </w:numPr>
+          <w:numId w:val="26"/>
+        </w:numPr>
+      </w:pPr>
+      <w:r>
+        <w:t>Travel means checkboxes</w:t>
+      </w:r>
+    </w:p>
+    <w:p>
+      <w:pPr>
+        <w:pStyle w:val="ListStyle"/>
+        <w:numPr>
+          <w:ilvl w:val="0"/>
+          <w:numId w:val="26"/>
+        </w:numPr>
+      </w:pPr>
+      <w:r>
+        <w:t>New Zealand Map (single travel mean)</w:t>
+      </w:r>
+    </w:p>
+    <w:p>
+      <w:pPr>
+        <w:pStyle w:val="ListStyle"/>
+        <w:numPr>
+          <w:ilvl w:val="0"/>
+          <w:numId w:val="26"/>
+        </w:numPr>
+      </w:pPr>
+      <w:r>
+        <w:t xml:space="preserve">Dynamic Scatterplot </w:t>
+      </w:r>
+      <w:r>
+        <w:t>(</w:t>
+      </w:r>
+      <w:r>
+        <w:t>two travel means</w:t>
+      </w:r>
+      <w:r>
+        <w:t>)</w:t>
+      </w:r>
+    </w:p>
+    <w:p>
+      <w:pPr>
+        <w:pStyle w:val="ListStyle"/>
+        <w:numPr>
+          <w:ilvl w:val="0"/>
+          <w:numId w:val="26"/>
+        </w:numPr>
+      </w:pPr>
+      <w:r>
+        <w:t>New Zealand Map (two travel means)</w:t>
+      </w:r>
+    </w:p>
+    <w:p>
+      <w:pPr>
+        <w:pStyle w:val="ListStyle"/>
+        <w:numPr>
+          <w:ilvl w:val="0"/>
+          <w:numId w:val="0"/>
+        </w:numPr>
+        <w:ind w:left="720"/>
       </w:pPr>
     </w:p>
     <w:p>
       <w:pPr>
         <w:pStyle w:val="Heading2"/>
       </w:pPr>
-      <w:bookmarkStart w:id="13" w:name="_Toc441562601"/>
+      <w:bookmarkStart w:id="16" w:name="_Toc441562601"/>
       <w:r>
         <w:t>Application Discussion</w:t>
       </w:r>
-      <w:bookmarkEnd w:id="13"/>
+      <w:bookmarkEnd w:id="16"/>
     </w:p>
     <w:p>
       <w:r>
@@ -5210,14 +5966,14 @@
       <w:pPr>
         <w:pStyle w:val="Heading2"/>
       </w:pPr>
-      <w:bookmarkStart w:id="14" w:name="_Toc441562602"/>
+      <w:bookmarkStart w:id="17" w:name="_Toc441562602"/>
       <w:r>
         <w:t xml:space="preserve">Brief </w:t>
       </w:r>
       <w:r>
         <w:t>Result Interpretations</w:t>
       </w:r>
-      <w:bookmarkEnd w:id="14"/>
+      <w:bookmarkEnd w:id="17"/>
     </w:p>
     <w:p>
       <w:pPr>
@@ -5247,12 +6003,12 @@
       <w:pPr>
         <w:pStyle w:val="Heading1"/>
       </w:pPr>
-      <w:bookmarkStart w:id="15" w:name="_Toc441562603"/>
+      <w:bookmarkStart w:id="18" w:name="_Toc441562603"/>
       <w:r>
         <w:lastRenderedPageBreak/>
         <w:t>Results</w:t>
       </w:r>
-      <w:bookmarkEnd w:id="15"/>
+      <w:bookmarkEnd w:id="18"/>
     </w:p>
     <w:p>
       <w:pPr>
@@ -5271,12 +6027,12 @@
       <w:pPr>
         <w:pStyle w:val="Heading1"/>
       </w:pPr>
-      <w:bookmarkStart w:id="16" w:name="_Toc441562604"/>
+      <w:bookmarkStart w:id="19" w:name="_Toc441562604"/>
       <w:r>
         <w:lastRenderedPageBreak/>
         <w:t>Conclusion</w:t>
       </w:r>
-      <w:bookmarkEnd w:id="16"/>
+      <w:bookmarkEnd w:id="19"/>
     </w:p>
     <w:p>
       <w:pPr>
@@ -5290,7 +6046,7 @@
         <w:pStyle w:val="ListParagraph"/>
         <w:numPr>
           <w:ilvl w:val="0"/>
-          <w:numId w:val="39"/>
+          <w:numId w:val="13"/>
         </w:numPr>
         <w:rPr>
           <w:lang w:val="en-US"/>
@@ -5308,7 +6064,7 @@
         <w:pStyle w:val="ListParagraph"/>
         <w:numPr>
           <w:ilvl w:val="0"/>
-          <w:numId w:val="39"/>
+          <w:numId w:val="13"/>
         </w:numPr>
         <w:rPr>
           <w:lang w:val="en-US"/>
@@ -5326,7 +6082,7 @@
         <w:pStyle w:val="ListParagraph"/>
         <w:numPr>
           <w:ilvl w:val="0"/>
-          <w:numId w:val="39"/>
+          <w:numId w:val="13"/>
         </w:numPr>
         <w:rPr>
           <w:lang w:val="en-US"/>
@@ -5350,12 +6106,12 @@
       <w:pPr>
         <w:pStyle w:val="Heading1"/>
       </w:pPr>
-      <w:bookmarkStart w:id="17" w:name="_Toc441562605"/>
+      <w:bookmarkStart w:id="20" w:name="_Toc441562605"/>
       <w:r>
         <w:lastRenderedPageBreak/>
         <w:t>Future Development</w:t>
       </w:r>
-      <w:bookmarkEnd w:id="17"/>
+      <w:bookmarkEnd w:id="20"/>
     </w:p>
     <w:p>
       <w:pPr>
@@ -5393,7 +6149,7 @@
         <w:pStyle w:val="ListParagraph"/>
         <w:numPr>
           <w:ilvl w:val="0"/>
-          <w:numId w:val="36"/>
+          <w:numId w:val="12"/>
         </w:numPr>
         <w:rPr>
           <w:lang w:val="en-US"/>
@@ -5417,7 +6173,7 @@
         <w:pStyle w:val="ListParagraph"/>
         <w:numPr>
           <w:ilvl w:val="0"/>
-          <w:numId w:val="36"/>
+          <w:numId w:val="12"/>
         </w:numPr>
         <w:rPr>
           <w:lang w:val="en-US"/>
@@ -5442,7 +6198,7 @@
         <w:pStyle w:val="ListParagraph"/>
         <w:numPr>
           <w:ilvl w:val="0"/>
-          <w:numId w:val="18"/>
+          <w:numId w:val="4"/>
         </w:numPr>
         <w:rPr>
           <w:lang w:val="en-US"/>
@@ -5460,7 +6216,7 @@
         <w:pStyle w:val="ListParagraph"/>
         <w:numPr>
           <w:ilvl w:val="0"/>
-          <w:numId w:val="18"/>
+          <w:numId w:val="4"/>
         </w:numPr>
         <w:rPr>
           <w:lang w:val="en-US"/>
@@ -5478,7 +6234,7 @@
         <w:pStyle w:val="ListParagraph"/>
         <w:numPr>
           <w:ilvl w:val="0"/>
-          <w:numId w:val="18"/>
+          <w:numId w:val="4"/>
         </w:numPr>
         <w:rPr>
           <w:lang w:val="en-US"/>
@@ -5528,30 +6284,26 @@
       <w:pPr>
         <w:pStyle w:val="Heading1"/>
       </w:pPr>
-      <w:bookmarkStart w:id="18" w:name="_Toc441562606"/>
+      <w:bookmarkStart w:id="21" w:name="_Toc441562606"/>
       <w:r>
         <w:lastRenderedPageBreak/>
         <w:t>Appendices</w:t>
       </w:r>
-      <w:bookmarkEnd w:id="18"/>
+      <w:bookmarkEnd w:id="21"/>
     </w:p>
     <w:p>
       <w:pPr>
         <w:pStyle w:val="Heading2"/>
       </w:pPr>
-      <w:bookmarkStart w:id="19" w:name="_Toc441562607"/>
+      <w:bookmarkStart w:id="22" w:name="_Toc441562607"/>
       <w:r>
         <w:t>Data Classifications</w:t>
       </w:r>
-      <w:bookmarkEnd w:id="19"/>
+      <w:bookmarkEnd w:id="22"/>
     </w:p>
     <w:p>
       <w:pPr>
         <w:pStyle w:val="ListStyle"/>
-        <w:numPr>
-          <w:ilvl w:val="0"/>
-          <w:numId w:val="47"/>
-        </w:numPr>
       </w:pPr>
       <w:r>
         <w:t>List of Territory Authorities:</w:t>
@@ -5562,7 +6314,7 @@
         <w:pStyle w:val="ListParagraph"/>
         <w:numPr>
           <w:ilvl w:val="1"/>
-          <w:numId w:val="32"/>
+          <w:numId w:val="9"/>
         </w:numPr>
       </w:pPr>
       <w:r>
@@ -5578,7 +6330,7 @@
         <w:pStyle w:val="ListParagraph"/>
         <w:numPr>
           <w:ilvl w:val="1"/>
-          <w:numId w:val="32"/>
+          <w:numId w:val="9"/>
         </w:numPr>
       </w:pPr>
       <w:r>
@@ -5594,7 +6346,7 @@
         <w:pStyle w:val="ListParagraph"/>
         <w:numPr>
           <w:ilvl w:val="1"/>
-          <w:numId w:val="32"/>
+          <w:numId w:val="9"/>
         </w:numPr>
       </w:pPr>
       <w:r>
@@ -5610,7 +6362,7 @@
         <w:pStyle w:val="ListParagraph"/>
         <w:numPr>
           <w:ilvl w:val="1"/>
-          <w:numId w:val="32"/>
+          <w:numId w:val="9"/>
         </w:numPr>
       </w:pPr>
       <w:r>
@@ -5626,7 +6378,7 @@
         <w:pStyle w:val="ListParagraph"/>
         <w:numPr>
           <w:ilvl w:val="1"/>
-          <w:numId w:val="32"/>
+          <w:numId w:val="9"/>
         </w:numPr>
       </w:pPr>
       <w:r>
@@ -5642,7 +6394,7 @@
         <w:pStyle w:val="ListParagraph"/>
         <w:numPr>
           <w:ilvl w:val="1"/>
-          <w:numId w:val="32"/>
+          <w:numId w:val="9"/>
         </w:numPr>
       </w:pPr>
       <w:r>
@@ -5658,7 +6410,7 @@
         <w:pStyle w:val="ListParagraph"/>
         <w:numPr>
           <w:ilvl w:val="1"/>
-          <w:numId w:val="32"/>
+          <w:numId w:val="9"/>
         </w:numPr>
       </w:pPr>
       <w:r>
@@ -5674,7 +6426,7 @@
         <w:pStyle w:val="ListParagraph"/>
         <w:numPr>
           <w:ilvl w:val="1"/>
-          <w:numId w:val="32"/>
+          <w:numId w:val="9"/>
         </w:numPr>
       </w:pPr>
       <w:r>
@@ -5690,7 +6442,7 @@
         <w:pStyle w:val="ListParagraph"/>
         <w:numPr>
           <w:ilvl w:val="1"/>
-          <w:numId w:val="32"/>
+          <w:numId w:val="9"/>
         </w:numPr>
       </w:pPr>
       <w:r>
@@ -5706,7 +6458,7 @@
         <w:pStyle w:val="ListParagraph"/>
         <w:numPr>
           <w:ilvl w:val="1"/>
-          <w:numId w:val="32"/>
+          <w:numId w:val="9"/>
         </w:numPr>
       </w:pPr>
       <w:r>
@@ -5722,7 +6474,7 @@
         <w:pStyle w:val="ListParagraph"/>
         <w:numPr>
           <w:ilvl w:val="1"/>
-          <w:numId w:val="32"/>
+          <w:numId w:val="9"/>
         </w:numPr>
       </w:pPr>
       <w:r>
@@ -5738,7 +6490,7 @@
         <w:pStyle w:val="ListParagraph"/>
         <w:numPr>
           <w:ilvl w:val="1"/>
-          <w:numId w:val="32"/>
+          <w:numId w:val="9"/>
         </w:numPr>
       </w:pPr>
       <w:r>
@@ -5754,7 +6506,7 @@
         <w:pStyle w:val="ListParagraph"/>
         <w:numPr>
           <w:ilvl w:val="1"/>
-          <w:numId w:val="32"/>
+          <w:numId w:val="9"/>
         </w:numPr>
       </w:pPr>
       <w:r>
@@ -5770,7 +6522,7 @@
         <w:pStyle w:val="ListParagraph"/>
         <w:numPr>
           <w:ilvl w:val="1"/>
-          <w:numId w:val="32"/>
+          <w:numId w:val="9"/>
         </w:numPr>
       </w:pPr>
       <w:r>
@@ -5786,7 +6538,7 @@
         <w:pStyle w:val="ListParagraph"/>
         <w:numPr>
           <w:ilvl w:val="1"/>
-          <w:numId w:val="32"/>
+          <w:numId w:val="9"/>
         </w:numPr>
       </w:pPr>
       <w:r>
@@ -5802,7 +6554,7 @@
         <w:pStyle w:val="ListParagraph"/>
         <w:numPr>
           <w:ilvl w:val="1"/>
-          <w:numId w:val="32"/>
+          <w:numId w:val="9"/>
         </w:numPr>
       </w:pPr>
       <w:r>
@@ -5818,7 +6570,7 @@
         <w:pStyle w:val="ListParagraph"/>
         <w:numPr>
           <w:ilvl w:val="1"/>
-          <w:numId w:val="32"/>
+          <w:numId w:val="9"/>
         </w:numPr>
       </w:pPr>
       <w:r>
@@ -5834,7 +6586,7 @@
         <w:pStyle w:val="ListParagraph"/>
         <w:numPr>
           <w:ilvl w:val="1"/>
-          <w:numId w:val="32"/>
+          <w:numId w:val="9"/>
         </w:numPr>
       </w:pPr>
       <w:r>
@@ -5850,7 +6602,7 @@
         <w:pStyle w:val="ListParagraph"/>
         <w:numPr>
           <w:ilvl w:val="1"/>
-          <w:numId w:val="32"/>
+          <w:numId w:val="9"/>
         </w:numPr>
       </w:pPr>
       <w:r>
@@ -5866,7 +6618,7 @@
         <w:pStyle w:val="ListParagraph"/>
         <w:numPr>
           <w:ilvl w:val="1"/>
-          <w:numId w:val="32"/>
+          <w:numId w:val="9"/>
         </w:numPr>
       </w:pPr>
       <w:r>
@@ -5882,7 +6634,7 @@
         <w:pStyle w:val="ListParagraph"/>
         <w:numPr>
           <w:ilvl w:val="1"/>
-          <w:numId w:val="32"/>
+          <w:numId w:val="9"/>
         </w:numPr>
       </w:pPr>
       <w:r>
@@ -5898,7 +6650,7 @@
         <w:pStyle w:val="ListParagraph"/>
         <w:numPr>
           <w:ilvl w:val="1"/>
-          <w:numId w:val="32"/>
+          <w:numId w:val="9"/>
         </w:numPr>
       </w:pPr>
       <w:r>
@@ -5914,7 +6666,7 @@
         <w:pStyle w:val="ListParagraph"/>
         <w:numPr>
           <w:ilvl w:val="1"/>
-          <w:numId w:val="32"/>
+          <w:numId w:val="9"/>
         </w:numPr>
       </w:pPr>
       <w:r>
@@ -5930,7 +6682,7 @@
         <w:pStyle w:val="ListParagraph"/>
         <w:numPr>
           <w:ilvl w:val="1"/>
-          <w:numId w:val="32"/>
+          <w:numId w:val="9"/>
         </w:numPr>
       </w:pPr>
       <w:r>
@@ -5946,7 +6698,7 @@
         <w:pStyle w:val="ListParagraph"/>
         <w:numPr>
           <w:ilvl w:val="1"/>
-          <w:numId w:val="32"/>
+          <w:numId w:val="9"/>
         </w:numPr>
       </w:pPr>
       <w:r>
@@ -5962,7 +6714,7 @@
         <w:pStyle w:val="ListParagraph"/>
         <w:numPr>
           <w:ilvl w:val="1"/>
-          <w:numId w:val="32"/>
+          <w:numId w:val="9"/>
         </w:numPr>
       </w:pPr>
       <w:r>
@@ -5978,7 +6730,7 @@
         <w:pStyle w:val="ListParagraph"/>
         <w:numPr>
           <w:ilvl w:val="1"/>
-          <w:numId w:val="32"/>
+          <w:numId w:val="9"/>
         </w:numPr>
       </w:pPr>
       <w:r>
@@ -5994,7 +6746,7 @@
         <w:pStyle w:val="ListParagraph"/>
         <w:numPr>
           <w:ilvl w:val="1"/>
-          <w:numId w:val="32"/>
+          <w:numId w:val="9"/>
         </w:numPr>
       </w:pPr>
       <w:r>
@@ -6010,7 +6762,7 @@
         <w:pStyle w:val="ListParagraph"/>
         <w:numPr>
           <w:ilvl w:val="1"/>
-          <w:numId w:val="32"/>
+          <w:numId w:val="9"/>
         </w:numPr>
       </w:pPr>
       <w:r>
@@ -6026,7 +6778,7 @@
         <w:pStyle w:val="ListParagraph"/>
         <w:numPr>
           <w:ilvl w:val="1"/>
-          <w:numId w:val="32"/>
+          <w:numId w:val="9"/>
         </w:numPr>
       </w:pPr>
       <w:r>
@@ -6042,7 +6794,7 @@
         <w:pStyle w:val="ListParagraph"/>
         <w:numPr>
           <w:ilvl w:val="1"/>
-          <w:numId w:val="32"/>
+          <w:numId w:val="9"/>
         </w:numPr>
       </w:pPr>
       <w:r>
@@ -6058,7 +6810,7 @@
         <w:pStyle w:val="ListParagraph"/>
         <w:numPr>
           <w:ilvl w:val="1"/>
-          <w:numId w:val="32"/>
+          <w:numId w:val="9"/>
         </w:numPr>
       </w:pPr>
       <w:r>
@@ -6074,7 +6826,7 @@
         <w:pStyle w:val="ListParagraph"/>
         <w:numPr>
           <w:ilvl w:val="1"/>
-          <w:numId w:val="32"/>
+          <w:numId w:val="9"/>
         </w:numPr>
       </w:pPr>
       <w:r>
@@ -6090,7 +6842,7 @@
         <w:pStyle w:val="ListParagraph"/>
         <w:numPr>
           <w:ilvl w:val="1"/>
-          <w:numId w:val="32"/>
+          <w:numId w:val="9"/>
         </w:numPr>
       </w:pPr>
       <w:r>
@@ -6106,7 +6858,7 @@
         <w:pStyle w:val="ListParagraph"/>
         <w:numPr>
           <w:ilvl w:val="1"/>
-          <w:numId w:val="32"/>
+          <w:numId w:val="9"/>
         </w:numPr>
       </w:pPr>
       <w:r>
@@ -6122,7 +6874,7 @@
         <w:pStyle w:val="ListParagraph"/>
         <w:numPr>
           <w:ilvl w:val="1"/>
-          <w:numId w:val="32"/>
+          <w:numId w:val="9"/>
         </w:numPr>
       </w:pPr>
       <w:r>
@@ -6138,7 +6890,7 @@
         <w:pStyle w:val="ListParagraph"/>
         <w:numPr>
           <w:ilvl w:val="1"/>
-          <w:numId w:val="32"/>
+          <w:numId w:val="9"/>
         </w:numPr>
       </w:pPr>
       <w:r>
@@ -6154,7 +6906,7 @@
         <w:pStyle w:val="ListParagraph"/>
         <w:numPr>
           <w:ilvl w:val="1"/>
-          <w:numId w:val="32"/>
+          <w:numId w:val="9"/>
         </w:numPr>
       </w:pPr>
       <w:r>
@@ -6170,7 +6922,7 @@
         <w:pStyle w:val="ListParagraph"/>
         <w:numPr>
           <w:ilvl w:val="1"/>
-          <w:numId w:val="32"/>
+          <w:numId w:val="9"/>
         </w:numPr>
       </w:pPr>
       <w:r>
@@ -6186,7 +6938,7 @@
         <w:pStyle w:val="ListParagraph"/>
         <w:numPr>
           <w:ilvl w:val="1"/>
-          <w:numId w:val="32"/>
+          <w:numId w:val="9"/>
         </w:numPr>
       </w:pPr>
       <w:r>
@@ -6203,7 +6955,7 @@
         <w:pStyle w:val="ListParagraph"/>
         <w:numPr>
           <w:ilvl w:val="1"/>
-          <w:numId w:val="32"/>
+          <w:numId w:val="9"/>
         </w:numPr>
       </w:pPr>
       <w:r>
@@ -6219,7 +6971,7 @@
         <w:pStyle w:val="ListParagraph"/>
         <w:numPr>
           <w:ilvl w:val="1"/>
-          <w:numId w:val="32"/>
+          <w:numId w:val="9"/>
         </w:numPr>
       </w:pPr>
       <w:r>
@@ -6235,7 +6987,7 @@
         <w:pStyle w:val="ListParagraph"/>
         <w:numPr>
           <w:ilvl w:val="1"/>
-          <w:numId w:val="32"/>
+          <w:numId w:val="9"/>
         </w:numPr>
       </w:pPr>
       <w:r>
@@ -6251,7 +7003,7 @@
         <w:pStyle w:val="ListParagraph"/>
         <w:numPr>
           <w:ilvl w:val="1"/>
-          <w:numId w:val="32"/>
+          <w:numId w:val="9"/>
         </w:numPr>
       </w:pPr>
       <w:r>
@@ -6267,7 +7019,7 @@
         <w:pStyle w:val="ListParagraph"/>
         <w:numPr>
           <w:ilvl w:val="1"/>
-          <w:numId w:val="32"/>
+          <w:numId w:val="9"/>
         </w:numPr>
       </w:pPr>
       <w:r>
@@ -6283,7 +7035,7 @@
         <w:pStyle w:val="ListParagraph"/>
         <w:numPr>
           <w:ilvl w:val="1"/>
-          <w:numId w:val="32"/>
+          <w:numId w:val="9"/>
         </w:numPr>
       </w:pPr>
       <w:r>
@@ -6299,7 +7051,7 @@
         <w:pStyle w:val="ListParagraph"/>
         <w:numPr>
           <w:ilvl w:val="1"/>
-          <w:numId w:val="32"/>
+          <w:numId w:val="9"/>
         </w:numPr>
       </w:pPr>
       <w:r>
@@ -6315,7 +7067,7 @@
         <w:pStyle w:val="ListParagraph"/>
         <w:numPr>
           <w:ilvl w:val="1"/>
-          <w:numId w:val="32"/>
+          <w:numId w:val="9"/>
         </w:numPr>
       </w:pPr>
       <w:r>
@@ -6331,7 +7083,7 @@
         <w:pStyle w:val="ListParagraph"/>
         <w:numPr>
           <w:ilvl w:val="1"/>
-          <w:numId w:val="32"/>
+          <w:numId w:val="9"/>
         </w:numPr>
       </w:pPr>
       <w:r>
@@ -6347,7 +7099,7 @@
         <w:pStyle w:val="ListParagraph"/>
         <w:numPr>
           <w:ilvl w:val="1"/>
-          <w:numId w:val="32"/>
+          <w:numId w:val="9"/>
         </w:numPr>
       </w:pPr>
       <w:r>
@@ -6363,7 +7115,7 @@
         <w:pStyle w:val="ListParagraph"/>
         <w:numPr>
           <w:ilvl w:val="1"/>
-          <w:numId w:val="32"/>
+          <w:numId w:val="9"/>
         </w:numPr>
       </w:pPr>
       <w:r>
@@ -6379,7 +7131,7 @@
         <w:pStyle w:val="ListParagraph"/>
         <w:numPr>
           <w:ilvl w:val="1"/>
-          <w:numId w:val="32"/>
+          <w:numId w:val="9"/>
         </w:numPr>
       </w:pPr>
       <w:r>
@@ -6395,7 +7147,7 @@
         <w:pStyle w:val="ListParagraph"/>
         <w:numPr>
           <w:ilvl w:val="1"/>
-          <w:numId w:val="32"/>
+          <w:numId w:val="9"/>
         </w:numPr>
       </w:pPr>
       <w:r>
@@ -6411,7 +7163,7 @@
         <w:pStyle w:val="ListParagraph"/>
         <w:numPr>
           <w:ilvl w:val="1"/>
-          <w:numId w:val="32"/>
+          <w:numId w:val="9"/>
         </w:numPr>
       </w:pPr>
       <w:r>
@@ -6427,7 +7179,7 @@
         <w:pStyle w:val="ListParagraph"/>
         <w:numPr>
           <w:ilvl w:val="1"/>
-          <w:numId w:val="32"/>
+          <w:numId w:val="9"/>
         </w:numPr>
       </w:pPr>
       <w:r>
@@ -6443,7 +7195,7 @@
         <w:pStyle w:val="ListParagraph"/>
         <w:numPr>
           <w:ilvl w:val="1"/>
-          <w:numId w:val="32"/>
+          <w:numId w:val="9"/>
         </w:numPr>
       </w:pPr>
       <w:r>
@@ -6459,7 +7211,7 @@
         <w:pStyle w:val="ListParagraph"/>
         <w:numPr>
           <w:ilvl w:val="1"/>
-          <w:numId w:val="32"/>
+          <w:numId w:val="9"/>
         </w:numPr>
       </w:pPr>
       <w:r>
@@ -6475,7 +7227,7 @@
         <w:pStyle w:val="ListParagraph"/>
         <w:numPr>
           <w:ilvl w:val="1"/>
-          <w:numId w:val="32"/>
+          <w:numId w:val="9"/>
         </w:numPr>
       </w:pPr>
       <w:r>
@@ -6491,7 +7243,7 @@
         <w:pStyle w:val="ListParagraph"/>
         <w:numPr>
           <w:ilvl w:val="1"/>
-          <w:numId w:val="32"/>
+          <w:numId w:val="9"/>
         </w:numPr>
       </w:pPr>
       <w:r>
@@ -6507,7 +7259,7 @@
         <w:pStyle w:val="ListParagraph"/>
         <w:numPr>
           <w:ilvl w:val="1"/>
-          <w:numId w:val="32"/>
+          <w:numId w:val="9"/>
         </w:numPr>
       </w:pPr>
       <w:r>
@@ -6523,7 +7275,7 @@
         <w:pStyle w:val="ListParagraph"/>
         <w:numPr>
           <w:ilvl w:val="1"/>
-          <w:numId w:val="32"/>
+          <w:numId w:val="9"/>
         </w:numPr>
       </w:pPr>
       <w:r>
@@ -6539,7 +7291,7 @@
         <w:pStyle w:val="ListParagraph"/>
         <w:numPr>
           <w:ilvl w:val="1"/>
-          <w:numId w:val="32"/>
+          <w:numId w:val="9"/>
         </w:numPr>
       </w:pPr>
       <w:r>
@@ -6555,7 +7307,7 @@
         <w:pStyle w:val="ListParagraph"/>
         <w:numPr>
           <w:ilvl w:val="1"/>
-          <w:numId w:val="32"/>
+          <w:numId w:val="9"/>
         </w:numPr>
       </w:pPr>
       <w:r>
@@ -6571,7 +7323,7 @@
         <w:pStyle w:val="ListParagraph"/>
         <w:numPr>
           <w:ilvl w:val="1"/>
-          <w:numId w:val="32"/>
+          <w:numId w:val="9"/>
         </w:numPr>
       </w:pPr>
       <w:r>
@@ -6587,7 +7339,7 @@
         <w:pStyle w:val="ListParagraph"/>
         <w:numPr>
           <w:ilvl w:val="1"/>
-          <w:numId w:val="32"/>
+          <w:numId w:val="9"/>
         </w:numPr>
       </w:pPr>
       <w:r>
@@ -6603,7 +7355,7 @@
         <w:pStyle w:val="ListParagraph"/>
         <w:numPr>
           <w:ilvl w:val="1"/>
-          <w:numId w:val="32"/>
+          <w:numId w:val="9"/>
         </w:numPr>
       </w:pPr>
       <w:r>
@@ -6618,16 +7370,16 @@
       <w:pPr>
         <w:pStyle w:val="ListStyle"/>
       </w:pPr>
-      <w:commentRangeStart w:id="20"/>
+      <w:commentRangeStart w:id="23"/>
       <w:r>
         <w:t>Main means of travel to work:</w:t>
       </w:r>
-      <w:commentRangeEnd w:id="20"/>
+      <w:commentRangeEnd w:id="23"/>
       <w:r>
         <w:rPr>
           <w:rStyle w:val="CommentReference"/>
         </w:rPr>
-        <w:commentReference w:id="20"/>
+        <w:commentReference w:id="23"/>
       </w:r>
     </w:p>
     <w:p>
@@ -6635,7 +7387,7 @@
         <w:pStyle w:val="ListParagraph"/>
         <w:numPr>
           <w:ilvl w:val="1"/>
-          <w:numId w:val="27"/>
+          <w:numId w:val="6"/>
         </w:numPr>
       </w:pPr>
       <w:r>
@@ -6647,7 +7399,7 @@
         <w:pStyle w:val="ListParagraph"/>
         <w:numPr>
           <w:ilvl w:val="1"/>
-          <w:numId w:val="27"/>
+          <w:numId w:val="6"/>
         </w:numPr>
       </w:pPr>
       <w:r>
@@ -6659,7 +7411,7 @@
         <w:pStyle w:val="ListParagraph"/>
         <w:numPr>
           <w:ilvl w:val="1"/>
-          <w:numId w:val="27"/>
+          <w:numId w:val="6"/>
         </w:numPr>
       </w:pPr>
       <w:r>
@@ -6671,7 +7423,7 @@
         <w:pStyle w:val="ListParagraph"/>
         <w:numPr>
           <w:ilvl w:val="1"/>
-          <w:numId w:val="27"/>
+          <w:numId w:val="6"/>
         </w:numPr>
       </w:pPr>
       <w:r>
@@ -6683,7 +7435,7 @@
         <w:pStyle w:val="ListParagraph"/>
         <w:numPr>
           <w:ilvl w:val="1"/>
-          <w:numId w:val="27"/>
+          <w:numId w:val="6"/>
         </w:numPr>
       </w:pPr>
       <w:r>
@@ -6695,7 +7447,7 @@
         <w:pStyle w:val="ListParagraph"/>
         <w:numPr>
           <w:ilvl w:val="1"/>
-          <w:numId w:val="27"/>
+          <w:numId w:val="6"/>
         </w:numPr>
       </w:pPr>
       <w:r>
@@ -6707,7 +7459,7 @@
         <w:pStyle w:val="ListParagraph"/>
         <w:numPr>
           <w:ilvl w:val="1"/>
-          <w:numId w:val="27"/>
+          <w:numId w:val="6"/>
         </w:numPr>
       </w:pPr>
       <w:r>
@@ -6719,7 +7471,7 @@
         <w:pStyle w:val="ListParagraph"/>
         <w:numPr>
           <w:ilvl w:val="1"/>
-          <w:numId w:val="27"/>
+          <w:numId w:val="6"/>
         </w:numPr>
       </w:pPr>
       <w:r>
@@ -6731,7 +7483,7 @@
         <w:pStyle w:val="ListParagraph"/>
         <w:numPr>
           <w:ilvl w:val="1"/>
-          <w:numId w:val="27"/>
+          <w:numId w:val="6"/>
         </w:numPr>
       </w:pPr>
       <w:r>
@@ -6743,7 +7495,7 @@
         <w:pStyle w:val="ListParagraph"/>
         <w:numPr>
           <w:ilvl w:val="1"/>
-          <w:numId w:val="27"/>
+          <w:numId w:val="6"/>
         </w:numPr>
       </w:pPr>
       <w:r>
@@ -6755,7 +7507,7 @@
         <w:pStyle w:val="ListParagraph"/>
         <w:numPr>
           <w:ilvl w:val="1"/>
-          <w:numId w:val="27"/>
+          <w:numId w:val="6"/>
         </w:numPr>
       </w:pPr>
       <w:r>
@@ -6775,11 +7527,11 @@
       <w:pPr>
         <w:pStyle w:val="Heading2"/>
       </w:pPr>
-      <w:bookmarkStart w:id="21" w:name="_Toc441562608"/>
+      <w:bookmarkStart w:id="24" w:name="_Toc441562608"/>
       <w:r>
         <w:t>Glossary</w:t>
       </w:r>
-      <w:bookmarkEnd w:id="21"/>
+      <w:bookmarkEnd w:id="24"/>
     </w:p>
     <w:p>
       <w:pPr>
@@ -6792,10 +7544,6 @@
     <w:p>
       <w:pPr>
         <w:pStyle w:val="ListStyle"/>
-        <w:numPr>
-          <w:ilvl w:val="0"/>
-          <w:numId w:val="49"/>
-        </w:numPr>
       </w:pPr>
       <w:r>
         <w:lastRenderedPageBreak/>
@@ -6813,10 +7561,6 @@
     <w:p>
       <w:pPr>
         <w:pStyle w:val="ListStyle"/>
-        <w:numPr>
-          <w:ilvl w:val="0"/>
-          <w:numId w:val="49"/>
-        </w:numPr>
       </w:pPr>
       <w:r>
         <w:t>setwd("folder_path")</w:t>
@@ -6839,10 +7583,6 @@
     <w:p>
       <w:pPr>
         <w:pStyle w:val="ListStyle"/>
-        <w:numPr>
-          <w:ilvl w:val="0"/>
-          <w:numId w:val="49"/>
-        </w:numPr>
       </w:pPr>
       <w:r>
         <w:t>geodata &lt;- read.csv('geodata.csv'</w:t>
@@ -6851,146 +7591,102 @@
     <w:p>
       <w:pPr>
         <w:pStyle w:val="ListStyle"/>
-        <w:numPr>
-          <w:ilvl w:val="0"/>
-          <w:numId w:val="0"/>
-        </w:numPr>
+      </w:pPr>
+      <w:r>
+        <w:t xml:space="preserve">                    , col.names= c('AreaCode','AreaName','AreaFull','MeanCode','MeanName','MeanFull','Ppl')</w:t>
+      </w:r>
+    </w:p>
+    <w:p>
+      <w:pPr>
+        <w:pStyle w:val="ListStyle"/>
+      </w:pPr>
+      <w:r>
+        <w:t xml:space="preserve">                    , header= FALSE</w:t>
+      </w:r>
+    </w:p>
+    <w:p>
+      <w:pPr>
+        <w:pStyle w:val="ListStyle"/>
+      </w:pPr>
+      <w:r>
+        <w:t xml:space="preserve">                    , sep = ','</w:t>
+      </w:r>
+    </w:p>
+    <w:p>
+      <w:pPr>
+        <w:pStyle w:val="ListStyle"/>
+      </w:pPr>
+      <w:r>
+        <w:t xml:space="preserve">                    , numerals = c('no.loss'))meandata &lt;- unique(geodata[c('MeanCode', 'MeanName', 'MeanFull') ] )</w:t>
+      </w:r>
+    </w:p>
+    <w:p>
+      <w:pPr>
+        <w:ind w:firstLine="360"/>
+      </w:pPr>
+      <w:r>
+        <w:t>Rea the csv file into the environment.</w:t>
+      </w:r>
+    </w:p>
+    <w:p>
+      <w:pPr>
+        <w:pStyle w:val="ListStyle"/>
+      </w:pPr>
+      <w:r>
+        <w:t>meandata &lt;- meandata[order(meandata$MeanName),]</w:t>
+      </w:r>
+    </w:p>
+    <w:p>
+      <w:pPr>
         <w:ind w:left="360"/>
       </w:pPr>
       <w:r>
-        <w:t xml:space="preserve"> </w:t>
-      </w:r>
-      <w:r>
-        <w:t xml:space="preserve">                   , col.names= </w:t>
-      </w:r>
-      <w:r>
-        <w:t>c('AreaCode','AreaName','AreaFull','MeanCode','MeanName','MeanFull','Ppl')</w:t>
+        <w:t>Order the data in meandata list by MeanName variable.</w:t>
       </w:r>
     </w:p>
     <w:p>
       <w:pPr>
         <w:pStyle w:val="ListStyle"/>
-        <w:numPr>
-          <w:ilvl w:val="0"/>
-          <w:numId w:val="0"/>
-        </w:numPr>
-        <w:ind w:left="360"/>
-      </w:pPr>
-      <w:r>
-        <w:t xml:space="preserve">                    , header= FALSE</w:t>
+      </w:pPr>
+      <w:r>
+        <w:t>meanChoices &lt;- as.character(meandata$MeanCode)</w:t>
+      </w:r>
+    </w:p>
+    <w:p>
+      <w:pPr>
+        <w:ind w:firstLine="360"/>
+      </w:pPr>
+      <w:r>
+        <w:t xml:space="preserve">Convert the MeanCode variable to from </w:t>
+      </w:r>
+      <w:r>
+        <w:t xml:space="preserve">type of </w:t>
+      </w:r>
+      <w:r>
+        <w:t xml:space="preserve">factor to </w:t>
+      </w:r>
+      <w:r>
+        <w:t xml:space="preserve">type of </w:t>
+      </w:r>
+      <w:r>
+        <w:t>character.</w:t>
       </w:r>
     </w:p>
     <w:p>
       <w:pPr>
         <w:pStyle w:val="ListStyle"/>
-        <w:numPr>
-          <w:ilvl w:val="0"/>
-          <w:numId w:val="0"/>
-        </w:numPr>
-        <w:ind w:left="360"/>
-      </w:pPr>
-      <w:r>
-        <w:t xml:space="preserve">                    , sep = ','</w:t>
-      </w:r>
-    </w:p>
-    <w:p>
-      <w:pPr>
-        <w:pStyle w:val="ListStyle"/>
-        <w:numPr>
-          <w:ilvl w:val="0"/>
-          <w:numId w:val="0"/>
-        </w:numPr>
-        <w:ind w:left="360"/>
-      </w:pPr>
-      <w:r>
-        <w:t xml:space="preserve">                    , numerals = c('no.loss'))meandata &lt;- unique(geodata[c('MeanCode', 'MeanName', 'MeanFull') ] )</w:t>
-      </w:r>
+      </w:pPr>
     </w:p>
     <w:p>
       <w:pPr>
         <w:ind w:firstLine="360"/>
       </w:pPr>
-      <w:r>
-        <w:t>Rea the csv file into the environment.</w:t>
-      </w:r>
-    </w:p>
-    <w:p>
-      <w:pPr>
-        <w:pStyle w:val="ListStyle"/>
-        <w:numPr>
-          <w:ilvl w:val="0"/>
-          <w:numId w:val="49"/>
-        </w:numPr>
-      </w:pPr>
-      <w:r>
-        <w:t>meandata &lt;- meandata[order(meandata$MeanName),]</w:t>
-      </w:r>
-    </w:p>
-    <w:p>
-      <w:pPr>
-        <w:ind w:left="360"/>
-      </w:pPr>
-      <w:r>
-        <w:t>Order the data in meandata list by MeanName variable.</w:t>
-      </w:r>
-    </w:p>
-    <w:p>
-      <w:pPr>
-        <w:pStyle w:val="ListStyle"/>
-        <w:numPr>
-          <w:ilvl w:val="0"/>
-          <w:numId w:val="49"/>
-        </w:numPr>
-      </w:pPr>
-      <w:r>
-        <w:t>meanChoices &lt;- as.character(meandata$MeanCode)</w:t>
-      </w:r>
-    </w:p>
-    <w:p>
-      <w:pPr>
-        <w:ind w:firstLine="360"/>
-      </w:pPr>
-      <w:r>
-        <w:t xml:space="preserve">Convert the MeanCode variable to from </w:t>
-      </w:r>
-      <w:r>
-        <w:t xml:space="preserve">type </w:t>
-      </w:r>
-      <w:r>
-        <w:t xml:space="preserve">of </w:t>
-      </w:r>
-      <w:r>
-        <w:t xml:space="preserve">factor to </w:t>
-      </w:r>
-      <w:r>
-        <w:t>type</w:t>
-      </w:r>
-      <w:r>
-        <w:t xml:space="preserve"> of </w:t>
-      </w:r>
-      <w:r>
-        <w:t>character.</w:t>
-      </w:r>
-    </w:p>
-    <w:p>
-      <w:pPr>
-        <w:pStyle w:val="ListStyle"/>
-        <w:numPr>
-          <w:ilvl w:val="0"/>
-          <w:numId w:val="49"/>
-        </w:numPr>
-      </w:pPr>
-    </w:p>
-    <w:p>
-      <w:pPr>
-        <w:ind w:firstLine="360"/>
-      </w:pPr>
     </w:p>
     <w:p>
       <w:pPr>
         <w:pStyle w:val="Heading2"/>
       </w:pPr>
-      <w:bookmarkStart w:id="22" w:name="_Toc441562609"/>
+      <w:bookmarkStart w:id="25" w:name="_Toc441562609"/>
       <w:r>
         <w:t xml:space="preserve">Full </w:t>
       </w:r>
@@ -7000,7 +7696,7 @@
       <w:r>
         <w:t>e</w:t>
       </w:r>
-      <w:bookmarkEnd w:id="22"/>
+      <w:bookmarkEnd w:id="25"/>
     </w:p>
     <w:p/>
     <w:p>
@@ -7012,13 +7708,13 @@
       <w:pPr>
         <w:pStyle w:val="Heading1"/>
       </w:pPr>
-      <w:bookmarkStart w:id="23" w:name="_Toc441562610"/>
-      <w:commentRangeStart w:id="24"/>
+      <w:bookmarkStart w:id="26" w:name="_Toc441562610"/>
+      <w:commentRangeStart w:id="27"/>
       <w:r>
         <w:lastRenderedPageBreak/>
         <w:t>References</w:t>
       </w:r>
-      <w:commentRangeEnd w:id="24"/>
+      <w:commentRangeEnd w:id="27"/>
       <w:r>
         <w:rPr>
           <w:rStyle w:val="CommentReference"/>
@@ -7029,16 +7725,16 @@
           <w:color w:val="auto"/>
           <w:lang w:val="en-NZ"/>
         </w:rPr>
-        <w:commentReference w:id="24"/>
-      </w:r>
-      <w:bookmarkEnd w:id="23"/>
+        <w:commentReference w:id="27"/>
+      </w:r>
+      <w:bookmarkEnd w:id="26"/>
     </w:p>
     <w:p>
       <w:pPr>
         <w:pStyle w:val="ListParagraph"/>
         <w:numPr>
           <w:ilvl w:val="0"/>
-          <w:numId w:val="30"/>
+          <w:numId w:val="7"/>
         </w:numPr>
         <w:rPr>
           <w:lang w:val="en-US"/>
@@ -7056,7 +7752,7 @@
         <w:pStyle w:val="ListParagraph"/>
         <w:numPr>
           <w:ilvl w:val="0"/>
-          <w:numId w:val="30"/>
+          <w:numId w:val="7"/>
         </w:numPr>
         <w:rPr>
           <w:lang w:val="en-US"/>
@@ -7074,7 +7770,7 @@
         <w:pStyle w:val="ListParagraph"/>
         <w:numPr>
           <w:ilvl w:val="0"/>
-          <w:numId w:val="30"/>
+          <w:numId w:val="7"/>
         </w:numPr>
         <w:rPr>
           <w:lang w:val="en-US"/>
@@ -7099,7 +7795,7 @@
         <w:pStyle w:val="ListParagraph"/>
         <w:numPr>
           <w:ilvl w:val="0"/>
-          <w:numId w:val="16"/>
+          <w:numId w:val="3"/>
         </w:numPr>
         <w:rPr>
           <w:lang w:val="en-US"/>
@@ -7117,7 +7813,7 @@
         <w:pStyle w:val="ListParagraph"/>
         <w:numPr>
           <w:ilvl w:val="0"/>
-          <w:numId w:val="16"/>
+          <w:numId w:val="3"/>
         </w:numPr>
       </w:pPr>
       <w:r>
@@ -7126,7 +7822,7 @@
         </w:rPr>
         <w:t xml:space="preserve">Statistics New Zealand (2015) </w:t>
       </w:r>
-      <w:hyperlink r:id="rId21">
+      <w:hyperlink r:id="rId22">
         <w:r>
           <w:rPr>
             <w:rStyle w:val="Hyperlink"/>
@@ -7143,48 +7839,15 @@
       <w:pPr>
         <w:pStyle w:val="Heading1"/>
       </w:pPr>
-      <w:bookmarkStart w:id="25" w:name="_Toc441562611"/>
+      <w:bookmarkStart w:id="28" w:name="_Toc441562611"/>
       <w:r>
         <w:t>Acknowledgement</w:t>
       </w:r>
-      <w:bookmarkEnd w:id="25"/>
-    </w:p>
-    <w:p>
-      <w:r>
-        <w:t xml:space="preserve">This research was supported by </w:t>
-      </w:r>
-      <w:r>
-        <w:t>Statistics New Zealand</w:t>
-      </w:r>
-      <w:r>
-        <w:t xml:space="preserve">. We thank </w:t>
-      </w:r>
-      <w:r>
-        <w:t xml:space="preserve">staff </w:t>
-      </w:r>
-      <w:r>
-        <w:t>from</w:t>
-      </w:r>
-      <w:r>
-        <w:t xml:space="preserve"> </w:t>
-      </w:r>
-      <w:r>
-        <w:t>Statistics New Zealand</w:t>
-      </w:r>
-      <w:r>
-        <w:t xml:space="preserve"> and University of Canterbury</w:t>
-      </w:r>
-      <w:r>
-        <w:t xml:space="preserve"> who provided </w:t>
-      </w:r>
-      <w:r>
-        <w:t xml:space="preserve">professional advices </w:t>
-      </w:r>
-      <w:r>
-        <w:t xml:space="preserve">that greatly </w:t>
-      </w:r>
-      <w:r>
-        <w:t>assisted the research.</w:t>
+      <w:bookmarkEnd w:id="28"/>
+    </w:p>
+    <w:p>
+      <w:r>
+        <w:t>This research was supported by Statistics New Zealand. We thank staff from Statistics New Zealand and University of Canterbury who provided professional advices that greatly assisted the research.</w:t>
       </w:r>
     </w:p>
     <w:p>
@@ -7213,7 +7876,7 @@
           <w:b/>
           <w:bCs/>
         </w:rPr>
-        <w:t>6</w:t>
+        <w:t>7</w:t>
       </w:r>
       <w:r>
         <w:rPr>
@@ -7227,13 +7890,11 @@
           <w:b/>
           <w:bCs/>
         </w:rPr>
-        <w:t>14.19</w:t>
-      </w:r>
-      <w:bookmarkStart w:id="26" w:name="_GoBack"/>
-      <w:bookmarkEnd w:id="26"/>
+        <w:t>15.31</w:t>
+      </w:r>
     </w:p>
     <w:sectPr>
-      <w:footerReference w:type="default" r:id="rId22"/>
+      <w:footerReference w:type="default" r:id="rId23"/>
       <w:pgSz w:w="11906" w:h="16838"/>
       <w:pgMar w:top="1440" w:right="1440" w:bottom="1440" w:left="1440" w:header="708" w:footer="708" w:gutter="0"/>
       <w:pgNumType w:start="0"/>
@@ -7359,7 +8020,7 @@
       </w:r>
     </w:p>
   </w:comment>
-  <w:comment w:id="20" w:author="Carina Zheng" w:date="2016-01-07T14:57:00Z" w:initials="CZ">
+  <w:comment w:id="13" w:author="Carina Zheng" w:date="2016-01-26T16:17:00Z" w:initials="CZ">
     <w:p>
       <w:pPr>
         <w:pStyle w:val="CommentText"/>
@@ -7371,11 +8032,43 @@
         <w:annotationRef/>
       </w:r>
       <w:r>
+        <w:t>Shall I number them?</w:t>
+      </w:r>
+    </w:p>
+  </w:comment>
+  <w:comment w:id="14" w:author="Carina Zheng" w:date="2016-01-26T20:05:00Z" w:initials="CZ">
+    <w:p>
+      <w:pPr>
+        <w:pStyle w:val="CommentText"/>
+      </w:pPr>
+      <w:r>
+        <w:rPr>
+          <w:rStyle w:val="CommentReference"/>
+        </w:rPr>
+        <w:annotationRef/>
+      </w:r>
+      <w:r>
+        <w:t>DO I need to explain n is “, where n is specified by the users” again even though it’s defined earlier??</w:t>
+      </w:r>
+    </w:p>
+  </w:comment>
+  <w:comment w:id="23" w:author="Carina Zheng" w:date="2016-01-07T14:57:00Z" w:initials="CZ">
+    <w:p>
+      <w:pPr>
+        <w:pStyle w:val="CommentText"/>
+      </w:pPr>
+      <w:r>
+        <w:rPr>
+          <w:rStyle w:val="CommentReference"/>
+        </w:rPr>
+        <w:annotationRef/>
+      </w:r>
+      <w:r>
         <w:t>TBC</w:t>
       </w:r>
     </w:p>
   </w:comment>
-  <w:comment w:id="24" w:author="Carina Zheng" w:date="2016-01-07T15:03:00Z" w:initials="CZ">
+  <w:comment w:id="27" w:author="Carina Zheng" w:date="2016-01-07T15:03:00Z" w:initials="CZ">
     <w:p>
       <w:pPr>
         <w:pStyle w:val="CommentText"/>
@@ -7403,6 +8096,8 @@
   <w15:commentEx w15:paraId="6132457F" w15:done="0"/>
   <w15:commentEx w15:paraId="4E952CD4" w15:done="0"/>
   <w15:commentEx w15:paraId="22699C56" w15:done="0"/>
+  <w15:commentEx w15:paraId="0299DBEC" w15:done="0"/>
+  <w15:commentEx w15:paraId="2F8B753D" w15:done="0"/>
   <w15:commentEx w15:paraId="1FE1ADDC" w15:done="0"/>
   <w15:commentEx w15:paraId="36162651" w15:done="0"/>
 </w15:commentsEx>
@@ -7467,7 +8162,7 @@
           <w:rPr>
             <w:noProof/>
           </w:rPr>
-          <w:t>15</w:t>
+          <w:t>10</w:t>
         </w:r>
         <w:r>
           <w:rPr>
@@ -7514,6 +8209,95 @@
 <file path=word/numbering.xml><?xml version="1.0" encoding="utf-8"?>
 <w:numbering xmlns:wpc="http://schemas.microsoft.com/office/word/2010/wordprocessingCanvas" xmlns:mc="http://schemas.openxmlformats.org/markup-compatibility/2006" xmlns:o="urn:schemas-microsoft-com:office:office" xmlns:r="http://schemas.openxmlformats.org/officeDocument/2006/relationships" xmlns:m="http://schemas.openxmlformats.org/officeDocument/2006/math" xmlns:v="urn:schemas-microsoft-com:vml" xmlns:wp14="http://schemas.microsoft.com/office/word/2010/wordprocessingDrawing" xmlns:wp="http://schemas.openxmlformats.org/drawingml/2006/wordprocessingDrawing" xmlns:w10="urn:schemas-microsoft-com:office:word" xmlns:w="http://schemas.openxmlformats.org/wordprocessingml/2006/main" xmlns:w14="http://schemas.microsoft.com/office/word/2010/wordml" xmlns:w15="http://schemas.microsoft.com/office/word/2012/wordml" xmlns:wpg="http://schemas.microsoft.com/office/word/2010/wordprocessingGroup" xmlns:wpi="http://schemas.microsoft.com/office/word/2010/wordprocessingInk" xmlns:wne="http://schemas.microsoft.com/office/word/2006/wordml" xmlns:wps="http://schemas.microsoft.com/office/word/2010/wordprocessingShape" mc:Ignorable="w14 w15 wp14">
   <w:abstractNum w:abstractNumId="0" w15:restartNumberingAfterBreak="0">
+    <w:nsid w:val="0478260D"/>
+    <w:multiLevelType w:val="hybridMultilevel"/>
+    <w:tmpl w:val="21C26D24"/>
+    <w:lvl w:ilvl="0" w:tplc="0421000F">
+      <w:start w:val="1"/>
+      <w:numFmt w:val="decimal"/>
+      <w:lvlText w:val="%1."/>
+      <w:lvlJc w:val="left"/>
+      <w:pPr>
+        <w:ind w:left="720" w:hanging="360"/>
+      </w:pPr>
+      <w:rPr>
+        <w:rFonts w:hint="default"/>
+      </w:rPr>
+    </w:lvl>
+    <w:lvl w:ilvl="1" w:tplc="04210019">
+      <w:start w:val="1"/>
+      <w:numFmt w:val="lowerLetter"/>
+      <w:lvlText w:val="%2."/>
+      <w:lvlJc w:val="left"/>
+      <w:pPr>
+        <w:ind w:left="1440" w:hanging="360"/>
+      </w:pPr>
+    </w:lvl>
+    <w:lvl w:ilvl="2" w:tplc="0421001B" w:tentative="1">
+      <w:start w:val="1"/>
+      <w:numFmt w:val="lowerRoman"/>
+      <w:lvlText w:val="%3."/>
+      <w:lvlJc w:val="right"/>
+      <w:pPr>
+        <w:ind w:left="2160" w:hanging="180"/>
+      </w:pPr>
+    </w:lvl>
+    <w:lvl w:ilvl="3" w:tplc="0421000F" w:tentative="1">
+      <w:start w:val="1"/>
+      <w:numFmt w:val="decimal"/>
+      <w:lvlText w:val="%4."/>
+      <w:lvlJc w:val="left"/>
+      <w:pPr>
+        <w:ind w:left="2880" w:hanging="360"/>
+      </w:pPr>
+    </w:lvl>
+    <w:lvl w:ilvl="4" w:tplc="04210019" w:tentative="1">
+      <w:start w:val="1"/>
+      <w:numFmt w:val="lowerLetter"/>
+      <w:lvlText w:val="%5."/>
+      <w:lvlJc w:val="left"/>
+      <w:pPr>
+        <w:ind w:left="3600" w:hanging="360"/>
+      </w:pPr>
+    </w:lvl>
+    <w:lvl w:ilvl="5" w:tplc="0421001B" w:tentative="1">
+      <w:start w:val="1"/>
+      <w:numFmt w:val="lowerRoman"/>
+      <w:lvlText w:val="%6."/>
+      <w:lvlJc w:val="right"/>
+      <w:pPr>
+        <w:ind w:left="4320" w:hanging="180"/>
+      </w:pPr>
+    </w:lvl>
+    <w:lvl w:ilvl="6" w:tplc="0421000F" w:tentative="1">
+      <w:start w:val="1"/>
+      <w:numFmt w:val="decimal"/>
+      <w:lvlText w:val="%7."/>
+      <w:lvlJc w:val="left"/>
+      <w:pPr>
+        <w:ind w:left="5040" w:hanging="360"/>
+      </w:pPr>
+    </w:lvl>
+    <w:lvl w:ilvl="7" w:tplc="04210019" w:tentative="1">
+      <w:start w:val="1"/>
+      <w:numFmt w:val="lowerLetter"/>
+      <w:lvlText w:val="%8."/>
+      <w:lvlJc w:val="left"/>
+      <w:pPr>
+        <w:ind w:left="5760" w:hanging="360"/>
+      </w:pPr>
+    </w:lvl>
+    <w:lvl w:ilvl="8" w:tplc="0421001B" w:tentative="1">
+      <w:start w:val="1"/>
+      <w:numFmt w:val="lowerRoman"/>
+      <w:lvlText w:val="%9."/>
+      <w:lvlJc w:val="right"/>
+      <w:pPr>
+        <w:ind w:left="6480" w:hanging="180"/>
+      </w:pPr>
+    </w:lvl>
+  </w:abstractNum>
+  <w:abstractNum w:abstractNumId="1" w15:restartNumberingAfterBreak="0">
     <w:nsid w:val="04B829F3"/>
     <w:multiLevelType w:val="hybridMultilevel"/>
     <w:tmpl w:val="B0B20C40"/>
@@ -7602,182 +8386,7 @@
       </w:pPr>
     </w:lvl>
   </w:abstractNum>
-  <w:abstractNum w:abstractNumId="1" w15:restartNumberingAfterBreak="0">
-    <w:nsid w:val="04C82397"/>
-    <w:multiLevelType w:val="multilevel"/>
-    <w:tmpl w:val="084A562E"/>
-    <w:lvl w:ilvl="0">
-      <w:start w:val="1"/>
-      <w:numFmt w:val="decimal"/>
-      <w:lvlText w:val="%1."/>
-      <w:lvlJc w:val="left"/>
-      <w:pPr>
-        <w:ind w:left="360" w:hanging="360"/>
-      </w:pPr>
-    </w:lvl>
-    <w:lvl w:ilvl="1">
-      <w:start w:val="1"/>
-      <w:numFmt w:val="bullet"/>
-      <w:lvlText w:val=""/>
-      <w:lvlJc w:val="left"/>
-      <w:pPr>
-        <w:ind w:left="792" w:hanging="432"/>
-      </w:pPr>
-      <w:rPr>
-        <w:rFonts w:ascii="Symbol" w:hAnsi="Symbol" w:hint="default"/>
-      </w:rPr>
-    </w:lvl>
-    <w:lvl w:ilvl="2">
-      <w:start w:val="1"/>
-      <w:numFmt w:val="decimal"/>
-      <w:lvlText w:val="%1.%2.%3."/>
-      <w:lvlJc w:val="left"/>
-      <w:pPr>
-        <w:ind w:left="1224" w:hanging="504"/>
-      </w:pPr>
-    </w:lvl>
-    <w:lvl w:ilvl="3">
-      <w:start w:val="1"/>
-      <w:numFmt w:val="decimal"/>
-      <w:lvlText w:val="%1.%2.%3.%4."/>
-      <w:lvlJc w:val="left"/>
-      <w:pPr>
-        <w:ind w:left="1728" w:hanging="648"/>
-      </w:pPr>
-    </w:lvl>
-    <w:lvl w:ilvl="4">
-      <w:start w:val="1"/>
-      <w:numFmt w:val="decimal"/>
-      <w:lvlText w:val="%1.%2.%3.%4.%5."/>
-      <w:lvlJc w:val="left"/>
-      <w:pPr>
-        <w:ind w:left="2232" w:hanging="792"/>
-      </w:pPr>
-    </w:lvl>
-    <w:lvl w:ilvl="5">
-      <w:start w:val="1"/>
-      <w:numFmt w:val="decimal"/>
-      <w:lvlText w:val="%1.%2.%3.%4.%5.%6."/>
-      <w:lvlJc w:val="left"/>
-      <w:pPr>
-        <w:ind w:left="2736" w:hanging="936"/>
-      </w:pPr>
-    </w:lvl>
-    <w:lvl w:ilvl="6">
-      <w:start w:val="1"/>
-      <w:numFmt w:val="decimal"/>
-      <w:lvlText w:val="%1.%2.%3.%4.%5.%6.%7."/>
-      <w:lvlJc w:val="left"/>
-      <w:pPr>
-        <w:ind w:left="3240" w:hanging="1080"/>
-      </w:pPr>
-    </w:lvl>
-    <w:lvl w:ilvl="7">
-      <w:start w:val="1"/>
-      <w:numFmt w:val="decimal"/>
-      <w:lvlText w:val="%1.%2.%3.%4.%5.%6.%7.%8."/>
-      <w:lvlJc w:val="left"/>
-      <w:pPr>
-        <w:ind w:left="3744" w:hanging="1224"/>
-      </w:pPr>
-    </w:lvl>
-    <w:lvl w:ilvl="8">
-      <w:start w:val="1"/>
-      <w:numFmt w:val="decimal"/>
-      <w:lvlText w:val="%1.%2.%3.%4.%5.%6.%7.%8.%9."/>
-      <w:lvlJc w:val="left"/>
-      <w:pPr>
-        <w:ind w:left="4320" w:hanging="1440"/>
-      </w:pPr>
-    </w:lvl>
-  </w:abstractNum>
   <w:abstractNum w:abstractNumId="2" w15:restartNumberingAfterBreak="0">
-    <w:nsid w:val="0C4434D3"/>
-    <w:multiLevelType w:val="hybridMultilevel"/>
-    <w:tmpl w:val="7E2E4E8A"/>
-    <w:lvl w:ilvl="0" w:tplc="95544A66">
-      <w:start w:val="1"/>
-      <w:numFmt w:val="decimal"/>
-      <w:lvlText w:val="%1."/>
-      <w:lvlJc w:val="left"/>
-      <w:pPr>
-        <w:ind w:left="720" w:hanging="360"/>
-      </w:pPr>
-    </w:lvl>
-    <w:lvl w:ilvl="1" w:tplc="77CEAAAE">
-      <w:start w:val="1"/>
-      <w:numFmt w:val="lowerLetter"/>
-      <w:lvlText w:val="%2."/>
-      <w:lvlJc w:val="left"/>
-      <w:pPr>
-        <w:ind w:left="1440" w:hanging="360"/>
-      </w:pPr>
-    </w:lvl>
-    <w:lvl w:ilvl="2" w:tplc="812626D4">
-      <w:start w:val="1"/>
-      <w:numFmt w:val="lowerRoman"/>
-      <w:lvlText w:val="%3."/>
-      <w:lvlJc w:val="right"/>
-      <w:pPr>
-        <w:ind w:left="2160" w:hanging="180"/>
-      </w:pPr>
-    </w:lvl>
-    <w:lvl w:ilvl="3" w:tplc="F6F6E12E">
-      <w:start w:val="1"/>
-      <w:numFmt w:val="decimal"/>
-      <w:lvlText w:val="%4."/>
-      <w:lvlJc w:val="left"/>
-      <w:pPr>
-        <w:ind w:left="2880" w:hanging="360"/>
-      </w:pPr>
-    </w:lvl>
-    <w:lvl w:ilvl="4" w:tplc="2AFED3EE">
-      <w:start w:val="1"/>
-      <w:numFmt w:val="lowerLetter"/>
-      <w:lvlText w:val="%5."/>
-      <w:lvlJc w:val="left"/>
-      <w:pPr>
-        <w:ind w:left="3600" w:hanging="360"/>
-      </w:pPr>
-    </w:lvl>
-    <w:lvl w:ilvl="5" w:tplc="D39C8E6E">
-      <w:start w:val="1"/>
-      <w:numFmt w:val="lowerRoman"/>
-      <w:lvlText w:val="%6."/>
-      <w:lvlJc w:val="right"/>
-      <w:pPr>
-        <w:ind w:left="4320" w:hanging="180"/>
-      </w:pPr>
-    </w:lvl>
-    <w:lvl w:ilvl="6" w:tplc="881E696C">
-      <w:start w:val="1"/>
-      <w:numFmt w:val="decimal"/>
-      <w:lvlText w:val="%7."/>
-      <w:lvlJc w:val="left"/>
-      <w:pPr>
-        <w:ind w:left="5040" w:hanging="360"/>
-      </w:pPr>
-    </w:lvl>
-    <w:lvl w:ilvl="7" w:tplc="DD6AEC48">
-      <w:start w:val="1"/>
-      <w:numFmt w:val="lowerLetter"/>
-      <w:lvlText w:val="%8."/>
-      <w:lvlJc w:val="left"/>
-      <w:pPr>
-        <w:ind w:left="5760" w:hanging="360"/>
-      </w:pPr>
-    </w:lvl>
-    <w:lvl w:ilvl="8" w:tplc="399EDBB6">
-      <w:start w:val="1"/>
-      <w:numFmt w:val="lowerRoman"/>
-      <w:lvlText w:val="%9."/>
-      <w:lvlJc w:val="right"/>
-      <w:pPr>
-        <w:ind w:left="6480" w:hanging="180"/>
-      </w:pPr>
-    </w:lvl>
-  </w:abstractNum>
-  <w:abstractNum w:abstractNumId="3" w15:restartNumberingAfterBreak="0">
     <w:nsid w:val="0E2676E4"/>
     <w:multiLevelType w:val="multilevel"/>
     <w:tmpl w:val="B6B845D2"/>
@@ -7869,7 +8478,7 @@
       </w:pPr>
     </w:lvl>
   </w:abstractNum>
-  <w:abstractNum w:abstractNumId="4" w15:restartNumberingAfterBreak="0">
+  <w:abstractNum w:abstractNumId="3" w15:restartNumberingAfterBreak="0">
     <w:nsid w:val="0E4B1554"/>
     <w:multiLevelType w:val="hybridMultilevel"/>
     <w:tmpl w:val="B9B8416A"/>
@@ -7955,93 +8564,120 @@
       </w:pPr>
     </w:lvl>
   </w:abstractNum>
+  <w:abstractNum w:abstractNumId="4" w15:restartNumberingAfterBreak="0">
+    <w:nsid w:val="17054AA9"/>
+    <w:multiLevelType w:val="multilevel"/>
+    <w:tmpl w:val="A1E20A94"/>
+    <w:lvl w:ilvl="0">
+      <w:start w:val="3"/>
+      <w:numFmt w:val="decimal"/>
+      <w:lvlText w:val="%1."/>
+      <w:lvlJc w:val="left"/>
+      <w:pPr>
+        <w:ind w:left="360" w:hanging="360"/>
+      </w:pPr>
+      <w:rPr>
+        <w:rFonts w:hint="eastAsia"/>
+      </w:rPr>
+    </w:lvl>
+    <w:lvl w:ilvl="1">
+      <w:start w:val="1"/>
+      <w:numFmt w:val="decimal"/>
+      <w:lvlText w:val="%1.%2."/>
+      <w:lvlJc w:val="left"/>
+      <w:pPr>
+        <w:ind w:left="792" w:hanging="432"/>
+      </w:pPr>
+      <w:rPr>
+        <w:rFonts w:hint="eastAsia"/>
+      </w:rPr>
+    </w:lvl>
+    <w:lvl w:ilvl="2">
+      <w:start w:val="1"/>
+      <w:numFmt w:val="decimal"/>
+      <w:lvlText w:val="%1.%2.%3."/>
+      <w:lvlJc w:val="left"/>
+      <w:pPr>
+        <w:ind w:left="1224" w:hanging="504"/>
+      </w:pPr>
+      <w:rPr>
+        <w:rFonts w:hint="eastAsia"/>
+      </w:rPr>
+    </w:lvl>
+    <w:lvl w:ilvl="3">
+      <w:start w:val="1"/>
+      <w:numFmt w:val="decimal"/>
+      <w:lvlText w:val="%1.%2.%3.%4."/>
+      <w:lvlJc w:val="left"/>
+      <w:pPr>
+        <w:ind w:left="1728" w:hanging="648"/>
+      </w:pPr>
+      <w:rPr>
+        <w:rFonts w:hint="eastAsia"/>
+      </w:rPr>
+    </w:lvl>
+    <w:lvl w:ilvl="4">
+      <w:start w:val="1"/>
+      <w:numFmt w:val="decimal"/>
+      <w:lvlText w:val="%1.%2.%3.%4.%5."/>
+      <w:lvlJc w:val="left"/>
+      <w:pPr>
+        <w:ind w:left="2232" w:hanging="792"/>
+      </w:pPr>
+      <w:rPr>
+        <w:rFonts w:hint="eastAsia"/>
+      </w:rPr>
+    </w:lvl>
+    <w:lvl w:ilvl="5">
+      <w:start w:val="1"/>
+      <w:numFmt w:val="decimal"/>
+      <w:lvlText w:val="%1.%2.%3.%4.%5.%6."/>
+      <w:lvlJc w:val="left"/>
+      <w:pPr>
+        <w:ind w:left="2736" w:hanging="936"/>
+      </w:pPr>
+      <w:rPr>
+        <w:rFonts w:hint="eastAsia"/>
+      </w:rPr>
+    </w:lvl>
+    <w:lvl w:ilvl="6">
+      <w:start w:val="1"/>
+      <w:numFmt w:val="decimal"/>
+      <w:lvlText w:val="%1.%2.%3.%4.%5.%6.%7."/>
+      <w:lvlJc w:val="left"/>
+      <w:pPr>
+        <w:ind w:left="3240" w:hanging="1080"/>
+      </w:pPr>
+      <w:rPr>
+        <w:rFonts w:hint="eastAsia"/>
+      </w:rPr>
+    </w:lvl>
+    <w:lvl w:ilvl="7">
+      <w:start w:val="1"/>
+      <w:numFmt w:val="decimal"/>
+      <w:lvlText w:val="%1.%2.%3.%4.%5.%6.%7.%8."/>
+      <w:lvlJc w:val="left"/>
+      <w:pPr>
+        <w:ind w:left="3744" w:hanging="1224"/>
+      </w:pPr>
+      <w:rPr>
+        <w:rFonts w:hint="eastAsia"/>
+      </w:rPr>
+    </w:lvl>
+    <w:lvl w:ilvl="8">
+      <w:start w:val="1"/>
+      <w:numFmt w:val="decimal"/>
+      <w:lvlText w:val="%1.%2.%3.%4.%5.%6.%7.%8.%9."/>
+      <w:lvlJc w:val="left"/>
+      <w:pPr>
+        <w:ind w:left="4320" w:hanging="1440"/>
+      </w:pPr>
+      <w:rPr>
+        <w:rFonts w:hint="eastAsia"/>
+      </w:rPr>
+    </w:lvl>
+  </w:abstractNum>
   <w:abstractNum w:abstractNumId="5" w15:restartNumberingAfterBreak="0">
-    <w:nsid w:val="12DC3E77"/>
-    <w:multiLevelType w:val="multilevel"/>
-    <w:tmpl w:val="0421001F"/>
-    <w:lvl w:ilvl="0">
-      <w:start w:val="1"/>
-      <w:numFmt w:val="decimal"/>
-      <w:lvlText w:val="%1."/>
-      <w:lvlJc w:val="left"/>
-      <w:pPr>
-        <w:ind w:left="360" w:hanging="360"/>
-      </w:pPr>
-    </w:lvl>
-    <w:lvl w:ilvl="1">
-      <w:start w:val="1"/>
-      <w:numFmt w:val="decimal"/>
-      <w:lvlText w:val="%1.%2."/>
-      <w:lvlJc w:val="left"/>
-      <w:pPr>
-        <w:ind w:left="792" w:hanging="432"/>
-      </w:pPr>
-    </w:lvl>
-    <w:lvl w:ilvl="2">
-      <w:start w:val="1"/>
-      <w:numFmt w:val="decimal"/>
-      <w:lvlText w:val="%1.%2.%3."/>
-      <w:lvlJc w:val="left"/>
-      <w:pPr>
-        <w:ind w:left="1224" w:hanging="504"/>
-      </w:pPr>
-    </w:lvl>
-    <w:lvl w:ilvl="3">
-      <w:start w:val="1"/>
-      <w:numFmt w:val="decimal"/>
-      <w:lvlText w:val="%1.%2.%3.%4."/>
-      <w:lvlJc w:val="left"/>
-      <w:pPr>
-        <w:ind w:left="1728" w:hanging="648"/>
-      </w:pPr>
-    </w:lvl>
-    <w:lvl w:ilvl="4">
-      <w:start w:val="1"/>
-      <w:numFmt w:val="decimal"/>
-      <w:lvlText w:val="%1.%2.%3.%4.%5."/>
-      <w:lvlJc w:val="left"/>
-      <w:pPr>
-        <w:ind w:left="2232" w:hanging="792"/>
-      </w:pPr>
-    </w:lvl>
-    <w:lvl w:ilvl="5">
-      <w:start w:val="1"/>
-      <w:numFmt w:val="decimal"/>
-      <w:lvlText w:val="%1.%2.%3.%4.%5.%6."/>
-      <w:lvlJc w:val="left"/>
-      <w:pPr>
-        <w:ind w:left="2736" w:hanging="936"/>
-      </w:pPr>
-    </w:lvl>
-    <w:lvl w:ilvl="6">
-      <w:start w:val="1"/>
-      <w:numFmt w:val="decimal"/>
-      <w:lvlText w:val="%1.%2.%3.%4.%5.%6.%7."/>
-      <w:lvlJc w:val="left"/>
-      <w:pPr>
-        <w:ind w:left="3240" w:hanging="1080"/>
-      </w:pPr>
-    </w:lvl>
-    <w:lvl w:ilvl="7">
-      <w:start w:val="1"/>
-      <w:numFmt w:val="decimal"/>
-      <w:lvlText w:val="%1.%2.%3.%4.%5.%6.%7.%8."/>
-      <w:lvlJc w:val="left"/>
-      <w:pPr>
-        <w:ind w:left="3744" w:hanging="1224"/>
-      </w:pPr>
-    </w:lvl>
-    <w:lvl w:ilvl="8">
-      <w:start w:val="1"/>
-      <w:numFmt w:val="decimal"/>
-      <w:lvlText w:val="%1.%2.%3.%4.%5.%6.%7.%8.%9."/>
-      <w:lvlJc w:val="left"/>
-      <w:pPr>
-        <w:ind w:left="4320" w:hanging="1440"/>
-      </w:pPr>
-    </w:lvl>
-  </w:abstractNum>
-  <w:abstractNum w:abstractNumId="6" w15:restartNumberingAfterBreak="0">
     <w:nsid w:val="19D52AF4"/>
     <w:multiLevelType w:val="multilevel"/>
     <w:tmpl w:val="00C28720"/>
@@ -8162,11 +8798,11 @@
       </w:rPr>
     </w:lvl>
   </w:abstractNum>
-  <w:abstractNum w:abstractNumId="7" w15:restartNumberingAfterBreak="0">
-    <w:nsid w:val="1B8F737C"/>
-    <w:multiLevelType w:val="hybridMultilevel"/>
-    <w:tmpl w:val="A64C5568"/>
-    <w:lvl w:ilvl="0" w:tplc="1409000F">
+  <w:abstractNum w:abstractNumId="6" w15:restartNumberingAfterBreak="0">
+    <w:nsid w:val="1AA84EF0"/>
+    <w:multiLevelType w:val="multilevel"/>
+    <w:tmpl w:val="16E823B0"/>
+    <w:lvl w:ilvl="0">
       <w:start w:val="1"/>
       <w:numFmt w:val="decimal"/>
       <w:lvlText w:val="%1."/>
@@ -8178,516 +8814,113 @@
         <w:rFonts w:hint="default"/>
       </w:rPr>
     </w:lvl>
-    <w:lvl w:ilvl="1" w:tplc="14090019" w:tentative="1">
-      <w:start w:val="1"/>
-      <w:numFmt w:val="lowerLetter"/>
-      <w:lvlText w:val="%2."/>
-      <w:lvlJc w:val="left"/>
-      <w:pPr>
-        <w:ind w:left="1440" w:hanging="360"/>
-      </w:pPr>
-    </w:lvl>
-    <w:lvl w:ilvl="2" w:tplc="1409001B" w:tentative="1">
-      <w:start w:val="1"/>
-      <w:numFmt w:val="lowerRoman"/>
-      <w:lvlText w:val="%3."/>
-      <w:lvlJc w:val="right"/>
-      <w:pPr>
-        <w:ind w:left="2160" w:hanging="180"/>
-      </w:pPr>
-    </w:lvl>
-    <w:lvl w:ilvl="3" w:tplc="1409000F" w:tentative="1">
-      <w:start w:val="1"/>
-      <w:numFmt w:val="decimal"/>
-      <w:lvlText w:val="%4."/>
-      <w:lvlJc w:val="left"/>
-      <w:pPr>
-        <w:ind w:left="2880" w:hanging="360"/>
-      </w:pPr>
-    </w:lvl>
-    <w:lvl w:ilvl="4" w:tplc="14090019" w:tentative="1">
-      <w:start w:val="1"/>
-      <w:numFmt w:val="lowerLetter"/>
-      <w:lvlText w:val="%5."/>
-      <w:lvlJc w:val="left"/>
-      <w:pPr>
-        <w:ind w:left="3600" w:hanging="360"/>
-      </w:pPr>
-    </w:lvl>
-    <w:lvl w:ilvl="5" w:tplc="1409001B" w:tentative="1">
-      <w:start w:val="1"/>
-      <w:numFmt w:val="lowerRoman"/>
-      <w:lvlText w:val="%6."/>
-      <w:lvlJc w:val="right"/>
-      <w:pPr>
-        <w:ind w:left="4320" w:hanging="180"/>
-      </w:pPr>
-    </w:lvl>
-    <w:lvl w:ilvl="6" w:tplc="1409000F" w:tentative="1">
-      <w:start w:val="1"/>
-      <w:numFmt w:val="decimal"/>
-      <w:lvlText w:val="%7."/>
-      <w:lvlJc w:val="left"/>
-      <w:pPr>
-        <w:ind w:left="5040" w:hanging="360"/>
-      </w:pPr>
-    </w:lvl>
-    <w:lvl w:ilvl="7" w:tplc="14090019" w:tentative="1">
-      <w:start w:val="1"/>
-      <w:numFmt w:val="lowerLetter"/>
-      <w:lvlText w:val="%8."/>
-      <w:lvlJc w:val="left"/>
-      <w:pPr>
-        <w:ind w:left="5760" w:hanging="360"/>
-      </w:pPr>
-    </w:lvl>
-    <w:lvl w:ilvl="8" w:tplc="1409001B" w:tentative="1">
-      <w:start w:val="1"/>
-      <w:numFmt w:val="lowerRoman"/>
-      <w:lvlText w:val="%9."/>
-      <w:lvlJc w:val="right"/>
-      <w:pPr>
-        <w:ind w:left="6480" w:hanging="180"/>
-      </w:pPr>
-    </w:lvl>
-  </w:abstractNum>
-  <w:abstractNum w:abstractNumId="8" w15:restartNumberingAfterBreak="0">
-    <w:nsid w:val="1B94441F"/>
-    <w:multiLevelType w:val="multilevel"/>
-    <w:tmpl w:val="1409001F"/>
-    <w:lvl w:ilvl="0">
-      <w:start w:val="1"/>
-      <w:numFmt w:val="decimal"/>
-      <w:lvlText w:val="%1."/>
-      <w:lvlJc w:val="left"/>
-      <w:pPr>
-        <w:ind w:left="360" w:hanging="360"/>
-      </w:pPr>
-    </w:lvl>
     <w:lvl w:ilvl="1">
       <w:start w:val="1"/>
       <w:numFmt w:val="decimal"/>
-      <w:lvlText w:val="%1.%2."/>
-      <w:lvlJc w:val="left"/>
-      <w:pPr>
-        <w:ind w:left="792" w:hanging="432"/>
-      </w:pPr>
-    </w:lvl>
-    <w:lvl w:ilvl="2">
-      <w:start w:val="1"/>
-      <w:numFmt w:val="decimal"/>
-      <w:lvlText w:val="%1.%2.%3."/>
-      <w:lvlJc w:val="left"/>
-      <w:pPr>
-        <w:ind w:left="1224" w:hanging="504"/>
-      </w:pPr>
-    </w:lvl>
-    <w:lvl w:ilvl="3">
-      <w:start w:val="1"/>
-      <w:numFmt w:val="decimal"/>
-      <w:lvlText w:val="%1.%2.%3.%4."/>
-      <w:lvlJc w:val="left"/>
-      <w:pPr>
-        <w:ind w:left="1728" w:hanging="648"/>
-      </w:pPr>
-    </w:lvl>
-    <w:lvl w:ilvl="4">
-      <w:start w:val="1"/>
-      <w:numFmt w:val="decimal"/>
-      <w:lvlText w:val="%1.%2.%3.%4.%5."/>
-      <w:lvlJc w:val="left"/>
-      <w:pPr>
-        <w:ind w:left="2232" w:hanging="792"/>
-      </w:pPr>
-    </w:lvl>
-    <w:lvl w:ilvl="5">
-      <w:start w:val="1"/>
-      <w:numFmt w:val="decimal"/>
-      <w:lvlText w:val="%1.%2.%3.%4.%5.%6."/>
-      <w:lvlJc w:val="left"/>
-      <w:pPr>
-        <w:ind w:left="2736" w:hanging="936"/>
-      </w:pPr>
-    </w:lvl>
-    <w:lvl w:ilvl="6">
-      <w:start w:val="1"/>
-      <w:numFmt w:val="decimal"/>
-      <w:lvlText w:val="%1.%2.%3.%4.%5.%6.%7."/>
-      <w:lvlJc w:val="left"/>
-      <w:pPr>
-        <w:ind w:left="3240" w:hanging="1080"/>
-      </w:pPr>
-    </w:lvl>
-    <w:lvl w:ilvl="7">
-      <w:start w:val="1"/>
-      <w:numFmt w:val="decimal"/>
-      <w:lvlText w:val="%1.%2.%3.%4.%5.%6.%7.%8."/>
-      <w:lvlJc w:val="left"/>
-      <w:pPr>
-        <w:ind w:left="3744" w:hanging="1224"/>
-      </w:pPr>
-    </w:lvl>
-    <w:lvl w:ilvl="8">
-      <w:start w:val="1"/>
-      <w:numFmt w:val="decimal"/>
-      <w:lvlText w:val="%1.%2.%3.%4.%5.%6.%7.%8.%9."/>
-      <w:lvlJc w:val="left"/>
-      <w:pPr>
-        <w:ind w:left="4320" w:hanging="1440"/>
-      </w:pPr>
-    </w:lvl>
-  </w:abstractNum>
-  <w:abstractNum w:abstractNumId="9" w15:restartNumberingAfterBreak="0">
-    <w:nsid w:val="1D7C64D3"/>
-    <w:multiLevelType w:val="hybridMultilevel"/>
-    <w:tmpl w:val="0AF6EFE2"/>
-    <w:lvl w:ilvl="0" w:tplc="1409000F">
-      <w:start w:val="1"/>
-      <w:numFmt w:val="decimal"/>
-      <w:lvlText w:val="%1."/>
-      <w:lvlJc w:val="left"/>
-      <w:pPr>
-        <w:ind w:left="720" w:hanging="360"/>
+      <w:pStyle w:val="ListStyle"/>
+      <w:isLgl/>
+      <w:lvlText w:val="%1.%2"/>
+      <w:lvlJc w:val="left"/>
+      <w:pPr>
+        <w:ind w:left="1080" w:hanging="360"/>
       </w:pPr>
       <w:rPr>
         <w:rFonts w:hint="default"/>
       </w:rPr>
     </w:lvl>
-    <w:lvl w:ilvl="1" w:tplc="14090019" w:tentative="1">
-      <w:start w:val="1"/>
-      <w:numFmt w:val="lowerLetter"/>
-      <w:lvlText w:val="%2."/>
-      <w:lvlJc w:val="left"/>
-      <w:pPr>
-        <w:ind w:left="1440" w:hanging="360"/>
-      </w:pPr>
-    </w:lvl>
-    <w:lvl w:ilvl="2" w:tplc="1409001B" w:tentative="1">
-      <w:start w:val="1"/>
-      <w:numFmt w:val="lowerRoman"/>
-      <w:lvlText w:val="%3."/>
-      <w:lvlJc w:val="right"/>
-      <w:pPr>
-        <w:ind w:left="2160" w:hanging="180"/>
-      </w:pPr>
-    </w:lvl>
-    <w:lvl w:ilvl="3" w:tplc="1409000F" w:tentative="1">
-      <w:start w:val="1"/>
-      <w:numFmt w:val="decimal"/>
-      <w:lvlText w:val="%4."/>
-      <w:lvlJc w:val="left"/>
-      <w:pPr>
-        <w:ind w:left="2880" w:hanging="360"/>
-      </w:pPr>
-    </w:lvl>
-    <w:lvl w:ilvl="4" w:tplc="14090019" w:tentative="1">
-      <w:start w:val="1"/>
-      <w:numFmt w:val="lowerLetter"/>
-      <w:lvlText w:val="%5."/>
-      <w:lvlJc w:val="left"/>
-      <w:pPr>
-        <w:ind w:left="3600" w:hanging="360"/>
-      </w:pPr>
-    </w:lvl>
-    <w:lvl w:ilvl="5" w:tplc="1409001B" w:tentative="1">
-      <w:start w:val="1"/>
-      <w:numFmt w:val="lowerRoman"/>
-      <w:lvlText w:val="%6."/>
-      <w:lvlJc w:val="right"/>
-      <w:pPr>
-        <w:ind w:left="4320" w:hanging="180"/>
-      </w:pPr>
-    </w:lvl>
-    <w:lvl w:ilvl="6" w:tplc="1409000F" w:tentative="1">
-      <w:start w:val="1"/>
-      <w:numFmt w:val="decimal"/>
-      <w:lvlText w:val="%7."/>
-      <w:lvlJc w:val="left"/>
-      <w:pPr>
-        <w:ind w:left="5040" w:hanging="360"/>
-      </w:pPr>
-    </w:lvl>
-    <w:lvl w:ilvl="7" w:tplc="14090019" w:tentative="1">
-      <w:start w:val="1"/>
-      <w:numFmt w:val="lowerLetter"/>
-      <w:lvlText w:val="%8."/>
-      <w:lvlJc w:val="left"/>
-      <w:pPr>
-        <w:ind w:left="5760" w:hanging="360"/>
-      </w:pPr>
-    </w:lvl>
-    <w:lvl w:ilvl="8" w:tplc="1409001B" w:tentative="1">
-      <w:start w:val="1"/>
-      <w:numFmt w:val="lowerRoman"/>
-      <w:lvlText w:val="%9."/>
-      <w:lvlJc w:val="right"/>
-      <w:pPr>
-        <w:ind w:left="6480" w:hanging="180"/>
-      </w:pPr>
-    </w:lvl>
-  </w:abstractNum>
-  <w:abstractNum w:abstractNumId="10" w15:restartNumberingAfterBreak="0">
-    <w:nsid w:val="1DBE3ED1"/>
-    <w:multiLevelType w:val="hybridMultilevel"/>
-    <w:tmpl w:val="4C165134"/>
-    <w:lvl w:ilvl="0" w:tplc="1409000F">
-      <w:start w:val="1"/>
-      <w:numFmt w:val="decimal"/>
-      <w:lvlText w:val="%1."/>
-      <w:lvlJc w:val="left"/>
-      <w:pPr>
-        <w:ind w:left="720" w:hanging="360"/>
+    <w:lvl w:ilvl="2">
+      <w:start w:val="1"/>
+      <w:numFmt w:val="decimal"/>
+      <w:isLgl/>
+      <w:lvlText w:val="%1.%2.%3"/>
+      <w:lvlJc w:val="left"/>
+      <w:pPr>
+        <w:ind w:left="1800" w:hanging="720"/>
       </w:pPr>
       <w:rPr>
         <w:rFonts w:hint="default"/>
       </w:rPr>
     </w:lvl>
-    <w:lvl w:ilvl="1" w:tplc="14090019">
-      <w:start w:val="1"/>
-      <w:numFmt w:val="lowerLetter"/>
-      <w:lvlText w:val="%2."/>
-      <w:lvlJc w:val="left"/>
-      <w:pPr>
-        <w:ind w:left="1440" w:hanging="360"/>
-      </w:pPr>
-    </w:lvl>
-    <w:lvl w:ilvl="2" w:tplc="1409001B" w:tentative="1">
-      <w:start w:val="1"/>
-      <w:numFmt w:val="lowerRoman"/>
-      <w:lvlText w:val="%3."/>
-      <w:lvlJc w:val="right"/>
-      <w:pPr>
-        <w:ind w:left="2160" w:hanging="180"/>
-      </w:pPr>
-    </w:lvl>
-    <w:lvl w:ilvl="3" w:tplc="1409000F" w:tentative="1">
-      <w:start w:val="1"/>
-      <w:numFmt w:val="decimal"/>
-      <w:lvlText w:val="%4."/>
-      <w:lvlJc w:val="left"/>
-      <w:pPr>
-        <w:ind w:left="2880" w:hanging="360"/>
-      </w:pPr>
-    </w:lvl>
-    <w:lvl w:ilvl="4" w:tplc="14090019" w:tentative="1">
-      <w:start w:val="1"/>
-      <w:numFmt w:val="lowerLetter"/>
-      <w:lvlText w:val="%5."/>
-      <w:lvlJc w:val="left"/>
-      <w:pPr>
-        <w:ind w:left="3600" w:hanging="360"/>
-      </w:pPr>
-    </w:lvl>
-    <w:lvl w:ilvl="5" w:tplc="1409001B" w:tentative="1">
-      <w:start w:val="1"/>
-      <w:numFmt w:val="lowerRoman"/>
-      <w:lvlText w:val="%6."/>
-      <w:lvlJc w:val="right"/>
-      <w:pPr>
-        <w:ind w:left="4320" w:hanging="180"/>
-      </w:pPr>
-    </w:lvl>
-    <w:lvl w:ilvl="6" w:tplc="1409000F" w:tentative="1">
-      <w:start w:val="1"/>
-      <w:numFmt w:val="decimal"/>
-      <w:lvlText w:val="%7."/>
-      <w:lvlJc w:val="left"/>
-      <w:pPr>
-        <w:ind w:left="5040" w:hanging="360"/>
-      </w:pPr>
-    </w:lvl>
-    <w:lvl w:ilvl="7" w:tplc="14090019" w:tentative="1">
-      <w:start w:val="1"/>
-      <w:numFmt w:val="lowerLetter"/>
-      <w:lvlText w:val="%8."/>
-      <w:lvlJc w:val="left"/>
-      <w:pPr>
-        <w:ind w:left="5760" w:hanging="360"/>
-      </w:pPr>
-    </w:lvl>
-    <w:lvl w:ilvl="8" w:tplc="1409001B" w:tentative="1">
-      <w:start w:val="1"/>
-      <w:numFmt w:val="lowerRoman"/>
-      <w:lvlText w:val="%9."/>
-      <w:lvlJc w:val="right"/>
-      <w:pPr>
-        <w:ind w:left="6480" w:hanging="180"/>
-      </w:pPr>
+    <w:lvl w:ilvl="3">
+      <w:start w:val="1"/>
+      <w:numFmt w:val="decimal"/>
+      <w:isLgl/>
+      <w:lvlText w:val="%1.%2.%3.%4"/>
+      <w:lvlJc w:val="left"/>
+      <w:pPr>
+        <w:ind w:left="2160" w:hanging="720"/>
+      </w:pPr>
+      <w:rPr>
+        <w:rFonts w:hint="default"/>
+      </w:rPr>
+    </w:lvl>
+    <w:lvl w:ilvl="4">
+      <w:start w:val="1"/>
+      <w:numFmt w:val="decimal"/>
+      <w:isLgl/>
+      <w:lvlText w:val="%1.%2.%3.%4.%5"/>
+      <w:lvlJc w:val="left"/>
+      <w:pPr>
+        <w:ind w:left="2880" w:hanging="1080"/>
+      </w:pPr>
+      <w:rPr>
+        <w:rFonts w:hint="default"/>
+      </w:rPr>
+    </w:lvl>
+    <w:lvl w:ilvl="5">
+      <w:start w:val="1"/>
+      <w:numFmt w:val="decimal"/>
+      <w:isLgl/>
+      <w:lvlText w:val="%1.%2.%3.%4.%5.%6"/>
+      <w:lvlJc w:val="left"/>
+      <w:pPr>
+        <w:ind w:left="3240" w:hanging="1080"/>
+      </w:pPr>
+      <w:rPr>
+        <w:rFonts w:hint="default"/>
+      </w:rPr>
+    </w:lvl>
+    <w:lvl w:ilvl="6">
+      <w:start w:val="1"/>
+      <w:numFmt w:val="decimal"/>
+      <w:isLgl/>
+      <w:lvlText w:val="%1.%2.%3.%4.%5.%6.%7"/>
+      <w:lvlJc w:val="left"/>
+      <w:pPr>
+        <w:ind w:left="3960" w:hanging="1440"/>
+      </w:pPr>
+      <w:rPr>
+        <w:rFonts w:hint="default"/>
+      </w:rPr>
+    </w:lvl>
+    <w:lvl w:ilvl="7">
+      <w:start w:val="1"/>
+      <w:numFmt w:val="decimal"/>
+      <w:isLgl/>
+      <w:lvlText w:val="%1.%2.%3.%4.%5.%6.%7.%8"/>
+      <w:lvlJc w:val="left"/>
+      <w:pPr>
+        <w:ind w:left="4320" w:hanging="1440"/>
+      </w:pPr>
+      <w:rPr>
+        <w:rFonts w:hint="default"/>
+      </w:rPr>
+    </w:lvl>
+    <w:lvl w:ilvl="8">
+      <w:start w:val="1"/>
+      <w:numFmt w:val="decimal"/>
+      <w:isLgl/>
+      <w:lvlText w:val="%1.%2.%3.%4.%5.%6.%7.%8.%9"/>
+      <w:lvlJc w:val="left"/>
+      <w:pPr>
+        <w:ind w:left="4680" w:hanging="1440"/>
+      </w:pPr>
+      <w:rPr>
+        <w:rFonts w:hint="default"/>
+      </w:rPr>
     </w:lvl>
   </w:abstractNum>
-  <w:abstractNum w:abstractNumId="11" w15:restartNumberingAfterBreak="0">
-    <w:nsid w:val="1DC36DAC"/>
-    <w:multiLevelType w:val="hybridMultilevel"/>
-    <w:tmpl w:val="38EC0F2C"/>
-    <w:lvl w:ilvl="0" w:tplc="6194FD4E">
-      <w:start w:val="1"/>
-      <w:numFmt w:val="decimal"/>
-      <w:lvlText w:val="%1."/>
-      <w:lvlJc w:val="left"/>
-      <w:pPr>
-        <w:ind w:left="720" w:hanging="360"/>
-      </w:pPr>
-    </w:lvl>
-    <w:lvl w:ilvl="1" w:tplc="55389858">
-      <w:start w:val="1"/>
-      <w:numFmt w:val="decimal"/>
-      <w:lvlText w:val="%2."/>
-      <w:lvlJc w:val="left"/>
-      <w:pPr>
-        <w:ind w:left="1440" w:hanging="360"/>
-      </w:pPr>
-    </w:lvl>
-    <w:lvl w:ilvl="2" w:tplc="0902DB0C">
-      <w:start w:val="1"/>
-      <w:numFmt w:val="lowerRoman"/>
-      <w:lvlText w:val="%3."/>
-      <w:lvlJc w:val="right"/>
-      <w:pPr>
-        <w:ind w:left="2160" w:hanging="180"/>
-      </w:pPr>
-    </w:lvl>
-    <w:lvl w:ilvl="3" w:tplc="D5164DF6">
-      <w:start w:val="1"/>
-      <w:numFmt w:val="decimal"/>
-      <w:lvlText w:val="%4."/>
-      <w:lvlJc w:val="left"/>
-      <w:pPr>
-        <w:ind w:left="2880" w:hanging="360"/>
-      </w:pPr>
-    </w:lvl>
-    <w:lvl w:ilvl="4" w:tplc="4F14464E">
-      <w:start w:val="1"/>
-      <w:numFmt w:val="lowerLetter"/>
-      <w:lvlText w:val="%5."/>
-      <w:lvlJc w:val="left"/>
-      <w:pPr>
-        <w:ind w:left="3600" w:hanging="360"/>
-      </w:pPr>
-    </w:lvl>
-    <w:lvl w:ilvl="5" w:tplc="6A940C00">
-      <w:start w:val="1"/>
-      <w:numFmt w:val="lowerRoman"/>
-      <w:lvlText w:val="%6."/>
-      <w:lvlJc w:val="right"/>
-      <w:pPr>
-        <w:ind w:left="4320" w:hanging="180"/>
-      </w:pPr>
-    </w:lvl>
-    <w:lvl w:ilvl="6" w:tplc="C4AC9B60">
-      <w:start w:val="1"/>
-      <w:numFmt w:val="decimal"/>
-      <w:lvlText w:val="%7."/>
-      <w:lvlJc w:val="left"/>
-      <w:pPr>
-        <w:ind w:left="5040" w:hanging="360"/>
-      </w:pPr>
-    </w:lvl>
-    <w:lvl w:ilvl="7" w:tplc="323A3C54">
-      <w:start w:val="1"/>
-      <w:numFmt w:val="lowerLetter"/>
-      <w:lvlText w:val="%8."/>
-      <w:lvlJc w:val="left"/>
-      <w:pPr>
-        <w:ind w:left="5760" w:hanging="360"/>
-      </w:pPr>
-    </w:lvl>
-    <w:lvl w:ilvl="8" w:tplc="CB0E610A">
-      <w:start w:val="1"/>
-      <w:numFmt w:val="lowerRoman"/>
-      <w:lvlText w:val="%9."/>
-      <w:lvlJc w:val="right"/>
-      <w:pPr>
-        <w:ind w:left="6480" w:hanging="180"/>
-      </w:pPr>
-    </w:lvl>
-  </w:abstractNum>
-  <w:abstractNum w:abstractNumId="12" w15:restartNumberingAfterBreak="0">
-    <w:nsid w:val="1E9B4CCC"/>
-    <w:multiLevelType w:val="hybridMultilevel"/>
-    <w:tmpl w:val="FFF61A74"/>
-    <w:lvl w:ilvl="0" w:tplc="26A85292">
-      <w:start w:val="1"/>
-      <w:numFmt w:val="decimal"/>
-      <w:lvlText w:val="%1."/>
-      <w:lvlJc w:val="left"/>
-      <w:pPr>
-        <w:ind w:left="720" w:hanging="360"/>
-      </w:pPr>
-    </w:lvl>
-    <w:lvl w:ilvl="1" w:tplc="143697C8">
-      <w:start w:val="1"/>
-      <w:numFmt w:val="lowerLetter"/>
-      <w:lvlText w:val="%2."/>
-      <w:lvlJc w:val="left"/>
-      <w:pPr>
-        <w:ind w:left="1440" w:hanging="360"/>
-      </w:pPr>
-    </w:lvl>
-    <w:lvl w:ilvl="2" w:tplc="3B3E2956">
-      <w:start w:val="1"/>
-      <w:numFmt w:val="lowerRoman"/>
-      <w:lvlText w:val="%3."/>
-      <w:lvlJc w:val="right"/>
-      <w:pPr>
-        <w:ind w:left="2160" w:hanging="180"/>
-      </w:pPr>
-    </w:lvl>
-    <w:lvl w:ilvl="3" w:tplc="2D28DAE8">
-      <w:start w:val="1"/>
-      <w:numFmt w:val="decimal"/>
-      <w:lvlText w:val="%4."/>
-      <w:lvlJc w:val="left"/>
-      <w:pPr>
-        <w:ind w:left="2880" w:hanging="360"/>
-      </w:pPr>
-    </w:lvl>
-    <w:lvl w:ilvl="4" w:tplc="8940D1F2">
-      <w:start w:val="1"/>
-      <w:numFmt w:val="lowerLetter"/>
-      <w:lvlText w:val="%5."/>
-      <w:lvlJc w:val="left"/>
-      <w:pPr>
-        <w:ind w:left="3600" w:hanging="360"/>
-      </w:pPr>
-    </w:lvl>
-    <w:lvl w:ilvl="5" w:tplc="DC18114C">
-      <w:start w:val="1"/>
-      <w:numFmt w:val="lowerRoman"/>
-      <w:lvlText w:val="%6."/>
-      <w:lvlJc w:val="right"/>
-      <w:pPr>
-        <w:ind w:left="4320" w:hanging="180"/>
-      </w:pPr>
-    </w:lvl>
-    <w:lvl w:ilvl="6" w:tplc="DBEEE9D0">
-      <w:start w:val="1"/>
-      <w:numFmt w:val="decimal"/>
-      <w:lvlText w:val="%7."/>
-      <w:lvlJc w:val="left"/>
-      <w:pPr>
-        <w:ind w:left="5040" w:hanging="360"/>
-      </w:pPr>
-    </w:lvl>
-    <w:lvl w:ilvl="7" w:tplc="57F017B8">
-      <w:start w:val="1"/>
-      <w:numFmt w:val="lowerLetter"/>
-      <w:lvlText w:val="%8."/>
-      <w:lvlJc w:val="left"/>
-      <w:pPr>
-        <w:ind w:left="5760" w:hanging="360"/>
-      </w:pPr>
-    </w:lvl>
-    <w:lvl w:ilvl="8" w:tplc="61160F1C">
-      <w:start w:val="1"/>
-      <w:numFmt w:val="lowerRoman"/>
-      <w:lvlText w:val="%9."/>
-      <w:lvlJc w:val="right"/>
-      <w:pPr>
-        <w:ind w:left="6480" w:hanging="180"/>
-      </w:pPr>
-    </w:lvl>
-  </w:abstractNum>
-  <w:abstractNum w:abstractNumId="13" w15:restartNumberingAfterBreak="0">
+  <w:abstractNum w:abstractNumId="7" w15:restartNumberingAfterBreak="0">
     <w:nsid w:val="28115D17"/>
     <w:multiLevelType w:val="multilevel"/>
     <w:tmpl w:val="EE38786E"/>
@@ -8776,11 +9009,11 @@
       </w:pPr>
     </w:lvl>
   </w:abstractNum>
-  <w:abstractNum w:abstractNumId="14" w15:restartNumberingAfterBreak="0">
-    <w:nsid w:val="2ACF7682"/>
-    <w:multiLevelType w:val="hybridMultilevel"/>
-    <w:tmpl w:val="9E024A9C"/>
-    <w:lvl w:ilvl="0" w:tplc="1409000F">
+  <w:abstractNum w:abstractNumId="8" w15:restartNumberingAfterBreak="0">
+    <w:nsid w:val="2BE76F99"/>
+    <w:multiLevelType w:val="multilevel"/>
+    <w:tmpl w:val="6BDEAC3C"/>
+    <w:lvl w:ilvl="0">
       <w:start w:val="1"/>
       <w:numFmt w:val="decimal"/>
       <w:lvlText w:val="%1."/>
@@ -8792,700 +9025,112 @@
         <w:rFonts w:hint="default"/>
       </w:rPr>
     </w:lvl>
-    <w:lvl w:ilvl="1" w:tplc="14090019" w:tentative="1">
-      <w:start w:val="1"/>
-      <w:numFmt w:val="lowerLetter"/>
-      <w:lvlText w:val="%2."/>
-      <w:lvlJc w:val="left"/>
-      <w:pPr>
-        <w:ind w:left="1440" w:hanging="360"/>
-      </w:pPr>
-    </w:lvl>
-    <w:lvl w:ilvl="2" w:tplc="1409001B" w:tentative="1">
-      <w:start w:val="1"/>
-      <w:numFmt w:val="lowerRoman"/>
-      <w:lvlText w:val="%3."/>
-      <w:lvlJc w:val="right"/>
-      <w:pPr>
-        <w:ind w:left="2160" w:hanging="180"/>
-      </w:pPr>
-    </w:lvl>
-    <w:lvl w:ilvl="3" w:tplc="1409000F" w:tentative="1">
-      <w:start w:val="1"/>
-      <w:numFmt w:val="decimal"/>
-      <w:lvlText w:val="%4."/>
-      <w:lvlJc w:val="left"/>
-      <w:pPr>
-        <w:ind w:left="2880" w:hanging="360"/>
-      </w:pPr>
-    </w:lvl>
-    <w:lvl w:ilvl="4" w:tplc="14090019" w:tentative="1">
-      <w:start w:val="1"/>
-      <w:numFmt w:val="lowerLetter"/>
-      <w:lvlText w:val="%5."/>
-      <w:lvlJc w:val="left"/>
-      <w:pPr>
-        <w:ind w:left="3600" w:hanging="360"/>
-      </w:pPr>
-    </w:lvl>
-    <w:lvl w:ilvl="5" w:tplc="1409001B" w:tentative="1">
-      <w:start w:val="1"/>
-      <w:numFmt w:val="lowerRoman"/>
-      <w:lvlText w:val="%6."/>
-      <w:lvlJc w:val="right"/>
-      <w:pPr>
-        <w:ind w:left="4320" w:hanging="180"/>
-      </w:pPr>
-    </w:lvl>
-    <w:lvl w:ilvl="6" w:tplc="1409000F" w:tentative="1">
-      <w:start w:val="1"/>
-      <w:numFmt w:val="decimal"/>
-      <w:lvlText w:val="%7."/>
-      <w:lvlJc w:val="left"/>
-      <w:pPr>
-        <w:ind w:left="5040" w:hanging="360"/>
-      </w:pPr>
-    </w:lvl>
-    <w:lvl w:ilvl="7" w:tplc="14090019" w:tentative="1">
-      <w:start w:val="1"/>
-      <w:numFmt w:val="lowerLetter"/>
-      <w:lvlText w:val="%8."/>
-      <w:lvlJc w:val="left"/>
-      <w:pPr>
-        <w:ind w:left="5760" w:hanging="360"/>
-      </w:pPr>
-    </w:lvl>
-    <w:lvl w:ilvl="8" w:tplc="1409001B" w:tentative="1">
-      <w:start w:val="1"/>
-      <w:numFmt w:val="lowerRoman"/>
-      <w:lvlText w:val="%9."/>
-      <w:lvlJc w:val="right"/>
-      <w:pPr>
-        <w:ind w:left="6480" w:hanging="180"/>
-      </w:pPr>
-    </w:lvl>
-  </w:abstractNum>
-  <w:abstractNum w:abstractNumId="15" w15:restartNumberingAfterBreak="0">
-    <w:nsid w:val="2BE76F99"/>
-    <w:multiLevelType w:val="hybridMultilevel"/>
-    <w:tmpl w:val="470C2F6A"/>
-    <w:lvl w:ilvl="0" w:tplc="1409000F">
-      <w:start w:val="1"/>
-      <w:numFmt w:val="decimal"/>
-      <w:lvlText w:val="%1."/>
-      <w:lvlJc w:val="left"/>
-      <w:pPr>
-        <w:ind w:left="720" w:hanging="360"/>
+    <w:lvl w:ilvl="1">
+      <w:start w:val="1"/>
+      <w:numFmt w:val="decimal"/>
+      <w:isLgl/>
+      <w:lvlText w:val="%1.%2."/>
+      <w:lvlJc w:val="left"/>
+      <w:pPr>
+        <w:ind w:left="1080" w:hanging="360"/>
       </w:pPr>
       <w:rPr>
         <w:rFonts w:hint="default"/>
       </w:rPr>
     </w:lvl>
-    <w:lvl w:ilvl="1" w:tplc="14090019" w:tentative="1">
-      <w:start w:val="1"/>
-      <w:numFmt w:val="lowerLetter"/>
-      <w:lvlText w:val="%2."/>
-      <w:lvlJc w:val="left"/>
-      <w:pPr>
-        <w:ind w:left="1440" w:hanging="360"/>
-      </w:pPr>
-    </w:lvl>
-    <w:lvl w:ilvl="2" w:tplc="1409001B" w:tentative="1">
-      <w:start w:val="1"/>
-      <w:numFmt w:val="lowerRoman"/>
-      <w:lvlText w:val="%3."/>
-      <w:lvlJc w:val="right"/>
-      <w:pPr>
-        <w:ind w:left="2160" w:hanging="180"/>
-      </w:pPr>
-    </w:lvl>
-    <w:lvl w:ilvl="3" w:tplc="1409000F" w:tentative="1">
-      <w:start w:val="1"/>
-      <w:numFmt w:val="decimal"/>
-      <w:lvlText w:val="%4."/>
-      <w:lvlJc w:val="left"/>
-      <w:pPr>
-        <w:ind w:left="2880" w:hanging="360"/>
-      </w:pPr>
-    </w:lvl>
-    <w:lvl w:ilvl="4" w:tplc="14090019" w:tentative="1">
-      <w:start w:val="1"/>
-      <w:numFmt w:val="lowerLetter"/>
-      <w:lvlText w:val="%5."/>
-      <w:lvlJc w:val="left"/>
-      <w:pPr>
-        <w:ind w:left="3600" w:hanging="360"/>
-      </w:pPr>
-    </w:lvl>
-    <w:lvl w:ilvl="5" w:tplc="1409001B" w:tentative="1">
-      <w:start w:val="1"/>
-      <w:numFmt w:val="lowerRoman"/>
-      <w:lvlText w:val="%6."/>
-      <w:lvlJc w:val="right"/>
-      <w:pPr>
-        <w:ind w:left="4320" w:hanging="180"/>
-      </w:pPr>
-    </w:lvl>
-    <w:lvl w:ilvl="6" w:tplc="1409000F" w:tentative="1">
-      <w:start w:val="1"/>
-      <w:numFmt w:val="decimal"/>
-      <w:lvlText w:val="%7."/>
-      <w:lvlJc w:val="left"/>
-      <w:pPr>
-        <w:ind w:left="5040" w:hanging="360"/>
-      </w:pPr>
-    </w:lvl>
-    <w:lvl w:ilvl="7" w:tplc="14090019" w:tentative="1">
-      <w:start w:val="1"/>
-      <w:numFmt w:val="lowerLetter"/>
-      <w:lvlText w:val="%8."/>
-      <w:lvlJc w:val="left"/>
-      <w:pPr>
-        <w:ind w:left="5760" w:hanging="360"/>
-      </w:pPr>
-    </w:lvl>
-    <w:lvl w:ilvl="8" w:tplc="1409001B" w:tentative="1">
-      <w:start w:val="1"/>
-      <w:numFmt w:val="lowerRoman"/>
-      <w:lvlText w:val="%9."/>
-      <w:lvlJc w:val="right"/>
-      <w:pPr>
-        <w:ind w:left="6480" w:hanging="180"/>
-      </w:pPr>
-    </w:lvl>
-  </w:abstractNum>
-  <w:abstractNum w:abstractNumId="16" w15:restartNumberingAfterBreak="0">
-    <w:nsid w:val="2D153A81"/>
-    <w:multiLevelType w:val="hybridMultilevel"/>
-    <w:tmpl w:val="551202EA"/>
-    <w:lvl w:ilvl="0" w:tplc="4054664C">
-      <w:start w:val="1"/>
-      <w:numFmt w:val="decimal"/>
-      <w:lvlText w:val="%1."/>
-      <w:lvlJc w:val="left"/>
-      <w:pPr>
-        <w:ind w:left="720" w:hanging="360"/>
-      </w:pPr>
-    </w:lvl>
-    <w:lvl w:ilvl="1" w:tplc="DEA88D32">
-      <w:start w:val="1"/>
-      <w:numFmt w:val="lowerLetter"/>
-      <w:lvlText w:val="%2."/>
-      <w:lvlJc w:val="left"/>
-      <w:pPr>
-        <w:ind w:left="1440" w:hanging="360"/>
-      </w:pPr>
-    </w:lvl>
-    <w:lvl w:ilvl="2" w:tplc="1F78C6E6">
-      <w:start w:val="1"/>
-      <w:numFmt w:val="lowerRoman"/>
-      <w:lvlText w:val="%3."/>
-      <w:lvlJc w:val="right"/>
-      <w:pPr>
-        <w:ind w:left="2160" w:hanging="180"/>
-      </w:pPr>
-    </w:lvl>
-    <w:lvl w:ilvl="3" w:tplc="E9BA0BE8">
-      <w:start w:val="1"/>
-      <w:numFmt w:val="decimal"/>
-      <w:lvlText w:val="%4."/>
-      <w:lvlJc w:val="left"/>
-      <w:pPr>
-        <w:ind w:left="2880" w:hanging="360"/>
-      </w:pPr>
-    </w:lvl>
-    <w:lvl w:ilvl="4" w:tplc="05FCE20C">
-      <w:start w:val="1"/>
-      <w:numFmt w:val="lowerLetter"/>
-      <w:lvlText w:val="%5."/>
-      <w:lvlJc w:val="left"/>
-      <w:pPr>
-        <w:ind w:left="3600" w:hanging="360"/>
-      </w:pPr>
-    </w:lvl>
-    <w:lvl w:ilvl="5" w:tplc="6D781BFA">
-      <w:start w:val="1"/>
-      <w:numFmt w:val="lowerRoman"/>
-      <w:lvlText w:val="%6."/>
-      <w:lvlJc w:val="right"/>
-      <w:pPr>
-        <w:ind w:left="4320" w:hanging="180"/>
-      </w:pPr>
-    </w:lvl>
-    <w:lvl w:ilvl="6" w:tplc="B7AA789E">
-      <w:start w:val="1"/>
-      <w:numFmt w:val="decimal"/>
-      <w:lvlText w:val="%7."/>
-      <w:lvlJc w:val="left"/>
-      <w:pPr>
-        <w:ind w:left="5040" w:hanging="360"/>
-      </w:pPr>
-    </w:lvl>
-    <w:lvl w:ilvl="7" w:tplc="B90EDC28">
-      <w:start w:val="1"/>
-      <w:numFmt w:val="lowerLetter"/>
-      <w:lvlText w:val="%8."/>
-      <w:lvlJc w:val="left"/>
-      <w:pPr>
-        <w:ind w:left="5760" w:hanging="360"/>
-      </w:pPr>
-    </w:lvl>
-    <w:lvl w:ilvl="8" w:tplc="650CF5EE">
-      <w:start w:val="1"/>
-      <w:numFmt w:val="lowerRoman"/>
-      <w:lvlText w:val="%9."/>
-      <w:lvlJc w:val="right"/>
-      <w:pPr>
-        <w:ind w:left="6480" w:hanging="180"/>
-      </w:pPr>
-    </w:lvl>
-  </w:abstractNum>
-  <w:abstractNum w:abstractNumId="17" w15:restartNumberingAfterBreak="0">
-    <w:nsid w:val="31C465EA"/>
-    <w:multiLevelType w:val="hybridMultilevel"/>
-    <w:tmpl w:val="D2BAB0B0"/>
-    <w:lvl w:ilvl="0" w:tplc="1409000F">
-      <w:start w:val="1"/>
-      <w:numFmt w:val="decimal"/>
-      <w:lvlText w:val="%1."/>
-      <w:lvlJc w:val="left"/>
-      <w:pPr>
-        <w:ind w:left="720" w:hanging="360"/>
+    <w:lvl w:ilvl="2">
+      <w:start w:val="1"/>
+      <w:numFmt w:val="decimal"/>
+      <w:isLgl/>
+      <w:lvlText w:val="%1.%2.%3."/>
+      <w:lvlJc w:val="left"/>
+      <w:pPr>
+        <w:ind w:left="1800" w:hanging="720"/>
       </w:pPr>
       <w:rPr>
         <w:rFonts w:hint="default"/>
       </w:rPr>
     </w:lvl>
-    <w:lvl w:ilvl="1" w:tplc="14090019" w:tentative="1">
-      <w:start w:val="1"/>
-      <w:numFmt w:val="lowerLetter"/>
-      <w:lvlText w:val="%2."/>
-      <w:lvlJc w:val="left"/>
-      <w:pPr>
-        <w:ind w:left="1440" w:hanging="360"/>
-      </w:pPr>
-    </w:lvl>
-    <w:lvl w:ilvl="2" w:tplc="1409001B" w:tentative="1">
-      <w:start w:val="1"/>
-      <w:numFmt w:val="lowerRoman"/>
-      <w:lvlText w:val="%3."/>
-      <w:lvlJc w:val="right"/>
-      <w:pPr>
-        <w:ind w:left="2160" w:hanging="180"/>
-      </w:pPr>
-    </w:lvl>
-    <w:lvl w:ilvl="3" w:tplc="1409000F" w:tentative="1">
-      <w:start w:val="1"/>
-      <w:numFmt w:val="decimal"/>
-      <w:lvlText w:val="%4."/>
-      <w:lvlJc w:val="left"/>
-      <w:pPr>
-        <w:ind w:left="2880" w:hanging="360"/>
-      </w:pPr>
-    </w:lvl>
-    <w:lvl w:ilvl="4" w:tplc="14090019" w:tentative="1">
-      <w:start w:val="1"/>
-      <w:numFmt w:val="lowerLetter"/>
-      <w:lvlText w:val="%5."/>
-      <w:lvlJc w:val="left"/>
-      <w:pPr>
-        <w:ind w:left="3600" w:hanging="360"/>
-      </w:pPr>
-    </w:lvl>
-    <w:lvl w:ilvl="5" w:tplc="1409001B" w:tentative="1">
-      <w:start w:val="1"/>
-      <w:numFmt w:val="lowerRoman"/>
-      <w:lvlText w:val="%6."/>
-      <w:lvlJc w:val="right"/>
-      <w:pPr>
-        <w:ind w:left="4320" w:hanging="180"/>
-      </w:pPr>
-    </w:lvl>
-    <w:lvl w:ilvl="6" w:tplc="1409000F" w:tentative="1">
-      <w:start w:val="1"/>
-      <w:numFmt w:val="decimal"/>
-      <w:lvlText w:val="%7."/>
-      <w:lvlJc w:val="left"/>
-      <w:pPr>
-        <w:ind w:left="5040" w:hanging="360"/>
-      </w:pPr>
-    </w:lvl>
-    <w:lvl w:ilvl="7" w:tplc="14090019" w:tentative="1">
-      <w:start w:val="1"/>
-      <w:numFmt w:val="lowerLetter"/>
-      <w:lvlText w:val="%8."/>
-      <w:lvlJc w:val="left"/>
-      <w:pPr>
-        <w:ind w:left="5760" w:hanging="360"/>
-      </w:pPr>
-    </w:lvl>
-    <w:lvl w:ilvl="8" w:tplc="1409001B" w:tentative="1">
-      <w:start w:val="1"/>
-      <w:numFmt w:val="lowerRoman"/>
-      <w:lvlText w:val="%9."/>
-      <w:lvlJc w:val="right"/>
-      <w:pPr>
-        <w:ind w:left="6480" w:hanging="180"/>
-      </w:pPr>
-    </w:lvl>
-  </w:abstractNum>
-  <w:abstractNum w:abstractNumId="18" w15:restartNumberingAfterBreak="0">
-    <w:nsid w:val="349F0707"/>
-    <w:multiLevelType w:val="multilevel"/>
-    <w:tmpl w:val="EE38786E"/>
-    <w:lvl w:ilvl="0">
-      <w:start w:val="1"/>
-      <w:numFmt w:val="decimal"/>
-      <w:lvlText w:val="%1."/>
-      <w:lvlJc w:val="left"/>
-      <w:pPr>
-        <w:ind w:left="360" w:hanging="360"/>
-      </w:pPr>
-    </w:lvl>
-    <w:lvl w:ilvl="1">
-      <w:start w:val="1"/>
-      <w:numFmt w:val="bullet"/>
-      <w:lvlText w:val=""/>
-      <w:lvlJc w:val="left"/>
-      <w:pPr>
-        <w:ind w:left="792" w:hanging="432"/>
-      </w:pPr>
-      <w:rPr>
-        <w:rFonts w:ascii="Symbol" w:hAnsi="Symbol" w:hint="default"/>
-      </w:rPr>
-    </w:lvl>
-    <w:lvl w:ilvl="2">
-      <w:start w:val="1"/>
-      <w:numFmt w:val="decimal"/>
-      <w:lvlText w:val="%1.%2.%3."/>
-      <w:lvlJc w:val="left"/>
-      <w:pPr>
-        <w:ind w:left="1224" w:hanging="504"/>
-      </w:pPr>
-    </w:lvl>
     <w:lvl w:ilvl="3">
       <w:start w:val="1"/>
       <w:numFmt w:val="decimal"/>
+      <w:isLgl/>
       <w:lvlText w:val="%1.%2.%3.%4."/>
       <w:lvlJc w:val="left"/>
       <w:pPr>
-        <w:ind w:left="1728" w:hanging="648"/>
-      </w:pPr>
-    </w:lvl>
-    <w:lvl w:ilvl="4">
-      <w:start w:val="1"/>
-      <w:numFmt w:val="decimal"/>
-      <w:lvlText w:val="%1.%2.%3.%4.%5."/>
-      <w:lvlJc w:val="left"/>
-      <w:pPr>
-        <w:ind w:left="2232" w:hanging="792"/>
-      </w:pPr>
-    </w:lvl>
-    <w:lvl w:ilvl="5">
-      <w:start w:val="1"/>
-      <w:numFmt w:val="decimal"/>
-      <w:lvlText w:val="%1.%2.%3.%4.%5.%6."/>
-      <w:lvlJc w:val="left"/>
-      <w:pPr>
-        <w:ind w:left="2736" w:hanging="936"/>
-      </w:pPr>
-    </w:lvl>
-    <w:lvl w:ilvl="6">
-      <w:start w:val="1"/>
-      <w:numFmt w:val="decimal"/>
-      <w:lvlText w:val="%1.%2.%3.%4.%5.%6.%7."/>
-      <w:lvlJc w:val="left"/>
-      <w:pPr>
-        <w:ind w:left="3240" w:hanging="1080"/>
-      </w:pPr>
-    </w:lvl>
-    <w:lvl w:ilvl="7">
-      <w:start w:val="1"/>
-      <w:numFmt w:val="decimal"/>
-      <w:lvlText w:val="%1.%2.%3.%4.%5.%6.%7.%8."/>
-      <w:lvlJc w:val="left"/>
-      <w:pPr>
-        <w:ind w:left="3744" w:hanging="1224"/>
-      </w:pPr>
-    </w:lvl>
-    <w:lvl w:ilvl="8">
-      <w:start w:val="1"/>
-      <w:numFmt w:val="decimal"/>
-      <w:lvlText w:val="%1.%2.%3.%4.%5.%6.%7.%8.%9."/>
-      <w:lvlJc w:val="left"/>
-      <w:pPr>
-        <w:ind w:left="4320" w:hanging="1440"/>
-      </w:pPr>
-    </w:lvl>
-  </w:abstractNum>
-  <w:abstractNum w:abstractNumId="19" w15:restartNumberingAfterBreak="0">
-    <w:nsid w:val="34C764A2"/>
-    <w:multiLevelType w:val="hybridMultilevel"/>
-    <w:tmpl w:val="58483C08"/>
-    <w:lvl w:ilvl="0" w:tplc="0409000F">
-      <w:start w:val="1"/>
-      <w:numFmt w:val="decimal"/>
-      <w:lvlText w:val="%1."/>
-      <w:lvlJc w:val="left"/>
-      <w:pPr>
-        <w:ind w:left="720" w:hanging="360"/>
+        <w:ind w:left="2160" w:hanging="720"/>
       </w:pPr>
       <w:rPr>
         <w:rFonts w:hint="default"/>
       </w:rPr>
     </w:lvl>
-    <w:lvl w:ilvl="1" w:tplc="04090019">
-      <w:start w:val="1"/>
-      <w:numFmt w:val="lowerLetter"/>
-      <w:lvlText w:val="%2."/>
-      <w:lvlJc w:val="left"/>
-      <w:pPr>
-        <w:ind w:left="1440" w:hanging="360"/>
-      </w:pPr>
-    </w:lvl>
-    <w:lvl w:ilvl="2" w:tplc="0409001B" w:tentative="1">
-      <w:start w:val="1"/>
-      <w:numFmt w:val="lowerRoman"/>
-      <w:lvlText w:val="%3."/>
-      <w:lvlJc w:val="right"/>
-      <w:pPr>
-        <w:ind w:left="2160" w:hanging="180"/>
-      </w:pPr>
-    </w:lvl>
-    <w:lvl w:ilvl="3" w:tplc="0409000F" w:tentative="1">
-      <w:start w:val="1"/>
-      <w:numFmt w:val="decimal"/>
-      <w:lvlText w:val="%4."/>
-      <w:lvlJc w:val="left"/>
-      <w:pPr>
-        <w:ind w:left="2880" w:hanging="360"/>
-      </w:pPr>
-    </w:lvl>
-    <w:lvl w:ilvl="4" w:tplc="04090019" w:tentative="1">
-      <w:start w:val="1"/>
-      <w:numFmt w:val="lowerLetter"/>
-      <w:lvlText w:val="%5."/>
-      <w:lvlJc w:val="left"/>
-      <w:pPr>
-        <w:ind w:left="3600" w:hanging="360"/>
-      </w:pPr>
-    </w:lvl>
-    <w:lvl w:ilvl="5" w:tplc="0409001B" w:tentative="1">
-      <w:start w:val="1"/>
-      <w:numFmt w:val="lowerRoman"/>
-      <w:lvlText w:val="%6."/>
-      <w:lvlJc w:val="right"/>
-      <w:pPr>
-        <w:ind w:left="4320" w:hanging="180"/>
-      </w:pPr>
-    </w:lvl>
-    <w:lvl w:ilvl="6" w:tplc="0409000F" w:tentative="1">
-      <w:start w:val="1"/>
-      <w:numFmt w:val="decimal"/>
-      <w:lvlText w:val="%7."/>
-      <w:lvlJc w:val="left"/>
-      <w:pPr>
-        <w:ind w:left="5040" w:hanging="360"/>
-      </w:pPr>
-    </w:lvl>
-    <w:lvl w:ilvl="7" w:tplc="04090019" w:tentative="1">
-      <w:start w:val="1"/>
-      <w:numFmt w:val="lowerLetter"/>
-      <w:lvlText w:val="%8."/>
-      <w:lvlJc w:val="left"/>
-      <w:pPr>
-        <w:ind w:left="5760" w:hanging="360"/>
-      </w:pPr>
-    </w:lvl>
-    <w:lvl w:ilvl="8" w:tplc="0409001B" w:tentative="1">
-      <w:start w:val="1"/>
-      <w:numFmt w:val="lowerRoman"/>
-      <w:lvlText w:val="%9."/>
-      <w:lvlJc w:val="right"/>
-      <w:pPr>
-        <w:ind w:left="6480" w:hanging="180"/>
-      </w:pPr>
-    </w:lvl>
-  </w:abstractNum>
-  <w:abstractNum w:abstractNumId="20" w15:restartNumberingAfterBreak="0">
-    <w:nsid w:val="35860CCF"/>
-    <w:multiLevelType w:val="hybridMultilevel"/>
-    <w:tmpl w:val="FFD8C162"/>
-    <w:lvl w:ilvl="0" w:tplc="1409000F">
-      <w:start w:val="1"/>
-      <w:numFmt w:val="decimal"/>
-      <w:lvlText w:val="%1."/>
-      <w:lvlJc w:val="left"/>
-      <w:pPr>
-        <w:ind w:left="720" w:hanging="360"/>
+    <w:lvl w:ilvl="4">
+      <w:start w:val="1"/>
+      <w:numFmt w:val="decimal"/>
+      <w:isLgl/>
+      <w:lvlText w:val="%1.%2.%3.%4.%5."/>
+      <w:lvlJc w:val="left"/>
+      <w:pPr>
+        <w:ind w:left="2880" w:hanging="1080"/>
       </w:pPr>
       <w:rPr>
         <w:rFonts w:hint="default"/>
       </w:rPr>
     </w:lvl>
-    <w:lvl w:ilvl="1" w:tplc="14090019" w:tentative="1">
-      <w:start w:val="1"/>
-      <w:numFmt w:val="lowerLetter"/>
-      <w:lvlText w:val="%2."/>
-      <w:lvlJc w:val="left"/>
-      <w:pPr>
-        <w:ind w:left="1440" w:hanging="360"/>
-      </w:pPr>
-    </w:lvl>
-    <w:lvl w:ilvl="2" w:tplc="1409001B" w:tentative="1">
-      <w:start w:val="1"/>
-      <w:numFmt w:val="lowerRoman"/>
-      <w:lvlText w:val="%3."/>
-      <w:lvlJc w:val="right"/>
-      <w:pPr>
-        <w:ind w:left="2160" w:hanging="180"/>
-      </w:pPr>
-    </w:lvl>
-    <w:lvl w:ilvl="3" w:tplc="1409000F" w:tentative="1">
-      <w:start w:val="1"/>
-      <w:numFmt w:val="decimal"/>
-      <w:lvlText w:val="%4."/>
-      <w:lvlJc w:val="left"/>
-      <w:pPr>
-        <w:ind w:left="2880" w:hanging="360"/>
-      </w:pPr>
-    </w:lvl>
-    <w:lvl w:ilvl="4" w:tplc="14090019" w:tentative="1">
-      <w:start w:val="1"/>
-      <w:numFmt w:val="lowerLetter"/>
-      <w:lvlText w:val="%5."/>
-      <w:lvlJc w:val="left"/>
-      <w:pPr>
-        <w:ind w:left="3600" w:hanging="360"/>
-      </w:pPr>
-    </w:lvl>
-    <w:lvl w:ilvl="5" w:tplc="1409001B" w:tentative="1">
-      <w:start w:val="1"/>
-      <w:numFmt w:val="lowerRoman"/>
-      <w:lvlText w:val="%6."/>
-      <w:lvlJc w:val="right"/>
-      <w:pPr>
-        <w:ind w:left="4320" w:hanging="180"/>
-      </w:pPr>
-    </w:lvl>
-    <w:lvl w:ilvl="6" w:tplc="1409000F" w:tentative="1">
-      <w:start w:val="1"/>
-      <w:numFmt w:val="decimal"/>
-      <w:lvlText w:val="%7."/>
-      <w:lvlJc w:val="left"/>
-      <w:pPr>
-        <w:ind w:left="5040" w:hanging="360"/>
-      </w:pPr>
-    </w:lvl>
-    <w:lvl w:ilvl="7" w:tplc="14090019" w:tentative="1">
-      <w:start w:val="1"/>
-      <w:numFmt w:val="lowerLetter"/>
-      <w:lvlText w:val="%8."/>
-      <w:lvlJc w:val="left"/>
-      <w:pPr>
-        <w:ind w:left="5760" w:hanging="360"/>
-      </w:pPr>
-    </w:lvl>
-    <w:lvl w:ilvl="8" w:tplc="1409001B" w:tentative="1">
-      <w:start w:val="1"/>
-      <w:numFmt w:val="lowerRoman"/>
-      <w:lvlText w:val="%9."/>
-      <w:lvlJc w:val="right"/>
-      <w:pPr>
-        <w:ind w:left="6480" w:hanging="180"/>
-      </w:pPr>
-    </w:lvl>
-  </w:abstractNum>
-  <w:abstractNum w:abstractNumId="21" w15:restartNumberingAfterBreak="0">
-    <w:nsid w:val="3EC012FB"/>
-    <w:multiLevelType w:val="hybridMultilevel"/>
-    <w:tmpl w:val="45CAAD3C"/>
-    <w:lvl w:ilvl="0" w:tplc="1409000F">
-      <w:start w:val="1"/>
-      <w:numFmt w:val="decimal"/>
-      <w:lvlText w:val="%1."/>
-      <w:lvlJc w:val="left"/>
-      <w:pPr>
-        <w:ind w:left="720" w:hanging="360"/>
+    <w:lvl w:ilvl="5">
+      <w:start w:val="1"/>
+      <w:numFmt w:val="decimal"/>
+      <w:isLgl/>
+      <w:lvlText w:val="%1.%2.%3.%4.%5.%6."/>
+      <w:lvlJc w:val="left"/>
+      <w:pPr>
+        <w:ind w:left="3240" w:hanging="1080"/>
       </w:pPr>
       <w:rPr>
         <w:rFonts w:hint="default"/>
       </w:rPr>
     </w:lvl>
-    <w:lvl w:ilvl="1" w:tplc="14090019" w:tentative="1">
-      <w:start w:val="1"/>
-      <w:numFmt w:val="lowerLetter"/>
-      <w:lvlText w:val="%2."/>
-      <w:lvlJc w:val="left"/>
-      <w:pPr>
-        <w:ind w:left="1440" w:hanging="360"/>
-      </w:pPr>
-    </w:lvl>
-    <w:lvl w:ilvl="2" w:tplc="1409001B" w:tentative="1">
-      <w:start w:val="1"/>
-      <w:numFmt w:val="lowerRoman"/>
-      <w:lvlText w:val="%3."/>
-      <w:lvlJc w:val="right"/>
-      <w:pPr>
-        <w:ind w:left="2160" w:hanging="180"/>
-      </w:pPr>
-    </w:lvl>
-    <w:lvl w:ilvl="3" w:tplc="1409000F" w:tentative="1">
-      <w:start w:val="1"/>
-      <w:numFmt w:val="decimal"/>
-      <w:lvlText w:val="%4."/>
-      <w:lvlJc w:val="left"/>
-      <w:pPr>
-        <w:ind w:left="2880" w:hanging="360"/>
-      </w:pPr>
-    </w:lvl>
-    <w:lvl w:ilvl="4" w:tplc="14090019" w:tentative="1">
-      <w:start w:val="1"/>
-      <w:numFmt w:val="lowerLetter"/>
-      <w:lvlText w:val="%5."/>
-      <w:lvlJc w:val="left"/>
-      <w:pPr>
-        <w:ind w:left="3600" w:hanging="360"/>
-      </w:pPr>
-    </w:lvl>
-    <w:lvl w:ilvl="5" w:tplc="1409001B" w:tentative="1">
-      <w:start w:val="1"/>
-      <w:numFmt w:val="lowerRoman"/>
-      <w:lvlText w:val="%6."/>
-      <w:lvlJc w:val="right"/>
-      <w:pPr>
-        <w:ind w:left="4320" w:hanging="180"/>
-      </w:pPr>
-    </w:lvl>
-    <w:lvl w:ilvl="6" w:tplc="1409000F" w:tentative="1">
-      <w:start w:val="1"/>
-      <w:numFmt w:val="decimal"/>
-      <w:lvlText w:val="%7."/>
-      <w:lvlJc w:val="left"/>
-      <w:pPr>
-        <w:ind w:left="5040" w:hanging="360"/>
-      </w:pPr>
-    </w:lvl>
-    <w:lvl w:ilvl="7" w:tplc="14090019" w:tentative="1">
-      <w:start w:val="1"/>
-      <w:numFmt w:val="lowerLetter"/>
-      <w:lvlText w:val="%8."/>
-      <w:lvlJc w:val="left"/>
-      <w:pPr>
-        <w:ind w:left="5760" w:hanging="360"/>
-      </w:pPr>
-    </w:lvl>
-    <w:lvl w:ilvl="8" w:tplc="1409001B" w:tentative="1">
-      <w:start w:val="1"/>
-      <w:numFmt w:val="lowerRoman"/>
-      <w:lvlText w:val="%9."/>
-      <w:lvlJc w:val="right"/>
-      <w:pPr>
-        <w:ind w:left="6480" w:hanging="180"/>
-      </w:pPr>
+    <w:lvl w:ilvl="6">
+      <w:start w:val="1"/>
+      <w:numFmt w:val="decimal"/>
+      <w:isLgl/>
+      <w:lvlText w:val="%1.%2.%3.%4.%5.%6.%7."/>
+      <w:lvlJc w:val="left"/>
+      <w:pPr>
+        <w:ind w:left="3960" w:hanging="1440"/>
+      </w:pPr>
+      <w:rPr>
+        <w:rFonts w:hint="default"/>
+      </w:rPr>
+    </w:lvl>
+    <w:lvl w:ilvl="7">
+      <w:start w:val="1"/>
+      <w:numFmt w:val="decimal"/>
+      <w:isLgl/>
+      <w:lvlText w:val="%1.%2.%3.%4.%5.%6.%7.%8."/>
+      <w:lvlJc w:val="left"/>
+      <w:pPr>
+        <w:ind w:left="4320" w:hanging="1440"/>
+      </w:pPr>
+      <w:rPr>
+        <w:rFonts w:hint="default"/>
+      </w:rPr>
+    </w:lvl>
+    <w:lvl w:ilvl="8">
+      <w:start w:val="1"/>
+      <w:numFmt w:val="decimal"/>
+      <w:isLgl/>
+      <w:lvlText w:val="%1.%2.%3.%4.%5.%6.%7.%8.%9."/>
+      <w:lvlJc w:val="left"/>
+      <w:pPr>
+        <w:ind w:left="5040" w:hanging="1800"/>
+      </w:pPr>
+      <w:rPr>
+        <w:rFonts w:hint="default"/>
+      </w:rPr>
     </w:lvl>
   </w:abstractNum>
-  <w:abstractNum w:abstractNumId="22" w15:restartNumberingAfterBreak="0">
+  <w:abstractNum w:abstractNumId="9" w15:restartNumberingAfterBreak="0">
     <w:nsid w:val="3F8344D7"/>
     <w:multiLevelType w:val="hybridMultilevel"/>
     <w:tmpl w:val="BA18CD92"/>
@@ -9574,360 +9219,209 @@
       </w:pPr>
     </w:lvl>
   </w:abstractNum>
-  <w:abstractNum w:abstractNumId="23" w15:restartNumberingAfterBreak="0">
-    <w:nsid w:val="4415099D"/>
+  <w:abstractNum w:abstractNumId="10" w15:restartNumberingAfterBreak="0">
+    <w:nsid w:val="44134F50"/>
+    <w:multiLevelType w:val="multilevel"/>
+    <w:tmpl w:val="A1E20A94"/>
+    <w:lvl w:ilvl="0">
+      <w:start w:val="3"/>
+      <w:numFmt w:val="decimal"/>
+      <w:lvlText w:val="%1."/>
+      <w:lvlJc w:val="left"/>
+      <w:pPr>
+        <w:ind w:left="360" w:hanging="360"/>
+      </w:pPr>
+      <w:rPr>
+        <w:rFonts w:hint="eastAsia"/>
+      </w:rPr>
+    </w:lvl>
+    <w:lvl w:ilvl="1">
+      <w:start w:val="1"/>
+      <w:numFmt w:val="decimal"/>
+      <w:lvlText w:val="%1.%2."/>
+      <w:lvlJc w:val="left"/>
+      <w:pPr>
+        <w:ind w:left="792" w:hanging="432"/>
+      </w:pPr>
+      <w:rPr>
+        <w:rFonts w:hint="eastAsia"/>
+      </w:rPr>
+    </w:lvl>
+    <w:lvl w:ilvl="2">
+      <w:start w:val="1"/>
+      <w:numFmt w:val="decimal"/>
+      <w:lvlText w:val="%1.%2.%3."/>
+      <w:lvlJc w:val="left"/>
+      <w:pPr>
+        <w:ind w:left="1224" w:hanging="504"/>
+      </w:pPr>
+      <w:rPr>
+        <w:rFonts w:hint="eastAsia"/>
+      </w:rPr>
+    </w:lvl>
+    <w:lvl w:ilvl="3">
+      <w:start w:val="1"/>
+      <w:numFmt w:val="decimal"/>
+      <w:lvlText w:val="%1.%2.%3.%4."/>
+      <w:lvlJc w:val="left"/>
+      <w:pPr>
+        <w:ind w:left="1728" w:hanging="648"/>
+      </w:pPr>
+      <w:rPr>
+        <w:rFonts w:hint="eastAsia"/>
+      </w:rPr>
+    </w:lvl>
+    <w:lvl w:ilvl="4">
+      <w:start w:val="1"/>
+      <w:numFmt w:val="decimal"/>
+      <w:lvlText w:val="%1.%2.%3.%4.%5."/>
+      <w:lvlJc w:val="left"/>
+      <w:pPr>
+        <w:ind w:left="2232" w:hanging="792"/>
+      </w:pPr>
+      <w:rPr>
+        <w:rFonts w:hint="eastAsia"/>
+      </w:rPr>
+    </w:lvl>
+    <w:lvl w:ilvl="5">
+      <w:start w:val="1"/>
+      <w:numFmt w:val="decimal"/>
+      <w:lvlText w:val="%1.%2.%3.%4.%5.%6."/>
+      <w:lvlJc w:val="left"/>
+      <w:pPr>
+        <w:ind w:left="2736" w:hanging="936"/>
+      </w:pPr>
+      <w:rPr>
+        <w:rFonts w:hint="eastAsia"/>
+      </w:rPr>
+    </w:lvl>
+    <w:lvl w:ilvl="6">
+      <w:start w:val="1"/>
+      <w:numFmt w:val="decimal"/>
+      <w:lvlText w:val="%1.%2.%3.%4.%5.%6.%7."/>
+      <w:lvlJc w:val="left"/>
+      <w:pPr>
+        <w:ind w:left="3240" w:hanging="1080"/>
+      </w:pPr>
+      <w:rPr>
+        <w:rFonts w:hint="eastAsia"/>
+      </w:rPr>
+    </w:lvl>
+    <w:lvl w:ilvl="7">
+      <w:start w:val="1"/>
+      <w:numFmt w:val="decimal"/>
+      <w:lvlText w:val="%1.%2.%3.%4.%5.%6.%7.%8."/>
+      <w:lvlJc w:val="left"/>
+      <w:pPr>
+        <w:ind w:left="3744" w:hanging="1224"/>
+      </w:pPr>
+      <w:rPr>
+        <w:rFonts w:hint="eastAsia"/>
+      </w:rPr>
+    </w:lvl>
+    <w:lvl w:ilvl="8">
+      <w:start w:val="1"/>
+      <w:numFmt w:val="decimal"/>
+      <w:lvlText w:val="%1.%2.%3.%4.%5.%6.%7.%8.%9."/>
+      <w:lvlJc w:val="left"/>
+      <w:pPr>
+        <w:ind w:left="4320" w:hanging="1440"/>
+      </w:pPr>
+      <w:rPr>
+        <w:rFonts w:hint="eastAsia"/>
+      </w:rPr>
+    </w:lvl>
+  </w:abstractNum>
+  <w:abstractNum w:abstractNumId="11" w15:restartNumberingAfterBreak="0">
+    <w:nsid w:val="490B626A"/>
     <w:multiLevelType w:val="hybridMultilevel"/>
-    <w:tmpl w:val="D478A62C"/>
-    <w:lvl w:ilvl="0" w:tplc="1409000F">
+    <w:tmpl w:val="7348F5A2"/>
+    <w:lvl w:ilvl="0" w:tplc="4AC8410A">
       <w:start w:val="1"/>
       <w:numFmt w:val="decimal"/>
       <w:lvlText w:val="%1."/>
       <w:lvlJc w:val="left"/>
       <w:pPr>
-        <w:ind w:left="720" w:hanging="360"/>
+        <w:ind w:left="1080" w:hanging="360"/>
       </w:pPr>
       <w:rPr>
         <w:rFonts w:hint="default"/>
       </w:rPr>
     </w:lvl>
-    <w:lvl w:ilvl="1" w:tplc="14090019" w:tentative="1">
+    <w:lvl w:ilvl="1" w:tplc="04210019" w:tentative="1">
       <w:start w:val="1"/>
       <w:numFmt w:val="lowerLetter"/>
       <w:lvlText w:val="%2."/>
       <w:lvlJc w:val="left"/>
       <w:pPr>
-        <w:ind w:left="1440" w:hanging="360"/>
-      </w:pPr>
-    </w:lvl>
-    <w:lvl w:ilvl="2" w:tplc="1409001B" w:tentative="1">
+        <w:ind w:left="1800" w:hanging="360"/>
+      </w:pPr>
+    </w:lvl>
+    <w:lvl w:ilvl="2" w:tplc="0421001B" w:tentative="1">
       <w:start w:val="1"/>
       <w:numFmt w:val="lowerRoman"/>
       <w:lvlText w:val="%3."/>
       <w:lvlJc w:val="right"/>
       <w:pPr>
-        <w:ind w:left="2160" w:hanging="180"/>
-      </w:pPr>
-    </w:lvl>
-    <w:lvl w:ilvl="3" w:tplc="1409000F" w:tentative="1">
+        <w:ind w:left="2520" w:hanging="180"/>
+      </w:pPr>
+    </w:lvl>
+    <w:lvl w:ilvl="3" w:tplc="0421000F" w:tentative="1">
       <w:start w:val="1"/>
       <w:numFmt w:val="decimal"/>
       <w:lvlText w:val="%4."/>
       <w:lvlJc w:val="left"/>
       <w:pPr>
-        <w:ind w:left="2880" w:hanging="360"/>
-      </w:pPr>
-    </w:lvl>
-    <w:lvl w:ilvl="4" w:tplc="14090019" w:tentative="1">
+        <w:ind w:left="3240" w:hanging="360"/>
+      </w:pPr>
+    </w:lvl>
+    <w:lvl w:ilvl="4" w:tplc="04210019" w:tentative="1">
       <w:start w:val="1"/>
       <w:numFmt w:val="lowerLetter"/>
       <w:lvlText w:val="%5."/>
       <w:lvlJc w:val="left"/>
       <w:pPr>
-        <w:ind w:left="3600" w:hanging="360"/>
-      </w:pPr>
-    </w:lvl>
-    <w:lvl w:ilvl="5" w:tplc="1409001B" w:tentative="1">
+        <w:ind w:left="3960" w:hanging="360"/>
+      </w:pPr>
+    </w:lvl>
+    <w:lvl w:ilvl="5" w:tplc="0421001B" w:tentative="1">
       <w:start w:val="1"/>
       <w:numFmt w:val="lowerRoman"/>
       <w:lvlText w:val="%6."/>
       <w:lvlJc w:val="right"/>
       <w:pPr>
-        <w:ind w:left="4320" w:hanging="180"/>
-      </w:pPr>
-    </w:lvl>
-    <w:lvl w:ilvl="6" w:tplc="1409000F" w:tentative="1">
+        <w:ind w:left="4680" w:hanging="180"/>
+      </w:pPr>
+    </w:lvl>
+    <w:lvl w:ilvl="6" w:tplc="0421000F" w:tentative="1">
       <w:start w:val="1"/>
       <w:numFmt w:val="decimal"/>
       <w:lvlText w:val="%7."/>
       <w:lvlJc w:val="left"/>
       <w:pPr>
-        <w:ind w:left="5040" w:hanging="360"/>
-      </w:pPr>
-    </w:lvl>
-    <w:lvl w:ilvl="7" w:tplc="14090019" w:tentative="1">
+        <w:ind w:left="5400" w:hanging="360"/>
+      </w:pPr>
+    </w:lvl>
+    <w:lvl w:ilvl="7" w:tplc="04210019" w:tentative="1">
       <w:start w:val="1"/>
       <w:numFmt w:val="lowerLetter"/>
       <w:lvlText w:val="%8."/>
       <w:lvlJc w:val="left"/>
       <w:pPr>
-        <w:ind w:left="5760" w:hanging="360"/>
-      </w:pPr>
-    </w:lvl>
-    <w:lvl w:ilvl="8" w:tplc="1409001B" w:tentative="1">
+        <w:ind w:left="6120" w:hanging="360"/>
+      </w:pPr>
+    </w:lvl>
+    <w:lvl w:ilvl="8" w:tplc="0421001B" w:tentative="1">
       <w:start w:val="1"/>
       <w:numFmt w:val="lowerRoman"/>
       <w:lvlText w:val="%9."/>
       <w:lvlJc w:val="right"/>
       <w:pPr>
-        <w:ind w:left="6480" w:hanging="180"/>
+        <w:ind w:left="6840" w:hanging="180"/>
       </w:pPr>
     </w:lvl>
   </w:abstractNum>
-  <w:abstractNum w:abstractNumId="24" w15:restartNumberingAfterBreak="0">
-    <w:nsid w:val="441944B7"/>
-    <w:multiLevelType w:val="hybridMultilevel"/>
-    <w:tmpl w:val="5DA614E0"/>
-    <w:lvl w:ilvl="0" w:tplc="1409000F">
-      <w:start w:val="1"/>
-      <w:numFmt w:val="decimal"/>
-      <w:lvlText w:val="%1."/>
-      <w:lvlJc w:val="left"/>
-      <w:pPr>
-        <w:ind w:left="720" w:hanging="360"/>
-      </w:pPr>
-      <w:rPr>
-        <w:rFonts w:hint="default"/>
-      </w:rPr>
-    </w:lvl>
-    <w:lvl w:ilvl="1" w:tplc="D6B0A60E">
-      <w:start w:val="1"/>
-      <w:numFmt w:val="decimal"/>
-      <w:lvlText w:val="%2."/>
-      <w:lvlJc w:val="left"/>
-      <w:pPr>
-        <w:ind w:left="1440" w:hanging="360"/>
-      </w:pPr>
-    </w:lvl>
-    <w:lvl w:ilvl="2" w:tplc="1409001B" w:tentative="1">
-      <w:start w:val="1"/>
-      <w:numFmt w:val="lowerRoman"/>
-      <w:lvlText w:val="%3."/>
-      <w:lvlJc w:val="right"/>
-      <w:pPr>
-        <w:ind w:left="2160" w:hanging="180"/>
-      </w:pPr>
-    </w:lvl>
-    <w:lvl w:ilvl="3" w:tplc="1409000F" w:tentative="1">
-      <w:start w:val="1"/>
-      <w:numFmt w:val="decimal"/>
-      <w:lvlText w:val="%4."/>
-      <w:lvlJc w:val="left"/>
-      <w:pPr>
-        <w:ind w:left="2880" w:hanging="360"/>
-      </w:pPr>
-    </w:lvl>
-    <w:lvl w:ilvl="4" w:tplc="14090019" w:tentative="1">
-      <w:start w:val="1"/>
-      <w:numFmt w:val="lowerLetter"/>
-      <w:lvlText w:val="%5."/>
-      <w:lvlJc w:val="left"/>
-      <w:pPr>
-        <w:ind w:left="3600" w:hanging="360"/>
-      </w:pPr>
-    </w:lvl>
-    <w:lvl w:ilvl="5" w:tplc="1409001B" w:tentative="1">
-      <w:start w:val="1"/>
-      <w:numFmt w:val="lowerRoman"/>
-      <w:lvlText w:val="%6."/>
-      <w:lvlJc w:val="right"/>
-      <w:pPr>
-        <w:ind w:left="4320" w:hanging="180"/>
-      </w:pPr>
-    </w:lvl>
-    <w:lvl w:ilvl="6" w:tplc="1409000F" w:tentative="1">
-      <w:start w:val="1"/>
-      <w:numFmt w:val="decimal"/>
-      <w:lvlText w:val="%7."/>
-      <w:lvlJc w:val="left"/>
-      <w:pPr>
-        <w:ind w:left="5040" w:hanging="360"/>
-      </w:pPr>
-    </w:lvl>
-    <w:lvl w:ilvl="7" w:tplc="14090019" w:tentative="1">
-      <w:start w:val="1"/>
-      <w:numFmt w:val="lowerLetter"/>
-      <w:lvlText w:val="%8."/>
-      <w:lvlJc w:val="left"/>
-      <w:pPr>
-        <w:ind w:left="5760" w:hanging="360"/>
-      </w:pPr>
-    </w:lvl>
-    <w:lvl w:ilvl="8" w:tplc="1409001B" w:tentative="1">
-      <w:start w:val="1"/>
-      <w:numFmt w:val="lowerRoman"/>
-      <w:lvlText w:val="%9."/>
-      <w:lvlJc w:val="right"/>
-      <w:pPr>
-        <w:ind w:left="6480" w:hanging="180"/>
-      </w:pPr>
-    </w:lvl>
-  </w:abstractNum>
-  <w:abstractNum w:abstractNumId="25" w15:restartNumberingAfterBreak="0">
-    <w:nsid w:val="499C3782"/>
-    <w:multiLevelType w:val="hybridMultilevel"/>
-    <w:tmpl w:val="0ABAD572"/>
-    <w:lvl w:ilvl="0" w:tplc="1409000F">
-      <w:start w:val="1"/>
-      <w:numFmt w:val="decimal"/>
-      <w:lvlText w:val="%1."/>
-      <w:lvlJc w:val="left"/>
-      <w:pPr>
-        <w:ind w:left="720" w:hanging="360"/>
-      </w:pPr>
-      <w:rPr>
-        <w:rFonts w:hint="default"/>
-      </w:rPr>
-    </w:lvl>
-    <w:lvl w:ilvl="1" w:tplc="14090019" w:tentative="1">
-      <w:start w:val="1"/>
-      <w:numFmt w:val="lowerLetter"/>
-      <w:lvlText w:val="%2."/>
-      <w:lvlJc w:val="left"/>
-      <w:pPr>
-        <w:ind w:left="1440" w:hanging="360"/>
-      </w:pPr>
-    </w:lvl>
-    <w:lvl w:ilvl="2" w:tplc="1409001B" w:tentative="1">
-      <w:start w:val="1"/>
-      <w:numFmt w:val="lowerRoman"/>
-      <w:lvlText w:val="%3."/>
-      <w:lvlJc w:val="right"/>
-      <w:pPr>
-        <w:ind w:left="2160" w:hanging="180"/>
-      </w:pPr>
-    </w:lvl>
-    <w:lvl w:ilvl="3" w:tplc="1409000F" w:tentative="1">
-      <w:start w:val="1"/>
-      <w:numFmt w:val="decimal"/>
-      <w:lvlText w:val="%4."/>
-      <w:lvlJc w:val="left"/>
-      <w:pPr>
-        <w:ind w:left="2880" w:hanging="360"/>
-      </w:pPr>
-    </w:lvl>
-    <w:lvl w:ilvl="4" w:tplc="14090019" w:tentative="1">
-      <w:start w:val="1"/>
-      <w:numFmt w:val="lowerLetter"/>
-      <w:lvlText w:val="%5."/>
-      <w:lvlJc w:val="left"/>
-      <w:pPr>
-        <w:ind w:left="3600" w:hanging="360"/>
-      </w:pPr>
-    </w:lvl>
-    <w:lvl w:ilvl="5" w:tplc="1409001B" w:tentative="1">
-      <w:start w:val="1"/>
-      <w:numFmt w:val="lowerRoman"/>
-      <w:lvlText w:val="%6."/>
-      <w:lvlJc w:val="right"/>
-      <w:pPr>
-        <w:ind w:left="4320" w:hanging="180"/>
-      </w:pPr>
-    </w:lvl>
-    <w:lvl w:ilvl="6" w:tplc="1409000F" w:tentative="1">
-      <w:start w:val="1"/>
-      <w:numFmt w:val="decimal"/>
-      <w:lvlText w:val="%7."/>
-      <w:lvlJc w:val="left"/>
-      <w:pPr>
-        <w:ind w:left="5040" w:hanging="360"/>
-      </w:pPr>
-    </w:lvl>
-    <w:lvl w:ilvl="7" w:tplc="14090019" w:tentative="1">
-      <w:start w:val="1"/>
-      <w:numFmt w:val="lowerLetter"/>
-      <w:lvlText w:val="%8."/>
-      <w:lvlJc w:val="left"/>
-      <w:pPr>
-        <w:ind w:left="5760" w:hanging="360"/>
-      </w:pPr>
-    </w:lvl>
-    <w:lvl w:ilvl="8" w:tplc="1409001B" w:tentative="1">
-      <w:start w:val="1"/>
-      <w:numFmt w:val="lowerRoman"/>
-      <w:lvlText w:val="%9."/>
-      <w:lvlJc w:val="right"/>
-      <w:pPr>
-        <w:ind w:left="6480" w:hanging="180"/>
-      </w:pPr>
-    </w:lvl>
-  </w:abstractNum>
-  <w:abstractNum w:abstractNumId="26" w15:restartNumberingAfterBreak="0">
-    <w:nsid w:val="49E52338"/>
-    <w:multiLevelType w:val="hybridMultilevel"/>
-    <w:tmpl w:val="88DA7720"/>
-    <w:lvl w:ilvl="0" w:tplc="AA8E9C06">
-      <w:start w:val="1"/>
-      <w:numFmt w:val="decimal"/>
-      <w:lvlText w:val="%1."/>
-      <w:lvlJc w:val="left"/>
-      <w:pPr>
-        <w:ind w:left="720" w:hanging="360"/>
-      </w:pPr>
-    </w:lvl>
-    <w:lvl w:ilvl="1" w:tplc="0AEAEEE0">
-      <w:start w:val="1"/>
-      <w:numFmt w:val="decimal"/>
-      <w:lvlText w:val="%2."/>
-      <w:lvlJc w:val="left"/>
-      <w:pPr>
-        <w:ind w:left="1440" w:hanging="360"/>
-      </w:pPr>
-    </w:lvl>
-    <w:lvl w:ilvl="2" w:tplc="B7C2296A">
-      <w:start w:val="1"/>
-      <w:numFmt w:val="lowerRoman"/>
-      <w:lvlText w:val="%3."/>
-      <w:lvlJc w:val="right"/>
-      <w:pPr>
-        <w:ind w:left="2160" w:hanging="180"/>
-      </w:pPr>
-    </w:lvl>
-    <w:lvl w:ilvl="3" w:tplc="440E374A">
-      <w:start w:val="1"/>
-      <w:numFmt w:val="decimal"/>
-      <w:lvlText w:val="%4."/>
-      <w:lvlJc w:val="left"/>
-      <w:pPr>
-        <w:ind w:left="2880" w:hanging="360"/>
-      </w:pPr>
-    </w:lvl>
-    <w:lvl w:ilvl="4" w:tplc="82BE52DC">
-      <w:start w:val="1"/>
-      <w:numFmt w:val="lowerLetter"/>
-      <w:lvlText w:val="%5."/>
-      <w:lvlJc w:val="left"/>
-      <w:pPr>
-        <w:ind w:left="3600" w:hanging="360"/>
-      </w:pPr>
-    </w:lvl>
-    <w:lvl w:ilvl="5" w:tplc="1698390A">
-      <w:start w:val="1"/>
-      <w:numFmt w:val="lowerRoman"/>
-      <w:lvlText w:val="%6."/>
-      <w:lvlJc w:val="right"/>
-      <w:pPr>
-        <w:ind w:left="4320" w:hanging="180"/>
-      </w:pPr>
-    </w:lvl>
-    <w:lvl w:ilvl="6" w:tplc="93602CE6">
-      <w:start w:val="1"/>
-      <w:numFmt w:val="decimal"/>
-      <w:lvlText w:val="%7."/>
-      <w:lvlJc w:val="left"/>
-      <w:pPr>
-        <w:ind w:left="5040" w:hanging="360"/>
-      </w:pPr>
-    </w:lvl>
-    <w:lvl w:ilvl="7" w:tplc="EAD47D82">
-      <w:start w:val="1"/>
-      <w:numFmt w:val="lowerLetter"/>
-      <w:lvlText w:val="%8."/>
-      <w:lvlJc w:val="left"/>
-      <w:pPr>
-        <w:ind w:left="5760" w:hanging="360"/>
-      </w:pPr>
-    </w:lvl>
-    <w:lvl w:ilvl="8" w:tplc="6E76FE84">
-      <w:start w:val="1"/>
-      <w:numFmt w:val="lowerRoman"/>
-      <w:lvlText w:val="%9."/>
-      <w:lvlJc w:val="right"/>
-      <w:pPr>
-        <w:ind w:left="6480" w:hanging="180"/>
-      </w:pPr>
-    </w:lvl>
-  </w:abstractNum>
-  <w:abstractNum w:abstractNumId="27" w15:restartNumberingAfterBreak="0">
+  <w:abstractNum w:abstractNumId="12" w15:restartNumberingAfterBreak="0">
     <w:nsid w:val="4C48275C"/>
     <w:multiLevelType w:val="multilevel"/>
     <w:tmpl w:val="38D6C86A"/>
@@ -10040,7 +9534,120 @@
       </w:rPr>
     </w:lvl>
   </w:abstractNum>
-  <w:abstractNum w:abstractNumId="28" w15:restartNumberingAfterBreak="0">
+  <w:abstractNum w:abstractNumId="13" w15:restartNumberingAfterBreak="0">
+    <w:nsid w:val="4ED5166D"/>
+    <w:multiLevelType w:val="multilevel"/>
+    <w:tmpl w:val="ADC83C4A"/>
+    <w:lvl w:ilvl="0">
+      <w:start w:val="3"/>
+      <w:numFmt w:val="decimal"/>
+      <w:lvlText w:val="%1"/>
+      <w:lvlJc w:val="left"/>
+      <w:pPr>
+        <w:ind w:left="720" w:hanging="360"/>
+      </w:pPr>
+      <w:rPr>
+        <w:rFonts w:hint="default"/>
+      </w:rPr>
+    </w:lvl>
+    <w:lvl w:ilvl="1">
+      <w:start w:val="1"/>
+      <w:numFmt w:val="decimal"/>
+      <w:lvlText w:val="%1.%2"/>
+      <w:lvlJc w:val="left"/>
+      <w:pPr>
+        <w:ind w:left="2160" w:hanging="360"/>
+      </w:pPr>
+      <w:rPr>
+        <w:rFonts w:hint="default"/>
+      </w:rPr>
+    </w:lvl>
+    <w:lvl w:ilvl="2">
+      <w:start w:val="1"/>
+      <w:numFmt w:val="decimal"/>
+      <w:lvlText w:val="%1.%2.%3"/>
+      <w:lvlJc w:val="left"/>
+      <w:pPr>
+        <w:ind w:left="3960" w:hanging="720"/>
+      </w:pPr>
+      <w:rPr>
+        <w:rFonts w:hint="default"/>
+      </w:rPr>
+    </w:lvl>
+    <w:lvl w:ilvl="3">
+      <w:start w:val="1"/>
+      <w:numFmt w:val="decimal"/>
+      <w:lvlText w:val="%1.%2.%3.%4"/>
+      <w:lvlJc w:val="left"/>
+      <w:pPr>
+        <w:ind w:left="5400" w:hanging="720"/>
+      </w:pPr>
+      <w:rPr>
+        <w:rFonts w:hint="default"/>
+      </w:rPr>
+    </w:lvl>
+    <w:lvl w:ilvl="4">
+      <w:start w:val="1"/>
+      <w:numFmt w:val="decimal"/>
+      <w:lvlText w:val="%1.%2.%3.%4.%5"/>
+      <w:lvlJc w:val="left"/>
+      <w:pPr>
+        <w:ind w:left="7200" w:hanging="1080"/>
+      </w:pPr>
+      <w:rPr>
+        <w:rFonts w:hint="default"/>
+      </w:rPr>
+    </w:lvl>
+    <w:lvl w:ilvl="5">
+      <w:start w:val="1"/>
+      <w:numFmt w:val="decimal"/>
+      <w:lvlText w:val="%1.%2.%3.%4.%5.%6"/>
+      <w:lvlJc w:val="left"/>
+      <w:pPr>
+        <w:ind w:left="8640" w:hanging="1080"/>
+      </w:pPr>
+      <w:rPr>
+        <w:rFonts w:hint="default"/>
+      </w:rPr>
+    </w:lvl>
+    <w:lvl w:ilvl="6">
+      <w:start w:val="1"/>
+      <w:numFmt w:val="decimal"/>
+      <w:lvlText w:val="%1.%2.%3.%4.%5.%6.%7"/>
+      <w:lvlJc w:val="left"/>
+      <w:pPr>
+        <w:ind w:left="10440" w:hanging="1440"/>
+      </w:pPr>
+      <w:rPr>
+        <w:rFonts w:hint="default"/>
+      </w:rPr>
+    </w:lvl>
+    <w:lvl w:ilvl="7">
+      <w:start w:val="1"/>
+      <w:numFmt w:val="decimal"/>
+      <w:lvlText w:val="%1.%2.%3.%4.%5.%6.%7.%8"/>
+      <w:lvlJc w:val="left"/>
+      <w:pPr>
+        <w:ind w:left="11880" w:hanging="1440"/>
+      </w:pPr>
+      <w:rPr>
+        <w:rFonts w:hint="default"/>
+      </w:rPr>
+    </w:lvl>
+    <w:lvl w:ilvl="8">
+      <w:start w:val="1"/>
+      <w:numFmt w:val="decimal"/>
+      <w:lvlText w:val="%1.%2.%3.%4.%5.%6.%7.%8.%9"/>
+      <w:lvlJc w:val="left"/>
+      <w:pPr>
+        <w:ind w:left="13320" w:hanging="1440"/>
+      </w:pPr>
+      <w:rPr>
+        <w:rFonts w:hint="default"/>
+      </w:rPr>
+    </w:lvl>
+  </w:abstractNum>
+  <w:abstractNum w:abstractNumId="14" w15:restartNumberingAfterBreak="0">
     <w:nsid w:val="514A4DFA"/>
     <w:multiLevelType w:val="hybridMultilevel"/>
     <w:tmpl w:val="DB6AFDFC"/>
@@ -10129,7 +9736,7 @@
       </w:pPr>
     </w:lvl>
   </w:abstractNum>
-  <w:abstractNum w:abstractNumId="29" w15:restartNumberingAfterBreak="0">
+  <w:abstractNum w:abstractNumId="15" w15:restartNumberingAfterBreak="0">
     <w:nsid w:val="516F66AB"/>
     <w:multiLevelType w:val="hybridMultilevel"/>
     <w:tmpl w:val="9E440900"/>
@@ -10218,7 +9825,7 @@
       </w:pPr>
     </w:lvl>
   </w:abstractNum>
-  <w:abstractNum w:abstractNumId="30" w15:restartNumberingAfterBreak="0">
+  <w:abstractNum w:abstractNumId="16" w15:restartNumberingAfterBreak="0">
     <w:nsid w:val="52D03B67"/>
     <w:multiLevelType w:val="multilevel"/>
     <w:tmpl w:val="EE38786E"/>
@@ -10307,112 +9914,23 @@
       </w:pPr>
     </w:lvl>
   </w:abstractNum>
-  <w:abstractNum w:abstractNumId="31" w15:restartNumberingAfterBreak="0">
-    <w:nsid w:val="54DB189A"/>
-    <w:multiLevelType w:val="multilevel"/>
-    <w:tmpl w:val="B366EFF4"/>
-    <w:lvl w:ilvl="0">
+  <w:abstractNum w:abstractNumId="17" w15:restartNumberingAfterBreak="0">
+    <w:nsid w:val="556D6B47"/>
+    <w:multiLevelType w:val="hybridMultilevel"/>
+    <w:tmpl w:val="21C26D24"/>
+    <w:lvl w:ilvl="0" w:tplc="0421000F">
       <w:start w:val="1"/>
       <w:numFmt w:val="decimal"/>
       <w:lvlText w:val="%1."/>
       <w:lvlJc w:val="left"/>
       <w:pPr>
-        <w:ind w:left="360" w:hanging="360"/>
+        <w:ind w:left="720" w:hanging="360"/>
       </w:pPr>
       <w:rPr>
-        <w:rFonts w:asciiTheme="minorHAnsi" w:eastAsiaTheme="minorEastAsia" w:hAnsiTheme="minorHAnsi" w:cstheme="minorBidi"/>
+        <w:rFonts w:hint="default"/>
       </w:rPr>
     </w:lvl>
-    <w:lvl w:ilvl="1">
-      <w:start w:val="1"/>
-      <w:numFmt w:val="bullet"/>
-      <w:lvlText w:val=""/>
-      <w:lvlJc w:val="left"/>
-      <w:pPr>
-        <w:ind w:left="792" w:hanging="432"/>
-      </w:pPr>
-      <w:rPr>
-        <w:rFonts w:ascii="Symbol" w:hAnsi="Symbol" w:hint="default"/>
-      </w:rPr>
-    </w:lvl>
-    <w:lvl w:ilvl="2">
-      <w:start w:val="1"/>
-      <w:numFmt w:val="decimal"/>
-      <w:lvlText w:val="%1.%2.%3."/>
-      <w:lvlJc w:val="left"/>
-      <w:pPr>
-        <w:ind w:left="1224" w:hanging="504"/>
-      </w:pPr>
-    </w:lvl>
-    <w:lvl w:ilvl="3">
-      <w:start w:val="1"/>
-      <w:numFmt w:val="decimal"/>
-      <w:lvlText w:val="%1.%2.%3.%4."/>
-      <w:lvlJc w:val="left"/>
-      <w:pPr>
-        <w:ind w:left="1728" w:hanging="648"/>
-      </w:pPr>
-    </w:lvl>
-    <w:lvl w:ilvl="4">
-      <w:start w:val="1"/>
-      <w:numFmt w:val="decimal"/>
-      <w:lvlText w:val="%1.%2.%3.%4.%5."/>
-      <w:lvlJc w:val="left"/>
-      <w:pPr>
-        <w:ind w:left="2232" w:hanging="792"/>
-      </w:pPr>
-    </w:lvl>
-    <w:lvl w:ilvl="5">
-      <w:start w:val="1"/>
-      <w:numFmt w:val="decimal"/>
-      <w:lvlText w:val="%1.%2.%3.%4.%5.%6."/>
-      <w:lvlJc w:val="left"/>
-      <w:pPr>
-        <w:ind w:left="2736" w:hanging="936"/>
-      </w:pPr>
-    </w:lvl>
-    <w:lvl w:ilvl="6">
-      <w:start w:val="1"/>
-      <w:numFmt w:val="decimal"/>
-      <w:lvlText w:val="%1.%2.%3.%4.%5.%6.%7."/>
-      <w:lvlJc w:val="left"/>
-      <w:pPr>
-        <w:ind w:left="3240" w:hanging="1080"/>
-      </w:pPr>
-    </w:lvl>
-    <w:lvl w:ilvl="7">
-      <w:start w:val="1"/>
-      <w:numFmt w:val="decimal"/>
-      <w:lvlText w:val="%1.%2.%3.%4.%5.%6.%7.%8."/>
-      <w:lvlJc w:val="left"/>
-      <w:pPr>
-        <w:ind w:left="3744" w:hanging="1224"/>
-      </w:pPr>
-    </w:lvl>
-    <w:lvl w:ilvl="8">
-      <w:start w:val="1"/>
-      <w:numFmt w:val="decimal"/>
-      <w:lvlText w:val="%1.%2.%3.%4.%5.%6.%7.%8.%9."/>
-      <w:lvlJc w:val="left"/>
-      <w:pPr>
-        <w:ind w:left="4320" w:hanging="1440"/>
-      </w:pPr>
-    </w:lvl>
-  </w:abstractNum>
-  <w:abstractNum w:abstractNumId="32" w15:restartNumberingAfterBreak="0">
-    <w:nsid w:val="571D3700"/>
-    <w:multiLevelType w:val="hybridMultilevel"/>
-    <w:tmpl w:val="8DD0FBE0"/>
-    <w:lvl w:ilvl="0" w:tplc="454E4670">
-      <w:start w:val="1"/>
-      <w:numFmt w:val="decimal"/>
-      <w:lvlText w:val="%1."/>
-      <w:lvlJc w:val="left"/>
-      <w:pPr>
-        <w:ind w:left="720" w:hanging="360"/>
-      </w:pPr>
-    </w:lvl>
-    <w:lvl w:ilvl="1" w:tplc="B33468F8">
+    <w:lvl w:ilvl="1" w:tplc="04210019">
       <w:start w:val="1"/>
       <w:numFmt w:val="lowerLetter"/>
       <w:lvlText w:val="%2."/>
@@ -10421,7 +9939,7 @@
         <w:ind w:left="1440" w:hanging="360"/>
       </w:pPr>
     </w:lvl>
-    <w:lvl w:ilvl="2" w:tplc="8138CA52">
+    <w:lvl w:ilvl="2" w:tplc="0421001B" w:tentative="1">
       <w:start w:val="1"/>
       <w:numFmt w:val="lowerRoman"/>
       <w:lvlText w:val="%3."/>
@@ -10430,7 +9948,7 @@
         <w:ind w:left="2160" w:hanging="180"/>
       </w:pPr>
     </w:lvl>
-    <w:lvl w:ilvl="3" w:tplc="277644DC">
+    <w:lvl w:ilvl="3" w:tplc="0421000F" w:tentative="1">
       <w:start w:val="1"/>
       <w:numFmt w:val="decimal"/>
       <w:lvlText w:val="%4."/>
@@ -10439,7 +9957,7 @@
         <w:ind w:left="2880" w:hanging="360"/>
       </w:pPr>
     </w:lvl>
-    <w:lvl w:ilvl="4" w:tplc="335230C2">
+    <w:lvl w:ilvl="4" w:tplc="04210019" w:tentative="1">
       <w:start w:val="1"/>
       <w:numFmt w:val="lowerLetter"/>
       <w:lvlText w:val="%5."/>
@@ -10448,7 +9966,7 @@
         <w:ind w:left="3600" w:hanging="360"/>
       </w:pPr>
     </w:lvl>
-    <w:lvl w:ilvl="5" w:tplc="D2905AF2">
+    <w:lvl w:ilvl="5" w:tplc="0421001B" w:tentative="1">
       <w:start w:val="1"/>
       <w:numFmt w:val="lowerRoman"/>
       <w:lvlText w:val="%6."/>
@@ -10457,7 +9975,7 @@
         <w:ind w:left="4320" w:hanging="180"/>
       </w:pPr>
     </w:lvl>
-    <w:lvl w:ilvl="6" w:tplc="51AA54E0">
+    <w:lvl w:ilvl="6" w:tplc="0421000F" w:tentative="1">
       <w:start w:val="1"/>
       <w:numFmt w:val="decimal"/>
       <w:lvlText w:val="%7."/>
@@ -10466,7 +9984,7 @@
         <w:ind w:left="5040" w:hanging="360"/>
       </w:pPr>
     </w:lvl>
-    <w:lvl w:ilvl="7" w:tplc="7DD26B4E">
+    <w:lvl w:ilvl="7" w:tplc="04210019" w:tentative="1">
       <w:start w:val="1"/>
       <w:numFmt w:val="lowerLetter"/>
       <w:lvlText w:val="%8."/>
@@ -10475,7 +9993,7 @@
         <w:ind w:left="5760" w:hanging="360"/>
       </w:pPr>
     </w:lvl>
-    <w:lvl w:ilvl="8" w:tplc="14F0A3D2">
+    <w:lvl w:ilvl="8" w:tplc="0421001B" w:tentative="1">
       <w:start w:val="1"/>
       <w:numFmt w:val="lowerRoman"/>
       <w:lvlText w:val="%9."/>
@@ -10485,7 +10003,7 @@
       </w:pPr>
     </w:lvl>
   </w:abstractNum>
-  <w:abstractNum w:abstractNumId="33" w15:restartNumberingAfterBreak="0">
+  <w:abstractNum w:abstractNumId="18" w15:restartNumberingAfterBreak="0">
     <w:nsid w:val="62064BB9"/>
     <w:multiLevelType w:val="hybridMultilevel"/>
     <w:tmpl w:val="095427C6"/>
@@ -10574,560 +10092,209 @@
       </w:pPr>
     </w:lvl>
   </w:abstractNum>
-  <w:abstractNum w:abstractNumId="34" w15:restartNumberingAfterBreak="0">
-    <w:nsid w:val="6300372F"/>
-    <w:multiLevelType w:val="multilevel"/>
-    <w:tmpl w:val="1409001F"/>
-    <w:lvl w:ilvl="0">
+  <w:abstractNum w:abstractNumId="19" w15:restartNumberingAfterBreak="0">
+    <w:nsid w:val="6B805691"/>
+    <w:multiLevelType w:val="hybridMultilevel"/>
+    <w:tmpl w:val="1C843854"/>
+    <w:lvl w:ilvl="0" w:tplc="40349EE0">
       <w:start w:val="1"/>
       <w:numFmt w:val="decimal"/>
       <w:lvlText w:val="%1."/>
       <w:lvlJc w:val="left"/>
       <w:pPr>
-        <w:ind w:left="360" w:hanging="360"/>
-      </w:pPr>
-    </w:lvl>
-    <w:lvl w:ilvl="1">
-      <w:start w:val="1"/>
-      <w:numFmt w:val="decimal"/>
-      <w:lvlText w:val="%1.%2."/>
-      <w:lvlJc w:val="left"/>
-      <w:pPr>
-        <w:ind w:left="792" w:hanging="432"/>
-      </w:pPr>
-    </w:lvl>
-    <w:lvl w:ilvl="2">
-      <w:start w:val="1"/>
-      <w:numFmt w:val="decimal"/>
-      <w:lvlText w:val="%1.%2.%3."/>
-      <w:lvlJc w:val="left"/>
-      <w:pPr>
-        <w:ind w:left="1224" w:hanging="504"/>
-      </w:pPr>
-    </w:lvl>
-    <w:lvl w:ilvl="3">
-      <w:start w:val="1"/>
-      <w:numFmt w:val="decimal"/>
-      <w:lvlText w:val="%1.%2.%3.%4."/>
-      <w:lvlJc w:val="left"/>
-      <w:pPr>
-        <w:ind w:left="1728" w:hanging="648"/>
-      </w:pPr>
-    </w:lvl>
-    <w:lvl w:ilvl="4">
-      <w:start w:val="1"/>
-      <w:numFmt w:val="decimal"/>
-      <w:lvlText w:val="%1.%2.%3.%4.%5."/>
-      <w:lvlJc w:val="left"/>
-      <w:pPr>
-        <w:ind w:left="2232" w:hanging="792"/>
-      </w:pPr>
-    </w:lvl>
-    <w:lvl w:ilvl="5">
-      <w:start w:val="1"/>
-      <w:numFmt w:val="decimal"/>
-      <w:lvlText w:val="%1.%2.%3.%4.%5.%6."/>
-      <w:lvlJc w:val="left"/>
-      <w:pPr>
-        <w:ind w:left="2736" w:hanging="936"/>
-      </w:pPr>
-    </w:lvl>
-    <w:lvl w:ilvl="6">
-      <w:start w:val="1"/>
-      <w:numFmt w:val="decimal"/>
-      <w:lvlText w:val="%1.%2.%3.%4.%5.%6.%7."/>
-      <w:lvlJc w:val="left"/>
-      <w:pPr>
-        <w:ind w:left="3240" w:hanging="1080"/>
-      </w:pPr>
-    </w:lvl>
-    <w:lvl w:ilvl="7">
-      <w:start w:val="1"/>
-      <w:numFmt w:val="decimal"/>
-      <w:lvlText w:val="%1.%2.%3.%4.%5.%6.%7.%8."/>
-      <w:lvlJc w:val="left"/>
-      <w:pPr>
-        <w:ind w:left="3744" w:hanging="1224"/>
-      </w:pPr>
-    </w:lvl>
-    <w:lvl w:ilvl="8">
-      <w:start w:val="1"/>
-      <w:numFmt w:val="decimal"/>
-      <w:lvlText w:val="%1.%2.%3.%4.%5.%6.%7.%8.%9."/>
-      <w:lvlJc w:val="left"/>
-      <w:pPr>
-        <w:ind w:left="4320" w:hanging="1440"/>
-      </w:pPr>
-    </w:lvl>
-  </w:abstractNum>
-  <w:abstractNum w:abstractNumId="35" w15:restartNumberingAfterBreak="0">
-    <w:nsid w:val="66011210"/>
-    <w:multiLevelType w:val="multilevel"/>
-    <w:tmpl w:val="7242C04E"/>
-    <w:lvl w:ilvl="0">
-      <w:start w:val="1"/>
-      <w:numFmt w:val="decimal"/>
-      <w:lvlText w:val="%1."/>
-      <w:lvlJc w:val="left"/>
-      <w:pPr>
-        <w:ind w:left="357" w:hanging="357"/>
+        <w:ind w:left="720" w:hanging="360"/>
       </w:pPr>
       <w:rPr>
         <w:rFonts w:hint="default"/>
       </w:rPr>
     </w:lvl>
-    <w:lvl w:ilvl="1">
-      <w:start w:val="1"/>
-      <w:numFmt w:val="decimal"/>
-      <w:lvlText w:val="%1.%2."/>
-      <w:lvlJc w:val="left"/>
-      <w:pPr>
-        <w:ind w:left="714" w:hanging="357"/>
+    <w:lvl w:ilvl="1" w:tplc="04210019">
+      <w:start w:val="1"/>
+      <w:numFmt w:val="lowerLetter"/>
+      <w:lvlText w:val="%2."/>
+      <w:lvlJc w:val="left"/>
+      <w:pPr>
+        <w:ind w:left="1440" w:hanging="360"/>
+      </w:pPr>
+    </w:lvl>
+    <w:lvl w:ilvl="2" w:tplc="0421001B" w:tentative="1">
+      <w:start w:val="1"/>
+      <w:numFmt w:val="lowerRoman"/>
+      <w:lvlText w:val="%3."/>
+      <w:lvlJc w:val="right"/>
+      <w:pPr>
+        <w:ind w:left="2160" w:hanging="180"/>
+      </w:pPr>
+    </w:lvl>
+    <w:lvl w:ilvl="3" w:tplc="0421000F" w:tentative="1">
+      <w:start w:val="1"/>
+      <w:numFmt w:val="decimal"/>
+      <w:lvlText w:val="%4."/>
+      <w:lvlJc w:val="left"/>
+      <w:pPr>
+        <w:ind w:left="2880" w:hanging="360"/>
+      </w:pPr>
+    </w:lvl>
+    <w:lvl w:ilvl="4" w:tplc="04210019" w:tentative="1">
+      <w:start w:val="1"/>
+      <w:numFmt w:val="lowerLetter"/>
+      <w:lvlText w:val="%5."/>
+      <w:lvlJc w:val="left"/>
+      <w:pPr>
+        <w:ind w:left="3600" w:hanging="360"/>
+      </w:pPr>
+    </w:lvl>
+    <w:lvl w:ilvl="5" w:tplc="0421001B" w:tentative="1">
+      <w:start w:val="1"/>
+      <w:numFmt w:val="lowerRoman"/>
+      <w:lvlText w:val="%6."/>
+      <w:lvlJc w:val="right"/>
+      <w:pPr>
+        <w:ind w:left="4320" w:hanging="180"/>
+      </w:pPr>
+    </w:lvl>
+    <w:lvl w:ilvl="6" w:tplc="0421000F" w:tentative="1">
+      <w:start w:val="1"/>
+      <w:numFmt w:val="decimal"/>
+      <w:lvlText w:val="%7."/>
+      <w:lvlJc w:val="left"/>
+      <w:pPr>
+        <w:ind w:left="5040" w:hanging="360"/>
+      </w:pPr>
+    </w:lvl>
+    <w:lvl w:ilvl="7" w:tplc="04210019" w:tentative="1">
+      <w:start w:val="1"/>
+      <w:numFmt w:val="lowerLetter"/>
+      <w:lvlText w:val="%8."/>
+      <w:lvlJc w:val="left"/>
+      <w:pPr>
+        <w:ind w:left="5760" w:hanging="360"/>
+      </w:pPr>
+    </w:lvl>
+    <w:lvl w:ilvl="8" w:tplc="0421001B" w:tentative="1">
+      <w:start w:val="1"/>
+      <w:numFmt w:val="lowerRoman"/>
+      <w:lvlText w:val="%9."/>
+      <w:lvlJc w:val="right"/>
+      <w:pPr>
+        <w:ind w:left="6480" w:hanging="180"/>
+      </w:pPr>
+    </w:lvl>
+  </w:abstractNum>
+  <w:abstractNum w:abstractNumId="20" w15:restartNumberingAfterBreak="0">
+    <w:nsid w:val="6FDC0E66"/>
+    <w:multiLevelType w:val="multilevel"/>
+    <w:tmpl w:val="EC68F4D8"/>
+    <w:lvl w:ilvl="0">
+      <w:start w:val="3"/>
+      <w:numFmt w:val="decimal"/>
+      <w:lvlText w:val="%1"/>
+      <w:lvlJc w:val="left"/>
+      <w:pPr>
+        <w:ind w:left="360" w:hanging="360"/>
       </w:pPr>
       <w:rPr>
         <w:rFonts w:hint="default"/>
       </w:rPr>
     </w:lvl>
-    <w:lvl w:ilvl="2">
-      <w:start w:val="1"/>
-      <w:numFmt w:val="none"/>
-      <w:lvlText w:val="1.2."/>
-      <w:lvlJc w:val="left"/>
-      <w:pPr>
-        <w:ind w:left="1071" w:hanging="357"/>
+    <w:lvl w:ilvl="1">
+      <w:start w:val="1"/>
+      <w:numFmt w:val="decimal"/>
+      <w:lvlText w:val="%1.%2"/>
+      <w:lvlJc w:val="left"/>
+      <w:pPr>
+        <w:ind w:left="1800" w:hanging="360"/>
       </w:pPr>
       <w:rPr>
         <w:rFonts w:hint="default"/>
       </w:rPr>
     </w:lvl>
-    <w:lvl w:ilvl="3">
-      <w:start w:val="1"/>
-      <w:numFmt w:val="decimal"/>
-      <w:lvlText w:val="%1.%2.%3.%4."/>
-      <w:lvlJc w:val="left"/>
-      <w:pPr>
-        <w:ind w:left="1428" w:hanging="357"/>
+    <w:lvl w:ilvl="2">
+      <w:start w:val="1"/>
+      <w:numFmt w:val="decimal"/>
+      <w:lvlText w:val="%1.%2.%3"/>
+      <w:lvlJc w:val="left"/>
+      <w:pPr>
+        <w:ind w:left="3600" w:hanging="720"/>
       </w:pPr>
       <w:rPr>
         <w:rFonts w:hint="default"/>
       </w:rPr>
     </w:lvl>
-    <w:lvl w:ilvl="4">
-      <w:start w:val="1"/>
-      <w:numFmt w:val="decimal"/>
-      <w:lvlText w:val="%1.%2.%3.%4.%5."/>
-      <w:lvlJc w:val="left"/>
-      <w:pPr>
-        <w:ind w:left="1785" w:hanging="357"/>
+    <w:lvl w:ilvl="3">
+      <w:start w:val="1"/>
+      <w:numFmt w:val="decimal"/>
+      <w:lvlText w:val="%1.%2.%3.%4"/>
+      <w:lvlJc w:val="left"/>
+      <w:pPr>
+        <w:ind w:left="5040" w:hanging="720"/>
       </w:pPr>
       <w:rPr>
         <w:rFonts w:hint="default"/>
       </w:rPr>
     </w:lvl>
-    <w:lvl w:ilvl="5">
-      <w:start w:val="1"/>
-      <w:numFmt w:val="decimal"/>
-      <w:lvlText w:val="%1.%2.%3.%4.%5.%6."/>
-      <w:lvlJc w:val="left"/>
-      <w:pPr>
-        <w:ind w:left="2142" w:hanging="357"/>
+    <w:lvl w:ilvl="4">
+      <w:start w:val="1"/>
+      <w:numFmt w:val="decimal"/>
+      <w:lvlText w:val="%1.%2.%3.%4.%5"/>
+      <w:lvlJc w:val="left"/>
+      <w:pPr>
+        <w:ind w:left="6840" w:hanging="1080"/>
       </w:pPr>
       <w:rPr>
         <w:rFonts w:hint="default"/>
       </w:rPr>
     </w:lvl>
-    <w:lvl w:ilvl="6">
-      <w:start w:val="1"/>
-      <w:numFmt w:val="decimal"/>
-      <w:lvlText w:val="%1.%2.%3.%4.%5.%6.%7."/>
-      <w:lvlJc w:val="left"/>
-      <w:pPr>
-        <w:ind w:left="2499" w:hanging="357"/>
+    <w:lvl w:ilvl="5">
+      <w:start w:val="1"/>
+      <w:numFmt w:val="decimal"/>
+      <w:lvlText w:val="%1.%2.%3.%4.%5.%6"/>
+      <w:lvlJc w:val="left"/>
+      <w:pPr>
+        <w:ind w:left="8280" w:hanging="1080"/>
       </w:pPr>
       <w:rPr>
         <w:rFonts w:hint="default"/>
       </w:rPr>
     </w:lvl>
-    <w:lvl w:ilvl="7">
-      <w:start w:val="1"/>
-      <w:numFmt w:val="decimal"/>
-      <w:lvlText w:val="%1.%2.%3.%4.%5.%6.%7.%8."/>
-      <w:lvlJc w:val="left"/>
-      <w:pPr>
-        <w:ind w:left="2856" w:hanging="357"/>
+    <w:lvl w:ilvl="6">
+      <w:start w:val="1"/>
+      <w:numFmt w:val="decimal"/>
+      <w:lvlText w:val="%1.%2.%3.%4.%5.%6.%7"/>
+      <w:lvlJc w:val="left"/>
+      <w:pPr>
+        <w:ind w:left="10080" w:hanging="1440"/>
       </w:pPr>
       <w:rPr>
         <w:rFonts w:hint="default"/>
       </w:rPr>
     </w:lvl>
-    <w:lvl w:ilvl="8">
-      <w:start w:val="1"/>
-      <w:numFmt w:val="decimal"/>
-      <w:lvlText w:val="%1.%2.%3.%4.%5.%6.%7.%8.%9."/>
-      <w:lvlJc w:val="left"/>
-      <w:pPr>
-        <w:ind w:left="3213" w:hanging="357"/>
+    <w:lvl w:ilvl="7">
+      <w:start w:val="1"/>
+      <w:numFmt w:val="decimal"/>
+      <w:lvlText w:val="%1.%2.%3.%4.%5.%6.%7.%8"/>
+      <w:lvlJc w:val="left"/>
+      <w:pPr>
+        <w:ind w:left="11520" w:hanging="1440"/>
       </w:pPr>
       <w:rPr>
         <w:rFonts w:hint="default"/>
       </w:rPr>
     </w:lvl>
-  </w:abstractNum>
-  <w:abstractNum w:abstractNumId="36" w15:restartNumberingAfterBreak="0">
-    <w:nsid w:val="66A1783A"/>
-    <w:multiLevelType w:val="multilevel"/>
-    <w:tmpl w:val="FF609BA8"/>
-    <w:lvl w:ilvl="0">
-      <w:start w:val="1"/>
-      <w:numFmt w:val="decimal"/>
-      <w:pStyle w:val="ListStyle"/>
-      <w:lvlText w:val="%1."/>
-      <w:lvlJc w:val="left"/>
-      <w:pPr>
-        <w:ind w:left="360" w:hanging="360"/>
-      </w:pPr>
-      <w:rPr>
-        <w:rFonts w:asciiTheme="minorHAnsi" w:eastAsiaTheme="minorEastAsia" w:hAnsiTheme="minorHAnsi" w:cstheme="minorBidi"/>
-      </w:rPr>
-    </w:lvl>
-    <w:lvl w:ilvl="1">
-      <w:start w:val="1"/>
-      <w:numFmt w:val="bullet"/>
-      <w:lvlText w:val=""/>
-      <w:lvlJc w:val="left"/>
-      <w:pPr>
-        <w:ind w:left="792" w:hanging="432"/>
-      </w:pPr>
-      <w:rPr>
-        <w:rFonts w:ascii="Symbol" w:hAnsi="Symbol" w:hint="default"/>
-      </w:rPr>
-    </w:lvl>
-    <w:lvl w:ilvl="2">
-      <w:start w:val="1"/>
-      <w:numFmt w:val="decimal"/>
-      <w:lvlText w:val="%1.%2.%3."/>
-      <w:lvlJc w:val="left"/>
-      <w:pPr>
-        <w:ind w:left="1224" w:hanging="504"/>
-      </w:pPr>
-    </w:lvl>
-    <w:lvl w:ilvl="3">
-      <w:start w:val="1"/>
-      <w:numFmt w:val="decimal"/>
-      <w:lvlText w:val="%1.%2.%3.%4."/>
-      <w:lvlJc w:val="left"/>
-      <w:pPr>
-        <w:ind w:left="1728" w:hanging="648"/>
-      </w:pPr>
-    </w:lvl>
-    <w:lvl w:ilvl="4">
-      <w:start w:val="1"/>
-      <w:numFmt w:val="decimal"/>
-      <w:lvlText w:val="%1.%2.%3.%4.%5."/>
-      <w:lvlJc w:val="left"/>
-      <w:pPr>
-        <w:ind w:left="2232" w:hanging="792"/>
-      </w:pPr>
-    </w:lvl>
-    <w:lvl w:ilvl="5">
-      <w:start w:val="1"/>
-      <w:numFmt w:val="decimal"/>
-      <w:lvlText w:val="%1.%2.%3.%4.%5.%6."/>
-      <w:lvlJc w:val="left"/>
-      <w:pPr>
-        <w:ind w:left="2736" w:hanging="936"/>
-      </w:pPr>
-    </w:lvl>
-    <w:lvl w:ilvl="6">
-      <w:start w:val="1"/>
-      <w:numFmt w:val="decimal"/>
-      <w:lvlText w:val="%1.%2.%3.%4.%5.%6.%7."/>
-      <w:lvlJc w:val="left"/>
-      <w:pPr>
-        <w:ind w:left="3240" w:hanging="1080"/>
-      </w:pPr>
-    </w:lvl>
-    <w:lvl w:ilvl="7">
-      <w:start w:val="1"/>
-      <w:numFmt w:val="decimal"/>
-      <w:lvlText w:val="%1.%2.%3.%4.%5.%6.%7.%8."/>
-      <w:lvlJc w:val="left"/>
-      <w:pPr>
-        <w:ind w:left="3744" w:hanging="1224"/>
-      </w:pPr>
-    </w:lvl>
     <w:lvl w:ilvl="8">
       <w:start w:val="1"/>
       <w:numFmt w:val="decimal"/>
-      <w:lvlText w:val="%1.%2.%3.%4.%5.%6.%7.%8.%9."/>
-      <w:lvlJc w:val="left"/>
-      <w:pPr>
-        <w:ind w:left="4320" w:hanging="1440"/>
-      </w:pPr>
-    </w:lvl>
-  </w:abstractNum>
-  <w:abstractNum w:abstractNumId="37" w15:restartNumberingAfterBreak="0">
-    <w:nsid w:val="67D22759"/>
-    <w:multiLevelType w:val="hybridMultilevel"/>
-    <w:tmpl w:val="58343E8E"/>
-    <w:lvl w:ilvl="0" w:tplc="3E989872">
-      <w:start w:val="1"/>
-      <w:numFmt w:val="decimal"/>
-      <w:lvlText w:val="%1."/>
-      <w:lvlJc w:val="left"/>
-      <w:pPr>
-        <w:ind w:left="720" w:hanging="360"/>
-      </w:pPr>
-    </w:lvl>
-    <w:lvl w:ilvl="1" w:tplc="D0D413D8">
-      <w:start w:val="1"/>
-      <w:numFmt w:val="lowerLetter"/>
-      <w:lvlText w:val="%2."/>
-      <w:lvlJc w:val="left"/>
-      <w:pPr>
-        <w:ind w:left="1440" w:hanging="360"/>
-      </w:pPr>
-    </w:lvl>
-    <w:lvl w:ilvl="2" w:tplc="B238B6B4">
-      <w:start w:val="1"/>
-      <w:numFmt w:val="lowerRoman"/>
-      <w:lvlText w:val="%3."/>
-      <w:lvlJc w:val="right"/>
-      <w:pPr>
-        <w:ind w:left="2160" w:hanging="180"/>
-      </w:pPr>
-    </w:lvl>
-    <w:lvl w:ilvl="3" w:tplc="A05C97BE">
-      <w:start w:val="1"/>
-      <w:numFmt w:val="decimal"/>
-      <w:lvlText w:val="%4."/>
-      <w:lvlJc w:val="left"/>
-      <w:pPr>
-        <w:ind w:left="2880" w:hanging="360"/>
-      </w:pPr>
-    </w:lvl>
-    <w:lvl w:ilvl="4" w:tplc="F59AD75C">
-      <w:start w:val="1"/>
-      <w:numFmt w:val="lowerLetter"/>
-      <w:lvlText w:val="%5."/>
-      <w:lvlJc w:val="left"/>
-      <w:pPr>
-        <w:ind w:left="3600" w:hanging="360"/>
-      </w:pPr>
-    </w:lvl>
-    <w:lvl w:ilvl="5" w:tplc="A5AA1C28">
-      <w:start w:val="1"/>
-      <w:numFmt w:val="lowerRoman"/>
-      <w:lvlText w:val="%6."/>
-      <w:lvlJc w:val="right"/>
-      <w:pPr>
-        <w:ind w:left="4320" w:hanging="180"/>
-      </w:pPr>
-    </w:lvl>
-    <w:lvl w:ilvl="6" w:tplc="7C78A39C">
-      <w:start w:val="1"/>
-      <w:numFmt w:val="decimal"/>
-      <w:lvlText w:val="%7."/>
-      <w:lvlJc w:val="left"/>
-      <w:pPr>
-        <w:ind w:left="5040" w:hanging="360"/>
-      </w:pPr>
-    </w:lvl>
-    <w:lvl w:ilvl="7" w:tplc="2BAA8018">
-      <w:start w:val="1"/>
-      <w:numFmt w:val="lowerLetter"/>
-      <w:lvlText w:val="%8."/>
-      <w:lvlJc w:val="left"/>
-      <w:pPr>
-        <w:ind w:left="5760" w:hanging="360"/>
-      </w:pPr>
-    </w:lvl>
-    <w:lvl w:ilvl="8" w:tplc="91726344">
-      <w:start w:val="1"/>
-      <w:numFmt w:val="lowerRoman"/>
-      <w:lvlText w:val="%9."/>
-      <w:lvlJc w:val="right"/>
-      <w:pPr>
-        <w:ind w:left="6480" w:hanging="180"/>
-      </w:pPr>
-    </w:lvl>
-  </w:abstractNum>
-  <w:abstractNum w:abstractNumId="38" w15:restartNumberingAfterBreak="0">
-    <w:nsid w:val="73BF31A2"/>
-    <w:multiLevelType w:val="hybridMultilevel"/>
-    <w:tmpl w:val="779ACF6C"/>
-    <w:lvl w:ilvl="0" w:tplc="1409000F">
-      <w:start w:val="1"/>
-      <w:numFmt w:val="decimal"/>
-      <w:lvlText w:val="%1."/>
-      <w:lvlJc w:val="left"/>
-      <w:pPr>
-        <w:ind w:left="720" w:hanging="360"/>
+      <w:lvlText w:val="%1.%2.%3.%4.%5.%6.%7.%8.%9"/>
+      <w:lvlJc w:val="left"/>
+      <w:pPr>
+        <w:ind w:left="12960" w:hanging="1440"/>
       </w:pPr>
       <w:rPr>
         <w:rFonts w:hint="default"/>
       </w:rPr>
     </w:lvl>
-    <w:lvl w:ilvl="1" w:tplc="14090019" w:tentative="1">
-      <w:start w:val="1"/>
-      <w:numFmt w:val="lowerLetter"/>
-      <w:lvlText w:val="%2."/>
-      <w:lvlJc w:val="left"/>
-      <w:pPr>
-        <w:ind w:left="1440" w:hanging="360"/>
-      </w:pPr>
-    </w:lvl>
-    <w:lvl w:ilvl="2" w:tplc="1409001B" w:tentative="1">
-      <w:start w:val="1"/>
-      <w:numFmt w:val="lowerRoman"/>
-      <w:lvlText w:val="%3."/>
-      <w:lvlJc w:val="right"/>
-      <w:pPr>
-        <w:ind w:left="2160" w:hanging="180"/>
-      </w:pPr>
-    </w:lvl>
-    <w:lvl w:ilvl="3" w:tplc="1409000F" w:tentative="1">
-      <w:start w:val="1"/>
-      <w:numFmt w:val="decimal"/>
-      <w:lvlText w:val="%4."/>
-      <w:lvlJc w:val="left"/>
-      <w:pPr>
-        <w:ind w:left="2880" w:hanging="360"/>
-      </w:pPr>
-    </w:lvl>
-    <w:lvl w:ilvl="4" w:tplc="14090019" w:tentative="1">
-      <w:start w:val="1"/>
-      <w:numFmt w:val="lowerLetter"/>
-      <w:lvlText w:val="%5."/>
-      <w:lvlJc w:val="left"/>
-      <w:pPr>
-        <w:ind w:left="3600" w:hanging="360"/>
-      </w:pPr>
-    </w:lvl>
-    <w:lvl w:ilvl="5" w:tplc="1409001B" w:tentative="1">
-      <w:start w:val="1"/>
-      <w:numFmt w:val="lowerRoman"/>
-      <w:lvlText w:val="%6."/>
-      <w:lvlJc w:val="right"/>
-      <w:pPr>
-        <w:ind w:left="4320" w:hanging="180"/>
-      </w:pPr>
-    </w:lvl>
-    <w:lvl w:ilvl="6" w:tplc="1409000F" w:tentative="1">
-      <w:start w:val="1"/>
-      <w:numFmt w:val="decimal"/>
-      <w:lvlText w:val="%7."/>
-      <w:lvlJc w:val="left"/>
-      <w:pPr>
-        <w:ind w:left="5040" w:hanging="360"/>
-      </w:pPr>
-    </w:lvl>
-    <w:lvl w:ilvl="7" w:tplc="14090019" w:tentative="1">
-      <w:start w:val="1"/>
-      <w:numFmt w:val="lowerLetter"/>
-      <w:lvlText w:val="%8."/>
-      <w:lvlJc w:val="left"/>
-      <w:pPr>
-        <w:ind w:left="5760" w:hanging="360"/>
-      </w:pPr>
-    </w:lvl>
-    <w:lvl w:ilvl="8" w:tplc="1409001B" w:tentative="1">
-      <w:start w:val="1"/>
-      <w:numFmt w:val="lowerRoman"/>
-      <w:lvlText w:val="%9."/>
-      <w:lvlJc w:val="right"/>
-      <w:pPr>
-        <w:ind w:left="6480" w:hanging="180"/>
-      </w:pPr>
-    </w:lvl>
   </w:abstractNum>
-  <w:abstractNum w:abstractNumId="39" w15:restartNumberingAfterBreak="0">
-    <w:nsid w:val="73C40660"/>
-    <w:multiLevelType w:val="hybridMultilevel"/>
-    <w:tmpl w:val="83165E66"/>
-    <w:lvl w:ilvl="0" w:tplc="D6B0A60E">
-      <w:start w:val="1"/>
-      <w:numFmt w:val="decimal"/>
-      <w:lvlText w:val="%1."/>
-      <w:lvlJc w:val="left"/>
-      <w:pPr>
-        <w:ind w:left="720" w:hanging="360"/>
-      </w:pPr>
-    </w:lvl>
-    <w:lvl w:ilvl="1" w:tplc="E6A4AB14">
-      <w:start w:val="1"/>
-      <w:numFmt w:val="lowerLetter"/>
-      <w:lvlText w:val="%2."/>
-      <w:lvlJc w:val="left"/>
-      <w:pPr>
-        <w:ind w:left="1440" w:hanging="360"/>
-      </w:pPr>
-    </w:lvl>
-    <w:lvl w:ilvl="2" w:tplc="C1F8DED6">
-      <w:start w:val="1"/>
-      <w:numFmt w:val="lowerRoman"/>
-      <w:lvlText w:val="%3."/>
-      <w:lvlJc w:val="right"/>
-      <w:pPr>
-        <w:ind w:left="2160" w:hanging="180"/>
-      </w:pPr>
-    </w:lvl>
-    <w:lvl w:ilvl="3" w:tplc="5B64A3EE">
-      <w:start w:val="1"/>
-      <w:numFmt w:val="decimal"/>
-      <w:lvlText w:val="%4."/>
-      <w:lvlJc w:val="left"/>
-      <w:pPr>
-        <w:ind w:left="2880" w:hanging="360"/>
-      </w:pPr>
-    </w:lvl>
-    <w:lvl w:ilvl="4" w:tplc="76C28FDC">
-      <w:start w:val="1"/>
-      <w:numFmt w:val="lowerLetter"/>
-      <w:lvlText w:val="%5."/>
-      <w:lvlJc w:val="left"/>
-      <w:pPr>
-        <w:ind w:left="3600" w:hanging="360"/>
-      </w:pPr>
-    </w:lvl>
-    <w:lvl w:ilvl="5" w:tplc="638089FA">
-      <w:start w:val="1"/>
-      <w:numFmt w:val="lowerRoman"/>
-      <w:lvlText w:val="%6."/>
-      <w:lvlJc w:val="right"/>
-      <w:pPr>
-        <w:ind w:left="4320" w:hanging="180"/>
-      </w:pPr>
-    </w:lvl>
-    <w:lvl w:ilvl="6" w:tplc="A7A63FAE">
-      <w:start w:val="1"/>
-      <w:numFmt w:val="decimal"/>
-      <w:lvlText w:val="%7."/>
-      <w:lvlJc w:val="left"/>
-      <w:pPr>
-        <w:ind w:left="5040" w:hanging="360"/>
-      </w:pPr>
-    </w:lvl>
-    <w:lvl w:ilvl="7" w:tplc="50F08C0A">
-      <w:start w:val="1"/>
-      <w:numFmt w:val="lowerLetter"/>
-      <w:lvlText w:val="%8."/>
-      <w:lvlJc w:val="left"/>
-      <w:pPr>
-        <w:ind w:left="5760" w:hanging="360"/>
-      </w:pPr>
-    </w:lvl>
-    <w:lvl w:ilvl="8" w:tplc="04D4819A">
-      <w:start w:val="1"/>
-      <w:numFmt w:val="lowerRoman"/>
-      <w:lvlText w:val="%9."/>
-      <w:lvlJc w:val="right"/>
-      <w:pPr>
-        <w:ind w:left="6480" w:hanging="180"/>
-      </w:pPr>
-    </w:lvl>
-  </w:abstractNum>
-  <w:abstractNum w:abstractNumId="40" w15:restartNumberingAfterBreak="0">
+  <w:abstractNum w:abstractNumId="21" w15:restartNumberingAfterBreak="0">
     <w:nsid w:val="73DD2A69"/>
     <w:multiLevelType w:val="hybridMultilevel"/>
     <w:tmpl w:val="A3627482"/>
@@ -11216,7 +10383,7 @@
       </w:pPr>
     </w:lvl>
   </w:abstractNum>
-  <w:abstractNum w:abstractNumId="41" w15:restartNumberingAfterBreak="0">
+  <w:abstractNum w:abstractNumId="22" w15:restartNumberingAfterBreak="0">
     <w:nsid w:val="747C14EF"/>
     <w:multiLevelType w:val="multilevel"/>
     <w:tmpl w:val="B6B845D2"/>
@@ -11308,96 +10475,7 @@
       </w:pPr>
     </w:lvl>
   </w:abstractNum>
-  <w:abstractNum w:abstractNumId="42" w15:restartNumberingAfterBreak="0">
-    <w:nsid w:val="767777F6"/>
-    <w:multiLevelType w:val="hybridMultilevel"/>
-    <w:tmpl w:val="C0061B4C"/>
-    <w:lvl w:ilvl="0" w:tplc="1409000F">
-      <w:start w:val="1"/>
-      <w:numFmt w:val="decimal"/>
-      <w:lvlText w:val="%1."/>
-      <w:lvlJc w:val="left"/>
-      <w:pPr>
-        <w:ind w:left="720" w:hanging="360"/>
-      </w:pPr>
-      <w:rPr>
-        <w:rFonts w:hint="default"/>
-      </w:rPr>
-    </w:lvl>
-    <w:lvl w:ilvl="1" w:tplc="14090019" w:tentative="1">
-      <w:start w:val="1"/>
-      <w:numFmt w:val="lowerLetter"/>
-      <w:lvlText w:val="%2."/>
-      <w:lvlJc w:val="left"/>
-      <w:pPr>
-        <w:ind w:left="1440" w:hanging="360"/>
-      </w:pPr>
-    </w:lvl>
-    <w:lvl w:ilvl="2" w:tplc="1409001B" w:tentative="1">
-      <w:start w:val="1"/>
-      <w:numFmt w:val="lowerRoman"/>
-      <w:lvlText w:val="%3."/>
-      <w:lvlJc w:val="right"/>
-      <w:pPr>
-        <w:ind w:left="2160" w:hanging="180"/>
-      </w:pPr>
-    </w:lvl>
-    <w:lvl w:ilvl="3" w:tplc="1409000F" w:tentative="1">
-      <w:start w:val="1"/>
-      <w:numFmt w:val="decimal"/>
-      <w:lvlText w:val="%4."/>
-      <w:lvlJc w:val="left"/>
-      <w:pPr>
-        <w:ind w:left="2880" w:hanging="360"/>
-      </w:pPr>
-    </w:lvl>
-    <w:lvl w:ilvl="4" w:tplc="14090019" w:tentative="1">
-      <w:start w:val="1"/>
-      <w:numFmt w:val="lowerLetter"/>
-      <w:lvlText w:val="%5."/>
-      <w:lvlJc w:val="left"/>
-      <w:pPr>
-        <w:ind w:left="3600" w:hanging="360"/>
-      </w:pPr>
-    </w:lvl>
-    <w:lvl w:ilvl="5" w:tplc="1409001B" w:tentative="1">
-      <w:start w:val="1"/>
-      <w:numFmt w:val="lowerRoman"/>
-      <w:lvlText w:val="%6."/>
-      <w:lvlJc w:val="right"/>
-      <w:pPr>
-        <w:ind w:left="4320" w:hanging="180"/>
-      </w:pPr>
-    </w:lvl>
-    <w:lvl w:ilvl="6" w:tplc="1409000F" w:tentative="1">
-      <w:start w:val="1"/>
-      <w:numFmt w:val="decimal"/>
-      <w:lvlText w:val="%7."/>
-      <w:lvlJc w:val="left"/>
-      <w:pPr>
-        <w:ind w:left="5040" w:hanging="360"/>
-      </w:pPr>
-    </w:lvl>
-    <w:lvl w:ilvl="7" w:tplc="14090019" w:tentative="1">
-      <w:start w:val="1"/>
-      <w:numFmt w:val="lowerLetter"/>
-      <w:lvlText w:val="%8."/>
-      <w:lvlJc w:val="left"/>
-      <w:pPr>
-        <w:ind w:left="5760" w:hanging="360"/>
-      </w:pPr>
-    </w:lvl>
-    <w:lvl w:ilvl="8" w:tplc="1409001B" w:tentative="1">
-      <w:start w:val="1"/>
-      <w:numFmt w:val="lowerRoman"/>
-      <w:lvlText w:val="%9."/>
-      <w:lvlJc w:val="right"/>
-      <w:pPr>
-        <w:ind w:left="6480" w:hanging="180"/>
-      </w:pPr>
-    </w:lvl>
-  </w:abstractNum>
-  <w:abstractNum w:abstractNumId="43" w15:restartNumberingAfterBreak="0">
+  <w:abstractNum w:abstractNumId="23" w15:restartNumberingAfterBreak="0">
     <w:nsid w:val="7AFF5F67"/>
     <w:multiLevelType w:val="hybridMultilevel"/>
     <w:tmpl w:val="B61A9D8A"/>
@@ -11486,7 +10564,7 @@
       </w:pPr>
     </w:lvl>
   </w:abstractNum>
-  <w:abstractNum w:abstractNumId="44" w15:restartNumberingAfterBreak="0">
+  <w:abstractNum w:abstractNumId="24" w15:restartNumberingAfterBreak="0">
     <w:nsid w:val="7B43088F"/>
     <w:multiLevelType w:val="multilevel"/>
     <w:tmpl w:val="21A61DBC"/>
@@ -11575,7 +10653,7 @@
       </w:pPr>
     </w:lvl>
   </w:abstractNum>
-  <w:abstractNum w:abstractNumId="45" w15:restartNumberingAfterBreak="0">
+  <w:abstractNum w:abstractNumId="25" w15:restartNumberingAfterBreak="0">
     <w:nsid w:val="7B7C1630"/>
     <w:multiLevelType w:val="hybridMultilevel"/>
     <w:tmpl w:val="E00A7C5E"/>
@@ -11661,140 +10739,279 @@
       </w:pPr>
     </w:lvl>
   </w:abstractNum>
+  <w:abstractNum w:abstractNumId="26" w15:restartNumberingAfterBreak="0">
+    <w:nsid w:val="7BD978ED"/>
+    <w:multiLevelType w:val="multilevel"/>
+    <w:tmpl w:val="0421001F"/>
+    <w:lvl w:ilvl="0">
+      <w:start w:val="1"/>
+      <w:numFmt w:val="decimal"/>
+      <w:lvlText w:val="%1."/>
+      <w:lvlJc w:val="left"/>
+      <w:pPr>
+        <w:ind w:left="720" w:hanging="360"/>
+      </w:pPr>
+    </w:lvl>
+    <w:lvl w:ilvl="1">
+      <w:start w:val="1"/>
+      <w:numFmt w:val="decimal"/>
+      <w:lvlText w:val="%1.%2."/>
+      <w:lvlJc w:val="left"/>
+      <w:pPr>
+        <w:ind w:left="1152" w:hanging="432"/>
+      </w:pPr>
+    </w:lvl>
+    <w:lvl w:ilvl="2">
+      <w:start w:val="1"/>
+      <w:numFmt w:val="decimal"/>
+      <w:lvlText w:val="%1.%2.%3."/>
+      <w:lvlJc w:val="left"/>
+      <w:pPr>
+        <w:ind w:left="1584" w:hanging="504"/>
+      </w:pPr>
+    </w:lvl>
+    <w:lvl w:ilvl="3">
+      <w:start w:val="1"/>
+      <w:numFmt w:val="decimal"/>
+      <w:lvlText w:val="%1.%2.%3.%4."/>
+      <w:lvlJc w:val="left"/>
+      <w:pPr>
+        <w:ind w:left="2088" w:hanging="648"/>
+      </w:pPr>
+    </w:lvl>
+    <w:lvl w:ilvl="4">
+      <w:start w:val="1"/>
+      <w:numFmt w:val="decimal"/>
+      <w:lvlText w:val="%1.%2.%3.%4.%5."/>
+      <w:lvlJc w:val="left"/>
+      <w:pPr>
+        <w:ind w:left="2592" w:hanging="792"/>
+      </w:pPr>
+    </w:lvl>
+    <w:lvl w:ilvl="5">
+      <w:start w:val="1"/>
+      <w:numFmt w:val="decimal"/>
+      <w:lvlText w:val="%1.%2.%3.%4.%5.%6."/>
+      <w:lvlJc w:val="left"/>
+      <w:pPr>
+        <w:ind w:left="3096" w:hanging="936"/>
+      </w:pPr>
+    </w:lvl>
+    <w:lvl w:ilvl="6">
+      <w:start w:val="1"/>
+      <w:numFmt w:val="decimal"/>
+      <w:lvlText w:val="%1.%2.%3.%4.%5.%6.%7."/>
+      <w:lvlJc w:val="left"/>
+      <w:pPr>
+        <w:ind w:left="3600" w:hanging="1080"/>
+      </w:pPr>
+    </w:lvl>
+    <w:lvl w:ilvl="7">
+      <w:start w:val="1"/>
+      <w:numFmt w:val="decimal"/>
+      <w:lvlText w:val="%1.%2.%3.%4.%5.%6.%7.%8."/>
+      <w:lvlJc w:val="left"/>
+      <w:pPr>
+        <w:ind w:left="4104" w:hanging="1224"/>
+      </w:pPr>
+    </w:lvl>
+    <w:lvl w:ilvl="8">
+      <w:start w:val="1"/>
+      <w:numFmt w:val="decimal"/>
+      <w:lvlText w:val="%1.%2.%3.%4.%5.%6.%7.%8.%9."/>
+      <w:lvlJc w:val="left"/>
+      <w:pPr>
+        <w:ind w:left="4680" w:hanging="1440"/>
+      </w:pPr>
+    </w:lvl>
+  </w:abstractNum>
+  <w:abstractNum w:abstractNumId="27" w15:restartNumberingAfterBreak="0">
+    <w:nsid w:val="7DD36CC6"/>
+    <w:multiLevelType w:val="multilevel"/>
+    <w:tmpl w:val="8A6CEBD6"/>
+    <w:lvl w:ilvl="0">
+      <w:start w:val="3"/>
+      <w:numFmt w:val="decimal"/>
+      <w:lvlText w:val="%1"/>
+      <w:lvlJc w:val="left"/>
+      <w:pPr>
+        <w:ind w:left="360" w:hanging="360"/>
+      </w:pPr>
+      <w:rPr>
+        <w:rFonts w:hint="default"/>
+      </w:rPr>
+    </w:lvl>
+    <w:lvl w:ilvl="1">
+      <w:start w:val="1"/>
+      <w:numFmt w:val="decimal"/>
+      <w:lvlText w:val="%1.%2"/>
+      <w:lvlJc w:val="left"/>
+      <w:pPr>
+        <w:ind w:left="1800" w:hanging="360"/>
+      </w:pPr>
+      <w:rPr>
+        <w:rFonts w:hint="default"/>
+      </w:rPr>
+    </w:lvl>
+    <w:lvl w:ilvl="2">
+      <w:start w:val="1"/>
+      <w:numFmt w:val="decimal"/>
+      <w:lvlText w:val="%1.%2.%3"/>
+      <w:lvlJc w:val="left"/>
+      <w:pPr>
+        <w:ind w:left="3600" w:hanging="720"/>
+      </w:pPr>
+      <w:rPr>
+        <w:rFonts w:hint="default"/>
+      </w:rPr>
+    </w:lvl>
+    <w:lvl w:ilvl="3">
+      <w:start w:val="1"/>
+      <w:numFmt w:val="decimal"/>
+      <w:lvlText w:val="%1.%2.%3.%4"/>
+      <w:lvlJc w:val="left"/>
+      <w:pPr>
+        <w:ind w:left="5040" w:hanging="720"/>
+      </w:pPr>
+      <w:rPr>
+        <w:rFonts w:hint="default"/>
+      </w:rPr>
+    </w:lvl>
+    <w:lvl w:ilvl="4">
+      <w:start w:val="1"/>
+      <w:numFmt w:val="decimal"/>
+      <w:lvlText w:val="%1.%2.%3.%4.%5"/>
+      <w:lvlJc w:val="left"/>
+      <w:pPr>
+        <w:ind w:left="6840" w:hanging="1080"/>
+      </w:pPr>
+      <w:rPr>
+        <w:rFonts w:hint="default"/>
+      </w:rPr>
+    </w:lvl>
+    <w:lvl w:ilvl="5">
+      <w:start w:val="1"/>
+      <w:numFmt w:val="decimal"/>
+      <w:lvlText w:val="%1.%2.%3.%4.%5.%6"/>
+      <w:lvlJc w:val="left"/>
+      <w:pPr>
+        <w:ind w:left="8280" w:hanging="1080"/>
+      </w:pPr>
+      <w:rPr>
+        <w:rFonts w:hint="default"/>
+      </w:rPr>
+    </w:lvl>
+    <w:lvl w:ilvl="6">
+      <w:start w:val="1"/>
+      <w:numFmt w:val="decimal"/>
+      <w:lvlText w:val="%1.%2.%3.%4.%5.%6.%7"/>
+      <w:lvlJc w:val="left"/>
+      <w:pPr>
+        <w:ind w:left="10080" w:hanging="1440"/>
+      </w:pPr>
+      <w:rPr>
+        <w:rFonts w:hint="default"/>
+      </w:rPr>
+    </w:lvl>
+    <w:lvl w:ilvl="7">
+      <w:start w:val="1"/>
+      <w:numFmt w:val="decimal"/>
+      <w:lvlText w:val="%1.%2.%3.%4.%5.%6.%7.%8"/>
+      <w:lvlJc w:val="left"/>
+      <w:pPr>
+        <w:ind w:left="11520" w:hanging="1440"/>
+      </w:pPr>
+      <w:rPr>
+        <w:rFonts w:hint="default"/>
+      </w:rPr>
+    </w:lvl>
+    <w:lvl w:ilvl="8">
+      <w:start w:val="1"/>
+      <w:numFmt w:val="decimal"/>
+      <w:lvlText w:val="%1.%2.%3.%4.%5.%6.%7.%8.%9"/>
+      <w:lvlJc w:val="left"/>
+      <w:pPr>
+        <w:ind w:left="12960" w:hanging="1440"/>
+      </w:pPr>
+      <w:rPr>
+        <w:rFonts w:hint="default"/>
+      </w:rPr>
+    </w:lvl>
+  </w:abstractNum>
   <w:num w:numId="1">
+    <w:abstractNumId w:val="25"/>
+  </w:num>
+  <w:num w:numId="2">
+    <w:abstractNumId w:val="3"/>
+  </w:num>
+  <w:num w:numId="3">
+    <w:abstractNumId w:val="15"/>
+  </w:num>
+  <w:num w:numId="4">
+    <w:abstractNumId w:val="18"/>
+  </w:num>
+  <w:num w:numId="5">
+    <w:abstractNumId w:val="5"/>
+  </w:num>
+  <w:num w:numId="6">
+    <w:abstractNumId w:val="16"/>
+  </w:num>
+  <w:num w:numId="7">
+    <w:abstractNumId w:val="14"/>
+  </w:num>
+  <w:num w:numId="8">
+    <w:abstractNumId w:val="24"/>
+  </w:num>
+  <w:num w:numId="9">
+    <w:abstractNumId w:val="7"/>
+  </w:num>
+  <w:num w:numId="10">
+    <w:abstractNumId w:val="2"/>
+  </w:num>
+  <w:num w:numId="11">
+    <w:abstractNumId w:val="22"/>
+  </w:num>
+  <w:num w:numId="12">
+    <w:abstractNumId w:val="1"/>
+  </w:num>
+  <w:num w:numId="13">
+    <w:abstractNumId w:val="23"/>
+  </w:num>
+  <w:num w:numId="14">
+    <w:abstractNumId w:val="9"/>
+  </w:num>
+  <w:num w:numId="15">
+    <w:abstractNumId w:val="21"/>
+  </w:num>
+  <w:num w:numId="16">
+    <w:abstractNumId w:val="8"/>
+  </w:num>
+  <w:num w:numId="17">
     <w:abstractNumId w:val="12"/>
   </w:num>
-  <w:num w:numId="2">
-    <w:abstractNumId w:val="2"/>
+  <w:num w:numId="18">
+    <w:abstractNumId w:val="10"/>
   </w:num>
-  <w:num w:numId="3">
+  <w:num w:numId="19">
+    <w:abstractNumId w:val="0"/>
+  </w:num>
+  <w:num w:numId="20">
+    <w:abstractNumId w:val="27"/>
+  </w:num>
+  <w:num w:numId="21">
+    <w:abstractNumId w:val="20"/>
+  </w:num>
+  <w:num w:numId="22">
+    <w:abstractNumId w:val="13"/>
+  </w:num>
+  <w:num w:numId="23">
     <w:abstractNumId w:val="26"/>
   </w:num>
-  <w:num w:numId="4">
-    <w:abstractNumId w:val="37"/>
-  </w:num>
-  <w:num w:numId="5">
-    <w:abstractNumId w:val="32"/>
-  </w:num>
-  <w:num w:numId="6">
-    <w:abstractNumId w:val="11"/>
-  </w:num>
-  <w:num w:numId="7">
-    <w:abstractNumId w:val="16"/>
-  </w:num>
-  <w:num w:numId="8">
-    <w:abstractNumId w:val="45"/>
-  </w:num>
-  <w:num w:numId="9">
+  <w:num w:numId="24">
     <w:abstractNumId w:val="4"/>
   </w:num>
-  <w:num w:numId="10">
-    <w:abstractNumId w:val="39"/>
-  </w:num>
-  <w:num w:numId="11">
-    <w:abstractNumId w:val="38"/>
-  </w:num>
-  <w:num w:numId="12">
-    <w:abstractNumId w:val="21"/>
-  </w:num>
-  <w:num w:numId="13">
-    <w:abstractNumId w:val="14"/>
-  </w:num>
-  <w:num w:numId="14">
-    <w:abstractNumId w:val="42"/>
-  </w:num>
-  <w:num w:numId="15">
-    <w:abstractNumId w:val="9"/>
-  </w:num>
-  <w:num w:numId="16">
-    <w:abstractNumId w:val="29"/>
-  </w:num>
-  <w:num w:numId="17">
-    <w:abstractNumId w:val="25"/>
-  </w:num>
-  <w:num w:numId="18">
-    <w:abstractNumId w:val="33"/>
-  </w:num>
-  <w:num w:numId="19">
-    <w:abstractNumId w:val="7"/>
-  </w:num>
-  <w:num w:numId="20">
-    <w:abstractNumId w:val="19"/>
-  </w:num>
-  <w:num w:numId="21">
-    <w:abstractNumId w:val="6"/>
-  </w:num>
-  <w:num w:numId="22">
-    <w:abstractNumId w:val="24"/>
-  </w:num>
-  <w:num w:numId="23">
-    <w:abstractNumId w:val="10"/>
-  </w:num>
-  <w:num w:numId="24">
-    <w:abstractNumId w:val="8"/>
-  </w:num>
   <w:num w:numId="25">
-    <w:abstractNumId w:val="34"/>
-  </w:num>
-  <w:num w:numId="26">
-    <w:abstractNumId w:val="1"/>
-  </w:num>
-  <w:num w:numId="27">
-    <w:abstractNumId w:val="30"/>
-  </w:num>
-  <w:num w:numId="28">
-    <w:abstractNumId w:val="31"/>
-  </w:num>
-  <w:num w:numId="29">
-    <w:abstractNumId w:val="36"/>
-  </w:num>
-  <w:num w:numId="30">
-    <w:abstractNumId w:val="28"/>
-  </w:num>
-  <w:num w:numId="31">
-    <w:abstractNumId w:val="44"/>
-  </w:num>
-  <w:num w:numId="32">
-    <w:abstractNumId w:val="13"/>
-  </w:num>
-  <w:num w:numId="33">
-    <w:abstractNumId w:val="3"/>
-  </w:num>
-  <w:num w:numId="34">
-    <w:abstractNumId w:val="41"/>
-  </w:num>
-  <w:num w:numId="35">
-    <w:abstractNumId w:val="18"/>
-  </w:num>
-  <w:num w:numId="36">
-    <w:abstractNumId w:val="0"/>
-  </w:num>
-  <w:num w:numId="37">
-    <w:abstractNumId w:val="5"/>
-  </w:num>
-  <w:num w:numId="38">
-    <w:abstractNumId w:val="35"/>
-  </w:num>
-  <w:num w:numId="39">
-    <w:abstractNumId w:val="43"/>
-  </w:num>
-  <w:num w:numId="40">
-    <w:abstractNumId w:val="22"/>
-  </w:num>
-  <w:num w:numId="41">
-    <w:abstractNumId w:val="40"/>
-  </w:num>
-  <w:num w:numId="42">
-    <w:abstractNumId w:val="15"/>
-  </w:num>
-  <w:num w:numId="43">
-    <w:abstractNumId w:val="23"/>
-  </w:num>
-  <w:num w:numId="44">
-    <w:abstractNumId w:val="20"/>
-  </w:num>
-  <w:num w:numId="45">
-    <w:abstractNumId w:val="36"/>
+    <w:abstractNumId w:val="4"/>
     <w:lvlOverride w:ilvl="0">
       <w:startOverride w:val="1"/>
     </w:lvlOverride>
@@ -11823,72 +11040,25 @@
       <w:startOverride w:val="1"/>
     </w:lvlOverride>
   </w:num>
-  <w:num w:numId="46">
-    <w:abstractNumId w:val="27"/>
+  <w:num w:numId="26">
+    <w:abstractNumId w:val="17"/>
   </w:num>
-  <w:num w:numId="47">
-    <w:abstractNumId w:val="36"/>
+  <w:num w:numId="27">
+    <w:abstractNumId w:val="19"/>
+  </w:num>
+  <w:num w:numId="28">
+    <w:abstractNumId w:val="19"/>
     <w:lvlOverride w:ilvl="0">
       <w:startOverride w:val="1"/>
     </w:lvlOverride>
-    <w:lvlOverride w:ilvl="1">
-      <w:startOverride w:val="1"/>
-    </w:lvlOverride>
-    <w:lvlOverride w:ilvl="2">
-      <w:startOverride w:val="1"/>
-    </w:lvlOverride>
-    <w:lvlOverride w:ilvl="3">
-      <w:startOverride w:val="1"/>
-    </w:lvlOverride>
-    <w:lvlOverride w:ilvl="4">
-      <w:startOverride w:val="1"/>
-    </w:lvlOverride>
-    <w:lvlOverride w:ilvl="5">
-      <w:startOverride w:val="1"/>
-    </w:lvlOverride>
-    <w:lvlOverride w:ilvl="6">
-      <w:startOverride w:val="1"/>
-    </w:lvlOverride>
-    <w:lvlOverride w:ilvl="7">
-      <w:startOverride w:val="1"/>
-    </w:lvlOverride>
-    <w:lvlOverride w:ilvl="8">
-      <w:startOverride w:val="1"/>
-    </w:lvlOverride>
   </w:num>
-  <w:num w:numId="48">
-    <w:abstractNumId w:val="17"/>
+  <w:num w:numId="29">
+    <w:abstractNumId w:val="6"/>
   </w:num>
-  <w:num w:numId="49">
-    <w:abstractNumId w:val="36"/>
-    <w:lvlOverride w:ilvl="0">
-      <w:startOverride w:val="1"/>
-    </w:lvlOverride>
-    <w:lvlOverride w:ilvl="1">
-      <w:startOverride w:val="1"/>
-    </w:lvlOverride>
-    <w:lvlOverride w:ilvl="2">
-      <w:startOverride w:val="1"/>
-    </w:lvlOverride>
-    <w:lvlOverride w:ilvl="3">
-      <w:startOverride w:val="1"/>
-    </w:lvlOverride>
-    <w:lvlOverride w:ilvl="4">
-      <w:startOverride w:val="1"/>
-    </w:lvlOverride>
-    <w:lvlOverride w:ilvl="5">
-      <w:startOverride w:val="1"/>
-    </w:lvlOverride>
-    <w:lvlOverride w:ilvl="6">
-      <w:startOverride w:val="1"/>
-    </w:lvlOverride>
-    <w:lvlOverride w:ilvl="7">
-      <w:startOverride w:val="1"/>
-    </w:lvlOverride>
-    <w:lvlOverride w:ilvl="8">
-      <w:startOverride w:val="1"/>
-    </w:lvlOverride>
+  <w:num w:numId="30">
+    <w:abstractNumId w:val="11"/>
   </w:num>
+  <w:numIdMacAtCleanup w:val="18"/>
 </w:numbering>
 </file>
 
@@ -12729,12 +11899,13 @@
     <w:basedOn w:val="ListParagraph"/>
     <w:autoRedefine/>
     <w:qFormat/>
-    <w:rsid w:val="00533A81"/>
+    <w:rsid w:val="007A60BC"/>
     <w:pPr>
       <w:numPr>
+        <w:ilvl w:val="1"/>
         <w:numId w:val="29"/>
       </w:numPr>
-      <w:spacing w:before="240" w:after="0"/>
+      <w:spacing w:before="120" w:after="0"/>
     </w:pPr>
     <w:rPr>
       <w:color w:val="365F91" w:themeColor="accent1" w:themeShade="BF"/>
@@ -13966,49 +13137,49 @@
     </dgm:pt>
   </dgm:ptLst>
   <dgm:cxnLst>
+    <dgm:cxn modelId="{3B5C55BD-F55B-4E8A-9743-3396C26A8F81}" type="presOf" srcId="{D88C8FBB-CD46-4D2D-B279-B6B23FBC9107}" destId="{54D5312B-331F-4CA8-A65C-C7EFB6A02B3B}" srcOrd="1" destOrd="0" presId="urn:microsoft.com/office/officeart/2005/8/layout/cycle2"/>
+    <dgm:cxn modelId="{E0C7B71E-082A-4BF6-951A-EA8C069EBC52}" type="presOf" srcId="{A4A0C3C4-F156-47E9-A9CF-D5787AAEF03B}" destId="{611A05F8-8435-480D-A4F5-00782C7A2210}" srcOrd="0" destOrd="0" presId="urn:microsoft.com/office/officeart/2005/8/layout/cycle2"/>
     <dgm:cxn modelId="{89928E9B-C943-44D8-A44A-F2189E451176}" srcId="{53ADDB8F-3D73-4813-A27D-0DF4EE2F4FF6}" destId="{C9F1E6F4-3CA0-44BC-953E-056D8D307D03}" srcOrd="0" destOrd="0" parTransId="{687CEDF0-A213-4558-846C-004760E08011}" sibTransId="{D88C8FBB-CD46-4D2D-B279-B6B23FBC9107}"/>
-    <dgm:cxn modelId="{A02E7603-1D9B-4CC4-94B1-347D0C46EB24}" type="presOf" srcId="{B7753458-28D8-4B1F-AF22-E7207E0B8A95}" destId="{BCC4239F-27F0-4963-B38D-ABC56A0307FF}" srcOrd="1" destOrd="0" presId="urn:microsoft.com/office/officeart/2005/8/layout/cycle2"/>
-    <dgm:cxn modelId="{665E5D72-B0BA-45F1-8BAE-C06F5C76F3D2}" type="presOf" srcId="{0ADCFEE0-1DA6-4EB3-9917-7E7BA17A88C4}" destId="{5F1FB0ED-0010-4806-8802-0B55B422EA69}" srcOrd="1" destOrd="0" presId="urn:microsoft.com/office/officeart/2005/8/layout/cycle2"/>
-    <dgm:cxn modelId="{CD503792-F0C4-4AF8-8157-6B5E2E5B41A0}" type="presOf" srcId="{D88C8FBB-CD46-4D2D-B279-B6B23FBC9107}" destId="{D02818D2-96BC-4986-9CA7-334BF6368C81}" srcOrd="0" destOrd="0" presId="urn:microsoft.com/office/officeart/2005/8/layout/cycle2"/>
+    <dgm:cxn modelId="{B6923958-3C3F-4F3D-95DE-C76CC72B9FFF}" type="presOf" srcId="{C9F1E6F4-3CA0-44BC-953E-056D8D307D03}" destId="{E235A7FA-8B93-4E16-A562-64F9187CCA29}" srcOrd="0" destOrd="0" presId="urn:microsoft.com/office/officeart/2005/8/layout/cycle2"/>
+    <dgm:cxn modelId="{1011C49E-F40B-4BEA-9E69-131135ABCDF4}" type="presOf" srcId="{740840FC-C3BA-4365-A0C1-91E666C7C058}" destId="{89772DA1-64A5-4649-BD64-458375028CC3}" srcOrd="0" destOrd="0" presId="urn:microsoft.com/office/officeart/2005/8/layout/cycle2"/>
     <dgm:cxn modelId="{0361F17E-4D13-459F-9C9A-DB192A2ED049}" srcId="{53ADDB8F-3D73-4813-A27D-0DF4EE2F4FF6}" destId="{82D8B0F0-8D9F-461E-9FBA-321D632F9201}" srcOrd="4" destOrd="0" parTransId="{028E25E1-6601-40CD-BADC-AC6F964F4A72}" sibTransId="{A4A0C3C4-F156-47E9-A9CF-D5787AAEF03B}"/>
-    <dgm:cxn modelId="{ACC025AF-8B58-45EE-8BFC-6288E48A4FEC}" type="presOf" srcId="{0F32C425-2056-4DA1-B437-7B5F488BF00F}" destId="{0AF4598B-C2E6-407C-B48E-56454B3C6C7B}" srcOrd="1" destOrd="0" presId="urn:microsoft.com/office/officeart/2005/8/layout/cycle2"/>
+    <dgm:cxn modelId="{1204507D-664F-4EB9-B673-A2C897C67BF9}" type="presOf" srcId="{B7753458-28D8-4B1F-AF22-E7207E0B8A95}" destId="{BCC4239F-27F0-4963-B38D-ABC56A0307FF}" srcOrd="1" destOrd="0" presId="urn:microsoft.com/office/officeart/2005/8/layout/cycle2"/>
     <dgm:cxn modelId="{41B8FA7A-8785-4E2C-84C9-A894DE3F6143}" srcId="{53ADDB8F-3D73-4813-A27D-0DF4EE2F4FF6}" destId="{D64BECCC-4CA8-4316-93F3-2AD35344C146}" srcOrd="3" destOrd="0" parTransId="{8B361961-F74E-4BE6-ABDC-893B6F07FB40}" sibTransId="{0F32C425-2056-4DA1-B437-7B5F488BF00F}"/>
-    <dgm:cxn modelId="{5B6A1189-1D13-4404-94CE-F4A2D3E95840}" type="presOf" srcId="{D64BECCC-4CA8-4316-93F3-2AD35344C146}" destId="{6FAEF2D2-D27D-4128-BF71-DE065DC8DAF3}" srcOrd="0" destOrd="0" presId="urn:microsoft.com/office/officeart/2005/8/layout/cycle2"/>
-    <dgm:cxn modelId="{AABCA838-1CEB-42E0-8A2E-6F24C3BA5123}" type="presOf" srcId="{740840FC-C3BA-4365-A0C1-91E666C7C058}" destId="{89772DA1-64A5-4649-BD64-458375028CC3}" srcOrd="0" destOrd="0" presId="urn:microsoft.com/office/officeart/2005/8/layout/cycle2"/>
     <dgm:cxn modelId="{E2B8A3D1-0389-45C0-9EBF-C06E35BCBB43}" srcId="{53ADDB8F-3D73-4813-A27D-0DF4EE2F4FF6}" destId="{84100112-5B25-40C1-820C-30A4C95E1B46}" srcOrd="2" destOrd="0" parTransId="{BB99BB3A-41B3-4758-BDB2-AAD99D4E1CA9}" sibTransId="{B7753458-28D8-4B1F-AF22-E7207E0B8A95}"/>
-    <dgm:cxn modelId="{CEF17AD5-C887-460B-B683-D20FA7F81D3E}" type="presOf" srcId="{B7753458-28D8-4B1F-AF22-E7207E0B8A95}" destId="{DF250007-4A41-4EAC-91A6-600029BAE671}" srcOrd="0" destOrd="0" presId="urn:microsoft.com/office/officeart/2005/8/layout/cycle2"/>
-    <dgm:cxn modelId="{B97CD589-4693-459E-8900-4F935E9DA4F1}" type="presOf" srcId="{84100112-5B25-40C1-820C-30A4C95E1B46}" destId="{A615CC37-75BB-49C6-B090-F162D6E58739}" srcOrd="0" destOrd="0" presId="urn:microsoft.com/office/officeart/2005/8/layout/cycle2"/>
-    <dgm:cxn modelId="{72787F0F-9923-49FF-ADCB-224F1E82DE03}" type="presOf" srcId="{2628676B-AAFD-4C95-B268-DD28B983F6A7}" destId="{37BC610E-FED2-44A8-8894-BE3D2223EBFF}" srcOrd="0" destOrd="0" presId="urn:microsoft.com/office/officeart/2005/8/layout/cycle2"/>
-    <dgm:cxn modelId="{22638F08-74B2-4739-A8FC-997F55124ECD}" type="presOf" srcId="{0F32C425-2056-4DA1-B437-7B5F488BF00F}" destId="{EE15A2A7-01D4-4769-860D-778F082A0520}" srcOrd="0" destOrd="0" presId="urn:microsoft.com/office/officeart/2005/8/layout/cycle2"/>
-    <dgm:cxn modelId="{3B5FD2E6-67E2-4C1E-A77C-ABDEB61C77F9}" type="presOf" srcId="{0ADCFEE0-1DA6-4EB3-9917-7E7BA17A88C4}" destId="{F5D8B549-7DFF-4701-BC21-0276E0570882}" srcOrd="0" destOrd="0" presId="urn:microsoft.com/office/officeart/2005/8/layout/cycle2"/>
-    <dgm:cxn modelId="{E8EF7ADE-BC16-4925-82CE-DCC0B44AE78B}" type="presOf" srcId="{53ADDB8F-3D73-4813-A27D-0DF4EE2F4FF6}" destId="{3B06B60C-CA1E-4CDE-A075-A3472D6444A1}" srcOrd="0" destOrd="0" presId="urn:microsoft.com/office/officeart/2005/8/layout/cycle2"/>
-    <dgm:cxn modelId="{DB2F1C8E-ABF6-4545-84A8-4497051FB376}" type="presOf" srcId="{A4A0C3C4-F156-47E9-A9CF-D5787AAEF03B}" destId="{C1A471A6-1050-49B6-8E88-21031D0E9DC7}" srcOrd="1" destOrd="0" presId="urn:microsoft.com/office/officeart/2005/8/layout/cycle2"/>
-    <dgm:cxn modelId="{B0A88049-A6DA-4CDD-89C9-65586744BE7F}" type="presOf" srcId="{C9F1E6F4-3CA0-44BC-953E-056D8D307D03}" destId="{E235A7FA-8B93-4E16-A562-64F9187CCA29}" srcOrd="0" destOrd="0" presId="urn:microsoft.com/office/officeart/2005/8/layout/cycle2"/>
-    <dgm:cxn modelId="{1DF9090F-2B9C-4525-8F7A-1E3CB07D06F6}" type="presOf" srcId="{37038CFE-99B1-4766-920E-F19C760F400C}" destId="{46DCFDD0-0E99-4C7F-94F8-0FCBEC4125CB}" srcOrd="0" destOrd="0" presId="urn:microsoft.com/office/officeart/2005/8/layout/cycle2"/>
-    <dgm:cxn modelId="{80DC2D09-848E-464C-9944-216F834CF815}" type="presOf" srcId="{A4A0C3C4-F156-47E9-A9CF-D5787AAEF03B}" destId="{611A05F8-8435-480D-A4F5-00782C7A2210}" srcOrd="0" destOrd="0" presId="urn:microsoft.com/office/officeart/2005/8/layout/cycle2"/>
-    <dgm:cxn modelId="{BC680360-2865-4E9B-B596-AF91685E4D13}" type="presOf" srcId="{82D8B0F0-8D9F-461E-9FBA-321D632F9201}" destId="{1A68863A-1D45-45F7-BA65-3E2C8F635012}" srcOrd="0" destOrd="0" presId="urn:microsoft.com/office/officeart/2005/8/layout/cycle2"/>
+    <dgm:cxn modelId="{196CE0E7-0F44-4F36-A5A6-0E43366DA6AC}" type="presOf" srcId="{B7753458-28D8-4B1F-AF22-E7207E0B8A95}" destId="{DF250007-4A41-4EAC-91A6-600029BAE671}" srcOrd="0" destOrd="0" presId="urn:microsoft.com/office/officeart/2005/8/layout/cycle2"/>
+    <dgm:cxn modelId="{28457F0C-8CF9-48C9-B148-C5727880BBA3}" type="presOf" srcId="{84100112-5B25-40C1-820C-30A4C95E1B46}" destId="{A615CC37-75BB-49C6-B090-F162D6E58739}" srcOrd="0" destOrd="0" presId="urn:microsoft.com/office/officeart/2005/8/layout/cycle2"/>
+    <dgm:cxn modelId="{3BFC893E-DD85-44CB-A930-F6BE1776DA33}" type="presOf" srcId="{37038CFE-99B1-4766-920E-F19C760F400C}" destId="{46DCFDD0-0E99-4C7F-94F8-0FCBEC4125CB}" srcOrd="0" destOrd="0" presId="urn:microsoft.com/office/officeart/2005/8/layout/cycle2"/>
+    <dgm:cxn modelId="{43F602B6-64DC-4499-9036-DEE5BAA6BF49}" type="presOf" srcId="{740840FC-C3BA-4365-A0C1-91E666C7C058}" destId="{ACA0F5C7-5539-4564-A38C-3C1420BD8E51}" srcOrd="1" destOrd="0" presId="urn:microsoft.com/office/officeart/2005/8/layout/cycle2"/>
+    <dgm:cxn modelId="{471CC895-9C1C-4537-8860-B0FF236CCEF9}" type="presOf" srcId="{53ADDB8F-3D73-4813-A27D-0DF4EE2F4FF6}" destId="{3B06B60C-CA1E-4CDE-A075-A3472D6444A1}" srcOrd="0" destOrd="0" presId="urn:microsoft.com/office/officeart/2005/8/layout/cycle2"/>
+    <dgm:cxn modelId="{2A7907EA-3650-4DB3-BDEB-91F87AA37C91}" type="presOf" srcId="{0F32C425-2056-4DA1-B437-7B5F488BF00F}" destId="{0AF4598B-C2E6-407C-B48E-56454B3C6C7B}" srcOrd="1" destOrd="0" presId="urn:microsoft.com/office/officeart/2005/8/layout/cycle2"/>
+    <dgm:cxn modelId="{2E04447E-2601-49F5-A9D0-9384D1970262}" type="presOf" srcId="{82D8B0F0-8D9F-461E-9FBA-321D632F9201}" destId="{1A68863A-1D45-45F7-BA65-3E2C8F635012}" srcOrd="0" destOrd="0" presId="urn:microsoft.com/office/officeart/2005/8/layout/cycle2"/>
+    <dgm:cxn modelId="{EDE14C8D-B933-4E31-8DFA-EAE03A2DF617}" type="presOf" srcId="{0ADCFEE0-1DA6-4EB3-9917-7E7BA17A88C4}" destId="{F5D8B549-7DFF-4701-BC21-0276E0570882}" srcOrd="0" destOrd="0" presId="urn:microsoft.com/office/officeart/2005/8/layout/cycle2"/>
+    <dgm:cxn modelId="{F70D9D47-500E-49CF-BBFF-AAF05A3951D0}" type="presOf" srcId="{0ADCFEE0-1DA6-4EB3-9917-7E7BA17A88C4}" destId="{5F1FB0ED-0010-4806-8802-0B55B422EA69}" srcOrd="1" destOrd="0" presId="urn:microsoft.com/office/officeart/2005/8/layout/cycle2"/>
+    <dgm:cxn modelId="{241A2FB1-29E3-4EBF-86A5-7233522C4B1E}" type="presOf" srcId="{2628676B-AAFD-4C95-B268-DD28B983F6A7}" destId="{37BC610E-FED2-44A8-8894-BE3D2223EBFF}" srcOrd="0" destOrd="0" presId="urn:microsoft.com/office/officeart/2005/8/layout/cycle2"/>
+    <dgm:cxn modelId="{96248513-E0DB-4658-A424-90695103A36A}" type="presOf" srcId="{D88C8FBB-CD46-4D2D-B279-B6B23FBC9107}" destId="{D02818D2-96BC-4986-9CA7-334BF6368C81}" srcOrd="0" destOrd="0" presId="urn:microsoft.com/office/officeart/2005/8/layout/cycle2"/>
+    <dgm:cxn modelId="{780DB0AF-B2AE-4F22-950A-3878EE99AB19}" type="presOf" srcId="{D64BECCC-4CA8-4316-93F3-2AD35344C146}" destId="{6FAEF2D2-D27D-4128-BF71-DE065DC8DAF3}" srcOrd="0" destOrd="0" presId="urn:microsoft.com/office/officeart/2005/8/layout/cycle2"/>
     <dgm:cxn modelId="{9EEBF11A-F80F-4075-A269-B520633E4081}" srcId="{53ADDB8F-3D73-4813-A27D-0DF4EE2F4FF6}" destId="{37038CFE-99B1-4766-920E-F19C760F400C}" srcOrd="5" destOrd="0" parTransId="{E1B609AE-D348-48C5-828F-1B5DB193AE59}" sibTransId="{0ADCFEE0-1DA6-4EB3-9917-7E7BA17A88C4}"/>
-    <dgm:cxn modelId="{8665627F-2688-443E-9A94-EFD154CE99AC}" type="presOf" srcId="{740840FC-C3BA-4365-A0C1-91E666C7C058}" destId="{ACA0F5C7-5539-4564-A38C-3C1420BD8E51}" srcOrd="1" destOrd="0" presId="urn:microsoft.com/office/officeart/2005/8/layout/cycle2"/>
-    <dgm:cxn modelId="{B7000990-BB18-409A-8771-0965E26D1496}" type="presOf" srcId="{D88C8FBB-CD46-4D2D-B279-B6B23FBC9107}" destId="{54D5312B-331F-4CA8-A65C-C7EFB6A02B3B}" srcOrd="1" destOrd="0" presId="urn:microsoft.com/office/officeart/2005/8/layout/cycle2"/>
     <dgm:cxn modelId="{3F1A9E6E-64EF-467E-9F1B-92B605B28940}" srcId="{53ADDB8F-3D73-4813-A27D-0DF4EE2F4FF6}" destId="{2628676B-AAFD-4C95-B268-DD28B983F6A7}" srcOrd="1" destOrd="0" parTransId="{88670CDC-7DE9-4AED-81F0-8579DB585969}" sibTransId="{740840FC-C3BA-4365-A0C1-91E666C7C058}"/>
-    <dgm:cxn modelId="{F256EA38-0417-4933-8341-3682B39CFFEE}" type="presParOf" srcId="{3B06B60C-CA1E-4CDE-A075-A3472D6444A1}" destId="{E235A7FA-8B93-4E16-A562-64F9187CCA29}" srcOrd="0" destOrd="0" presId="urn:microsoft.com/office/officeart/2005/8/layout/cycle2"/>
-    <dgm:cxn modelId="{811D67BD-B5B2-4BD1-9C7F-9F4F8EBD5E1F}" type="presParOf" srcId="{3B06B60C-CA1E-4CDE-A075-A3472D6444A1}" destId="{D02818D2-96BC-4986-9CA7-334BF6368C81}" srcOrd="1" destOrd="0" presId="urn:microsoft.com/office/officeart/2005/8/layout/cycle2"/>
-    <dgm:cxn modelId="{93D228A1-47A8-4942-B6EA-1C1890C5B412}" type="presParOf" srcId="{D02818D2-96BC-4986-9CA7-334BF6368C81}" destId="{54D5312B-331F-4CA8-A65C-C7EFB6A02B3B}" srcOrd="0" destOrd="0" presId="urn:microsoft.com/office/officeart/2005/8/layout/cycle2"/>
-    <dgm:cxn modelId="{7319EFC0-54AC-4F0F-8293-A19CBF5F663A}" type="presParOf" srcId="{3B06B60C-CA1E-4CDE-A075-A3472D6444A1}" destId="{37BC610E-FED2-44A8-8894-BE3D2223EBFF}" srcOrd="2" destOrd="0" presId="urn:microsoft.com/office/officeart/2005/8/layout/cycle2"/>
-    <dgm:cxn modelId="{BDA8D766-B7C6-41E7-9264-E824464B7841}" type="presParOf" srcId="{3B06B60C-CA1E-4CDE-A075-A3472D6444A1}" destId="{89772DA1-64A5-4649-BD64-458375028CC3}" srcOrd="3" destOrd="0" presId="urn:microsoft.com/office/officeart/2005/8/layout/cycle2"/>
-    <dgm:cxn modelId="{738E0903-8486-410E-A182-4E822B961EAB}" type="presParOf" srcId="{89772DA1-64A5-4649-BD64-458375028CC3}" destId="{ACA0F5C7-5539-4564-A38C-3C1420BD8E51}" srcOrd="0" destOrd="0" presId="urn:microsoft.com/office/officeart/2005/8/layout/cycle2"/>
-    <dgm:cxn modelId="{511F43F7-B076-4A0A-8975-FBF21E71E8F2}" type="presParOf" srcId="{3B06B60C-CA1E-4CDE-A075-A3472D6444A1}" destId="{A615CC37-75BB-49C6-B090-F162D6E58739}" srcOrd="4" destOrd="0" presId="urn:microsoft.com/office/officeart/2005/8/layout/cycle2"/>
-    <dgm:cxn modelId="{A0DABCEE-F2BE-4CCE-8556-983613FFE090}" type="presParOf" srcId="{3B06B60C-CA1E-4CDE-A075-A3472D6444A1}" destId="{DF250007-4A41-4EAC-91A6-600029BAE671}" srcOrd="5" destOrd="0" presId="urn:microsoft.com/office/officeart/2005/8/layout/cycle2"/>
-    <dgm:cxn modelId="{431C0C90-3E92-489E-815E-4D49557BAD66}" type="presParOf" srcId="{DF250007-4A41-4EAC-91A6-600029BAE671}" destId="{BCC4239F-27F0-4963-B38D-ABC56A0307FF}" srcOrd="0" destOrd="0" presId="urn:microsoft.com/office/officeart/2005/8/layout/cycle2"/>
-    <dgm:cxn modelId="{420433EC-3141-4837-BBC6-F89F51DDC30E}" type="presParOf" srcId="{3B06B60C-CA1E-4CDE-A075-A3472D6444A1}" destId="{6FAEF2D2-D27D-4128-BF71-DE065DC8DAF3}" srcOrd="6" destOrd="0" presId="urn:microsoft.com/office/officeart/2005/8/layout/cycle2"/>
-    <dgm:cxn modelId="{630EE6E9-5CF2-4E9E-AE9B-EDB6C08A6C22}" type="presParOf" srcId="{3B06B60C-CA1E-4CDE-A075-A3472D6444A1}" destId="{EE15A2A7-01D4-4769-860D-778F082A0520}" srcOrd="7" destOrd="0" presId="urn:microsoft.com/office/officeart/2005/8/layout/cycle2"/>
-    <dgm:cxn modelId="{248A67C1-49F4-4959-B503-A1DD1F708042}" type="presParOf" srcId="{EE15A2A7-01D4-4769-860D-778F082A0520}" destId="{0AF4598B-C2E6-407C-B48E-56454B3C6C7B}" srcOrd="0" destOrd="0" presId="urn:microsoft.com/office/officeart/2005/8/layout/cycle2"/>
-    <dgm:cxn modelId="{7238CA72-19D3-4589-983D-F1DE9F7383CE}" type="presParOf" srcId="{3B06B60C-CA1E-4CDE-A075-A3472D6444A1}" destId="{1A68863A-1D45-45F7-BA65-3E2C8F635012}" srcOrd="8" destOrd="0" presId="urn:microsoft.com/office/officeart/2005/8/layout/cycle2"/>
-    <dgm:cxn modelId="{C5C3BB2B-8FAB-4424-900C-9CE926F1E57C}" type="presParOf" srcId="{3B06B60C-CA1E-4CDE-A075-A3472D6444A1}" destId="{611A05F8-8435-480D-A4F5-00782C7A2210}" srcOrd="9" destOrd="0" presId="urn:microsoft.com/office/officeart/2005/8/layout/cycle2"/>
-    <dgm:cxn modelId="{AEF3649A-476C-4B18-9C28-2149AC009F6B}" type="presParOf" srcId="{611A05F8-8435-480D-A4F5-00782C7A2210}" destId="{C1A471A6-1050-49B6-8E88-21031D0E9DC7}" srcOrd="0" destOrd="0" presId="urn:microsoft.com/office/officeart/2005/8/layout/cycle2"/>
-    <dgm:cxn modelId="{3CD3C7EA-9F3C-4534-98C8-ABE7E4959310}" type="presParOf" srcId="{3B06B60C-CA1E-4CDE-A075-A3472D6444A1}" destId="{46DCFDD0-0E99-4C7F-94F8-0FCBEC4125CB}" srcOrd="10" destOrd="0" presId="urn:microsoft.com/office/officeart/2005/8/layout/cycle2"/>
-    <dgm:cxn modelId="{5C171CE0-C49A-48D5-8D3A-1629C130BEA4}" type="presParOf" srcId="{3B06B60C-CA1E-4CDE-A075-A3472D6444A1}" destId="{F5D8B549-7DFF-4701-BC21-0276E0570882}" srcOrd="11" destOrd="0" presId="urn:microsoft.com/office/officeart/2005/8/layout/cycle2"/>
-    <dgm:cxn modelId="{20238AE2-110B-47D9-9B95-006EBF8BB09F}" type="presParOf" srcId="{F5D8B549-7DFF-4701-BC21-0276E0570882}" destId="{5F1FB0ED-0010-4806-8802-0B55B422EA69}" srcOrd="0" destOrd="0" presId="urn:microsoft.com/office/officeart/2005/8/layout/cycle2"/>
+    <dgm:cxn modelId="{38233BA5-592C-4CCF-AD0F-7601F5A72D6D}" type="presOf" srcId="{0F32C425-2056-4DA1-B437-7B5F488BF00F}" destId="{EE15A2A7-01D4-4769-860D-778F082A0520}" srcOrd="0" destOrd="0" presId="urn:microsoft.com/office/officeart/2005/8/layout/cycle2"/>
+    <dgm:cxn modelId="{289456F2-FB60-443E-9804-09E0EADD6DCA}" type="presOf" srcId="{A4A0C3C4-F156-47E9-A9CF-D5787AAEF03B}" destId="{C1A471A6-1050-49B6-8E88-21031D0E9DC7}" srcOrd="1" destOrd="0" presId="urn:microsoft.com/office/officeart/2005/8/layout/cycle2"/>
+    <dgm:cxn modelId="{EF51D10E-5A62-48AA-872A-27756B84AAE9}" type="presParOf" srcId="{3B06B60C-CA1E-4CDE-A075-A3472D6444A1}" destId="{E235A7FA-8B93-4E16-A562-64F9187CCA29}" srcOrd="0" destOrd="0" presId="urn:microsoft.com/office/officeart/2005/8/layout/cycle2"/>
+    <dgm:cxn modelId="{3145450D-ECBC-44F1-9E07-5B6ED55186A5}" type="presParOf" srcId="{3B06B60C-CA1E-4CDE-A075-A3472D6444A1}" destId="{D02818D2-96BC-4986-9CA7-334BF6368C81}" srcOrd="1" destOrd="0" presId="urn:microsoft.com/office/officeart/2005/8/layout/cycle2"/>
+    <dgm:cxn modelId="{7F7C08CC-5DE7-462D-ACC9-FE89E3E66E1B}" type="presParOf" srcId="{D02818D2-96BC-4986-9CA7-334BF6368C81}" destId="{54D5312B-331F-4CA8-A65C-C7EFB6A02B3B}" srcOrd="0" destOrd="0" presId="urn:microsoft.com/office/officeart/2005/8/layout/cycle2"/>
+    <dgm:cxn modelId="{FCE3ACD8-1E93-4952-AE39-587A0103CBE8}" type="presParOf" srcId="{3B06B60C-CA1E-4CDE-A075-A3472D6444A1}" destId="{37BC610E-FED2-44A8-8894-BE3D2223EBFF}" srcOrd="2" destOrd="0" presId="urn:microsoft.com/office/officeart/2005/8/layout/cycle2"/>
+    <dgm:cxn modelId="{7BC643E4-F9FF-47C8-B3F7-1A28E6046E0E}" type="presParOf" srcId="{3B06B60C-CA1E-4CDE-A075-A3472D6444A1}" destId="{89772DA1-64A5-4649-BD64-458375028CC3}" srcOrd="3" destOrd="0" presId="urn:microsoft.com/office/officeart/2005/8/layout/cycle2"/>
+    <dgm:cxn modelId="{4D6B0241-B83C-4FC9-939B-4F227E987E5F}" type="presParOf" srcId="{89772DA1-64A5-4649-BD64-458375028CC3}" destId="{ACA0F5C7-5539-4564-A38C-3C1420BD8E51}" srcOrd="0" destOrd="0" presId="urn:microsoft.com/office/officeart/2005/8/layout/cycle2"/>
+    <dgm:cxn modelId="{B4906484-AEA7-41C1-B3F2-C36BF87696C3}" type="presParOf" srcId="{3B06B60C-CA1E-4CDE-A075-A3472D6444A1}" destId="{A615CC37-75BB-49C6-B090-F162D6E58739}" srcOrd="4" destOrd="0" presId="urn:microsoft.com/office/officeart/2005/8/layout/cycle2"/>
+    <dgm:cxn modelId="{125F7DE1-1E39-45E7-9957-A5654DFBCED2}" type="presParOf" srcId="{3B06B60C-CA1E-4CDE-A075-A3472D6444A1}" destId="{DF250007-4A41-4EAC-91A6-600029BAE671}" srcOrd="5" destOrd="0" presId="urn:microsoft.com/office/officeart/2005/8/layout/cycle2"/>
+    <dgm:cxn modelId="{7AE49216-5E71-4A33-BDDE-9C37CF1A844B}" type="presParOf" srcId="{DF250007-4A41-4EAC-91A6-600029BAE671}" destId="{BCC4239F-27F0-4963-B38D-ABC56A0307FF}" srcOrd="0" destOrd="0" presId="urn:microsoft.com/office/officeart/2005/8/layout/cycle2"/>
+    <dgm:cxn modelId="{7636439D-FDA3-4375-B357-884F41767C81}" type="presParOf" srcId="{3B06B60C-CA1E-4CDE-A075-A3472D6444A1}" destId="{6FAEF2D2-D27D-4128-BF71-DE065DC8DAF3}" srcOrd="6" destOrd="0" presId="urn:microsoft.com/office/officeart/2005/8/layout/cycle2"/>
+    <dgm:cxn modelId="{079528CA-D3EB-41A4-9271-3495A5FC5BC2}" type="presParOf" srcId="{3B06B60C-CA1E-4CDE-A075-A3472D6444A1}" destId="{EE15A2A7-01D4-4769-860D-778F082A0520}" srcOrd="7" destOrd="0" presId="urn:microsoft.com/office/officeart/2005/8/layout/cycle2"/>
+    <dgm:cxn modelId="{C89B1E8F-B55B-4564-A368-0028F9D87A2F}" type="presParOf" srcId="{EE15A2A7-01D4-4769-860D-778F082A0520}" destId="{0AF4598B-C2E6-407C-B48E-56454B3C6C7B}" srcOrd="0" destOrd="0" presId="urn:microsoft.com/office/officeart/2005/8/layout/cycle2"/>
+    <dgm:cxn modelId="{C9CD9876-357B-4514-B98B-B2C6A2B923B8}" type="presParOf" srcId="{3B06B60C-CA1E-4CDE-A075-A3472D6444A1}" destId="{1A68863A-1D45-45F7-BA65-3E2C8F635012}" srcOrd="8" destOrd="0" presId="urn:microsoft.com/office/officeart/2005/8/layout/cycle2"/>
+    <dgm:cxn modelId="{665354E1-7976-4E45-876F-7E67864C0AF1}" type="presParOf" srcId="{3B06B60C-CA1E-4CDE-A075-A3472D6444A1}" destId="{611A05F8-8435-480D-A4F5-00782C7A2210}" srcOrd="9" destOrd="0" presId="urn:microsoft.com/office/officeart/2005/8/layout/cycle2"/>
+    <dgm:cxn modelId="{3690005D-FA6E-44D4-B01A-FEE56DECF35B}" type="presParOf" srcId="{611A05F8-8435-480D-A4F5-00782C7A2210}" destId="{C1A471A6-1050-49B6-8E88-21031D0E9DC7}" srcOrd="0" destOrd="0" presId="urn:microsoft.com/office/officeart/2005/8/layout/cycle2"/>
+    <dgm:cxn modelId="{6C1C0A41-7B41-470A-B302-4D4E901A9D4F}" type="presParOf" srcId="{3B06B60C-CA1E-4CDE-A075-A3472D6444A1}" destId="{46DCFDD0-0E99-4C7F-94F8-0FCBEC4125CB}" srcOrd="10" destOrd="0" presId="urn:microsoft.com/office/officeart/2005/8/layout/cycle2"/>
+    <dgm:cxn modelId="{A9021468-33EC-4C08-A5EE-A80E5B4B7DC0}" type="presParOf" srcId="{3B06B60C-CA1E-4CDE-A075-A3472D6444A1}" destId="{F5D8B549-7DFF-4701-BC21-0276E0570882}" srcOrd="11" destOrd="0" presId="urn:microsoft.com/office/officeart/2005/8/layout/cycle2"/>
+    <dgm:cxn modelId="{DF90377D-1AF1-443F-A9A0-7390D5209F65}" type="presParOf" srcId="{F5D8B549-7DFF-4701-BC21-0276E0570882}" destId="{5F1FB0ED-0010-4806-8802-0B55B422EA69}" srcOrd="0" destOrd="0" presId="urn:microsoft.com/office/officeart/2005/8/layout/cycle2"/>
   </dgm:cxnLst>
   <dgm:bg/>
   <dgm:whole/>
@@ -16462,7 +15633,7 @@
 </file>
 
 <file path=customXml/itemProps2.xml><?xml version="1.0" encoding="utf-8"?>
-<ds:datastoreItem xmlns:ds="http://schemas.openxmlformats.org/officeDocument/2006/customXml" ds:itemID="{1FC47216-DC5C-426F-B5E3-B4F405CE381F}">
+<ds:datastoreItem xmlns:ds="http://schemas.openxmlformats.org/officeDocument/2006/customXml" ds:itemID="{D92D8805-74F8-4BDE-BFEA-F902821332DE}">
   <ds:schemaRefs>
     <ds:schemaRef ds:uri="http://schemas.openxmlformats.org/officeDocument/2006/bibliography"/>
   </ds:schemaRefs>

--- a/Interactive Map Report by Carina Zheng.docx
+++ b/Interactive Map Report by Carina Zheng.docx
@@ -75,7 +75,6 @@
                     <w:dataBinding w:prefixMappings="xmlns:ns0='http://schemas.openxmlformats.org/package/2006/metadata/core-properties' xmlns:ns1='http://purl.org/dc/elements/1.1/'" w:xpath="/ns0:coreProperties[1]/ns1:title[1]" w:storeItemID="{6C3C8BC8-F283-45AE-878A-BAB7291924A1}"/>
                     <w:text/>
                   </w:sdtPr>
-                  <w:sdtEndPr/>
                   <w:sdtContent>
                     <w:r>
                       <w:rPr>
@@ -140,7 +139,6 @@
                     <w:calendar w:val="gregorian"/>
                   </w:date>
                 </w:sdtPr>
-                <w:sdtEndPr/>
                 <w:sdtContent>
                   <w:p>
                     <w:pPr>
@@ -182,7 +180,6 @@
                 <w:dataBinding w:prefixMappings="xmlns:ns0='http://schemas.microsoft.com/office/2006/coverPageProps'" w:xpath="/ns0:CoverPageProperties[1]/ns0:Abstract[1]" w:storeItemID="{55AF091B-3C7A-41E3-B477-F2FDAA23CFDA}"/>
                 <w:text/>
               </w:sdtPr>
-              <w:sdtEndPr/>
               <w:sdtContent>
                 <w:tc>
                   <w:tcPr>
@@ -204,11 +201,19 @@
                       </w:rPr>
                       <w:t xml:space="preserve">                        </w:t>
                     </w:r>
+                    <w:proofErr w:type="spellStart"/>
                     <w:r>
                       <w:rPr>
                         <w:sz w:val="40"/>
                       </w:rPr>
-                      <w:t>Yongyan Zheng (Carina)</w:t>
+                      <w:t>Yongyan</w:t>
+                    </w:r>
+                    <w:proofErr w:type="spellEnd"/>
+                    <w:r>
+                      <w:rPr>
+                        <w:sz w:val="40"/>
+                      </w:rPr>
+                      <w:t xml:space="preserve"> Zheng (Carina)</w:t>
                     </w:r>
                   </w:p>
                 </w:tc>
@@ -280,9 +285,15 @@
         <w:p>
           <w:pPr>
             <w:pStyle w:val="TOCHeading"/>
+            <w:tabs>
+              <w:tab w:val="left" w:pos="7350"/>
+            </w:tabs>
           </w:pPr>
           <w:r>
             <w:t>Contents</w:t>
+          </w:r>
+          <w:r>
+            <w:tab/>
           </w:r>
         </w:p>
         <w:p>
@@ -293,7 +304,7 @@
             </w:tabs>
             <w:rPr>
               <w:noProof/>
-              <w:lang w:eastAsia="en-NZ"/>
+              <w:lang w:val="id-ID" w:eastAsia="zh-CN"/>
             </w:rPr>
           </w:pPr>
           <w:r>
@@ -305,7 +316,7 @@
           <w:r>
             <w:fldChar w:fldCharType="separate"/>
           </w:r>
-          <w:hyperlink w:anchor="_Toc441562594" w:history="1">
+          <w:hyperlink w:anchor="_Toc441693926" w:history="1">
             <w:r>
               <w:rPr>
                 <w:rStyle w:val="Hyperlink"/>
@@ -332,216 +343,7 @@
                 <w:noProof/>
                 <w:webHidden/>
               </w:rPr>
-              <w:instrText xml:space="preserve"> PAGEREF _Toc441562594 \h </w:instrText>
-            </w:r>
-            <w:r>
-              <w:rPr>
-                <w:noProof/>
-                <w:webHidden/>
-              </w:rPr>
-            </w:r>
-            <w:r>
-              <w:rPr>
-                <w:noProof/>
-                <w:webHidden/>
-              </w:rPr>
-              <w:fldChar w:fldCharType="separate"/>
-            </w:r>
-            <w:r>
-              <w:rPr>
-                <w:noProof/>
-                <w:webHidden/>
-              </w:rPr>
-              <w:t>2</w:t>
-            </w:r>
-            <w:r>
-              <w:rPr>
-                <w:noProof/>
-                <w:webHidden/>
-              </w:rPr>
-              <w:fldChar w:fldCharType="end"/>
-            </w:r>
-          </w:hyperlink>
-        </w:p>
-        <w:p>
-          <w:pPr>
-            <w:pStyle w:val="TOC1"/>
-            <w:tabs>
-              <w:tab w:val="right" w:leader="dot" w:pos="9016"/>
-            </w:tabs>
-            <w:rPr>
-              <w:noProof/>
-              <w:lang w:eastAsia="en-NZ"/>
-            </w:rPr>
-          </w:pPr>
-          <w:hyperlink w:anchor="_Toc441562595" w:history="1">
-            <w:r>
-              <w:rPr>
-                <w:rStyle w:val="Hyperlink"/>
-                <w:noProof/>
-              </w:rPr>
-              <w:t>Introduction</w:t>
-            </w:r>
-            <w:r>
-              <w:rPr>
-                <w:noProof/>
-                <w:webHidden/>
-              </w:rPr>
-              <w:tab/>
-            </w:r>
-            <w:r>
-              <w:rPr>
-                <w:noProof/>
-                <w:webHidden/>
-              </w:rPr>
-              <w:fldChar w:fldCharType="begin"/>
-            </w:r>
-            <w:r>
-              <w:rPr>
-                <w:noProof/>
-                <w:webHidden/>
-              </w:rPr>
-              <w:instrText xml:space="preserve"> PAGEREF _Toc441562595 \h </w:instrText>
-            </w:r>
-            <w:r>
-              <w:rPr>
-                <w:noProof/>
-                <w:webHidden/>
-              </w:rPr>
-            </w:r>
-            <w:r>
-              <w:rPr>
-                <w:noProof/>
-                <w:webHidden/>
-              </w:rPr>
-              <w:fldChar w:fldCharType="separate"/>
-            </w:r>
-            <w:r>
-              <w:rPr>
-                <w:noProof/>
-                <w:webHidden/>
-              </w:rPr>
-              <w:t>2</w:t>
-            </w:r>
-            <w:r>
-              <w:rPr>
-                <w:noProof/>
-                <w:webHidden/>
-              </w:rPr>
-              <w:fldChar w:fldCharType="end"/>
-            </w:r>
-          </w:hyperlink>
-        </w:p>
-        <w:p>
-          <w:pPr>
-            <w:pStyle w:val="TOC2"/>
-            <w:tabs>
-              <w:tab w:val="right" w:leader="dot" w:pos="9016"/>
-            </w:tabs>
-            <w:rPr>
-              <w:noProof/>
-              <w:lang w:eastAsia="en-NZ"/>
-            </w:rPr>
-          </w:pPr>
-          <w:hyperlink w:anchor="_Toc441562596" w:history="1">
-            <w:r>
-              <w:rPr>
-                <w:rStyle w:val="Hyperlink"/>
-                <w:noProof/>
-                <w:lang w:val="en-US"/>
-              </w:rPr>
-              <w:t>Motivations</w:t>
-            </w:r>
-            <w:r>
-              <w:rPr>
-                <w:noProof/>
-                <w:webHidden/>
-              </w:rPr>
-              <w:tab/>
-            </w:r>
-            <w:r>
-              <w:rPr>
-                <w:noProof/>
-                <w:webHidden/>
-              </w:rPr>
-              <w:fldChar w:fldCharType="begin"/>
-            </w:r>
-            <w:r>
-              <w:rPr>
-                <w:noProof/>
-                <w:webHidden/>
-              </w:rPr>
-              <w:instrText xml:space="preserve"> PAGEREF _Toc441562596 \h </w:instrText>
-            </w:r>
-            <w:r>
-              <w:rPr>
-                <w:noProof/>
-                <w:webHidden/>
-              </w:rPr>
-            </w:r>
-            <w:r>
-              <w:rPr>
-                <w:noProof/>
-                <w:webHidden/>
-              </w:rPr>
-              <w:fldChar w:fldCharType="separate"/>
-            </w:r>
-            <w:r>
-              <w:rPr>
-                <w:noProof/>
-                <w:webHidden/>
-              </w:rPr>
-              <w:t>2</w:t>
-            </w:r>
-            <w:r>
-              <w:rPr>
-                <w:noProof/>
-                <w:webHidden/>
-              </w:rPr>
-              <w:fldChar w:fldCharType="end"/>
-            </w:r>
-          </w:hyperlink>
-        </w:p>
-        <w:p>
-          <w:pPr>
-            <w:pStyle w:val="TOC2"/>
-            <w:tabs>
-              <w:tab w:val="right" w:leader="dot" w:pos="9016"/>
-            </w:tabs>
-            <w:rPr>
-              <w:noProof/>
-              <w:lang w:eastAsia="en-NZ"/>
-            </w:rPr>
-          </w:pPr>
-          <w:hyperlink w:anchor="_Toc441562597" w:history="1">
-            <w:r>
-              <w:rPr>
-                <w:rStyle w:val="Hyperlink"/>
-                <w:noProof/>
-                <w:lang w:val="en-US"/>
-              </w:rPr>
-              <w:t>Preparations</w:t>
-            </w:r>
-            <w:r>
-              <w:rPr>
-                <w:noProof/>
-                <w:webHidden/>
-              </w:rPr>
-              <w:tab/>
-            </w:r>
-            <w:r>
-              <w:rPr>
-                <w:noProof/>
-                <w:webHidden/>
-              </w:rPr>
-              <w:fldChar w:fldCharType="begin"/>
-            </w:r>
-            <w:r>
-              <w:rPr>
-                <w:noProof/>
-                <w:webHidden/>
-              </w:rPr>
-              <w:instrText xml:space="preserve"> PAGEREF _Toc441562597 \h </w:instrText>
+              <w:instrText xml:space="preserve"> PAGEREF _Toc441693926 \h </w:instrText>
             </w:r>
             <w:r>
               <w:rPr>
@@ -580,16 +382,16 @@
             </w:tabs>
             <w:rPr>
               <w:noProof/>
-              <w:lang w:eastAsia="en-NZ"/>
+              <w:lang w:val="id-ID" w:eastAsia="zh-CN"/>
             </w:rPr>
           </w:pPr>
-          <w:hyperlink w:anchor="_Toc441562598" w:history="1">
+          <w:hyperlink w:anchor="_Toc441693927" w:history="1">
             <w:r>
               <w:rPr>
                 <w:rStyle w:val="Hyperlink"/>
                 <w:noProof/>
               </w:rPr>
-              <w:t>Methodology</w:t>
+              <w:t>Introduction</w:t>
             </w:r>
             <w:r>
               <w:rPr>
@@ -610,7 +412,147 @@
                 <w:noProof/>
                 <w:webHidden/>
               </w:rPr>
-              <w:instrText xml:space="preserve"> PAGEREF _Toc441562598 \h </w:instrText>
+              <w:instrText xml:space="preserve"> PAGEREF _Toc441693927 \h </w:instrText>
+            </w:r>
+            <w:r>
+              <w:rPr>
+                <w:noProof/>
+                <w:webHidden/>
+              </w:rPr>
+            </w:r>
+            <w:r>
+              <w:rPr>
+                <w:noProof/>
+                <w:webHidden/>
+              </w:rPr>
+              <w:fldChar w:fldCharType="separate"/>
+            </w:r>
+            <w:r>
+              <w:rPr>
+                <w:noProof/>
+                <w:webHidden/>
+              </w:rPr>
+              <w:t>3</w:t>
+            </w:r>
+            <w:r>
+              <w:rPr>
+                <w:noProof/>
+                <w:webHidden/>
+              </w:rPr>
+              <w:fldChar w:fldCharType="end"/>
+            </w:r>
+          </w:hyperlink>
+        </w:p>
+        <w:p>
+          <w:pPr>
+            <w:pStyle w:val="TOC2"/>
+            <w:tabs>
+              <w:tab w:val="right" w:leader="dot" w:pos="9016"/>
+            </w:tabs>
+            <w:rPr>
+              <w:noProof/>
+              <w:lang w:val="id-ID" w:eastAsia="zh-CN"/>
+            </w:rPr>
+          </w:pPr>
+          <w:hyperlink w:anchor="_Toc441693928" w:history="1">
+            <w:r>
+              <w:rPr>
+                <w:rStyle w:val="Hyperlink"/>
+                <w:noProof/>
+                <w:lang w:val="en-US"/>
+              </w:rPr>
+              <w:t>Motivations</w:t>
+            </w:r>
+            <w:r>
+              <w:rPr>
+                <w:noProof/>
+                <w:webHidden/>
+              </w:rPr>
+              <w:tab/>
+            </w:r>
+            <w:r>
+              <w:rPr>
+                <w:noProof/>
+                <w:webHidden/>
+              </w:rPr>
+              <w:fldChar w:fldCharType="begin"/>
+            </w:r>
+            <w:r>
+              <w:rPr>
+                <w:noProof/>
+                <w:webHidden/>
+              </w:rPr>
+              <w:instrText xml:space="preserve"> PAGEREF _Toc441693928 \h </w:instrText>
+            </w:r>
+            <w:r>
+              <w:rPr>
+                <w:noProof/>
+                <w:webHidden/>
+              </w:rPr>
+            </w:r>
+            <w:r>
+              <w:rPr>
+                <w:noProof/>
+                <w:webHidden/>
+              </w:rPr>
+              <w:fldChar w:fldCharType="separate"/>
+            </w:r>
+            <w:r>
+              <w:rPr>
+                <w:noProof/>
+                <w:webHidden/>
+              </w:rPr>
+              <w:t>3</w:t>
+            </w:r>
+            <w:r>
+              <w:rPr>
+                <w:noProof/>
+                <w:webHidden/>
+              </w:rPr>
+              <w:fldChar w:fldCharType="end"/>
+            </w:r>
+          </w:hyperlink>
+        </w:p>
+        <w:p>
+          <w:pPr>
+            <w:pStyle w:val="TOC2"/>
+            <w:tabs>
+              <w:tab w:val="right" w:leader="dot" w:pos="9016"/>
+            </w:tabs>
+            <w:rPr>
+              <w:noProof/>
+              <w:lang w:val="id-ID" w:eastAsia="zh-CN"/>
+            </w:rPr>
+          </w:pPr>
+          <w:hyperlink w:anchor="_Toc441693929" w:history="1">
+            <w:r>
+              <w:rPr>
+                <w:rStyle w:val="Hyperlink"/>
+                <w:noProof/>
+                <w:lang w:val="en-US"/>
+              </w:rPr>
+              <w:t>Working Environment Setup</w:t>
+            </w:r>
+            <w:r>
+              <w:rPr>
+                <w:noProof/>
+                <w:webHidden/>
+              </w:rPr>
+              <w:tab/>
+            </w:r>
+            <w:r>
+              <w:rPr>
+                <w:noProof/>
+                <w:webHidden/>
+              </w:rPr>
+              <w:fldChar w:fldCharType="begin"/>
+            </w:r>
+            <w:r>
+              <w:rPr>
+                <w:noProof/>
+                <w:webHidden/>
+              </w:rPr>
+              <w:instrText xml:space="preserve"> PAGEREF _Toc441693929 \h </w:instrText>
             </w:r>
             <w:r>
               <w:rPr>
@@ -643,23 +585,22 @@
         </w:p>
         <w:p>
           <w:pPr>
-            <w:pStyle w:val="TOC2"/>
+            <w:pStyle w:val="TOC1"/>
             <w:tabs>
               <w:tab w:val="right" w:leader="dot" w:pos="9016"/>
             </w:tabs>
             <w:rPr>
               <w:noProof/>
-              <w:lang w:eastAsia="en-NZ"/>
+              <w:lang w:val="id-ID" w:eastAsia="zh-CN"/>
             </w:rPr>
           </w:pPr>
-          <w:hyperlink w:anchor="_Toc441562599" w:history="1">
+          <w:hyperlink w:anchor="_Toc441693930" w:history="1">
             <w:r>
               <w:rPr>
                 <w:rStyle w:val="Hyperlink"/>
                 <w:noProof/>
-                <w:lang w:val="en-US"/>
               </w:rPr>
-              <w:t>Primary Data Exploratory</w:t>
+              <w:t>Methodology</w:t>
             </w:r>
             <w:r>
               <w:rPr>
@@ -680,145 +621,7 @@
                 <w:noProof/>
                 <w:webHidden/>
               </w:rPr>
-              <w:instrText xml:space="preserve"> PAGEREF _Toc441562599 \h </w:instrText>
-            </w:r>
-            <w:r>
-              <w:rPr>
-                <w:noProof/>
-                <w:webHidden/>
-              </w:rPr>
-            </w:r>
-            <w:r>
-              <w:rPr>
-                <w:noProof/>
-                <w:webHidden/>
-              </w:rPr>
-              <w:fldChar w:fldCharType="separate"/>
-            </w:r>
-            <w:r>
-              <w:rPr>
-                <w:noProof/>
-                <w:webHidden/>
-              </w:rPr>
-              <w:t>4</w:t>
-            </w:r>
-            <w:r>
-              <w:rPr>
-                <w:noProof/>
-                <w:webHidden/>
-              </w:rPr>
-              <w:fldChar w:fldCharType="end"/>
-            </w:r>
-          </w:hyperlink>
-        </w:p>
-        <w:p>
-          <w:pPr>
-            <w:pStyle w:val="TOC2"/>
-            <w:tabs>
-              <w:tab w:val="right" w:leader="dot" w:pos="9016"/>
-            </w:tabs>
-            <w:rPr>
-              <w:noProof/>
-              <w:lang w:eastAsia="en-NZ"/>
-            </w:rPr>
-          </w:pPr>
-          <w:hyperlink w:anchor="_Toc441562600" w:history="1">
-            <w:r>
-              <w:rPr>
-                <w:rStyle w:val="Hyperlink"/>
-                <w:noProof/>
-              </w:rPr>
-              <w:t>Functions Selections Progress</w:t>
-            </w:r>
-            <w:r>
-              <w:rPr>
-                <w:noProof/>
-                <w:webHidden/>
-              </w:rPr>
-              <w:tab/>
-            </w:r>
-            <w:r>
-              <w:rPr>
-                <w:noProof/>
-                <w:webHidden/>
-              </w:rPr>
-              <w:fldChar w:fldCharType="begin"/>
-            </w:r>
-            <w:r>
-              <w:rPr>
-                <w:noProof/>
-                <w:webHidden/>
-              </w:rPr>
-              <w:instrText xml:space="preserve"> PAGEREF _Toc441562600 \h </w:instrText>
-            </w:r>
-            <w:r>
-              <w:rPr>
-                <w:noProof/>
-                <w:webHidden/>
-              </w:rPr>
-            </w:r>
-            <w:r>
-              <w:rPr>
-                <w:noProof/>
-                <w:webHidden/>
-              </w:rPr>
-              <w:fldChar w:fldCharType="separate"/>
-            </w:r>
-            <w:r>
-              <w:rPr>
-                <w:noProof/>
-                <w:webHidden/>
-              </w:rPr>
-              <w:t>4</w:t>
-            </w:r>
-            <w:r>
-              <w:rPr>
-                <w:noProof/>
-                <w:webHidden/>
-              </w:rPr>
-              <w:fldChar w:fldCharType="end"/>
-            </w:r>
-          </w:hyperlink>
-        </w:p>
-        <w:p>
-          <w:pPr>
-            <w:pStyle w:val="TOC2"/>
-            <w:tabs>
-              <w:tab w:val="right" w:leader="dot" w:pos="9016"/>
-            </w:tabs>
-            <w:rPr>
-              <w:noProof/>
-              <w:lang w:eastAsia="en-NZ"/>
-            </w:rPr>
-          </w:pPr>
-          <w:hyperlink w:anchor="_Toc441562601" w:history="1">
-            <w:r>
-              <w:rPr>
-                <w:rStyle w:val="Hyperlink"/>
-                <w:noProof/>
-              </w:rPr>
-              <w:t>Application Discussion</w:t>
-            </w:r>
-            <w:r>
-              <w:rPr>
-                <w:noProof/>
-                <w:webHidden/>
-              </w:rPr>
-              <w:tab/>
-            </w:r>
-            <w:r>
-              <w:rPr>
-                <w:noProof/>
-                <w:webHidden/>
-              </w:rPr>
-              <w:fldChar w:fldCharType="begin"/>
-            </w:r>
-            <w:r>
-              <w:rPr>
-                <w:noProof/>
-                <w:webHidden/>
-              </w:rPr>
-              <w:instrText xml:space="preserve"> PAGEREF _Toc441562601 \h </w:instrText>
+              <w:instrText xml:space="preserve"> PAGEREF _Toc441693930 \h </w:instrText>
             </w:r>
             <w:r>
               <w:rPr>
@@ -857,16 +660,17 @@
             </w:tabs>
             <w:rPr>
               <w:noProof/>
-              <w:lang w:eastAsia="en-NZ"/>
+              <w:lang w:val="id-ID" w:eastAsia="zh-CN"/>
             </w:rPr>
           </w:pPr>
-          <w:hyperlink w:anchor="_Toc441562602" w:history="1">
+          <w:hyperlink w:anchor="_Toc441693931" w:history="1">
             <w:r>
               <w:rPr>
                 <w:rStyle w:val="Hyperlink"/>
                 <w:noProof/>
+                <w:lang w:val="en-US"/>
               </w:rPr>
-              <w:t>Brief Result Interpretations</w:t>
+              <w:t>Primary Data Exploratory</w:t>
             </w:r>
             <w:r>
               <w:rPr>
@@ -875,6 +679,8 @@
               </w:rPr>
               <w:tab/>
             </w:r>
+            <w:bookmarkStart w:id="0" w:name="_GoBack"/>
+            <w:bookmarkEnd w:id="0"/>
             <w:r>
               <w:rPr>
                 <w:noProof/>
@@ -887,7 +693,7 @@
                 <w:noProof/>
                 <w:webHidden/>
               </w:rPr>
-              <w:instrText xml:space="preserve"> PAGEREF _Toc441562602 \h </w:instrText>
+              <w:instrText xml:space="preserve"> PAGEREF _Toc441693931 \h </w:instrText>
             </w:r>
             <w:r>
               <w:rPr>
@@ -920,22 +726,22 @@
         </w:p>
         <w:p>
           <w:pPr>
-            <w:pStyle w:val="TOC1"/>
+            <w:pStyle w:val="TOC2"/>
             <w:tabs>
               <w:tab w:val="right" w:leader="dot" w:pos="9016"/>
             </w:tabs>
             <w:rPr>
               <w:noProof/>
-              <w:lang w:eastAsia="en-NZ"/>
+              <w:lang w:val="id-ID" w:eastAsia="zh-CN"/>
             </w:rPr>
           </w:pPr>
-          <w:hyperlink w:anchor="_Toc441562603" w:history="1">
+          <w:hyperlink w:anchor="_Toc441693932" w:history="1">
             <w:r>
               <w:rPr>
                 <w:rStyle w:val="Hyperlink"/>
                 <w:noProof/>
               </w:rPr>
-              <w:t>Results</w:t>
+              <w:t>Functions Selecting Progress</w:t>
             </w:r>
             <w:r>
               <w:rPr>
@@ -956,76 +762,7 @@
                 <w:noProof/>
                 <w:webHidden/>
               </w:rPr>
-              <w:instrText xml:space="preserve"> PAGEREF _Toc441562603 \h </w:instrText>
-            </w:r>
-            <w:r>
-              <w:rPr>
-                <w:noProof/>
-                <w:webHidden/>
-              </w:rPr>
-            </w:r>
-            <w:r>
-              <w:rPr>
-                <w:noProof/>
-                <w:webHidden/>
-              </w:rPr>
-              <w:fldChar w:fldCharType="separate"/>
-            </w:r>
-            <w:r>
-              <w:rPr>
-                <w:noProof/>
-                <w:webHidden/>
-              </w:rPr>
-              <w:t>6</w:t>
-            </w:r>
-            <w:r>
-              <w:rPr>
-                <w:noProof/>
-                <w:webHidden/>
-              </w:rPr>
-              <w:fldChar w:fldCharType="end"/>
-            </w:r>
-          </w:hyperlink>
-        </w:p>
-        <w:p>
-          <w:pPr>
-            <w:pStyle w:val="TOC1"/>
-            <w:tabs>
-              <w:tab w:val="right" w:leader="dot" w:pos="9016"/>
-            </w:tabs>
-            <w:rPr>
-              <w:noProof/>
-              <w:lang w:eastAsia="en-NZ"/>
-            </w:rPr>
-          </w:pPr>
-          <w:hyperlink w:anchor="_Toc441562604" w:history="1">
-            <w:r>
-              <w:rPr>
-                <w:rStyle w:val="Hyperlink"/>
-                <w:noProof/>
-              </w:rPr>
-              <w:t>Conclusion</w:t>
-            </w:r>
-            <w:r>
-              <w:rPr>
-                <w:noProof/>
-                <w:webHidden/>
-              </w:rPr>
-              <w:tab/>
-            </w:r>
-            <w:r>
-              <w:rPr>
-                <w:noProof/>
-                <w:webHidden/>
-              </w:rPr>
-              <w:fldChar w:fldCharType="begin"/>
-            </w:r>
-            <w:r>
-              <w:rPr>
-                <w:noProof/>
-                <w:webHidden/>
-              </w:rPr>
-              <w:instrText xml:space="preserve"> PAGEREF _Toc441562604 \h </w:instrText>
+              <w:instrText xml:space="preserve"> PAGEREF _Toc441693932 \h </w:instrText>
             </w:r>
             <w:r>
               <w:rPr>
@@ -1058,22 +795,22 @@
         </w:p>
         <w:p>
           <w:pPr>
-            <w:pStyle w:val="TOC1"/>
+            <w:pStyle w:val="TOC3"/>
             <w:tabs>
               <w:tab w:val="right" w:leader="dot" w:pos="9016"/>
             </w:tabs>
             <w:rPr>
               <w:noProof/>
-              <w:lang w:eastAsia="en-NZ"/>
+              <w:lang w:val="id-ID" w:eastAsia="zh-CN"/>
             </w:rPr>
           </w:pPr>
-          <w:hyperlink w:anchor="_Toc441562605" w:history="1">
+          <w:hyperlink w:anchor="_Toc441693933" w:history="1">
             <w:r>
               <w:rPr>
                 <w:rStyle w:val="Hyperlink"/>
                 <w:noProof/>
               </w:rPr>
-              <w:t>Future Development</w:t>
+              <w:t>Background foundation</w:t>
             </w:r>
             <w:r>
               <w:rPr>
@@ -1094,7 +831,7 @@
                 <w:noProof/>
                 <w:webHidden/>
               </w:rPr>
-              <w:instrText xml:space="preserve"> PAGEREF _Toc441562605 \h </w:instrText>
+              <w:instrText xml:space="preserve"> PAGEREF _Toc441693933 \h </w:instrText>
             </w:r>
             <w:r>
               <w:rPr>
@@ -1114,7 +851,7 @@
                 <w:noProof/>
                 <w:webHidden/>
               </w:rPr>
-              <w:t>8</w:t>
+              <w:t>7</w:t>
             </w:r>
             <w:r>
               <w:rPr>
@@ -1127,22 +864,22 @@
         </w:p>
         <w:p>
           <w:pPr>
-            <w:pStyle w:val="TOC1"/>
+            <w:pStyle w:val="TOC3"/>
             <w:tabs>
               <w:tab w:val="right" w:leader="dot" w:pos="9016"/>
             </w:tabs>
             <w:rPr>
               <w:noProof/>
-              <w:lang w:eastAsia="en-NZ"/>
+              <w:lang w:val="id-ID" w:eastAsia="zh-CN"/>
             </w:rPr>
           </w:pPr>
-          <w:hyperlink w:anchor="_Toc441562606" w:history="1">
+          <w:hyperlink w:anchor="_Toc441693934" w:history="1">
             <w:r>
               <w:rPr>
                 <w:rStyle w:val="Hyperlink"/>
                 <w:noProof/>
               </w:rPr>
-              <w:t>Appendices</w:t>
+              <w:t>User interface</w:t>
             </w:r>
             <w:r>
               <w:rPr>
@@ -1163,145 +900,7 @@
                 <w:noProof/>
                 <w:webHidden/>
               </w:rPr>
-              <w:instrText xml:space="preserve"> PAGEREF _Toc441562606 \h </w:instrText>
-            </w:r>
-            <w:r>
-              <w:rPr>
-                <w:noProof/>
-                <w:webHidden/>
-              </w:rPr>
-            </w:r>
-            <w:r>
-              <w:rPr>
-                <w:noProof/>
-                <w:webHidden/>
-              </w:rPr>
-              <w:fldChar w:fldCharType="separate"/>
-            </w:r>
-            <w:r>
-              <w:rPr>
-                <w:noProof/>
-                <w:webHidden/>
-              </w:rPr>
-              <w:t>9</w:t>
-            </w:r>
-            <w:r>
-              <w:rPr>
-                <w:noProof/>
-                <w:webHidden/>
-              </w:rPr>
-              <w:fldChar w:fldCharType="end"/>
-            </w:r>
-          </w:hyperlink>
-        </w:p>
-        <w:p>
-          <w:pPr>
-            <w:pStyle w:val="TOC2"/>
-            <w:tabs>
-              <w:tab w:val="right" w:leader="dot" w:pos="9016"/>
-            </w:tabs>
-            <w:rPr>
-              <w:noProof/>
-              <w:lang w:eastAsia="en-NZ"/>
-            </w:rPr>
-          </w:pPr>
-          <w:hyperlink w:anchor="_Toc441562607" w:history="1">
-            <w:r>
-              <w:rPr>
-                <w:rStyle w:val="Hyperlink"/>
-                <w:noProof/>
-              </w:rPr>
-              <w:t>Data Classifications</w:t>
-            </w:r>
-            <w:r>
-              <w:rPr>
-                <w:noProof/>
-                <w:webHidden/>
-              </w:rPr>
-              <w:tab/>
-            </w:r>
-            <w:r>
-              <w:rPr>
-                <w:noProof/>
-                <w:webHidden/>
-              </w:rPr>
-              <w:fldChar w:fldCharType="begin"/>
-            </w:r>
-            <w:r>
-              <w:rPr>
-                <w:noProof/>
-                <w:webHidden/>
-              </w:rPr>
-              <w:instrText xml:space="preserve"> PAGEREF _Toc441562607 \h </w:instrText>
-            </w:r>
-            <w:r>
-              <w:rPr>
-                <w:noProof/>
-                <w:webHidden/>
-              </w:rPr>
-            </w:r>
-            <w:r>
-              <w:rPr>
-                <w:noProof/>
-                <w:webHidden/>
-              </w:rPr>
-              <w:fldChar w:fldCharType="separate"/>
-            </w:r>
-            <w:r>
-              <w:rPr>
-                <w:noProof/>
-                <w:webHidden/>
-              </w:rPr>
-              <w:t>9</w:t>
-            </w:r>
-            <w:r>
-              <w:rPr>
-                <w:noProof/>
-                <w:webHidden/>
-              </w:rPr>
-              <w:fldChar w:fldCharType="end"/>
-            </w:r>
-          </w:hyperlink>
-        </w:p>
-        <w:p>
-          <w:pPr>
-            <w:pStyle w:val="TOC2"/>
-            <w:tabs>
-              <w:tab w:val="right" w:leader="dot" w:pos="9016"/>
-            </w:tabs>
-            <w:rPr>
-              <w:noProof/>
-              <w:lang w:eastAsia="en-NZ"/>
-            </w:rPr>
-          </w:pPr>
-          <w:hyperlink w:anchor="_Toc441562608" w:history="1">
-            <w:r>
-              <w:rPr>
-                <w:rStyle w:val="Hyperlink"/>
-                <w:noProof/>
-              </w:rPr>
-              <w:t>Glossary</w:t>
-            </w:r>
-            <w:r>
-              <w:rPr>
-                <w:noProof/>
-                <w:webHidden/>
-              </w:rPr>
-              <w:tab/>
-            </w:r>
-            <w:r>
-              <w:rPr>
-                <w:noProof/>
-                <w:webHidden/>
-              </w:rPr>
-              <w:fldChar w:fldCharType="begin"/>
-            </w:r>
-            <w:r>
-              <w:rPr>
-                <w:noProof/>
-                <w:webHidden/>
-              </w:rPr>
-              <w:instrText xml:space="preserve"> PAGEREF _Toc441562608 \h </w:instrText>
+              <w:instrText xml:space="preserve"> PAGEREF _Toc441693934 \h </w:instrText>
             </w:r>
             <w:r>
               <w:rPr>
@@ -1340,16 +939,16 @@
             </w:tabs>
             <w:rPr>
               <w:noProof/>
-              <w:lang w:eastAsia="en-NZ"/>
+              <w:lang w:val="id-ID" w:eastAsia="zh-CN"/>
             </w:rPr>
           </w:pPr>
-          <w:hyperlink w:anchor="_Toc441562609" w:history="1">
+          <w:hyperlink w:anchor="_Toc441693935" w:history="1">
             <w:r>
               <w:rPr>
                 <w:rStyle w:val="Hyperlink"/>
                 <w:noProof/>
               </w:rPr>
-              <w:t>Full Code</w:t>
+              <w:t>Application Discussion</w:t>
             </w:r>
             <w:r>
               <w:rPr>
@@ -1370,7 +969,7 @@
                 <w:noProof/>
                 <w:webHidden/>
               </w:rPr>
-              <w:instrText xml:space="preserve"> PAGEREF _Toc441562609 \h </w:instrText>
+              <w:instrText xml:space="preserve"> PAGEREF _Toc441693935 \h </w:instrText>
             </w:r>
             <w:r>
               <w:rPr>
@@ -1390,7 +989,7 @@
                 <w:noProof/>
                 <w:webHidden/>
               </w:rPr>
-              <w:t>11</w:t>
+              <w:t>12</w:t>
             </w:r>
             <w:r>
               <w:rPr>
@@ -1403,22 +1002,22 @@
         </w:p>
         <w:p>
           <w:pPr>
-            <w:pStyle w:val="TOC1"/>
+            <w:pStyle w:val="TOC2"/>
             <w:tabs>
               <w:tab w:val="right" w:leader="dot" w:pos="9016"/>
             </w:tabs>
             <w:rPr>
               <w:noProof/>
-              <w:lang w:eastAsia="en-NZ"/>
+              <w:lang w:val="id-ID" w:eastAsia="zh-CN"/>
             </w:rPr>
           </w:pPr>
-          <w:hyperlink w:anchor="_Toc441562610" w:history="1">
+          <w:hyperlink w:anchor="_Toc441693936" w:history="1">
             <w:r>
               <w:rPr>
                 <w:rStyle w:val="Hyperlink"/>
                 <w:noProof/>
               </w:rPr>
-              <w:t>References</w:t>
+              <w:t>Brief Result Interpretations</w:t>
             </w:r>
             <w:r>
               <w:rPr>
@@ -1439,7 +1038,7 @@
                 <w:noProof/>
                 <w:webHidden/>
               </w:rPr>
-              <w:instrText xml:space="preserve"> PAGEREF _Toc441562610 \h </w:instrText>
+              <w:instrText xml:space="preserve"> PAGEREF _Toc441693936 \h </w:instrText>
             </w:r>
             <w:r>
               <w:rPr>
@@ -1478,10 +1077,631 @@
             </w:tabs>
             <w:rPr>
               <w:noProof/>
-              <w:lang w:eastAsia="en-NZ"/>
+              <w:lang w:val="id-ID" w:eastAsia="zh-CN"/>
             </w:rPr>
           </w:pPr>
-          <w:hyperlink w:anchor="_Toc441562611" w:history="1">
+          <w:hyperlink w:anchor="_Toc441693937" w:history="1">
+            <w:r>
+              <w:rPr>
+                <w:rStyle w:val="Hyperlink"/>
+                <w:noProof/>
+              </w:rPr>
+              <w:t>Results</w:t>
+            </w:r>
+            <w:r>
+              <w:rPr>
+                <w:noProof/>
+                <w:webHidden/>
+              </w:rPr>
+              <w:tab/>
+            </w:r>
+            <w:r>
+              <w:rPr>
+                <w:noProof/>
+                <w:webHidden/>
+              </w:rPr>
+              <w:fldChar w:fldCharType="begin"/>
+            </w:r>
+            <w:r>
+              <w:rPr>
+                <w:noProof/>
+                <w:webHidden/>
+              </w:rPr>
+              <w:instrText xml:space="preserve"> PAGEREF _Toc441693937 \h </w:instrText>
+            </w:r>
+            <w:r>
+              <w:rPr>
+                <w:noProof/>
+                <w:webHidden/>
+              </w:rPr>
+            </w:r>
+            <w:r>
+              <w:rPr>
+                <w:noProof/>
+                <w:webHidden/>
+              </w:rPr>
+              <w:fldChar w:fldCharType="separate"/>
+            </w:r>
+            <w:r>
+              <w:rPr>
+                <w:noProof/>
+                <w:webHidden/>
+              </w:rPr>
+              <w:t>13</w:t>
+            </w:r>
+            <w:r>
+              <w:rPr>
+                <w:noProof/>
+                <w:webHidden/>
+              </w:rPr>
+              <w:fldChar w:fldCharType="end"/>
+            </w:r>
+          </w:hyperlink>
+        </w:p>
+        <w:p>
+          <w:pPr>
+            <w:pStyle w:val="TOC1"/>
+            <w:tabs>
+              <w:tab w:val="right" w:leader="dot" w:pos="9016"/>
+            </w:tabs>
+            <w:rPr>
+              <w:noProof/>
+              <w:lang w:val="id-ID" w:eastAsia="zh-CN"/>
+            </w:rPr>
+          </w:pPr>
+          <w:hyperlink w:anchor="_Toc441693938" w:history="1">
+            <w:r>
+              <w:rPr>
+                <w:rStyle w:val="Hyperlink"/>
+                <w:noProof/>
+              </w:rPr>
+              <w:t>Conclusion</w:t>
+            </w:r>
+            <w:r>
+              <w:rPr>
+                <w:noProof/>
+                <w:webHidden/>
+              </w:rPr>
+              <w:tab/>
+            </w:r>
+            <w:r>
+              <w:rPr>
+                <w:noProof/>
+                <w:webHidden/>
+              </w:rPr>
+              <w:fldChar w:fldCharType="begin"/>
+            </w:r>
+            <w:r>
+              <w:rPr>
+                <w:noProof/>
+                <w:webHidden/>
+              </w:rPr>
+              <w:instrText xml:space="preserve"> PAGEREF _Toc441693938 \h </w:instrText>
+            </w:r>
+            <w:r>
+              <w:rPr>
+                <w:noProof/>
+                <w:webHidden/>
+              </w:rPr>
+            </w:r>
+            <w:r>
+              <w:rPr>
+                <w:noProof/>
+                <w:webHidden/>
+              </w:rPr>
+              <w:fldChar w:fldCharType="separate"/>
+            </w:r>
+            <w:r>
+              <w:rPr>
+                <w:noProof/>
+                <w:webHidden/>
+              </w:rPr>
+              <w:t>14</w:t>
+            </w:r>
+            <w:r>
+              <w:rPr>
+                <w:noProof/>
+                <w:webHidden/>
+              </w:rPr>
+              <w:fldChar w:fldCharType="end"/>
+            </w:r>
+          </w:hyperlink>
+        </w:p>
+        <w:p>
+          <w:pPr>
+            <w:pStyle w:val="TOC1"/>
+            <w:tabs>
+              <w:tab w:val="right" w:leader="dot" w:pos="9016"/>
+            </w:tabs>
+            <w:rPr>
+              <w:noProof/>
+              <w:lang w:val="id-ID" w:eastAsia="zh-CN"/>
+            </w:rPr>
+          </w:pPr>
+          <w:hyperlink w:anchor="_Toc441693939" w:history="1">
+            <w:r>
+              <w:rPr>
+                <w:rStyle w:val="Hyperlink"/>
+                <w:noProof/>
+              </w:rPr>
+              <w:t>Future Development</w:t>
+            </w:r>
+            <w:r>
+              <w:rPr>
+                <w:noProof/>
+                <w:webHidden/>
+              </w:rPr>
+              <w:tab/>
+            </w:r>
+            <w:r>
+              <w:rPr>
+                <w:noProof/>
+                <w:webHidden/>
+              </w:rPr>
+              <w:fldChar w:fldCharType="begin"/>
+            </w:r>
+            <w:r>
+              <w:rPr>
+                <w:noProof/>
+                <w:webHidden/>
+              </w:rPr>
+              <w:instrText xml:space="preserve"> PAGEREF _Toc441693939 \h </w:instrText>
+            </w:r>
+            <w:r>
+              <w:rPr>
+                <w:noProof/>
+                <w:webHidden/>
+              </w:rPr>
+            </w:r>
+            <w:r>
+              <w:rPr>
+                <w:noProof/>
+                <w:webHidden/>
+              </w:rPr>
+              <w:fldChar w:fldCharType="separate"/>
+            </w:r>
+            <w:r>
+              <w:rPr>
+                <w:noProof/>
+                <w:webHidden/>
+              </w:rPr>
+              <w:t>15</w:t>
+            </w:r>
+            <w:r>
+              <w:rPr>
+                <w:noProof/>
+                <w:webHidden/>
+              </w:rPr>
+              <w:fldChar w:fldCharType="end"/>
+            </w:r>
+          </w:hyperlink>
+        </w:p>
+        <w:p>
+          <w:pPr>
+            <w:pStyle w:val="TOC1"/>
+            <w:tabs>
+              <w:tab w:val="right" w:leader="dot" w:pos="9016"/>
+            </w:tabs>
+            <w:rPr>
+              <w:noProof/>
+              <w:lang w:val="id-ID" w:eastAsia="zh-CN"/>
+            </w:rPr>
+          </w:pPr>
+          <w:hyperlink w:anchor="_Toc441693940" w:history="1">
+            <w:r>
+              <w:rPr>
+                <w:rStyle w:val="Hyperlink"/>
+                <w:noProof/>
+              </w:rPr>
+              <w:t>Appendices</w:t>
+            </w:r>
+            <w:r>
+              <w:rPr>
+                <w:noProof/>
+                <w:webHidden/>
+              </w:rPr>
+              <w:tab/>
+            </w:r>
+            <w:r>
+              <w:rPr>
+                <w:noProof/>
+                <w:webHidden/>
+              </w:rPr>
+              <w:fldChar w:fldCharType="begin"/>
+            </w:r>
+            <w:r>
+              <w:rPr>
+                <w:noProof/>
+                <w:webHidden/>
+              </w:rPr>
+              <w:instrText xml:space="preserve"> PAGEREF _Toc441693940 \h </w:instrText>
+            </w:r>
+            <w:r>
+              <w:rPr>
+                <w:noProof/>
+                <w:webHidden/>
+              </w:rPr>
+            </w:r>
+            <w:r>
+              <w:rPr>
+                <w:noProof/>
+                <w:webHidden/>
+              </w:rPr>
+              <w:fldChar w:fldCharType="separate"/>
+            </w:r>
+            <w:r>
+              <w:rPr>
+                <w:noProof/>
+                <w:webHidden/>
+              </w:rPr>
+              <w:t>16</w:t>
+            </w:r>
+            <w:r>
+              <w:rPr>
+                <w:noProof/>
+                <w:webHidden/>
+              </w:rPr>
+              <w:fldChar w:fldCharType="end"/>
+            </w:r>
+          </w:hyperlink>
+        </w:p>
+        <w:p>
+          <w:pPr>
+            <w:pStyle w:val="TOC2"/>
+            <w:tabs>
+              <w:tab w:val="right" w:leader="dot" w:pos="9016"/>
+            </w:tabs>
+            <w:rPr>
+              <w:noProof/>
+              <w:lang w:val="id-ID" w:eastAsia="zh-CN"/>
+            </w:rPr>
+          </w:pPr>
+          <w:hyperlink w:anchor="_Toc441693941" w:history="1">
+            <w:r>
+              <w:rPr>
+                <w:rStyle w:val="Hyperlink"/>
+                <w:noProof/>
+              </w:rPr>
+              <w:t>Data Classifications</w:t>
+            </w:r>
+            <w:r>
+              <w:rPr>
+                <w:noProof/>
+                <w:webHidden/>
+              </w:rPr>
+              <w:tab/>
+            </w:r>
+            <w:r>
+              <w:rPr>
+                <w:noProof/>
+                <w:webHidden/>
+              </w:rPr>
+              <w:fldChar w:fldCharType="begin"/>
+            </w:r>
+            <w:r>
+              <w:rPr>
+                <w:noProof/>
+                <w:webHidden/>
+              </w:rPr>
+              <w:instrText xml:space="preserve"> PAGEREF _Toc441693941 \h </w:instrText>
+            </w:r>
+            <w:r>
+              <w:rPr>
+                <w:noProof/>
+                <w:webHidden/>
+              </w:rPr>
+            </w:r>
+            <w:r>
+              <w:rPr>
+                <w:noProof/>
+                <w:webHidden/>
+              </w:rPr>
+              <w:fldChar w:fldCharType="separate"/>
+            </w:r>
+            <w:r>
+              <w:rPr>
+                <w:noProof/>
+                <w:webHidden/>
+              </w:rPr>
+              <w:t>16</w:t>
+            </w:r>
+            <w:r>
+              <w:rPr>
+                <w:noProof/>
+                <w:webHidden/>
+              </w:rPr>
+              <w:fldChar w:fldCharType="end"/>
+            </w:r>
+          </w:hyperlink>
+        </w:p>
+        <w:p>
+          <w:pPr>
+            <w:pStyle w:val="TOC2"/>
+            <w:tabs>
+              <w:tab w:val="right" w:leader="dot" w:pos="9016"/>
+            </w:tabs>
+            <w:rPr>
+              <w:noProof/>
+              <w:lang w:val="id-ID" w:eastAsia="zh-CN"/>
+            </w:rPr>
+          </w:pPr>
+          <w:hyperlink w:anchor="_Toc441693942" w:history="1">
+            <w:r>
+              <w:rPr>
+                <w:rStyle w:val="Hyperlink"/>
+                <w:noProof/>
+              </w:rPr>
+              <w:t>Glossary</w:t>
+            </w:r>
+            <w:r>
+              <w:rPr>
+                <w:noProof/>
+                <w:webHidden/>
+              </w:rPr>
+              <w:tab/>
+            </w:r>
+            <w:r>
+              <w:rPr>
+                <w:noProof/>
+                <w:webHidden/>
+              </w:rPr>
+              <w:fldChar w:fldCharType="begin"/>
+            </w:r>
+            <w:r>
+              <w:rPr>
+                <w:noProof/>
+                <w:webHidden/>
+              </w:rPr>
+              <w:instrText xml:space="preserve"> PAGEREF _Toc441693942 \h </w:instrText>
+            </w:r>
+            <w:r>
+              <w:rPr>
+                <w:noProof/>
+                <w:webHidden/>
+              </w:rPr>
+            </w:r>
+            <w:r>
+              <w:rPr>
+                <w:noProof/>
+                <w:webHidden/>
+              </w:rPr>
+              <w:fldChar w:fldCharType="separate"/>
+            </w:r>
+            <w:r>
+              <w:rPr>
+                <w:noProof/>
+                <w:webHidden/>
+              </w:rPr>
+              <w:t>17</w:t>
+            </w:r>
+            <w:r>
+              <w:rPr>
+                <w:noProof/>
+                <w:webHidden/>
+              </w:rPr>
+              <w:fldChar w:fldCharType="end"/>
+            </w:r>
+          </w:hyperlink>
+        </w:p>
+        <w:p>
+          <w:pPr>
+            <w:pStyle w:val="TOC3"/>
+            <w:tabs>
+              <w:tab w:val="right" w:leader="dot" w:pos="9016"/>
+            </w:tabs>
+            <w:rPr>
+              <w:noProof/>
+              <w:lang w:val="id-ID" w:eastAsia="zh-CN"/>
+            </w:rPr>
+          </w:pPr>
+          <w:hyperlink w:anchor="_Toc441693943" w:history="1">
+            <w:r>
+              <w:rPr>
+                <w:rStyle w:val="Hyperlink"/>
+                <w:noProof/>
+              </w:rPr>
+              <w:t>Key functions:</w:t>
+            </w:r>
+            <w:r>
+              <w:rPr>
+                <w:noProof/>
+                <w:webHidden/>
+              </w:rPr>
+              <w:tab/>
+            </w:r>
+            <w:r>
+              <w:rPr>
+                <w:noProof/>
+                <w:webHidden/>
+              </w:rPr>
+              <w:fldChar w:fldCharType="begin"/>
+            </w:r>
+            <w:r>
+              <w:rPr>
+                <w:noProof/>
+                <w:webHidden/>
+              </w:rPr>
+              <w:instrText xml:space="preserve"> PAGEREF _Toc441693943 \h </w:instrText>
+            </w:r>
+            <w:r>
+              <w:rPr>
+                <w:noProof/>
+                <w:webHidden/>
+              </w:rPr>
+            </w:r>
+            <w:r>
+              <w:rPr>
+                <w:noProof/>
+                <w:webHidden/>
+              </w:rPr>
+              <w:fldChar w:fldCharType="separate"/>
+            </w:r>
+            <w:r>
+              <w:rPr>
+                <w:noProof/>
+                <w:webHidden/>
+              </w:rPr>
+              <w:t>17</w:t>
+            </w:r>
+            <w:r>
+              <w:rPr>
+                <w:noProof/>
+                <w:webHidden/>
+              </w:rPr>
+              <w:fldChar w:fldCharType="end"/>
+            </w:r>
+          </w:hyperlink>
+        </w:p>
+        <w:p>
+          <w:pPr>
+            <w:pStyle w:val="TOC2"/>
+            <w:tabs>
+              <w:tab w:val="right" w:leader="dot" w:pos="9016"/>
+            </w:tabs>
+            <w:rPr>
+              <w:noProof/>
+              <w:lang w:val="id-ID" w:eastAsia="zh-CN"/>
+            </w:rPr>
+          </w:pPr>
+          <w:hyperlink w:anchor="_Toc441693944" w:history="1">
+            <w:r>
+              <w:rPr>
+                <w:rStyle w:val="Hyperlink"/>
+                <w:noProof/>
+              </w:rPr>
+              <w:t>Full Code</w:t>
+            </w:r>
+            <w:r>
+              <w:rPr>
+                <w:noProof/>
+                <w:webHidden/>
+              </w:rPr>
+              <w:tab/>
+            </w:r>
+            <w:r>
+              <w:rPr>
+                <w:noProof/>
+                <w:webHidden/>
+              </w:rPr>
+              <w:fldChar w:fldCharType="begin"/>
+            </w:r>
+            <w:r>
+              <w:rPr>
+                <w:noProof/>
+                <w:webHidden/>
+              </w:rPr>
+              <w:instrText xml:space="preserve"> PAGEREF _Toc441693944 \h </w:instrText>
+            </w:r>
+            <w:r>
+              <w:rPr>
+                <w:noProof/>
+                <w:webHidden/>
+              </w:rPr>
+            </w:r>
+            <w:r>
+              <w:rPr>
+                <w:noProof/>
+                <w:webHidden/>
+              </w:rPr>
+              <w:fldChar w:fldCharType="separate"/>
+            </w:r>
+            <w:r>
+              <w:rPr>
+                <w:noProof/>
+                <w:webHidden/>
+              </w:rPr>
+              <w:t>18</w:t>
+            </w:r>
+            <w:r>
+              <w:rPr>
+                <w:noProof/>
+                <w:webHidden/>
+              </w:rPr>
+              <w:fldChar w:fldCharType="end"/>
+            </w:r>
+          </w:hyperlink>
+        </w:p>
+        <w:p>
+          <w:pPr>
+            <w:pStyle w:val="TOC1"/>
+            <w:tabs>
+              <w:tab w:val="right" w:leader="dot" w:pos="9016"/>
+            </w:tabs>
+            <w:rPr>
+              <w:noProof/>
+              <w:lang w:val="id-ID" w:eastAsia="zh-CN"/>
+            </w:rPr>
+          </w:pPr>
+          <w:hyperlink w:anchor="_Toc441693945" w:history="1">
+            <w:r>
+              <w:rPr>
+                <w:rStyle w:val="Hyperlink"/>
+                <w:noProof/>
+              </w:rPr>
+              <w:t>References</w:t>
+            </w:r>
+            <w:r>
+              <w:rPr>
+                <w:noProof/>
+                <w:webHidden/>
+              </w:rPr>
+              <w:tab/>
+            </w:r>
+            <w:r>
+              <w:rPr>
+                <w:noProof/>
+                <w:webHidden/>
+              </w:rPr>
+              <w:fldChar w:fldCharType="begin"/>
+            </w:r>
+            <w:r>
+              <w:rPr>
+                <w:noProof/>
+                <w:webHidden/>
+              </w:rPr>
+              <w:instrText xml:space="preserve"> PAGEREF _Toc441693945 \h </w:instrText>
+            </w:r>
+            <w:r>
+              <w:rPr>
+                <w:noProof/>
+                <w:webHidden/>
+              </w:rPr>
+            </w:r>
+            <w:r>
+              <w:rPr>
+                <w:noProof/>
+                <w:webHidden/>
+              </w:rPr>
+              <w:fldChar w:fldCharType="separate"/>
+            </w:r>
+            <w:r>
+              <w:rPr>
+                <w:noProof/>
+                <w:webHidden/>
+              </w:rPr>
+              <w:t>19</w:t>
+            </w:r>
+            <w:r>
+              <w:rPr>
+                <w:noProof/>
+                <w:webHidden/>
+              </w:rPr>
+              <w:fldChar w:fldCharType="end"/>
+            </w:r>
+          </w:hyperlink>
+        </w:p>
+        <w:p>
+          <w:pPr>
+            <w:pStyle w:val="TOC1"/>
+            <w:tabs>
+              <w:tab w:val="right" w:leader="dot" w:pos="9016"/>
+            </w:tabs>
+            <w:rPr>
+              <w:noProof/>
+              <w:lang w:val="id-ID" w:eastAsia="zh-CN"/>
+            </w:rPr>
+          </w:pPr>
+          <w:hyperlink w:anchor="_Toc441693946" w:history="1">
             <w:r>
               <w:rPr>
                 <w:rStyle w:val="Hyperlink"/>
@@ -1508,7 +1728,7 @@
                 <w:noProof/>
                 <w:webHidden/>
               </w:rPr>
-              <w:instrText xml:space="preserve"> PAGEREF _Toc441562611 \h </w:instrText>
+              <w:instrText xml:space="preserve"> PAGEREF _Toc441693946 \h </w:instrText>
             </w:r>
             <w:r>
               <w:rPr>
@@ -1528,7 +1748,7 @@
                 <w:noProof/>
                 <w:webHidden/>
               </w:rPr>
-              <w:t>12</w:t>
+              <w:t>19</w:t>
             </w:r>
             <w:r>
               <w:rPr>
@@ -1574,12 +1794,12 @@
       <w:pPr>
         <w:pStyle w:val="Heading1"/>
       </w:pPr>
-      <w:bookmarkStart w:id="0" w:name="_Toc441562594"/>
+      <w:bookmarkStart w:id="1" w:name="_Toc441693926"/>
       <w:r>
         <w:lastRenderedPageBreak/>
         <w:t>Abstract</w:t>
       </w:r>
-      <w:bookmarkEnd w:id="0"/>
+      <w:bookmarkEnd w:id="1"/>
     </w:p>
     <w:p>
       <w:pPr>
@@ -1652,11 +1872,11 @@
       <w:pPr>
         <w:pStyle w:val="Heading1"/>
       </w:pPr>
-      <w:bookmarkStart w:id="1" w:name="_Toc441562595"/>
+      <w:bookmarkStart w:id="2" w:name="_Toc441693927"/>
       <w:r>
         <w:t>Introduction</w:t>
       </w:r>
-      <w:bookmarkEnd w:id="1"/>
+      <w:bookmarkEnd w:id="2"/>
     </w:p>
     <w:p>
       <w:pPr>
@@ -1665,7 +1885,7 @@
           <w:lang w:val="en-US"/>
         </w:rPr>
       </w:pPr>
-      <w:bookmarkStart w:id="2" w:name="_Toc441562596"/>
+      <w:bookmarkStart w:id="3" w:name="_Toc441693928"/>
       <w:r>
         <w:rPr>
           <w:lang w:val="en-US"/>
@@ -1678,14 +1898,28 @@
         </w:rPr>
         <w:t>s</w:t>
       </w:r>
-      <w:bookmarkEnd w:id="2"/>
-    </w:p>
-    <w:p>
-      <w:r>
-        <w:rPr>
-          <w:lang w:val="en-US"/>
-        </w:rPr>
-        <w:t xml:space="preserve">Visualization is the communication of information using graphical representations (Ward, Grinstein and Keim, 2010). Because human beings are visual beings, visualization provides a more efficient and completed method to obtain and understand information. In old times, the computer graphics were widely used. However, as the technology is getting more advanced day by day, people want to obtain information in a more interactive manner. Interactive </w:t>
+      <w:bookmarkEnd w:id="3"/>
+    </w:p>
+    <w:p>
+      <w:r>
+        <w:rPr>
+          <w:lang w:val="en-US"/>
+        </w:rPr>
+        <w:t xml:space="preserve">Visualization is the communication of information using graphical representations (Ward, Grinstein and </w:t>
+      </w:r>
+      <w:proofErr w:type="spellStart"/>
+      <w:r>
+        <w:rPr>
+          <w:lang w:val="en-US"/>
+        </w:rPr>
+        <w:t>Keim</w:t>
+      </w:r>
+      <w:proofErr w:type="spellEnd"/>
+      <w:r>
+        <w:rPr>
+          <w:lang w:val="en-US"/>
+        </w:rPr>
+        <w:t xml:space="preserve">, 2010). Because human beings are visual beings, visualization provides a more efficient and completed method to obtain and understand information. In old times, the computer graphics were widely used. However, as the technology is getting more advanced day by day, people want to obtain information in a more interactive manner. Interactive </w:t>
       </w:r>
       <w:r>
         <w:rPr>
@@ -1893,7 +2127,7 @@
           <w:lang w:val="en-AU" w:eastAsia="zh-CN"/>
         </w:rPr>
       </w:pPr>
-      <w:commentRangeStart w:id="3"/>
+      <w:commentRangeStart w:id="4"/>
       <w:r>
         <w:rPr>
           <w:rFonts w:ascii="Calibri" w:eastAsia="Calibri" w:hAnsi="Calibri" w:cs="Calibri"/>
@@ -2062,12 +2296,12 @@
         </w:rPr>
         <w:t xml:space="preserve"> make better decisions.</w:t>
       </w:r>
-      <w:commentRangeEnd w:id="3"/>
+      <w:commentRangeEnd w:id="4"/>
       <w:r>
         <w:rPr>
           <w:rStyle w:val="CommentReference"/>
         </w:rPr>
-        <w:commentReference w:id="3"/>
+        <w:commentReference w:id="4"/>
       </w:r>
     </w:p>
     <w:p>
@@ -2077,7 +2311,7 @@
           <w:lang w:val="en-AU"/>
         </w:rPr>
       </w:pPr>
-      <w:commentRangeStart w:id="4"/>
+      <w:commentRangeStart w:id="5"/>
       <w:r>
         <w:rPr>
           <w:lang w:val="en-AU"/>
@@ -2096,12 +2330,12 @@
         </w:rPr>
         <w:t>definitions involved in this research are:</w:t>
       </w:r>
-      <w:commentRangeEnd w:id="4"/>
+      <w:commentRangeEnd w:id="5"/>
       <w:r>
         <w:rPr>
           <w:rStyle w:val="CommentReference"/>
         </w:rPr>
-        <w:commentReference w:id="4"/>
+        <w:commentReference w:id="5"/>
       </w:r>
     </w:p>
     <w:p>
@@ -2118,7 +2352,7 @@
           <w:lang w:val="en-AU"/>
         </w:rPr>
       </w:pPr>
-      <w:commentRangeStart w:id="5"/>
+      <w:commentRangeStart w:id="6"/>
       <w:r>
         <w:rPr>
           <w:b/>
@@ -2127,13 +2361,13 @@
         </w:rPr>
         <w:t>Territory Authority</w:t>
       </w:r>
-      <w:commentRangeEnd w:id="5"/>
+      <w:commentRangeEnd w:id="6"/>
       <w:r>
         <w:rPr>
           <w:rStyle w:val="CommentReference"/>
           <w:highlight w:val="yellow"/>
         </w:rPr>
-        <w:commentReference w:id="5"/>
+        <w:commentReference w:id="6"/>
       </w:r>
       <w:r>
         <w:rPr>
@@ -2241,7 +2475,15 @@
         <w:t xml:space="preserve">, </w:t>
       </w:r>
       <w:r>
-        <w:t>Area Outside Territorial Authority</w:t>
+        <w:t xml:space="preserve">Area </w:t>
+      </w:r>
+      <w:proofErr w:type="gramStart"/>
+      <w:r>
+        <w:t>Outside</w:t>
+      </w:r>
+      <w:proofErr w:type="gramEnd"/>
+      <w:r>
+        <w:t xml:space="preserve"> Territorial Authority</w:t>
       </w:r>
       <w:r>
         <w:t>.</w:t>
@@ -2530,7 +2772,15 @@
         <w:t xml:space="preserve"> means: 77 Response unidentifiable</w:t>
       </w:r>
       <w:r>
-        <w:t>, 99 Not stated</w:t>
+        <w:t xml:space="preserve">, 99 </w:t>
+      </w:r>
+      <w:proofErr w:type="gramStart"/>
+      <w:r>
+        <w:t>Not</w:t>
+      </w:r>
+      <w:proofErr w:type="gramEnd"/>
+      <w:r>
+        <w:t xml:space="preserve"> stated</w:t>
       </w:r>
       <w:r>
         <w:t>.</w:t>
@@ -2580,7 +2830,19 @@
         <w:rPr>
           <w:lang w:val="en-AU"/>
         </w:rPr>
-        <w:t xml:space="preserve">The data </w:t>
+        <w:t xml:space="preserve">The </w:t>
+      </w:r>
+      <w:r>
+        <w:rPr>
+          <w:lang w:val="en-AU"/>
+        </w:rPr>
+        <w:t xml:space="preserve">source </w:t>
+      </w:r>
+      <w:r>
+        <w:rPr>
+          <w:lang w:val="en-AU"/>
+        </w:rPr>
+        <w:t xml:space="preserve">data </w:t>
       </w:r>
       <w:r>
         <w:rPr>
@@ -2941,148 +3203,20 @@
       </w:r>
     </w:p>
     <w:p>
-      <w:r>
-        <w:rPr>
-          <w:lang w:val="en-AU" w:eastAsia="zh-CN"/>
-        </w:rPr>
-        <w:t>In this research, the percentages of the travel means are calculated by applying the following the steps to all territory authorities:</w:t>
-      </w:r>
-    </w:p>
-    <w:p>
-      <w:pPr>
-        <w:pStyle w:val="ListParagraph"/>
-        <w:numPr>
-          <w:ilvl w:val="0"/>
-          <w:numId w:val="2"/>
-        </w:numPr>
-      </w:pPr>
-      <w:r>
-        <w:rPr>
-          <w:lang w:val="en-AU" w:eastAsia="zh-CN"/>
-        </w:rPr>
-        <w:t xml:space="preserve">Sum up the total number of people involved </w:t>
-      </w:r>
-      <w:r>
-        <w:t xml:space="preserve">in the research </w:t>
-      </w:r>
-      <w:r>
-        <w:rPr>
-          <w:lang w:val="en-AU" w:eastAsia="zh-CN"/>
-        </w:rPr>
-        <w:t xml:space="preserve">by </w:t>
-      </w:r>
-      <w:r>
-        <w:t>territory authorities (</w:t>
-      </w:r>
-      <w:r>
-        <w:rPr>
-          <w:lang w:eastAsia="zh-CN"/>
-        </w:rPr>
-        <w:t xml:space="preserve">refer to "List of Territory Authorities", Data Classifications in Appendices). </w:t>
-      </w:r>
-    </w:p>
-    <w:p>
-      <w:pPr>
-        <w:pStyle w:val="ListParagraph"/>
-        <w:numPr>
-          <w:ilvl w:val="0"/>
-          <w:numId w:val="2"/>
-        </w:numPr>
-      </w:pPr>
-      <w:r>
-        <w:rPr>
-          <w:lang w:val="en-AU" w:eastAsia="zh-CN"/>
-        </w:rPr>
-        <w:t xml:space="preserve">Calculate the percentage of each travel mean within the same </w:t>
-      </w:r>
-      <w:r>
-        <w:t xml:space="preserve">territory authority: </w:t>
-      </w:r>
-      <w:r>
-        <w:rPr>
-          <w:lang w:val="en-AU" w:eastAsia="zh-CN"/>
-        </w:rPr>
-        <w:t xml:space="preserve">Divide the number of people using such mean by the sum of people in the same </w:t>
-      </w:r>
-      <w:r>
-        <w:t>territory authority.</w:t>
-      </w:r>
-      <w:r>
-        <w:rPr>
-          <w:lang w:val="en-AU" w:eastAsia="zh-CN"/>
-        </w:rPr>
-        <w:t xml:space="preserve"> </w:t>
-      </w:r>
-    </w:p>
-    <w:p>
-      <w:r>
-        <w:rPr>
-          <w:lang w:val="en-AU" w:eastAsia="zh-CN"/>
-        </w:rPr>
-        <w:t>For example, there are 168</w:t>
-      </w:r>
-      <w:r>
-        <w:rPr>
-          <w:lang w:val="en-AU" w:eastAsia="zh-CN"/>
-        </w:rPr>
-        <w:t>,</w:t>
-      </w:r>
-      <w:r>
-        <w:rPr>
-          <w:lang w:val="en-AU" w:eastAsia="zh-CN"/>
-        </w:rPr>
-        <w:t>219 people from "Christchurch City" (territory authority) involved in the research. 5</w:t>
-      </w:r>
-      <w:r>
-        <w:rPr>
-          <w:lang w:val="en-AU" w:eastAsia="zh-CN"/>
-        </w:rPr>
-        <w:t>,</w:t>
-      </w:r>
-      <w:r>
-        <w:rPr>
-          <w:lang w:val="en-AU" w:eastAsia="zh-CN"/>
-        </w:rPr>
-        <w:t>151 people chose "Public bus" (travel mean) on the survey conducted day. Therefore, the percentage of "Public bus" in "Christchurch City" is calculated as 5</w:t>
-      </w:r>
-      <w:r>
-        <w:rPr>
-          <w:lang w:val="en-AU" w:eastAsia="zh-CN"/>
-        </w:rPr>
-        <w:t>,</w:t>
-      </w:r>
-      <w:r>
-        <w:rPr>
-          <w:lang w:val="en-AU" w:eastAsia="zh-CN"/>
-        </w:rPr>
-        <w:t>151/168</w:t>
-      </w:r>
-      <w:r>
-        <w:rPr>
-          <w:lang w:val="en-AU" w:eastAsia="zh-CN"/>
-        </w:rPr>
-        <w:t>,</w:t>
-      </w:r>
-      <w:r>
-        <w:rPr>
-          <w:lang w:val="en-AU" w:eastAsia="zh-CN"/>
-        </w:rPr>
-        <w:t>219 = 0.03062080.</w:t>
-      </w:r>
-    </w:p>
-    <w:p>
       <w:pPr>
         <w:pStyle w:val="Heading2"/>
         <w:rPr>
           <w:lang w:val="en-US"/>
         </w:rPr>
       </w:pPr>
+      <w:bookmarkStart w:id="7" w:name="_Toc441693929"/>
       <w:r>
         <w:rPr>
           <w:lang w:val="en-US"/>
         </w:rPr>
         <w:t>Working Environment Setup</w:t>
       </w:r>
+      <w:bookmarkEnd w:id="7"/>
     </w:p>
     <w:p>
       <w:r>
@@ -3121,12 +3255,19 @@
           <w:numId w:val="1"/>
         </w:numPr>
       </w:pPr>
-      <w:r>
-        <w:rPr>
-          <w:lang w:val="en-US"/>
-        </w:rPr>
-        <w:lastRenderedPageBreak/>
-        <w:t>RStudio, version 0.99.489.</w:t>
+      <w:proofErr w:type="spellStart"/>
+      <w:r>
+        <w:rPr>
+          <w:lang w:val="en-US"/>
+        </w:rPr>
+        <w:t>RStudio</w:t>
+      </w:r>
+      <w:proofErr w:type="spellEnd"/>
+      <w:r>
+        <w:rPr>
+          <w:lang w:val="en-US"/>
+        </w:rPr>
+        <w:t>, version 0.99.489.</w:t>
       </w:r>
     </w:p>
     <w:p>
@@ -3153,20 +3294,20 @@
       <w:pPr>
         <w:pStyle w:val="Heading1"/>
       </w:pPr>
-      <w:bookmarkStart w:id="6" w:name="_Toc441562598"/>
+      <w:bookmarkStart w:id="8" w:name="_Toc441693930"/>
       <w:r>
         <w:lastRenderedPageBreak/>
         <w:t>Methodology</w:t>
       </w:r>
-      <w:bookmarkEnd w:id="6"/>
-    </w:p>
-    <w:p>
-      <w:pPr>
-        <w:rPr>
-          <w:lang w:val="en-US"/>
-        </w:rPr>
-      </w:pPr>
-      <w:commentRangeStart w:id="7"/>
+      <w:bookmarkEnd w:id="8"/>
+    </w:p>
+    <w:p>
+      <w:pPr>
+        <w:rPr>
+          <w:lang w:val="en-US"/>
+        </w:rPr>
+      </w:pPr>
+      <w:commentRangeStart w:id="9"/>
       <w:r>
         <w:rPr>
           <w:lang w:val="en-US"/>
@@ -3239,12 +3380,12 @@
         </w:rPr>
         <w:t>.</w:t>
       </w:r>
-      <w:commentRangeEnd w:id="7"/>
+      <w:commentRangeEnd w:id="9"/>
       <w:r>
         <w:rPr>
           <w:rStyle w:val="CommentReference"/>
         </w:rPr>
-        <w:commentReference w:id="7"/>
+        <w:commentReference w:id="9"/>
       </w:r>
     </w:p>
     <w:p>
@@ -3254,8 +3395,8 @@
           <w:lang w:val="en-US"/>
         </w:rPr>
       </w:pPr>
-      <w:bookmarkStart w:id="8" w:name="_Toc441562599"/>
-      <w:commentRangeStart w:id="9"/>
+      <w:bookmarkStart w:id="10" w:name="_Toc441693931"/>
+      <w:commentRangeStart w:id="11"/>
       <w:r>
         <w:rPr>
           <w:lang w:val="en-US"/>
@@ -3268,8 +3409,7 @@
         </w:rPr>
         <w:t>xploratory</w:t>
       </w:r>
-      <w:bookmarkEnd w:id="8"/>
-      <w:commentRangeEnd w:id="9"/>
+      <w:commentRangeEnd w:id="11"/>
       <w:r>
         <w:rPr>
           <w:rStyle w:val="CommentReference"/>
@@ -3278,8 +3418,9 @@
           <w:bCs w:val="0"/>
           <w:color w:val="auto"/>
         </w:rPr>
-        <w:commentReference w:id="9"/>
-      </w:r>
+        <w:commentReference w:id="11"/>
+      </w:r>
+      <w:bookmarkEnd w:id="10"/>
     </w:p>
     <w:p>
       <w:pPr>
@@ -3445,6 +3586,7 @@
         </w:rPr>
         <w:t xml:space="preserve">Click on </w:t>
       </w:r>
+      <w:proofErr w:type="spellStart"/>
       <w:r>
         <w:rPr>
           <w:b/>
@@ -3452,6 +3594,7 @@
         </w:rPr>
         <w:t>NZ.Stat</w:t>
       </w:r>
+      <w:proofErr w:type="spellEnd"/>
       <w:r>
         <w:rPr>
           <w:lang w:val="en-US"/>
@@ -3616,6 +3759,7 @@
         </w:rPr>
         <w:t xml:space="preserve"> </w:t>
       </w:r>
+      <w:proofErr w:type="spellStart"/>
       <w:r>
         <w:rPr>
           <w:b/>
@@ -3623,6 +3767,7 @@
         </w:rPr>
         <w:t>Customise</w:t>
       </w:r>
+      <w:proofErr w:type="spellEnd"/>
       <w:r>
         <w:rPr>
           <w:lang w:val="en-US"/>
@@ -3778,12 +3923,21 @@
         </w:rPr>
         <w:t xml:space="preserve">Click on </w:t>
       </w:r>
+      <w:proofErr w:type="spellStart"/>
       <w:r>
         <w:rPr>
           <w:b/>
           <w:lang w:val="en-US"/>
         </w:rPr>
-        <w:t>Customise table options</w:t>
+        <w:t>Customise</w:t>
+      </w:r>
+      <w:proofErr w:type="spellEnd"/>
+      <w:r>
+        <w:rPr>
+          <w:b/>
+          <w:lang w:val="en-US"/>
+        </w:rPr>
+        <w:t xml:space="preserve"> table options</w:t>
       </w:r>
       <w:r>
         <w:rPr>
@@ -3822,6 +3976,7 @@
         </w:rPr>
         <w:t xml:space="preserve">, tick the </w:t>
       </w:r>
+      <w:proofErr w:type="spellStart"/>
       <w:r>
         <w:rPr>
           <w:b/>
@@ -3829,6 +3984,7 @@
         </w:rPr>
         <w:t>tickbox</w:t>
       </w:r>
+      <w:proofErr w:type="spellEnd"/>
       <w:r>
         <w:rPr>
           <w:lang w:val="en-US"/>
@@ -3897,12 +4053,21 @@
         </w:rPr>
         <w:t xml:space="preserve">Click on </w:t>
       </w:r>
+      <w:proofErr w:type="spellStart"/>
       <w:r>
         <w:rPr>
           <w:b/>
           <w:lang w:val="en-US"/>
         </w:rPr>
-        <w:t xml:space="preserve">Customise </w:t>
+        <w:t>Customise</w:t>
+      </w:r>
+      <w:proofErr w:type="spellEnd"/>
+      <w:r>
+        <w:rPr>
+          <w:b/>
+          <w:lang w:val="en-US"/>
+        </w:rPr>
+        <w:t xml:space="preserve"> </w:t>
       </w:r>
       <w:r>
         <w:rPr>
@@ -4459,12 +4624,21 @@
         </w:rPr>
         <w:t xml:space="preserve"> and </w:t>
       </w:r>
+      <w:proofErr w:type="gramStart"/>
       <w:r>
         <w:rPr>
           <w:b/>
           <w:lang w:val="en-US"/>
         </w:rPr>
-        <w:t>Not elsewhere included</w:t>
+        <w:t>Not</w:t>
+      </w:r>
+      <w:proofErr w:type="gramEnd"/>
+      <w:r>
+        <w:rPr>
+          <w:b/>
+          <w:lang w:val="en-US"/>
+        </w:rPr>
+        <w:t xml:space="preserve"> elsewhere included</w:t>
       </w:r>
       <w:r>
         <w:rPr>
@@ -4890,8 +5064,8 @@
       <w:pPr>
         <w:pStyle w:val="Heading2"/>
       </w:pPr>
-      <w:bookmarkStart w:id="10" w:name="_Toc441562600"/>
-      <w:commentRangeStart w:id="11"/>
+      <w:bookmarkStart w:id="12" w:name="_Toc441693932"/>
+      <w:commentRangeStart w:id="13"/>
       <w:r>
         <w:lastRenderedPageBreak/>
         <w:t>F</w:t>
@@ -4905,7 +5079,7 @@
       <w:r>
         <w:t>gress</w:t>
       </w:r>
-      <w:commentRangeEnd w:id="11"/>
+      <w:commentRangeEnd w:id="13"/>
       <w:r>
         <w:rPr>
           <w:rStyle w:val="CommentReference"/>
@@ -4914,12 +5088,12 @@
           <w:bCs w:val="0"/>
           <w:color w:val="auto"/>
         </w:rPr>
-        <w:commentReference w:id="11"/>
-      </w:r>
-      <w:bookmarkEnd w:id="10"/>
-    </w:p>
-    <w:p>
-      <w:commentRangeStart w:id="12"/>
+        <w:commentReference w:id="13"/>
+      </w:r>
+      <w:bookmarkEnd w:id="12"/>
+    </w:p>
+    <w:p>
+      <w:commentRangeStart w:id="14"/>
       <w:r>
         <w:t>The functions selections progress</w:t>
       </w:r>
@@ -4941,12 +5115,12 @@
       <w:r>
         <w:t xml:space="preserve"> The background foundation provides and pre-process the data required for the interactivities with the users. And as its name, the users are not able to view the processes. The user interface is the platform that users see, use and obtain </w:t>
       </w:r>
-      <w:commentRangeEnd w:id="12"/>
+      <w:commentRangeEnd w:id="14"/>
       <w:r>
         <w:rPr>
           <w:rStyle w:val="CommentReference"/>
         </w:rPr>
-        <w:commentReference w:id="12"/>
+        <w:commentReference w:id="14"/>
       </w:r>
       <w:r>
         <w:t>information from. The background foundation also receives the indications made by users on user interface, while the user interface sends and displays the generated result.</w:t>
@@ -4977,6 +5151,7 @@
       <w:pPr>
         <w:pStyle w:val="Heading3"/>
       </w:pPr>
+      <w:bookmarkStart w:id="15" w:name="_Toc441693933"/>
       <w:r>
         <w:rPr>
           <w:rStyle w:val="Heading3Char"/>
@@ -4987,14 +5162,11 @@
       <w:r>
         <w:t>ackground foundation</w:t>
       </w:r>
+      <w:bookmarkEnd w:id="15"/>
     </w:p>
     <w:p>
       <w:pPr>
         <w:pStyle w:val="ListStyle"/>
-        <w:numPr>
-          <w:ilvl w:val="0"/>
-          <w:numId w:val="19"/>
-        </w:numPr>
       </w:pPr>
       <w:r>
         <w:t>Source</w:t>
@@ -5040,6 +5212,7 @@
           <w:ilvl w:val="1"/>
           <w:numId w:val="17"/>
         </w:numPr>
+        <w:ind w:left="851" w:hanging="425"/>
       </w:pPr>
       <w:r>
         <w:t>It can be opened by n</w:t>
@@ -5067,6 +5240,7 @@
           <w:ilvl w:val="1"/>
           <w:numId w:val="17"/>
         </w:numPr>
+        <w:ind w:left="851" w:hanging="425"/>
       </w:pPr>
       <w:r>
         <w:t>T</w:t>
@@ -5087,7 +5261,39 @@
         <w:ind w:left="360"/>
       </w:pPr>
       <w:r>
-        <w:t>There is one key table in this process, it is called geodata. It is the mother table which is used to generate the three subsets: meandata, meanChoices and totalList.</w:t>
+        <w:t xml:space="preserve">There is one key table in this process, it is called </w:t>
+      </w:r>
+      <w:proofErr w:type="spellStart"/>
+      <w:r>
+        <w:t>geodata</w:t>
+      </w:r>
+      <w:proofErr w:type="spellEnd"/>
+      <w:r>
+        <w:t xml:space="preserve">. It is the mother table which is used to generate the three subsets: </w:t>
+      </w:r>
+      <w:proofErr w:type="spellStart"/>
+      <w:r>
+        <w:t>meandata</w:t>
+      </w:r>
+      <w:proofErr w:type="spellEnd"/>
+      <w:r>
+        <w:t xml:space="preserve">, </w:t>
+      </w:r>
+      <w:proofErr w:type="spellStart"/>
+      <w:r>
+        <w:t>meanChoices</w:t>
+      </w:r>
+      <w:proofErr w:type="spellEnd"/>
+      <w:r>
+        <w:t xml:space="preserve"> and </w:t>
+      </w:r>
+      <w:proofErr w:type="spellStart"/>
+      <w:r>
+        <w:t>totalList</w:t>
+      </w:r>
+      <w:proofErr w:type="spellEnd"/>
+      <w:r>
+        <w:t>.</w:t>
       </w:r>
     </w:p>
     <w:p>
@@ -5095,25 +5301,29 @@
         <w:pStyle w:val="ListParagraph"/>
         <w:ind w:left="360"/>
       </w:pPr>
-      <w:commentRangeStart w:id="13"/>
+      <w:commentRangeStart w:id="16"/>
+      <w:proofErr w:type="spellStart"/>
+      <w:proofErr w:type="gramStart"/>
       <w:r>
         <w:rPr>
           <w:b/>
         </w:rPr>
         <w:t>geodata</w:t>
       </w:r>
+      <w:proofErr w:type="spellEnd"/>
+      <w:proofErr w:type="gramEnd"/>
       <w:r>
         <w:t xml:space="preserve"> reads the data from the spreadsheet downloaded in Primary Data Exploratory section. It contains </w:t>
       </w:r>
       <w:r>
         <w:t>the codes and descriptions of territory authorities and travel means, as well as the numbe</w:t>
       </w:r>
-      <w:commentRangeEnd w:id="13"/>
+      <w:commentRangeEnd w:id="16"/>
       <w:r>
         <w:rPr>
           <w:rStyle w:val="CommentReference"/>
         </w:rPr>
-        <w:commentReference w:id="13"/>
+        <w:commentReference w:id="16"/>
       </w:r>
       <w:r>
         <w:t>r of people who travel in the selected travel means in the territory authorities.</w:t>
@@ -5124,6 +5334,8 @@
         <w:pStyle w:val="ListParagraph"/>
         <w:ind w:left="360"/>
       </w:pPr>
+      <w:proofErr w:type="spellStart"/>
+      <w:proofErr w:type="gramStart"/>
       <w:r>
         <w:rPr>
           <w:b/>
@@ -5131,8 +5343,18 @@
         <w:lastRenderedPageBreak/>
         <w:t>meandata</w:t>
       </w:r>
-      <w:r>
-        <w:t xml:space="preserve"> is a subset of geodata but it only contains </w:t>
+      <w:proofErr w:type="spellEnd"/>
+      <w:proofErr w:type="gramEnd"/>
+      <w:r>
+        <w:t xml:space="preserve"> is a subset of </w:t>
+      </w:r>
+      <w:proofErr w:type="spellStart"/>
+      <w:r>
+        <w:t>geodata</w:t>
+      </w:r>
+      <w:proofErr w:type="spellEnd"/>
+      <w:r>
+        <w:t xml:space="preserve"> but it only contains </w:t>
       </w:r>
       <w:r>
         <w:t>the code</w:t>
@@ -5155,17 +5377,35 @@
         <w:pStyle w:val="ListParagraph"/>
         <w:ind w:left="360"/>
       </w:pPr>
+      <w:proofErr w:type="spellStart"/>
+      <w:proofErr w:type="gramStart"/>
       <w:r>
         <w:rPr>
           <w:b/>
         </w:rPr>
-        <w:t xml:space="preserve">meanChoices </w:t>
+        <w:t>meanChoices</w:t>
+      </w:r>
+      <w:proofErr w:type="spellEnd"/>
+      <w:proofErr w:type="gramEnd"/>
+      <w:r>
+        <w:rPr>
+          <w:b/>
+        </w:rPr>
+        <w:t xml:space="preserve"> </w:t>
       </w:r>
       <w:r>
         <w:t>is a subset</w:t>
       </w:r>
       <w:r>
-        <w:t xml:space="preserve"> of meandata, which stores the mean</w:t>
+        <w:t xml:space="preserve"> of </w:t>
+      </w:r>
+      <w:proofErr w:type="spellStart"/>
+      <w:r>
+        <w:t>meandata</w:t>
+      </w:r>
+      <w:proofErr w:type="spellEnd"/>
+      <w:r>
+        <w:t>, which stores the mean</w:t>
       </w:r>
       <w:r>
         <w:t>s</w:t>
@@ -5200,9 +5440,13 @@
       <w:r>
         <w:t xml:space="preserve"> </w:t>
       </w:r>
+      <w:proofErr w:type="spellStart"/>
+      <w:proofErr w:type="gramStart"/>
       <w:r>
         <w:t>meanChoices</w:t>
       </w:r>
+      <w:proofErr w:type="spellEnd"/>
+      <w:proofErr w:type="gramEnd"/>
       <w:r>
         <w:t xml:space="preserve"> is the options list to t</w:t>
       </w:r>
@@ -5218,14 +5462,26 @@
         <w:pStyle w:val="ListParagraph"/>
         <w:ind w:left="360"/>
       </w:pPr>
+      <w:proofErr w:type="spellStart"/>
+      <w:proofErr w:type="gramStart"/>
       <w:r>
         <w:rPr>
           <w:b/>
         </w:rPr>
         <w:t>totalList</w:t>
       </w:r>
-      <w:r>
-        <w:t xml:space="preserve"> is a subset of meandata, which contains the total number of people </w:t>
+      <w:proofErr w:type="spellEnd"/>
+      <w:proofErr w:type="gramEnd"/>
+      <w:r>
+        <w:t xml:space="preserve"> is a subset of </w:t>
+      </w:r>
+      <w:proofErr w:type="spellStart"/>
+      <w:r>
+        <w:t>meandata</w:t>
+      </w:r>
+      <w:proofErr w:type="spellEnd"/>
+      <w:r>
+        <w:t xml:space="preserve">, which contains the total number of people </w:t>
       </w:r>
       <w:r>
         <w:t xml:space="preserve">group </w:t>
@@ -5237,16 +5493,151 @@
         <w:t>y territory authorities and the corresponding territory authorities codes.</w:t>
       </w:r>
       <w:r>
-        <w:t xml:space="preserve"> totalList is later used for calculating the percentages of the travel means within territory authorities.</w:t>
+        <w:t xml:space="preserve"> </w:t>
+      </w:r>
+      <w:proofErr w:type="spellStart"/>
+      <w:proofErr w:type="gramStart"/>
+      <w:r>
+        <w:t>totalList</w:t>
+      </w:r>
+      <w:proofErr w:type="spellEnd"/>
+      <w:proofErr w:type="gramEnd"/>
+      <w:r>
+        <w:t xml:space="preserve"> is later used for calculating the percentages of the travel means within territory authorities.</w:t>
       </w:r>
     </w:p>
     <w:p>
       <w:pPr>
         <w:pStyle w:val="ListStyle"/>
+      </w:pPr>
+      <w:r>
+        <w:t>Percentage calculation</w:t>
+      </w:r>
+    </w:p>
+    <w:p>
+      <w:pPr>
+        <w:ind w:left="360"/>
+      </w:pPr>
+      <w:r>
+        <w:t xml:space="preserve">To colour the maps properly, we require the percentages of the travel means within </w:t>
+      </w:r>
+      <w:r>
+        <w:t xml:space="preserve">the same </w:t>
+      </w:r>
+      <w:r>
+        <w:t>territory authorities to be calculated.</w:t>
+      </w:r>
+      <w:r>
+        <w:t xml:space="preserve"> Another way to understand the concept, a percentage represents weight of a travel mean being chosen in a territory authority.</w:t>
+      </w:r>
+    </w:p>
+    <w:p>
+      <w:pPr>
+        <w:ind w:left="360"/>
+      </w:pPr>
+      <w:r>
+        <w:t>The percentages of the travel means are calculated by applying the following the steps to all data rows in the shapefiles data attribute</w:t>
+      </w:r>
+      <w:r>
+        <w:t>:</w:t>
+      </w:r>
+    </w:p>
+    <w:p>
+      <w:pPr>
+        <w:pStyle w:val="ListParagraph"/>
         <w:numPr>
-          <w:ilvl w:val="0"/>
+          <w:ilvl w:val="1"/>
           <w:numId w:val="19"/>
         </w:numPr>
+      </w:pPr>
+      <w:r>
+        <w:t xml:space="preserve">Calculate </w:t>
+      </w:r>
+      <w:r>
+        <w:t xml:space="preserve">the total number of people involved in the </w:t>
+      </w:r>
+      <w:r>
+        <w:t xml:space="preserve">2013 census, </w:t>
+      </w:r>
+      <w:r>
+        <w:t xml:space="preserve">group by territory authorities (refer to "List of Territory Authorities", Data Classifications in Appendices). </w:t>
+      </w:r>
+    </w:p>
+    <w:p>
+      <w:pPr>
+        <w:pStyle w:val="ListParagraph"/>
+        <w:numPr>
+          <w:ilvl w:val="1"/>
+          <w:numId w:val="19"/>
+        </w:numPr>
+      </w:pPr>
+      <w:r>
+        <w:t xml:space="preserve">Calculate the percentage of each travel mean within the same territory authority: Divide the number of people using such mean by the sum of people in the </w:t>
+      </w:r>
+      <w:r>
+        <w:t>corresponding</w:t>
+      </w:r>
+      <w:r>
+        <w:t xml:space="preserve"> territory authority. </w:t>
+      </w:r>
+    </w:p>
+    <w:p>
+      <w:pPr>
+        <w:ind w:left="360"/>
+      </w:pPr>
+      <w:r>
+        <w:t>For example, there are 168,219 people from "Christchurch City" (</w:t>
+      </w:r>
+      <w:r>
+        <w:t xml:space="preserve">a </w:t>
+      </w:r>
+      <w:r>
+        <w:t>territory authority) involved in the research. 5,151 people chose "Public bus" (</w:t>
+      </w:r>
+      <w:r>
+        <w:t xml:space="preserve">a </w:t>
+      </w:r>
+      <w:r>
+        <w:t>travel mean) on the survey conducted day. Therefore, the percentage of "Public bus" in "Christchurch City" is ca</w:t>
+      </w:r>
+      <w:r>
+        <w:t>lculated as</w:t>
+      </w:r>
+    </w:p>
+    <w:p>
+      <w:pPr>
+        <w:ind w:left="360"/>
+        <w:jc w:val="center"/>
+      </w:pPr>
+      <w:r>
+        <w:t>5,151/168,219 = 0.03062080.</w:t>
+      </w:r>
+    </w:p>
+    <w:p>
+      <w:pPr>
+        <w:ind w:left="360"/>
+      </w:pPr>
+      <w:commentRangeStart w:id="17"/>
+      <w:r>
+        <w:t xml:space="preserve">We remain one decimal place in this research because having more decimal places would have the same effect yet it does not have a better </w:t>
+      </w:r>
+      <w:r>
+        <w:t>reading</w:t>
+      </w:r>
+      <w:r>
+        <w:t>.</w:t>
+      </w:r>
+      <w:commentRangeEnd w:id="17"/>
+      <w:r>
+        <w:rPr>
+          <w:rStyle w:val="CommentReference"/>
+        </w:rPr>
+        <w:commentReference w:id="17"/>
+      </w:r>
+    </w:p>
+    <w:p>
+      <w:pPr>
+        <w:pStyle w:val="ListStyle"/>
       </w:pPr>
       <w:r>
         <w:t xml:space="preserve">Geographic boundary files </w:t>
@@ -5325,9 +5716,11 @@
       <w:r>
         <w:t xml:space="preserve">We then read the shapefiles to the environment by </w:t>
       </w:r>
+      <w:proofErr w:type="spellStart"/>
       <w:r>
         <w:t>readShapeSpatial</w:t>
       </w:r>
+      <w:proofErr w:type="spellEnd"/>
       <w:r>
         <w:t xml:space="preserve"> function, and remove the territory information where territory that are with names “</w:t>
       </w:r>
@@ -5361,10 +5754,19 @@
         <w:ind w:left="360"/>
       </w:pPr>
       <w:r>
+        <w:lastRenderedPageBreak/>
         <w:t>Afterwards, w</w:t>
       </w:r>
       <w:r>
-        <w:t>e merge the data from geodata to the data attribute of the shapefiles object</w:t>
+        <w:t xml:space="preserve">e merge the data from </w:t>
+      </w:r>
+      <w:proofErr w:type="spellStart"/>
+      <w:r>
+        <w:t>geodata</w:t>
+      </w:r>
+      <w:proofErr w:type="spellEnd"/>
+      <w:r>
+        <w:t xml:space="preserve"> to the data attribute of the shapefiles object</w:t>
       </w:r>
       <w:r>
         <w:t>.</w:t>
@@ -5376,7 +5778,15 @@
         <w:t xml:space="preserve">Such </w:t>
       </w:r>
       <w:r>
-        <w:t xml:space="preserve">merging is performed by matching the territory authorities’ codes in both geodata and </w:t>
+        <w:t xml:space="preserve">merging is performed by matching the territory authorities’ codes in both </w:t>
+      </w:r>
+      <w:proofErr w:type="spellStart"/>
+      <w:r>
+        <w:t>geodata</w:t>
+      </w:r>
+      <w:proofErr w:type="spellEnd"/>
+      <w:r>
+        <w:t xml:space="preserve"> and </w:t>
       </w:r>
       <w:r>
         <w:t xml:space="preserve">the </w:t>
@@ -5394,16 +5804,20 @@
         <w:t xml:space="preserve">After the merging, </w:t>
       </w:r>
       <w:r>
-        <w:t>data attribute of the shapefiles object shall contain both original shapefiles data and the data from the geodata table.</w:t>
+        <w:t xml:space="preserve">data attribute of the shapefiles object shall contain both original shapefiles data and the data from the </w:t>
+      </w:r>
+      <w:proofErr w:type="spellStart"/>
+      <w:r>
+        <w:t>geodata</w:t>
+      </w:r>
+      <w:proofErr w:type="spellEnd"/>
+      <w:r>
+        <w:t xml:space="preserve"> table.</w:t>
       </w:r>
     </w:p>
     <w:p>
       <w:pPr>
         <w:pStyle w:val="ListStyle"/>
-        <w:numPr>
-          <w:ilvl w:val="0"/>
-          <w:numId w:val="19"/>
-        </w:numPr>
       </w:pPr>
       <w:r>
         <w:t>Interval selection</w:t>
@@ -5449,7 +5863,7 @@
     <w:p>
       <w:pPr>
         <w:spacing w:after="120"/>
-        <w:ind w:firstLine="360"/>
+        <w:ind w:left="360"/>
       </w:pPr>
       <w:r>
         <w:t>The chosen styles are:</w:t>
@@ -5457,279 +5871,253 @@
     </w:p>
     <w:p>
       <w:pPr>
+        <w:spacing w:after="120"/>
+        <w:ind w:left="720"/>
+      </w:pPr>
+      <w:r>
+        <w:rPr>
+          <w:i/>
+        </w:rPr>
+        <w:t>Equal</w:t>
+      </w:r>
+      <w:r>
+        <w:t xml:space="preserve"> </w:t>
+      </w:r>
+      <w:r>
+        <w:t xml:space="preserve">– it </w:t>
+      </w:r>
+      <w:r>
+        <w:t xml:space="preserve">divides the range of the percentages into </w:t>
+      </w:r>
+      <w:commentRangeStart w:id="18"/>
+      <w:r>
+        <w:t>n</w:t>
+      </w:r>
+      <w:commentRangeEnd w:id="18"/>
+      <w:r>
+        <w:rPr>
+          <w:rStyle w:val="CommentReference"/>
+        </w:rPr>
+        <w:commentReference w:id="18"/>
+      </w:r>
+      <w:r>
+        <w:t xml:space="preserve"> parts</w:t>
+      </w:r>
+      <w:r>
+        <w:t>.</w:t>
+      </w:r>
+    </w:p>
+    <w:p>
+      <w:pPr>
+        <w:spacing w:after="120"/>
+        <w:ind w:left="720"/>
+      </w:pPr>
+      <w:r>
+        <w:rPr>
+          <w:i/>
+        </w:rPr>
+        <w:t>Fixed</w:t>
+      </w:r>
+      <w:r>
+        <w:rPr>
+          <w:i/>
+        </w:rPr>
+        <w:t xml:space="preserve"> breaks</w:t>
+      </w:r>
+      <w:r>
+        <w:t xml:space="preserve"> – the data shall be separated by the number of intervals specified by the users.</w:t>
+      </w:r>
+    </w:p>
+    <w:p>
+      <w:pPr>
+        <w:spacing w:after="120"/>
+        <w:ind w:left="720"/>
+      </w:pPr>
+      <w:r>
+        <w:rPr>
+          <w:i/>
+        </w:rPr>
+        <w:t>Pretty</w:t>
+      </w:r>
+      <w:r>
+        <w:t xml:space="preserve"> – </w:t>
+      </w:r>
+      <w:r>
+        <w:t xml:space="preserve">it </w:t>
+      </w:r>
+      <w:r>
+        <w:t xml:space="preserve">chooses a number of breaks not necessarily equal to n using </w:t>
+      </w:r>
+      <w:r>
+        <w:rPr>
+          <w:i/>
+        </w:rPr>
+        <w:t>pretty</w:t>
+      </w:r>
+      <w:r>
+        <w:t>, but likely to be legible.</w:t>
+      </w:r>
+    </w:p>
+    <w:p>
+      <w:pPr>
+        <w:spacing w:after="120"/>
+        <w:ind w:left="720"/>
+      </w:pPr>
+      <w:r>
+        <w:rPr>
+          <w:i/>
+        </w:rPr>
+        <w:t>Quantiles</w:t>
+      </w:r>
+      <w:r>
+        <w:t xml:space="preserve"> –</w:t>
+      </w:r>
+      <w:r>
+        <w:t xml:space="preserve"> provides quantile breaks.</w:t>
+      </w:r>
+    </w:p>
+    <w:p>
+      <w:pPr>
         <w:pStyle w:val="ListParagraph"/>
-        <w:numPr>
-          <w:ilvl w:val="1"/>
-          <w:numId w:val="24"/>
-        </w:numPr>
-        <w:ind w:left="1276" w:hanging="567"/>
+        <w:spacing w:after="120"/>
+        <w:ind w:left="792"/>
       </w:pPr>
       <w:r>
         <w:rPr>
           <w:i/>
         </w:rPr>
-        <w:t>Equal</w:t>
-      </w:r>
-      <w:r>
-        <w:t xml:space="preserve"> </w:t>
-      </w:r>
-      <w:r>
-        <w:t xml:space="preserve">– it </w:t>
-      </w:r>
-      <w:r>
-        <w:t xml:space="preserve">divides the range of the percentages into </w:t>
-      </w:r>
-      <w:commentRangeStart w:id="14"/>
-      <w:r>
+        <w:t>Standard Deviation</w:t>
+      </w:r>
+      <w:r>
+        <w:t xml:space="preserve"> –</w:t>
+      </w:r>
+      <w:r>
+        <w:t xml:space="preserve"> it </w:t>
+      </w:r>
+      <w:r>
+        <w:t xml:space="preserve">chooses breaks based on </w:t>
+      </w:r>
+      <w:r>
+        <w:rPr>
+          <w:i/>
+        </w:rPr>
+        <w:t>pretty</w:t>
+      </w:r>
+      <w:r>
+        <w:t xml:space="preserve"> of the centred and scaled </w:t>
+      </w:r>
+      <w:r>
+        <w:t>percentages</w:t>
+      </w:r>
+      <w:r>
+        <w:t>, and may have a number of classes different from n</w:t>
+      </w:r>
+      <w:r>
+        <w:t>.</w:t>
+      </w:r>
+    </w:p>
+    <w:p>
+      <w:pPr>
+        <w:pStyle w:val="ListParagraph"/>
+        <w:ind w:left="360"/>
+      </w:pPr>
+      <w:r>
+        <w:t xml:space="preserve">The style chosen shall affect the components </w:t>
+      </w:r>
+      <w:r>
+        <w:t>setup below.</w:t>
+      </w:r>
+    </w:p>
+    <w:p>
+      <w:pPr>
+        <w:pStyle w:val="ListStyle"/>
+      </w:pPr>
+      <w:r>
+        <w:rPr>
+          <w:vanish/>
+        </w:rPr>
+        <w:t>d</w:t>
+      </w:r>
+      <w:r>
+        <w:t>Co</w:t>
+      </w:r>
+      <w:r>
+        <w:t>lour definition</w:t>
+      </w:r>
+    </w:p>
+    <w:p>
+      <w:pPr>
+        <w:ind w:left="360"/>
+      </w:pPr>
+      <w:r>
+        <w:t>We have considered few different op</w:t>
+      </w:r>
+      <w:r>
+        <w:t>tions for the colours template.</w:t>
+      </w:r>
+    </w:p>
+    <w:p>
+      <w:pPr>
+        <w:ind w:left="360"/>
+      </w:pPr>
+      <w:r>
+        <w:t xml:space="preserve">Initially we tried to create a temporary list and </w:t>
+      </w:r>
+      <w:r>
+        <w:t xml:space="preserve">a </w:t>
+      </w:r>
+      <w:r>
+        <w:t xml:space="preserve">number of </w:t>
+      </w:r>
+      <w:r>
+        <w:t xml:space="preserve">gradient </w:t>
+      </w:r>
+      <w:r>
+        <w:t xml:space="preserve">colours (depends on the </w:t>
+      </w:r>
+      <w:r>
+        <w:rPr>
+          <w:i/>
+        </w:rPr>
         <w:t>n</w:t>
       </w:r>
-      <w:commentRangeEnd w:id="14"/>
-      <w:r>
-        <w:rPr>
-          <w:rStyle w:val="CommentReference"/>
-        </w:rPr>
-        <w:commentReference w:id="14"/>
-      </w:r>
-      <w:r>
-        <w:t xml:space="preserve"> parts</w:t>
-      </w:r>
-      <w:r>
-        <w:t>.</w:t>
-      </w:r>
-    </w:p>
-    <w:p>
-      <w:pPr>
-        <w:pStyle w:val="ListParagraph"/>
-        <w:numPr>
-          <w:ilvl w:val="1"/>
-          <w:numId w:val="24"/>
-        </w:numPr>
-        <w:ind w:left="1276" w:hanging="567"/>
-      </w:pPr>
+      <w:r>
+        <w:t xml:space="preserve"> that is set in </w:t>
+      </w:r>
       <w:r>
         <w:rPr>
           <w:i/>
         </w:rPr>
-        <w:t>Fixed</w:t>
+        <w:t xml:space="preserve">3. </w:t>
       </w:r>
       <w:r>
         <w:rPr>
           <w:i/>
         </w:rPr>
-        <w:t xml:space="preserve"> breaks</w:t>
-      </w:r>
-      <w:r>
-        <w:t xml:space="preserve"> – the data shall be separated by the number of intervals specified by the users.</w:t>
-      </w:r>
-    </w:p>
-    <w:p>
-      <w:pPr>
-        <w:pStyle w:val="ListParagraph"/>
-        <w:numPr>
-          <w:ilvl w:val="1"/>
-          <w:numId w:val="24"/>
-        </w:numPr>
-        <w:ind w:left="1276" w:hanging="567"/>
-      </w:pPr>
-      <w:r>
-        <w:rPr>
-          <w:i/>
-        </w:rPr>
-        <w:t>Pretty</w:t>
-      </w:r>
-      <w:r>
-        <w:t xml:space="preserve"> – </w:t>
-      </w:r>
-      <w:r>
-        <w:t xml:space="preserve">it </w:t>
-      </w:r>
-      <w:r>
-        <w:t xml:space="preserve">chooses a number of breaks not necessarily equal to n using </w:t>
-      </w:r>
-      <w:r>
-        <w:rPr>
-          <w:i/>
-        </w:rPr>
-        <w:t>pretty</w:t>
-      </w:r>
-      <w:r>
-        <w:t>, but likely to be legible.</w:t>
-      </w:r>
-    </w:p>
-    <w:p>
-      <w:pPr>
-        <w:pStyle w:val="ListParagraph"/>
-        <w:numPr>
-          <w:ilvl w:val="1"/>
-          <w:numId w:val="24"/>
-        </w:numPr>
-        <w:ind w:left="1276" w:hanging="567"/>
-      </w:pPr>
-      <w:r>
-        <w:rPr>
-          <w:i/>
-        </w:rPr>
-        <w:t>Quantiles</w:t>
-      </w:r>
-      <w:r>
-        <w:t xml:space="preserve"> –</w:t>
-      </w:r>
-      <w:r>
-        <w:t xml:space="preserve"> provides quantile breaks.</w:t>
-      </w:r>
-    </w:p>
-    <w:p>
-      <w:pPr>
-        <w:pStyle w:val="ListParagraph"/>
-        <w:numPr>
-          <w:ilvl w:val="1"/>
-          <w:numId w:val="24"/>
-        </w:numPr>
-        <w:spacing w:after="120"/>
-        <w:ind w:left="1276" w:hanging="567"/>
-      </w:pPr>
-      <w:r>
-        <w:rPr>
-          <w:i/>
-        </w:rPr>
-        <w:t>Standard Deviation</w:t>
-      </w:r>
-      <w:r>
-        <w:t xml:space="preserve"> –</w:t>
-      </w:r>
-      <w:r>
-        <w:t xml:space="preserve"> it </w:t>
-      </w:r>
-      <w:r>
-        <w:t xml:space="preserve">chooses breaks based on </w:t>
-      </w:r>
-      <w:r>
-        <w:rPr>
-          <w:i/>
-        </w:rPr>
-        <w:t>pretty</w:t>
-      </w:r>
-      <w:r>
-        <w:t xml:space="preserve"> of the centred and scaled </w:t>
-      </w:r>
-      <w:r>
-        <w:t>percentages</w:t>
-      </w:r>
-      <w:r>
-        <w:t>, and may have a number of classes different from n</w:t>
-      </w:r>
-      <w:r>
-        <w:t>.</w:t>
-      </w:r>
-    </w:p>
-    <w:p>
-      <w:pPr>
-        <w:pStyle w:val="ListParagraph"/>
-        <w:spacing w:before="120"/>
+        <w:t>Interval selection</w:t>
+      </w:r>
+      <w:r>
+        <w:t>). All percentages of the selected travel mean would be gone through and a colour would be assigned to each of them</w:t>
+      </w:r>
+      <w:r>
+        <w:t xml:space="preserve"> depends on the percentage values</w:t>
+      </w:r>
+      <w:r>
+        <w:t xml:space="preserve">. The higher values would have darker colours. The territory </w:t>
+      </w:r>
+      <w:r>
+        <w:t>authorities’</w:t>
+      </w:r>
+      <w:r>
+        <w:t xml:space="preserve"> codes, travel means, the percentages and the assigned colours would be stored in the temporary list. </w:t>
+      </w:r>
+      <w:r>
+        <w:t>At the end, we colour the New Zealand map by applying the colours assigned in previous steps.</w:t>
+      </w:r>
+    </w:p>
+    <w:p>
+      <w:pPr>
         <w:ind w:left="360"/>
-      </w:pPr>
-      <w:r>
-        <w:lastRenderedPageBreak/>
-        <w:t xml:space="preserve">The style chosen shall affect the components </w:t>
-      </w:r>
-      <w:r>
-        <w:t>setup below.</w:t>
-      </w:r>
-    </w:p>
-    <w:p>
-      <w:pPr>
-        <w:pStyle w:val="ListStyle"/>
-        <w:numPr>
-          <w:ilvl w:val="0"/>
-          <w:numId w:val="19"/>
-        </w:numPr>
-      </w:pPr>
-      <w:r>
-        <w:rPr>
-          <w:vanish/>
-        </w:rPr>
-        <w:t>d</w:t>
-      </w:r>
-      <w:r>
-        <w:t>Co</w:t>
-      </w:r>
-      <w:r>
-        <w:t>lour definition</w:t>
-      </w:r>
-    </w:p>
-    <w:p>
-      <w:pPr>
-        <w:ind w:left="720"/>
-      </w:pPr>
-      <w:r>
-        <w:t>We have considered few different op</w:t>
-      </w:r>
-      <w:r>
-        <w:t>tions for the colours template.</w:t>
-      </w:r>
-    </w:p>
-    <w:p>
-      <w:pPr>
-        <w:ind w:left="720"/>
-      </w:pPr>
-      <w:r>
-        <w:t xml:space="preserve">Initially we tried to create a temporary list and </w:t>
-      </w:r>
-      <w:r>
-        <w:t xml:space="preserve">a </w:t>
-      </w:r>
-      <w:r>
-        <w:t xml:space="preserve">number of </w:t>
-      </w:r>
-      <w:r>
-        <w:t xml:space="preserve">gradient </w:t>
-      </w:r>
-      <w:r>
-        <w:t xml:space="preserve">colours (depends on the </w:t>
-      </w:r>
-      <w:r>
-        <w:rPr>
-          <w:i/>
-        </w:rPr>
-        <w:t>n</w:t>
-      </w:r>
-      <w:r>
-        <w:t xml:space="preserve"> that is set in </w:t>
-      </w:r>
-      <w:r>
-        <w:rPr>
-          <w:i/>
-        </w:rPr>
-        <w:t xml:space="preserve">3. </w:t>
-      </w:r>
-      <w:r>
-        <w:rPr>
-          <w:i/>
-        </w:rPr>
-        <w:t>Interval selection</w:t>
-      </w:r>
-      <w:r>
-        <w:t>). All percentages of the selected travel mean would be gone through and a colour would be assigned to each of them</w:t>
-      </w:r>
-      <w:r>
-        <w:t xml:space="preserve"> depends on the percentage values</w:t>
-      </w:r>
-      <w:r>
-        <w:t xml:space="preserve">. The higher values would have darker colours. The territory </w:t>
-      </w:r>
-      <w:r>
-        <w:t>authorities’</w:t>
-      </w:r>
-      <w:r>
-        <w:t xml:space="preserve"> codes, travel means, the percentages and the assigned colours would be stored in the temporary list. </w:t>
-      </w:r>
-      <w:r>
-        <w:t>At the end, we colour the New Zealand map by applying the colours assigned in previous steps.</w:t>
-      </w:r>
-    </w:p>
-    <w:p>
-      <w:pPr>
-        <w:ind w:left="720"/>
       </w:pPr>
       <w:r>
         <w:t xml:space="preserve">The </w:t>
@@ -5751,17 +6139,357 @@
           <w:ilvl w:val="0"/>
           <w:numId w:val="30"/>
         </w:numPr>
-      </w:pPr>
-      <w:bookmarkStart w:id="15" w:name="_GoBack"/>
-      <w:bookmarkEnd w:id="15"/>
-    </w:p>
-    <w:p>
-      <w:pPr>
-        <w:pStyle w:val="ListStyle"/>
+        <w:ind w:left="720"/>
+      </w:pPr>
+      <w:r>
+        <w:t xml:space="preserve">All colours to be assigned to each row require calculation or conditional assignment. This would slow down the whole process. Such process would take longer time as </w:t>
+      </w:r>
+      <w:r>
+        <w:rPr>
+          <w:i/>
+        </w:rPr>
+        <w:t>n</w:t>
+      </w:r>
+      <w:r>
+        <w:t xml:space="preserve"> increases. </w:t>
+      </w:r>
+    </w:p>
+    <w:p>
+      <w:pPr>
+        <w:pStyle w:val="ListParagraph"/>
         <w:numPr>
           <w:ilvl w:val="0"/>
-          <w:numId w:val="19"/>
+          <w:numId w:val="30"/>
         </w:numPr>
+        <w:ind w:left="720"/>
+      </w:pPr>
+      <w:r>
+        <w:t>I</w:t>
+      </w:r>
+      <w:r>
+        <w:t>t requires more time and effort to edit the code even though the change</w:t>
+      </w:r>
+      <w:r>
+        <w:t>s to be made are</w:t>
+      </w:r>
+      <w:r>
+        <w:t xml:space="preserve"> </w:t>
+      </w:r>
+      <w:r>
+        <w:t>small. This is because editors need to identify which conditional statements they shall make the changes at, therefore, editors shall first read the section of codes.</w:t>
+      </w:r>
+    </w:p>
+    <w:p>
+      <w:pPr>
+        <w:ind w:left="360"/>
+      </w:pPr>
+      <w:r>
+        <w:t>Overall, the initial approach is good for modelling how the colouring method shall work but not for actual application.</w:t>
+      </w:r>
+    </w:p>
+    <w:p>
+      <w:pPr>
+        <w:ind w:left="360"/>
+      </w:pPr>
+      <w:r>
+        <w:lastRenderedPageBreak/>
+        <w:t xml:space="preserve">From there, we tried few different methods and functions, we decided to use a combination of </w:t>
+      </w:r>
+      <w:proofErr w:type="spellStart"/>
+      <w:r>
+        <w:t>colorRampPalette</w:t>
+      </w:r>
+      <w:proofErr w:type="spellEnd"/>
+      <w:r>
+        <w:t xml:space="preserve"> and </w:t>
+      </w:r>
+      <w:proofErr w:type="spellStart"/>
+      <w:r>
+        <w:t>findColours</w:t>
+      </w:r>
+      <w:proofErr w:type="spellEnd"/>
+      <w:r>
+        <w:t xml:space="preserve"> functions.</w:t>
+      </w:r>
+    </w:p>
+    <w:p>
+      <w:pPr>
+        <w:ind w:left="360"/>
+      </w:pPr>
+      <w:proofErr w:type="spellStart"/>
+      <w:proofErr w:type="gramStart"/>
+      <w:r>
+        <w:t>colorRampPalette</w:t>
+      </w:r>
+      <w:proofErr w:type="spellEnd"/>
+      <w:proofErr w:type="gramEnd"/>
+      <w:r>
+        <w:t xml:space="preserve"> </w:t>
+      </w:r>
+      <w:r>
+        <w:t>return</w:t>
+      </w:r>
+      <w:r>
+        <w:t>s</w:t>
+      </w:r>
+      <w:r>
+        <w:t xml:space="preserve"> functions that interpolate a set of given </w:t>
+      </w:r>
+      <w:proofErr w:type="spellStart"/>
+      <w:r>
+        <w:t>colo</w:t>
+      </w:r>
+      <w:r>
+        <w:t>rs</w:t>
+      </w:r>
+      <w:proofErr w:type="spellEnd"/>
+      <w:r>
+        <w:t xml:space="preserve"> to create new </w:t>
+      </w:r>
+      <w:proofErr w:type="spellStart"/>
+      <w:r>
+        <w:t>color</w:t>
+      </w:r>
+      <w:proofErr w:type="spellEnd"/>
+      <w:r>
+        <w:t xml:space="preserve"> palettes</w:t>
+      </w:r>
+      <w:r>
+        <w:t xml:space="preserve"> and </w:t>
+      </w:r>
+      <w:proofErr w:type="spellStart"/>
+      <w:r>
+        <w:t>color</w:t>
+      </w:r>
+      <w:proofErr w:type="spellEnd"/>
+      <w:r>
+        <w:t xml:space="preserve"> ramps</w:t>
+      </w:r>
+      <w:r>
+        <w:t xml:space="preserve">. </w:t>
+      </w:r>
+      <w:r>
+        <w:t xml:space="preserve">Referring to the code below, </w:t>
+      </w:r>
+      <w:r>
+        <w:t>we passes two colours, yellow and red, where yellow stands for the low end of the percentages while red stands for the high end.</w:t>
+      </w:r>
+      <w:r>
+        <w:t xml:space="preserve"> We use “</w:t>
+      </w:r>
+      <w:proofErr w:type="spellStart"/>
+      <w:r>
+        <w:t>rgb</w:t>
+      </w:r>
+      <w:proofErr w:type="spellEnd"/>
+      <w:r>
+        <w:t>” here to keep better consistency through the development.</w:t>
+      </w:r>
+    </w:p>
+    <w:p>
+      <w:pPr>
+        <w:ind w:left="360"/>
+        <w:rPr>
+          <w:i/>
+        </w:rPr>
+      </w:pPr>
+      <w:proofErr w:type="gramStart"/>
+      <w:r>
+        <w:rPr>
+          <w:i/>
+        </w:rPr>
+        <w:t>pal</w:t>
+      </w:r>
+      <w:proofErr w:type="gramEnd"/>
+      <w:r>
+        <w:rPr>
+          <w:i/>
+        </w:rPr>
+        <w:t xml:space="preserve"> &lt;- </w:t>
+      </w:r>
+      <w:proofErr w:type="spellStart"/>
+      <w:r>
+        <w:rPr>
+          <w:i/>
+        </w:rPr>
+        <w:t>colorRampPalette</w:t>
+      </w:r>
+      <w:proofErr w:type="spellEnd"/>
+      <w:r>
+        <w:rPr>
+          <w:i/>
+        </w:rPr>
+        <w:t>(c("</w:t>
+      </w:r>
+      <w:proofErr w:type="spellStart"/>
+      <w:r>
+        <w:rPr>
+          <w:i/>
+        </w:rPr>
+        <w:t>yellow","red</w:t>
+      </w:r>
+      <w:proofErr w:type="spellEnd"/>
+      <w:r>
+        <w:rPr>
+          <w:i/>
+        </w:rPr>
+        <w:t>"), space= "</w:t>
+      </w:r>
+      <w:proofErr w:type="spellStart"/>
+      <w:r>
+        <w:rPr>
+          <w:i/>
+        </w:rPr>
+        <w:t>rgb</w:t>
+      </w:r>
+      <w:proofErr w:type="spellEnd"/>
+      <w:r>
+        <w:rPr>
+          <w:i/>
+        </w:rPr>
+        <w:t>")</w:t>
+      </w:r>
+    </w:p>
+    <w:p>
+      <w:pPr>
+        <w:ind w:left="360"/>
+      </w:pPr>
+      <w:r>
+        <w:t xml:space="preserve">And then we match the colours to the percentages by using </w:t>
+      </w:r>
+      <w:proofErr w:type="spellStart"/>
+      <w:r>
+        <w:t>findColours</w:t>
+      </w:r>
+      <w:proofErr w:type="spellEnd"/>
+      <w:r>
+        <w:t xml:space="preserve"> function, passing the interval we gain previously and the colour palette that contains </w:t>
+      </w:r>
+      <w:r>
+        <w:rPr>
+          <w:i/>
+        </w:rPr>
+        <w:t>n</w:t>
+      </w:r>
+      <w:r>
+        <w:t xml:space="preserve"> colours.</w:t>
+      </w:r>
+    </w:p>
+    <w:p>
+      <w:pPr>
+        <w:ind w:left="360"/>
+        <w:rPr>
+          <w:i/>
+        </w:rPr>
+      </w:pPr>
+      <w:proofErr w:type="spellStart"/>
+      <w:proofErr w:type="gramStart"/>
+      <w:r>
+        <w:rPr>
+          <w:i/>
+        </w:rPr>
+        <w:t>len</w:t>
+      </w:r>
+      <w:proofErr w:type="spellEnd"/>
+      <w:proofErr w:type="gramEnd"/>
+      <w:r>
+        <w:rPr>
+          <w:i/>
+        </w:rPr>
+        <w:t xml:space="preserve"> &lt;- length(</w:t>
+      </w:r>
+      <w:proofErr w:type="spellStart"/>
+      <w:r>
+        <w:rPr>
+          <w:i/>
+        </w:rPr>
+        <w:t>nclass$brks</w:t>
+      </w:r>
+      <w:proofErr w:type="spellEnd"/>
+      <w:r>
+        <w:rPr>
+          <w:i/>
+        </w:rPr>
+        <w:t>)</w:t>
+      </w:r>
+    </w:p>
+    <w:p>
+      <w:pPr>
+        <w:ind w:left="360"/>
+        <w:rPr>
+          <w:i/>
+        </w:rPr>
+      </w:pPr>
+      <w:proofErr w:type="spellStart"/>
+      <w:proofErr w:type="gramStart"/>
+      <w:r>
+        <w:rPr>
+          <w:i/>
+        </w:rPr>
+        <w:t>colPal</w:t>
+      </w:r>
+      <w:proofErr w:type="spellEnd"/>
+      <w:proofErr w:type="gramEnd"/>
+      <w:r>
+        <w:rPr>
+          <w:i/>
+        </w:rPr>
+        <w:t xml:space="preserve"> &lt;- </w:t>
+      </w:r>
+      <w:proofErr w:type="spellStart"/>
+      <w:r>
+        <w:rPr>
+          <w:i/>
+        </w:rPr>
+        <w:t>findColours</w:t>
+      </w:r>
+      <w:proofErr w:type="spellEnd"/>
+      <w:r>
+        <w:rPr>
+          <w:i/>
+        </w:rPr>
+        <w:t>(</w:t>
+      </w:r>
+      <w:proofErr w:type="spellStart"/>
+      <w:r>
+        <w:rPr>
+          <w:i/>
+        </w:rPr>
+        <w:t>nclass</w:t>
+      </w:r>
+      <w:proofErr w:type="spellEnd"/>
+      <w:r>
+        <w:rPr>
+          <w:i/>
+        </w:rPr>
+        <w:t>, pal(</w:t>
+      </w:r>
+      <w:proofErr w:type="spellStart"/>
+      <w:r>
+        <w:rPr>
+          <w:i/>
+        </w:rPr>
+        <w:t>len</w:t>
+      </w:r>
+      <w:proofErr w:type="spellEnd"/>
+      <w:r>
+        <w:rPr>
+          <w:i/>
+        </w:rPr>
+        <w:t>))</w:t>
+      </w:r>
+    </w:p>
+    <w:p>
+      <w:pPr>
+        <w:ind w:left="360"/>
+      </w:pPr>
+      <w:r>
+        <w:t>At this point, all selected percentages of a specific travel mean have matching colours.</w:t>
+      </w:r>
+    </w:p>
+    <w:p>
+      <w:pPr>
+        <w:pStyle w:val="ListStyle"/>
       </w:pPr>
       <w:r>
         <w:t>New Zealand M</w:t>
@@ -5775,38 +6503,610 @@
     </w:p>
     <w:p>
       <w:pPr>
-        <w:pStyle w:val="ListStyle"/>
+        <w:ind w:left="360"/>
+      </w:pPr>
+      <w:r>
+        <w:t>B</w:t>
+      </w:r>
+      <w:r>
+        <w:t xml:space="preserve">ecause we have decided using the </w:t>
+      </w:r>
+      <w:proofErr w:type="spellStart"/>
+      <w:r>
+        <w:t>colorRampPalette</w:t>
+      </w:r>
+      <w:proofErr w:type="spellEnd"/>
+      <w:r>
+        <w:t xml:space="preserve"> and </w:t>
+      </w:r>
+      <w:proofErr w:type="spellStart"/>
+      <w:r>
+        <w:t>findColours</w:t>
+      </w:r>
+      <w:proofErr w:type="spellEnd"/>
+      <w:r>
+        <w:t xml:space="preserve"> </w:t>
+      </w:r>
+      <w:r>
+        <w:t xml:space="preserve">functions in </w:t>
+      </w:r>
+      <w:r>
+        <w:rPr>
+          <w:i/>
+        </w:rPr>
+        <w:t>Colour</w:t>
+      </w:r>
+      <w:r>
+        <w:t xml:space="preserve"> </w:t>
+      </w:r>
+      <w:r>
+        <w:rPr>
+          <w:i/>
+        </w:rPr>
+        <w:t>definition</w:t>
+      </w:r>
+      <w:r>
+        <w:t>, it is easy to plot the map as it can be done by calling plot function.</w:t>
+      </w:r>
+    </w:p>
+    <w:p>
+      <w:pPr>
+        <w:ind w:left="360"/>
+        <w:rPr>
+          <w:i/>
+        </w:rPr>
+      </w:pPr>
+      <w:proofErr w:type="gramStart"/>
+      <w:r>
+        <w:rPr>
+          <w:i/>
+        </w:rPr>
+        <w:t>plot(</w:t>
+      </w:r>
+      <w:proofErr w:type="gramEnd"/>
+      <w:r>
+        <w:rPr>
+          <w:i/>
+        </w:rPr>
+        <w:t xml:space="preserve">shape, legend=FALSE, border = "Black", col= </w:t>
+      </w:r>
+      <w:proofErr w:type="spellStart"/>
+      <w:r>
+        <w:rPr>
+          <w:i/>
+        </w:rPr>
+        <w:t>colPal</w:t>
+      </w:r>
+      <w:proofErr w:type="spellEnd"/>
+      <w:r>
+        <w:rPr>
+          <w:i/>
+        </w:rPr>
+        <w:t>)</w:t>
+      </w:r>
+    </w:p>
+    <w:p>
+      <w:pPr>
+        <w:ind w:left="360"/>
+      </w:pPr>
+      <w:r>
+        <w:t>In the code above, we call the function plot and set the legend not to be displayed, border colour in map to be black and the colours of the components in map.</w:t>
+      </w:r>
+    </w:p>
+    <w:p>
+      <w:pPr>
+        <w:ind w:left="360"/>
+      </w:pPr>
+      <w:r>
+        <w:t>The legend text in this map is customised and enhanced:</w:t>
+      </w:r>
+    </w:p>
+    <w:p>
+      <w:pPr>
+        <w:pStyle w:val="ListParagraph"/>
         <w:numPr>
           <w:ilvl w:val="0"/>
-          <w:numId w:val="19"/>
+          <w:numId w:val="35"/>
         </w:numPr>
       </w:pPr>
       <w:r>
-        <w:t xml:space="preserve">Two-way table </w:t>
-      </w:r>
-      <w:r>
-        <w:t>for two travel means</w:t>
-      </w:r>
-    </w:p>
-    <w:p>
-      <w:pPr>
-        <w:pStyle w:val="ListStyle"/>
+        <w:rPr>
+          <w:b/>
+        </w:rPr>
+        <w:t>For all values</w:t>
+      </w:r>
+      <w:r>
+        <w:t xml:space="preserve">: </w:t>
+      </w:r>
+      <w:r>
+        <w:t xml:space="preserve">“%” symbol has been added to each </w:t>
+      </w:r>
+      <w:r>
+        <w:t>percentage</w:t>
+      </w:r>
+      <w:r>
+        <w:t>. Doing this, it is more obvious to users that the values are in percentages.</w:t>
+      </w:r>
+    </w:p>
+    <w:p>
+      <w:pPr>
+        <w:pStyle w:val="ListParagraph"/>
         <w:numPr>
           <w:ilvl w:val="0"/>
-          <w:numId w:val="19"/>
+          <w:numId w:val="35"/>
         </w:numPr>
       </w:pPr>
       <w:r>
+        <w:rPr>
+          <w:b/>
+        </w:rPr>
+        <w:t>First interval</w:t>
+      </w:r>
+      <w:r>
+        <w:t>: “0%” has been added to the first interval in order to make the interval clearer.</w:t>
+      </w:r>
+    </w:p>
+    <w:p>
+      <w:pPr>
+        <w:pStyle w:val="ListParagraph"/>
+        <w:numPr>
+          <w:ilvl w:val="0"/>
+          <w:numId w:val="35"/>
+        </w:numPr>
+      </w:pPr>
+      <w:r>
+        <w:rPr>
+          <w:b/>
+        </w:rPr>
+        <w:t>Intervals between first and last intervals</w:t>
+      </w:r>
+      <w:r>
+        <w:t xml:space="preserve">: </w:t>
+      </w:r>
+      <w:r>
+        <w:t xml:space="preserve">Instead of showing </w:t>
+      </w:r>
+      <w:r>
+        <w:t xml:space="preserve">either </w:t>
+      </w:r>
+      <w:r>
+        <w:t xml:space="preserve">the upper or lower values of the intervals, </w:t>
+      </w:r>
+      <w:r>
+        <w:t>“-”</w:t>
+      </w:r>
+      <w:r>
+        <w:t xml:space="preserve"> symbol has been added between the lower and upper values </w:t>
+      </w:r>
+      <w:r>
+        <w:t>of the corresponding intervals.</w:t>
+      </w:r>
+    </w:p>
+    <w:p>
+      <w:pPr>
+        <w:ind w:firstLine="360"/>
+      </w:pPr>
+      <w:r>
+        <w:t xml:space="preserve">Overall, the default legend </w:t>
+      </w:r>
+      <w:r>
+        <w:t>is</w:t>
+      </w:r>
+      <w:r>
+        <w:t>:</w:t>
+      </w:r>
+      <w:r>
+        <w:tab/>
+      </w:r>
+      <w:r>
+        <w:tab/>
+      </w:r>
+      <w:r>
+        <w:tab/>
+      </w:r>
+      <w:r>
+        <w:t>The enhanced legend is:</w:t>
+      </w:r>
+      <w:r>
+        <w:tab/>
+      </w:r>
+    </w:p>
+    <w:p>
+      <w:pPr>
+        <w:ind w:firstLine="360"/>
+      </w:pPr>
+      <w:r>
+        <w:rPr>
+          <w:noProof/>
+          <w:lang w:val="id-ID" w:eastAsia="zh-CN"/>
+        </w:rPr>
+        <w:drawing>
+          <wp:inline distT="0" distB="0" distL="0" distR="0" wp14:anchorId="21463B5B" wp14:editId="01356FD7">
+            <wp:extent cx="847725" cy="1949768"/>
+            <wp:effectExtent l="0" t="0" r="0" b="0"/>
+            <wp:docPr id="4" name="Picture 4"/>
+            <wp:cNvGraphicFramePr>
+              <a:graphicFrameLocks xmlns:a="http://schemas.openxmlformats.org/drawingml/2006/main" noChangeAspect="1"/>
+            </wp:cNvGraphicFramePr>
+            <a:graphic xmlns:a="http://schemas.openxmlformats.org/drawingml/2006/main">
+              <a:graphicData uri="http://schemas.openxmlformats.org/drawingml/2006/picture">
+                <pic:pic xmlns:pic="http://schemas.openxmlformats.org/drawingml/2006/picture">
+                  <pic:nvPicPr>
+                    <pic:cNvPr id="1" name=""/>
+                    <pic:cNvPicPr/>
+                  </pic:nvPicPr>
+                  <pic:blipFill rotWithShape="1">
+                    <a:blip r:embed="rId21"/>
+                    <a:srcRect l="86583" t="54398" r="3445" b="13658"/>
+                    <a:stretch/>
+                  </pic:blipFill>
+                  <pic:spPr bwMode="auto">
+                    <a:xfrm>
+                      <a:off x="0" y="0"/>
+                      <a:ext cx="848267" cy="1951014"/>
+                    </a:xfrm>
+                    <a:prstGeom prst="rect">
+                      <a:avLst/>
+                    </a:prstGeom>
+                    <a:ln>
+                      <a:noFill/>
+                    </a:ln>
+                    <a:extLst>
+                      <a:ext uri="{53640926-AAD7-44D8-BBD7-CCE9431645EC}">
+                        <a14:shadowObscured xmlns:a14="http://schemas.microsoft.com/office/drawing/2010/main"/>
+                      </a:ext>
+                    </a:extLst>
+                  </pic:spPr>
+                </pic:pic>
+              </a:graphicData>
+            </a:graphic>
+          </wp:inline>
+        </w:drawing>
+      </w:r>
+      <w:r>
+        <w:tab/>
+      </w:r>
+      <w:r>
+        <w:tab/>
+      </w:r>
+      <w:r>
+        <w:tab/>
+      </w:r>
+      <w:r>
+        <w:tab/>
+      </w:r>
+      <w:r>
+        <w:tab/>
+      </w:r>
+      <w:r>
+        <w:rPr>
+          <w:noProof/>
+          <w:lang w:val="id-ID" w:eastAsia="zh-CN"/>
+        </w:rPr>
+        <w:drawing>
+          <wp:inline distT="0" distB="0" distL="0" distR="0" wp14:anchorId="1BC2E1BD" wp14:editId="1E5ACB61">
+            <wp:extent cx="1457325" cy="1727200"/>
+            <wp:effectExtent l="0" t="0" r="9525" b="6350"/>
+            <wp:docPr id="5" name="Picture 5"/>
+            <wp:cNvGraphicFramePr>
+              <a:graphicFrameLocks xmlns:a="http://schemas.openxmlformats.org/drawingml/2006/main" noChangeAspect="1"/>
+            </wp:cNvGraphicFramePr>
+            <a:graphic xmlns:a="http://schemas.openxmlformats.org/drawingml/2006/main">
+              <a:graphicData uri="http://schemas.openxmlformats.org/drawingml/2006/picture">
+                <pic:pic xmlns:pic="http://schemas.openxmlformats.org/drawingml/2006/picture">
+                  <pic:nvPicPr>
+                    <pic:cNvPr id="1" name=""/>
+                    <pic:cNvPicPr/>
+                  </pic:nvPicPr>
+                  <pic:blipFill rotWithShape="1">
+                    <a:blip r:embed="rId22"/>
+                    <a:srcRect l="78606" t="57407" r="3445" b="12963"/>
+                    <a:stretch/>
+                  </pic:blipFill>
+                  <pic:spPr bwMode="auto">
+                    <a:xfrm>
+                      <a:off x="0" y="0"/>
+                      <a:ext cx="1458665" cy="1728788"/>
+                    </a:xfrm>
+                    <a:prstGeom prst="rect">
+                      <a:avLst/>
+                    </a:prstGeom>
+                    <a:ln>
+                      <a:noFill/>
+                    </a:ln>
+                    <a:extLst>
+                      <a:ext uri="{53640926-AAD7-44D8-BBD7-CCE9431645EC}">
+                        <a14:shadowObscured xmlns:a14="http://schemas.microsoft.com/office/drawing/2010/main"/>
+                      </a:ext>
+                    </a:extLst>
+                  </pic:spPr>
+                </pic:pic>
+              </a:graphicData>
+            </a:graphic>
+          </wp:inline>
+        </w:drawing>
+      </w:r>
+    </w:p>
+    <w:p>
+      <w:pPr>
+        <w:pStyle w:val="ListStyle"/>
+      </w:pPr>
+      <w:r>
+        <w:lastRenderedPageBreak/>
+        <w:t>Comparison list</w:t>
+      </w:r>
+      <w:r>
+        <w:t xml:space="preserve"> </w:t>
+      </w:r>
+      <w:r>
+        <w:t>for two travel means</w:t>
+      </w:r>
+    </w:p>
+    <w:p>
+      <w:pPr>
+        <w:ind w:left="360"/>
+      </w:pPr>
+      <w:r>
+        <w:t>The purpose here is to be able to compare two travel means in the same territory authorities and get ready to present the data in the form of coloured map.</w:t>
+      </w:r>
+      <w:r>
+        <w:t xml:space="preserve"> </w:t>
+      </w:r>
+      <w:r>
+        <w:t>Colouring the map of two travel means requires calculating the corresponding colours by their percentages and storing them clearly.</w:t>
+      </w:r>
+    </w:p>
+    <w:p>
+      <w:pPr>
+        <w:ind w:left="360"/>
+      </w:pPr>
+      <w:r>
+        <w:t>We first tried to build a two-way table to meet the requirements. However, most of the two-way tables are contingency tables which counts the number of occurrences that meet both row and column criteria. Manipulating the values in the data fields is possible but it requires longer research time, therefore it cannot be accomplished.</w:t>
+      </w:r>
+    </w:p>
+    <w:p>
+      <w:pPr>
+        <w:ind w:left="360"/>
+      </w:pPr>
+      <w:r>
+        <w:t xml:space="preserve">Our second attempt was building a matrix and fitting the values </w:t>
+      </w:r>
+      <w:r>
+        <w:t>by the ranks of the territory authorities in both travel means. One of the difficulties that occurred is manipulating.</w:t>
+      </w:r>
+      <w:r>
+        <w:t xml:space="preserve"> </w:t>
+      </w:r>
+      <w:r>
+        <w:t>Given the structure of matrix, we needed to specify the row and column positions when inserting the values. This involves an unnecessary amount of symbols and specifications.</w:t>
+      </w:r>
+    </w:p>
+    <w:p>
+      <w:pPr>
+        <w:ind w:left="360"/>
+      </w:pPr>
+      <w:r>
+        <w:t>Exploring few other methods, we have decided to compose the desiring list by following the logic:</w:t>
+      </w:r>
+    </w:p>
+    <w:p>
+      <w:pPr>
+        <w:pStyle w:val="ListParagraph"/>
+        <w:numPr>
+          <w:ilvl w:val="0"/>
+          <w:numId w:val="36"/>
+        </w:numPr>
+      </w:pPr>
+      <w:r>
+        <w:t xml:space="preserve">Generate a subset list named </w:t>
+      </w:r>
+      <w:proofErr w:type="spellStart"/>
+      <w:r>
+        <w:rPr>
+          <w:b/>
+        </w:rPr>
+        <w:t>listx</w:t>
+      </w:r>
+      <w:proofErr w:type="spellEnd"/>
+      <w:r>
+        <w:t xml:space="preserve"> of shapefiles data attribute, selecting the rows which travel means are the same as the first user-selected travel mean.</w:t>
+      </w:r>
+    </w:p>
+    <w:p>
+      <w:pPr>
+        <w:pStyle w:val="ListParagraph"/>
+        <w:numPr>
+          <w:ilvl w:val="0"/>
+          <w:numId w:val="36"/>
+        </w:numPr>
+      </w:pPr>
+      <w:r>
+        <w:t>Generate a</w:t>
+      </w:r>
+      <w:r>
+        <w:t>nother</w:t>
+      </w:r>
+      <w:r>
+        <w:t xml:space="preserve"> subset list named </w:t>
+      </w:r>
+      <w:proofErr w:type="spellStart"/>
+      <w:r>
+        <w:rPr>
+          <w:b/>
+        </w:rPr>
+        <w:t>listy</w:t>
+      </w:r>
+      <w:proofErr w:type="spellEnd"/>
+      <w:r>
+        <w:t xml:space="preserve"> </w:t>
+      </w:r>
+      <w:r>
+        <w:t xml:space="preserve">of shapefiles data attribute, selecting the rows which travel means are the same as the </w:t>
+      </w:r>
+      <w:r>
+        <w:t xml:space="preserve">second </w:t>
+      </w:r>
+      <w:r>
+        <w:t>user-selected travel mean.</w:t>
+      </w:r>
+    </w:p>
+    <w:p>
+      <w:pPr>
+        <w:pStyle w:val="ListParagraph"/>
+        <w:numPr>
+          <w:ilvl w:val="0"/>
+          <w:numId w:val="36"/>
+        </w:numPr>
+      </w:pPr>
+      <w:r>
+        <w:t>Order both lists by percentages in ascending order.</w:t>
+      </w:r>
+    </w:p>
+    <w:p>
+      <w:pPr>
+        <w:pStyle w:val="ListParagraph"/>
+        <w:numPr>
+          <w:ilvl w:val="0"/>
+          <w:numId w:val="36"/>
+        </w:numPr>
+      </w:pPr>
+      <w:r>
+        <w:t xml:space="preserve">Create new columns in both lists named </w:t>
+      </w:r>
+      <w:proofErr w:type="spellStart"/>
+      <w:r>
+        <w:t>xpos</w:t>
+      </w:r>
+      <w:proofErr w:type="spellEnd"/>
+      <w:r>
+        <w:t xml:space="preserve"> and </w:t>
+      </w:r>
+      <w:proofErr w:type="spellStart"/>
+      <w:r>
+        <w:t>ypos</w:t>
+      </w:r>
+      <w:proofErr w:type="spellEnd"/>
+      <w:r>
+        <w:t xml:space="preserve"> respectively, which stores the ranks of the data rows in separated lists.</w:t>
+      </w:r>
+    </w:p>
+    <w:p>
+      <w:pPr>
+        <w:pStyle w:val="ListParagraph"/>
+        <w:numPr>
+          <w:ilvl w:val="0"/>
+          <w:numId w:val="36"/>
+        </w:numPr>
+      </w:pPr>
+      <w:r>
+        <w:t xml:space="preserve">Merge </w:t>
+      </w:r>
+      <w:proofErr w:type="spellStart"/>
+      <w:r>
+        <w:t>listy</w:t>
+      </w:r>
+      <w:proofErr w:type="spellEnd"/>
+      <w:r>
+        <w:t xml:space="preserve"> into </w:t>
+      </w:r>
+      <w:proofErr w:type="spellStart"/>
+      <w:r>
+        <w:t>listx</w:t>
+      </w:r>
+      <w:proofErr w:type="spellEnd"/>
+      <w:r>
+        <w:t xml:space="preserve"> by matching their territory authorities’ codes.</w:t>
+      </w:r>
+    </w:p>
+    <w:p>
+      <w:pPr>
+        <w:pStyle w:val="ListParagraph"/>
+        <w:numPr>
+          <w:ilvl w:val="0"/>
+          <w:numId w:val="36"/>
+        </w:numPr>
+      </w:pPr>
+      <w:r>
+        <w:t xml:space="preserve">Calculate the corresponding colours (in RGB) using </w:t>
+      </w:r>
+      <w:proofErr w:type="spellStart"/>
+      <w:r>
+        <w:t>xpos</w:t>
+      </w:r>
+      <w:proofErr w:type="spellEnd"/>
+      <w:r>
+        <w:t xml:space="preserve"> and </w:t>
+      </w:r>
+      <w:proofErr w:type="spellStart"/>
+      <w:r>
+        <w:t>ypos</w:t>
+      </w:r>
+      <w:proofErr w:type="spellEnd"/>
+      <w:r>
+        <w:t xml:space="preserve"> values, store the colours in a new column named mix.</w:t>
+      </w:r>
+    </w:p>
+    <w:p>
+      <w:pPr>
+        <w:ind w:left="360"/>
+      </w:pPr>
+      <w:commentRangeStart w:id="19"/>
+      <w:r>
+        <w:t>Below is the full code for the function:</w:t>
+      </w:r>
+      <w:commentRangeEnd w:id="19"/>
+      <w:r>
+        <w:rPr>
+          <w:rStyle w:val="CommentReference"/>
+        </w:rPr>
+        <w:commentReference w:id="19"/>
+      </w:r>
+    </w:p>
+    <w:p>
+      <w:pPr>
+        <w:pStyle w:val="ListStyle"/>
+      </w:pPr>
+      <w:r>
         <w:t>New Zealand map (of two travel means)</w:t>
       </w:r>
     </w:p>
     <w:p>
       <w:pPr>
+        <w:ind w:left="360"/>
+      </w:pPr>
+      <w:commentRangeStart w:id="20"/>
+      <w:r>
+        <w:t xml:space="preserve">After building the list </w:t>
+      </w:r>
+      <w:r>
+        <w:t xml:space="preserve">in </w:t>
+      </w:r>
+      <w:r>
+        <w:rPr>
+          <w:i/>
+        </w:rPr>
+        <w:t>7. Comparison list for two travel means</w:t>
+      </w:r>
+      <w:r>
+        <w:t>, we now have a list of calculated colours for the selected travel means. At this point, colouring the map of two travel means is an easy task. All we need to do is calling the plot function, passing the mix column in the list as the colour palette.</w:t>
+      </w:r>
+      <w:commentRangeEnd w:id="20"/>
+      <w:r>
+        <w:rPr>
+          <w:rStyle w:val="CommentReference"/>
+        </w:rPr>
+        <w:commentReference w:id="20"/>
+      </w:r>
+    </w:p>
+    <w:p>
+      <w:pPr>
         <w:pStyle w:val="Heading3"/>
       </w:pPr>
+      <w:bookmarkStart w:id="21" w:name="_Toc441693934"/>
       <w:r>
         <w:t>User interface</w:t>
       </w:r>
+      <w:bookmarkEnd w:id="21"/>
     </w:p>
     <w:p>
       <w:r>
@@ -5842,7 +7142,7 @@
       <w:r>
         <w:t xml:space="preserve">for better styling and enhanced functionalities. More information can be found at </w:t>
       </w:r>
-      <w:hyperlink r:id="rId21" w:history="1">
+      <w:hyperlink r:id="rId23" w:history="1">
         <w:r>
           <w:rPr>
             <w:rStyle w:val="Hyperlink"/>
@@ -5859,7 +7159,13 @@
         <w:t>Shiny plays a major and important role in building the user interface in this research.</w:t>
       </w:r>
       <w:r>
-        <w:t xml:space="preserve"> In the code, </w:t>
+        <w:t xml:space="preserve"> </w:t>
+      </w:r>
+      <w:r>
+        <w:t>We have the following main components in the code:</w:t>
+      </w:r>
+      <w:r>
+        <w:t xml:space="preserve"> </w:t>
       </w:r>
     </w:p>
     <w:p>
@@ -5880,6 +7186,7 @@
         <w:t xml:space="preserve"> input</w:t>
       </w:r>
     </w:p>
+    <w:p/>
     <w:p>
       <w:pPr>
         <w:pStyle w:val="ListStyle"/>
@@ -5951,11 +7258,11 @@
       <w:pPr>
         <w:pStyle w:val="Heading2"/>
       </w:pPr>
-      <w:bookmarkStart w:id="16" w:name="_Toc441562601"/>
+      <w:bookmarkStart w:id="22" w:name="_Toc441693935"/>
       <w:r>
         <w:t>Application Discussion</w:t>
       </w:r>
-      <w:bookmarkEnd w:id="16"/>
+      <w:bookmarkEnd w:id="22"/>
     </w:p>
     <w:p>
       <w:r>
@@ -5966,14 +7273,14 @@
       <w:pPr>
         <w:pStyle w:val="Heading2"/>
       </w:pPr>
-      <w:bookmarkStart w:id="17" w:name="_Toc441562602"/>
+      <w:bookmarkStart w:id="23" w:name="_Toc441693936"/>
       <w:r>
         <w:t xml:space="preserve">Brief </w:t>
       </w:r>
       <w:r>
         <w:t>Result Interpretations</w:t>
       </w:r>
-      <w:bookmarkEnd w:id="17"/>
+      <w:bookmarkEnd w:id="23"/>
     </w:p>
     <w:p>
       <w:pPr>
@@ -6003,12 +7310,25 @@
       <w:pPr>
         <w:pStyle w:val="Heading1"/>
       </w:pPr>
-      <w:bookmarkStart w:id="18" w:name="_Toc441562603"/>
+      <w:bookmarkStart w:id="24" w:name="_Toc441693937"/>
       <w:r>
         <w:lastRenderedPageBreak/>
         <w:t>Results</w:t>
       </w:r>
-      <w:bookmarkEnd w:id="18"/>
+      <w:bookmarkEnd w:id="24"/>
+    </w:p>
+    <w:p>
+      <w:pPr>
+        <w:rPr>
+          <w:lang w:val="en-US"/>
+        </w:rPr>
+      </w:pPr>
+      <w:r>
+        <w:rPr>
+          <w:lang w:val="en-US"/>
+        </w:rPr>
+        <w:t>This is where I do the result interpretations…</w:t>
+      </w:r>
     </w:p>
     <w:p>
       <w:pPr>
@@ -6027,12 +7347,12 @@
       <w:pPr>
         <w:pStyle w:val="Heading1"/>
       </w:pPr>
-      <w:bookmarkStart w:id="19" w:name="_Toc441562604"/>
+      <w:bookmarkStart w:id="25" w:name="_Toc441693938"/>
       <w:r>
         <w:lastRenderedPageBreak/>
         <w:t>Conclusion</w:t>
       </w:r>
-      <w:bookmarkEnd w:id="19"/>
+      <w:bookmarkEnd w:id="25"/>
     </w:p>
     <w:p>
       <w:pPr>
@@ -6106,12 +7426,12 @@
       <w:pPr>
         <w:pStyle w:val="Heading1"/>
       </w:pPr>
-      <w:bookmarkStart w:id="20" w:name="_Toc441562605"/>
+      <w:bookmarkStart w:id="26" w:name="_Toc441693939"/>
       <w:r>
         <w:lastRenderedPageBreak/>
         <w:t>Future Development</w:t>
       </w:r>
-      <w:bookmarkEnd w:id="20"/>
+      <w:bookmarkEnd w:id="26"/>
     </w:p>
     <w:p>
       <w:pPr>
@@ -6284,22 +7604,22 @@
       <w:pPr>
         <w:pStyle w:val="Heading1"/>
       </w:pPr>
-      <w:bookmarkStart w:id="21" w:name="_Toc441562606"/>
+      <w:bookmarkStart w:id="27" w:name="_Toc441693940"/>
       <w:r>
         <w:lastRenderedPageBreak/>
         <w:t>Appendices</w:t>
       </w:r>
-      <w:bookmarkEnd w:id="21"/>
+      <w:bookmarkEnd w:id="27"/>
     </w:p>
     <w:p>
       <w:pPr>
         <w:pStyle w:val="Heading2"/>
       </w:pPr>
-      <w:bookmarkStart w:id="22" w:name="_Toc441562607"/>
+      <w:bookmarkStart w:id="28" w:name="_Toc441693941"/>
       <w:r>
         <w:t>Data Classifications</w:t>
       </w:r>
-      <w:bookmarkEnd w:id="22"/>
+      <w:bookmarkEnd w:id="28"/>
     </w:p>
     <w:p>
       <w:pPr>
@@ -6338,7 +7658,14 @@
       </w:r>
       <w:r>
         <w:tab/>
-        <w:t>Whangarei District</w:t>
+      </w:r>
+      <w:proofErr w:type="spellStart"/>
+      <w:r>
+        <w:t>Whangarei</w:t>
+      </w:r>
+      <w:proofErr w:type="spellEnd"/>
+      <w:r>
+        <w:t xml:space="preserve"> District</w:t>
       </w:r>
     </w:p>
     <w:p>
@@ -6418,7 +7745,15 @@
       </w:r>
       <w:r>
         <w:tab/>
-        <w:t>Matamata-Piako District</w:t>
+        <w:t>Matamata-</w:t>
+      </w:r>
+      <w:proofErr w:type="spellStart"/>
+      <w:r>
+        <w:t>Piako</w:t>
+      </w:r>
+      <w:proofErr w:type="spellEnd"/>
+      <w:r>
+        <w:t xml:space="preserve"> District</w:t>
       </w:r>
     </w:p>
     <w:p>
@@ -6450,7 +7785,14 @@
       </w:r>
       <w:r>
         <w:tab/>
-        <w:t>Waipa District</w:t>
+      </w:r>
+      <w:proofErr w:type="spellStart"/>
+      <w:r>
+        <w:t>Waipa</w:t>
+      </w:r>
+      <w:proofErr w:type="spellEnd"/>
+      <w:r>
+        <w:t xml:space="preserve"> District</w:t>
       </w:r>
     </w:p>
     <w:p>
@@ -6466,7 +7808,14 @@
       </w:r>
       <w:r>
         <w:tab/>
-        <w:t>Otorohanga District</w:t>
+      </w:r>
+      <w:proofErr w:type="spellStart"/>
+      <w:r>
+        <w:t>Otorohanga</w:t>
+      </w:r>
+      <w:proofErr w:type="spellEnd"/>
+      <w:r>
+        <w:t xml:space="preserve"> District</w:t>
       </w:r>
     </w:p>
     <w:p>
@@ -6514,7 +7863,14 @@
       </w:r>
       <w:r>
         <w:tab/>
-        <w:t>Taupo District</w:t>
+      </w:r>
+      <w:proofErr w:type="spellStart"/>
+      <w:r>
+        <w:t>Taupo</w:t>
+      </w:r>
+      <w:proofErr w:type="spellEnd"/>
+      <w:r>
+        <w:t xml:space="preserve"> District</w:t>
       </w:r>
     </w:p>
     <w:p>
@@ -6562,7 +7918,14 @@
       </w:r>
       <w:r>
         <w:tab/>
-        <w:t>Rotorua District</w:t>
+      </w:r>
+      <w:proofErr w:type="spellStart"/>
+      <w:r>
+        <w:t>Rotorua</w:t>
+      </w:r>
+      <w:proofErr w:type="spellEnd"/>
+      <w:r>
+        <w:t xml:space="preserve"> District</w:t>
       </w:r>
     </w:p>
     <w:p>
@@ -6578,7 +7941,14 @@
       </w:r>
       <w:r>
         <w:tab/>
-        <w:t>Whakatane District</w:t>
+      </w:r>
+      <w:proofErr w:type="spellStart"/>
+      <w:r>
+        <w:t>Whakatane</w:t>
+      </w:r>
+      <w:proofErr w:type="spellEnd"/>
+      <w:r>
+        <w:t xml:space="preserve"> District</w:t>
       </w:r>
     </w:p>
     <w:p>
@@ -6594,7 +7964,14 @@
       </w:r>
       <w:r>
         <w:tab/>
-        <w:t>Kawerau District</w:t>
+      </w:r>
+      <w:proofErr w:type="spellStart"/>
+      <w:r>
+        <w:t>Kawerau</w:t>
+      </w:r>
+      <w:proofErr w:type="spellEnd"/>
+      <w:r>
+        <w:t xml:space="preserve"> District</w:t>
       </w:r>
     </w:p>
     <w:p>
@@ -6610,7 +7987,14 @@
       </w:r>
       <w:r>
         <w:tab/>
-        <w:t>Opotiki District</w:t>
+      </w:r>
+      <w:proofErr w:type="spellStart"/>
+      <w:r>
+        <w:t>Opotiki</w:t>
+      </w:r>
+      <w:proofErr w:type="spellEnd"/>
+      <w:r>
+        <w:t xml:space="preserve"> District</w:t>
       </w:r>
     </w:p>
     <w:p>
@@ -6754,7 +8138,14 @@
       </w:r>
       <w:r>
         <w:tab/>
-        <w:t>Ruapehu District</w:t>
+      </w:r>
+      <w:proofErr w:type="spellStart"/>
+      <w:r>
+        <w:t>Ruapehu</w:t>
+      </w:r>
+      <w:proofErr w:type="spellEnd"/>
+      <w:r>
+        <w:t xml:space="preserve"> District</w:t>
       </w:r>
     </w:p>
     <w:p>
@@ -6802,7 +8193,14 @@
       </w:r>
       <w:r>
         <w:tab/>
-        <w:t>Manawatu District</w:t>
+      </w:r>
+      <w:proofErr w:type="spellStart"/>
+      <w:r>
+        <w:t>Manawatu</w:t>
+      </w:r>
+      <w:proofErr w:type="spellEnd"/>
+      <w:r>
+        <w:t xml:space="preserve"> District</w:t>
       </w:r>
     </w:p>
     <w:p>
@@ -6834,7 +8232,14 @@
       </w:r>
       <w:r>
         <w:tab/>
-        <w:t>Tararua District</w:t>
+      </w:r>
+      <w:proofErr w:type="spellStart"/>
+      <w:r>
+        <w:t>Tararua</w:t>
+      </w:r>
+      <w:proofErr w:type="spellEnd"/>
+      <w:r>
+        <w:t xml:space="preserve"> District</w:t>
       </w:r>
     </w:p>
     <w:p>
@@ -6850,7 +8255,14 @@
       </w:r>
       <w:r>
         <w:tab/>
-        <w:t>Horowhenua District</w:t>
+      </w:r>
+      <w:proofErr w:type="spellStart"/>
+      <w:r>
+        <w:t>Horowhenua</w:t>
+      </w:r>
+      <w:proofErr w:type="spellEnd"/>
+      <w:r>
+        <w:t xml:space="preserve"> District</w:t>
       </w:r>
     </w:p>
     <w:p>
@@ -6866,7 +8278,14 @@
       </w:r>
       <w:r>
         <w:tab/>
-        <w:t>Kapiti Coast District</w:t>
+      </w:r>
+      <w:proofErr w:type="spellStart"/>
+      <w:r>
+        <w:t>Kapiti</w:t>
+      </w:r>
+      <w:proofErr w:type="spellEnd"/>
+      <w:r>
+        <w:t xml:space="preserve"> Coast District</w:t>
       </w:r>
     </w:p>
     <w:p>
@@ -6882,7 +8301,14 @@
       </w:r>
       <w:r>
         <w:tab/>
-        <w:t>Porirua City</w:t>
+      </w:r>
+      <w:proofErr w:type="spellStart"/>
+      <w:r>
+        <w:t>Porirua</w:t>
+      </w:r>
+      <w:proofErr w:type="spellEnd"/>
+      <w:r>
+        <w:t xml:space="preserve"> City</w:t>
       </w:r>
     </w:p>
     <w:p>
@@ -6979,7 +8405,15 @@
       </w:r>
       <w:r>
         <w:tab/>
-        <w:t>South Wairarapa District</w:t>
+        <w:t xml:space="preserve">South </w:t>
+      </w:r>
+      <w:proofErr w:type="spellStart"/>
+      <w:r>
+        <w:t>Wairarapa</w:t>
+      </w:r>
+      <w:proofErr w:type="spellEnd"/>
+      <w:r>
+        <w:t xml:space="preserve"> District</w:t>
       </w:r>
     </w:p>
     <w:p>
@@ -7043,7 +8477,14 @@
       </w:r>
       <w:r>
         <w:tab/>
-        <w:t>Kaikoura District</w:t>
+      </w:r>
+      <w:proofErr w:type="spellStart"/>
+      <w:r>
+        <w:t>Kaikoura</w:t>
+      </w:r>
+      <w:proofErr w:type="spellEnd"/>
+      <w:r>
+        <w:t xml:space="preserve"> District</w:t>
       </w:r>
     </w:p>
     <w:p>
@@ -7123,7 +8564,14 @@
       </w:r>
       <w:r>
         <w:tab/>
-        <w:t>Waimakariri District</w:t>
+      </w:r>
+      <w:proofErr w:type="spellStart"/>
+      <w:r>
+        <w:t>Waimakariri</w:t>
+      </w:r>
+      <w:proofErr w:type="spellEnd"/>
+      <w:r>
+        <w:t xml:space="preserve"> District</w:t>
       </w:r>
     </w:p>
     <w:p>
@@ -7187,7 +8635,14 @@
       </w:r>
       <w:r>
         <w:tab/>
-        <w:t>Timaru District</w:t>
+      </w:r>
+      <w:proofErr w:type="spellStart"/>
+      <w:r>
+        <w:t>Timaru</w:t>
+      </w:r>
+      <w:proofErr w:type="spellEnd"/>
+      <w:r>
+        <w:t xml:space="preserve"> District</w:t>
       </w:r>
     </w:p>
     <w:p>
@@ -7219,7 +8674,14 @@
       </w:r>
       <w:r>
         <w:tab/>
-        <w:t>Waimate District</w:t>
+      </w:r>
+      <w:proofErr w:type="spellStart"/>
+      <w:r>
+        <w:t>Waimate</w:t>
+      </w:r>
+      <w:proofErr w:type="spellEnd"/>
+      <w:r>
+        <w:t xml:space="preserve"> District</w:t>
       </w:r>
     </w:p>
     <w:p>
@@ -7235,7 +8697,14 @@
       </w:r>
       <w:r>
         <w:tab/>
-        <w:t>Waitaki District</w:t>
+      </w:r>
+      <w:proofErr w:type="spellStart"/>
+      <w:r>
+        <w:t>Waitaki</w:t>
+      </w:r>
+      <w:proofErr w:type="spellEnd"/>
+      <w:r>
+        <w:t xml:space="preserve"> District</w:t>
       </w:r>
     </w:p>
     <w:p>
@@ -7370,16 +8839,16 @@
       <w:pPr>
         <w:pStyle w:val="ListStyle"/>
       </w:pPr>
-      <w:commentRangeStart w:id="23"/>
+      <w:commentRangeStart w:id="29"/>
       <w:r>
         <w:t>Main means of travel to work:</w:t>
       </w:r>
-      <w:commentRangeEnd w:id="23"/>
+      <w:commentRangeEnd w:id="29"/>
       <w:r>
         <w:rPr>
           <w:rStyle w:val="CommentReference"/>
         </w:rPr>
-        <w:commentReference w:id="23"/>
+        <w:commentReference w:id="29"/>
       </w:r>
     </w:p>
     <w:p>
@@ -7527,19 +8996,21 @@
       <w:pPr>
         <w:pStyle w:val="Heading2"/>
       </w:pPr>
-      <w:bookmarkStart w:id="24" w:name="_Toc441562608"/>
+      <w:bookmarkStart w:id="30" w:name="_Toc441693942"/>
       <w:r>
         <w:t>Glossary</w:t>
       </w:r>
-      <w:bookmarkEnd w:id="24"/>
+      <w:bookmarkEnd w:id="30"/>
     </w:p>
     <w:p>
       <w:pPr>
         <w:pStyle w:val="Heading3"/>
       </w:pPr>
+      <w:bookmarkStart w:id="31" w:name="_Toc441693943"/>
       <w:r>
         <w:t>Key functions:</w:t>
       </w:r>
+      <w:bookmarkEnd w:id="31"/>
     </w:p>
     <w:p>
       <w:pPr>
@@ -7547,7 +9018,31 @@
       </w:pPr>
       <w:r>
         <w:lastRenderedPageBreak/>
-        <w:t>require("package_name") || install.packages("package_name ")</w:t>
+        <w:t>require("</w:t>
+      </w:r>
+      <w:proofErr w:type="spellStart"/>
+      <w:r>
+        <w:t>package_name</w:t>
+      </w:r>
+      <w:proofErr w:type="spellEnd"/>
+      <w:r>
+        <w:t xml:space="preserve">") || </w:t>
+      </w:r>
+      <w:proofErr w:type="spellStart"/>
+      <w:r>
+        <w:t>install.packages</w:t>
+      </w:r>
+      <w:proofErr w:type="spellEnd"/>
+      <w:r>
+        <w:t>("</w:t>
+      </w:r>
+      <w:proofErr w:type="spellStart"/>
+      <w:r>
+        <w:t>package_name</w:t>
+      </w:r>
+      <w:proofErr w:type="spellEnd"/>
+      <w:r>
+        <w:t xml:space="preserve"> ")</w:t>
       </w:r>
     </w:p>
     <w:p>
@@ -7562,8 +9057,21 @@
       <w:pPr>
         <w:pStyle w:val="ListStyle"/>
       </w:pPr>
-      <w:r>
-        <w:t>setwd("folder_path")</w:t>
+      <w:proofErr w:type="spellStart"/>
+      <w:r>
+        <w:t>setwd</w:t>
+      </w:r>
+      <w:proofErr w:type="spellEnd"/>
+      <w:r>
+        <w:t>("</w:t>
+      </w:r>
+      <w:proofErr w:type="spellStart"/>
+      <w:r>
+        <w:t>folder_path</w:t>
+      </w:r>
+      <w:proofErr w:type="spellEnd"/>
+      <w:r>
+        <w:t>")</w:t>
       </w:r>
     </w:p>
     <w:p>
@@ -7584,8 +9092,13 @@
       <w:pPr>
         <w:pStyle w:val="ListStyle"/>
       </w:pPr>
-      <w:r>
-        <w:t>geodata &lt;- read.csv('geodata.csv'</w:t>
+      <w:proofErr w:type="spellStart"/>
+      <w:r>
+        <w:t>geodata</w:t>
+      </w:r>
+      <w:proofErr w:type="spellEnd"/>
+      <w:r>
+        <w:t xml:space="preserve"> &lt;- read.csv('geodata.csv'</w:t>
       </w:r>
     </w:p>
     <w:p>
@@ -7593,7 +9106,15 @@
         <w:pStyle w:val="ListStyle"/>
       </w:pPr>
       <w:r>
-        <w:t xml:space="preserve">                    , col.names= c('AreaCode','AreaName','AreaFull','MeanCode','MeanName','MeanFull','Ppl')</w:t>
+        <w:t xml:space="preserve">                    , </w:t>
+      </w:r>
+      <w:proofErr w:type="spellStart"/>
+      <w:r>
+        <w:t>col.names</w:t>
+      </w:r>
+      <w:proofErr w:type="spellEnd"/>
+      <w:r>
+        <w:t>= c('AreaCode','AreaName','AreaFull','MeanCode','MeanName','MeanFull','Ppl')</w:t>
       </w:r>
     </w:p>
     <w:p>
@@ -7609,7 +9130,15 @@
         <w:pStyle w:val="ListStyle"/>
       </w:pPr>
       <w:r>
-        <w:t xml:space="preserve">                    , sep = ','</w:t>
+        <w:t xml:space="preserve">                    , </w:t>
+      </w:r>
+      <w:proofErr w:type="spellStart"/>
+      <w:r>
+        <w:t>sep</w:t>
+      </w:r>
+      <w:proofErr w:type="spellEnd"/>
+      <w:r>
+        <w:t xml:space="preserve"> = ','</w:t>
       </w:r>
     </w:p>
     <w:p>
@@ -7617,7 +9146,55 @@
         <w:pStyle w:val="ListStyle"/>
       </w:pPr>
       <w:r>
-        <w:t xml:space="preserve">                    , numerals = c('no.loss'))meandata &lt;- unique(geodata[c('MeanCode', 'MeanName', 'MeanFull') ] )</w:t>
+        <w:t xml:space="preserve">                    , numerals = c('</w:t>
+      </w:r>
+      <w:proofErr w:type="spellStart"/>
+      <w:r>
+        <w:t>no.loss</w:t>
+      </w:r>
+      <w:proofErr w:type="spellEnd"/>
+      <w:r>
+        <w:t>'))</w:t>
+      </w:r>
+      <w:proofErr w:type="spellStart"/>
+      <w:r>
+        <w:t>meandata</w:t>
+      </w:r>
+      <w:proofErr w:type="spellEnd"/>
+      <w:r>
+        <w:t xml:space="preserve"> &lt;- unique(</w:t>
+      </w:r>
+      <w:proofErr w:type="spellStart"/>
+      <w:r>
+        <w:t>geodata</w:t>
+      </w:r>
+      <w:proofErr w:type="spellEnd"/>
+      <w:r>
+        <w:t>[c('</w:t>
+      </w:r>
+      <w:proofErr w:type="spellStart"/>
+      <w:r>
+        <w:t>MeanCode</w:t>
+      </w:r>
+      <w:proofErr w:type="spellEnd"/>
+      <w:r>
+        <w:t>', '</w:t>
+      </w:r>
+      <w:proofErr w:type="spellStart"/>
+      <w:r>
+        <w:t>MeanName</w:t>
+      </w:r>
+      <w:proofErr w:type="spellEnd"/>
+      <w:r>
+        <w:t>', '</w:t>
+      </w:r>
+      <w:proofErr w:type="spellStart"/>
+      <w:r>
+        <w:t>MeanFull</w:t>
+      </w:r>
+      <w:proofErr w:type="spellEnd"/>
+      <w:r>
+        <w:t>') ] )</w:t>
       </w:r>
     </w:p>
     <w:p>
@@ -7632,8 +9209,29 @@
       <w:pPr>
         <w:pStyle w:val="ListStyle"/>
       </w:pPr>
-      <w:r>
-        <w:t>meandata &lt;- meandata[order(meandata$MeanName),]</w:t>
+      <w:proofErr w:type="spellStart"/>
+      <w:r>
+        <w:t>meandata</w:t>
+      </w:r>
+      <w:proofErr w:type="spellEnd"/>
+      <w:r>
+        <w:t xml:space="preserve"> &lt;- </w:t>
+      </w:r>
+      <w:proofErr w:type="spellStart"/>
+      <w:r>
+        <w:t>meandata</w:t>
+      </w:r>
+      <w:proofErr w:type="spellEnd"/>
+      <w:r>
+        <w:t>[order(</w:t>
+      </w:r>
+      <w:proofErr w:type="spellStart"/>
+      <w:r>
+        <w:t>meandata$MeanName</w:t>
+      </w:r>
+      <w:proofErr w:type="spellEnd"/>
+      <w:r>
+        <w:t>),]</w:t>
       </w:r>
     </w:p>
     <w:p>
@@ -7641,15 +9239,52 @@
         <w:ind w:left="360"/>
       </w:pPr>
       <w:r>
-        <w:t>Order the data in meandata list by MeanName variable.</w:t>
+        <w:t xml:space="preserve">Order the data in </w:t>
+      </w:r>
+      <w:proofErr w:type="spellStart"/>
+      <w:r>
+        <w:t>meandata</w:t>
+      </w:r>
+      <w:proofErr w:type="spellEnd"/>
+      <w:r>
+        <w:t xml:space="preserve"> list by </w:t>
+      </w:r>
+      <w:proofErr w:type="spellStart"/>
+      <w:r>
+        <w:t>MeanName</w:t>
+      </w:r>
+      <w:proofErr w:type="spellEnd"/>
+      <w:r>
+        <w:t xml:space="preserve"> variable.</w:t>
       </w:r>
     </w:p>
     <w:p>
       <w:pPr>
         <w:pStyle w:val="ListStyle"/>
       </w:pPr>
-      <w:r>
-        <w:t>meanChoices &lt;- as.character(meandata$MeanCode)</w:t>
+      <w:proofErr w:type="spellStart"/>
+      <w:r>
+        <w:t>meanChoices</w:t>
+      </w:r>
+      <w:proofErr w:type="spellEnd"/>
+      <w:r>
+        <w:t xml:space="preserve"> &lt;- </w:t>
+      </w:r>
+      <w:proofErr w:type="spellStart"/>
+      <w:r>
+        <w:t>as.character</w:t>
+      </w:r>
+      <w:proofErr w:type="spellEnd"/>
+      <w:r>
+        <w:t>(</w:t>
+      </w:r>
+      <w:proofErr w:type="spellStart"/>
+      <w:r>
+        <w:t>meandata$MeanCode</w:t>
+      </w:r>
+      <w:proofErr w:type="spellEnd"/>
+      <w:r>
+        <w:t>)</w:t>
       </w:r>
     </w:p>
     <w:p>
@@ -7657,7 +9292,15 @@
         <w:ind w:firstLine="360"/>
       </w:pPr>
       <w:r>
-        <w:t xml:space="preserve">Convert the MeanCode variable to from </w:t>
+        <w:t xml:space="preserve">Convert the </w:t>
+      </w:r>
+      <w:proofErr w:type="spellStart"/>
+      <w:r>
+        <w:t>MeanCode</w:t>
+      </w:r>
+      <w:proofErr w:type="spellEnd"/>
+      <w:r>
+        <w:t xml:space="preserve"> variable to from </w:t>
       </w:r>
       <w:r>
         <w:t xml:space="preserve">type of </w:t>
@@ -7686,7 +9329,7 @@
       <w:pPr>
         <w:pStyle w:val="Heading2"/>
       </w:pPr>
-      <w:bookmarkStart w:id="25" w:name="_Toc441562609"/>
+      <w:bookmarkStart w:id="32" w:name="_Toc441693944"/>
       <w:r>
         <w:t xml:space="preserve">Full </w:t>
       </w:r>
@@ -7696,7 +9339,7 @@
       <w:r>
         <w:t>e</w:t>
       </w:r>
-      <w:bookmarkEnd w:id="25"/>
+      <w:bookmarkEnd w:id="32"/>
     </w:p>
     <w:p/>
     <w:p>
@@ -7708,13 +9351,13 @@
       <w:pPr>
         <w:pStyle w:val="Heading1"/>
       </w:pPr>
-      <w:bookmarkStart w:id="26" w:name="_Toc441562610"/>
-      <w:commentRangeStart w:id="27"/>
+      <w:bookmarkStart w:id="33" w:name="_Toc441693945"/>
+      <w:commentRangeStart w:id="34"/>
       <w:r>
         <w:lastRenderedPageBreak/>
         <w:t>References</w:t>
       </w:r>
-      <w:commentRangeEnd w:id="27"/>
+      <w:commentRangeEnd w:id="34"/>
       <w:r>
         <w:rPr>
           <w:rStyle w:val="CommentReference"/>
@@ -7725,9 +9368,9 @@
           <w:color w:val="auto"/>
           <w:lang w:val="en-NZ"/>
         </w:rPr>
-        <w:commentReference w:id="27"/>
-      </w:r>
-      <w:bookmarkEnd w:id="26"/>
+        <w:commentReference w:id="34"/>
+      </w:r>
+      <w:bookmarkEnd w:id="33"/>
     </w:p>
     <w:p>
       <w:pPr>
@@ -7744,7 +9387,21 @@
         <w:rPr>
           <w:lang w:val="en-US"/>
         </w:rPr>
-        <w:t>Ward, Grinstein and Keim, 2010</w:t>
+        <w:t xml:space="preserve">Ward, Grinstein and </w:t>
+      </w:r>
+      <w:proofErr w:type="spellStart"/>
+      <w:r>
+        <w:rPr>
+          <w:lang w:val="en-US"/>
+        </w:rPr>
+        <w:t>Keim</w:t>
+      </w:r>
+      <w:proofErr w:type="spellEnd"/>
+      <w:r>
+        <w:rPr>
+          <w:lang w:val="en-US"/>
+        </w:rPr>
+        <w:t>, 2010</w:t>
       </w:r>
     </w:p>
     <w:p>
@@ -7822,7 +9479,7 @@
         </w:rPr>
         <w:t xml:space="preserve">Statistics New Zealand (2015) </w:t>
       </w:r>
-      <w:hyperlink r:id="rId22">
+      <w:hyperlink r:id="rId24">
         <w:r>
           <w:rPr>
             <w:rStyle w:val="Hyperlink"/>
@@ -7839,11 +9496,11 @@
       <w:pPr>
         <w:pStyle w:val="Heading1"/>
       </w:pPr>
-      <w:bookmarkStart w:id="28" w:name="_Toc441562611"/>
+      <w:bookmarkStart w:id="35" w:name="_Toc441693946"/>
       <w:r>
         <w:t>Acknowledgement</w:t>
       </w:r>
-      <w:bookmarkEnd w:id="28"/>
+      <w:bookmarkEnd w:id="35"/>
     </w:p>
     <w:p>
       <w:r>
@@ -7890,16 +9547,23 @@
           <w:b/>
           <w:bCs/>
         </w:rPr>
-        <w:t>15.31</w:t>
+        <w:t>2</w:t>
+      </w:r>
+      <w:r>
+        <w:rPr>
+          <w:b/>
+          <w:bCs/>
+        </w:rPr>
+        <w:t>1.35</w:t>
       </w:r>
     </w:p>
     <w:sectPr>
-      <w:footerReference w:type="default" r:id="rId23"/>
+      <w:footerReference w:type="default" r:id="rId25"/>
+      <w:footerReference w:type="first" r:id="rId26"/>
+      <w:type w:val="continuous"/>
       <w:pgSz w:w="11906" w:h="16838"/>
       <w:pgMar w:top="1440" w:right="1440" w:bottom="1440" w:left="1440" w:header="708" w:footer="708" w:gutter="0"/>
-      <w:pgNumType w:start="0"/>
       <w:cols w:space="708"/>
-      <w:titlePg/>
       <w:docGrid w:linePitch="360"/>
     </w:sectPr>
   </w:body>
@@ -7908,7 +9572,7 @@
 
 <file path=word/comments.xml><?xml version="1.0" encoding="utf-8"?>
 <w:comments xmlns:wpc="http://schemas.microsoft.com/office/word/2010/wordprocessingCanvas" xmlns:mc="http://schemas.openxmlformats.org/markup-compatibility/2006" xmlns:o="urn:schemas-microsoft-com:office:office" xmlns:r="http://schemas.openxmlformats.org/officeDocument/2006/relationships" xmlns:m="http://schemas.openxmlformats.org/officeDocument/2006/math" xmlns:v="urn:schemas-microsoft-com:vml" xmlns:wp14="http://schemas.microsoft.com/office/word/2010/wordprocessingDrawing" xmlns:wp="http://schemas.openxmlformats.org/drawingml/2006/wordprocessingDrawing" xmlns:w10="urn:schemas-microsoft-com:office:word" xmlns:w="http://schemas.openxmlformats.org/wordprocessingml/2006/main" xmlns:w14="http://schemas.microsoft.com/office/word/2010/wordml" xmlns:w15="http://schemas.microsoft.com/office/word/2012/wordml" xmlns:wpg="http://schemas.microsoft.com/office/word/2010/wordprocessingGroup" xmlns:wpi="http://schemas.microsoft.com/office/word/2010/wordprocessingInk" xmlns:wne="http://schemas.microsoft.com/office/word/2006/wordml" xmlns:wps="http://schemas.microsoft.com/office/word/2010/wordprocessingShape" mc:Ignorable="w14 w15 wp14">
-  <w:comment w:id="3" w:author="Carina Zheng" w:date="2016-01-07T15:15:00Z" w:initials="CZ">
+  <w:comment w:id="4" w:author="Carina Zheng" w:date="2016-01-07T15:15:00Z" w:initials="CZ">
     <w:p>
       <w:pPr>
         <w:pStyle w:val="CommentText"/>
@@ -7924,7 +9588,7 @@
       </w:r>
     </w:p>
   </w:comment>
-  <w:comment w:id="4" w:author="Carina Zheng" w:date="2016-01-07T15:31:00Z" w:initials="CZ">
+  <w:comment w:id="5" w:author="Carina Zheng" w:date="2016-01-07T15:31:00Z" w:initials="CZ">
     <w:p>
       <w:pPr>
         <w:pStyle w:val="CommentText"/>
@@ -7940,7 +9604,7 @@
       </w:r>
     </w:p>
   </w:comment>
-  <w:comment w:id="5" w:author="Carina Zheng" w:date="2016-01-07T14:31:00Z" w:initials="CZ">
+  <w:comment w:id="6" w:author="Carina Zheng" w:date="2016-01-07T14:31:00Z" w:initials="CZ">
     <w:p>
       <w:pPr>
         <w:pStyle w:val="CommentText"/>
@@ -7956,7 +9620,7 @@
       </w:r>
     </w:p>
   </w:comment>
-  <w:comment w:id="7" w:author="Carina" w:date="2016-01-25T13:47:00Z" w:initials="CZ">
+  <w:comment w:id="9" w:author="Carina" w:date="2016-01-25T13:47:00Z" w:initials="CZ">
     <w:p>
       <w:pPr>
         <w:pStyle w:val="CommentText"/>
@@ -7972,7 +9636,7 @@
       </w:r>
     </w:p>
   </w:comment>
-  <w:comment w:id="9" w:author="Carina Zheng [2]" w:date="2016-01-26T14:06:00Z" w:initials="CZ">
+  <w:comment w:id="11" w:author="Carina Zheng [2]" w:date="2016-01-26T14:06:00Z" w:initials="CZ">
     <w:p>
       <w:pPr>
         <w:pStyle w:val="CommentText"/>
@@ -7988,7 +9652,7 @@
       </w:r>
     </w:p>
   </w:comment>
-  <w:comment w:id="11" w:author="Carina Zheng" w:date="2016-01-25T22:46:00Z" w:initials="CZ">
+  <w:comment w:id="13" w:author="Carina Zheng" w:date="2016-01-25T22:46:00Z" w:initials="CZ">
     <w:p>
       <w:pPr>
         <w:pStyle w:val="CommentText"/>
@@ -8004,7 +9668,7 @@
       </w:r>
     </w:p>
   </w:comment>
-  <w:comment w:id="12" w:author="Carina Zheng" w:date="2016-01-25T22:04:00Z" w:initials="CZ">
+  <w:comment w:id="14" w:author="Carina Zheng" w:date="2016-01-25T22:04:00Z" w:initials="CZ">
     <w:p>
       <w:pPr>
         <w:pStyle w:val="CommentText"/>
@@ -8020,7 +9684,7 @@
       </w:r>
     </w:p>
   </w:comment>
-  <w:comment w:id="13" w:author="Carina Zheng" w:date="2016-01-26T16:17:00Z" w:initials="CZ">
+  <w:comment w:id="16" w:author="Carina Zheng" w:date="2016-01-26T16:17:00Z" w:initials="CZ">
     <w:p>
       <w:pPr>
         <w:pStyle w:val="CommentText"/>
@@ -8036,7 +9700,7 @@
       </w:r>
     </w:p>
   </w:comment>
-  <w:comment w:id="14" w:author="Carina Zheng" w:date="2016-01-26T20:05:00Z" w:initials="CZ">
+  <w:comment w:id="17" w:author="Carina Zheng" w:date="2016-01-27T17:04:00Z" w:initials="CZ">
     <w:p>
       <w:pPr>
         <w:pStyle w:val="CommentText"/>
@@ -8048,11 +9712,27 @@
         <w:annotationRef/>
       </w:r>
       <w:r>
+        <w:t>Shall I put code here??</w:t>
+      </w:r>
+    </w:p>
+  </w:comment>
+  <w:comment w:id="18" w:author="Carina Zheng" w:date="2016-01-26T20:05:00Z" w:initials="CZ">
+    <w:p>
+      <w:pPr>
+        <w:pStyle w:val="CommentText"/>
+      </w:pPr>
+      <w:r>
+        <w:rPr>
+          <w:rStyle w:val="CommentReference"/>
+        </w:rPr>
+        <w:annotationRef/>
+      </w:r>
+      <w:r>
         <w:t>DO I need to explain n is “, where n is specified by the users” again even though it’s defined earlier??</w:t>
       </w:r>
     </w:p>
   </w:comment>
-  <w:comment w:id="23" w:author="Carina Zheng" w:date="2016-01-07T14:57:00Z" w:initials="CZ">
+  <w:comment w:id="19" w:author="Carina Zheng" w:date="2016-01-27T21:26:00Z" w:initials="CZ">
     <w:p>
       <w:pPr>
         <w:pStyle w:val="CommentText"/>
@@ -8064,11 +9744,43 @@
         <w:annotationRef/>
       </w:r>
       <w:r>
+        <w:t>Shall I put the codes here or just reference its position in code appendix??</w:t>
+      </w:r>
+    </w:p>
+  </w:comment>
+  <w:comment w:id="20" w:author="Carina Zheng" w:date="2016-01-27T21:31:00Z" w:initials="CZ">
+    <w:p>
+      <w:pPr>
+        <w:pStyle w:val="CommentText"/>
+      </w:pPr>
+      <w:r>
+        <w:rPr>
+          <w:rStyle w:val="CommentReference"/>
+        </w:rPr>
+        <w:annotationRef/>
+      </w:r>
+      <w:r>
+        <w:t>Code??</w:t>
+      </w:r>
+    </w:p>
+  </w:comment>
+  <w:comment w:id="29" w:author="Carina Zheng" w:date="2016-01-07T14:57:00Z" w:initials="CZ">
+    <w:p>
+      <w:pPr>
+        <w:pStyle w:val="CommentText"/>
+      </w:pPr>
+      <w:r>
+        <w:rPr>
+          <w:rStyle w:val="CommentReference"/>
+        </w:rPr>
+        <w:annotationRef/>
+      </w:r>
+      <w:r>
         <w:t>TBC</w:t>
       </w:r>
     </w:p>
   </w:comment>
-  <w:comment w:id="27" w:author="Carina Zheng" w:date="2016-01-07T15:03:00Z" w:initials="CZ">
+  <w:comment w:id="34" w:author="Carina Zheng" w:date="2016-01-07T15:03:00Z" w:initials="CZ">
     <w:p>
       <w:pPr>
         <w:pStyle w:val="CommentText"/>
@@ -8097,7 +9809,10 @@
   <w15:commentEx w15:paraId="4E952CD4" w15:done="0"/>
   <w15:commentEx w15:paraId="22699C56" w15:done="0"/>
   <w15:commentEx w15:paraId="0299DBEC" w15:done="0"/>
+  <w15:commentEx w15:paraId="3BB91691" w15:done="0"/>
   <w15:commentEx w15:paraId="2F8B753D" w15:done="0"/>
+  <w15:commentEx w15:paraId="5CAABF20" w15:done="0"/>
+  <w15:commentEx w15:paraId="3EC14BE7" w15:done="0"/>
   <w15:commentEx w15:paraId="1FE1ADDC" w15:done="0"/>
   <w15:commentEx w15:paraId="36162651" w15:done="0"/>
 </w15:commentsEx>
@@ -8132,17 +9847,12 @@
 <w:ftr xmlns:wpc="http://schemas.microsoft.com/office/word/2010/wordprocessingCanvas" xmlns:mc="http://schemas.openxmlformats.org/markup-compatibility/2006" xmlns:o="urn:schemas-microsoft-com:office:office" xmlns:r="http://schemas.openxmlformats.org/officeDocument/2006/relationships" xmlns:m="http://schemas.openxmlformats.org/officeDocument/2006/math" xmlns:v="urn:schemas-microsoft-com:vml" xmlns:wp14="http://schemas.microsoft.com/office/word/2010/wordprocessingDrawing" xmlns:wp="http://schemas.openxmlformats.org/drawingml/2006/wordprocessingDrawing" xmlns:w10="urn:schemas-microsoft-com:office:word" xmlns:w="http://schemas.openxmlformats.org/wordprocessingml/2006/main" xmlns:w14="http://schemas.microsoft.com/office/word/2010/wordml" xmlns:w15="http://schemas.microsoft.com/office/word/2012/wordml" xmlns:wpg="http://schemas.microsoft.com/office/word/2010/wordprocessingGroup" xmlns:wpi="http://schemas.microsoft.com/office/word/2010/wordprocessingInk" xmlns:wne="http://schemas.microsoft.com/office/word/2006/wordml" xmlns:wps="http://schemas.microsoft.com/office/word/2010/wordprocessingShape" mc:Ignorable="w14 w15 wp14">
   <w:sdt>
     <w:sdtPr>
-      <w:id w:val="141005343"/>
+      <w:id w:val="1980563184"/>
       <w:docPartObj>
         <w:docPartGallery w:val="Page Numbers (Bottom of Page)"/>
         <w:docPartUnique/>
       </w:docPartObj>
     </w:sdtPr>
-    <w:sdtEndPr>
-      <w:rPr>
-        <w:noProof/>
-      </w:rPr>
-    </w:sdtEndPr>
     <w:sdtContent>
       <w:p>
         <w:pPr>
@@ -8153,7 +9863,7 @@
           <w:fldChar w:fldCharType="begin"/>
         </w:r>
         <w:r>
-          <w:instrText xml:space="preserve"> PAGE   \* MERGEFORMAT </w:instrText>
+          <w:instrText>PAGE   \* MERGEFORMAT</w:instrText>
         </w:r>
         <w:r>
           <w:fldChar w:fldCharType="separate"/>
@@ -8161,13 +9871,11 @@
         <w:r>
           <w:rPr>
             <w:noProof/>
+            <w:lang w:val="id-ID"/>
           </w:rPr>
-          <w:t>10</w:t>
+          <w:t>19</w:t>
         </w:r>
         <w:r>
-          <w:rPr>
-            <w:noProof/>
-          </w:rPr>
           <w:fldChar w:fldCharType="end"/>
         </w:r>
       </w:p>
@@ -8181,6 +9889,16 @@
 </w:ftr>
 </file>
 
+<file path=word/footer2.xml><?xml version="1.0" encoding="utf-8"?>
+<w:ftr xmlns:wpc="http://schemas.microsoft.com/office/word/2010/wordprocessingCanvas" xmlns:mc="http://schemas.openxmlformats.org/markup-compatibility/2006" xmlns:o="urn:schemas-microsoft-com:office:office" xmlns:r="http://schemas.openxmlformats.org/officeDocument/2006/relationships" xmlns:m="http://schemas.openxmlformats.org/officeDocument/2006/math" xmlns:v="urn:schemas-microsoft-com:vml" xmlns:wp14="http://schemas.microsoft.com/office/word/2010/wordprocessingDrawing" xmlns:wp="http://schemas.openxmlformats.org/drawingml/2006/wordprocessingDrawing" xmlns:w10="urn:schemas-microsoft-com:office:word" xmlns:w="http://schemas.openxmlformats.org/wordprocessingml/2006/main" xmlns:w14="http://schemas.microsoft.com/office/word/2010/wordml" xmlns:w15="http://schemas.microsoft.com/office/word/2012/wordml" xmlns:wpg="http://schemas.microsoft.com/office/word/2010/wordprocessingGroup" xmlns:wpi="http://schemas.microsoft.com/office/word/2010/wordprocessingInk" xmlns:wne="http://schemas.microsoft.com/office/word/2006/wordml" xmlns:wps="http://schemas.microsoft.com/office/word/2010/wordprocessingShape" mc:Ignorable="w14 w15 wp14">
+  <w:p>
+    <w:pPr>
+      <w:pStyle w:val="Footer"/>
+    </w:pPr>
+  </w:p>
+</w:ftr>
+</file>
+
 <file path=word/footnotes.xml><?xml version="1.0" encoding="utf-8"?>
 <w:footnotes xmlns:wpc="http://schemas.microsoft.com/office/word/2010/wordprocessingCanvas" xmlns:mc="http://schemas.openxmlformats.org/markup-compatibility/2006" xmlns:o="urn:schemas-microsoft-com:office:office" xmlns:r="http://schemas.openxmlformats.org/officeDocument/2006/relationships" xmlns:m="http://schemas.openxmlformats.org/officeDocument/2006/math" xmlns:v="urn:schemas-microsoft-com:vml" xmlns:wp14="http://schemas.microsoft.com/office/word/2010/wordprocessingDrawing" xmlns:wp="http://schemas.openxmlformats.org/drawingml/2006/wordprocessingDrawing" xmlns:w10="urn:schemas-microsoft-com:office:word" xmlns:w="http://schemas.openxmlformats.org/wordprocessingml/2006/main" xmlns:w14="http://schemas.microsoft.com/office/word/2010/wordml" xmlns:w15="http://schemas.microsoft.com/office/word/2012/wordml" xmlns:wpg="http://schemas.microsoft.com/office/word/2010/wordprocessingGroup" xmlns:wpi="http://schemas.microsoft.com/office/word/2010/wordprocessingInk" xmlns:wne="http://schemas.microsoft.com/office/word/2006/wordml" xmlns:wps="http://schemas.microsoft.com/office/word/2010/wordprocessingShape" mc:Ignorable="w14 w15 wp14">
   <w:footnote w:type="separator" w:id="-1">
@@ -8210,90 +9928,91 @@
 <w:numbering xmlns:wpc="http://schemas.microsoft.com/office/word/2010/wordprocessingCanvas" xmlns:mc="http://schemas.openxmlformats.org/markup-compatibility/2006" xmlns:o="urn:schemas-microsoft-com:office:office" xmlns:r="http://schemas.openxmlformats.org/officeDocument/2006/relationships" xmlns:m="http://schemas.openxmlformats.org/officeDocument/2006/math" xmlns:v="urn:schemas-microsoft-com:vml" xmlns:wp14="http://schemas.microsoft.com/office/word/2010/wordprocessingDrawing" xmlns:wp="http://schemas.openxmlformats.org/drawingml/2006/wordprocessingDrawing" xmlns:w10="urn:schemas-microsoft-com:office:word" xmlns:w="http://schemas.openxmlformats.org/wordprocessingml/2006/main" xmlns:w14="http://schemas.microsoft.com/office/word/2010/wordml" xmlns:w15="http://schemas.microsoft.com/office/word/2012/wordml" xmlns:wpg="http://schemas.microsoft.com/office/word/2010/wordprocessingGroup" xmlns:wpi="http://schemas.microsoft.com/office/word/2010/wordprocessingInk" xmlns:wne="http://schemas.microsoft.com/office/word/2006/wordml" xmlns:wps="http://schemas.microsoft.com/office/word/2010/wordprocessingShape" mc:Ignorable="w14 w15 wp14">
   <w:abstractNum w:abstractNumId="0" w15:restartNumberingAfterBreak="0">
     <w:nsid w:val="0478260D"/>
-    <w:multiLevelType w:val="hybridMultilevel"/>
-    <w:tmpl w:val="21C26D24"/>
-    <w:lvl w:ilvl="0" w:tplc="0421000F">
-      <w:start w:val="1"/>
-      <w:numFmt w:val="decimal"/>
+    <w:multiLevelType w:val="multilevel"/>
+    <w:tmpl w:val="110684F6"/>
+    <w:lvl w:ilvl="0">
+      <w:start w:val="1"/>
+      <w:numFmt w:val="decimal"/>
+      <w:pStyle w:val="ListStyle"/>
       <w:lvlText w:val="%1."/>
       <w:lvlJc w:val="left"/>
       <w:pPr>
-        <w:ind w:left="720" w:hanging="360"/>
+        <w:ind w:left="360" w:hanging="360"/>
       </w:pPr>
       <w:rPr>
         <w:rFonts w:hint="default"/>
       </w:rPr>
     </w:lvl>
-    <w:lvl w:ilvl="1" w:tplc="04210019">
-      <w:start w:val="1"/>
-      <w:numFmt w:val="lowerLetter"/>
-      <w:lvlText w:val="%2."/>
-      <w:lvlJc w:val="left"/>
-      <w:pPr>
-        <w:ind w:left="1440" w:hanging="360"/>
-      </w:pPr>
-    </w:lvl>
-    <w:lvl w:ilvl="2" w:tplc="0421001B" w:tentative="1">
-      <w:start w:val="1"/>
-      <w:numFmt w:val="lowerRoman"/>
-      <w:lvlText w:val="%3."/>
-      <w:lvlJc w:val="right"/>
-      <w:pPr>
-        <w:ind w:left="2160" w:hanging="180"/>
-      </w:pPr>
-    </w:lvl>
-    <w:lvl w:ilvl="3" w:tplc="0421000F" w:tentative="1">
-      <w:start w:val="1"/>
-      <w:numFmt w:val="decimal"/>
-      <w:lvlText w:val="%4."/>
-      <w:lvlJc w:val="left"/>
-      <w:pPr>
-        <w:ind w:left="2880" w:hanging="360"/>
-      </w:pPr>
-    </w:lvl>
-    <w:lvl w:ilvl="4" w:tplc="04210019" w:tentative="1">
-      <w:start w:val="1"/>
-      <w:numFmt w:val="lowerLetter"/>
-      <w:lvlText w:val="%5."/>
-      <w:lvlJc w:val="left"/>
-      <w:pPr>
-        <w:ind w:left="3600" w:hanging="360"/>
-      </w:pPr>
-    </w:lvl>
-    <w:lvl w:ilvl="5" w:tplc="0421001B" w:tentative="1">
-      <w:start w:val="1"/>
-      <w:numFmt w:val="lowerRoman"/>
-      <w:lvlText w:val="%6."/>
-      <w:lvlJc w:val="right"/>
-      <w:pPr>
-        <w:ind w:left="4320" w:hanging="180"/>
-      </w:pPr>
-    </w:lvl>
-    <w:lvl w:ilvl="6" w:tplc="0421000F" w:tentative="1">
-      <w:start w:val="1"/>
-      <w:numFmt w:val="decimal"/>
-      <w:lvlText w:val="%7."/>
-      <w:lvlJc w:val="left"/>
-      <w:pPr>
-        <w:ind w:left="5040" w:hanging="360"/>
-      </w:pPr>
-    </w:lvl>
-    <w:lvl w:ilvl="7" w:tplc="04210019" w:tentative="1">
-      <w:start w:val="1"/>
-      <w:numFmt w:val="lowerLetter"/>
-      <w:lvlText w:val="%8."/>
-      <w:lvlJc w:val="left"/>
-      <w:pPr>
-        <w:ind w:left="5760" w:hanging="360"/>
-      </w:pPr>
-    </w:lvl>
-    <w:lvl w:ilvl="8" w:tplc="0421001B" w:tentative="1">
-      <w:start w:val="1"/>
-      <w:numFmt w:val="lowerRoman"/>
-      <w:lvlText w:val="%9."/>
-      <w:lvlJc w:val="right"/>
-      <w:pPr>
-        <w:ind w:left="6480" w:hanging="180"/>
+    <w:lvl w:ilvl="1">
+      <w:start w:val="1"/>
+      <w:numFmt w:val="decimal"/>
+      <w:lvlText w:val="%1.%2."/>
+      <w:lvlJc w:val="left"/>
+      <w:pPr>
+        <w:ind w:left="792" w:hanging="432"/>
+      </w:pPr>
+    </w:lvl>
+    <w:lvl w:ilvl="2">
+      <w:start w:val="1"/>
+      <w:numFmt w:val="decimal"/>
+      <w:lvlText w:val="%1.%2.%3."/>
+      <w:lvlJc w:val="left"/>
+      <w:pPr>
+        <w:ind w:left="1224" w:hanging="504"/>
+      </w:pPr>
+    </w:lvl>
+    <w:lvl w:ilvl="3">
+      <w:start w:val="1"/>
+      <w:numFmt w:val="decimal"/>
+      <w:lvlText w:val="%1.%2.%3.%4."/>
+      <w:lvlJc w:val="left"/>
+      <w:pPr>
+        <w:ind w:left="1728" w:hanging="648"/>
+      </w:pPr>
+    </w:lvl>
+    <w:lvl w:ilvl="4">
+      <w:start w:val="1"/>
+      <w:numFmt w:val="decimal"/>
+      <w:lvlText w:val="%1.%2.%3.%4.%5."/>
+      <w:lvlJc w:val="left"/>
+      <w:pPr>
+        <w:ind w:left="2232" w:hanging="792"/>
+      </w:pPr>
+    </w:lvl>
+    <w:lvl w:ilvl="5">
+      <w:start w:val="1"/>
+      <w:numFmt w:val="decimal"/>
+      <w:lvlText w:val="%1.%2.%3.%4.%5.%6."/>
+      <w:lvlJc w:val="left"/>
+      <w:pPr>
+        <w:ind w:left="2736" w:hanging="936"/>
+      </w:pPr>
+    </w:lvl>
+    <w:lvl w:ilvl="6">
+      <w:start w:val="1"/>
+      <w:numFmt w:val="decimal"/>
+      <w:lvlText w:val="%1.%2.%3.%4.%5.%6.%7."/>
+      <w:lvlJc w:val="left"/>
+      <w:pPr>
+        <w:ind w:left="3240" w:hanging="1080"/>
+      </w:pPr>
+    </w:lvl>
+    <w:lvl w:ilvl="7">
+      <w:start w:val="1"/>
+      <w:numFmt w:val="decimal"/>
+      <w:lvlText w:val="%1.%2.%3.%4.%5.%6.%7.%8."/>
+      <w:lvlJc w:val="left"/>
+      <w:pPr>
+        <w:ind w:left="3744" w:hanging="1224"/>
+      </w:pPr>
+    </w:lvl>
+    <w:lvl w:ilvl="8">
+      <w:start w:val="1"/>
+      <w:numFmt w:val="decimal"/>
+      <w:lvlText w:val="%1.%2.%3.%4.%5.%6.%7.%8.%9."/>
+      <w:lvlJc w:val="left"/>
+      <w:pPr>
+        <w:ind w:left="4320" w:hanging="1440"/>
       </w:pPr>
     </w:lvl>
   </w:abstractNum>
@@ -8387,6 +10106,127 @@
     </w:lvl>
   </w:abstractNum>
   <w:abstractNum w:abstractNumId="2" w15:restartNumberingAfterBreak="0">
+    <w:nsid w:val="079B7E91"/>
+    <w:multiLevelType w:val="multilevel"/>
+    <w:tmpl w:val="00C28720"/>
+    <w:lvl w:ilvl="0">
+      <w:start w:val="1"/>
+      <w:numFmt w:val="decimal"/>
+      <w:lvlText w:val="%1."/>
+      <w:lvlJc w:val="left"/>
+      <w:pPr>
+        <w:ind w:left="720" w:hanging="360"/>
+      </w:pPr>
+      <w:rPr>
+        <w:rFonts w:hint="default"/>
+      </w:rPr>
+    </w:lvl>
+    <w:lvl w:ilvl="1">
+      <w:start w:val="1"/>
+      <w:numFmt w:val="decimal"/>
+      <w:isLgl/>
+      <w:lvlText w:val="%1.%2"/>
+      <w:lvlJc w:val="left"/>
+      <w:pPr>
+        <w:ind w:left="1080" w:hanging="360"/>
+      </w:pPr>
+      <w:rPr>
+        <w:rFonts w:hint="default"/>
+      </w:rPr>
+    </w:lvl>
+    <w:lvl w:ilvl="2">
+      <w:start w:val="1"/>
+      <w:numFmt w:val="decimal"/>
+      <w:isLgl/>
+      <w:lvlText w:val="%1.%2.%3"/>
+      <w:lvlJc w:val="left"/>
+      <w:pPr>
+        <w:ind w:left="1800" w:hanging="720"/>
+      </w:pPr>
+      <w:rPr>
+        <w:rFonts w:hint="default"/>
+      </w:rPr>
+    </w:lvl>
+    <w:lvl w:ilvl="3">
+      <w:start w:val="1"/>
+      <w:numFmt w:val="decimal"/>
+      <w:isLgl/>
+      <w:lvlText w:val="%1.%2.%3.%4"/>
+      <w:lvlJc w:val="left"/>
+      <w:pPr>
+        <w:ind w:left="2160" w:hanging="720"/>
+      </w:pPr>
+      <w:rPr>
+        <w:rFonts w:hint="default"/>
+      </w:rPr>
+    </w:lvl>
+    <w:lvl w:ilvl="4">
+      <w:start w:val="1"/>
+      <w:numFmt w:val="decimal"/>
+      <w:isLgl/>
+      <w:lvlText w:val="%1.%2.%3.%4.%5"/>
+      <w:lvlJc w:val="left"/>
+      <w:pPr>
+        <w:ind w:left="2880" w:hanging="1080"/>
+      </w:pPr>
+      <w:rPr>
+        <w:rFonts w:hint="default"/>
+      </w:rPr>
+    </w:lvl>
+    <w:lvl w:ilvl="5">
+      <w:start w:val="1"/>
+      <w:numFmt w:val="decimal"/>
+      <w:isLgl/>
+      <w:lvlText w:val="%1.%2.%3.%4.%5.%6"/>
+      <w:lvlJc w:val="left"/>
+      <w:pPr>
+        <w:ind w:left="3240" w:hanging="1080"/>
+      </w:pPr>
+      <w:rPr>
+        <w:rFonts w:hint="default"/>
+      </w:rPr>
+    </w:lvl>
+    <w:lvl w:ilvl="6">
+      <w:start w:val="1"/>
+      <w:numFmt w:val="decimal"/>
+      <w:isLgl/>
+      <w:lvlText w:val="%1.%2.%3.%4.%5.%6.%7"/>
+      <w:lvlJc w:val="left"/>
+      <w:pPr>
+        <w:ind w:left="3960" w:hanging="1440"/>
+      </w:pPr>
+      <w:rPr>
+        <w:rFonts w:hint="default"/>
+      </w:rPr>
+    </w:lvl>
+    <w:lvl w:ilvl="7">
+      <w:start w:val="1"/>
+      <w:numFmt w:val="decimal"/>
+      <w:isLgl/>
+      <w:lvlText w:val="%1.%2.%3.%4.%5.%6.%7.%8"/>
+      <w:lvlJc w:val="left"/>
+      <w:pPr>
+        <w:ind w:left="4320" w:hanging="1440"/>
+      </w:pPr>
+      <w:rPr>
+        <w:rFonts w:hint="default"/>
+      </w:rPr>
+    </w:lvl>
+    <w:lvl w:ilvl="8">
+      <w:start w:val="1"/>
+      <w:numFmt w:val="decimal"/>
+      <w:isLgl/>
+      <w:lvlText w:val="%1.%2.%3.%4.%5.%6.%7.%8.%9"/>
+      <w:lvlJc w:val="left"/>
+      <w:pPr>
+        <w:ind w:left="4680" w:hanging="1440"/>
+      </w:pPr>
+      <w:rPr>
+        <w:rFonts w:hint="default"/>
+      </w:rPr>
+    </w:lvl>
+  </w:abstractNum>
+  <w:abstractNum w:abstractNumId="3" w15:restartNumberingAfterBreak="0">
     <w:nsid w:val="0E2676E4"/>
     <w:multiLevelType w:val="multilevel"/>
     <w:tmpl w:val="B6B845D2"/>
@@ -8478,7 +10318,7 @@
       </w:pPr>
     </w:lvl>
   </w:abstractNum>
-  <w:abstractNum w:abstractNumId="3" w15:restartNumberingAfterBreak="0">
+  <w:abstractNum w:abstractNumId="4" w15:restartNumberingAfterBreak="0">
     <w:nsid w:val="0E4B1554"/>
     <w:multiLevelType w:val="hybridMultilevel"/>
     <w:tmpl w:val="B9B8416A"/>
@@ -8564,7 +10404,7 @@
       </w:pPr>
     </w:lvl>
   </w:abstractNum>
-  <w:abstractNum w:abstractNumId="4" w15:restartNumberingAfterBreak="0">
+  <w:abstractNum w:abstractNumId="5" w15:restartNumberingAfterBreak="0">
     <w:nsid w:val="17054AA9"/>
     <w:multiLevelType w:val="multilevel"/>
     <w:tmpl w:val="A1E20A94"/>
@@ -8677,10 +10517,10 @@
       </w:rPr>
     </w:lvl>
   </w:abstractNum>
-  <w:abstractNum w:abstractNumId="5" w15:restartNumberingAfterBreak="0">
+  <w:abstractNum w:abstractNumId="6" w15:restartNumberingAfterBreak="0">
     <w:nsid w:val="19D52AF4"/>
     <w:multiLevelType w:val="multilevel"/>
-    <w:tmpl w:val="00C28720"/>
+    <w:tmpl w:val="86B65676"/>
     <w:lvl w:ilvl="0">
       <w:start w:val="1"/>
       <w:numFmt w:val="decimal"/>
@@ -8798,10 +10638,10 @@
       </w:rPr>
     </w:lvl>
   </w:abstractNum>
-  <w:abstractNum w:abstractNumId="6" w15:restartNumberingAfterBreak="0">
+  <w:abstractNum w:abstractNumId="7" w15:restartNumberingAfterBreak="0">
     <w:nsid w:val="1AA84EF0"/>
     <w:multiLevelType w:val="multilevel"/>
-    <w:tmpl w:val="16E823B0"/>
+    <w:tmpl w:val="569AE426"/>
     <w:lvl w:ilvl="0">
       <w:start w:val="1"/>
       <w:numFmt w:val="decimal"/>
@@ -8817,7 +10657,6 @@
     <w:lvl w:ilvl="1">
       <w:start w:val="1"/>
       <w:numFmt w:val="decimal"/>
-      <w:pStyle w:val="ListStyle"/>
       <w:isLgl/>
       <w:lvlText w:val="%1.%2"/>
       <w:lvlJc w:val="left"/>
@@ -8920,7 +10759,93 @@
       </w:rPr>
     </w:lvl>
   </w:abstractNum>
-  <w:abstractNum w:abstractNumId="7" w15:restartNumberingAfterBreak="0">
+  <w:abstractNum w:abstractNumId="8" w15:restartNumberingAfterBreak="0">
+    <w:nsid w:val="1CEF3726"/>
+    <w:multiLevelType w:val="multilevel"/>
+    <w:tmpl w:val="54F6CEAE"/>
+    <w:lvl w:ilvl="0">
+      <w:start w:val="1"/>
+      <w:numFmt w:val="decimal"/>
+      <w:lvlText w:val="%1."/>
+      <w:lvlJc w:val="left"/>
+      <w:pPr>
+        <w:ind w:left="360" w:hanging="360"/>
+      </w:pPr>
+    </w:lvl>
+    <w:lvl w:ilvl="1">
+      <w:start w:val="1"/>
+      <w:numFmt w:val="decimal"/>
+      <w:lvlText w:val="%1.%2."/>
+      <w:lvlJc w:val="left"/>
+      <w:pPr>
+        <w:ind w:left="792" w:hanging="432"/>
+      </w:pPr>
+    </w:lvl>
+    <w:lvl w:ilvl="2">
+      <w:start w:val="1"/>
+      <w:numFmt w:val="decimal"/>
+      <w:lvlText w:val="%1.%2.%3."/>
+      <w:lvlJc w:val="left"/>
+      <w:pPr>
+        <w:ind w:left="1224" w:hanging="504"/>
+      </w:pPr>
+    </w:lvl>
+    <w:lvl w:ilvl="3">
+      <w:start w:val="1"/>
+      <w:numFmt w:val="decimal"/>
+      <w:lvlText w:val="%1.%2.%3.%4."/>
+      <w:lvlJc w:val="left"/>
+      <w:pPr>
+        <w:ind w:left="1728" w:hanging="648"/>
+      </w:pPr>
+    </w:lvl>
+    <w:lvl w:ilvl="4">
+      <w:start w:val="1"/>
+      <w:numFmt w:val="decimal"/>
+      <w:lvlText w:val="%1.%2.%3.%4.%5."/>
+      <w:lvlJc w:val="left"/>
+      <w:pPr>
+        <w:ind w:left="2232" w:hanging="792"/>
+      </w:pPr>
+    </w:lvl>
+    <w:lvl w:ilvl="5">
+      <w:start w:val="1"/>
+      <w:numFmt w:val="decimal"/>
+      <w:lvlText w:val="%1.%2.%3.%4.%5.%6."/>
+      <w:lvlJc w:val="left"/>
+      <w:pPr>
+        <w:ind w:left="2736" w:hanging="936"/>
+      </w:pPr>
+    </w:lvl>
+    <w:lvl w:ilvl="6">
+      <w:start w:val="1"/>
+      <w:numFmt w:val="decimal"/>
+      <w:lvlText w:val="%1.%2.%3.%4.%5.%6.%7."/>
+      <w:lvlJc w:val="left"/>
+      <w:pPr>
+        <w:ind w:left="3240" w:hanging="1080"/>
+      </w:pPr>
+    </w:lvl>
+    <w:lvl w:ilvl="7">
+      <w:start w:val="1"/>
+      <w:numFmt w:val="decimal"/>
+      <w:lvlText w:val="%1.%2.%3.%4.%5.%6.%7.%8."/>
+      <w:lvlJc w:val="left"/>
+      <w:pPr>
+        <w:ind w:left="3744" w:hanging="1224"/>
+      </w:pPr>
+    </w:lvl>
+    <w:lvl w:ilvl="8">
+      <w:start w:val="1"/>
+      <w:numFmt w:val="decimal"/>
+      <w:lvlText w:val="%1.%2.%3.%4.%5.%6.%7.%8.%9."/>
+      <w:lvlJc w:val="left"/>
+      <w:pPr>
+        <w:ind w:left="4320" w:hanging="1440"/>
+      </w:pPr>
+    </w:lvl>
+  </w:abstractNum>
+  <w:abstractNum w:abstractNumId="9" w15:restartNumberingAfterBreak="0">
     <w:nsid w:val="28115D17"/>
     <w:multiLevelType w:val="multilevel"/>
     <w:tmpl w:val="EE38786E"/>
@@ -9009,7 +10934,7 @@
       </w:pPr>
     </w:lvl>
   </w:abstractNum>
-  <w:abstractNum w:abstractNumId="8" w15:restartNumberingAfterBreak="0">
+  <w:abstractNum w:abstractNumId="10" w15:restartNumberingAfterBreak="0">
     <w:nsid w:val="2BE76F99"/>
     <w:multiLevelType w:val="multilevel"/>
     <w:tmpl w:val="6BDEAC3C"/>
@@ -9130,7 +11055,7 @@
       </w:rPr>
     </w:lvl>
   </w:abstractNum>
-  <w:abstractNum w:abstractNumId="9" w15:restartNumberingAfterBreak="0">
+  <w:abstractNum w:abstractNumId="11" w15:restartNumberingAfterBreak="0">
     <w:nsid w:val="3F8344D7"/>
     <w:multiLevelType w:val="hybridMultilevel"/>
     <w:tmpl w:val="BA18CD92"/>
@@ -9219,7 +11144,7 @@
       </w:pPr>
     </w:lvl>
   </w:abstractNum>
-  <w:abstractNum w:abstractNumId="10" w15:restartNumberingAfterBreak="0">
+  <w:abstractNum w:abstractNumId="12" w15:restartNumberingAfterBreak="0">
     <w:nsid w:val="44134F50"/>
     <w:multiLevelType w:val="multilevel"/>
     <w:tmpl w:val="A1E20A94"/>
@@ -9332,7 +11257,206 @@
       </w:rPr>
     </w:lvl>
   </w:abstractNum>
-  <w:abstractNum w:abstractNumId="11" w15:restartNumberingAfterBreak="0">
+  <w:abstractNum w:abstractNumId="13" w15:restartNumberingAfterBreak="0">
+    <w:nsid w:val="459C38B0"/>
+    <w:multiLevelType w:val="multilevel"/>
+    <w:tmpl w:val="0421001F"/>
+    <w:lvl w:ilvl="0">
+      <w:start w:val="1"/>
+      <w:numFmt w:val="decimal"/>
+      <w:lvlText w:val="%1."/>
+      <w:lvlJc w:val="left"/>
+      <w:pPr>
+        <w:ind w:left="360" w:hanging="360"/>
+      </w:pPr>
+      <w:rPr>
+        <w:rFonts w:hint="eastAsia"/>
+      </w:rPr>
+    </w:lvl>
+    <w:lvl w:ilvl="1">
+      <w:start w:val="1"/>
+      <w:numFmt w:val="decimal"/>
+      <w:lvlText w:val="%1.%2."/>
+      <w:lvlJc w:val="left"/>
+      <w:pPr>
+        <w:ind w:left="792" w:hanging="432"/>
+      </w:pPr>
+      <w:rPr>
+        <w:rFonts w:hint="eastAsia"/>
+      </w:rPr>
+    </w:lvl>
+    <w:lvl w:ilvl="2">
+      <w:start w:val="1"/>
+      <w:numFmt w:val="decimal"/>
+      <w:lvlText w:val="%1.%2.%3."/>
+      <w:lvlJc w:val="left"/>
+      <w:pPr>
+        <w:ind w:left="1224" w:hanging="504"/>
+      </w:pPr>
+      <w:rPr>
+        <w:rFonts w:hint="eastAsia"/>
+      </w:rPr>
+    </w:lvl>
+    <w:lvl w:ilvl="3">
+      <w:start w:val="1"/>
+      <w:numFmt w:val="decimal"/>
+      <w:lvlText w:val="%1.%2.%3.%4."/>
+      <w:lvlJc w:val="left"/>
+      <w:pPr>
+        <w:ind w:left="1728" w:hanging="648"/>
+      </w:pPr>
+      <w:rPr>
+        <w:rFonts w:hint="eastAsia"/>
+      </w:rPr>
+    </w:lvl>
+    <w:lvl w:ilvl="4">
+      <w:start w:val="1"/>
+      <w:numFmt w:val="decimal"/>
+      <w:lvlText w:val="%1.%2.%3.%4.%5."/>
+      <w:lvlJc w:val="left"/>
+      <w:pPr>
+        <w:ind w:left="2232" w:hanging="792"/>
+      </w:pPr>
+      <w:rPr>
+        <w:rFonts w:hint="eastAsia"/>
+      </w:rPr>
+    </w:lvl>
+    <w:lvl w:ilvl="5">
+      <w:start w:val="1"/>
+      <w:numFmt w:val="decimal"/>
+      <w:lvlText w:val="%1.%2.%3.%4.%5.%6."/>
+      <w:lvlJc w:val="left"/>
+      <w:pPr>
+        <w:ind w:left="2736" w:hanging="936"/>
+      </w:pPr>
+      <w:rPr>
+        <w:rFonts w:hint="eastAsia"/>
+      </w:rPr>
+    </w:lvl>
+    <w:lvl w:ilvl="6">
+      <w:start w:val="1"/>
+      <w:numFmt w:val="decimal"/>
+      <w:lvlText w:val="%1.%2.%3.%4.%5.%6.%7."/>
+      <w:lvlJc w:val="left"/>
+      <w:pPr>
+        <w:ind w:left="3240" w:hanging="1080"/>
+      </w:pPr>
+      <w:rPr>
+        <w:rFonts w:hint="eastAsia"/>
+      </w:rPr>
+    </w:lvl>
+    <w:lvl w:ilvl="7">
+      <w:start w:val="1"/>
+      <w:numFmt w:val="decimal"/>
+      <w:lvlText w:val="%1.%2.%3.%4.%5.%6.%7.%8."/>
+      <w:lvlJc w:val="left"/>
+      <w:pPr>
+        <w:ind w:left="3744" w:hanging="1224"/>
+      </w:pPr>
+      <w:rPr>
+        <w:rFonts w:hint="eastAsia"/>
+      </w:rPr>
+    </w:lvl>
+    <w:lvl w:ilvl="8">
+      <w:start w:val="1"/>
+      <w:numFmt w:val="decimal"/>
+      <w:lvlText w:val="%1.%2.%3.%4.%5.%6.%7.%8.%9."/>
+      <w:lvlJc w:val="left"/>
+      <w:pPr>
+        <w:ind w:left="4320" w:hanging="1440"/>
+      </w:pPr>
+      <w:rPr>
+        <w:rFonts w:hint="eastAsia"/>
+      </w:rPr>
+    </w:lvl>
+  </w:abstractNum>
+  <w:abstractNum w:abstractNumId="14" w15:restartNumberingAfterBreak="0">
+    <w:nsid w:val="46E2058D"/>
+    <w:multiLevelType w:val="multilevel"/>
+    <w:tmpl w:val="0421001F"/>
+    <w:lvl w:ilvl="0">
+      <w:start w:val="1"/>
+      <w:numFmt w:val="decimal"/>
+      <w:lvlText w:val="%1."/>
+      <w:lvlJc w:val="left"/>
+      <w:pPr>
+        <w:ind w:left="360" w:hanging="360"/>
+      </w:pPr>
+    </w:lvl>
+    <w:lvl w:ilvl="1">
+      <w:start w:val="1"/>
+      <w:numFmt w:val="decimal"/>
+      <w:lvlText w:val="%1.%2."/>
+      <w:lvlJc w:val="left"/>
+      <w:pPr>
+        <w:ind w:left="792" w:hanging="432"/>
+      </w:pPr>
+    </w:lvl>
+    <w:lvl w:ilvl="2">
+      <w:start w:val="1"/>
+      <w:numFmt w:val="decimal"/>
+      <w:lvlText w:val="%1.%2.%3."/>
+      <w:lvlJc w:val="left"/>
+      <w:pPr>
+        <w:ind w:left="1224" w:hanging="504"/>
+      </w:pPr>
+    </w:lvl>
+    <w:lvl w:ilvl="3">
+      <w:start w:val="1"/>
+      <w:numFmt w:val="decimal"/>
+      <w:lvlText w:val="%1.%2.%3.%4."/>
+      <w:lvlJc w:val="left"/>
+      <w:pPr>
+        <w:ind w:left="1728" w:hanging="648"/>
+      </w:pPr>
+    </w:lvl>
+    <w:lvl w:ilvl="4">
+      <w:start w:val="1"/>
+      <w:numFmt w:val="decimal"/>
+      <w:lvlText w:val="%1.%2.%3.%4.%5."/>
+      <w:lvlJc w:val="left"/>
+      <w:pPr>
+        <w:ind w:left="2232" w:hanging="792"/>
+      </w:pPr>
+    </w:lvl>
+    <w:lvl w:ilvl="5">
+      <w:start w:val="1"/>
+      <w:numFmt w:val="decimal"/>
+      <w:lvlText w:val="%1.%2.%3.%4.%5.%6."/>
+      <w:lvlJc w:val="left"/>
+      <w:pPr>
+        <w:ind w:left="2736" w:hanging="936"/>
+      </w:pPr>
+    </w:lvl>
+    <w:lvl w:ilvl="6">
+      <w:start w:val="1"/>
+      <w:numFmt w:val="decimal"/>
+      <w:lvlText w:val="%1.%2.%3.%4.%5.%6.%7."/>
+      <w:lvlJc w:val="left"/>
+      <w:pPr>
+        <w:ind w:left="3240" w:hanging="1080"/>
+      </w:pPr>
+    </w:lvl>
+    <w:lvl w:ilvl="7">
+      <w:start w:val="1"/>
+      <w:numFmt w:val="decimal"/>
+      <w:lvlText w:val="%1.%2.%3.%4.%5.%6.%7.%8."/>
+      <w:lvlJc w:val="left"/>
+      <w:pPr>
+        <w:ind w:left="3744" w:hanging="1224"/>
+      </w:pPr>
+    </w:lvl>
+    <w:lvl w:ilvl="8">
+      <w:start w:val="1"/>
+      <w:numFmt w:val="decimal"/>
+      <w:lvlText w:val="%1.%2.%3.%4.%5.%6.%7.%8.%9."/>
+      <w:lvlJc w:val="left"/>
+      <w:pPr>
+        <w:ind w:left="4320" w:hanging="1440"/>
+      </w:pPr>
+    </w:lvl>
+  </w:abstractNum>
+  <w:abstractNum w:abstractNumId="15" w15:restartNumberingAfterBreak="0">
     <w:nsid w:val="490B626A"/>
     <w:multiLevelType w:val="hybridMultilevel"/>
     <w:tmpl w:val="7348F5A2"/>
@@ -9421,7 +11545,96 @@
       </w:pPr>
     </w:lvl>
   </w:abstractNum>
-  <w:abstractNum w:abstractNumId="12" w15:restartNumberingAfterBreak="0">
+  <w:abstractNum w:abstractNumId="16" w15:restartNumberingAfterBreak="0">
+    <w:nsid w:val="4AA14128"/>
+    <w:multiLevelType w:val="hybridMultilevel"/>
+    <w:tmpl w:val="A3AECA96"/>
+    <w:lvl w:ilvl="0" w:tplc="0421000F">
+      <w:start w:val="1"/>
+      <w:numFmt w:val="decimal"/>
+      <w:lvlText w:val="%1."/>
+      <w:lvlJc w:val="left"/>
+      <w:pPr>
+        <w:ind w:left="720" w:hanging="360"/>
+      </w:pPr>
+      <w:rPr>
+        <w:rFonts w:hint="default"/>
+      </w:rPr>
+    </w:lvl>
+    <w:lvl w:ilvl="1" w:tplc="04210019" w:tentative="1">
+      <w:start w:val="1"/>
+      <w:numFmt w:val="lowerLetter"/>
+      <w:lvlText w:val="%2."/>
+      <w:lvlJc w:val="left"/>
+      <w:pPr>
+        <w:ind w:left="1440" w:hanging="360"/>
+      </w:pPr>
+    </w:lvl>
+    <w:lvl w:ilvl="2" w:tplc="0421001B" w:tentative="1">
+      <w:start w:val="1"/>
+      <w:numFmt w:val="lowerRoman"/>
+      <w:lvlText w:val="%3."/>
+      <w:lvlJc w:val="right"/>
+      <w:pPr>
+        <w:ind w:left="2160" w:hanging="180"/>
+      </w:pPr>
+    </w:lvl>
+    <w:lvl w:ilvl="3" w:tplc="0421000F" w:tentative="1">
+      <w:start w:val="1"/>
+      <w:numFmt w:val="decimal"/>
+      <w:lvlText w:val="%4."/>
+      <w:lvlJc w:val="left"/>
+      <w:pPr>
+        <w:ind w:left="2880" w:hanging="360"/>
+      </w:pPr>
+    </w:lvl>
+    <w:lvl w:ilvl="4" w:tplc="04210019" w:tentative="1">
+      <w:start w:val="1"/>
+      <w:numFmt w:val="lowerLetter"/>
+      <w:lvlText w:val="%5."/>
+      <w:lvlJc w:val="left"/>
+      <w:pPr>
+        <w:ind w:left="3600" w:hanging="360"/>
+      </w:pPr>
+    </w:lvl>
+    <w:lvl w:ilvl="5" w:tplc="0421001B" w:tentative="1">
+      <w:start w:val="1"/>
+      <w:numFmt w:val="lowerRoman"/>
+      <w:lvlText w:val="%6."/>
+      <w:lvlJc w:val="right"/>
+      <w:pPr>
+        <w:ind w:left="4320" w:hanging="180"/>
+      </w:pPr>
+    </w:lvl>
+    <w:lvl w:ilvl="6" w:tplc="0421000F" w:tentative="1">
+      <w:start w:val="1"/>
+      <w:numFmt w:val="decimal"/>
+      <w:lvlText w:val="%7."/>
+      <w:lvlJc w:val="left"/>
+      <w:pPr>
+        <w:ind w:left="5040" w:hanging="360"/>
+      </w:pPr>
+    </w:lvl>
+    <w:lvl w:ilvl="7" w:tplc="04210019" w:tentative="1">
+      <w:start w:val="1"/>
+      <w:numFmt w:val="lowerLetter"/>
+      <w:lvlText w:val="%8."/>
+      <w:lvlJc w:val="left"/>
+      <w:pPr>
+        <w:ind w:left="5760" w:hanging="360"/>
+      </w:pPr>
+    </w:lvl>
+    <w:lvl w:ilvl="8" w:tplc="0421001B" w:tentative="1">
+      <w:start w:val="1"/>
+      <w:numFmt w:val="lowerRoman"/>
+      <w:lvlText w:val="%9."/>
+      <w:lvlJc w:val="right"/>
+      <w:pPr>
+        <w:ind w:left="6480" w:hanging="180"/>
+      </w:pPr>
+    </w:lvl>
+  </w:abstractNum>
+  <w:abstractNum w:abstractNumId="17" w15:restartNumberingAfterBreak="0">
     <w:nsid w:val="4C48275C"/>
     <w:multiLevelType w:val="multilevel"/>
     <w:tmpl w:val="38D6C86A"/>
@@ -9534,7 +11747,96 @@
       </w:rPr>
     </w:lvl>
   </w:abstractNum>
-  <w:abstractNum w:abstractNumId="13" w15:restartNumberingAfterBreak="0">
+  <w:abstractNum w:abstractNumId="18" w15:restartNumberingAfterBreak="0">
+    <w:nsid w:val="4DDE0831"/>
+    <w:multiLevelType w:val="hybridMultilevel"/>
+    <w:tmpl w:val="1D1051CE"/>
+    <w:lvl w:ilvl="0" w:tplc="0421000F">
+      <w:start w:val="1"/>
+      <w:numFmt w:val="decimal"/>
+      <w:lvlText w:val="%1."/>
+      <w:lvlJc w:val="left"/>
+      <w:pPr>
+        <w:ind w:left="720" w:hanging="360"/>
+      </w:pPr>
+      <w:rPr>
+        <w:rFonts w:hint="default"/>
+      </w:rPr>
+    </w:lvl>
+    <w:lvl w:ilvl="1" w:tplc="04210019" w:tentative="1">
+      <w:start w:val="1"/>
+      <w:numFmt w:val="lowerLetter"/>
+      <w:lvlText w:val="%2."/>
+      <w:lvlJc w:val="left"/>
+      <w:pPr>
+        <w:ind w:left="1440" w:hanging="360"/>
+      </w:pPr>
+    </w:lvl>
+    <w:lvl w:ilvl="2" w:tplc="0421001B" w:tentative="1">
+      <w:start w:val="1"/>
+      <w:numFmt w:val="lowerRoman"/>
+      <w:lvlText w:val="%3."/>
+      <w:lvlJc w:val="right"/>
+      <w:pPr>
+        <w:ind w:left="2160" w:hanging="180"/>
+      </w:pPr>
+    </w:lvl>
+    <w:lvl w:ilvl="3" w:tplc="0421000F" w:tentative="1">
+      <w:start w:val="1"/>
+      <w:numFmt w:val="decimal"/>
+      <w:lvlText w:val="%4."/>
+      <w:lvlJc w:val="left"/>
+      <w:pPr>
+        <w:ind w:left="2880" w:hanging="360"/>
+      </w:pPr>
+    </w:lvl>
+    <w:lvl w:ilvl="4" w:tplc="04210019" w:tentative="1">
+      <w:start w:val="1"/>
+      <w:numFmt w:val="lowerLetter"/>
+      <w:lvlText w:val="%5."/>
+      <w:lvlJc w:val="left"/>
+      <w:pPr>
+        <w:ind w:left="3600" w:hanging="360"/>
+      </w:pPr>
+    </w:lvl>
+    <w:lvl w:ilvl="5" w:tplc="0421001B" w:tentative="1">
+      <w:start w:val="1"/>
+      <w:numFmt w:val="lowerRoman"/>
+      <w:lvlText w:val="%6."/>
+      <w:lvlJc w:val="right"/>
+      <w:pPr>
+        <w:ind w:left="4320" w:hanging="180"/>
+      </w:pPr>
+    </w:lvl>
+    <w:lvl w:ilvl="6" w:tplc="0421000F" w:tentative="1">
+      <w:start w:val="1"/>
+      <w:numFmt w:val="decimal"/>
+      <w:lvlText w:val="%7."/>
+      <w:lvlJc w:val="left"/>
+      <w:pPr>
+        <w:ind w:left="5040" w:hanging="360"/>
+      </w:pPr>
+    </w:lvl>
+    <w:lvl w:ilvl="7" w:tplc="04210019" w:tentative="1">
+      <w:start w:val="1"/>
+      <w:numFmt w:val="lowerLetter"/>
+      <w:lvlText w:val="%8."/>
+      <w:lvlJc w:val="left"/>
+      <w:pPr>
+        <w:ind w:left="5760" w:hanging="360"/>
+      </w:pPr>
+    </w:lvl>
+    <w:lvl w:ilvl="8" w:tplc="0421001B" w:tentative="1">
+      <w:start w:val="1"/>
+      <w:numFmt w:val="lowerRoman"/>
+      <w:lvlText w:val="%9."/>
+      <w:lvlJc w:val="right"/>
+      <w:pPr>
+        <w:ind w:left="6480" w:hanging="180"/>
+      </w:pPr>
+    </w:lvl>
+  </w:abstractNum>
+  <w:abstractNum w:abstractNumId="19" w15:restartNumberingAfterBreak="0">
     <w:nsid w:val="4ED5166D"/>
     <w:multiLevelType w:val="multilevel"/>
     <w:tmpl w:val="ADC83C4A"/>
@@ -9647,7 +11949,7 @@
       </w:rPr>
     </w:lvl>
   </w:abstractNum>
-  <w:abstractNum w:abstractNumId="14" w15:restartNumberingAfterBreak="0">
+  <w:abstractNum w:abstractNumId="20" w15:restartNumberingAfterBreak="0">
     <w:nsid w:val="514A4DFA"/>
     <w:multiLevelType w:val="hybridMultilevel"/>
     <w:tmpl w:val="DB6AFDFC"/>
@@ -9736,7 +12038,7 @@
       </w:pPr>
     </w:lvl>
   </w:abstractNum>
-  <w:abstractNum w:abstractNumId="15" w15:restartNumberingAfterBreak="0">
+  <w:abstractNum w:abstractNumId="21" w15:restartNumberingAfterBreak="0">
     <w:nsid w:val="516F66AB"/>
     <w:multiLevelType w:val="hybridMultilevel"/>
     <w:tmpl w:val="9E440900"/>
@@ -9825,7 +12127,7 @@
       </w:pPr>
     </w:lvl>
   </w:abstractNum>
-  <w:abstractNum w:abstractNumId="16" w15:restartNumberingAfterBreak="0">
+  <w:abstractNum w:abstractNumId="22" w15:restartNumberingAfterBreak="0">
     <w:nsid w:val="52D03B67"/>
     <w:multiLevelType w:val="multilevel"/>
     <w:tmpl w:val="EE38786E"/>
@@ -9914,7 +12216,7 @@
       </w:pPr>
     </w:lvl>
   </w:abstractNum>
-  <w:abstractNum w:abstractNumId="17" w15:restartNumberingAfterBreak="0">
+  <w:abstractNum w:abstractNumId="23" w15:restartNumberingAfterBreak="0">
     <w:nsid w:val="556D6B47"/>
     <w:multiLevelType w:val="hybridMultilevel"/>
     <w:tmpl w:val="21C26D24"/>
@@ -10003,7 +12305,7 @@
       </w:pPr>
     </w:lvl>
   </w:abstractNum>
-  <w:abstractNum w:abstractNumId="18" w15:restartNumberingAfterBreak="0">
+  <w:abstractNum w:abstractNumId="24" w15:restartNumberingAfterBreak="0">
     <w:nsid w:val="62064BB9"/>
     <w:multiLevelType w:val="hybridMultilevel"/>
     <w:tmpl w:val="095427C6"/>
@@ -10092,7 +12394,7 @@
       </w:pPr>
     </w:lvl>
   </w:abstractNum>
-  <w:abstractNum w:abstractNumId="19" w15:restartNumberingAfterBreak="0">
+  <w:abstractNum w:abstractNumId="25" w15:restartNumberingAfterBreak="0">
     <w:nsid w:val="6B805691"/>
     <w:multiLevelType w:val="hybridMultilevel"/>
     <w:tmpl w:val="1C843854"/>
@@ -10181,7 +12483,7 @@
       </w:pPr>
     </w:lvl>
   </w:abstractNum>
-  <w:abstractNum w:abstractNumId="20" w15:restartNumberingAfterBreak="0">
+  <w:abstractNum w:abstractNumId="26" w15:restartNumberingAfterBreak="0">
     <w:nsid w:val="6FDC0E66"/>
     <w:multiLevelType w:val="multilevel"/>
     <w:tmpl w:val="EC68F4D8"/>
@@ -10294,7 +12596,7 @@
       </w:rPr>
     </w:lvl>
   </w:abstractNum>
-  <w:abstractNum w:abstractNumId="21" w15:restartNumberingAfterBreak="0">
+  <w:abstractNum w:abstractNumId="27" w15:restartNumberingAfterBreak="0">
     <w:nsid w:val="73DD2A69"/>
     <w:multiLevelType w:val="hybridMultilevel"/>
     <w:tmpl w:val="A3627482"/>
@@ -10383,7 +12685,7 @@
       </w:pPr>
     </w:lvl>
   </w:abstractNum>
-  <w:abstractNum w:abstractNumId="22" w15:restartNumberingAfterBreak="0">
+  <w:abstractNum w:abstractNumId="28" w15:restartNumberingAfterBreak="0">
     <w:nsid w:val="747C14EF"/>
     <w:multiLevelType w:val="multilevel"/>
     <w:tmpl w:val="B6B845D2"/>
@@ -10475,7 +12777,7 @@
       </w:pPr>
     </w:lvl>
   </w:abstractNum>
-  <w:abstractNum w:abstractNumId="23" w15:restartNumberingAfterBreak="0">
+  <w:abstractNum w:abstractNumId="29" w15:restartNumberingAfterBreak="0">
     <w:nsid w:val="7AFF5F67"/>
     <w:multiLevelType w:val="hybridMultilevel"/>
     <w:tmpl w:val="B61A9D8A"/>
@@ -10564,7 +12866,7 @@
       </w:pPr>
     </w:lvl>
   </w:abstractNum>
-  <w:abstractNum w:abstractNumId="24" w15:restartNumberingAfterBreak="0">
+  <w:abstractNum w:abstractNumId="30" w15:restartNumberingAfterBreak="0">
     <w:nsid w:val="7B43088F"/>
     <w:multiLevelType w:val="multilevel"/>
     <w:tmpl w:val="21A61DBC"/>
@@ -10653,7 +12955,7 @@
       </w:pPr>
     </w:lvl>
   </w:abstractNum>
-  <w:abstractNum w:abstractNumId="25" w15:restartNumberingAfterBreak="0">
+  <w:abstractNum w:abstractNumId="31" w15:restartNumberingAfterBreak="0">
     <w:nsid w:val="7B7C1630"/>
     <w:multiLevelType w:val="hybridMultilevel"/>
     <w:tmpl w:val="E00A7C5E"/>
@@ -10739,7 +13041,7 @@
       </w:pPr>
     </w:lvl>
   </w:abstractNum>
-  <w:abstractNum w:abstractNumId="26" w15:restartNumberingAfterBreak="0">
+  <w:abstractNum w:abstractNumId="32" w15:restartNumberingAfterBreak="0">
     <w:nsid w:val="7BD978ED"/>
     <w:multiLevelType w:val="multilevel"/>
     <w:tmpl w:val="0421001F"/>
@@ -10825,7 +13127,7 @@
       </w:pPr>
     </w:lvl>
   </w:abstractNum>
-  <w:abstractNum w:abstractNumId="27" w15:restartNumberingAfterBreak="0">
+  <w:abstractNum w:abstractNumId="33" w15:restartNumberingAfterBreak="0">
     <w:nsid w:val="7DD36CC6"/>
     <w:multiLevelType w:val="multilevel"/>
     <w:tmpl w:val="8A6CEBD6"/>
@@ -10939,79 +13241,79 @@
     </w:lvl>
   </w:abstractNum>
   <w:num w:numId="1">
-    <w:abstractNumId w:val="25"/>
+    <w:abstractNumId w:val="31"/>
   </w:num>
   <w:num w:numId="2">
+    <w:abstractNumId w:val="4"/>
+  </w:num>
+  <w:num w:numId="3">
+    <w:abstractNumId w:val="21"/>
+  </w:num>
+  <w:num w:numId="4">
+    <w:abstractNumId w:val="24"/>
+  </w:num>
+  <w:num w:numId="5">
+    <w:abstractNumId w:val="6"/>
+  </w:num>
+  <w:num w:numId="6">
+    <w:abstractNumId w:val="22"/>
+  </w:num>
+  <w:num w:numId="7">
+    <w:abstractNumId w:val="20"/>
+  </w:num>
+  <w:num w:numId="8">
+    <w:abstractNumId w:val="30"/>
+  </w:num>
+  <w:num w:numId="9">
+    <w:abstractNumId w:val="9"/>
+  </w:num>
+  <w:num w:numId="10">
     <w:abstractNumId w:val="3"/>
   </w:num>
-  <w:num w:numId="3">
-    <w:abstractNumId w:val="15"/>
-  </w:num>
-  <w:num w:numId="4">
-    <w:abstractNumId w:val="18"/>
-  </w:num>
-  <w:num w:numId="5">
-    <w:abstractNumId w:val="5"/>
-  </w:num>
-  <w:num w:numId="6">
-    <w:abstractNumId w:val="16"/>
-  </w:num>
-  <w:num w:numId="7">
-    <w:abstractNumId w:val="14"/>
-  </w:num>
-  <w:num w:numId="8">
-    <w:abstractNumId w:val="24"/>
-  </w:num>
-  <w:num w:numId="9">
-    <w:abstractNumId w:val="7"/>
-  </w:num>
-  <w:num w:numId="10">
-    <w:abstractNumId w:val="2"/>
-  </w:num>
   <w:num w:numId="11">
-    <w:abstractNumId w:val="22"/>
+    <w:abstractNumId w:val="28"/>
   </w:num>
   <w:num w:numId="12">
     <w:abstractNumId w:val="1"/>
   </w:num>
   <w:num w:numId="13">
-    <w:abstractNumId w:val="23"/>
+    <w:abstractNumId w:val="29"/>
   </w:num>
   <w:num w:numId="14">
-    <w:abstractNumId w:val="9"/>
+    <w:abstractNumId w:val="11"/>
   </w:num>
   <w:num w:numId="15">
-    <w:abstractNumId w:val="21"/>
+    <w:abstractNumId w:val="27"/>
   </w:num>
   <w:num w:numId="16">
-    <w:abstractNumId w:val="8"/>
+    <w:abstractNumId w:val="10"/>
   </w:num>
   <w:num w:numId="17">
-    <w:abstractNumId w:val="12"/>
+    <w:abstractNumId w:val="17"/>
   </w:num>
   <w:num w:numId="18">
-    <w:abstractNumId w:val="10"/>
+    <w:abstractNumId w:val="12"/>
   </w:num>
   <w:num w:numId="19">
     <w:abstractNumId w:val="0"/>
   </w:num>
   <w:num w:numId="20">
-    <w:abstractNumId w:val="27"/>
+    <w:abstractNumId w:val="33"/>
   </w:num>
   <w:num w:numId="21">
-    <w:abstractNumId w:val="20"/>
+    <w:abstractNumId w:val="26"/>
   </w:num>
   <w:num w:numId="22">
-    <w:abstractNumId w:val="13"/>
+    <w:abstractNumId w:val="19"/>
   </w:num>
   <w:num w:numId="23">
-    <w:abstractNumId w:val="26"/>
+    <w:abstractNumId w:val="32"/>
   </w:num>
   <w:num w:numId="24">
-    <w:abstractNumId w:val="4"/>
+    <w:abstractNumId w:val="5"/>
   </w:num>
   <w:num w:numId="25">
-    <w:abstractNumId w:val="4"/>
+    <w:abstractNumId w:val="5"/>
     <w:lvlOverride w:ilvl="0">
       <w:startOverride w:val="1"/>
     </w:lvlOverride>
@@ -11041,22 +13343,40 @@
     </w:lvlOverride>
   </w:num>
   <w:num w:numId="26">
-    <w:abstractNumId w:val="17"/>
+    <w:abstractNumId w:val="23"/>
   </w:num>
   <w:num w:numId="27">
-    <w:abstractNumId w:val="19"/>
+    <w:abstractNumId w:val="25"/>
   </w:num>
   <w:num w:numId="28">
-    <w:abstractNumId w:val="19"/>
+    <w:abstractNumId w:val="25"/>
     <w:lvlOverride w:ilvl="0">
       <w:startOverride w:val="1"/>
     </w:lvlOverride>
   </w:num>
   <w:num w:numId="29">
-    <w:abstractNumId w:val="6"/>
+    <w:abstractNumId w:val="7"/>
   </w:num>
   <w:num w:numId="30">
-    <w:abstractNumId w:val="11"/>
+    <w:abstractNumId w:val="15"/>
+  </w:num>
+  <w:num w:numId="31">
+    <w:abstractNumId w:val="13"/>
+  </w:num>
+  <w:num w:numId="32">
+    <w:abstractNumId w:val="2"/>
+  </w:num>
+  <w:num w:numId="33">
+    <w:abstractNumId w:val="14"/>
+  </w:num>
+  <w:num w:numId="34">
+    <w:abstractNumId w:val="8"/>
+  </w:num>
+  <w:num w:numId="35">
+    <w:abstractNumId w:val="16"/>
+  </w:num>
+  <w:num w:numId="36">
+    <w:abstractNumId w:val="18"/>
   </w:num>
   <w:numIdMacAtCleanup w:val="18"/>
 </w:numbering>
@@ -11742,7 +14062,6 @@
     <w:next w:val="Normal"/>
     <w:autoRedefine/>
     <w:uiPriority w:val="39"/>
-    <w:semiHidden/>
     <w:unhideWhenUsed/>
     <w:qFormat/>
     <w:rsid w:val="002D7393"/>
@@ -11899,11 +14218,10 @@
     <w:basedOn w:val="ListParagraph"/>
     <w:autoRedefine/>
     <w:qFormat/>
-    <w:rsid w:val="007A60BC"/>
+    <w:rsid w:val="00C0349B"/>
     <w:pPr>
       <w:numPr>
-        <w:ilvl w:val="1"/>
-        <w:numId w:val="29"/>
+        <w:numId w:val="19"/>
       </w:numPr>
       <w:spacing w:before="120" w:after="0"/>
     </w:pPr>
@@ -13137,49 +15455,49 @@
     </dgm:pt>
   </dgm:ptLst>
   <dgm:cxnLst>
-    <dgm:cxn modelId="{3B5C55BD-F55B-4E8A-9743-3396C26A8F81}" type="presOf" srcId="{D88C8FBB-CD46-4D2D-B279-B6B23FBC9107}" destId="{54D5312B-331F-4CA8-A65C-C7EFB6A02B3B}" srcOrd="1" destOrd="0" presId="urn:microsoft.com/office/officeart/2005/8/layout/cycle2"/>
-    <dgm:cxn modelId="{E0C7B71E-082A-4BF6-951A-EA8C069EBC52}" type="presOf" srcId="{A4A0C3C4-F156-47E9-A9CF-D5787AAEF03B}" destId="{611A05F8-8435-480D-A4F5-00782C7A2210}" srcOrd="0" destOrd="0" presId="urn:microsoft.com/office/officeart/2005/8/layout/cycle2"/>
+    <dgm:cxn modelId="{6B92734A-69F7-4B2E-B415-1794C0476DD3}" type="presOf" srcId="{84100112-5B25-40C1-820C-30A4C95E1B46}" destId="{A615CC37-75BB-49C6-B090-F162D6E58739}" srcOrd="0" destOrd="0" presId="urn:microsoft.com/office/officeart/2005/8/layout/cycle2"/>
     <dgm:cxn modelId="{89928E9B-C943-44D8-A44A-F2189E451176}" srcId="{53ADDB8F-3D73-4813-A27D-0DF4EE2F4FF6}" destId="{C9F1E6F4-3CA0-44BC-953E-056D8D307D03}" srcOrd="0" destOrd="0" parTransId="{687CEDF0-A213-4558-846C-004760E08011}" sibTransId="{D88C8FBB-CD46-4D2D-B279-B6B23FBC9107}"/>
-    <dgm:cxn modelId="{B6923958-3C3F-4F3D-95DE-C76CC72B9FFF}" type="presOf" srcId="{C9F1E6F4-3CA0-44BC-953E-056D8D307D03}" destId="{E235A7FA-8B93-4E16-A562-64F9187CCA29}" srcOrd="0" destOrd="0" presId="urn:microsoft.com/office/officeart/2005/8/layout/cycle2"/>
-    <dgm:cxn modelId="{1011C49E-F40B-4BEA-9E69-131135ABCDF4}" type="presOf" srcId="{740840FC-C3BA-4365-A0C1-91E666C7C058}" destId="{89772DA1-64A5-4649-BD64-458375028CC3}" srcOrd="0" destOrd="0" presId="urn:microsoft.com/office/officeart/2005/8/layout/cycle2"/>
+    <dgm:cxn modelId="{1E49F711-72F7-4082-AAE8-3B1353FA5BD0}" type="presOf" srcId="{2628676B-AAFD-4C95-B268-DD28B983F6A7}" destId="{37BC610E-FED2-44A8-8894-BE3D2223EBFF}" srcOrd="0" destOrd="0" presId="urn:microsoft.com/office/officeart/2005/8/layout/cycle2"/>
     <dgm:cxn modelId="{0361F17E-4D13-459F-9C9A-DB192A2ED049}" srcId="{53ADDB8F-3D73-4813-A27D-0DF4EE2F4FF6}" destId="{82D8B0F0-8D9F-461E-9FBA-321D632F9201}" srcOrd="4" destOrd="0" parTransId="{028E25E1-6601-40CD-BADC-AC6F964F4A72}" sibTransId="{A4A0C3C4-F156-47E9-A9CF-D5787AAEF03B}"/>
-    <dgm:cxn modelId="{1204507D-664F-4EB9-B673-A2C897C67BF9}" type="presOf" srcId="{B7753458-28D8-4B1F-AF22-E7207E0B8A95}" destId="{BCC4239F-27F0-4963-B38D-ABC56A0307FF}" srcOrd="1" destOrd="0" presId="urn:microsoft.com/office/officeart/2005/8/layout/cycle2"/>
+    <dgm:cxn modelId="{CEF3A8A0-49E1-4C92-A9F8-6B9777A83564}" type="presOf" srcId="{53ADDB8F-3D73-4813-A27D-0DF4EE2F4FF6}" destId="{3B06B60C-CA1E-4CDE-A075-A3472D6444A1}" srcOrd="0" destOrd="0" presId="urn:microsoft.com/office/officeart/2005/8/layout/cycle2"/>
     <dgm:cxn modelId="{41B8FA7A-8785-4E2C-84C9-A894DE3F6143}" srcId="{53ADDB8F-3D73-4813-A27D-0DF4EE2F4FF6}" destId="{D64BECCC-4CA8-4316-93F3-2AD35344C146}" srcOrd="3" destOrd="0" parTransId="{8B361961-F74E-4BE6-ABDC-893B6F07FB40}" sibTransId="{0F32C425-2056-4DA1-B437-7B5F488BF00F}"/>
+    <dgm:cxn modelId="{AAC04DC8-350B-4792-95C7-C8224D10E839}" type="presOf" srcId="{B7753458-28D8-4B1F-AF22-E7207E0B8A95}" destId="{BCC4239F-27F0-4963-B38D-ABC56A0307FF}" srcOrd="1" destOrd="0" presId="urn:microsoft.com/office/officeart/2005/8/layout/cycle2"/>
+    <dgm:cxn modelId="{889C3DFF-55A0-469C-B46A-0B504F00AE3A}" type="presOf" srcId="{0F32C425-2056-4DA1-B437-7B5F488BF00F}" destId="{0AF4598B-C2E6-407C-B48E-56454B3C6C7B}" srcOrd="1" destOrd="0" presId="urn:microsoft.com/office/officeart/2005/8/layout/cycle2"/>
+    <dgm:cxn modelId="{AE4E77AA-7DEA-458E-B265-95978BF89CC8}" type="presOf" srcId="{D64BECCC-4CA8-4316-93F3-2AD35344C146}" destId="{6FAEF2D2-D27D-4128-BF71-DE065DC8DAF3}" srcOrd="0" destOrd="0" presId="urn:microsoft.com/office/officeart/2005/8/layout/cycle2"/>
+    <dgm:cxn modelId="{EFB1818F-19F7-48D6-AB02-722AEF13BD85}" type="presOf" srcId="{740840FC-C3BA-4365-A0C1-91E666C7C058}" destId="{89772DA1-64A5-4649-BD64-458375028CC3}" srcOrd="0" destOrd="0" presId="urn:microsoft.com/office/officeart/2005/8/layout/cycle2"/>
+    <dgm:cxn modelId="{540BDF0D-AF3E-4B39-B275-3B4BA6885891}" type="presOf" srcId="{D88C8FBB-CD46-4D2D-B279-B6B23FBC9107}" destId="{54D5312B-331F-4CA8-A65C-C7EFB6A02B3B}" srcOrd="1" destOrd="0" presId="urn:microsoft.com/office/officeart/2005/8/layout/cycle2"/>
     <dgm:cxn modelId="{E2B8A3D1-0389-45C0-9EBF-C06E35BCBB43}" srcId="{53ADDB8F-3D73-4813-A27D-0DF4EE2F4FF6}" destId="{84100112-5B25-40C1-820C-30A4C95E1B46}" srcOrd="2" destOrd="0" parTransId="{BB99BB3A-41B3-4758-BDB2-AAD99D4E1CA9}" sibTransId="{B7753458-28D8-4B1F-AF22-E7207E0B8A95}"/>
-    <dgm:cxn modelId="{196CE0E7-0F44-4F36-A5A6-0E43366DA6AC}" type="presOf" srcId="{B7753458-28D8-4B1F-AF22-E7207E0B8A95}" destId="{DF250007-4A41-4EAC-91A6-600029BAE671}" srcOrd="0" destOrd="0" presId="urn:microsoft.com/office/officeart/2005/8/layout/cycle2"/>
-    <dgm:cxn modelId="{28457F0C-8CF9-48C9-B148-C5727880BBA3}" type="presOf" srcId="{84100112-5B25-40C1-820C-30A4C95E1B46}" destId="{A615CC37-75BB-49C6-B090-F162D6E58739}" srcOrd="0" destOrd="0" presId="urn:microsoft.com/office/officeart/2005/8/layout/cycle2"/>
-    <dgm:cxn modelId="{3BFC893E-DD85-44CB-A930-F6BE1776DA33}" type="presOf" srcId="{37038CFE-99B1-4766-920E-F19C760F400C}" destId="{46DCFDD0-0E99-4C7F-94F8-0FCBEC4125CB}" srcOrd="0" destOrd="0" presId="urn:microsoft.com/office/officeart/2005/8/layout/cycle2"/>
-    <dgm:cxn modelId="{43F602B6-64DC-4499-9036-DEE5BAA6BF49}" type="presOf" srcId="{740840FC-C3BA-4365-A0C1-91E666C7C058}" destId="{ACA0F5C7-5539-4564-A38C-3C1420BD8E51}" srcOrd="1" destOrd="0" presId="urn:microsoft.com/office/officeart/2005/8/layout/cycle2"/>
-    <dgm:cxn modelId="{471CC895-9C1C-4537-8860-B0FF236CCEF9}" type="presOf" srcId="{53ADDB8F-3D73-4813-A27D-0DF4EE2F4FF6}" destId="{3B06B60C-CA1E-4CDE-A075-A3472D6444A1}" srcOrd="0" destOrd="0" presId="urn:microsoft.com/office/officeart/2005/8/layout/cycle2"/>
-    <dgm:cxn modelId="{2A7907EA-3650-4DB3-BDEB-91F87AA37C91}" type="presOf" srcId="{0F32C425-2056-4DA1-B437-7B5F488BF00F}" destId="{0AF4598B-C2E6-407C-B48E-56454B3C6C7B}" srcOrd="1" destOrd="0" presId="urn:microsoft.com/office/officeart/2005/8/layout/cycle2"/>
-    <dgm:cxn modelId="{2E04447E-2601-49F5-A9D0-9384D1970262}" type="presOf" srcId="{82D8B0F0-8D9F-461E-9FBA-321D632F9201}" destId="{1A68863A-1D45-45F7-BA65-3E2C8F635012}" srcOrd="0" destOrd="0" presId="urn:microsoft.com/office/officeart/2005/8/layout/cycle2"/>
-    <dgm:cxn modelId="{EDE14C8D-B933-4E31-8DFA-EAE03A2DF617}" type="presOf" srcId="{0ADCFEE0-1DA6-4EB3-9917-7E7BA17A88C4}" destId="{F5D8B549-7DFF-4701-BC21-0276E0570882}" srcOrd="0" destOrd="0" presId="urn:microsoft.com/office/officeart/2005/8/layout/cycle2"/>
-    <dgm:cxn modelId="{F70D9D47-500E-49CF-BBFF-AAF05A3951D0}" type="presOf" srcId="{0ADCFEE0-1DA6-4EB3-9917-7E7BA17A88C4}" destId="{5F1FB0ED-0010-4806-8802-0B55B422EA69}" srcOrd="1" destOrd="0" presId="urn:microsoft.com/office/officeart/2005/8/layout/cycle2"/>
-    <dgm:cxn modelId="{241A2FB1-29E3-4EBF-86A5-7233522C4B1E}" type="presOf" srcId="{2628676B-AAFD-4C95-B268-DD28B983F6A7}" destId="{37BC610E-FED2-44A8-8894-BE3D2223EBFF}" srcOrd="0" destOrd="0" presId="urn:microsoft.com/office/officeart/2005/8/layout/cycle2"/>
-    <dgm:cxn modelId="{96248513-E0DB-4658-A424-90695103A36A}" type="presOf" srcId="{D88C8FBB-CD46-4D2D-B279-B6B23FBC9107}" destId="{D02818D2-96BC-4986-9CA7-334BF6368C81}" srcOrd="0" destOrd="0" presId="urn:microsoft.com/office/officeart/2005/8/layout/cycle2"/>
-    <dgm:cxn modelId="{780DB0AF-B2AE-4F22-950A-3878EE99AB19}" type="presOf" srcId="{D64BECCC-4CA8-4316-93F3-2AD35344C146}" destId="{6FAEF2D2-D27D-4128-BF71-DE065DC8DAF3}" srcOrd="0" destOrd="0" presId="urn:microsoft.com/office/officeart/2005/8/layout/cycle2"/>
+    <dgm:cxn modelId="{43F796FB-CDBA-49C6-844A-9418FC1C030F}" type="presOf" srcId="{0F32C425-2056-4DA1-B437-7B5F488BF00F}" destId="{EE15A2A7-01D4-4769-860D-778F082A0520}" srcOrd="0" destOrd="0" presId="urn:microsoft.com/office/officeart/2005/8/layout/cycle2"/>
+    <dgm:cxn modelId="{A381C62C-4257-4966-B6F7-06C34622C637}" type="presOf" srcId="{A4A0C3C4-F156-47E9-A9CF-D5787AAEF03B}" destId="{611A05F8-8435-480D-A4F5-00782C7A2210}" srcOrd="0" destOrd="0" presId="urn:microsoft.com/office/officeart/2005/8/layout/cycle2"/>
+    <dgm:cxn modelId="{E7BBF4EA-F2DA-4E2A-88E5-4B04D3D725D3}" type="presOf" srcId="{B7753458-28D8-4B1F-AF22-E7207E0B8A95}" destId="{DF250007-4A41-4EAC-91A6-600029BAE671}" srcOrd="0" destOrd="0" presId="urn:microsoft.com/office/officeart/2005/8/layout/cycle2"/>
+    <dgm:cxn modelId="{254F1559-EA9C-4631-B1D3-5B0508BEE80F}" type="presOf" srcId="{740840FC-C3BA-4365-A0C1-91E666C7C058}" destId="{ACA0F5C7-5539-4564-A38C-3C1420BD8E51}" srcOrd="1" destOrd="0" presId="urn:microsoft.com/office/officeart/2005/8/layout/cycle2"/>
+    <dgm:cxn modelId="{C5C0A32B-2AC6-4C30-947B-1E605A3F1965}" type="presOf" srcId="{D88C8FBB-CD46-4D2D-B279-B6B23FBC9107}" destId="{D02818D2-96BC-4986-9CA7-334BF6368C81}" srcOrd="0" destOrd="0" presId="urn:microsoft.com/office/officeart/2005/8/layout/cycle2"/>
+    <dgm:cxn modelId="{5EA40ABF-1891-4FBA-BC7A-BD515FD275C5}" type="presOf" srcId="{A4A0C3C4-F156-47E9-A9CF-D5787AAEF03B}" destId="{C1A471A6-1050-49B6-8E88-21031D0E9DC7}" srcOrd="1" destOrd="0" presId="urn:microsoft.com/office/officeart/2005/8/layout/cycle2"/>
+    <dgm:cxn modelId="{79AC8D23-EAB8-4EB3-8FFB-27EFAEE628A4}" type="presOf" srcId="{0ADCFEE0-1DA6-4EB3-9917-7E7BA17A88C4}" destId="{5F1FB0ED-0010-4806-8802-0B55B422EA69}" srcOrd="1" destOrd="0" presId="urn:microsoft.com/office/officeart/2005/8/layout/cycle2"/>
     <dgm:cxn modelId="{9EEBF11A-F80F-4075-A269-B520633E4081}" srcId="{53ADDB8F-3D73-4813-A27D-0DF4EE2F4FF6}" destId="{37038CFE-99B1-4766-920E-F19C760F400C}" srcOrd="5" destOrd="0" parTransId="{E1B609AE-D348-48C5-828F-1B5DB193AE59}" sibTransId="{0ADCFEE0-1DA6-4EB3-9917-7E7BA17A88C4}"/>
+    <dgm:cxn modelId="{99451E63-1888-4782-BC02-00DD9D3892B8}" type="presOf" srcId="{82D8B0F0-8D9F-461E-9FBA-321D632F9201}" destId="{1A68863A-1D45-45F7-BA65-3E2C8F635012}" srcOrd="0" destOrd="0" presId="urn:microsoft.com/office/officeart/2005/8/layout/cycle2"/>
+    <dgm:cxn modelId="{1A6C05FD-BDDB-4BBA-9702-B3ADE9750409}" type="presOf" srcId="{C9F1E6F4-3CA0-44BC-953E-056D8D307D03}" destId="{E235A7FA-8B93-4E16-A562-64F9187CCA29}" srcOrd="0" destOrd="0" presId="urn:microsoft.com/office/officeart/2005/8/layout/cycle2"/>
     <dgm:cxn modelId="{3F1A9E6E-64EF-467E-9F1B-92B605B28940}" srcId="{53ADDB8F-3D73-4813-A27D-0DF4EE2F4FF6}" destId="{2628676B-AAFD-4C95-B268-DD28B983F6A7}" srcOrd="1" destOrd="0" parTransId="{88670CDC-7DE9-4AED-81F0-8579DB585969}" sibTransId="{740840FC-C3BA-4365-A0C1-91E666C7C058}"/>
-    <dgm:cxn modelId="{38233BA5-592C-4CCF-AD0F-7601F5A72D6D}" type="presOf" srcId="{0F32C425-2056-4DA1-B437-7B5F488BF00F}" destId="{EE15A2A7-01D4-4769-860D-778F082A0520}" srcOrd="0" destOrd="0" presId="urn:microsoft.com/office/officeart/2005/8/layout/cycle2"/>
-    <dgm:cxn modelId="{289456F2-FB60-443E-9804-09E0EADD6DCA}" type="presOf" srcId="{A4A0C3C4-F156-47E9-A9CF-D5787AAEF03B}" destId="{C1A471A6-1050-49B6-8E88-21031D0E9DC7}" srcOrd="1" destOrd="0" presId="urn:microsoft.com/office/officeart/2005/8/layout/cycle2"/>
-    <dgm:cxn modelId="{EF51D10E-5A62-48AA-872A-27756B84AAE9}" type="presParOf" srcId="{3B06B60C-CA1E-4CDE-A075-A3472D6444A1}" destId="{E235A7FA-8B93-4E16-A562-64F9187CCA29}" srcOrd="0" destOrd="0" presId="urn:microsoft.com/office/officeart/2005/8/layout/cycle2"/>
-    <dgm:cxn modelId="{3145450D-ECBC-44F1-9E07-5B6ED55186A5}" type="presParOf" srcId="{3B06B60C-CA1E-4CDE-A075-A3472D6444A1}" destId="{D02818D2-96BC-4986-9CA7-334BF6368C81}" srcOrd="1" destOrd="0" presId="urn:microsoft.com/office/officeart/2005/8/layout/cycle2"/>
-    <dgm:cxn modelId="{7F7C08CC-5DE7-462D-ACC9-FE89E3E66E1B}" type="presParOf" srcId="{D02818D2-96BC-4986-9CA7-334BF6368C81}" destId="{54D5312B-331F-4CA8-A65C-C7EFB6A02B3B}" srcOrd="0" destOrd="0" presId="urn:microsoft.com/office/officeart/2005/8/layout/cycle2"/>
-    <dgm:cxn modelId="{FCE3ACD8-1E93-4952-AE39-587A0103CBE8}" type="presParOf" srcId="{3B06B60C-CA1E-4CDE-A075-A3472D6444A1}" destId="{37BC610E-FED2-44A8-8894-BE3D2223EBFF}" srcOrd="2" destOrd="0" presId="urn:microsoft.com/office/officeart/2005/8/layout/cycle2"/>
-    <dgm:cxn modelId="{7BC643E4-F9FF-47C8-B3F7-1A28E6046E0E}" type="presParOf" srcId="{3B06B60C-CA1E-4CDE-A075-A3472D6444A1}" destId="{89772DA1-64A5-4649-BD64-458375028CC3}" srcOrd="3" destOrd="0" presId="urn:microsoft.com/office/officeart/2005/8/layout/cycle2"/>
-    <dgm:cxn modelId="{4D6B0241-B83C-4FC9-939B-4F227E987E5F}" type="presParOf" srcId="{89772DA1-64A5-4649-BD64-458375028CC3}" destId="{ACA0F5C7-5539-4564-A38C-3C1420BD8E51}" srcOrd="0" destOrd="0" presId="urn:microsoft.com/office/officeart/2005/8/layout/cycle2"/>
-    <dgm:cxn modelId="{B4906484-AEA7-41C1-B3F2-C36BF87696C3}" type="presParOf" srcId="{3B06B60C-CA1E-4CDE-A075-A3472D6444A1}" destId="{A615CC37-75BB-49C6-B090-F162D6E58739}" srcOrd="4" destOrd="0" presId="urn:microsoft.com/office/officeart/2005/8/layout/cycle2"/>
-    <dgm:cxn modelId="{125F7DE1-1E39-45E7-9957-A5654DFBCED2}" type="presParOf" srcId="{3B06B60C-CA1E-4CDE-A075-A3472D6444A1}" destId="{DF250007-4A41-4EAC-91A6-600029BAE671}" srcOrd="5" destOrd="0" presId="urn:microsoft.com/office/officeart/2005/8/layout/cycle2"/>
-    <dgm:cxn modelId="{7AE49216-5E71-4A33-BDDE-9C37CF1A844B}" type="presParOf" srcId="{DF250007-4A41-4EAC-91A6-600029BAE671}" destId="{BCC4239F-27F0-4963-B38D-ABC56A0307FF}" srcOrd="0" destOrd="0" presId="urn:microsoft.com/office/officeart/2005/8/layout/cycle2"/>
-    <dgm:cxn modelId="{7636439D-FDA3-4375-B357-884F41767C81}" type="presParOf" srcId="{3B06B60C-CA1E-4CDE-A075-A3472D6444A1}" destId="{6FAEF2D2-D27D-4128-BF71-DE065DC8DAF3}" srcOrd="6" destOrd="0" presId="urn:microsoft.com/office/officeart/2005/8/layout/cycle2"/>
-    <dgm:cxn modelId="{079528CA-D3EB-41A4-9271-3495A5FC5BC2}" type="presParOf" srcId="{3B06B60C-CA1E-4CDE-A075-A3472D6444A1}" destId="{EE15A2A7-01D4-4769-860D-778F082A0520}" srcOrd="7" destOrd="0" presId="urn:microsoft.com/office/officeart/2005/8/layout/cycle2"/>
-    <dgm:cxn modelId="{C89B1E8F-B55B-4564-A368-0028F9D87A2F}" type="presParOf" srcId="{EE15A2A7-01D4-4769-860D-778F082A0520}" destId="{0AF4598B-C2E6-407C-B48E-56454B3C6C7B}" srcOrd="0" destOrd="0" presId="urn:microsoft.com/office/officeart/2005/8/layout/cycle2"/>
-    <dgm:cxn modelId="{C9CD9876-357B-4514-B98B-B2C6A2B923B8}" type="presParOf" srcId="{3B06B60C-CA1E-4CDE-A075-A3472D6444A1}" destId="{1A68863A-1D45-45F7-BA65-3E2C8F635012}" srcOrd="8" destOrd="0" presId="urn:microsoft.com/office/officeart/2005/8/layout/cycle2"/>
-    <dgm:cxn modelId="{665354E1-7976-4E45-876F-7E67864C0AF1}" type="presParOf" srcId="{3B06B60C-CA1E-4CDE-A075-A3472D6444A1}" destId="{611A05F8-8435-480D-A4F5-00782C7A2210}" srcOrd="9" destOrd="0" presId="urn:microsoft.com/office/officeart/2005/8/layout/cycle2"/>
-    <dgm:cxn modelId="{3690005D-FA6E-44D4-B01A-FEE56DECF35B}" type="presParOf" srcId="{611A05F8-8435-480D-A4F5-00782C7A2210}" destId="{C1A471A6-1050-49B6-8E88-21031D0E9DC7}" srcOrd="0" destOrd="0" presId="urn:microsoft.com/office/officeart/2005/8/layout/cycle2"/>
-    <dgm:cxn modelId="{6C1C0A41-7B41-470A-B302-4D4E901A9D4F}" type="presParOf" srcId="{3B06B60C-CA1E-4CDE-A075-A3472D6444A1}" destId="{46DCFDD0-0E99-4C7F-94F8-0FCBEC4125CB}" srcOrd="10" destOrd="0" presId="urn:microsoft.com/office/officeart/2005/8/layout/cycle2"/>
-    <dgm:cxn modelId="{A9021468-33EC-4C08-A5EE-A80E5B4B7DC0}" type="presParOf" srcId="{3B06B60C-CA1E-4CDE-A075-A3472D6444A1}" destId="{F5D8B549-7DFF-4701-BC21-0276E0570882}" srcOrd="11" destOrd="0" presId="urn:microsoft.com/office/officeart/2005/8/layout/cycle2"/>
-    <dgm:cxn modelId="{DF90377D-1AF1-443F-A9A0-7390D5209F65}" type="presParOf" srcId="{F5D8B549-7DFF-4701-BC21-0276E0570882}" destId="{5F1FB0ED-0010-4806-8802-0B55B422EA69}" srcOrd="0" destOrd="0" presId="urn:microsoft.com/office/officeart/2005/8/layout/cycle2"/>
+    <dgm:cxn modelId="{85E18701-36C0-4234-B755-FA48FD30A26C}" type="presOf" srcId="{0ADCFEE0-1DA6-4EB3-9917-7E7BA17A88C4}" destId="{F5D8B549-7DFF-4701-BC21-0276E0570882}" srcOrd="0" destOrd="0" presId="urn:microsoft.com/office/officeart/2005/8/layout/cycle2"/>
+    <dgm:cxn modelId="{3BA06DB1-6120-40C5-ACBA-AB905802F7AD}" type="presOf" srcId="{37038CFE-99B1-4766-920E-F19C760F400C}" destId="{46DCFDD0-0E99-4C7F-94F8-0FCBEC4125CB}" srcOrd="0" destOrd="0" presId="urn:microsoft.com/office/officeart/2005/8/layout/cycle2"/>
+    <dgm:cxn modelId="{E85518F3-B028-4FC8-9DB1-2A778771713F}" type="presParOf" srcId="{3B06B60C-CA1E-4CDE-A075-A3472D6444A1}" destId="{E235A7FA-8B93-4E16-A562-64F9187CCA29}" srcOrd="0" destOrd="0" presId="urn:microsoft.com/office/officeart/2005/8/layout/cycle2"/>
+    <dgm:cxn modelId="{A130F4C8-D0A7-48E6-9AA9-68B326F2E773}" type="presParOf" srcId="{3B06B60C-CA1E-4CDE-A075-A3472D6444A1}" destId="{D02818D2-96BC-4986-9CA7-334BF6368C81}" srcOrd="1" destOrd="0" presId="urn:microsoft.com/office/officeart/2005/8/layout/cycle2"/>
+    <dgm:cxn modelId="{481E7D04-05E1-43F6-89BC-A67FB9BC2C6F}" type="presParOf" srcId="{D02818D2-96BC-4986-9CA7-334BF6368C81}" destId="{54D5312B-331F-4CA8-A65C-C7EFB6A02B3B}" srcOrd="0" destOrd="0" presId="urn:microsoft.com/office/officeart/2005/8/layout/cycle2"/>
+    <dgm:cxn modelId="{535AAA65-5213-4F0E-8E64-5B60D71392A7}" type="presParOf" srcId="{3B06B60C-CA1E-4CDE-A075-A3472D6444A1}" destId="{37BC610E-FED2-44A8-8894-BE3D2223EBFF}" srcOrd="2" destOrd="0" presId="urn:microsoft.com/office/officeart/2005/8/layout/cycle2"/>
+    <dgm:cxn modelId="{44A646D1-350C-4539-BF81-3054848F0DD0}" type="presParOf" srcId="{3B06B60C-CA1E-4CDE-A075-A3472D6444A1}" destId="{89772DA1-64A5-4649-BD64-458375028CC3}" srcOrd="3" destOrd="0" presId="urn:microsoft.com/office/officeart/2005/8/layout/cycle2"/>
+    <dgm:cxn modelId="{416FE63E-8FE1-4F0C-A10D-54EDB1AE50BB}" type="presParOf" srcId="{89772DA1-64A5-4649-BD64-458375028CC3}" destId="{ACA0F5C7-5539-4564-A38C-3C1420BD8E51}" srcOrd="0" destOrd="0" presId="urn:microsoft.com/office/officeart/2005/8/layout/cycle2"/>
+    <dgm:cxn modelId="{4AFA4E38-A8F3-49F0-814B-8D519205A900}" type="presParOf" srcId="{3B06B60C-CA1E-4CDE-A075-A3472D6444A1}" destId="{A615CC37-75BB-49C6-B090-F162D6E58739}" srcOrd="4" destOrd="0" presId="urn:microsoft.com/office/officeart/2005/8/layout/cycle2"/>
+    <dgm:cxn modelId="{C8928724-D4AB-4E29-B3D5-C623669620BF}" type="presParOf" srcId="{3B06B60C-CA1E-4CDE-A075-A3472D6444A1}" destId="{DF250007-4A41-4EAC-91A6-600029BAE671}" srcOrd="5" destOrd="0" presId="urn:microsoft.com/office/officeart/2005/8/layout/cycle2"/>
+    <dgm:cxn modelId="{4682D398-970A-44D2-A311-A02AD253620F}" type="presParOf" srcId="{DF250007-4A41-4EAC-91A6-600029BAE671}" destId="{BCC4239F-27F0-4963-B38D-ABC56A0307FF}" srcOrd="0" destOrd="0" presId="urn:microsoft.com/office/officeart/2005/8/layout/cycle2"/>
+    <dgm:cxn modelId="{86CFE5CE-8AF1-4016-88F0-775697D0D52B}" type="presParOf" srcId="{3B06B60C-CA1E-4CDE-A075-A3472D6444A1}" destId="{6FAEF2D2-D27D-4128-BF71-DE065DC8DAF3}" srcOrd="6" destOrd="0" presId="urn:microsoft.com/office/officeart/2005/8/layout/cycle2"/>
+    <dgm:cxn modelId="{7FE1F4E1-8000-4AA8-9485-7C555F81FF36}" type="presParOf" srcId="{3B06B60C-CA1E-4CDE-A075-A3472D6444A1}" destId="{EE15A2A7-01D4-4769-860D-778F082A0520}" srcOrd="7" destOrd="0" presId="urn:microsoft.com/office/officeart/2005/8/layout/cycle2"/>
+    <dgm:cxn modelId="{F0636A7E-8D2E-4518-A526-BE64FB521500}" type="presParOf" srcId="{EE15A2A7-01D4-4769-860D-778F082A0520}" destId="{0AF4598B-C2E6-407C-B48E-56454B3C6C7B}" srcOrd="0" destOrd="0" presId="urn:microsoft.com/office/officeart/2005/8/layout/cycle2"/>
+    <dgm:cxn modelId="{C71BFE3C-368D-43E7-9185-ED669DF64FD6}" type="presParOf" srcId="{3B06B60C-CA1E-4CDE-A075-A3472D6444A1}" destId="{1A68863A-1D45-45F7-BA65-3E2C8F635012}" srcOrd="8" destOrd="0" presId="urn:microsoft.com/office/officeart/2005/8/layout/cycle2"/>
+    <dgm:cxn modelId="{3A7812BB-4FF3-4387-BCB9-69ED54E9EF0B}" type="presParOf" srcId="{3B06B60C-CA1E-4CDE-A075-A3472D6444A1}" destId="{611A05F8-8435-480D-A4F5-00782C7A2210}" srcOrd="9" destOrd="0" presId="urn:microsoft.com/office/officeart/2005/8/layout/cycle2"/>
+    <dgm:cxn modelId="{9968ADFD-B97A-4447-A0D8-115639A3CE8E}" type="presParOf" srcId="{611A05F8-8435-480D-A4F5-00782C7A2210}" destId="{C1A471A6-1050-49B6-8E88-21031D0E9DC7}" srcOrd="0" destOrd="0" presId="urn:microsoft.com/office/officeart/2005/8/layout/cycle2"/>
+    <dgm:cxn modelId="{B4EED5D0-D5C4-447E-846F-08140C5227ED}" type="presParOf" srcId="{3B06B60C-CA1E-4CDE-A075-A3472D6444A1}" destId="{46DCFDD0-0E99-4C7F-94F8-0FCBEC4125CB}" srcOrd="10" destOrd="0" presId="urn:microsoft.com/office/officeart/2005/8/layout/cycle2"/>
+    <dgm:cxn modelId="{1E99645D-06D4-43CA-85D0-354F7ECADDFE}" type="presParOf" srcId="{3B06B60C-CA1E-4CDE-A075-A3472D6444A1}" destId="{F5D8B549-7DFF-4701-BC21-0276E0570882}" srcOrd="11" destOrd="0" presId="urn:microsoft.com/office/officeart/2005/8/layout/cycle2"/>
+    <dgm:cxn modelId="{1EB7355D-A371-43C3-9A65-B72916ABF7FD}" type="presParOf" srcId="{F5D8B549-7DFF-4701-BC21-0276E0570882}" destId="{5F1FB0ED-0010-4806-8802-0B55B422EA69}" srcOrd="0" destOrd="0" presId="urn:microsoft.com/office/officeart/2005/8/layout/cycle2"/>
   </dgm:cxnLst>
   <dgm:bg/>
   <dgm:whole/>
@@ -15633,7 +17951,7 @@
 </file>
 
 <file path=customXml/itemProps2.xml><?xml version="1.0" encoding="utf-8"?>
-<ds:datastoreItem xmlns:ds="http://schemas.openxmlformats.org/officeDocument/2006/customXml" ds:itemID="{D92D8805-74F8-4BDE-BFEA-F902821332DE}">
+<ds:datastoreItem xmlns:ds="http://schemas.openxmlformats.org/officeDocument/2006/customXml" ds:itemID="{D34D96AF-1697-4F3D-B8EA-BBBFDF9313E0}">
   <ds:schemaRefs>
     <ds:schemaRef ds:uri="http://schemas.openxmlformats.org/officeDocument/2006/bibliography"/>
   </ds:schemaRefs>

--- a/Interactive Map Report by Carina Zheng.docx
+++ b/Interactive Map Report by Carina Zheng.docx
@@ -75,6 +75,7 @@
                     <w:dataBinding w:prefixMappings="xmlns:ns0='http://schemas.openxmlformats.org/package/2006/metadata/core-properties' xmlns:ns1='http://purl.org/dc/elements/1.1/'" w:xpath="/ns0:coreProperties[1]/ns1:title[1]" w:storeItemID="{6C3C8BC8-F283-45AE-878A-BAB7291924A1}"/>
                     <w:text/>
                   </w:sdtPr>
+                  <w:sdtEndPr/>
                   <w:sdtContent>
                     <w:r>
                       <w:rPr>
@@ -139,6 +140,7 @@
                     <w:calendar w:val="gregorian"/>
                   </w:date>
                 </w:sdtPr>
+                <w:sdtEndPr/>
                 <w:sdtContent>
                   <w:p>
                     <w:pPr>
@@ -180,6 +182,7 @@
                 <w:dataBinding w:prefixMappings="xmlns:ns0='http://schemas.microsoft.com/office/2006/coverPageProps'" w:xpath="/ns0:CoverPageProperties[1]/ns0:Abstract[1]" w:storeItemID="{55AF091B-3C7A-41E3-B477-F2FDAA23CFDA}"/>
                 <w:text/>
               </w:sdtPr>
+              <w:sdtEndPr/>
               <w:sdtContent>
                 <w:tc>
                   <w:tcPr>
@@ -201,19 +204,11 @@
                       </w:rPr>
                       <w:t xml:space="preserve">                        </w:t>
                     </w:r>
-                    <w:proofErr w:type="spellStart"/>
                     <w:r>
                       <w:rPr>
                         <w:sz w:val="40"/>
                       </w:rPr>
-                      <w:t>Yongyan</w:t>
-                    </w:r>
-                    <w:proofErr w:type="spellEnd"/>
-                    <w:r>
-                      <w:rPr>
-                        <w:sz w:val="40"/>
-                      </w:rPr>
-                      <w:t xml:space="preserve"> Zheng (Carina)</w:t>
+                      <w:t>Yongyan Zheng (Carina)</w:t>
                     </w:r>
                   </w:p>
                 </w:tc>
@@ -260,7 +255,7 @@
     <w:sdt>
       <w:sdtPr>
         <w:rPr>
-          <w:rFonts w:asciiTheme="minorHAnsi" w:eastAsiaTheme="minorHAnsi" w:hAnsiTheme="minorHAnsi" w:cstheme="minorBidi"/>
+          <w:rFonts w:asciiTheme="minorHAnsi" w:eastAsiaTheme="minorEastAsia" w:hAnsiTheme="minorHAnsi" w:cstheme="minorBidi"/>
           <w:b w:val="0"/>
           <w:bCs w:val="0"/>
           <w:caps w:val="0"/>
@@ -269,7 +264,7 @@
           <w:szCs w:val="22"/>
           <w:lang w:val="en-NZ" w:eastAsia="en-US"/>
         </w:rPr>
-        <w:id w:val="257106792"/>
+        <w:id w:val="-165473796"/>
         <w:docPartObj>
           <w:docPartGallery w:val="Table of Contents"/>
           <w:docPartUnique/>
@@ -277,7 +272,6 @@
       </w:sdtPr>
       <w:sdtEndPr>
         <w:rPr>
-          <w:rFonts w:eastAsiaTheme="minorEastAsia"/>
           <w:noProof/>
         </w:rPr>
       </w:sdtEndPr>
@@ -285,15 +279,9 @@
         <w:p>
           <w:pPr>
             <w:pStyle w:val="TOCHeading"/>
-            <w:tabs>
-              <w:tab w:val="left" w:pos="7350"/>
-            </w:tabs>
           </w:pPr>
           <w:r>
             <w:t>Contents</w:t>
-          </w:r>
-          <w:r>
-            <w:tab/>
           </w:r>
         </w:p>
         <w:p>
@@ -304,7 +292,7 @@
             </w:tabs>
             <w:rPr>
               <w:noProof/>
-              <w:lang w:val="id-ID" w:eastAsia="zh-CN"/>
+              <w:lang w:eastAsia="en-NZ"/>
             </w:rPr>
           </w:pPr>
           <w:r>
@@ -316,7 +304,7 @@
           <w:r>
             <w:fldChar w:fldCharType="separate"/>
           </w:r>
-          <w:hyperlink w:anchor="_Toc441693926" w:history="1">
+          <w:hyperlink w:anchor="_Toc441767558" w:history="1">
             <w:r>
               <w:rPr>
                 <w:rStyle w:val="Hyperlink"/>
@@ -343,7 +331,216 @@
                 <w:noProof/>
                 <w:webHidden/>
               </w:rPr>
-              <w:instrText xml:space="preserve"> PAGEREF _Toc441693926 \h </w:instrText>
+              <w:instrText xml:space="preserve"> PAGEREF _Toc441767558 \h </w:instrText>
+            </w:r>
+            <w:r>
+              <w:rPr>
+                <w:noProof/>
+                <w:webHidden/>
+              </w:rPr>
+            </w:r>
+            <w:r>
+              <w:rPr>
+                <w:noProof/>
+                <w:webHidden/>
+              </w:rPr>
+              <w:fldChar w:fldCharType="separate"/>
+            </w:r>
+            <w:r>
+              <w:rPr>
+                <w:noProof/>
+                <w:webHidden/>
+              </w:rPr>
+              <w:t>2</w:t>
+            </w:r>
+            <w:r>
+              <w:rPr>
+                <w:noProof/>
+                <w:webHidden/>
+              </w:rPr>
+              <w:fldChar w:fldCharType="end"/>
+            </w:r>
+          </w:hyperlink>
+        </w:p>
+        <w:p>
+          <w:pPr>
+            <w:pStyle w:val="TOC1"/>
+            <w:tabs>
+              <w:tab w:val="right" w:leader="dot" w:pos="9016"/>
+            </w:tabs>
+            <w:rPr>
+              <w:noProof/>
+              <w:lang w:eastAsia="en-NZ"/>
+            </w:rPr>
+          </w:pPr>
+          <w:hyperlink w:anchor="_Toc441767559" w:history="1">
+            <w:r>
+              <w:rPr>
+                <w:rStyle w:val="Hyperlink"/>
+                <w:noProof/>
+              </w:rPr>
+              <w:t>Introduction</w:t>
+            </w:r>
+            <w:r>
+              <w:rPr>
+                <w:noProof/>
+                <w:webHidden/>
+              </w:rPr>
+              <w:tab/>
+            </w:r>
+            <w:r>
+              <w:rPr>
+                <w:noProof/>
+                <w:webHidden/>
+              </w:rPr>
+              <w:fldChar w:fldCharType="begin"/>
+            </w:r>
+            <w:r>
+              <w:rPr>
+                <w:noProof/>
+                <w:webHidden/>
+              </w:rPr>
+              <w:instrText xml:space="preserve"> PAGEREF _Toc441767559 \h </w:instrText>
+            </w:r>
+            <w:r>
+              <w:rPr>
+                <w:noProof/>
+                <w:webHidden/>
+              </w:rPr>
+            </w:r>
+            <w:r>
+              <w:rPr>
+                <w:noProof/>
+                <w:webHidden/>
+              </w:rPr>
+              <w:fldChar w:fldCharType="separate"/>
+            </w:r>
+            <w:r>
+              <w:rPr>
+                <w:noProof/>
+                <w:webHidden/>
+              </w:rPr>
+              <w:t>2</w:t>
+            </w:r>
+            <w:r>
+              <w:rPr>
+                <w:noProof/>
+                <w:webHidden/>
+              </w:rPr>
+              <w:fldChar w:fldCharType="end"/>
+            </w:r>
+          </w:hyperlink>
+        </w:p>
+        <w:p>
+          <w:pPr>
+            <w:pStyle w:val="TOC2"/>
+            <w:tabs>
+              <w:tab w:val="right" w:leader="dot" w:pos="9016"/>
+            </w:tabs>
+            <w:rPr>
+              <w:noProof/>
+              <w:lang w:eastAsia="en-NZ"/>
+            </w:rPr>
+          </w:pPr>
+          <w:hyperlink w:anchor="_Toc441767560" w:history="1">
+            <w:r>
+              <w:rPr>
+                <w:rStyle w:val="Hyperlink"/>
+                <w:noProof/>
+                <w:lang w:val="en-US"/>
+              </w:rPr>
+              <w:t>Motivations</w:t>
+            </w:r>
+            <w:r>
+              <w:rPr>
+                <w:noProof/>
+                <w:webHidden/>
+              </w:rPr>
+              <w:tab/>
+            </w:r>
+            <w:r>
+              <w:rPr>
+                <w:noProof/>
+                <w:webHidden/>
+              </w:rPr>
+              <w:fldChar w:fldCharType="begin"/>
+            </w:r>
+            <w:r>
+              <w:rPr>
+                <w:noProof/>
+                <w:webHidden/>
+              </w:rPr>
+              <w:instrText xml:space="preserve"> PAGEREF _Toc441767560 \h </w:instrText>
+            </w:r>
+            <w:r>
+              <w:rPr>
+                <w:noProof/>
+                <w:webHidden/>
+              </w:rPr>
+            </w:r>
+            <w:r>
+              <w:rPr>
+                <w:noProof/>
+                <w:webHidden/>
+              </w:rPr>
+              <w:fldChar w:fldCharType="separate"/>
+            </w:r>
+            <w:r>
+              <w:rPr>
+                <w:noProof/>
+                <w:webHidden/>
+              </w:rPr>
+              <w:t>2</w:t>
+            </w:r>
+            <w:r>
+              <w:rPr>
+                <w:noProof/>
+                <w:webHidden/>
+              </w:rPr>
+              <w:fldChar w:fldCharType="end"/>
+            </w:r>
+          </w:hyperlink>
+        </w:p>
+        <w:p>
+          <w:pPr>
+            <w:pStyle w:val="TOC2"/>
+            <w:tabs>
+              <w:tab w:val="right" w:leader="dot" w:pos="9016"/>
+            </w:tabs>
+            <w:rPr>
+              <w:noProof/>
+              <w:lang w:eastAsia="en-NZ"/>
+            </w:rPr>
+          </w:pPr>
+          <w:hyperlink w:anchor="_Toc441767561" w:history="1">
+            <w:r>
+              <w:rPr>
+                <w:rStyle w:val="Hyperlink"/>
+                <w:noProof/>
+                <w:lang w:val="en-US"/>
+              </w:rPr>
+              <w:t>Working Environment Setup</w:t>
+            </w:r>
+            <w:r>
+              <w:rPr>
+                <w:noProof/>
+                <w:webHidden/>
+              </w:rPr>
+              <w:tab/>
+            </w:r>
+            <w:r>
+              <w:rPr>
+                <w:noProof/>
+                <w:webHidden/>
+              </w:rPr>
+              <w:fldChar w:fldCharType="begin"/>
+            </w:r>
+            <w:r>
+              <w:rPr>
+                <w:noProof/>
+                <w:webHidden/>
+              </w:rPr>
+              <w:instrText xml:space="preserve"> PAGEREF _Toc441767561 \h </w:instrText>
             </w:r>
             <w:r>
               <w:rPr>
@@ -382,16 +579,16 @@
             </w:tabs>
             <w:rPr>
               <w:noProof/>
-              <w:lang w:val="id-ID" w:eastAsia="zh-CN"/>
+              <w:lang w:eastAsia="en-NZ"/>
             </w:rPr>
           </w:pPr>
-          <w:hyperlink w:anchor="_Toc441693927" w:history="1">
+          <w:hyperlink w:anchor="_Toc441767562" w:history="1">
             <w:r>
               <w:rPr>
                 <w:rStyle w:val="Hyperlink"/>
                 <w:noProof/>
               </w:rPr>
-              <w:t>Introduction</w:t>
+              <w:t>Methodology</w:t>
             </w:r>
             <w:r>
               <w:rPr>
@@ -412,147 +609,7 @@
                 <w:noProof/>
                 <w:webHidden/>
               </w:rPr>
-              <w:instrText xml:space="preserve"> PAGEREF _Toc441693927 \h </w:instrText>
-            </w:r>
-            <w:r>
-              <w:rPr>
-                <w:noProof/>
-                <w:webHidden/>
-              </w:rPr>
-            </w:r>
-            <w:r>
-              <w:rPr>
-                <w:noProof/>
-                <w:webHidden/>
-              </w:rPr>
-              <w:fldChar w:fldCharType="separate"/>
-            </w:r>
-            <w:r>
-              <w:rPr>
-                <w:noProof/>
-                <w:webHidden/>
-              </w:rPr>
-              <w:t>3</w:t>
-            </w:r>
-            <w:r>
-              <w:rPr>
-                <w:noProof/>
-                <w:webHidden/>
-              </w:rPr>
-              <w:fldChar w:fldCharType="end"/>
-            </w:r>
-          </w:hyperlink>
-        </w:p>
-        <w:p>
-          <w:pPr>
-            <w:pStyle w:val="TOC2"/>
-            <w:tabs>
-              <w:tab w:val="right" w:leader="dot" w:pos="9016"/>
-            </w:tabs>
-            <w:rPr>
-              <w:noProof/>
-              <w:lang w:val="id-ID" w:eastAsia="zh-CN"/>
-            </w:rPr>
-          </w:pPr>
-          <w:hyperlink w:anchor="_Toc441693928" w:history="1">
-            <w:r>
-              <w:rPr>
-                <w:rStyle w:val="Hyperlink"/>
-                <w:noProof/>
-                <w:lang w:val="en-US"/>
-              </w:rPr>
-              <w:t>Motivations</w:t>
-            </w:r>
-            <w:r>
-              <w:rPr>
-                <w:noProof/>
-                <w:webHidden/>
-              </w:rPr>
-              <w:tab/>
-            </w:r>
-            <w:r>
-              <w:rPr>
-                <w:noProof/>
-                <w:webHidden/>
-              </w:rPr>
-              <w:fldChar w:fldCharType="begin"/>
-            </w:r>
-            <w:r>
-              <w:rPr>
-                <w:noProof/>
-                <w:webHidden/>
-              </w:rPr>
-              <w:instrText xml:space="preserve"> PAGEREF _Toc441693928 \h </w:instrText>
-            </w:r>
-            <w:r>
-              <w:rPr>
-                <w:noProof/>
-                <w:webHidden/>
-              </w:rPr>
-            </w:r>
-            <w:r>
-              <w:rPr>
-                <w:noProof/>
-                <w:webHidden/>
-              </w:rPr>
-              <w:fldChar w:fldCharType="separate"/>
-            </w:r>
-            <w:r>
-              <w:rPr>
-                <w:noProof/>
-                <w:webHidden/>
-              </w:rPr>
-              <w:t>3</w:t>
-            </w:r>
-            <w:r>
-              <w:rPr>
-                <w:noProof/>
-                <w:webHidden/>
-              </w:rPr>
-              <w:fldChar w:fldCharType="end"/>
-            </w:r>
-          </w:hyperlink>
-        </w:p>
-        <w:p>
-          <w:pPr>
-            <w:pStyle w:val="TOC2"/>
-            <w:tabs>
-              <w:tab w:val="right" w:leader="dot" w:pos="9016"/>
-            </w:tabs>
-            <w:rPr>
-              <w:noProof/>
-              <w:lang w:val="id-ID" w:eastAsia="zh-CN"/>
-            </w:rPr>
-          </w:pPr>
-          <w:hyperlink w:anchor="_Toc441693929" w:history="1">
-            <w:r>
-              <w:rPr>
-                <w:rStyle w:val="Hyperlink"/>
-                <w:noProof/>
-                <w:lang w:val="en-US"/>
-              </w:rPr>
-              <w:t>Working Environment Setup</w:t>
-            </w:r>
-            <w:r>
-              <w:rPr>
-                <w:noProof/>
-                <w:webHidden/>
-              </w:rPr>
-              <w:tab/>
-            </w:r>
-            <w:r>
-              <w:rPr>
-                <w:noProof/>
-                <w:webHidden/>
-              </w:rPr>
-              <w:fldChar w:fldCharType="begin"/>
-            </w:r>
-            <w:r>
-              <w:rPr>
-                <w:noProof/>
-                <w:webHidden/>
-              </w:rPr>
-              <w:instrText xml:space="preserve"> PAGEREF _Toc441693929 \h </w:instrText>
+              <w:instrText xml:space="preserve"> PAGEREF _Toc441767562 \h </w:instrText>
             </w:r>
             <w:r>
               <w:rPr>
@@ -585,22 +642,23 @@
         </w:p>
         <w:p>
           <w:pPr>
-            <w:pStyle w:val="TOC1"/>
+            <w:pStyle w:val="TOC2"/>
             <w:tabs>
               <w:tab w:val="right" w:leader="dot" w:pos="9016"/>
             </w:tabs>
             <w:rPr>
               <w:noProof/>
-              <w:lang w:val="id-ID" w:eastAsia="zh-CN"/>
+              <w:lang w:eastAsia="en-NZ"/>
             </w:rPr>
           </w:pPr>
-          <w:hyperlink w:anchor="_Toc441693930" w:history="1">
+          <w:hyperlink w:anchor="_Toc441767563" w:history="1">
             <w:r>
               <w:rPr>
                 <w:rStyle w:val="Hyperlink"/>
                 <w:noProof/>
+                <w:lang w:val="en-US"/>
               </w:rPr>
-              <w:t>Methodology</w:t>
+              <w:t>Primary Data Exploratory</w:t>
             </w:r>
             <w:r>
               <w:rPr>
@@ -621,7 +679,7 @@
                 <w:noProof/>
                 <w:webHidden/>
               </w:rPr>
-              <w:instrText xml:space="preserve"> PAGEREF _Toc441693930 \h </w:instrText>
+              <w:instrText xml:space="preserve"> PAGEREF _Toc441767563 \h </w:instrText>
             </w:r>
             <w:r>
               <w:rPr>
@@ -641,7 +699,7 @@
                 <w:noProof/>
                 <w:webHidden/>
               </w:rPr>
-              <w:t>5</w:t>
+              <w:t>4</w:t>
             </w:r>
             <w:r>
               <w:rPr>
@@ -660,82 +718,10 @@
             </w:tabs>
             <w:rPr>
               <w:noProof/>
-              <w:lang w:val="id-ID" w:eastAsia="zh-CN"/>
+              <w:lang w:eastAsia="en-NZ"/>
             </w:rPr>
           </w:pPr>
-          <w:hyperlink w:anchor="_Toc441693931" w:history="1">
-            <w:r>
-              <w:rPr>
-                <w:rStyle w:val="Hyperlink"/>
-                <w:noProof/>
-                <w:lang w:val="en-US"/>
-              </w:rPr>
-              <w:t>Primary Data Exploratory</w:t>
-            </w:r>
-            <w:r>
-              <w:rPr>
-                <w:noProof/>
-                <w:webHidden/>
-              </w:rPr>
-              <w:tab/>
-            </w:r>
-            <w:bookmarkStart w:id="0" w:name="_GoBack"/>
-            <w:bookmarkEnd w:id="0"/>
-            <w:r>
-              <w:rPr>
-                <w:noProof/>
-                <w:webHidden/>
-              </w:rPr>
-              <w:fldChar w:fldCharType="begin"/>
-            </w:r>
-            <w:r>
-              <w:rPr>
-                <w:noProof/>
-                <w:webHidden/>
-              </w:rPr>
-              <w:instrText xml:space="preserve"> PAGEREF _Toc441693931 \h </w:instrText>
-            </w:r>
-            <w:r>
-              <w:rPr>
-                <w:noProof/>
-                <w:webHidden/>
-              </w:rPr>
-            </w:r>
-            <w:r>
-              <w:rPr>
-                <w:noProof/>
-                <w:webHidden/>
-              </w:rPr>
-              <w:fldChar w:fldCharType="separate"/>
-            </w:r>
-            <w:r>
-              <w:rPr>
-                <w:noProof/>
-                <w:webHidden/>
-              </w:rPr>
-              <w:t>5</w:t>
-            </w:r>
-            <w:r>
-              <w:rPr>
-                <w:noProof/>
-                <w:webHidden/>
-              </w:rPr>
-              <w:fldChar w:fldCharType="end"/>
-            </w:r>
-          </w:hyperlink>
-        </w:p>
-        <w:p>
-          <w:pPr>
-            <w:pStyle w:val="TOC2"/>
-            <w:tabs>
-              <w:tab w:val="right" w:leader="dot" w:pos="9016"/>
-            </w:tabs>
-            <w:rPr>
-              <w:noProof/>
-              <w:lang w:val="id-ID" w:eastAsia="zh-CN"/>
-            </w:rPr>
-          </w:pPr>
-          <w:hyperlink w:anchor="_Toc441693932" w:history="1">
+          <w:hyperlink w:anchor="_Toc441767564" w:history="1">
             <w:r>
               <w:rPr>
                 <w:rStyle w:val="Hyperlink"/>
@@ -762,7 +748,7 @@
                 <w:noProof/>
                 <w:webHidden/>
               </w:rPr>
-              <w:instrText xml:space="preserve"> PAGEREF _Toc441693932 \h </w:instrText>
+              <w:instrText xml:space="preserve"> PAGEREF _Toc441767564 \h </w:instrText>
             </w:r>
             <w:r>
               <w:rPr>
@@ -782,7 +768,7 @@
                 <w:noProof/>
                 <w:webHidden/>
               </w:rPr>
-              <w:t>7</w:t>
+              <w:t>6</w:t>
             </w:r>
             <w:r>
               <w:rPr>
@@ -801,10 +787,10 @@
             </w:tabs>
             <w:rPr>
               <w:noProof/>
-              <w:lang w:val="id-ID" w:eastAsia="zh-CN"/>
+              <w:lang w:val="en-NZ" w:eastAsia="en-NZ"/>
             </w:rPr>
           </w:pPr>
-          <w:hyperlink w:anchor="_Toc441693933" w:history="1">
+          <w:hyperlink w:anchor="_Toc441767565" w:history="1">
             <w:r>
               <w:rPr>
                 <w:rStyle w:val="Hyperlink"/>
@@ -831,7 +817,7 @@
                 <w:noProof/>
                 <w:webHidden/>
               </w:rPr>
-              <w:instrText xml:space="preserve"> PAGEREF _Toc441693933 \h </w:instrText>
+              <w:instrText xml:space="preserve"> PAGEREF _Toc441767565 \h </w:instrText>
             </w:r>
             <w:r>
               <w:rPr>
@@ -851,7 +837,7 @@
                 <w:noProof/>
                 <w:webHidden/>
               </w:rPr>
-              <w:t>7</w:t>
+              <w:t>6</w:t>
             </w:r>
             <w:r>
               <w:rPr>
@@ -870,10 +856,10 @@
             </w:tabs>
             <w:rPr>
               <w:noProof/>
-              <w:lang w:val="id-ID" w:eastAsia="zh-CN"/>
+              <w:lang w:val="en-NZ" w:eastAsia="en-NZ"/>
             </w:rPr>
           </w:pPr>
-          <w:hyperlink w:anchor="_Toc441693934" w:history="1">
+          <w:hyperlink w:anchor="_Toc441767566" w:history="1">
             <w:r>
               <w:rPr>
                 <w:rStyle w:val="Hyperlink"/>
@@ -900,7 +886,7 @@
                 <w:noProof/>
                 <w:webHidden/>
               </w:rPr>
-              <w:instrText xml:space="preserve"> PAGEREF _Toc441693934 \h </w:instrText>
+              <w:instrText xml:space="preserve"> PAGEREF _Toc441767566 \h </w:instrText>
             </w:r>
             <w:r>
               <w:rPr>
@@ -920,7 +906,7 @@
                 <w:noProof/>
                 <w:webHidden/>
               </w:rPr>
-              <w:t>11</w:t>
+              <w:t>10</w:t>
             </w:r>
             <w:r>
               <w:rPr>
@@ -939,10 +925,10 @@
             </w:tabs>
             <w:rPr>
               <w:noProof/>
-              <w:lang w:val="id-ID" w:eastAsia="zh-CN"/>
+              <w:lang w:eastAsia="en-NZ"/>
             </w:rPr>
           </w:pPr>
-          <w:hyperlink w:anchor="_Toc441693935" w:history="1">
+          <w:hyperlink w:anchor="_Toc441767567" w:history="1">
             <w:r>
               <w:rPr>
                 <w:rStyle w:val="Hyperlink"/>
@@ -969,76 +955,7 @@
                 <w:noProof/>
                 <w:webHidden/>
               </w:rPr>
-              <w:instrText xml:space="preserve"> PAGEREF _Toc441693935 \h </w:instrText>
-            </w:r>
-            <w:r>
-              <w:rPr>
-                <w:noProof/>
-                <w:webHidden/>
-              </w:rPr>
-            </w:r>
-            <w:r>
-              <w:rPr>
-                <w:noProof/>
-                <w:webHidden/>
-              </w:rPr>
-              <w:fldChar w:fldCharType="separate"/>
-            </w:r>
-            <w:r>
-              <w:rPr>
-                <w:noProof/>
-                <w:webHidden/>
-              </w:rPr>
-              <w:t>12</w:t>
-            </w:r>
-            <w:r>
-              <w:rPr>
-                <w:noProof/>
-                <w:webHidden/>
-              </w:rPr>
-              <w:fldChar w:fldCharType="end"/>
-            </w:r>
-          </w:hyperlink>
-        </w:p>
-        <w:p>
-          <w:pPr>
-            <w:pStyle w:val="TOC2"/>
-            <w:tabs>
-              <w:tab w:val="right" w:leader="dot" w:pos="9016"/>
-            </w:tabs>
-            <w:rPr>
-              <w:noProof/>
-              <w:lang w:val="id-ID" w:eastAsia="zh-CN"/>
-            </w:rPr>
-          </w:pPr>
-          <w:hyperlink w:anchor="_Toc441693936" w:history="1">
-            <w:r>
-              <w:rPr>
-                <w:rStyle w:val="Hyperlink"/>
-                <w:noProof/>
-              </w:rPr>
-              <w:t>Brief Result Interpretations</w:t>
-            </w:r>
-            <w:r>
-              <w:rPr>
-                <w:noProof/>
-                <w:webHidden/>
-              </w:rPr>
-              <w:tab/>
-            </w:r>
-            <w:r>
-              <w:rPr>
-                <w:noProof/>
-                <w:webHidden/>
-              </w:rPr>
-              <w:fldChar w:fldCharType="begin"/>
-            </w:r>
-            <w:r>
-              <w:rPr>
-                <w:noProof/>
-                <w:webHidden/>
-              </w:rPr>
-              <w:instrText xml:space="preserve"> PAGEREF _Toc441693936 \h </w:instrText>
+              <w:instrText xml:space="preserve"> PAGEREF _Toc441767567 \h </w:instrText>
             </w:r>
             <w:r>
               <w:rPr>
@@ -1077,10 +994,10 @@
             </w:tabs>
             <w:rPr>
               <w:noProof/>
-              <w:lang w:val="id-ID" w:eastAsia="zh-CN"/>
+              <w:lang w:eastAsia="en-NZ"/>
             </w:rPr>
           </w:pPr>
-          <w:hyperlink w:anchor="_Toc441693937" w:history="1">
+          <w:hyperlink w:anchor="_Toc441767568" w:history="1">
             <w:r>
               <w:rPr>
                 <w:rStyle w:val="Hyperlink"/>
@@ -1107,352 +1024,7 @@
                 <w:noProof/>
                 <w:webHidden/>
               </w:rPr>
-              <w:instrText xml:space="preserve"> PAGEREF _Toc441693937 \h </w:instrText>
-            </w:r>
-            <w:r>
-              <w:rPr>
-                <w:noProof/>
-                <w:webHidden/>
-              </w:rPr>
-            </w:r>
-            <w:r>
-              <w:rPr>
-                <w:noProof/>
-                <w:webHidden/>
-              </w:rPr>
-              <w:fldChar w:fldCharType="separate"/>
-            </w:r>
-            <w:r>
-              <w:rPr>
-                <w:noProof/>
-                <w:webHidden/>
-              </w:rPr>
-              <w:t>13</w:t>
-            </w:r>
-            <w:r>
-              <w:rPr>
-                <w:noProof/>
-                <w:webHidden/>
-              </w:rPr>
-              <w:fldChar w:fldCharType="end"/>
-            </w:r>
-          </w:hyperlink>
-        </w:p>
-        <w:p>
-          <w:pPr>
-            <w:pStyle w:val="TOC1"/>
-            <w:tabs>
-              <w:tab w:val="right" w:leader="dot" w:pos="9016"/>
-            </w:tabs>
-            <w:rPr>
-              <w:noProof/>
-              <w:lang w:val="id-ID" w:eastAsia="zh-CN"/>
-            </w:rPr>
-          </w:pPr>
-          <w:hyperlink w:anchor="_Toc441693938" w:history="1">
-            <w:r>
-              <w:rPr>
-                <w:rStyle w:val="Hyperlink"/>
-                <w:noProof/>
-              </w:rPr>
-              <w:t>Conclusion</w:t>
-            </w:r>
-            <w:r>
-              <w:rPr>
-                <w:noProof/>
-                <w:webHidden/>
-              </w:rPr>
-              <w:tab/>
-            </w:r>
-            <w:r>
-              <w:rPr>
-                <w:noProof/>
-                <w:webHidden/>
-              </w:rPr>
-              <w:fldChar w:fldCharType="begin"/>
-            </w:r>
-            <w:r>
-              <w:rPr>
-                <w:noProof/>
-                <w:webHidden/>
-              </w:rPr>
-              <w:instrText xml:space="preserve"> PAGEREF _Toc441693938 \h </w:instrText>
-            </w:r>
-            <w:r>
-              <w:rPr>
-                <w:noProof/>
-                <w:webHidden/>
-              </w:rPr>
-            </w:r>
-            <w:r>
-              <w:rPr>
-                <w:noProof/>
-                <w:webHidden/>
-              </w:rPr>
-              <w:fldChar w:fldCharType="separate"/>
-            </w:r>
-            <w:r>
-              <w:rPr>
-                <w:noProof/>
-                <w:webHidden/>
-              </w:rPr>
-              <w:t>14</w:t>
-            </w:r>
-            <w:r>
-              <w:rPr>
-                <w:noProof/>
-                <w:webHidden/>
-              </w:rPr>
-              <w:fldChar w:fldCharType="end"/>
-            </w:r>
-          </w:hyperlink>
-        </w:p>
-        <w:p>
-          <w:pPr>
-            <w:pStyle w:val="TOC1"/>
-            <w:tabs>
-              <w:tab w:val="right" w:leader="dot" w:pos="9016"/>
-            </w:tabs>
-            <w:rPr>
-              <w:noProof/>
-              <w:lang w:val="id-ID" w:eastAsia="zh-CN"/>
-            </w:rPr>
-          </w:pPr>
-          <w:hyperlink w:anchor="_Toc441693939" w:history="1">
-            <w:r>
-              <w:rPr>
-                <w:rStyle w:val="Hyperlink"/>
-                <w:noProof/>
-              </w:rPr>
-              <w:t>Future Development</w:t>
-            </w:r>
-            <w:r>
-              <w:rPr>
-                <w:noProof/>
-                <w:webHidden/>
-              </w:rPr>
-              <w:tab/>
-            </w:r>
-            <w:r>
-              <w:rPr>
-                <w:noProof/>
-                <w:webHidden/>
-              </w:rPr>
-              <w:fldChar w:fldCharType="begin"/>
-            </w:r>
-            <w:r>
-              <w:rPr>
-                <w:noProof/>
-                <w:webHidden/>
-              </w:rPr>
-              <w:instrText xml:space="preserve"> PAGEREF _Toc441693939 \h </w:instrText>
-            </w:r>
-            <w:r>
-              <w:rPr>
-                <w:noProof/>
-                <w:webHidden/>
-              </w:rPr>
-            </w:r>
-            <w:r>
-              <w:rPr>
-                <w:noProof/>
-                <w:webHidden/>
-              </w:rPr>
-              <w:fldChar w:fldCharType="separate"/>
-            </w:r>
-            <w:r>
-              <w:rPr>
-                <w:noProof/>
-                <w:webHidden/>
-              </w:rPr>
-              <w:t>15</w:t>
-            </w:r>
-            <w:r>
-              <w:rPr>
-                <w:noProof/>
-                <w:webHidden/>
-              </w:rPr>
-              <w:fldChar w:fldCharType="end"/>
-            </w:r>
-          </w:hyperlink>
-        </w:p>
-        <w:p>
-          <w:pPr>
-            <w:pStyle w:val="TOC1"/>
-            <w:tabs>
-              <w:tab w:val="right" w:leader="dot" w:pos="9016"/>
-            </w:tabs>
-            <w:rPr>
-              <w:noProof/>
-              <w:lang w:val="id-ID" w:eastAsia="zh-CN"/>
-            </w:rPr>
-          </w:pPr>
-          <w:hyperlink w:anchor="_Toc441693940" w:history="1">
-            <w:r>
-              <w:rPr>
-                <w:rStyle w:val="Hyperlink"/>
-                <w:noProof/>
-              </w:rPr>
-              <w:t>Appendices</w:t>
-            </w:r>
-            <w:r>
-              <w:rPr>
-                <w:noProof/>
-                <w:webHidden/>
-              </w:rPr>
-              <w:tab/>
-            </w:r>
-            <w:r>
-              <w:rPr>
-                <w:noProof/>
-                <w:webHidden/>
-              </w:rPr>
-              <w:fldChar w:fldCharType="begin"/>
-            </w:r>
-            <w:r>
-              <w:rPr>
-                <w:noProof/>
-                <w:webHidden/>
-              </w:rPr>
-              <w:instrText xml:space="preserve"> PAGEREF _Toc441693940 \h </w:instrText>
-            </w:r>
-            <w:r>
-              <w:rPr>
-                <w:noProof/>
-                <w:webHidden/>
-              </w:rPr>
-            </w:r>
-            <w:r>
-              <w:rPr>
-                <w:noProof/>
-                <w:webHidden/>
-              </w:rPr>
-              <w:fldChar w:fldCharType="separate"/>
-            </w:r>
-            <w:r>
-              <w:rPr>
-                <w:noProof/>
-                <w:webHidden/>
-              </w:rPr>
-              <w:t>16</w:t>
-            </w:r>
-            <w:r>
-              <w:rPr>
-                <w:noProof/>
-                <w:webHidden/>
-              </w:rPr>
-              <w:fldChar w:fldCharType="end"/>
-            </w:r>
-          </w:hyperlink>
-        </w:p>
-        <w:p>
-          <w:pPr>
-            <w:pStyle w:val="TOC2"/>
-            <w:tabs>
-              <w:tab w:val="right" w:leader="dot" w:pos="9016"/>
-            </w:tabs>
-            <w:rPr>
-              <w:noProof/>
-              <w:lang w:val="id-ID" w:eastAsia="zh-CN"/>
-            </w:rPr>
-          </w:pPr>
-          <w:hyperlink w:anchor="_Toc441693941" w:history="1">
-            <w:r>
-              <w:rPr>
-                <w:rStyle w:val="Hyperlink"/>
-                <w:noProof/>
-              </w:rPr>
-              <w:t>Data Classifications</w:t>
-            </w:r>
-            <w:r>
-              <w:rPr>
-                <w:noProof/>
-                <w:webHidden/>
-              </w:rPr>
-              <w:tab/>
-            </w:r>
-            <w:r>
-              <w:rPr>
-                <w:noProof/>
-                <w:webHidden/>
-              </w:rPr>
-              <w:fldChar w:fldCharType="begin"/>
-            </w:r>
-            <w:r>
-              <w:rPr>
-                <w:noProof/>
-                <w:webHidden/>
-              </w:rPr>
-              <w:instrText xml:space="preserve"> PAGEREF _Toc441693941 \h </w:instrText>
-            </w:r>
-            <w:r>
-              <w:rPr>
-                <w:noProof/>
-                <w:webHidden/>
-              </w:rPr>
-            </w:r>
-            <w:r>
-              <w:rPr>
-                <w:noProof/>
-                <w:webHidden/>
-              </w:rPr>
-              <w:fldChar w:fldCharType="separate"/>
-            </w:r>
-            <w:r>
-              <w:rPr>
-                <w:noProof/>
-                <w:webHidden/>
-              </w:rPr>
-              <w:t>16</w:t>
-            </w:r>
-            <w:r>
-              <w:rPr>
-                <w:noProof/>
-                <w:webHidden/>
-              </w:rPr>
-              <w:fldChar w:fldCharType="end"/>
-            </w:r>
-          </w:hyperlink>
-        </w:p>
-        <w:p>
-          <w:pPr>
-            <w:pStyle w:val="TOC2"/>
-            <w:tabs>
-              <w:tab w:val="right" w:leader="dot" w:pos="9016"/>
-            </w:tabs>
-            <w:rPr>
-              <w:noProof/>
-              <w:lang w:val="id-ID" w:eastAsia="zh-CN"/>
-            </w:rPr>
-          </w:pPr>
-          <w:hyperlink w:anchor="_Toc441693942" w:history="1">
-            <w:r>
-              <w:rPr>
-                <w:rStyle w:val="Hyperlink"/>
-                <w:noProof/>
-              </w:rPr>
-              <w:t>Glossary</w:t>
-            </w:r>
-            <w:r>
-              <w:rPr>
-                <w:noProof/>
-                <w:webHidden/>
-              </w:rPr>
-              <w:tab/>
-            </w:r>
-            <w:r>
-              <w:rPr>
-                <w:noProof/>
-                <w:webHidden/>
-              </w:rPr>
-              <w:fldChar w:fldCharType="begin"/>
-            </w:r>
-            <w:r>
-              <w:rPr>
-                <w:noProof/>
-                <w:webHidden/>
-              </w:rPr>
-              <w:instrText xml:space="preserve"> PAGEREF _Toc441693942 \h </w:instrText>
+              <w:instrText xml:space="preserve"> PAGEREF _Toc441767568 \h </w:instrText>
             </w:r>
             <w:r>
               <w:rPr>
@@ -1485,22 +1057,22 @@
         </w:p>
         <w:p>
           <w:pPr>
-            <w:pStyle w:val="TOC3"/>
+            <w:pStyle w:val="TOC1"/>
             <w:tabs>
               <w:tab w:val="right" w:leader="dot" w:pos="9016"/>
             </w:tabs>
             <w:rPr>
               <w:noProof/>
-              <w:lang w:val="id-ID" w:eastAsia="zh-CN"/>
+              <w:lang w:eastAsia="en-NZ"/>
             </w:rPr>
           </w:pPr>
-          <w:hyperlink w:anchor="_Toc441693943" w:history="1">
+          <w:hyperlink w:anchor="_Toc441767569" w:history="1">
             <w:r>
               <w:rPr>
                 <w:rStyle w:val="Hyperlink"/>
                 <w:noProof/>
               </w:rPr>
-              <w:t>Key functions:</w:t>
+              <w:t>Conclusion</w:t>
             </w:r>
             <w:r>
               <w:rPr>
@@ -1521,76 +1093,7 @@
                 <w:noProof/>
                 <w:webHidden/>
               </w:rPr>
-              <w:instrText xml:space="preserve"> PAGEREF _Toc441693943 \h </w:instrText>
-            </w:r>
-            <w:r>
-              <w:rPr>
-                <w:noProof/>
-                <w:webHidden/>
-              </w:rPr>
-            </w:r>
-            <w:r>
-              <w:rPr>
-                <w:noProof/>
-                <w:webHidden/>
-              </w:rPr>
-              <w:fldChar w:fldCharType="separate"/>
-            </w:r>
-            <w:r>
-              <w:rPr>
-                <w:noProof/>
-                <w:webHidden/>
-              </w:rPr>
-              <w:t>17</w:t>
-            </w:r>
-            <w:r>
-              <w:rPr>
-                <w:noProof/>
-                <w:webHidden/>
-              </w:rPr>
-              <w:fldChar w:fldCharType="end"/>
-            </w:r>
-          </w:hyperlink>
-        </w:p>
-        <w:p>
-          <w:pPr>
-            <w:pStyle w:val="TOC2"/>
-            <w:tabs>
-              <w:tab w:val="right" w:leader="dot" w:pos="9016"/>
-            </w:tabs>
-            <w:rPr>
-              <w:noProof/>
-              <w:lang w:val="id-ID" w:eastAsia="zh-CN"/>
-            </w:rPr>
-          </w:pPr>
-          <w:hyperlink w:anchor="_Toc441693944" w:history="1">
-            <w:r>
-              <w:rPr>
-                <w:rStyle w:val="Hyperlink"/>
-                <w:noProof/>
-              </w:rPr>
-              <w:t>Full Code</w:t>
-            </w:r>
-            <w:r>
-              <w:rPr>
-                <w:noProof/>
-                <w:webHidden/>
-              </w:rPr>
-              <w:tab/>
-            </w:r>
-            <w:r>
-              <w:rPr>
-                <w:noProof/>
-                <w:webHidden/>
-              </w:rPr>
-              <w:fldChar w:fldCharType="begin"/>
-            </w:r>
-            <w:r>
-              <w:rPr>
-                <w:noProof/>
-                <w:webHidden/>
-              </w:rPr>
-              <w:instrText xml:space="preserve"> PAGEREF _Toc441693944 \h </w:instrText>
+              <w:instrText xml:space="preserve"> PAGEREF _Toc441767569 \h </w:instrText>
             </w:r>
             <w:r>
               <w:rPr>
@@ -1629,16 +1132,16 @@
             </w:tabs>
             <w:rPr>
               <w:noProof/>
-              <w:lang w:val="id-ID" w:eastAsia="zh-CN"/>
+              <w:lang w:eastAsia="en-NZ"/>
             </w:rPr>
           </w:pPr>
-          <w:hyperlink w:anchor="_Toc441693945" w:history="1">
+          <w:hyperlink w:anchor="_Toc441767570" w:history="1">
             <w:r>
               <w:rPr>
                 <w:rStyle w:val="Hyperlink"/>
                 <w:noProof/>
               </w:rPr>
-              <w:t>References</w:t>
+              <w:t>Future Development</w:t>
             </w:r>
             <w:r>
               <w:rPr>
@@ -1659,7 +1162,7 @@
                 <w:noProof/>
                 <w:webHidden/>
               </w:rPr>
-              <w:instrText xml:space="preserve"> PAGEREF _Toc441693945 \h </w:instrText>
+              <w:instrText xml:space="preserve"> PAGEREF _Toc441767570 \h </w:instrText>
             </w:r>
             <w:r>
               <w:rPr>
@@ -1698,10 +1201,424 @@
             </w:tabs>
             <w:rPr>
               <w:noProof/>
-              <w:lang w:val="id-ID" w:eastAsia="zh-CN"/>
+              <w:lang w:eastAsia="en-NZ"/>
             </w:rPr>
           </w:pPr>
-          <w:hyperlink w:anchor="_Toc441693946" w:history="1">
+          <w:hyperlink w:anchor="_Toc441767571" w:history="1">
+            <w:r>
+              <w:rPr>
+                <w:rStyle w:val="Hyperlink"/>
+                <w:noProof/>
+              </w:rPr>
+              <w:t>Appendices</w:t>
+            </w:r>
+            <w:r>
+              <w:rPr>
+                <w:noProof/>
+                <w:webHidden/>
+              </w:rPr>
+              <w:tab/>
+            </w:r>
+            <w:r>
+              <w:rPr>
+                <w:noProof/>
+                <w:webHidden/>
+              </w:rPr>
+              <w:fldChar w:fldCharType="begin"/>
+            </w:r>
+            <w:r>
+              <w:rPr>
+                <w:noProof/>
+                <w:webHidden/>
+              </w:rPr>
+              <w:instrText xml:space="preserve"> PAGEREF _Toc441767571 \h </w:instrText>
+            </w:r>
+            <w:r>
+              <w:rPr>
+                <w:noProof/>
+                <w:webHidden/>
+              </w:rPr>
+            </w:r>
+            <w:r>
+              <w:rPr>
+                <w:noProof/>
+                <w:webHidden/>
+              </w:rPr>
+              <w:fldChar w:fldCharType="separate"/>
+            </w:r>
+            <w:r>
+              <w:rPr>
+                <w:noProof/>
+                <w:webHidden/>
+              </w:rPr>
+              <w:t>20</w:t>
+            </w:r>
+            <w:r>
+              <w:rPr>
+                <w:noProof/>
+                <w:webHidden/>
+              </w:rPr>
+              <w:fldChar w:fldCharType="end"/>
+            </w:r>
+          </w:hyperlink>
+        </w:p>
+        <w:p>
+          <w:pPr>
+            <w:pStyle w:val="TOC2"/>
+            <w:tabs>
+              <w:tab w:val="right" w:leader="dot" w:pos="9016"/>
+            </w:tabs>
+            <w:rPr>
+              <w:noProof/>
+              <w:lang w:eastAsia="en-NZ"/>
+            </w:rPr>
+          </w:pPr>
+          <w:hyperlink w:anchor="_Toc441767572" w:history="1">
+            <w:r>
+              <w:rPr>
+                <w:rStyle w:val="Hyperlink"/>
+                <w:noProof/>
+              </w:rPr>
+              <w:t>Data Classifications</w:t>
+            </w:r>
+            <w:r>
+              <w:rPr>
+                <w:noProof/>
+                <w:webHidden/>
+              </w:rPr>
+              <w:tab/>
+            </w:r>
+            <w:r>
+              <w:rPr>
+                <w:noProof/>
+                <w:webHidden/>
+              </w:rPr>
+              <w:fldChar w:fldCharType="begin"/>
+            </w:r>
+            <w:r>
+              <w:rPr>
+                <w:noProof/>
+                <w:webHidden/>
+              </w:rPr>
+              <w:instrText xml:space="preserve"> PAGEREF _Toc441767572 \h </w:instrText>
+            </w:r>
+            <w:r>
+              <w:rPr>
+                <w:noProof/>
+                <w:webHidden/>
+              </w:rPr>
+            </w:r>
+            <w:r>
+              <w:rPr>
+                <w:noProof/>
+                <w:webHidden/>
+              </w:rPr>
+              <w:fldChar w:fldCharType="separate"/>
+            </w:r>
+            <w:r>
+              <w:rPr>
+                <w:noProof/>
+                <w:webHidden/>
+              </w:rPr>
+              <w:t>20</w:t>
+            </w:r>
+            <w:r>
+              <w:rPr>
+                <w:noProof/>
+                <w:webHidden/>
+              </w:rPr>
+              <w:fldChar w:fldCharType="end"/>
+            </w:r>
+          </w:hyperlink>
+        </w:p>
+        <w:p>
+          <w:pPr>
+            <w:pStyle w:val="TOC2"/>
+            <w:tabs>
+              <w:tab w:val="right" w:leader="dot" w:pos="9016"/>
+            </w:tabs>
+            <w:rPr>
+              <w:noProof/>
+              <w:lang w:eastAsia="en-NZ"/>
+            </w:rPr>
+          </w:pPr>
+          <w:hyperlink w:anchor="_Toc441767573" w:history="1">
+            <w:r>
+              <w:rPr>
+                <w:rStyle w:val="Hyperlink"/>
+                <w:noProof/>
+              </w:rPr>
+              <w:t>Glossary</w:t>
+            </w:r>
+            <w:r>
+              <w:rPr>
+                <w:noProof/>
+                <w:webHidden/>
+              </w:rPr>
+              <w:tab/>
+            </w:r>
+            <w:r>
+              <w:rPr>
+                <w:noProof/>
+                <w:webHidden/>
+              </w:rPr>
+              <w:fldChar w:fldCharType="begin"/>
+            </w:r>
+            <w:r>
+              <w:rPr>
+                <w:noProof/>
+                <w:webHidden/>
+              </w:rPr>
+              <w:instrText xml:space="preserve"> PAGEREF _Toc441767573 \h </w:instrText>
+            </w:r>
+            <w:r>
+              <w:rPr>
+                <w:noProof/>
+                <w:webHidden/>
+              </w:rPr>
+            </w:r>
+            <w:r>
+              <w:rPr>
+                <w:noProof/>
+                <w:webHidden/>
+              </w:rPr>
+              <w:fldChar w:fldCharType="separate"/>
+            </w:r>
+            <w:r>
+              <w:rPr>
+                <w:noProof/>
+                <w:webHidden/>
+              </w:rPr>
+              <w:t>21</w:t>
+            </w:r>
+            <w:r>
+              <w:rPr>
+                <w:noProof/>
+                <w:webHidden/>
+              </w:rPr>
+              <w:fldChar w:fldCharType="end"/>
+            </w:r>
+          </w:hyperlink>
+        </w:p>
+        <w:p>
+          <w:pPr>
+            <w:pStyle w:val="TOC3"/>
+            <w:tabs>
+              <w:tab w:val="right" w:leader="dot" w:pos="9016"/>
+            </w:tabs>
+            <w:rPr>
+              <w:noProof/>
+              <w:lang w:val="en-NZ" w:eastAsia="en-NZ"/>
+            </w:rPr>
+          </w:pPr>
+          <w:hyperlink w:anchor="_Toc441767574" w:history="1">
+            <w:r>
+              <w:rPr>
+                <w:rStyle w:val="Hyperlink"/>
+                <w:noProof/>
+              </w:rPr>
+              <w:t>Key functions:</w:t>
+            </w:r>
+            <w:r>
+              <w:rPr>
+                <w:noProof/>
+                <w:webHidden/>
+              </w:rPr>
+              <w:tab/>
+            </w:r>
+            <w:r>
+              <w:rPr>
+                <w:noProof/>
+                <w:webHidden/>
+              </w:rPr>
+              <w:fldChar w:fldCharType="begin"/>
+            </w:r>
+            <w:r>
+              <w:rPr>
+                <w:noProof/>
+                <w:webHidden/>
+              </w:rPr>
+              <w:instrText xml:space="preserve"> PAGEREF _Toc441767574 \h </w:instrText>
+            </w:r>
+            <w:r>
+              <w:rPr>
+                <w:noProof/>
+                <w:webHidden/>
+              </w:rPr>
+            </w:r>
+            <w:r>
+              <w:rPr>
+                <w:noProof/>
+                <w:webHidden/>
+              </w:rPr>
+              <w:fldChar w:fldCharType="separate"/>
+            </w:r>
+            <w:r>
+              <w:rPr>
+                <w:noProof/>
+                <w:webHidden/>
+              </w:rPr>
+              <w:t>21</w:t>
+            </w:r>
+            <w:r>
+              <w:rPr>
+                <w:noProof/>
+                <w:webHidden/>
+              </w:rPr>
+              <w:fldChar w:fldCharType="end"/>
+            </w:r>
+          </w:hyperlink>
+        </w:p>
+        <w:p>
+          <w:pPr>
+            <w:pStyle w:val="TOC2"/>
+            <w:tabs>
+              <w:tab w:val="right" w:leader="dot" w:pos="9016"/>
+            </w:tabs>
+            <w:rPr>
+              <w:noProof/>
+              <w:lang w:eastAsia="en-NZ"/>
+            </w:rPr>
+          </w:pPr>
+          <w:hyperlink w:anchor="_Toc441767575" w:history="1">
+            <w:r>
+              <w:rPr>
+                <w:rStyle w:val="Hyperlink"/>
+                <w:noProof/>
+              </w:rPr>
+              <w:t>Full Code</w:t>
+            </w:r>
+            <w:r>
+              <w:rPr>
+                <w:noProof/>
+                <w:webHidden/>
+              </w:rPr>
+              <w:tab/>
+            </w:r>
+            <w:r>
+              <w:rPr>
+                <w:noProof/>
+                <w:webHidden/>
+              </w:rPr>
+              <w:fldChar w:fldCharType="begin"/>
+            </w:r>
+            <w:r>
+              <w:rPr>
+                <w:noProof/>
+                <w:webHidden/>
+              </w:rPr>
+              <w:instrText xml:space="preserve"> PAGEREF _Toc441767575 \h </w:instrText>
+            </w:r>
+            <w:r>
+              <w:rPr>
+                <w:noProof/>
+                <w:webHidden/>
+              </w:rPr>
+            </w:r>
+            <w:r>
+              <w:rPr>
+                <w:noProof/>
+                <w:webHidden/>
+              </w:rPr>
+              <w:fldChar w:fldCharType="separate"/>
+            </w:r>
+            <w:r>
+              <w:rPr>
+                <w:noProof/>
+                <w:webHidden/>
+              </w:rPr>
+              <w:t>22</w:t>
+            </w:r>
+            <w:r>
+              <w:rPr>
+                <w:noProof/>
+                <w:webHidden/>
+              </w:rPr>
+              <w:fldChar w:fldCharType="end"/>
+            </w:r>
+          </w:hyperlink>
+        </w:p>
+        <w:p>
+          <w:pPr>
+            <w:pStyle w:val="TOC1"/>
+            <w:tabs>
+              <w:tab w:val="right" w:leader="dot" w:pos="9016"/>
+            </w:tabs>
+            <w:rPr>
+              <w:noProof/>
+              <w:lang w:eastAsia="en-NZ"/>
+            </w:rPr>
+          </w:pPr>
+          <w:hyperlink w:anchor="_Toc441767576" w:history="1">
+            <w:r>
+              <w:rPr>
+                <w:rStyle w:val="Hyperlink"/>
+                <w:noProof/>
+              </w:rPr>
+              <w:t>References</w:t>
+            </w:r>
+            <w:r>
+              <w:rPr>
+                <w:noProof/>
+                <w:webHidden/>
+              </w:rPr>
+              <w:tab/>
+            </w:r>
+            <w:r>
+              <w:rPr>
+                <w:noProof/>
+                <w:webHidden/>
+              </w:rPr>
+              <w:fldChar w:fldCharType="begin"/>
+            </w:r>
+            <w:r>
+              <w:rPr>
+                <w:noProof/>
+                <w:webHidden/>
+              </w:rPr>
+              <w:instrText xml:space="preserve"> PAGEREF _Toc441767576 \h </w:instrText>
+            </w:r>
+            <w:r>
+              <w:rPr>
+                <w:noProof/>
+                <w:webHidden/>
+              </w:rPr>
+            </w:r>
+            <w:r>
+              <w:rPr>
+                <w:noProof/>
+                <w:webHidden/>
+              </w:rPr>
+              <w:fldChar w:fldCharType="separate"/>
+            </w:r>
+            <w:r>
+              <w:rPr>
+                <w:noProof/>
+                <w:webHidden/>
+              </w:rPr>
+              <w:t>23</w:t>
+            </w:r>
+            <w:r>
+              <w:rPr>
+                <w:noProof/>
+                <w:webHidden/>
+              </w:rPr>
+              <w:fldChar w:fldCharType="end"/>
+            </w:r>
+          </w:hyperlink>
+        </w:p>
+        <w:p>
+          <w:pPr>
+            <w:pStyle w:val="TOC1"/>
+            <w:tabs>
+              <w:tab w:val="right" w:leader="dot" w:pos="9016"/>
+            </w:tabs>
+            <w:rPr>
+              <w:noProof/>
+              <w:lang w:eastAsia="en-NZ"/>
+            </w:rPr>
+          </w:pPr>
+          <w:hyperlink w:anchor="_Toc441767577" w:history="1">
             <w:r>
               <w:rPr>
                 <w:rStyle w:val="Hyperlink"/>
@@ -1728,7 +1645,7 @@
                 <w:noProof/>
                 <w:webHidden/>
               </w:rPr>
-              <w:instrText xml:space="preserve"> PAGEREF _Toc441693946 \h </w:instrText>
+              <w:instrText xml:space="preserve"> PAGEREF _Toc441767577 \h </w:instrText>
             </w:r>
             <w:r>
               <w:rPr>
@@ -1748,7 +1665,7 @@
                 <w:noProof/>
                 <w:webHidden/>
               </w:rPr>
-              <w:t>19</w:t>
+              <w:t>23</w:t>
             </w:r>
             <w:r>
               <w:rPr>
@@ -1794,132 +1711,118 @@
       <w:pPr>
         <w:pStyle w:val="Heading1"/>
       </w:pPr>
-      <w:bookmarkStart w:id="1" w:name="_Toc441693926"/>
+      <w:bookmarkStart w:id="0" w:name="_Toc441767558"/>
       <w:r>
         <w:lastRenderedPageBreak/>
         <w:t>Abstract</w:t>
       </w:r>
+      <w:bookmarkEnd w:id="0"/>
+    </w:p>
+    <w:p>
+      <w:pPr>
+        <w:rPr>
+          <w:lang w:val="en-US"/>
+        </w:rPr>
+      </w:pPr>
+      <w:r>
+        <w:rPr>
+          <w:lang w:val="en-US"/>
+        </w:rPr>
+        <w:t>Technology has provided more forms to perform various statistical tasks such as data analysis, data exploratory and data presentation. Because of the advantages of the convenience and common usage, the idea of Interactive Media</w:t>
+      </w:r>
+      <w:r>
+        <w:rPr>
+          <w:lang w:val="en-US"/>
+        </w:rPr>
+        <w:t xml:space="preserve"> </w:t>
+      </w:r>
+      <w:r>
+        <w:rPr>
+          <w:lang w:val="en-US"/>
+        </w:rPr>
+        <w:t xml:space="preserve">comes out. Statistics New Zealand is trying to find the </w:t>
+      </w:r>
+      <w:r>
+        <w:rPr>
+          <w:lang w:val="en-US"/>
+        </w:rPr>
+        <w:t>key</w:t>
+      </w:r>
+      <w:r>
+        <w:rPr>
+          <w:lang w:val="en-US"/>
+        </w:rPr>
+        <w:t xml:space="preserve"> components of a good Statistical Interactive Media </w:t>
+      </w:r>
+      <w:r>
+        <w:rPr>
+          <w:lang w:val="en-US"/>
+        </w:rPr>
+        <w:t xml:space="preserve">via </w:t>
+      </w:r>
+      <w:r>
+        <w:rPr>
+          <w:lang w:val="en-US"/>
+        </w:rPr>
+        <w:t>this research</w:t>
+      </w:r>
+      <w:r>
+        <w:rPr>
+          <w:lang w:val="en-US"/>
+        </w:rPr>
+        <w:t>,</w:t>
+      </w:r>
+      <w:r>
+        <w:rPr>
+          <w:lang w:val="en-US"/>
+        </w:rPr>
+        <w:t xml:space="preserve"> </w:t>
+      </w:r>
+      <w:r>
+        <w:rPr>
+          <w:lang w:val="en-US"/>
+        </w:rPr>
+        <w:t>which is performed by building a web application of R.</w:t>
+      </w:r>
+    </w:p>
+    <w:p>
+      <w:pPr>
+        <w:pStyle w:val="Heading1"/>
+      </w:pPr>
+      <w:bookmarkStart w:id="1" w:name="_Toc441767559"/>
+      <w:r>
+        <w:t>Introduction</w:t>
+      </w:r>
       <w:bookmarkEnd w:id="1"/>
     </w:p>
     <w:p>
       <w:pPr>
-        <w:rPr>
-          <w:lang w:val="en-US"/>
-        </w:rPr>
-      </w:pPr>
-      <w:r>
-        <w:rPr>
-          <w:lang w:val="en-US"/>
-        </w:rPr>
-        <w:t>Technology has provided more forms to perform various statistical tasks such as data analysis, data exploratory and data presentation. Because of the advantages of the convenience and common usage, the idea of Interactive Media</w:t>
-      </w:r>
-      <w:r>
-        <w:rPr>
-          <w:lang w:val="en-US"/>
-        </w:rPr>
-        <w:t xml:space="preserve"> </w:t>
-      </w:r>
-      <w:r>
-        <w:rPr>
-          <w:lang w:val="en-US"/>
-        </w:rPr>
-        <w:t xml:space="preserve">comes out. Statistics New Zealand is trying to find the </w:t>
-      </w:r>
-      <w:r>
-        <w:rPr>
-          <w:lang w:val="en-US"/>
-        </w:rPr>
-        <w:t>key</w:t>
-      </w:r>
-      <w:r>
-        <w:rPr>
-          <w:lang w:val="en-US"/>
-        </w:rPr>
-        <w:t xml:space="preserve"> components of a good Statistical Interactive Media </w:t>
-      </w:r>
-      <w:r>
-        <w:rPr>
-          <w:lang w:val="en-US"/>
-        </w:rPr>
-        <w:t xml:space="preserve">via </w:t>
-      </w:r>
-      <w:r>
-        <w:rPr>
-          <w:lang w:val="en-US"/>
-        </w:rPr>
-        <w:t>this research</w:t>
-      </w:r>
-      <w:r>
-        <w:rPr>
-          <w:lang w:val="en-US"/>
-        </w:rPr>
-        <w:t>,</w:t>
-      </w:r>
-      <w:r>
-        <w:rPr>
-          <w:lang w:val="en-US"/>
-        </w:rPr>
-        <w:t xml:space="preserve"> </w:t>
-      </w:r>
-      <w:r>
-        <w:rPr>
-          <w:lang w:val="en-US"/>
-        </w:rPr>
-        <w:t>which is performed by building a web application of R.</w:t>
-      </w:r>
-    </w:p>
-    <w:p>
-      <w:pPr>
-        <w:pStyle w:val="Heading1"/>
-      </w:pPr>
-      <w:bookmarkStart w:id="2" w:name="_Toc441693927"/>
-      <w:r>
-        <w:t>Introduction</w:t>
+        <w:pStyle w:val="Heading2"/>
+        <w:rPr>
+          <w:lang w:val="en-US"/>
+        </w:rPr>
+      </w:pPr>
+      <w:bookmarkStart w:id="2" w:name="_Toc441767560"/>
+      <w:r>
+        <w:rPr>
+          <w:lang w:val="en-US"/>
+        </w:rPr>
+        <w:t>Motivation</w:t>
+      </w:r>
+      <w:r>
+        <w:rPr>
+          <w:lang w:val="en-US"/>
+        </w:rPr>
+        <w:t>s</w:t>
       </w:r>
       <w:bookmarkEnd w:id="2"/>
     </w:p>
     <w:p>
-      <w:pPr>
-        <w:pStyle w:val="Heading2"/>
-        <w:rPr>
-          <w:lang w:val="en-US"/>
-        </w:rPr>
-      </w:pPr>
-      <w:bookmarkStart w:id="3" w:name="_Toc441693928"/>
-      <w:r>
-        <w:rPr>
-          <w:lang w:val="en-US"/>
-        </w:rPr>
-        <w:t>Motivation</w:t>
-      </w:r>
-      <w:r>
-        <w:rPr>
-          <w:lang w:val="en-US"/>
-        </w:rPr>
-        <w:t>s</w:t>
-      </w:r>
-      <w:bookmarkEnd w:id="3"/>
-    </w:p>
-    <w:p>
-      <w:r>
-        <w:rPr>
-          <w:lang w:val="en-US"/>
-        </w:rPr>
-        <w:t xml:space="preserve">Visualization is the communication of information using graphical representations (Ward, Grinstein and </w:t>
-      </w:r>
-      <w:proofErr w:type="spellStart"/>
-      <w:r>
-        <w:rPr>
-          <w:lang w:val="en-US"/>
-        </w:rPr>
-        <w:t>Keim</w:t>
-      </w:r>
-      <w:proofErr w:type="spellEnd"/>
-      <w:r>
-        <w:rPr>
-          <w:lang w:val="en-US"/>
-        </w:rPr>
-        <w:t xml:space="preserve">, 2010). Because human beings are visual beings, visualization provides a more efficient and completed method to obtain and understand information. In old times, the computer graphics were widely used. However, as the technology is getting more advanced day by day, people want to obtain information in a more interactive manner. Interactive </w:t>
+      <w:r>
+        <w:rPr>
+          <w:lang w:val="en-US"/>
+        </w:rPr>
+        <w:t xml:space="preserve">Visualization is the communication of information using graphical representations (Ward, Grinstein and Keim, 2010). Because human beings are visual beings, visualization provides a more efficient and completed method to obtain and understand information. In old times, the computer graphics were widely used. However, as the technology is getting more advanced day by day, people want to obtain information in a more interactive manner. Interactive </w:t>
       </w:r>
       <w:r>
         <w:rPr>
@@ -2127,7 +2030,7 @@
           <w:lang w:val="en-AU" w:eastAsia="zh-CN"/>
         </w:rPr>
       </w:pPr>
-      <w:commentRangeStart w:id="4"/>
+      <w:commentRangeStart w:id="3"/>
       <w:r>
         <w:rPr>
           <w:rFonts w:ascii="Calibri" w:eastAsia="Calibri" w:hAnsi="Calibri" w:cs="Calibri"/>
@@ -2296,46 +2199,46 @@
         </w:rPr>
         <w:t xml:space="preserve"> make better decisions.</w:t>
       </w:r>
+      <w:commentRangeEnd w:id="3"/>
+      <w:r>
+        <w:rPr>
+          <w:rStyle w:val="CommentReference"/>
+        </w:rPr>
+        <w:commentReference w:id="3"/>
+      </w:r>
+    </w:p>
+    <w:p>
+      <w:pPr>
+        <w:spacing w:after="0"/>
+        <w:rPr>
+          <w:lang w:val="en-AU"/>
+        </w:rPr>
+      </w:pPr>
+      <w:commentRangeStart w:id="4"/>
+      <w:r>
+        <w:rPr>
+          <w:lang w:val="en-AU"/>
+        </w:rPr>
+        <w:t>The</w:t>
+      </w:r>
+      <w:r>
+        <w:rPr>
+          <w:lang w:val="en-AU"/>
+        </w:rPr>
+        <w:t xml:space="preserve"> key </w:t>
+      </w:r>
+      <w:r>
+        <w:rPr>
+          <w:lang w:val="en-AU"/>
+        </w:rPr>
+        <w:t>definitions involved in this research are:</w:t>
+      </w:r>
       <w:commentRangeEnd w:id="4"/>
       <w:r>
         <w:rPr>
           <w:rStyle w:val="CommentReference"/>
         </w:rPr>
         <w:commentReference w:id="4"/>
-      </w:r>
-    </w:p>
-    <w:p>
-      <w:pPr>
-        <w:spacing w:after="0"/>
-        <w:rPr>
-          <w:lang w:val="en-AU"/>
-        </w:rPr>
-      </w:pPr>
-      <w:commentRangeStart w:id="5"/>
-      <w:r>
-        <w:rPr>
-          <w:lang w:val="en-AU"/>
-        </w:rPr>
-        <w:t>The</w:t>
-      </w:r>
-      <w:r>
-        <w:rPr>
-          <w:lang w:val="en-AU"/>
-        </w:rPr>
-        <w:t xml:space="preserve"> key </w:t>
-      </w:r>
-      <w:r>
-        <w:rPr>
-          <w:lang w:val="en-AU"/>
-        </w:rPr>
-        <w:t>definitions involved in this research are:</w:t>
-      </w:r>
-      <w:commentRangeEnd w:id="5"/>
-      <w:r>
-        <w:rPr>
-          <w:rStyle w:val="CommentReference"/>
-        </w:rPr>
-        <w:commentReference w:id="5"/>
       </w:r>
     </w:p>
     <w:p>
@@ -2352,22 +2255,20 @@
           <w:lang w:val="en-AU"/>
         </w:rPr>
       </w:pPr>
-      <w:commentRangeStart w:id="6"/>
+      <w:commentRangeStart w:id="5"/>
       <w:r>
         <w:rPr>
           <w:b/>
-          <w:highlight w:val="yellow"/>
           <w:lang w:val="en-AU"/>
         </w:rPr>
         <w:t>Territory Authority</w:t>
       </w:r>
-      <w:commentRangeEnd w:id="6"/>
+      <w:commentRangeEnd w:id="5"/>
       <w:r>
         <w:rPr>
           <w:rStyle w:val="CommentReference"/>
-          <w:highlight w:val="yellow"/>
-        </w:rPr>
-        <w:commentReference w:id="6"/>
+        </w:rPr>
+        <w:commentReference w:id="5"/>
       </w:r>
       <w:r>
         <w:rPr>
@@ -2394,7 +2295,14 @@
           <w:rFonts w:ascii="Calibri" w:eastAsia="Calibri" w:hAnsi="Calibri" w:cs="Calibri"/>
           <w:lang w:val="en-AU"/>
         </w:rPr>
-        <w:t>t is either a city council or district council. There are 67 territorial authorities consisting of 12 city councils, 53 districts, Auckland Council, and Chatham Islands Council (Please refer to section 1 of the Appendices for the full list of the Territory Authorit</w:t>
+        <w:t>t is either</w:t>
+      </w:r>
+      <w:r>
+        <w:rPr>
+          <w:rFonts w:ascii="Calibri" w:eastAsia="Calibri" w:hAnsi="Calibri" w:cs="Calibri"/>
+          <w:lang w:val="en-AU"/>
+        </w:rPr>
+        <w:t xml:space="preserve"> a city council or district council. There are 67 territorial authorities consisting of 12 city councils, 53 districts, Auckland Council, and Chatham Islands Council (Please refer to section 1 of the Appendices for the full list of the Territory Authorit</w:t>
       </w:r>
       <w:r>
         <w:rPr>
@@ -2475,15 +2383,7 @@
         <w:t xml:space="preserve">, </w:t>
       </w:r>
       <w:r>
-        <w:t xml:space="preserve">Area </w:t>
-      </w:r>
-      <w:proofErr w:type="gramStart"/>
-      <w:r>
-        <w:t>Outside</w:t>
-      </w:r>
-      <w:proofErr w:type="gramEnd"/>
-      <w:r>
-        <w:t xml:space="preserve"> Territorial Authority</w:t>
+        <w:t>Area Outside Territorial Authority</w:t>
       </w:r>
       <w:r>
         <w:t>.</w:t>
@@ -2772,15 +2672,7 @@
         <w:t xml:space="preserve"> means: 77 Response unidentifiable</w:t>
       </w:r>
       <w:r>
-        <w:t xml:space="preserve">, 99 </w:t>
-      </w:r>
-      <w:proofErr w:type="gramStart"/>
-      <w:r>
-        <w:t>Not</w:t>
-      </w:r>
-      <w:proofErr w:type="gramEnd"/>
-      <w:r>
-        <w:t xml:space="preserve"> stated</w:t>
+        <w:t>, 99 Not stated</w:t>
       </w:r>
       <w:r>
         <w:t>.</w:t>
@@ -3209,14 +3101,14 @@
           <w:lang w:val="en-US"/>
         </w:rPr>
       </w:pPr>
-      <w:bookmarkStart w:id="7" w:name="_Toc441693929"/>
+      <w:bookmarkStart w:id="6" w:name="_Toc441767561"/>
       <w:r>
         <w:rPr>
           <w:lang w:val="en-US"/>
         </w:rPr>
         <w:t>Working Environment Setup</w:t>
       </w:r>
-      <w:bookmarkEnd w:id="7"/>
+      <w:bookmarkEnd w:id="6"/>
     </w:p>
     <w:p>
       <w:r>
@@ -3255,19 +3147,11 @@
           <w:numId w:val="1"/>
         </w:numPr>
       </w:pPr>
-      <w:proofErr w:type="spellStart"/>
-      <w:r>
-        <w:rPr>
-          <w:lang w:val="en-US"/>
-        </w:rPr>
-        <w:t>RStudio</w:t>
-      </w:r>
-      <w:proofErr w:type="spellEnd"/>
-      <w:r>
-        <w:rPr>
-          <w:lang w:val="en-US"/>
-        </w:rPr>
-        <w:t>, version 0.99.489.</w:t>
+      <w:r>
+        <w:rPr>
+          <w:lang w:val="en-US"/>
+        </w:rPr>
+        <w:t>RStudio, version 0.99.489.</w:t>
       </w:r>
     </w:p>
     <w:p>
@@ -3294,20 +3178,20 @@
       <w:pPr>
         <w:pStyle w:val="Heading1"/>
       </w:pPr>
-      <w:bookmarkStart w:id="8" w:name="_Toc441693930"/>
+      <w:bookmarkStart w:id="7" w:name="_Toc441767562"/>
       <w:r>
         <w:lastRenderedPageBreak/>
         <w:t>Methodology</w:t>
       </w:r>
-      <w:bookmarkEnd w:id="8"/>
-    </w:p>
-    <w:p>
-      <w:pPr>
-        <w:rPr>
-          <w:lang w:val="en-US"/>
-        </w:rPr>
-      </w:pPr>
-      <w:commentRangeStart w:id="9"/>
+      <w:bookmarkEnd w:id="7"/>
+    </w:p>
+    <w:p>
+      <w:pPr>
+        <w:rPr>
+          <w:lang w:val="en-US"/>
+        </w:rPr>
+      </w:pPr>
+      <w:commentRangeStart w:id="8"/>
       <w:r>
         <w:rPr>
           <w:lang w:val="en-US"/>
@@ -3380,12 +3264,12 @@
         </w:rPr>
         <w:t>.</w:t>
       </w:r>
-      <w:commentRangeEnd w:id="9"/>
+      <w:commentRangeEnd w:id="8"/>
       <w:r>
         <w:rPr>
           <w:rStyle w:val="CommentReference"/>
         </w:rPr>
-        <w:commentReference w:id="9"/>
+        <w:commentReference w:id="8"/>
       </w:r>
     </w:p>
     <w:p>
@@ -3395,8 +3279,8 @@
           <w:lang w:val="en-US"/>
         </w:rPr>
       </w:pPr>
-      <w:bookmarkStart w:id="10" w:name="_Toc441693931"/>
-      <w:commentRangeStart w:id="11"/>
+      <w:bookmarkStart w:id="9" w:name="_Toc441767563"/>
+      <w:commentRangeStart w:id="10"/>
       <w:r>
         <w:rPr>
           <w:lang w:val="en-US"/>
@@ -3409,7 +3293,7 @@
         </w:rPr>
         <w:t>xploratory</w:t>
       </w:r>
-      <w:commentRangeEnd w:id="11"/>
+      <w:commentRangeEnd w:id="10"/>
       <w:r>
         <w:rPr>
           <w:rStyle w:val="CommentReference"/>
@@ -3418,9 +3302,9 @@
           <w:bCs w:val="0"/>
           <w:color w:val="auto"/>
         </w:rPr>
-        <w:commentReference w:id="11"/>
-      </w:r>
-      <w:bookmarkEnd w:id="10"/>
+        <w:commentReference w:id="10"/>
+      </w:r>
+      <w:bookmarkEnd w:id="9"/>
     </w:p>
     <w:p>
       <w:pPr>
@@ -3586,7 +3470,6 @@
         </w:rPr>
         <w:t xml:space="preserve">Click on </w:t>
       </w:r>
-      <w:proofErr w:type="spellStart"/>
       <w:r>
         <w:rPr>
           <w:b/>
@@ -3594,7 +3477,6 @@
         </w:rPr>
         <w:t>NZ.Stat</w:t>
       </w:r>
-      <w:proofErr w:type="spellEnd"/>
       <w:r>
         <w:rPr>
           <w:lang w:val="en-US"/>
@@ -3759,7 +3641,6 @@
         </w:rPr>
         <w:t xml:space="preserve"> </w:t>
       </w:r>
-      <w:proofErr w:type="spellStart"/>
       <w:r>
         <w:rPr>
           <w:b/>
@@ -3767,7 +3648,6 @@
         </w:rPr>
         <w:t>Customise</w:t>
       </w:r>
-      <w:proofErr w:type="spellEnd"/>
       <w:r>
         <w:rPr>
           <w:lang w:val="en-US"/>
@@ -3923,21 +3803,12 @@
         </w:rPr>
         <w:t xml:space="preserve">Click on </w:t>
       </w:r>
-      <w:proofErr w:type="spellStart"/>
       <w:r>
         <w:rPr>
           <w:b/>
           <w:lang w:val="en-US"/>
         </w:rPr>
-        <w:t>Customise</w:t>
-      </w:r>
-      <w:proofErr w:type="spellEnd"/>
-      <w:r>
-        <w:rPr>
-          <w:b/>
-          <w:lang w:val="en-US"/>
-        </w:rPr>
-        <w:t xml:space="preserve"> table options</w:t>
+        <w:t>Customise table options</w:t>
       </w:r>
       <w:r>
         <w:rPr>
@@ -3976,7 +3847,6 @@
         </w:rPr>
         <w:t xml:space="preserve">, tick the </w:t>
       </w:r>
-      <w:proofErr w:type="spellStart"/>
       <w:r>
         <w:rPr>
           <w:b/>
@@ -3984,7 +3854,6 @@
         </w:rPr>
         <w:t>tickbox</w:t>
       </w:r>
-      <w:proofErr w:type="spellEnd"/>
       <w:r>
         <w:rPr>
           <w:lang w:val="en-US"/>
@@ -4053,21 +3922,12 @@
         </w:rPr>
         <w:t xml:space="preserve">Click on </w:t>
       </w:r>
-      <w:proofErr w:type="spellStart"/>
       <w:r>
         <w:rPr>
           <w:b/>
           <w:lang w:val="en-US"/>
         </w:rPr>
-        <w:t>Customise</w:t>
-      </w:r>
-      <w:proofErr w:type="spellEnd"/>
-      <w:r>
-        <w:rPr>
-          <w:b/>
-          <w:lang w:val="en-US"/>
-        </w:rPr>
-        <w:t xml:space="preserve"> </w:t>
+        <w:t xml:space="preserve">Customise </w:t>
       </w:r>
       <w:r>
         <w:rPr>
@@ -4624,21 +4484,12 @@
         </w:rPr>
         <w:t xml:space="preserve"> and </w:t>
       </w:r>
-      <w:proofErr w:type="gramStart"/>
       <w:r>
         <w:rPr>
           <w:b/>
           <w:lang w:val="en-US"/>
         </w:rPr>
-        <w:t>Not</w:t>
-      </w:r>
-      <w:proofErr w:type="gramEnd"/>
-      <w:r>
-        <w:rPr>
-          <w:b/>
-          <w:lang w:val="en-US"/>
-        </w:rPr>
-        <w:t xml:space="preserve"> elsewhere included</w:t>
+        <w:t>Not elsewhere included</w:t>
       </w:r>
       <w:r>
         <w:rPr>
@@ -4796,7 +4647,7 @@
       <w:r>
         <w:rPr>
           <w:noProof/>
-          <w:lang w:val="id-ID" w:eastAsia="zh-CN"/>
+          <w:lang w:eastAsia="zh-CN"/>
         </w:rPr>
         <w:drawing>
           <wp:inline distT="0" distB="0" distL="0" distR="0" wp14:anchorId="64ED73EA" wp14:editId="258E4566">
@@ -5064,8 +4915,8 @@
       <w:pPr>
         <w:pStyle w:val="Heading2"/>
       </w:pPr>
-      <w:bookmarkStart w:id="12" w:name="_Toc441693932"/>
-      <w:commentRangeStart w:id="13"/>
+      <w:bookmarkStart w:id="11" w:name="_Toc441767564"/>
+      <w:commentRangeStart w:id="12"/>
       <w:r>
         <w:lastRenderedPageBreak/>
         <w:t>F</w:t>
@@ -5079,7 +4930,7 @@
       <w:r>
         <w:t>gress</w:t>
       </w:r>
-      <w:commentRangeEnd w:id="13"/>
+      <w:commentRangeEnd w:id="12"/>
       <w:r>
         <w:rPr>
           <w:rStyle w:val="CommentReference"/>
@@ -5088,40 +4939,40 @@
           <w:bCs w:val="0"/>
           <w:color w:val="auto"/>
         </w:rPr>
+        <w:commentReference w:id="12"/>
+      </w:r>
+      <w:bookmarkEnd w:id="11"/>
+    </w:p>
+    <w:p>
+      <w:commentRangeStart w:id="13"/>
+      <w:r>
+        <w:t>The functions selections progress</w:t>
+      </w:r>
+      <w:r>
+        <w:t xml:space="preserve"> is separated into two parts: background foundation </w:t>
+      </w:r>
+      <w:r>
+        <w:t>(FD)</w:t>
+      </w:r>
+      <w:r>
+        <w:t xml:space="preserve"> and user interface</w:t>
+      </w:r>
+      <w:r>
+        <w:t xml:space="preserve"> (UI)</w:t>
+      </w:r>
+      <w:r>
+        <w:t>.</w:t>
+      </w:r>
+      <w:r>
+        <w:t xml:space="preserve"> The background foundation provides and pre-process the data required for the interactivities with the users. And as its name, the users are not able to view the processes. The user interface is the platform that users see, use and obtain </w:t>
+      </w:r>
+      <w:commentRangeEnd w:id="13"/>
+      <w:r>
+        <w:rPr>
+          <w:rStyle w:val="CommentReference"/>
+        </w:rPr>
         <w:commentReference w:id="13"/>
       </w:r>
-      <w:bookmarkEnd w:id="12"/>
-    </w:p>
-    <w:p>
-      <w:commentRangeStart w:id="14"/>
-      <w:r>
-        <w:t>The functions selections progress</w:t>
-      </w:r>
-      <w:r>
-        <w:t xml:space="preserve"> is separated into two parts: background foundation </w:t>
-      </w:r>
-      <w:r>
-        <w:t>(FD)</w:t>
-      </w:r>
-      <w:r>
-        <w:t xml:space="preserve"> and user interface</w:t>
-      </w:r>
-      <w:r>
-        <w:t xml:space="preserve"> (UI)</w:t>
-      </w:r>
-      <w:r>
-        <w:t>.</w:t>
-      </w:r>
-      <w:r>
-        <w:t xml:space="preserve"> The background foundation provides and pre-process the data required for the interactivities with the users. And as its name, the users are not able to view the processes. The user interface is the platform that users see, use and obtain </w:t>
-      </w:r>
-      <w:commentRangeEnd w:id="14"/>
-      <w:r>
-        <w:rPr>
-          <w:rStyle w:val="CommentReference"/>
-        </w:rPr>
-        <w:commentReference w:id="14"/>
-      </w:r>
       <w:r>
         <w:t>information from. The background foundation also receives the indications made by users on user interface, while the user interface sends and displays the generated result.</w:t>
       </w:r>
@@ -5130,7 +4981,7 @@
       <w:r>
         <w:rPr>
           <w:noProof/>
-          <w:lang w:val="id-ID" w:eastAsia="zh-CN"/>
+          <w:lang w:eastAsia="zh-CN"/>
         </w:rPr>
         <w:drawing>
           <wp:inline distT="0" distB="0" distL="0" distR="0" wp14:anchorId="4B7A6224" wp14:editId="701C17F4">
@@ -5151,7 +5002,7 @@
       <w:pPr>
         <w:pStyle w:val="Heading3"/>
       </w:pPr>
-      <w:bookmarkStart w:id="15" w:name="_Toc441693933"/>
+      <w:bookmarkStart w:id="14" w:name="_Toc441767565"/>
       <w:r>
         <w:rPr>
           <w:rStyle w:val="Heading3Char"/>
@@ -5162,11 +5013,15 @@
       <w:r>
         <w:t>ackground foundation</w:t>
       </w:r>
-      <w:bookmarkEnd w:id="15"/>
-    </w:p>
-    <w:p>
-      <w:pPr>
-        <w:pStyle w:val="ListStyle"/>
+      <w:bookmarkEnd w:id="14"/>
+    </w:p>
+    <w:p>
+      <w:pPr>
+        <w:pStyle w:val="Heading4"/>
+        <w:numPr>
+          <w:ilvl w:val="0"/>
+          <w:numId w:val="40"/>
+        </w:numPr>
       </w:pPr>
       <w:r>
         <w:t>Source</w:t>
@@ -5261,39 +5116,7 @@
         <w:ind w:left="360"/>
       </w:pPr>
       <w:r>
-        <w:t xml:space="preserve">There is one key table in this process, it is called </w:t>
-      </w:r>
-      <w:proofErr w:type="spellStart"/>
-      <w:r>
-        <w:t>geodata</w:t>
-      </w:r>
-      <w:proofErr w:type="spellEnd"/>
-      <w:r>
-        <w:t xml:space="preserve">. It is the mother table which is used to generate the three subsets: </w:t>
-      </w:r>
-      <w:proofErr w:type="spellStart"/>
-      <w:r>
-        <w:t>meandata</w:t>
-      </w:r>
-      <w:proofErr w:type="spellEnd"/>
-      <w:r>
-        <w:t xml:space="preserve">, </w:t>
-      </w:r>
-      <w:proofErr w:type="spellStart"/>
-      <w:r>
-        <w:t>meanChoices</w:t>
-      </w:r>
-      <w:proofErr w:type="spellEnd"/>
-      <w:r>
-        <w:t xml:space="preserve"> and </w:t>
-      </w:r>
-      <w:proofErr w:type="spellStart"/>
-      <w:r>
-        <w:t>totalList</w:t>
-      </w:r>
-      <w:proofErr w:type="spellEnd"/>
-      <w:r>
-        <w:t>.</w:t>
+        <w:t>There is one key table in this process, it is called geodata. It is the mother table which is used to generate the three subsets: meandata, meanChoices and totalList.</w:t>
       </w:r>
     </w:p>
     <w:p>
@@ -5301,29 +5124,25 @@
         <w:pStyle w:val="ListParagraph"/>
         <w:ind w:left="360"/>
       </w:pPr>
-      <w:commentRangeStart w:id="16"/>
-      <w:proofErr w:type="spellStart"/>
-      <w:proofErr w:type="gramStart"/>
+      <w:commentRangeStart w:id="15"/>
       <w:r>
         <w:rPr>
           <w:b/>
         </w:rPr>
         <w:t>geodata</w:t>
       </w:r>
-      <w:proofErr w:type="spellEnd"/>
-      <w:proofErr w:type="gramEnd"/>
       <w:r>
         <w:t xml:space="preserve"> reads the data from the spreadsheet downloaded in Primary Data Exploratory section. It contains </w:t>
       </w:r>
       <w:r>
         <w:t>the codes and descriptions of territory authorities and travel means, as well as the numbe</w:t>
       </w:r>
-      <w:commentRangeEnd w:id="16"/>
+      <w:commentRangeEnd w:id="15"/>
       <w:r>
         <w:rPr>
           <w:rStyle w:val="CommentReference"/>
         </w:rPr>
-        <w:commentReference w:id="16"/>
+        <w:commentReference w:id="15"/>
       </w:r>
       <w:r>
         <w:t>r of people who travel in the selected travel means in the territory authorities.</w:t>
@@ -5334,8 +5153,6 @@
         <w:pStyle w:val="ListParagraph"/>
         <w:ind w:left="360"/>
       </w:pPr>
-      <w:proofErr w:type="spellStart"/>
-      <w:proofErr w:type="gramStart"/>
       <w:r>
         <w:rPr>
           <w:b/>
@@ -5343,18 +5160,8 @@
         <w:lastRenderedPageBreak/>
         <w:t>meandata</w:t>
       </w:r>
-      <w:proofErr w:type="spellEnd"/>
-      <w:proofErr w:type="gramEnd"/>
-      <w:r>
-        <w:t xml:space="preserve"> is a subset of </w:t>
-      </w:r>
-      <w:proofErr w:type="spellStart"/>
-      <w:r>
-        <w:t>geodata</w:t>
-      </w:r>
-      <w:proofErr w:type="spellEnd"/>
-      <w:r>
-        <w:t xml:space="preserve"> but it only contains </w:t>
+      <w:r>
+        <w:t xml:space="preserve"> is a subset of geodata but it only contains </w:t>
       </w:r>
       <w:r>
         <w:t>the code</w:t>
@@ -5377,76 +5184,54 @@
         <w:pStyle w:val="ListParagraph"/>
         <w:ind w:left="360"/>
       </w:pPr>
-      <w:proofErr w:type="spellStart"/>
-      <w:proofErr w:type="gramStart"/>
       <w:r>
         <w:rPr>
           <w:b/>
         </w:rPr>
+        <w:t xml:space="preserve">meanChoices </w:t>
+      </w:r>
+      <w:r>
+        <w:t>is a subset</w:t>
+      </w:r>
+      <w:r>
+        <w:t xml:space="preserve"> of meandata, which stores the mean</w:t>
+      </w:r>
+      <w:r>
+        <w:t>s</w:t>
+      </w:r>
+      <w:r>
+        <w:t xml:space="preserve"> codes </w:t>
+      </w:r>
+      <w:r>
+        <w:t xml:space="preserve">and names </w:t>
+      </w:r>
+      <w:r>
+        <w:t>as object</w:t>
+      </w:r>
+      <w:r>
+        <w:t>s</w:t>
+      </w:r>
+      <w:r>
+        <w:t xml:space="preserve"> values </w:t>
+      </w:r>
+      <w:r>
+        <w:t xml:space="preserve">and </w:t>
+      </w:r>
+      <w:r>
+        <w:t>names</w:t>
+      </w:r>
+      <w:r>
+        <w:t xml:space="preserve"> respectively</w:t>
+      </w:r>
+      <w:r>
+        <w:t>.</w:t>
+      </w:r>
+      <w:r>
+        <w:t xml:space="preserve"> </w:t>
+      </w:r>
+      <w:r>
         <w:t>meanChoices</w:t>
       </w:r>
-      <w:proofErr w:type="spellEnd"/>
-      <w:proofErr w:type="gramEnd"/>
-      <w:r>
-        <w:rPr>
-          <w:b/>
-        </w:rPr>
-        <w:t xml:space="preserve"> </w:t>
-      </w:r>
-      <w:r>
-        <w:t>is a subset</w:t>
-      </w:r>
-      <w:r>
-        <w:t xml:space="preserve"> of </w:t>
-      </w:r>
-      <w:proofErr w:type="spellStart"/>
-      <w:r>
-        <w:t>meandata</w:t>
-      </w:r>
-      <w:proofErr w:type="spellEnd"/>
-      <w:r>
-        <w:t>, which stores the mean</w:t>
-      </w:r>
-      <w:r>
-        <w:t>s</w:t>
-      </w:r>
-      <w:r>
-        <w:t xml:space="preserve"> codes </w:t>
-      </w:r>
-      <w:r>
-        <w:t xml:space="preserve">and names </w:t>
-      </w:r>
-      <w:r>
-        <w:t>as object</w:t>
-      </w:r>
-      <w:r>
-        <w:t>s</w:t>
-      </w:r>
-      <w:r>
-        <w:t xml:space="preserve"> values </w:t>
-      </w:r>
-      <w:r>
-        <w:t xml:space="preserve">and </w:t>
-      </w:r>
-      <w:r>
-        <w:t>names</w:t>
-      </w:r>
-      <w:r>
-        <w:t xml:space="preserve"> respectively</w:t>
-      </w:r>
-      <w:r>
-        <w:t>.</w:t>
-      </w:r>
-      <w:r>
-        <w:t xml:space="preserve"> </w:t>
-      </w:r>
-      <w:proofErr w:type="spellStart"/>
-      <w:proofErr w:type="gramStart"/>
-      <w:r>
-        <w:t>meanChoices</w:t>
-      </w:r>
-      <w:proofErr w:type="spellEnd"/>
-      <w:proofErr w:type="gramEnd"/>
       <w:r>
         <w:t xml:space="preserve"> is the options list to t</w:t>
       </w:r>
@@ -5462,26 +5247,14 @@
         <w:pStyle w:val="ListParagraph"/>
         <w:ind w:left="360"/>
       </w:pPr>
-      <w:proofErr w:type="spellStart"/>
-      <w:proofErr w:type="gramStart"/>
       <w:r>
         <w:rPr>
           <w:b/>
         </w:rPr>
         <w:t>totalList</w:t>
       </w:r>
-      <w:proofErr w:type="spellEnd"/>
-      <w:proofErr w:type="gramEnd"/>
-      <w:r>
-        <w:t xml:space="preserve"> is a subset of </w:t>
-      </w:r>
-      <w:proofErr w:type="spellStart"/>
-      <w:r>
-        <w:t>meandata</w:t>
-      </w:r>
-      <w:proofErr w:type="spellEnd"/>
-      <w:r>
-        <w:t xml:space="preserve">, which contains the total number of people </w:t>
+      <w:r>
+        <w:t xml:space="preserve"> is a subset of meandata, which contains the total number of people </w:t>
       </w:r>
       <w:r>
         <w:t xml:space="preserve">group </w:t>
@@ -5493,22 +5266,16 @@
         <w:t>y territory authorities and the corresponding territory authorities codes.</w:t>
       </w:r>
       <w:r>
-        <w:t xml:space="preserve"> </w:t>
-      </w:r>
-      <w:proofErr w:type="spellStart"/>
-      <w:proofErr w:type="gramStart"/>
-      <w:r>
-        <w:t>totalList</w:t>
-      </w:r>
-      <w:proofErr w:type="spellEnd"/>
-      <w:proofErr w:type="gramEnd"/>
-      <w:r>
-        <w:t xml:space="preserve"> is later used for calculating the percentages of the travel means within territory authorities.</w:t>
-      </w:r>
-    </w:p>
-    <w:p>
-      <w:pPr>
-        <w:pStyle w:val="ListStyle"/>
+        <w:t xml:space="preserve"> totalList is later used for calculating the percentages of the travel means within territory authorities.</w:t>
+      </w:r>
+    </w:p>
+    <w:p>
+      <w:pPr>
+        <w:pStyle w:val="Heading4"/>
+        <w:numPr>
+          <w:ilvl w:val="0"/>
+          <w:numId w:val="40"/>
+        </w:numPr>
       </w:pPr>
       <w:r>
         <w:t>Percentage calculation</w:t>
@@ -5516,6 +5283,7 @@
     </w:p>
     <w:p>
       <w:pPr>
+        <w:pStyle w:val="ListParagraph"/>
         <w:ind w:left="360"/>
       </w:pPr>
       <w:r>
@@ -5533,6 +5301,7 @@
     </w:p>
     <w:p>
       <w:pPr>
+        <w:pStyle w:val="ListParagraph"/>
         <w:ind w:left="360"/>
       </w:pPr>
       <w:r>
@@ -5547,7 +5316,7 @@
         <w:pStyle w:val="ListParagraph"/>
         <w:numPr>
           <w:ilvl w:val="1"/>
-          <w:numId w:val="19"/>
+          <w:numId w:val="44"/>
         </w:numPr>
       </w:pPr>
       <w:r>
@@ -5568,7 +5337,7 @@
         <w:pStyle w:val="ListParagraph"/>
         <w:numPr>
           <w:ilvl w:val="1"/>
-          <w:numId w:val="19"/>
+          <w:numId w:val="44"/>
         </w:numPr>
       </w:pPr>
       <w:r>
@@ -5617,7 +5386,7 @@
       <w:pPr>
         <w:ind w:left="360"/>
       </w:pPr>
-      <w:commentRangeStart w:id="17"/>
+      <w:commentRangeStart w:id="16"/>
       <w:r>
         <w:t xml:space="preserve">We remain one decimal place in this research because having more decimal places would have the same effect yet it does not have a better </w:t>
       </w:r>
@@ -5627,17 +5396,21 @@
       <w:r>
         <w:t>.</w:t>
       </w:r>
-      <w:commentRangeEnd w:id="17"/>
+      <w:commentRangeEnd w:id="16"/>
       <w:r>
         <w:rPr>
           <w:rStyle w:val="CommentReference"/>
         </w:rPr>
-        <w:commentReference w:id="17"/>
-      </w:r>
-    </w:p>
-    <w:p>
-      <w:pPr>
-        <w:pStyle w:val="ListStyle"/>
+        <w:commentReference w:id="16"/>
+      </w:r>
+    </w:p>
+    <w:p>
+      <w:pPr>
+        <w:pStyle w:val="Heading4"/>
+        <w:numPr>
+          <w:ilvl w:val="0"/>
+          <w:numId w:val="40"/>
+        </w:numPr>
       </w:pPr>
       <w:r>
         <w:t xml:space="preserve">Geographic boundary files </w:t>
@@ -5716,11 +5489,9 @@
       <w:r>
         <w:t xml:space="preserve">We then read the shapefiles to the environment by </w:t>
       </w:r>
-      <w:proofErr w:type="spellStart"/>
       <w:r>
         <w:t>readShapeSpatial</w:t>
       </w:r>
-      <w:proofErr w:type="spellEnd"/>
       <w:r>
         <w:t xml:space="preserve"> function, and remove the territory information where territory that are with names “</w:t>
       </w:r>
@@ -5754,70 +5525,53 @@
         <w:ind w:left="360"/>
       </w:pPr>
       <w:r>
+        <w:t>Afterwards, w</w:t>
+      </w:r>
+      <w:r>
+        <w:t>e merge the data from geodata to the data attribute of the shapefiles object</w:t>
+      </w:r>
+      <w:r>
+        <w:t>.</w:t>
+      </w:r>
+      <w:r>
+        <w:t xml:space="preserve"> </w:t>
+      </w:r>
+      <w:r>
+        <w:t xml:space="preserve">Such </w:t>
+      </w:r>
+      <w:r>
+        <w:t xml:space="preserve">merging is performed by matching the territory authorities’ codes in both geodata and </w:t>
+      </w:r>
+      <w:r>
+        <w:t xml:space="preserve">the </w:t>
+      </w:r>
+      <w:r>
+        <w:t>shapefile object.</w:t>
+      </w:r>
+      <w:r>
+        <w:t xml:space="preserve"> Any Not-available (“NA”) data field is replaced by “0” for format purpose.</w:t>
+      </w:r>
+      <w:r>
+        <w:t xml:space="preserve"> </w:t>
+      </w:r>
+      <w:r>
+        <w:t xml:space="preserve">After </w:t>
+      </w:r>
+      <w:r>
         <w:lastRenderedPageBreak/>
-        <w:t>Afterwards, w</w:t>
-      </w:r>
-      <w:r>
-        <w:t xml:space="preserve">e merge the data from </w:t>
-      </w:r>
-      <w:proofErr w:type="spellStart"/>
-      <w:r>
-        <w:t>geodata</w:t>
-      </w:r>
-      <w:proofErr w:type="spellEnd"/>
-      <w:r>
-        <w:t xml:space="preserve"> to the data attribute of the shapefiles object</w:t>
-      </w:r>
-      <w:r>
-        <w:t>.</w:t>
-      </w:r>
-      <w:r>
-        <w:t xml:space="preserve"> </w:t>
-      </w:r>
-      <w:r>
-        <w:t xml:space="preserve">Such </w:t>
-      </w:r>
-      <w:r>
-        <w:t xml:space="preserve">merging is performed by matching the territory authorities’ codes in both </w:t>
-      </w:r>
-      <w:proofErr w:type="spellStart"/>
-      <w:r>
-        <w:t>geodata</w:t>
-      </w:r>
-      <w:proofErr w:type="spellEnd"/>
-      <w:r>
-        <w:t xml:space="preserve"> and </w:t>
-      </w:r>
-      <w:r>
-        <w:t xml:space="preserve">the </w:t>
-      </w:r>
-      <w:r>
-        <w:t>shapefile object.</w:t>
-      </w:r>
-      <w:r>
-        <w:t xml:space="preserve"> Any Not-available (“NA”) data field is replaced by “0” for format purpose.</w:t>
-      </w:r>
-      <w:r>
-        <w:t xml:space="preserve"> </w:t>
-      </w:r>
-      <w:r>
-        <w:t xml:space="preserve">After the merging, </w:t>
-      </w:r>
-      <w:r>
-        <w:t xml:space="preserve">data attribute of the shapefiles object shall contain both original shapefiles data and the data from the </w:t>
-      </w:r>
-      <w:proofErr w:type="spellStart"/>
-      <w:r>
-        <w:t>geodata</w:t>
-      </w:r>
-      <w:proofErr w:type="spellEnd"/>
-      <w:r>
-        <w:t xml:space="preserve"> table.</w:t>
-      </w:r>
-    </w:p>
-    <w:p>
-      <w:pPr>
-        <w:pStyle w:val="ListStyle"/>
+        <w:t xml:space="preserve">the merging, </w:t>
+      </w:r>
+      <w:r>
+        <w:t>data attribute of the shapefiles object shall contain both original shapefiles data and the data from the geodata table.</w:t>
+      </w:r>
+    </w:p>
+    <w:p>
+      <w:pPr>
+        <w:pStyle w:val="Heading4"/>
+        <w:numPr>
+          <w:ilvl w:val="0"/>
+          <w:numId w:val="40"/>
+        </w:numPr>
       </w:pPr>
       <w:r>
         <w:t>Interval selection</w:t>
@@ -5889,16 +5643,16 @@
       <w:r>
         <w:t xml:space="preserve">divides the range of the percentages into </w:t>
       </w:r>
-      <w:commentRangeStart w:id="18"/>
+      <w:commentRangeStart w:id="17"/>
       <w:r>
         <w:t>n</w:t>
       </w:r>
-      <w:commentRangeEnd w:id="18"/>
+      <w:commentRangeEnd w:id="17"/>
       <w:r>
         <w:rPr>
           <w:rStyle w:val="CommentReference"/>
         </w:rPr>
-        <w:commentReference w:id="18"/>
+        <w:commentReference w:id="17"/>
       </w:r>
       <w:r>
         <w:t xml:space="preserve"> parts</w:t>
@@ -5978,9 +5732,8 @@
     </w:p>
     <w:p>
       <w:pPr>
-        <w:pStyle w:val="ListParagraph"/>
         <w:spacing w:after="120"/>
-        <w:ind w:left="792"/>
+        <w:ind w:left="720"/>
       </w:pPr>
       <w:r>
         <w:rPr>
@@ -6030,7 +5783,11 @@
     </w:p>
     <w:p>
       <w:pPr>
-        <w:pStyle w:val="ListStyle"/>
+        <w:pStyle w:val="Heading4"/>
+        <w:numPr>
+          <w:ilvl w:val="0"/>
+          <w:numId w:val="40"/>
+        </w:numPr>
       </w:pPr>
       <w:r>
         <w:rPr>
@@ -6192,98 +5949,169 @@
         <w:ind w:left="360"/>
       </w:pPr>
       <w:r>
+        <w:t>From there, we tried few different methods and functions, we decided to use a combination of colorRampPalette and findColours functions.</w:t>
+      </w:r>
+    </w:p>
+    <w:p>
+      <w:pPr>
+        <w:ind w:left="360"/>
+      </w:pPr>
+      <w:r>
         <w:lastRenderedPageBreak/>
-        <w:t xml:space="preserve">From there, we tried few different methods and functions, we decided to use a combination of </w:t>
-      </w:r>
-      <w:proofErr w:type="spellStart"/>
-      <w:r>
-        <w:t>colorRampPalette</w:t>
-      </w:r>
-      <w:proofErr w:type="spellEnd"/>
-      <w:r>
-        <w:t xml:space="preserve"> and </w:t>
-      </w:r>
-      <w:proofErr w:type="spellStart"/>
+        <w:t xml:space="preserve">colorRampPalette </w:t>
+      </w:r>
+      <w:r>
+        <w:t>return</w:t>
+      </w:r>
+      <w:r>
+        <w:t>s</w:t>
+      </w:r>
+      <w:r>
+        <w:t xml:space="preserve"> functions that interpolate a set of given colo</w:t>
+      </w:r>
+      <w:r>
+        <w:t>rs to create new color palettes</w:t>
+      </w:r>
+      <w:r>
+        <w:t xml:space="preserve"> and color ramps</w:t>
+      </w:r>
+      <w:r>
+        <w:t xml:space="preserve">. </w:t>
+      </w:r>
+      <w:r>
+        <w:t xml:space="preserve">Referring to the code below, </w:t>
+      </w:r>
+      <w:r>
+        <w:t>we passes two colours, yellow and red, where yellow stands for the low end of the percentages while red stands for the high end.</w:t>
+      </w:r>
+      <w:r>
+        <w:t xml:space="preserve"> We use “rgb” here to keep better consistency through the development.</w:t>
+      </w:r>
+    </w:p>
+    <w:p>
+      <w:pPr>
+        <w:ind w:left="360"/>
+        <w:rPr>
+          <w:i/>
+        </w:rPr>
+      </w:pPr>
+      <w:r>
+        <w:rPr>
+          <w:i/>
+        </w:rPr>
+        <w:t>pal &lt;- colorRampPalette(c("yellow","red"), space= "rgb")</w:t>
+      </w:r>
+    </w:p>
+    <w:p>
+      <w:pPr>
+        <w:ind w:left="360"/>
+      </w:pPr>
+      <w:r>
+        <w:t xml:space="preserve">And then we match the colours to the percentages by using </w:t>
+      </w:r>
       <w:r>
         <w:t>findColours</w:t>
       </w:r>
-      <w:proofErr w:type="spellEnd"/>
-      <w:r>
-        <w:t xml:space="preserve"> functions.</w:t>
+      <w:r>
+        <w:t xml:space="preserve"> function, passing the interval we gain previously and the colour palette that contains </w:t>
+      </w:r>
+      <w:r>
+        <w:rPr>
+          <w:i/>
+        </w:rPr>
+        <w:t>n</w:t>
+      </w:r>
+      <w:r>
+        <w:t xml:space="preserve"> colours.</w:t>
       </w:r>
     </w:p>
     <w:p>
       <w:pPr>
         <w:ind w:left="360"/>
-      </w:pPr>
-      <w:proofErr w:type="spellStart"/>
-      <w:proofErr w:type="gramStart"/>
-      <w:r>
-        <w:t>colorRampPalette</w:t>
-      </w:r>
-      <w:proofErr w:type="spellEnd"/>
-      <w:proofErr w:type="gramEnd"/>
+        <w:rPr>
+          <w:i/>
+        </w:rPr>
+      </w:pPr>
+      <w:r>
+        <w:rPr>
+          <w:i/>
+        </w:rPr>
+        <w:t>len &lt;- length(nclass$brks)</w:t>
+      </w:r>
+    </w:p>
+    <w:p>
+      <w:pPr>
+        <w:ind w:left="360"/>
+        <w:rPr>
+          <w:i/>
+        </w:rPr>
+      </w:pPr>
+      <w:r>
+        <w:rPr>
+          <w:i/>
+        </w:rPr>
+        <w:t>colPal &lt;- findColours(nclass, pal(len))</w:t>
+      </w:r>
+    </w:p>
+    <w:p>
+      <w:pPr>
+        <w:ind w:left="360"/>
+      </w:pPr>
+      <w:r>
+        <w:t>At this point, all selected percentages of a specific travel mean have matching colours.</w:t>
+      </w:r>
+    </w:p>
+    <w:p>
+      <w:pPr>
+        <w:pStyle w:val="Heading4"/>
+        <w:numPr>
+          <w:ilvl w:val="0"/>
+          <w:numId w:val="40"/>
+        </w:numPr>
+      </w:pPr>
+      <w:r>
+        <w:t>New Zealand M</w:t>
+      </w:r>
+      <w:r>
+        <w:t>ap</w:t>
+      </w:r>
+      <w:r>
+        <w:t xml:space="preserve"> (single travel mean)</w:t>
+      </w:r>
+    </w:p>
+    <w:p>
+      <w:pPr>
+        <w:ind w:left="360"/>
+      </w:pPr>
+      <w:r>
+        <w:t>B</w:t>
+      </w:r>
+      <w:r>
+        <w:t>ecause we have decided using the colorRampPalette and findColours</w:t>
+      </w:r>
       <w:r>
         <w:t xml:space="preserve"> </w:t>
       </w:r>
       <w:r>
-        <w:t>return</w:t>
-      </w:r>
-      <w:r>
-        <w:t>s</w:t>
-      </w:r>
-      <w:r>
-        <w:t xml:space="preserve"> functions that interpolate a set of given </w:t>
-      </w:r>
-      <w:proofErr w:type="spellStart"/>
-      <w:r>
-        <w:t>colo</w:t>
-      </w:r>
-      <w:r>
-        <w:t>rs</w:t>
-      </w:r>
-      <w:proofErr w:type="spellEnd"/>
-      <w:r>
-        <w:t xml:space="preserve"> to create new </w:t>
-      </w:r>
-      <w:proofErr w:type="spellStart"/>
-      <w:r>
-        <w:t>color</w:t>
-      </w:r>
-      <w:proofErr w:type="spellEnd"/>
-      <w:r>
-        <w:t xml:space="preserve"> palettes</w:t>
-      </w:r>
-      <w:r>
-        <w:t xml:space="preserve"> and </w:t>
-      </w:r>
-      <w:proofErr w:type="spellStart"/>
-      <w:r>
-        <w:t>color</w:t>
-      </w:r>
-      <w:proofErr w:type="spellEnd"/>
-      <w:r>
-        <w:t xml:space="preserve"> ramps</w:t>
-      </w:r>
-      <w:r>
-        <w:t xml:space="preserve">. </w:t>
-      </w:r>
-      <w:r>
-        <w:t xml:space="preserve">Referring to the code below, </w:t>
-      </w:r>
-      <w:r>
-        <w:t>we passes two colours, yellow and red, where yellow stands for the low end of the percentages while red stands for the high end.</w:t>
-      </w:r>
-      <w:r>
-        <w:t xml:space="preserve"> We use “</w:t>
-      </w:r>
-      <w:proofErr w:type="spellStart"/>
-      <w:r>
-        <w:t>rgb</w:t>
-      </w:r>
-      <w:proofErr w:type="spellEnd"/>
-      <w:r>
-        <w:t>” here to keep better consistency through the development.</w:t>
+        <w:t xml:space="preserve">functions in </w:t>
+      </w:r>
+      <w:r>
+        <w:rPr>
+          <w:i/>
+        </w:rPr>
+        <w:t>Colour</w:t>
+      </w:r>
+      <w:r>
+        <w:t xml:space="preserve"> </w:t>
+      </w:r>
+      <w:r>
+        <w:rPr>
+          <w:i/>
+        </w:rPr>
+        <w:t>definition</w:t>
+      </w:r>
+      <w:r>
+        <w:t>, it is easy to plot the map as it can be done by calling plot function.</w:t>
       </w:r>
     </w:p>
     <w:p>
@@ -6293,296 +6121,11 @@
           <w:i/>
         </w:rPr>
       </w:pPr>
-      <w:proofErr w:type="gramStart"/>
       <w:r>
         <w:rPr>
           <w:i/>
         </w:rPr>
-        <w:t>pal</w:t>
-      </w:r>
-      <w:proofErr w:type="gramEnd"/>
-      <w:r>
-        <w:rPr>
-          <w:i/>
-        </w:rPr>
-        <w:t xml:space="preserve"> &lt;- </w:t>
-      </w:r>
-      <w:proofErr w:type="spellStart"/>
-      <w:r>
-        <w:rPr>
-          <w:i/>
-        </w:rPr>
-        <w:t>colorRampPalette</w:t>
-      </w:r>
-      <w:proofErr w:type="spellEnd"/>
-      <w:r>
-        <w:rPr>
-          <w:i/>
-        </w:rPr>
-        <w:t>(c("</w:t>
-      </w:r>
-      <w:proofErr w:type="spellStart"/>
-      <w:r>
-        <w:rPr>
-          <w:i/>
-        </w:rPr>
-        <w:t>yellow","red</w:t>
-      </w:r>
-      <w:proofErr w:type="spellEnd"/>
-      <w:r>
-        <w:rPr>
-          <w:i/>
-        </w:rPr>
-        <w:t>"), space= "</w:t>
-      </w:r>
-      <w:proofErr w:type="spellStart"/>
-      <w:r>
-        <w:rPr>
-          <w:i/>
-        </w:rPr>
-        <w:t>rgb</w:t>
-      </w:r>
-      <w:proofErr w:type="spellEnd"/>
-      <w:r>
-        <w:rPr>
-          <w:i/>
-        </w:rPr>
-        <w:t>")</w:t>
-      </w:r>
-    </w:p>
-    <w:p>
-      <w:pPr>
-        <w:ind w:left="360"/>
-      </w:pPr>
-      <w:r>
-        <w:t xml:space="preserve">And then we match the colours to the percentages by using </w:t>
-      </w:r>
-      <w:proofErr w:type="spellStart"/>
-      <w:r>
-        <w:t>findColours</w:t>
-      </w:r>
-      <w:proofErr w:type="spellEnd"/>
-      <w:r>
-        <w:t xml:space="preserve"> function, passing the interval we gain previously and the colour palette that contains </w:t>
-      </w:r>
-      <w:r>
-        <w:rPr>
-          <w:i/>
-        </w:rPr>
-        <w:t>n</w:t>
-      </w:r>
-      <w:r>
-        <w:t xml:space="preserve"> colours.</w:t>
-      </w:r>
-    </w:p>
-    <w:p>
-      <w:pPr>
-        <w:ind w:left="360"/>
-        <w:rPr>
-          <w:i/>
-        </w:rPr>
-      </w:pPr>
-      <w:proofErr w:type="spellStart"/>
-      <w:proofErr w:type="gramStart"/>
-      <w:r>
-        <w:rPr>
-          <w:i/>
-        </w:rPr>
-        <w:t>len</w:t>
-      </w:r>
-      <w:proofErr w:type="spellEnd"/>
-      <w:proofErr w:type="gramEnd"/>
-      <w:r>
-        <w:rPr>
-          <w:i/>
-        </w:rPr>
-        <w:t xml:space="preserve"> &lt;- length(</w:t>
-      </w:r>
-      <w:proofErr w:type="spellStart"/>
-      <w:r>
-        <w:rPr>
-          <w:i/>
-        </w:rPr>
-        <w:t>nclass$brks</w:t>
-      </w:r>
-      <w:proofErr w:type="spellEnd"/>
-      <w:r>
-        <w:rPr>
-          <w:i/>
-        </w:rPr>
-        <w:t>)</w:t>
-      </w:r>
-    </w:p>
-    <w:p>
-      <w:pPr>
-        <w:ind w:left="360"/>
-        <w:rPr>
-          <w:i/>
-        </w:rPr>
-      </w:pPr>
-      <w:proofErr w:type="spellStart"/>
-      <w:proofErr w:type="gramStart"/>
-      <w:r>
-        <w:rPr>
-          <w:i/>
-        </w:rPr>
-        <w:t>colPal</w:t>
-      </w:r>
-      <w:proofErr w:type="spellEnd"/>
-      <w:proofErr w:type="gramEnd"/>
-      <w:r>
-        <w:rPr>
-          <w:i/>
-        </w:rPr>
-        <w:t xml:space="preserve"> &lt;- </w:t>
-      </w:r>
-      <w:proofErr w:type="spellStart"/>
-      <w:r>
-        <w:rPr>
-          <w:i/>
-        </w:rPr>
-        <w:t>findColours</w:t>
-      </w:r>
-      <w:proofErr w:type="spellEnd"/>
-      <w:r>
-        <w:rPr>
-          <w:i/>
-        </w:rPr>
-        <w:t>(</w:t>
-      </w:r>
-      <w:proofErr w:type="spellStart"/>
-      <w:r>
-        <w:rPr>
-          <w:i/>
-        </w:rPr>
-        <w:t>nclass</w:t>
-      </w:r>
-      <w:proofErr w:type="spellEnd"/>
-      <w:r>
-        <w:rPr>
-          <w:i/>
-        </w:rPr>
-        <w:t>, pal(</w:t>
-      </w:r>
-      <w:proofErr w:type="spellStart"/>
-      <w:r>
-        <w:rPr>
-          <w:i/>
-        </w:rPr>
-        <w:t>len</w:t>
-      </w:r>
-      <w:proofErr w:type="spellEnd"/>
-      <w:r>
-        <w:rPr>
-          <w:i/>
-        </w:rPr>
-        <w:t>))</w:t>
-      </w:r>
-    </w:p>
-    <w:p>
-      <w:pPr>
-        <w:ind w:left="360"/>
-      </w:pPr>
-      <w:r>
-        <w:t>At this point, all selected percentages of a specific travel mean have matching colours.</w:t>
-      </w:r>
-    </w:p>
-    <w:p>
-      <w:pPr>
-        <w:pStyle w:val="ListStyle"/>
-      </w:pPr>
-      <w:r>
-        <w:t>New Zealand M</w:t>
-      </w:r>
-      <w:r>
-        <w:t>ap</w:t>
-      </w:r>
-      <w:r>
-        <w:t xml:space="preserve"> (single travel mean)</w:t>
-      </w:r>
-    </w:p>
-    <w:p>
-      <w:pPr>
-        <w:ind w:left="360"/>
-      </w:pPr>
-      <w:r>
-        <w:t>B</w:t>
-      </w:r>
-      <w:r>
-        <w:t xml:space="preserve">ecause we have decided using the </w:t>
-      </w:r>
-      <w:proofErr w:type="spellStart"/>
-      <w:r>
-        <w:t>colorRampPalette</w:t>
-      </w:r>
-      <w:proofErr w:type="spellEnd"/>
-      <w:r>
-        <w:t xml:space="preserve"> and </w:t>
-      </w:r>
-      <w:proofErr w:type="spellStart"/>
-      <w:r>
-        <w:t>findColours</w:t>
-      </w:r>
-      <w:proofErr w:type="spellEnd"/>
-      <w:r>
-        <w:t xml:space="preserve"> </w:t>
-      </w:r>
-      <w:r>
-        <w:t xml:space="preserve">functions in </w:t>
-      </w:r>
-      <w:r>
-        <w:rPr>
-          <w:i/>
-        </w:rPr>
-        <w:t>Colour</w:t>
-      </w:r>
-      <w:r>
-        <w:t xml:space="preserve"> </w:t>
-      </w:r>
-      <w:r>
-        <w:rPr>
-          <w:i/>
-        </w:rPr>
-        <w:t>definition</w:t>
-      </w:r>
-      <w:r>
-        <w:t>, it is easy to plot the map as it can be done by calling plot function.</w:t>
-      </w:r>
-    </w:p>
-    <w:p>
-      <w:pPr>
-        <w:ind w:left="360"/>
-        <w:rPr>
-          <w:i/>
-        </w:rPr>
-      </w:pPr>
-      <w:proofErr w:type="gramStart"/>
-      <w:r>
-        <w:rPr>
-          <w:i/>
-        </w:rPr>
-        <w:t>plot(</w:t>
-      </w:r>
-      <w:proofErr w:type="gramEnd"/>
-      <w:r>
-        <w:rPr>
-          <w:i/>
-        </w:rPr>
-        <w:t xml:space="preserve">shape, legend=FALSE, border = "Black", col= </w:t>
-      </w:r>
-      <w:proofErr w:type="spellStart"/>
-      <w:r>
-        <w:rPr>
-          <w:i/>
-        </w:rPr>
-        <w:t>colPal</w:t>
-      </w:r>
-      <w:proofErr w:type="spellEnd"/>
-      <w:r>
-        <w:rPr>
-          <w:i/>
-        </w:rPr>
-        <w:t>)</w:t>
+        <w:t>plot(shape, legend=FALSE, border = "Black", col= colPal)</w:t>
       </w:r>
     </w:p>
     <w:p>
@@ -6718,7 +6261,7 @@
       <w:r>
         <w:rPr>
           <w:noProof/>
-          <w:lang w:val="id-ID" w:eastAsia="zh-CN"/>
+          <w:lang w:eastAsia="zh-CN"/>
         </w:rPr>
         <w:drawing>
           <wp:inline distT="0" distB="0" distL="0" distR="0" wp14:anchorId="21463B5B" wp14:editId="01356FD7">
@@ -6781,7 +6324,7 @@
       <w:r>
         <w:rPr>
           <w:noProof/>
-          <w:lang w:val="id-ID" w:eastAsia="zh-CN"/>
+          <w:lang w:eastAsia="zh-CN"/>
         </w:rPr>
         <w:drawing>
           <wp:inline distT="0" distB="0" distL="0" distR="0" wp14:anchorId="1BC2E1BD" wp14:editId="1E5ACB61">
@@ -6829,7 +6372,11 @@
     </w:p>
     <w:p>
       <w:pPr>
-        <w:pStyle w:val="ListStyle"/>
+        <w:pStyle w:val="Heading4"/>
+        <w:numPr>
+          <w:ilvl w:val="0"/>
+          <w:numId w:val="40"/>
+        </w:numPr>
       </w:pPr>
       <w:r>
         <w:lastRenderedPageBreak/>
@@ -6850,10 +6397,7 @@
         <w:t>The purpose here is to be able to compare two travel means in the same territory authorities and get ready to present the data in the form of coloured map.</w:t>
       </w:r>
       <w:r>
-        <w:t xml:space="preserve"> </w:t>
-      </w:r>
-      <w:r>
-        <w:t>Colouring the map of two travel means requires calculating the corresponding colours by their percentages and storing them clearly.</w:t>
+        <w:t xml:space="preserve"> Colouring the map of two travel means requires calculating the corresponding colours by their percentages and storing them clearly.</w:t>
       </w:r>
     </w:p>
     <w:p>
@@ -6900,14 +6444,12 @@
       <w:r>
         <w:t xml:space="preserve">Generate a subset list named </w:t>
       </w:r>
-      <w:proofErr w:type="spellStart"/>
       <w:r>
         <w:rPr>
           <w:b/>
         </w:rPr>
         <w:t>listx</w:t>
       </w:r>
-      <w:proofErr w:type="spellEnd"/>
       <w:r>
         <w:t xml:space="preserve"> of shapefiles data attribute, selecting the rows which travel means are the same as the first user-selected travel mean.</w:t>
       </w:r>
@@ -6921,33 +6463,16 @@
         </w:numPr>
       </w:pPr>
       <w:r>
-        <w:t>Generate a</w:t>
-      </w:r>
-      <w:r>
-        <w:t>nother</w:t>
-      </w:r>
-      <w:r>
-        <w:t xml:space="preserve"> subset list named </w:t>
-      </w:r>
-      <w:proofErr w:type="spellStart"/>
+        <w:t xml:space="preserve">Generate another subset list named </w:t>
+      </w:r>
       <w:r>
         <w:rPr>
           <w:b/>
         </w:rPr>
         <w:t>listy</w:t>
       </w:r>
-      <w:proofErr w:type="spellEnd"/>
-      <w:r>
-        <w:t xml:space="preserve"> </w:t>
-      </w:r>
-      <w:r>
-        <w:t xml:space="preserve">of shapefiles data attribute, selecting the rows which travel means are the same as the </w:t>
-      </w:r>
-      <w:r>
-        <w:t xml:space="preserve">second </w:t>
-      </w:r>
-      <w:r>
-        <w:t>user-selected travel mean.</w:t>
+      <w:r>
+        <w:t xml:space="preserve"> of shapefiles data attribute, selecting the rows which travel means are the same as the second user-selected travel mean.</w:t>
       </w:r>
     </w:p>
     <w:p>
@@ -6971,23 +6496,7 @@
         </w:numPr>
       </w:pPr>
       <w:r>
-        <w:t xml:space="preserve">Create new columns in both lists named </w:t>
-      </w:r>
-      <w:proofErr w:type="spellStart"/>
-      <w:r>
-        <w:t>xpos</w:t>
-      </w:r>
-      <w:proofErr w:type="spellEnd"/>
-      <w:r>
-        <w:t xml:space="preserve"> and </w:t>
-      </w:r>
-      <w:proofErr w:type="spellStart"/>
-      <w:r>
-        <w:t>ypos</w:t>
-      </w:r>
-      <w:proofErr w:type="spellEnd"/>
-      <w:r>
-        <w:t xml:space="preserve"> respectively, which stores the ranks of the data rows in separated lists.</w:t>
+        <w:t>Create new columns in both lists named xpos and ypos respectively, which stores the ranks of the data rows in separated lists.</w:t>
       </w:r>
     </w:p>
     <w:p>
@@ -6999,23 +6508,7 @@
         </w:numPr>
       </w:pPr>
       <w:r>
-        <w:t xml:space="preserve">Merge </w:t>
-      </w:r>
-      <w:proofErr w:type="spellStart"/>
-      <w:r>
-        <w:t>listy</w:t>
-      </w:r>
-      <w:proofErr w:type="spellEnd"/>
-      <w:r>
-        <w:t xml:space="preserve"> into </w:t>
-      </w:r>
-      <w:proofErr w:type="spellStart"/>
-      <w:r>
-        <w:t>listx</w:t>
-      </w:r>
-      <w:proofErr w:type="spellEnd"/>
-      <w:r>
-        <w:t xml:space="preserve"> by matching their territory authorities’ codes.</w:t>
+        <w:t>Merge listy into listx by matching their territory authorities’ codes.</w:t>
       </w:r>
     </w:p>
     <w:p>
@@ -7027,32 +6520,56 @@
         </w:numPr>
       </w:pPr>
       <w:r>
-        <w:t xml:space="preserve">Calculate the corresponding colours (in RGB) using </w:t>
-      </w:r>
-      <w:proofErr w:type="spellStart"/>
-      <w:r>
-        <w:t>xpos</w:t>
-      </w:r>
-      <w:proofErr w:type="spellEnd"/>
-      <w:r>
-        <w:t xml:space="preserve"> and </w:t>
-      </w:r>
-      <w:proofErr w:type="spellStart"/>
-      <w:r>
-        <w:t>ypos</w:t>
-      </w:r>
-      <w:proofErr w:type="spellEnd"/>
-      <w:r>
-        <w:t xml:space="preserve"> values, store the colours in a new column named mix.</w:t>
+        <w:t>Calculate the corresponding colours (in RGB) using xpos and ypos values, store the colours in a new column named mix.</w:t>
       </w:r>
     </w:p>
     <w:p>
       <w:pPr>
         <w:ind w:left="360"/>
       </w:pPr>
+      <w:commentRangeStart w:id="18"/>
+      <w:r>
+        <w:t>Below is the full code for the function:</w:t>
+      </w:r>
+      <w:commentRangeEnd w:id="18"/>
+      <w:r>
+        <w:rPr>
+          <w:rStyle w:val="CommentReference"/>
+        </w:rPr>
+        <w:commentReference w:id="18"/>
+      </w:r>
+    </w:p>
+    <w:p>
+      <w:pPr>
+        <w:pStyle w:val="Heading4"/>
+        <w:numPr>
+          <w:ilvl w:val="0"/>
+          <w:numId w:val="40"/>
+        </w:numPr>
+      </w:pPr>
+      <w:r>
+        <w:t>New Zealand map (of two travel means)</w:t>
+      </w:r>
+    </w:p>
+    <w:p>
+      <w:pPr>
+        <w:ind w:left="360"/>
+      </w:pPr>
       <w:commentRangeStart w:id="19"/>
       <w:r>
-        <w:t>Below is the full code for the function:</w:t>
+        <w:t xml:space="preserve">After building the list </w:t>
+      </w:r>
+      <w:r>
+        <w:t xml:space="preserve">in </w:t>
+      </w:r>
+      <w:r>
+        <w:rPr>
+          <w:i/>
+        </w:rPr>
+        <w:t>7. Comparison list for two travel means</w:t>
+      </w:r>
+      <w:r>
+        <w:t>, we now have a list of calculated colours for the selected travel means. At this point, colouring the map of two travel means is an easy task. All we need to do is calling the plot function, passing the mix column in the list as the colour palette.</w:t>
       </w:r>
       <w:commentRangeEnd w:id="19"/>
       <w:r>
@@ -7064,49 +6581,13 @@
     </w:p>
     <w:p>
       <w:pPr>
-        <w:pStyle w:val="ListStyle"/>
-      </w:pPr>
-      <w:r>
-        <w:t>New Zealand map (of two travel means)</w:t>
-      </w:r>
-    </w:p>
-    <w:p>
-      <w:pPr>
-        <w:ind w:left="360"/>
-      </w:pPr>
-      <w:commentRangeStart w:id="20"/>
-      <w:r>
-        <w:t xml:space="preserve">After building the list </w:t>
-      </w:r>
-      <w:r>
-        <w:t xml:space="preserve">in </w:t>
-      </w:r>
-      <w:r>
-        <w:rPr>
-          <w:i/>
-        </w:rPr>
-        <w:t>7. Comparison list for two travel means</w:t>
-      </w:r>
-      <w:r>
-        <w:t>, we now have a list of calculated colours for the selected travel means. At this point, colouring the map of two travel means is an easy task. All we need to do is calling the plot function, passing the mix column in the list as the colour palette.</w:t>
-      </w:r>
-      <w:commentRangeEnd w:id="20"/>
-      <w:r>
-        <w:rPr>
-          <w:rStyle w:val="CommentReference"/>
-        </w:rPr>
-        <w:commentReference w:id="20"/>
-      </w:r>
-    </w:p>
-    <w:p>
-      <w:pPr>
         <w:pStyle w:val="Heading3"/>
       </w:pPr>
-      <w:bookmarkStart w:id="21" w:name="_Toc441693934"/>
+      <w:bookmarkStart w:id="20" w:name="_Toc441767566"/>
       <w:r>
         <w:t>User interface</w:t>
       </w:r>
-      <w:bookmarkEnd w:id="21"/>
+      <w:bookmarkEnd w:id="20"/>
     </w:p>
     <w:p>
       <w:r>
@@ -7170,117 +6651,816 @@
     </w:p>
     <w:p>
       <w:pPr>
-        <w:pStyle w:val="ListStyle"/>
+        <w:pStyle w:val="Heading4"/>
+      </w:pPr>
+      <w:r>
+        <w:lastRenderedPageBreak/>
+        <w:t xml:space="preserve">Interval </w:t>
+      </w:r>
+      <w:r>
+        <w:t>definition</w:t>
+      </w:r>
+    </w:p>
+    <w:p>
+      <w:pPr>
+        <w:ind w:left="360"/>
+      </w:pPr>
+      <w:r>
+        <w:t>To define the interval, it requires two parameters to be set by users. These parameters are Number of Categories and Interval style.</w:t>
+      </w:r>
+    </w:p>
+    <w:p>
+      <w:pPr>
+        <w:pStyle w:val="ListParagraph"/>
+        <w:numPr>
+          <w:ilvl w:val="1"/>
+          <w:numId w:val="37"/>
+        </w:numPr>
+      </w:pPr>
+      <w:r>
+        <w:t>Number of Categories</w:t>
+      </w:r>
+    </w:p>
+    <w:p>
+      <w:pPr>
+        <w:pStyle w:val="ListParagraph"/>
+      </w:pPr>
+      <w:r>
+        <w:t xml:space="preserve">Because users </w:t>
+      </w:r>
+      <w:r>
+        <w:t xml:space="preserve">want to have different numbers of intervals when they look at the percentages and the map, we use a slidebar to obtain the parameter. </w:t>
+      </w:r>
+      <w:r>
+        <w:t>Comparing to textbox where users can enter anything (numeric, character and symbol etc.)</w:t>
+      </w:r>
+      <w:r>
+        <w:t xml:space="preserve">, we can make sure the users are dividing the percentages </w:t>
+      </w:r>
+      <w:r>
+        <w:t>within a reasonable range of number</w:t>
+      </w:r>
+      <w:r>
+        <w:t xml:space="preserve">, without returning any warning when </w:t>
+      </w:r>
+      <w:r>
+        <w:t xml:space="preserve">users </w:t>
+      </w:r>
+      <w:r>
+        <w:t>enter invalid information in the textbox</w:t>
+      </w:r>
+      <w:r>
+        <w:t xml:space="preserve">. </w:t>
+      </w:r>
+      <w:r>
+        <w:t xml:space="preserve">Overall, we have more data validity control on the parameter yet limit the usage. </w:t>
+      </w:r>
+    </w:p>
+    <w:p>
+      <w:pPr>
+        <w:pStyle w:val="ListParagraph"/>
+      </w:pPr>
+      <w:r>
+        <w:rPr>
+          <w:noProof/>
+          <w:lang w:eastAsia="zh-CN"/>
+        </w:rPr>
+        <w:drawing>
+          <wp:inline distT="0" distB="0" distL="0" distR="0" wp14:anchorId="5F22F905" wp14:editId="45079563">
+            <wp:extent cx="3395663" cy="876300"/>
+            <wp:effectExtent l="0" t="0" r="0" b="0"/>
+            <wp:docPr id="11" name="Picture 11"/>
+            <wp:cNvGraphicFramePr>
+              <a:graphicFrameLocks xmlns:a="http://schemas.openxmlformats.org/drawingml/2006/main" noChangeAspect="1"/>
+            </wp:cNvGraphicFramePr>
+            <a:graphic xmlns:a="http://schemas.openxmlformats.org/drawingml/2006/main">
+              <a:graphicData uri="http://schemas.openxmlformats.org/drawingml/2006/picture">
+                <pic:pic xmlns:pic="http://schemas.openxmlformats.org/drawingml/2006/picture">
+                  <pic:nvPicPr>
+                    <pic:cNvPr id="11" name="65CF130.tmp"/>
+                    <pic:cNvPicPr/>
+                  </pic:nvPicPr>
+                  <pic:blipFill rotWithShape="1">
+                    <a:blip r:embed="rId24">
+                      <a:extLst>
+                        <a:ext uri="{28A0092B-C50C-407E-A947-70E740481C1C}">
+                          <a14:useLocalDpi xmlns:a14="http://schemas.microsoft.com/office/drawing/2010/main" val="0"/>
+                        </a:ext>
+                      </a:extLst>
+                    </a:blip>
+                    <a:srcRect l="1994" t="11066" r="67095" b="75655"/>
+                    <a:stretch/>
+                  </pic:blipFill>
+                  <pic:spPr bwMode="auto">
+                    <a:xfrm>
+                      <a:off x="0" y="0"/>
+                      <a:ext cx="3403787" cy="878396"/>
+                    </a:xfrm>
+                    <a:prstGeom prst="rect">
+                      <a:avLst/>
+                    </a:prstGeom>
+                    <a:ln>
+                      <a:noFill/>
+                    </a:ln>
+                    <a:extLst>
+                      <a:ext uri="{53640926-AAD7-44D8-BBD7-CCE9431645EC}">
+                        <a14:shadowObscured xmlns:a14="http://schemas.microsoft.com/office/drawing/2010/main"/>
+                      </a:ext>
+                    </a:extLst>
+                  </pic:spPr>
+                </pic:pic>
+              </a:graphicData>
+            </a:graphic>
+          </wp:inline>
+        </w:drawing>
+      </w:r>
+    </w:p>
+    <w:p>
+      <w:pPr>
+        <w:pStyle w:val="ListParagraph"/>
+      </w:pPr>
+    </w:p>
+    <w:p>
+      <w:pPr>
+        <w:pStyle w:val="ListParagraph"/>
+        <w:numPr>
+          <w:ilvl w:val="1"/>
+          <w:numId w:val="37"/>
+        </w:numPr>
+      </w:pPr>
+      <w:r>
+        <w:t>Interval style</w:t>
+      </w:r>
+    </w:p>
+    <w:p>
+      <w:pPr>
+        <w:pStyle w:val="ListParagraph"/>
+      </w:pPr>
+      <w:r>
+        <w:t>We use the dropdown box for the interval style parameter. This is because we provide only those which are commonly known and useful to all users to avoid any confusion and misunderstanding. Therefore, selecting the style from the list is the best solution in this research.</w:t>
+      </w:r>
+    </w:p>
+    <w:p>
+      <w:pPr>
+        <w:pStyle w:val="ListParagraph"/>
+      </w:pPr>
+      <w:r>
+        <w:rPr>
+          <w:noProof/>
+          <w:lang w:eastAsia="zh-CN"/>
+        </w:rPr>
+        <w:drawing>
+          <wp:inline distT="0" distB="0" distL="0" distR="0" wp14:anchorId="0D926670" wp14:editId="5C7D34AC">
+            <wp:extent cx="3260765" cy="1457325"/>
+            <wp:effectExtent l="0" t="0" r="0" b="0"/>
+            <wp:docPr id="13" name="Picture 13"/>
+            <wp:cNvGraphicFramePr>
+              <a:graphicFrameLocks xmlns:a="http://schemas.openxmlformats.org/drawingml/2006/main" noChangeAspect="1"/>
+            </wp:cNvGraphicFramePr>
+            <a:graphic xmlns:a="http://schemas.openxmlformats.org/drawingml/2006/main">
+              <a:graphicData uri="http://schemas.openxmlformats.org/drawingml/2006/picture">
+                <pic:pic xmlns:pic="http://schemas.openxmlformats.org/drawingml/2006/picture">
+                  <pic:nvPicPr>
+                    <pic:cNvPr id="1" name=""/>
+                    <pic:cNvPicPr/>
+                  </pic:nvPicPr>
+                  <pic:blipFill rotWithShape="1">
+                    <a:blip r:embed="rId25"/>
+                    <a:srcRect l="2493" t="22336" r="67760" b="56391"/>
+                    <a:stretch/>
+                  </pic:blipFill>
+                  <pic:spPr bwMode="auto">
+                    <a:xfrm>
+                      <a:off x="0" y="0"/>
+                      <a:ext cx="3273077" cy="1462828"/>
+                    </a:xfrm>
+                    <a:prstGeom prst="rect">
+                      <a:avLst/>
+                    </a:prstGeom>
+                    <a:ln>
+                      <a:noFill/>
+                    </a:ln>
+                    <a:extLst>
+                      <a:ext uri="{53640926-AAD7-44D8-BBD7-CCE9431645EC}">
+                        <a14:shadowObscured xmlns:a14="http://schemas.microsoft.com/office/drawing/2010/main"/>
+                      </a:ext>
+                    </a:extLst>
+                  </pic:spPr>
+                </pic:pic>
+              </a:graphicData>
+            </a:graphic>
+          </wp:inline>
+        </w:drawing>
+      </w:r>
+    </w:p>
+    <w:p>
+      <w:pPr>
+        <w:pStyle w:val="ListParagraph"/>
+      </w:pPr>
+    </w:p>
+    <w:p>
+      <w:pPr>
+        <w:pStyle w:val="Heading4"/>
+      </w:pPr>
+      <w:r>
+        <w:t>Travel means</w:t>
+      </w:r>
+    </w:p>
+    <w:p>
+      <w:pPr>
+        <w:ind w:left="360"/>
+      </w:pPr>
+      <w:r>
+        <w:t>Users select one travel mean to view the relevant data and the coloured map of the travel mean. We allow users select two travel means at the most under the circumstance when they want to compare usages of two travel means in territory authorities.</w:t>
+      </w:r>
+    </w:p>
+    <w:p>
+      <w:pPr>
+        <w:ind w:left="360"/>
+      </w:pPr>
+      <w:r>
+        <w:t>In this case, we choose a group of checkboxes for this parameter. Group of checkboxes enable use</w:t>
+      </w:r>
+      <w:r>
+        <w:t>r</w:t>
+      </w:r>
+      <w:r>
+        <w:t>s view all options at once and clearly see which option</w:t>
+      </w:r>
+      <w:r>
+        <w:t>(</w:t>
+      </w:r>
+      <w:r>
+        <w:t>s</w:t>
+      </w:r>
+      <w:r>
+        <w:t>)</w:t>
+      </w:r>
+      <w:r>
+        <w:t xml:space="preserve"> they have chosen.</w:t>
+      </w:r>
+      <w:r>
+        <w:t xml:space="preserve"> The chosen travel means are passed to the background function for updating and displaying result purposes.</w:t>
+      </w:r>
+    </w:p>
+    <w:p>
+      <w:pPr>
+        <w:ind w:left="360"/>
+      </w:pPr>
+      <w:r>
+        <w:rPr>
+          <w:noProof/>
+          <w:lang w:eastAsia="zh-CN"/>
+        </w:rPr>
+        <w:lastRenderedPageBreak/>
+        <w:drawing>
+          <wp:inline distT="0" distB="0" distL="0" distR="0" wp14:anchorId="22F96DBC" wp14:editId="7350C326">
+            <wp:extent cx="2333625" cy="2238762"/>
+            <wp:effectExtent l="0" t="0" r="0" b="9525"/>
+            <wp:docPr id="14" name="Picture 14"/>
+            <wp:cNvGraphicFramePr>
+              <a:graphicFrameLocks xmlns:a="http://schemas.openxmlformats.org/drawingml/2006/main" noChangeAspect="1"/>
+            </wp:cNvGraphicFramePr>
+            <a:graphic xmlns:a="http://schemas.openxmlformats.org/drawingml/2006/main">
+              <a:graphicData uri="http://schemas.openxmlformats.org/drawingml/2006/picture">
+                <pic:pic xmlns:pic="http://schemas.openxmlformats.org/drawingml/2006/picture">
+                  <pic:nvPicPr>
+                    <pic:cNvPr id="14" name="65CB106.tmp"/>
+                    <pic:cNvPicPr/>
+                  </pic:nvPicPr>
+                  <pic:blipFill rotWithShape="1">
+                    <a:blip r:embed="rId24">
+                      <a:extLst>
+                        <a:ext uri="{28A0092B-C50C-407E-A947-70E740481C1C}">
+                          <a14:useLocalDpi xmlns:a14="http://schemas.microsoft.com/office/drawing/2010/main" val="0"/>
+                        </a:ext>
+                      </a:extLst>
+                    </a:blip>
+                    <a:srcRect l="2659" t="31815" r="76900" b="35540"/>
+                    <a:stretch/>
+                  </pic:blipFill>
+                  <pic:spPr bwMode="auto">
+                    <a:xfrm>
+                      <a:off x="0" y="0"/>
+                      <a:ext cx="2346576" cy="2251186"/>
+                    </a:xfrm>
+                    <a:prstGeom prst="rect">
+                      <a:avLst/>
+                    </a:prstGeom>
+                    <a:ln>
+                      <a:noFill/>
+                    </a:ln>
+                    <a:extLst>
+                      <a:ext uri="{53640926-AAD7-44D8-BBD7-CCE9431645EC}">
+                        <a14:shadowObscured xmlns:a14="http://schemas.microsoft.com/office/drawing/2010/main"/>
+                      </a:ext>
+                    </a:extLst>
+                  </pic:spPr>
+                </pic:pic>
+              </a:graphicData>
+            </a:graphic>
+          </wp:inline>
+        </w:drawing>
+      </w:r>
+    </w:p>
+    <w:p>
+      <w:pPr>
+        <w:pStyle w:val="Heading2"/>
+      </w:pPr>
+      <w:bookmarkStart w:id="21" w:name="_Toc441767567"/>
+      <w:r>
+        <w:t>Application Discussion</w:t>
+      </w:r>
+      <w:bookmarkEnd w:id="21"/>
+    </w:p>
+    <w:p>
+      <w:r>
+        <w:t>There are four tabs in the web application. These four tabs have been separated into two sets: one travel mean and two travel means. Each set contains two tabs: the table tab and the plot tab.</w:t>
+      </w:r>
+      <w:r>
+        <w:t xml:space="preserve"> We are looking at these tabs in details.</w:t>
+      </w:r>
+    </w:p>
+    <w:p>
+      <w:pPr>
+        <w:pStyle w:val="Heading4"/>
         <w:numPr>
           <w:ilvl w:val="0"/>
-          <w:numId w:val="26"/>
+          <w:numId w:val="46"/>
         </w:numPr>
       </w:pPr>
       <w:r>
-        <w:t>Interval select</w:t>
-      </w:r>
-      <w:r>
-        <w:t>ion</w:t>
-      </w:r>
-      <w:r>
-        <w:t xml:space="preserve"> input</w:t>
-      </w:r>
-    </w:p>
-    <w:p/>
-    <w:p>
-      <w:pPr>
-        <w:pStyle w:val="ListStyle"/>
-        <w:numPr>
-          <w:ilvl w:val="0"/>
-          <w:numId w:val="26"/>
-        </w:numPr>
-      </w:pPr>
-      <w:r>
-        <w:t>Travel means checkboxes</w:t>
-      </w:r>
-    </w:p>
-    <w:p>
-      <w:pPr>
-        <w:pStyle w:val="ListStyle"/>
-        <w:numPr>
-          <w:ilvl w:val="0"/>
-          <w:numId w:val="26"/>
-        </w:numPr>
-      </w:pPr>
-      <w:r>
-        <w:t>New Zealand Map (single travel mean)</w:t>
-      </w:r>
-    </w:p>
-    <w:p>
-      <w:pPr>
-        <w:pStyle w:val="ListStyle"/>
-        <w:numPr>
-          <w:ilvl w:val="0"/>
-          <w:numId w:val="26"/>
-        </w:numPr>
-      </w:pPr>
-      <w:r>
-        <w:t xml:space="preserve">Dynamic Scatterplot </w:t>
-      </w:r>
-      <w:r>
-        <w:t>(</w:t>
-      </w:r>
-      <w:r>
-        <w:t>two travel means</w:t>
-      </w:r>
-      <w:r>
-        <w:t>)</w:t>
-      </w:r>
-    </w:p>
-    <w:p>
-      <w:pPr>
-        <w:pStyle w:val="ListStyle"/>
-        <w:numPr>
-          <w:ilvl w:val="0"/>
-          <w:numId w:val="26"/>
-        </w:numPr>
-      </w:pPr>
-      <w:r>
-        <w:t>New Zealand Map (two travel means)</w:t>
-      </w:r>
-    </w:p>
-    <w:p>
-      <w:pPr>
-        <w:pStyle w:val="ListStyle"/>
-        <w:numPr>
-          <w:ilvl w:val="0"/>
-          <w:numId w:val="0"/>
-        </w:numPr>
-        <w:ind w:left="720"/>
-      </w:pPr>
-    </w:p>
-    <w:p>
-      <w:pPr>
-        <w:pStyle w:val="Heading2"/>
-      </w:pPr>
-      <w:bookmarkStart w:id="22" w:name="_Toc441693935"/>
-      <w:r>
-        <w:t>Application Discussion</w:t>
-      </w:r>
-      <w:bookmarkEnd w:id="22"/>
-    </w:p>
-    <w:p>
-      <w:r>
-        <w:t>[Here I’m going to discuss the difficulties I have met during the development]</w:t>
-      </w:r>
-    </w:p>
-    <w:p>
-      <w:pPr>
-        <w:pStyle w:val="Heading2"/>
-      </w:pPr>
-      <w:bookmarkStart w:id="23" w:name="_Toc441693936"/>
-      <w:r>
-        <w:t xml:space="preserve">Brief </w:t>
-      </w:r>
-      <w:r>
-        <w:t>Result Interpretations</w:t>
-      </w:r>
-      <w:bookmarkEnd w:id="23"/>
+        <w:t>Data Table of the selected travel mean</w:t>
+      </w:r>
+    </w:p>
+    <w:p>
+      <w:pPr>
+        <w:ind w:left="360"/>
+      </w:pPr>
+      <w:r>
+        <w:t>A data table shall be displayed here. It aims to enable users to have an overview of the travel mean in all territory authorities.</w:t>
+      </w:r>
+      <w:r>
+        <w:t xml:space="preserve"> The data table is using the subse</w:t>
+      </w:r>
+      <w:r>
+        <w:t xml:space="preserve">t of the data attribute of the </w:t>
+      </w:r>
+      <w:r>
+        <w:t>shapefiles object.</w:t>
+      </w:r>
+    </w:p>
+    <w:p>
+      <w:pPr>
+        <w:ind w:left="360"/>
+      </w:pPr>
+      <w:r>
+        <w:t xml:space="preserve">If users select one travel mean, the table </w:t>
+      </w:r>
+      <w:r>
+        <w:t xml:space="preserve">selects and </w:t>
+      </w:r>
+      <w:r>
+        <w:t xml:space="preserve">displays </w:t>
+      </w:r>
+      <w:r>
+        <w:t>all data rows that are of the travel mean. Each of these data rows contains: territory authorities names, travel mean name, number of people chose such travel mean, the percentages of the travel mean in corresponding territory authorities.</w:t>
+      </w:r>
+    </w:p>
+    <w:p>
+      <w:pPr>
+        <w:ind w:left="360"/>
+      </w:pPr>
+      <w:r>
+        <w:t>If users select two travel means, the table displays the relevant information of the last selected travel mean.</w:t>
+      </w:r>
+    </w:p>
+    <w:p>
+      <w:pPr>
+        <w:ind w:left="360"/>
+      </w:pPr>
+      <w:r>
+        <w:t>One of the key properties is the data table shall be rendered each time the travel mean changes. This is of the purpose of updating the table so that the system is aware of the change of parameter in order to update table content.</w:t>
+      </w:r>
+    </w:p>
+    <w:p>
+      <w:pPr>
+        <w:ind w:left="360"/>
+        <w:jc w:val="both"/>
+      </w:pPr>
+      <w:r>
+        <w:rPr>
+          <w:noProof/>
+          <w:lang w:eastAsia="zh-CN"/>
+        </w:rPr>
+        <w:lastRenderedPageBreak/>
+        <w:drawing>
+          <wp:inline distT="0" distB="0" distL="0" distR="0" wp14:anchorId="1A84398E" wp14:editId="4DF7F851">
+            <wp:extent cx="5705475" cy="4492159"/>
+            <wp:effectExtent l="0" t="0" r="0" b="3810"/>
+            <wp:docPr id="10" name="Picture 10"/>
+            <wp:cNvGraphicFramePr>
+              <a:graphicFrameLocks xmlns:a="http://schemas.openxmlformats.org/drawingml/2006/main" noChangeAspect="1"/>
+            </wp:cNvGraphicFramePr>
+            <a:graphic xmlns:a="http://schemas.openxmlformats.org/drawingml/2006/main">
+              <a:graphicData uri="http://schemas.openxmlformats.org/drawingml/2006/picture">
+                <pic:pic xmlns:pic="http://schemas.openxmlformats.org/drawingml/2006/picture">
+                  <pic:nvPicPr>
+                    <pic:cNvPr id="1" name=""/>
+                    <pic:cNvPicPr/>
+                  </pic:nvPicPr>
+                  <pic:blipFill rotWithShape="1">
+                    <a:blip r:embed="rId26"/>
+                    <a:srcRect l="33403" t="9307" r="953" b="7995"/>
+                    <a:stretch/>
+                  </pic:blipFill>
+                  <pic:spPr bwMode="auto">
+                    <a:xfrm>
+                      <a:off x="0" y="0"/>
+                      <a:ext cx="5727690" cy="4509650"/>
+                    </a:xfrm>
+                    <a:prstGeom prst="rect">
+                      <a:avLst/>
+                    </a:prstGeom>
+                    <a:ln>
+                      <a:noFill/>
+                    </a:ln>
+                    <a:extLst>
+                      <a:ext uri="{53640926-AAD7-44D8-BBD7-CCE9431645EC}">
+                        <a14:shadowObscured xmlns:a14="http://schemas.microsoft.com/office/drawing/2010/main"/>
+                      </a:ext>
+                    </a:extLst>
+                  </pic:spPr>
+                </pic:pic>
+              </a:graphicData>
+            </a:graphic>
+          </wp:inline>
+        </w:drawing>
+      </w:r>
+    </w:p>
+    <w:p>
+      <w:pPr>
+        <w:pStyle w:val="Heading4"/>
+      </w:pPr>
+      <w:r>
+        <w:t xml:space="preserve">New Zealand Map </w:t>
+      </w:r>
+      <w:r>
+        <w:t>of single travel mean</w:t>
+      </w:r>
+    </w:p>
+    <w:p>
+      <w:pPr>
+        <w:ind w:left="360"/>
+      </w:pPr>
+      <w:r>
+        <w:t>The aim of this component is to display the map which is coloured by the percentages of the rows.</w:t>
+      </w:r>
+      <w:r>
+        <w:t xml:space="preserve"> It represents the percentages by the intensity of the colours.</w:t>
+      </w:r>
+      <w:r>
+        <w:t xml:space="preserve"> The colours are changing from yellow to red, where yellow represents the lower end of the percentages and red represents the higher end of the percentages.</w:t>
+      </w:r>
+      <w:r>
+        <w:t xml:space="preserve"> The territory authorities where have orange colour stands for the middle range of the percentages.</w:t>
+      </w:r>
+    </w:p>
+    <w:p>
+      <w:pPr>
+        <w:ind w:left="360"/>
+      </w:pPr>
+      <w:r>
+        <w:t>To draw the map, we need to pass number of categories, the travel mean and the interval style parameters to draw the map. For the same reason, we need to render the plot once any of the parameter is updated.</w:t>
+      </w:r>
+    </w:p>
+    <w:p>
+      <w:pPr>
+        <w:ind w:left="360"/>
+        <w:jc w:val="center"/>
+      </w:pPr>
+      <w:r>
+        <w:rPr>
+          <w:noProof/>
+          <w:lang w:eastAsia="zh-CN"/>
+        </w:rPr>
+        <w:lastRenderedPageBreak/>
+        <w:drawing>
+          <wp:inline distT="0" distB="0" distL="0" distR="0" wp14:anchorId="0AFC4D2F" wp14:editId="7A8ECD0C">
+            <wp:extent cx="3648075" cy="4203972"/>
+            <wp:effectExtent l="0" t="0" r="0" b="6350"/>
+            <wp:docPr id="9" name="Picture 9"/>
+            <wp:cNvGraphicFramePr>
+              <a:graphicFrameLocks xmlns:a="http://schemas.openxmlformats.org/drawingml/2006/main" noChangeAspect="1"/>
+            </wp:cNvGraphicFramePr>
+            <a:graphic xmlns:a="http://schemas.openxmlformats.org/drawingml/2006/main">
+              <a:graphicData uri="http://schemas.openxmlformats.org/drawingml/2006/picture">
+                <pic:pic xmlns:pic="http://schemas.openxmlformats.org/drawingml/2006/picture">
+                  <pic:nvPicPr>
+                    <pic:cNvPr id="1" name=""/>
+                    <pic:cNvPicPr/>
+                  </pic:nvPicPr>
+                  <pic:blipFill rotWithShape="1">
+                    <a:blip r:embed="rId27"/>
+                    <a:srcRect l="12464" t="24730" r="52637" b="10920"/>
+                    <a:stretch/>
+                  </pic:blipFill>
+                  <pic:spPr bwMode="auto">
+                    <a:xfrm>
+                      <a:off x="0" y="0"/>
+                      <a:ext cx="3654734" cy="4211645"/>
+                    </a:xfrm>
+                    <a:prstGeom prst="rect">
+                      <a:avLst/>
+                    </a:prstGeom>
+                    <a:ln>
+                      <a:noFill/>
+                    </a:ln>
+                    <a:extLst>
+                      <a:ext uri="{53640926-AAD7-44D8-BBD7-CCE9431645EC}">
+                        <a14:shadowObscured xmlns:a14="http://schemas.microsoft.com/office/drawing/2010/main"/>
+                      </a:ext>
+                    </a:extLst>
+                  </pic:spPr>
+                </pic:pic>
+              </a:graphicData>
+            </a:graphic>
+          </wp:inline>
+        </w:drawing>
+      </w:r>
+    </w:p>
+    <w:p>
+      <w:pPr>
+        <w:pStyle w:val="Heading4"/>
+      </w:pPr>
+      <w:r>
+        <w:t>Dynamic Scatterplot</w:t>
+      </w:r>
+    </w:p>
+    <w:p>
+      <w:pPr>
+        <w:ind w:left="360"/>
+      </w:pPr>
+      <w:r>
+        <w:t>The scatterplot is aim to display the information of two travel means to all territory authorities in a comparing manner.</w:t>
+      </w:r>
+    </w:p>
+    <w:p>
+      <w:pPr>
+        <w:ind w:left="360"/>
+      </w:pPr>
+      <w:r>
+        <w:t>In our first attempt, we format the data into the forms of two-way table and matrix. However, given the amount of data to be displayed for two travel means, its margin is not suitable for one webpage and leads to troubles in reading the data. Users would not be patient to finish reading the full information given its downsides.</w:t>
+      </w:r>
+    </w:p>
+    <w:p>
+      <w:pPr>
+        <w:ind w:left="360"/>
+      </w:pPr>
+      <w:r>
+        <w:t xml:space="preserve">After that, we have decided to represent the data by using dynamic scatterplot. </w:t>
+      </w:r>
+      <w:r>
+        <w:t>Setting the percentages in both means as x and y axis respectively, t</w:t>
+      </w:r>
+      <w:r>
+        <w:t>he scatterplot positions the data points by the data’s percentages in both means</w:t>
+      </w:r>
+      <w:r>
+        <w:t xml:space="preserve">. To display the details, the users hover over the desiring data point and the territory authorities, values of x and y axis shall be displayed in the dialog box </w:t>
+      </w:r>
+      <w:r>
+        <w:t>next to the data point</w:t>
+      </w:r>
+      <w:r>
+        <w:t>.</w:t>
+      </w:r>
+    </w:p>
+    <w:p>
+      <w:pPr>
+        <w:ind w:left="360"/>
+      </w:pPr>
+      <w:r>
+        <w:rPr>
+          <w:noProof/>
+          <w:lang w:eastAsia="zh-CN"/>
+        </w:rPr>
+        <w:lastRenderedPageBreak/>
+        <mc:AlternateContent>
+          <mc:Choice Requires="wps">
+            <w:drawing>
+              <wp:anchor distT="0" distB="0" distL="114300" distR="114300" simplePos="0" relativeHeight="251660800" behindDoc="0" locked="0" layoutInCell="1" allowOverlap="1" wp14:anchorId="5A4A3AD6" wp14:editId="2E73D493">
+                <wp:simplePos x="0" y="0"/>
+                <wp:positionH relativeFrom="column">
+                  <wp:posOffset>2209800</wp:posOffset>
+                </wp:positionH>
+                <wp:positionV relativeFrom="paragraph">
+                  <wp:posOffset>596900</wp:posOffset>
+                </wp:positionV>
+                <wp:extent cx="1400175" cy="600075"/>
+                <wp:effectExtent l="0" t="0" r="28575" b="28575"/>
+                <wp:wrapNone/>
+                <wp:docPr id="7" name="Rectangle 7"/>
+                <wp:cNvGraphicFramePr/>
+                <a:graphic xmlns:a="http://schemas.openxmlformats.org/drawingml/2006/main">
+                  <a:graphicData uri="http://schemas.microsoft.com/office/word/2010/wordprocessingShape">
+                    <wps:wsp>
+                      <wps:cNvSpPr/>
+                      <wps:spPr>
+                        <a:xfrm>
+                          <a:off x="0" y="0"/>
+                          <a:ext cx="1400175" cy="600075"/>
+                        </a:xfrm>
+                        <a:prstGeom prst="rect">
+                          <a:avLst/>
+                        </a:prstGeom>
+                        <a:noFill/>
+                        <a:ln>
+                          <a:solidFill>
+                            <a:srgbClr val="FF0000"/>
+                          </a:solidFill>
+                        </a:ln>
+                      </wps:spPr>
+                      <wps:style>
+                        <a:lnRef idx="2">
+                          <a:schemeClr val="accent1">
+                            <a:shade val="50000"/>
+                          </a:schemeClr>
+                        </a:lnRef>
+                        <a:fillRef idx="1">
+                          <a:schemeClr val="accent1"/>
+                        </a:fillRef>
+                        <a:effectRef idx="0">
+                          <a:schemeClr val="accent1"/>
+                        </a:effectRef>
+                        <a:fontRef idx="minor">
+                          <a:schemeClr val="lt1"/>
+                        </a:fontRef>
+                      </wps:style>
+                      <wps:bodyPr rot="0" spcFirstLastPara="0" vertOverflow="overflow" horzOverflow="overflow" vert="horz" wrap="square" lIns="91440" tIns="45720" rIns="91440" bIns="45720" numCol="1" spcCol="0" rtlCol="0" fromWordArt="0" anchor="ctr" anchorCtr="0" forceAA="0" compatLnSpc="1">
+                        <a:prstTxWarp prst="textNoShape">
+                          <a:avLst/>
+                        </a:prstTxWarp>
+                        <a:noAutofit/>
+                      </wps:bodyPr>
+                    </wps:wsp>
+                  </a:graphicData>
+                </a:graphic>
+              </wp:anchor>
+            </w:drawing>
+          </mc:Choice>
+          <mc:Fallback>
+            <w:pict>
+              <v:rect w14:anchorId="33634CEF" id="Rectangle 7" o:spid="_x0000_s1026" style="position:absolute;margin-left:174pt;margin-top:47pt;width:110.25pt;height:47.25pt;z-index:251660800;visibility:visible;mso-wrap-style:square;mso-wrap-distance-left:9pt;mso-wrap-distance-top:0;mso-wrap-distance-right:9pt;mso-wrap-distance-bottom:0;mso-position-horizontal:absolute;mso-position-horizontal-relative:text;mso-position-vertical:absolute;mso-position-vertical-relative:text;v-text-anchor:middle" o:gfxdata="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" filled="f" strokecolor="red" strokeweight="2pt"/>
+            </w:pict>
+          </mc:Fallback>
+        </mc:AlternateContent>
+      </w:r>
+      <w:r>
+        <w:rPr>
+          <w:noProof/>
+          <w:lang w:eastAsia="zh-CN"/>
+        </w:rPr>
+        <w:drawing>
+          <wp:inline distT="0" distB="0" distL="0" distR="0" wp14:anchorId="6FE87C26" wp14:editId="384EF66A">
+            <wp:extent cx="6145720" cy="3867150"/>
+            <wp:effectExtent l="0" t="0" r="7620" b="0"/>
+            <wp:docPr id="6" name="Picture 6"/>
+            <wp:cNvGraphicFramePr>
+              <a:graphicFrameLocks xmlns:a="http://schemas.openxmlformats.org/drawingml/2006/main" noChangeAspect="1"/>
+            </wp:cNvGraphicFramePr>
+            <a:graphic xmlns:a="http://schemas.openxmlformats.org/drawingml/2006/main">
+              <a:graphicData uri="http://schemas.openxmlformats.org/drawingml/2006/picture">
+                <pic:pic xmlns:pic="http://schemas.openxmlformats.org/drawingml/2006/picture">
+                  <pic:nvPicPr>
+                    <pic:cNvPr id="1" name=""/>
+                    <pic:cNvPicPr/>
+                  </pic:nvPicPr>
+                  <pic:blipFill rotWithShape="1">
+                    <a:blip r:embed="rId28"/>
+                    <a:srcRect l="34733" t="9838" r="1618" b="26077"/>
+                    <a:stretch/>
+                  </pic:blipFill>
+                  <pic:spPr bwMode="auto">
+                    <a:xfrm>
+                      <a:off x="0" y="0"/>
+                      <a:ext cx="6166630" cy="3880307"/>
+                    </a:xfrm>
+                    <a:prstGeom prst="rect">
+                      <a:avLst/>
+                    </a:prstGeom>
+                    <a:ln>
+                      <a:noFill/>
+                    </a:ln>
+                    <a:extLst>
+                      <a:ext uri="{53640926-AAD7-44D8-BBD7-CCE9431645EC}">
+                        <a14:shadowObscured xmlns:a14="http://schemas.microsoft.com/office/drawing/2010/main"/>
+                      </a:ext>
+                    </a:extLst>
+                  </pic:spPr>
+                </pic:pic>
+              </a:graphicData>
+            </a:graphic>
+          </wp:inline>
+        </w:drawing>
+      </w:r>
+    </w:p>
+    <w:p>
+      <w:pPr>
+        <w:pStyle w:val="Heading4"/>
+      </w:pPr>
+      <w:r>
+        <w:t xml:space="preserve">New Zealand Map </w:t>
+      </w:r>
+      <w:r>
+        <w:t xml:space="preserve">of </w:t>
+      </w:r>
+      <w:r>
+        <w:t>two</w:t>
+      </w:r>
+      <w:r>
+        <w:t xml:space="preserve"> travel means</w:t>
+      </w:r>
+    </w:p>
+    <w:p>
+      <w:pPr>
+        <w:ind w:left="360"/>
+      </w:pPr>
+      <w:r>
+        <w:t>To colour the New Zealand map of two travel means, we use the comparison list generated in the b</w:t>
+      </w:r>
+      <w:r>
+        <w:t>ackground founda</w:t>
+      </w:r>
+      <w:r>
+        <w:t>tion</w:t>
+      </w:r>
+      <w:r>
+        <w:t>. Using the comparison list, it reads the data from the list and colour the data using the mix column in the list.</w:t>
+      </w:r>
+    </w:p>
+    <w:p>
+      <w:pPr>
+        <w:ind w:left="360"/>
+      </w:pPr>
+      <w:r>
+        <w:t>There are three main colours in the list, red, blue and purple which is a combination of red and blue. Territory authorities which rank high in either travel means shall be coloured with intensive red or blue, while territory authorities which have similar percentages in both travel means shall be coloured with purple.</w:t>
+      </w:r>
+    </w:p>
+    <w:p>
+      <w:pPr>
+        <w:ind w:left="360"/>
+        <w:jc w:val="center"/>
+      </w:pPr>
+      <w:r>
+        <w:rPr>
+          <w:noProof/>
+          <w:lang w:eastAsia="zh-CN"/>
+        </w:rPr>
+        <w:lastRenderedPageBreak/>
+        <w:drawing>
+          <wp:inline distT="0" distB="0" distL="0" distR="0" wp14:anchorId="01DF4C26" wp14:editId="575D3E3A">
+            <wp:extent cx="3781425" cy="4837434"/>
+            <wp:effectExtent l="0" t="0" r="0" b="1270"/>
+            <wp:docPr id="8" name="Picture 8"/>
+            <wp:cNvGraphicFramePr>
+              <a:graphicFrameLocks xmlns:a="http://schemas.openxmlformats.org/drawingml/2006/main" noChangeAspect="1"/>
+            </wp:cNvGraphicFramePr>
+            <a:graphic xmlns:a="http://schemas.openxmlformats.org/drawingml/2006/main">
+              <a:graphicData uri="http://schemas.openxmlformats.org/drawingml/2006/picture">
+                <pic:pic xmlns:pic="http://schemas.openxmlformats.org/drawingml/2006/picture">
+                  <pic:nvPicPr>
+                    <pic:cNvPr id="1" name=""/>
+                    <pic:cNvPicPr/>
+                  </pic:nvPicPr>
+                  <pic:blipFill rotWithShape="1">
+                    <a:blip r:embed="rId29"/>
+                    <a:srcRect l="997" t="13028" r="60282" b="7712"/>
+                    <a:stretch/>
+                  </pic:blipFill>
+                  <pic:spPr bwMode="auto">
+                    <a:xfrm>
+                      <a:off x="0" y="0"/>
+                      <a:ext cx="3790065" cy="4848487"/>
+                    </a:xfrm>
+                    <a:prstGeom prst="rect">
+                      <a:avLst/>
+                    </a:prstGeom>
+                    <a:ln>
+                      <a:noFill/>
+                    </a:ln>
+                    <a:extLst>
+                      <a:ext uri="{53640926-AAD7-44D8-BBD7-CCE9431645EC}">
+                        <a14:shadowObscured xmlns:a14="http://schemas.microsoft.com/office/drawing/2010/main"/>
+                      </a:ext>
+                    </a:extLst>
+                  </pic:spPr>
+                </pic:pic>
+              </a:graphicData>
+            </a:graphic>
+          </wp:inline>
+        </w:drawing>
+      </w:r>
     </w:p>
     <w:p>
       <w:pPr>
@@ -7310,12 +7490,12 @@
       <w:pPr>
         <w:pStyle w:val="Heading1"/>
       </w:pPr>
-      <w:bookmarkStart w:id="24" w:name="_Toc441693937"/>
+      <w:bookmarkStart w:id="22" w:name="_Toc441767568"/>
       <w:r>
         <w:lastRenderedPageBreak/>
         <w:t>Results</w:t>
       </w:r>
-      <w:bookmarkEnd w:id="24"/>
+      <w:bookmarkEnd w:id="22"/>
     </w:p>
     <w:p>
       <w:pPr>
@@ -7347,12 +7527,12 @@
       <w:pPr>
         <w:pStyle w:val="Heading1"/>
       </w:pPr>
-      <w:bookmarkStart w:id="25" w:name="_Toc441693938"/>
+      <w:bookmarkStart w:id="23" w:name="_Toc441767569"/>
       <w:r>
         <w:lastRenderedPageBreak/>
         <w:t>Conclusion</w:t>
       </w:r>
-      <w:bookmarkEnd w:id="25"/>
+      <w:bookmarkEnd w:id="23"/>
     </w:p>
     <w:p>
       <w:pPr>
@@ -7426,12 +7606,12 @@
       <w:pPr>
         <w:pStyle w:val="Heading1"/>
       </w:pPr>
-      <w:bookmarkStart w:id="26" w:name="_Toc441693939"/>
+      <w:bookmarkStart w:id="24" w:name="_Toc441767570"/>
       <w:r>
         <w:lastRenderedPageBreak/>
         <w:t>Future Development</w:t>
       </w:r>
-      <w:bookmarkEnd w:id="26"/>
+      <w:bookmarkEnd w:id="24"/>
     </w:p>
     <w:p>
       <w:pPr>
@@ -7604,26 +7784,30 @@
       <w:pPr>
         <w:pStyle w:val="Heading1"/>
       </w:pPr>
-      <w:bookmarkStart w:id="27" w:name="_Toc441693940"/>
+      <w:bookmarkStart w:id="25" w:name="_Toc441767571"/>
       <w:r>
         <w:lastRenderedPageBreak/>
         <w:t>Appendices</w:t>
       </w:r>
-      <w:bookmarkEnd w:id="27"/>
+      <w:bookmarkEnd w:id="25"/>
     </w:p>
     <w:p>
       <w:pPr>
         <w:pStyle w:val="Heading2"/>
       </w:pPr>
-      <w:bookmarkStart w:id="28" w:name="_Toc441693941"/>
+      <w:bookmarkStart w:id="26" w:name="_Toc441767572"/>
       <w:r>
         <w:t>Data Classifications</w:t>
       </w:r>
-      <w:bookmarkEnd w:id="28"/>
+      <w:bookmarkEnd w:id="26"/>
     </w:p>
     <w:p>
       <w:pPr>
         <w:pStyle w:val="ListStyle"/>
+        <w:numPr>
+          <w:ilvl w:val="0"/>
+          <w:numId w:val="38"/>
+        </w:numPr>
       </w:pPr>
       <w:r>
         <w:t>List of Territory Authorities:</w:t>
@@ -7658,14 +7842,7 @@
       </w:r>
       <w:r>
         <w:tab/>
-      </w:r>
-      <w:proofErr w:type="spellStart"/>
-      <w:r>
-        <w:t>Whangarei</w:t>
-      </w:r>
-      <w:proofErr w:type="spellEnd"/>
-      <w:r>
-        <w:t xml:space="preserve"> District</w:t>
+        <w:t>Whangarei District</w:t>
       </w:r>
     </w:p>
     <w:p>
@@ -7745,15 +7922,7 @@
       </w:r>
       <w:r>
         <w:tab/>
-        <w:t>Matamata-</w:t>
-      </w:r>
-      <w:proofErr w:type="spellStart"/>
-      <w:r>
-        <w:t>Piako</w:t>
-      </w:r>
-      <w:proofErr w:type="spellEnd"/>
-      <w:r>
-        <w:t xml:space="preserve"> District</w:t>
+        <w:t>Matamata-Piako District</w:t>
       </w:r>
     </w:p>
     <w:p>
@@ -7785,14 +7954,7 @@
       </w:r>
       <w:r>
         <w:tab/>
-      </w:r>
-      <w:proofErr w:type="spellStart"/>
-      <w:r>
-        <w:t>Waipa</w:t>
-      </w:r>
-      <w:proofErr w:type="spellEnd"/>
-      <w:r>
-        <w:t xml:space="preserve"> District</w:t>
+        <w:t>Waipa District</w:t>
       </w:r>
     </w:p>
     <w:p>
@@ -7808,14 +7970,7 @@
       </w:r>
       <w:r>
         <w:tab/>
-      </w:r>
-      <w:proofErr w:type="spellStart"/>
-      <w:r>
-        <w:t>Otorohanga</w:t>
-      </w:r>
-      <w:proofErr w:type="spellEnd"/>
-      <w:r>
-        <w:t xml:space="preserve"> District</w:t>
+        <w:t>Otorohanga District</w:t>
       </w:r>
     </w:p>
     <w:p>
@@ -7863,14 +8018,7 @@
       </w:r>
       <w:r>
         <w:tab/>
-      </w:r>
-      <w:proofErr w:type="spellStart"/>
-      <w:r>
-        <w:t>Taupo</w:t>
-      </w:r>
-      <w:proofErr w:type="spellEnd"/>
-      <w:r>
-        <w:t xml:space="preserve"> District</w:t>
+        <w:t>Taupo District</w:t>
       </w:r>
     </w:p>
     <w:p>
@@ -7918,14 +8066,7 @@
       </w:r>
       <w:r>
         <w:tab/>
-      </w:r>
-      <w:proofErr w:type="spellStart"/>
-      <w:r>
-        <w:t>Rotorua</w:t>
-      </w:r>
-      <w:proofErr w:type="spellEnd"/>
-      <w:r>
-        <w:t xml:space="preserve"> District</w:t>
+        <w:t>Rotorua District</w:t>
       </w:r>
     </w:p>
     <w:p>
@@ -7941,14 +8082,7 @@
       </w:r>
       <w:r>
         <w:tab/>
-      </w:r>
-      <w:proofErr w:type="spellStart"/>
-      <w:r>
-        <w:t>Whakatane</w:t>
-      </w:r>
-      <w:proofErr w:type="spellEnd"/>
-      <w:r>
-        <w:t xml:space="preserve"> District</w:t>
+        <w:t>Whakatane District</w:t>
       </w:r>
     </w:p>
     <w:p>
@@ -7964,14 +8098,7 @@
       </w:r>
       <w:r>
         <w:tab/>
-      </w:r>
-      <w:proofErr w:type="spellStart"/>
-      <w:r>
-        <w:t>Kawerau</w:t>
-      </w:r>
-      <w:proofErr w:type="spellEnd"/>
-      <w:r>
-        <w:t xml:space="preserve"> District</w:t>
+        <w:t>Kawerau District</w:t>
       </w:r>
     </w:p>
     <w:p>
@@ -7987,14 +8114,7 @@
       </w:r>
       <w:r>
         <w:tab/>
-      </w:r>
-      <w:proofErr w:type="spellStart"/>
-      <w:r>
-        <w:t>Opotiki</w:t>
-      </w:r>
-      <w:proofErr w:type="spellEnd"/>
-      <w:r>
-        <w:t xml:space="preserve"> District</w:t>
+        <w:t>Opotiki District</w:t>
       </w:r>
     </w:p>
     <w:p>
@@ -8138,14 +8258,7 @@
       </w:r>
       <w:r>
         <w:tab/>
-      </w:r>
-      <w:proofErr w:type="spellStart"/>
-      <w:r>
-        <w:t>Ruapehu</w:t>
-      </w:r>
-      <w:proofErr w:type="spellEnd"/>
-      <w:r>
-        <w:t xml:space="preserve"> District</w:t>
+        <w:t>Ruapehu District</w:t>
       </w:r>
     </w:p>
     <w:p>
@@ -8193,14 +8306,7 @@
       </w:r>
       <w:r>
         <w:tab/>
-      </w:r>
-      <w:proofErr w:type="spellStart"/>
-      <w:r>
-        <w:t>Manawatu</w:t>
-      </w:r>
-      <w:proofErr w:type="spellEnd"/>
-      <w:r>
-        <w:t xml:space="preserve"> District</w:t>
+        <w:t>Manawatu District</w:t>
       </w:r>
     </w:p>
     <w:p>
@@ -8232,14 +8338,7 @@
       </w:r>
       <w:r>
         <w:tab/>
-      </w:r>
-      <w:proofErr w:type="spellStart"/>
-      <w:r>
-        <w:t>Tararua</w:t>
-      </w:r>
-      <w:proofErr w:type="spellEnd"/>
-      <w:r>
-        <w:t xml:space="preserve"> District</w:t>
+        <w:t>Tararua District</w:t>
       </w:r>
     </w:p>
     <w:p>
@@ -8255,14 +8354,7 @@
       </w:r>
       <w:r>
         <w:tab/>
-      </w:r>
-      <w:proofErr w:type="spellStart"/>
-      <w:r>
-        <w:t>Horowhenua</w:t>
-      </w:r>
-      <w:proofErr w:type="spellEnd"/>
-      <w:r>
-        <w:t xml:space="preserve"> District</w:t>
+        <w:t>Horowhenua District</w:t>
       </w:r>
     </w:p>
     <w:p>
@@ -8278,14 +8370,7 @@
       </w:r>
       <w:r>
         <w:tab/>
-      </w:r>
-      <w:proofErr w:type="spellStart"/>
-      <w:r>
-        <w:t>Kapiti</w:t>
-      </w:r>
-      <w:proofErr w:type="spellEnd"/>
-      <w:r>
-        <w:t xml:space="preserve"> Coast District</w:t>
+        <w:t>Kapiti Coast District</w:t>
       </w:r>
     </w:p>
     <w:p>
@@ -8301,14 +8386,7 @@
       </w:r>
       <w:r>
         <w:tab/>
-      </w:r>
-      <w:proofErr w:type="spellStart"/>
-      <w:r>
-        <w:t>Porirua</w:t>
-      </w:r>
-      <w:proofErr w:type="spellEnd"/>
-      <w:r>
-        <w:t xml:space="preserve"> City</w:t>
+        <w:t>Porirua City</w:t>
       </w:r>
     </w:p>
     <w:p>
@@ -8405,15 +8483,7 @@
       </w:r>
       <w:r>
         <w:tab/>
-        <w:t xml:space="preserve">South </w:t>
-      </w:r>
-      <w:proofErr w:type="spellStart"/>
-      <w:r>
-        <w:t>Wairarapa</w:t>
-      </w:r>
-      <w:proofErr w:type="spellEnd"/>
-      <w:r>
-        <w:t xml:space="preserve"> District</w:t>
+        <w:t>South Wairarapa District</w:t>
       </w:r>
     </w:p>
     <w:p>
@@ -8477,14 +8547,7 @@
       </w:r>
       <w:r>
         <w:tab/>
-      </w:r>
-      <w:proofErr w:type="spellStart"/>
-      <w:r>
-        <w:t>Kaikoura</w:t>
-      </w:r>
-      <w:proofErr w:type="spellEnd"/>
-      <w:r>
-        <w:t xml:space="preserve"> District</w:t>
+        <w:t>Kaikoura District</w:t>
       </w:r>
     </w:p>
     <w:p>
@@ -8564,14 +8627,7 @@
       </w:r>
       <w:r>
         <w:tab/>
-      </w:r>
-      <w:proofErr w:type="spellStart"/>
-      <w:r>
-        <w:t>Waimakariri</w:t>
-      </w:r>
-      <w:proofErr w:type="spellEnd"/>
-      <w:r>
-        <w:t xml:space="preserve"> District</w:t>
+        <w:t>Waimakariri District</w:t>
       </w:r>
     </w:p>
     <w:p>
@@ -8635,14 +8691,7 @@
       </w:r>
       <w:r>
         <w:tab/>
-      </w:r>
-      <w:proofErr w:type="spellStart"/>
-      <w:r>
-        <w:t>Timaru</w:t>
-      </w:r>
-      <w:proofErr w:type="spellEnd"/>
-      <w:r>
-        <w:t xml:space="preserve"> District</w:t>
+        <w:t>Timaru District</w:t>
       </w:r>
     </w:p>
     <w:p>
@@ -8674,14 +8723,7 @@
       </w:r>
       <w:r>
         <w:tab/>
-      </w:r>
-      <w:proofErr w:type="spellStart"/>
-      <w:r>
-        <w:t>Waimate</w:t>
-      </w:r>
-      <w:proofErr w:type="spellEnd"/>
-      <w:r>
-        <w:t xml:space="preserve"> District</w:t>
+        <w:t>Waimate District</w:t>
       </w:r>
     </w:p>
     <w:p>
@@ -8697,14 +8739,7 @@
       </w:r>
       <w:r>
         <w:tab/>
-      </w:r>
-      <w:proofErr w:type="spellStart"/>
-      <w:r>
-        <w:t>Waitaki</w:t>
-      </w:r>
-      <w:proofErr w:type="spellEnd"/>
-      <w:r>
-        <w:t xml:space="preserve"> District</w:t>
+        <w:t>Waitaki District</w:t>
       </w:r>
     </w:p>
     <w:p>
@@ -8839,16 +8874,16 @@
       <w:pPr>
         <w:pStyle w:val="ListStyle"/>
       </w:pPr>
-      <w:commentRangeStart w:id="29"/>
+      <w:commentRangeStart w:id="27"/>
       <w:r>
         <w:t>Main means of travel to work:</w:t>
       </w:r>
-      <w:commentRangeEnd w:id="29"/>
+      <w:commentRangeEnd w:id="27"/>
       <w:r>
         <w:rPr>
           <w:rStyle w:val="CommentReference"/>
         </w:rPr>
-        <w:commentReference w:id="29"/>
+        <w:commentReference w:id="27"/>
       </w:r>
     </w:p>
     <w:p>
@@ -8996,351 +9031,179 @@
       <w:pPr>
         <w:pStyle w:val="Heading2"/>
       </w:pPr>
-      <w:bookmarkStart w:id="30" w:name="_Toc441693942"/>
+      <w:bookmarkStart w:id="28" w:name="_Toc441767573"/>
       <w:r>
         <w:t>Glossary</w:t>
       </w:r>
+      <w:bookmarkEnd w:id="28"/>
+    </w:p>
+    <w:p>
+      <w:pPr>
+        <w:pStyle w:val="Heading3"/>
+      </w:pPr>
+      <w:bookmarkStart w:id="29" w:name="_Toc441767574"/>
+      <w:r>
+        <w:t>Key functions:</w:t>
+      </w:r>
+      <w:bookmarkEnd w:id="29"/>
+    </w:p>
+    <w:p>
+      <w:pPr>
+        <w:pStyle w:val="ListStyle"/>
+      </w:pPr>
+      <w:r>
+        <w:lastRenderedPageBreak/>
+        <w:t>require("package_name") || install.packages("package_name ")</w:t>
+      </w:r>
+    </w:p>
+    <w:p>
+      <w:pPr>
+        <w:ind w:left="360"/>
+      </w:pPr>
+      <w:r>
+        <w:t>Install the named package if it is not install in the environment.</w:t>
+      </w:r>
+    </w:p>
+    <w:p>
+      <w:pPr>
+        <w:pStyle w:val="ListStyle"/>
+      </w:pPr>
+      <w:r>
+        <w:t>setwd("folder_path")</w:t>
+      </w:r>
+    </w:p>
+    <w:p>
+      <w:pPr>
+        <w:ind w:left="360"/>
+      </w:pPr>
+      <w:r>
+        <w:t>Set the home directory of</w:t>
+      </w:r>
+      <w:r>
+        <w:t xml:space="preserve"> </w:t>
+      </w:r>
+      <w:r>
+        <w:t>the environment.</w:t>
+      </w:r>
+    </w:p>
+    <w:p>
+      <w:pPr>
+        <w:pStyle w:val="ListStyle"/>
+      </w:pPr>
+      <w:r>
+        <w:t>geodata &lt;- read.csv('geodata.csv'</w:t>
+      </w:r>
+    </w:p>
+    <w:p>
+      <w:pPr>
+        <w:pStyle w:val="ListStyle"/>
+      </w:pPr>
+      <w:r>
+        <w:t xml:space="preserve">                    , col.names= c('AreaCode','AreaName','AreaFull','MeanCode','MeanName','MeanFull','Ppl')</w:t>
+      </w:r>
+    </w:p>
+    <w:p>
+      <w:pPr>
+        <w:pStyle w:val="ListStyle"/>
+      </w:pPr>
+      <w:r>
+        <w:t xml:space="preserve">                    , header= FALSE</w:t>
+      </w:r>
+    </w:p>
+    <w:p>
+      <w:pPr>
+        <w:pStyle w:val="ListStyle"/>
+      </w:pPr>
+      <w:r>
+        <w:t xml:space="preserve">                    , sep = ','</w:t>
+      </w:r>
+    </w:p>
+    <w:p>
+      <w:pPr>
+        <w:pStyle w:val="ListStyle"/>
+      </w:pPr>
+      <w:r>
+        <w:t xml:space="preserve">                    , numerals = c('no.loss'))meandata &lt;- unique(geodata[c('MeanCode', 'MeanName', 'MeanFull') ] )</w:t>
+      </w:r>
+    </w:p>
+    <w:p>
+      <w:pPr>
+        <w:ind w:firstLine="360"/>
+      </w:pPr>
+      <w:r>
+        <w:t>Rea the csv file into the environment.</w:t>
+      </w:r>
+    </w:p>
+    <w:p>
+      <w:pPr>
+        <w:pStyle w:val="ListStyle"/>
+      </w:pPr>
+      <w:r>
+        <w:t>meandata &lt;- meandata[order(meandata$MeanName),]</w:t>
+      </w:r>
+    </w:p>
+    <w:p>
+      <w:pPr>
+        <w:ind w:left="360"/>
+      </w:pPr>
+      <w:r>
+        <w:t>Order the data in meandata list by MeanName variable.</w:t>
+      </w:r>
+    </w:p>
+    <w:p>
+      <w:pPr>
+        <w:pStyle w:val="ListStyle"/>
+      </w:pPr>
+      <w:r>
+        <w:t>meanChoices &lt;- as.character(meandata$MeanCode)</w:t>
+      </w:r>
+    </w:p>
+    <w:p>
+      <w:pPr>
+        <w:ind w:firstLine="360"/>
+      </w:pPr>
+      <w:r>
+        <w:t xml:space="preserve">Convert the MeanCode variable to from </w:t>
+      </w:r>
+      <w:r>
+        <w:t xml:space="preserve">type of </w:t>
+      </w:r>
+      <w:r>
+        <w:t xml:space="preserve">factor to </w:t>
+      </w:r>
+      <w:r>
+        <w:t xml:space="preserve">type of </w:t>
+      </w:r>
+      <w:r>
+        <w:t>character.</w:t>
+      </w:r>
+    </w:p>
+    <w:p>
+      <w:pPr>
+        <w:pStyle w:val="ListStyle"/>
+      </w:pPr>
+    </w:p>
+    <w:p>
+      <w:pPr>
+        <w:ind w:firstLine="360"/>
+      </w:pPr>
+    </w:p>
+    <w:p>
+      <w:pPr>
+        <w:pStyle w:val="Heading2"/>
+      </w:pPr>
+      <w:bookmarkStart w:id="30" w:name="_Toc441767575"/>
+      <w:r>
+        <w:t xml:space="preserve">Full </w:t>
+      </w:r>
+      <w:r>
+        <w:t>Cod</w:t>
+      </w:r>
+      <w:r>
+        <w:t>e</w:t>
+      </w:r>
       <w:bookmarkEnd w:id="30"/>
     </w:p>
-    <w:p>
-      <w:pPr>
-        <w:pStyle w:val="Heading3"/>
-      </w:pPr>
-      <w:bookmarkStart w:id="31" w:name="_Toc441693943"/>
-      <w:r>
-        <w:t>Key functions:</w:t>
-      </w:r>
-      <w:bookmarkEnd w:id="31"/>
-    </w:p>
-    <w:p>
-      <w:pPr>
-        <w:pStyle w:val="ListStyle"/>
-      </w:pPr>
-      <w:r>
-        <w:lastRenderedPageBreak/>
-        <w:t>require("</w:t>
-      </w:r>
-      <w:proofErr w:type="spellStart"/>
-      <w:r>
-        <w:t>package_name</w:t>
-      </w:r>
-      <w:proofErr w:type="spellEnd"/>
-      <w:r>
-        <w:t xml:space="preserve">") || </w:t>
-      </w:r>
-      <w:proofErr w:type="spellStart"/>
-      <w:r>
-        <w:t>install.packages</w:t>
-      </w:r>
-      <w:proofErr w:type="spellEnd"/>
-      <w:r>
-        <w:t>("</w:t>
-      </w:r>
-      <w:proofErr w:type="spellStart"/>
-      <w:r>
-        <w:t>package_name</w:t>
-      </w:r>
-      <w:proofErr w:type="spellEnd"/>
-      <w:r>
-        <w:t xml:space="preserve"> ")</w:t>
-      </w:r>
-    </w:p>
-    <w:p>
-      <w:pPr>
-        <w:ind w:left="360"/>
-      </w:pPr>
-      <w:r>
-        <w:t>Install the named package if it is not install in the environment.</w:t>
-      </w:r>
-    </w:p>
-    <w:p>
-      <w:pPr>
-        <w:pStyle w:val="ListStyle"/>
-      </w:pPr>
-      <w:proofErr w:type="spellStart"/>
-      <w:r>
-        <w:t>setwd</w:t>
-      </w:r>
-      <w:proofErr w:type="spellEnd"/>
-      <w:r>
-        <w:t>("</w:t>
-      </w:r>
-      <w:proofErr w:type="spellStart"/>
-      <w:r>
-        <w:t>folder_path</w:t>
-      </w:r>
-      <w:proofErr w:type="spellEnd"/>
-      <w:r>
-        <w:t>")</w:t>
-      </w:r>
-    </w:p>
-    <w:p>
-      <w:pPr>
-        <w:ind w:left="360"/>
-      </w:pPr>
-      <w:r>
-        <w:t>Set the home directory of</w:t>
-      </w:r>
-      <w:r>
-        <w:t xml:space="preserve"> </w:t>
-      </w:r>
-      <w:r>
-        <w:t>the environment.</w:t>
-      </w:r>
-    </w:p>
-    <w:p>
-      <w:pPr>
-        <w:pStyle w:val="ListStyle"/>
-      </w:pPr>
-      <w:proofErr w:type="spellStart"/>
-      <w:r>
-        <w:t>geodata</w:t>
-      </w:r>
-      <w:proofErr w:type="spellEnd"/>
-      <w:r>
-        <w:t xml:space="preserve"> &lt;- read.csv('geodata.csv'</w:t>
-      </w:r>
-    </w:p>
-    <w:p>
-      <w:pPr>
-        <w:pStyle w:val="ListStyle"/>
-      </w:pPr>
-      <w:r>
-        <w:t xml:space="preserve">                    , </w:t>
-      </w:r>
-      <w:proofErr w:type="spellStart"/>
-      <w:r>
-        <w:t>col.names</w:t>
-      </w:r>
-      <w:proofErr w:type="spellEnd"/>
-      <w:r>
-        <w:t>= c('AreaCode','AreaName','AreaFull','MeanCode','MeanName','MeanFull','Ppl')</w:t>
-      </w:r>
-    </w:p>
-    <w:p>
-      <w:pPr>
-        <w:pStyle w:val="ListStyle"/>
-      </w:pPr>
-      <w:r>
-        <w:t xml:space="preserve">                    , header= FALSE</w:t>
-      </w:r>
-    </w:p>
-    <w:p>
-      <w:pPr>
-        <w:pStyle w:val="ListStyle"/>
-      </w:pPr>
-      <w:r>
-        <w:t xml:space="preserve">                    , </w:t>
-      </w:r>
-      <w:proofErr w:type="spellStart"/>
-      <w:r>
-        <w:t>sep</w:t>
-      </w:r>
-      <w:proofErr w:type="spellEnd"/>
-      <w:r>
-        <w:t xml:space="preserve"> = ','</w:t>
-      </w:r>
-    </w:p>
-    <w:p>
-      <w:pPr>
-        <w:pStyle w:val="ListStyle"/>
-      </w:pPr>
-      <w:r>
-        <w:t xml:space="preserve">                    , numerals = c('</w:t>
-      </w:r>
-      <w:proofErr w:type="spellStart"/>
-      <w:r>
-        <w:t>no.loss</w:t>
-      </w:r>
-      <w:proofErr w:type="spellEnd"/>
-      <w:r>
-        <w:t>'))</w:t>
-      </w:r>
-      <w:proofErr w:type="spellStart"/>
-      <w:r>
-        <w:t>meandata</w:t>
-      </w:r>
-      <w:proofErr w:type="spellEnd"/>
-      <w:r>
-        <w:t xml:space="preserve"> &lt;- unique(</w:t>
-      </w:r>
-      <w:proofErr w:type="spellStart"/>
-      <w:r>
-        <w:t>geodata</w:t>
-      </w:r>
-      <w:proofErr w:type="spellEnd"/>
-      <w:r>
-        <w:t>[c('</w:t>
-      </w:r>
-      <w:proofErr w:type="spellStart"/>
-      <w:r>
-        <w:t>MeanCode</w:t>
-      </w:r>
-      <w:proofErr w:type="spellEnd"/>
-      <w:r>
-        <w:t>', '</w:t>
-      </w:r>
-      <w:proofErr w:type="spellStart"/>
-      <w:r>
-        <w:t>MeanName</w:t>
-      </w:r>
-      <w:proofErr w:type="spellEnd"/>
-      <w:r>
-        <w:t>', '</w:t>
-      </w:r>
-      <w:proofErr w:type="spellStart"/>
-      <w:r>
-        <w:t>MeanFull</w:t>
-      </w:r>
-      <w:proofErr w:type="spellEnd"/>
-      <w:r>
-        <w:t>') ] )</w:t>
-      </w:r>
-    </w:p>
-    <w:p>
-      <w:pPr>
-        <w:ind w:firstLine="360"/>
-      </w:pPr>
-      <w:r>
-        <w:t>Rea the csv file into the environment.</w:t>
-      </w:r>
-    </w:p>
-    <w:p>
-      <w:pPr>
-        <w:pStyle w:val="ListStyle"/>
-      </w:pPr>
-      <w:proofErr w:type="spellStart"/>
-      <w:r>
-        <w:t>meandata</w:t>
-      </w:r>
-      <w:proofErr w:type="spellEnd"/>
-      <w:r>
-        <w:t xml:space="preserve"> &lt;- </w:t>
-      </w:r>
-      <w:proofErr w:type="spellStart"/>
-      <w:r>
-        <w:t>meandata</w:t>
-      </w:r>
-      <w:proofErr w:type="spellEnd"/>
-      <w:r>
-        <w:t>[order(</w:t>
-      </w:r>
-      <w:proofErr w:type="spellStart"/>
-      <w:r>
-        <w:t>meandata$MeanName</w:t>
-      </w:r>
-      <w:proofErr w:type="spellEnd"/>
-      <w:r>
-        <w:t>),]</w:t>
-      </w:r>
-    </w:p>
-    <w:p>
-      <w:pPr>
-        <w:ind w:left="360"/>
-      </w:pPr>
-      <w:r>
-        <w:t xml:space="preserve">Order the data in </w:t>
-      </w:r>
-      <w:proofErr w:type="spellStart"/>
-      <w:r>
-        <w:t>meandata</w:t>
-      </w:r>
-      <w:proofErr w:type="spellEnd"/>
-      <w:r>
-        <w:t xml:space="preserve"> list by </w:t>
-      </w:r>
-      <w:proofErr w:type="spellStart"/>
-      <w:r>
-        <w:t>MeanName</w:t>
-      </w:r>
-      <w:proofErr w:type="spellEnd"/>
-      <w:r>
-        <w:t xml:space="preserve"> variable.</w:t>
-      </w:r>
-    </w:p>
-    <w:p>
-      <w:pPr>
-        <w:pStyle w:val="ListStyle"/>
-      </w:pPr>
-      <w:proofErr w:type="spellStart"/>
-      <w:r>
-        <w:t>meanChoices</w:t>
-      </w:r>
-      <w:proofErr w:type="spellEnd"/>
-      <w:r>
-        <w:t xml:space="preserve"> &lt;- </w:t>
-      </w:r>
-      <w:proofErr w:type="spellStart"/>
-      <w:r>
-        <w:t>as.character</w:t>
-      </w:r>
-      <w:proofErr w:type="spellEnd"/>
-      <w:r>
-        <w:t>(</w:t>
-      </w:r>
-      <w:proofErr w:type="spellStart"/>
-      <w:r>
-        <w:t>meandata$MeanCode</w:t>
-      </w:r>
-      <w:proofErr w:type="spellEnd"/>
-      <w:r>
-        <w:t>)</w:t>
-      </w:r>
-    </w:p>
-    <w:p>
-      <w:pPr>
-        <w:ind w:firstLine="360"/>
-      </w:pPr>
-      <w:r>
-        <w:t xml:space="preserve">Convert the </w:t>
-      </w:r>
-      <w:proofErr w:type="spellStart"/>
-      <w:r>
-        <w:t>MeanCode</w:t>
-      </w:r>
-      <w:proofErr w:type="spellEnd"/>
-      <w:r>
-        <w:t xml:space="preserve"> variable to from </w:t>
-      </w:r>
-      <w:r>
-        <w:t xml:space="preserve">type of </w:t>
-      </w:r>
-      <w:r>
-        <w:t xml:space="preserve">factor to </w:t>
-      </w:r>
-      <w:r>
-        <w:t xml:space="preserve">type of </w:t>
-      </w:r>
-      <w:r>
-        <w:t>character.</w:t>
-      </w:r>
-    </w:p>
-    <w:p>
-      <w:pPr>
-        <w:pStyle w:val="ListStyle"/>
-      </w:pPr>
-    </w:p>
-    <w:p>
-      <w:pPr>
-        <w:ind w:firstLine="360"/>
-      </w:pPr>
-    </w:p>
-    <w:p>
-      <w:pPr>
-        <w:pStyle w:val="Heading2"/>
-      </w:pPr>
-      <w:bookmarkStart w:id="32" w:name="_Toc441693944"/>
-      <w:r>
-        <w:t xml:space="preserve">Full </w:t>
-      </w:r>
-      <w:r>
-        <w:t>Cod</w:t>
-      </w:r>
-      <w:r>
-        <w:t>e</w:t>
-      </w:r>
-      <w:bookmarkEnd w:id="32"/>
-    </w:p>
     <w:p/>
     <w:p>
       <w:r>
@@ -9351,13 +9214,13 @@
       <w:pPr>
         <w:pStyle w:val="Heading1"/>
       </w:pPr>
-      <w:bookmarkStart w:id="33" w:name="_Toc441693945"/>
-      <w:commentRangeStart w:id="34"/>
+      <w:bookmarkStart w:id="31" w:name="_Toc441767576"/>
+      <w:commentRangeStart w:id="32"/>
       <w:r>
         <w:lastRenderedPageBreak/>
         <w:t>References</w:t>
       </w:r>
-      <w:commentRangeEnd w:id="34"/>
+      <w:commentRangeEnd w:id="32"/>
       <w:r>
         <w:rPr>
           <w:rStyle w:val="CommentReference"/>
@@ -9368,9 +9231,9 @@
           <w:color w:val="auto"/>
           <w:lang w:val="en-NZ"/>
         </w:rPr>
-        <w:commentReference w:id="34"/>
-      </w:r>
-      <w:bookmarkEnd w:id="33"/>
+        <w:commentReference w:id="32"/>
+      </w:r>
+      <w:bookmarkEnd w:id="31"/>
     </w:p>
     <w:p>
       <w:pPr>
@@ -9387,21 +9250,7 @@
         <w:rPr>
           <w:lang w:val="en-US"/>
         </w:rPr>
-        <w:t xml:space="preserve">Ward, Grinstein and </w:t>
-      </w:r>
-      <w:proofErr w:type="spellStart"/>
-      <w:r>
-        <w:rPr>
-          <w:lang w:val="en-US"/>
-        </w:rPr>
-        <w:t>Keim</w:t>
-      </w:r>
-      <w:proofErr w:type="spellEnd"/>
-      <w:r>
-        <w:rPr>
-          <w:lang w:val="en-US"/>
-        </w:rPr>
-        <w:t>, 2010</w:t>
+        <w:t>Ward, Grinstein and Keim, 2010</w:t>
       </w:r>
     </w:p>
     <w:p>
@@ -9411,67 +9260,6 @@
           <w:ilvl w:val="0"/>
           <w:numId w:val="7"/>
         </w:numPr>
-        <w:rPr>
-          <w:lang w:val="en-US"/>
-        </w:rPr>
-      </w:pPr>
-      <w:r>
-        <w:rPr>
-          <w:lang w:val="en-US"/>
-        </w:rPr>
-        <w:t>Statistics NZ website</w:t>
-      </w:r>
-    </w:p>
-    <w:p>
-      <w:pPr>
-        <w:pStyle w:val="ListParagraph"/>
-        <w:numPr>
-          <w:ilvl w:val="0"/>
-          <w:numId w:val="7"/>
-        </w:numPr>
-        <w:rPr>
-          <w:lang w:val="en-US"/>
-        </w:rPr>
-      </w:pPr>
-    </w:p>
-    <w:p>
-      <w:pPr>
-        <w:rPr>
-          <w:lang w:val="en-US"/>
-        </w:rPr>
-      </w:pPr>
-      <w:r>
-        <w:rPr>
-          <w:lang w:val="en-US"/>
-        </w:rPr>
-        <w:t xml:space="preserve">Summary: </w:t>
-      </w:r>
-    </w:p>
-    <w:p>
-      <w:pPr>
-        <w:pStyle w:val="ListParagraph"/>
-        <w:numPr>
-          <w:ilvl w:val="0"/>
-          <w:numId w:val="3"/>
-        </w:numPr>
-        <w:rPr>
-          <w:lang w:val="en-US"/>
-        </w:rPr>
-      </w:pPr>
-      <w:r>
-        <w:rPr>
-          <w:lang w:val="en-US"/>
-        </w:rPr>
-        <w:t>Purely references corresponding to the references from all previous sections</w:t>
-      </w:r>
-    </w:p>
-    <w:p>
-      <w:pPr>
-        <w:pStyle w:val="ListParagraph"/>
-        <w:numPr>
-          <w:ilvl w:val="0"/>
-          <w:numId w:val="3"/>
-        </w:numPr>
       </w:pPr>
       <w:r>
         <w:rPr>
@@ -9479,7 +9267,7 @@
         </w:rPr>
         <w:t xml:space="preserve">Statistics New Zealand (2015) </w:t>
       </w:r>
-      <w:hyperlink r:id="rId24">
+      <w:hyperlink r:id="rId30">
         <w:r>
           <w:rPr>
             <w:rStyle w:val="Hyperlink"/>
@@ -9491,16 +9279,28 @@
         <w:t xml:space="preserve"> (checked on 22nd December 2015)</w:t>
       </w:r>
     </w:p>
+    <w:p>
+      <w:pPr>
+        <w:pStyle w:val="ListParagraph"/>
+        <w:numPr>
+          <w:ilvl w:val="0"/>
+          <w:numId w:val="7"/>
+        </w:numPr>
+        <w:rPr>
+          <w:lang w:val="en-US"/>
+        </w:rPr>
+      </w:pPr>
+    </w:p>
     <w:p/>
     <w:p>
       <w:pPr>
         <w:pStyle w:val="Heading1"/>
       </w:pPr>
-      <w:bookmarkStart w:id="35" w:name="_Toc441693946"/>
+      <w:bookmarkStart w:id="33" w:name="_Toc441767577"/>
       <w:r>
         <w:t>Acknowledgement</w:t>
       </w:r>
-      <w:bookmarkEnd w:id="35"/>
+      <w:bookmarkEnd w:id="33"/>
     </w:p>
     <w:p>
       <w:r>
@@ -9533,7 +9333,7 @@
           <w:b/>
           <w:bCs/>
         </w:rPr>
-        <w:t>7</w:t>
+        <w:t>8</w:t>
       </w:r>
       <w:r>
         <w:rPr>
@@ -9547,23 +9347,33 @@
           <w:b/>
           <w:bCs/>
         </w:rPr>
-        <w:t>2</w:t>
+        <w:t>1</w:t>
       </w:r>
       <w:r>
         <w:rPr>
           <w:b/>
           <w:bCs/>
         </w:rPr>
-        <w:t>1.35</w:t>
-      </w:r>
+        <w:t>8</w:t>
+      </w:r>
+      <w:r>
+        <w:rPr>
+          <w:b/>
+          <w:bCs/>
+        </w:rPr>
+        <w:t>.08</w:t>
+      </w:r>
+      <w:bookmarkStart w:id="34" w:name="_GoBack"/>
+      <w:bookmarkEnd w:id="34"/>
     </w:p>
     <w:sectPr>
-      <w:footerReference w:type="default" r:id="rId25"/>
-      <w:footerReference w:type="first" r:id="rId26"/>
+      <w:footerReference w:type="default" r:id="rId31"/>
       <w:type w:val="continuous"/>
       <w:pgSz w:w="11906" w:h="16838"/>
       <w:pgMar w:top="1440" w:right="1440" w:bottom="1440" w:left="1440" w:header="708" w:footer="708" w:gutter="0"/>
+      <w:pgNumType w:start="0"/>
       <w:cols w:space="708"/>
+      <w:titlePg/>
       <w:docGrid w:linePitch="360"/>
     </w:sectPr>
   </w:body>
@@ -9572,7 +9382,7 @@
 
 <file path=word/comments.xml><?xml version="1.0" encoding="utf-8"?>
 <w:comments xmlns:wpc="http://schemas.microsoft.com/office/word/2010/wordprocessingCanvas" xmlns:mc="http://schemas.openxmlformats.org/markup-compatibility/2006" xmlns:o="urn:schemas-microsoft-com:office:office" xmlns:r="http://schemas.openxmlformats.org/officeDocument/2006/relationships" xmlns:m="http://schemas.openxmlformats.org/officeDocument/2006/math" xmlns:v="urn:schemas-microsoft-com:vml" xmlns:wp14="http://schemas.microsoft.com/office/word/2010/wordprocessingDrawing" xmlns:wp="http://schemas.openxmlformats.org/drawingml/2006/wordprocessingDrawing" xmlns:w10="urn:schemas-microsoft-com:office:word" xmlns:w="http://schemas.openxmlformats.org/wordprocessingml/2006/main" xmlns:w14="http://schemas.microsoft.com/office/word/2010/wordml" xmlns:w15="http://schemas.microsoft.com/office/word/2012/wordml" xmlns:wpg="http://schemas.microsoft.com/office/word/2010/wordprocessingGroup" xmlns:wpi="http://schemas.microsoft.com/office/word/2010/wordprocessingInk" xmlns:wne="http://schemas.microsoft.com/office/word/2006/wordml" xmlns:wps="http://schemas.microsoft.com/office/word/2010/wordprocessingShape" mc:Ignorable="w14 w15 wp14">
-  <w:comment w:id="4" w:author="Carina Zheng" w:date="2016-01-07T15:15:00Z" w:initials="CZ">
+  <w:comment w:id="3" w:author="Carina Zheng" w:date="2016-01-07T15:15:00Z" w:initials="CZ">
     <w:p>
       <w:pPr>
         <w:pStyle w:val="CommentText"/>
@@ -9588,7 +9398,7 @@
       </w:r>
     </w:p>
   </w:comment>
-  <w:comment w:id="5" w:author="Carina Zheng" w:date="2016-01-07T15:31:00Z" w:initials="CZ">
+  <w:comment w:id="4" w:author="Carina Zheng" w:date="2016-01-07T15:31:00Z" w:initials="CZ">
     <w:p>
       <w:pPr>
         <w:pStyle w:val="CommentText"/>
@@ -9604,7 +9414,7 @@
       </w:r>
     </w:p>
   </w:comment>
-  <w:comment w:id="6" w:author="Carina Zheng" w:date="2016-01-07T14:31:00Z" w:initials="CZ">
+  <w:comment w:id="5" w:author="Carina Zheng" w:date="2016-01-07T14:31:00Z" w:initials="CZ">
     <w:p>
       <w:pPr>
         <w:pStyle w:val="CommentText"/>
@@ -9620,7 +9430,7 @@
       </w:r>
     </w:p>
   </w:comment>
-  <w:comment w:id="9" w:author="Carina" w:date="2016-01-25T13:47:00Z" w:initials="CZ">
+  <w:comment w:id="8" w:author="Carina" w:date="2016-01-25T13:47:00Z" w:initials="CZ">
     <w:p>
       <w:pPr>
         <w:pStyle w:val="CommentText"/>
@@ -9636,7 +9446,7 @@
       </w:r>
     </w:p>
   </w:comment>
-  <w:comment w:id="11" w:author="Carina Zheng [2]" w:date="2016-01-26T14:06:00Z" w:initials="CZ">
+  <w:comment w:id="10" w:author="Carina Zheng [2]" w:date="2016-01-26T14:06:00Z" w:initials="CZ">
     <w:p>
       <w:pPr>
         <w:pStyle w:val="CommentText"/>
@@ -9652,7 +9462,7 @@
       </w:r>
     </w:p>
   </w:comment>
-  <w:comment w:id="13" w:author="Carina Zheng" w:date="2016-01-25T22:46:00Z" w:initials="CZ">
+  <w:comment w:id="12" w:author="Carina Zheng" w:date="2016-01-25T22:46:00Z" w:initials="CZ">
     <w:p>
       <w:pPr>
         <w:pStyle w:val="CommentText"/>
@@ -9668,7 +9478,7 @@
       </w:r>
     </w:p>
   </w:comment>
-  <w:comment w:id="14" w:author="Carina Zheng" w:date="2016-01-25T22:04:00Z" w:initials="CZ">
+  <w:comment w:id="13" w:author="Carina Zheng" w:date="2016-01-25T22:04:00Z" w:initials="CZ">
     <w:p>
       <w:pPr>
         <w:pStyle w:val="CommentText"/>
@@ -9684,7 +9494,7 @@
       </w:r>
     </w:p>
   </w:comment>
-  <w:comment w:id="16" w:author="Carina Zheng" w:date="2016-01-26T16:17:00Z" w:initials="CZ">
+  <w:comment w:id="15" w:author="Carina Zheng" w:date="2016-01-26T16:17:00Z" w:initials="CZ">
     <w:p>
       <w:pPr>
         <w:pStyle w:val="CommentText"/>
@@ -9700,7 +9510,7 @@
       </w:r>
     </w:p>
   </w:comment>
-  <w:comment w:id="17" w:author="Carina Zheng" w:date="2016-01-27T17:04:00Z" w:initials="CZ">
+  <w:comment w:id="16" w:author="Carina Zheng" w:date="2016-01-27T17:04:00Z" w:initials="CZ">
     <w:p>
       <w:pPr>
         <w:pStyle w:val="CommentText"/>
@@ -9716,7 +9526,7 @@
       </w:r>
     </w:p>
   </w:comment>
-  <w:comment w:id="18" w:author="Carina Zheng" w:date="2016-01-26T20:05:00Z" w:initials="CZ">
+  <w:comment w:id="17" w:author="Carina Zheng" w:date="2016-01-26T20:05:00Z" w:initials="CZ">
     <w:p>
       <w:pPr>
         <w:pStyle w:val="CommentText"/>
@@ -9732,7 +9542,7 @@
       </w:r>
     </w:p>
   </w:comment>
-  <w:comment w:id="19" w:author="Carina Zheng" w:date="2016-01-27T21:26:00Z" w:initials="CZ">
+  <w:comment w:id="18" w:author="Carina Zheng" w:date="2016-01-27T21:26:00Z" w:initials="CZ">
     <w:p>
       <w:pPr>
         <w:pStyle w:val="CommentText"/>
@@ -9748,7 +9558,7 @@
       </w:r>
     </w:p>
   </w:comment>
-  <w:comment w:id="20" w:author="Carina Zheng" w:date="2016-01-27T21:31:00Z" w:initials="CZ">
+  <w:comment w:id="19" w:author="Carina Zheng" w:date="2016-01-27T21:31:00Z" w:initials="CZ">
     <w:p>
       <w:pPr>
         <w:pStyle w:val="CommentText"/>
@@ -9764,7 +9574,7 @@
       </w:r>
     </w:p>
   </w:comment>
-  <w:comment w:id="29" w:author="Carina Zheng" w:date="2016-01-07T14:57:00Z" w:initials="CZ">
+  <w:comment w:id="27" w:author="Carina Zheng" w:date="2016-01-07T14:57:00Z" w:initials="CZ">
     <w:p>
       <w:pPr>
         <w:pStyle w:val="CommentText"/>
@@ -9780,7 +9590,7 @@
       </w:r>
     </w:p>
   </w:comment>
-  <w:comment w:id="34" w:author="Carina Zheng" w:date="2016-01-07T15:03:00Z" w:initials="CZ">
+  <w:comment w:id="32" w:author="Carina Zheng" w:date="2016-01-07T15:03:00Z" w:initials="CZ">
     <w:p>
       <w:pPr>
         <w:pStyle w:val="CommentText"/>
@@ -9847,12 +9657,17 @@
 <w:ftr xmlns:wpc="http://schemas.microsoft.com/office/word/2010/wordprocessingCanvas" xmlns:mc="http://schemas.openxmlformats.org/markup-compatibility/2006" xmlns:o="urn:schemas-microsoft-com:office:office" xmlns:r="http://schemas.openxmlformats.org/officeDocument/2006/relationships" xmlns:m="http://schemas.openxmlformats.org/officeDocument/2006/math" xmlns:v="urn:schemas-microsoft-com:vml" xmlns:wp14="http://schemas.microsoft.com/office/word/2010/wordprocessingDrawing" xmlns:wp="http://schemas.openxmlformats.org/drawingml/2006/wordprocessingDrawing" xmlns:w10="urn:schemas-microsoft-com:office:word" xmlns:w="http://schemas.openxmlformats.org/wordprocessingml/2006/main" xmlns:w14="http://schemas.microsoft.com/office/word/2010/wordml" xmlns:w15="http://schemas.microsoft.com/office/word/2012/wordml" xmlns:wpg="http://schemas.microsoft.com/office/word/2010/wordprocessingGroup" xmlns:wpi="http://schemas.microsoft.com/office/word/2010/wordprocessingInk" xmlns:wne="http://schemas.microsoft.com/office/word/2006/wordml" xmlns:wps="http://schemas.microsoft.com/office/word/2010/wordprocessingShape" mc:Ignorable="w14 w15 wp14">
   <w:sdt>
     <w:sdtPr>
-      <w:id w:val="1980563184"/>
+      <w:id w:val="22764248"/>
       <w:docPartObj>
         <w:docPartGallery w:val="Page Numbers (Bottom of Page)"/>
         <w:docPartUnique/>
       </w:docPartObj>
     </w:sdtPr>
+    <w:sdtEndPr>
+      <w:rPr>
+        <w:noProof/>
+      </w:rPr>
+    </w:sdtEndPr>
     <w:sdtContent>
       <w:p>
         <w:pPr>
@@ -9863,7 +9678,7 @@
           <w:fldChar w:fldCharType="begin"/>
         </w:r>
         <w:r>
-          <w:instrText>PAGE   \* MERGEFORMAT</w:instrText>
+          <w:instrText xml:space="preserve"> PAGE   \* MERGEFORMAT </w:instrText>
         </w:r>
         <w:r>
           <w:fldChar w:fldCharType="separate"/>
@@ -9871,11 +9686,13 @@
         <w:r>
           <w:rPr>
             <w:noProof/>
-            <w:lang w:val="id-ID"/>
           </w:rPr>
-          <w:t>19</w:t>
+          <w:t>23</w:t>
         </w:r>
         <w:r>
+          <w:rPr>
+            <w:noProof/>
+          </w:rPr>
           <w:fldChar w:fldCharType="end"/>
         </w:r>
       </w:p>
@@ -9889,16 +9706,6 @@
 </w:ftr>
 </file>
 
-<file path=word/footer2.xml><?xml version="1.0" encoding="utf-8"?>
-<w:ftr xmlns:wpc="http://schemas.microsoft.com/office/word/2010/wordprocessingCanvas" xmlns:mc="http://schemas.openxmlformats.org/markup-compatibility/2006" xmlns:o="urn:schemas-microsoft-com:office:office" xmlns:r="http://schemas.openxmlformats.org/officeDocument/2006/relationships" xmlns:m="http://schemas.openxmlformats.org/officeDocument/2006/math" xmlns:v="urn:schemas-microsoft-com:vml" xmlns:wp14="http://schemas.microsoft.com/office/word/2010/wordprocessingDrawing" xmlns:wp="http://schemas.openxmlformats.org/drawingml/2006/wordprocessingDrawing" xmlns:w10="urn:schemas-microsoft-com:office:word" xmlns:w="http://schemas.openxmlformats.org/wordprocessingml/2006/main" xmlns:w14="http://schemas.microsoft.com/office/word/2010/wordml" xmlns:w15="http://schemas.microsoft.com/office/word/2012/wordml" xmlns:wpg="http://schemas.microsoft.com/office/word/2010/wordprocessingGroup" xmlns:wpi="http://schemas.microsoft.com/office/word/2010/wordprocessingInk" xmlns:wne="http://schemas.microsoft.com/office/word/2006/wordml" xmlns:wps="http://schemas.microsoft.com/office/word/2010/wordprocessingShape" mc:Ignorable="w14 w15 wp14">
-  <w:p>
-    <w:pPr>
-      <w:pStyle w:val="Footer"/>
-    </w:pPr>
-  </w:p>
-</w:ftr>
-</file>
-
 <file path=word/footnotes.xml><?xml version="1.0" encoding="utf-8"?>
 <w:footnotes xmlns:wpc="http://schemas.microsoft.com/office/word/2010/wordprocessingCanvas" xmlns:mc="http://schemas.openxmlformats.org/markup-compatibility/2006" xmlns:o="urn:schemas-microsoft-com:office:office" xmlns:r="http://schemas.openxmlformats.org/officeDocument/2006/relationships" xmlns:m="http://schemas.openxmlformats.org/officeDocument/2006/math" xmlns:v="urn:schemas-microsoft-com:vml" xmlns:wp14="http://schemas.microsoft.com/office/word/2010/wordprocessingDrawing" xmlns:wp="http://schemas.openxmlformats.org/drawingml/2006/wordprocessingDrawing" xmlns:w10="urn:schemas-microsoft-com:office:word" xmlns:w="http://schemas.openxmlformats.org/wordprocessingml/2006/main" xmlns:w14="http://schemas.microsoft.com/office/word/2010/wordml" xmlns:w15="http://schemas.microsoft.com/office/word/2012/wordml" xmlns:wpg="http://schemas.microsoft.com/office/word/2010/wordprocessingGroup" xmlns:wpi="http://schemas.microsoft.com/office/word/2010/wordprocessingInk" xmlns:wne="http://schemas.microsoft.com/office/word/2006/wordml" xmlns:wps="http://schemas.microsoft.com/office/word/2010/wordprocessingShape" mc:Ignorable="w14 w15 wp14">
   <w:footnote w:type="separator" w:id="-1">
@@ -9929,7 +9736,7 @@
   <w:abstractNum w:abstractNumId="0" w15:restartNumberingAfterBreak="0">
     <w:nsid w:val="0478260D"/>
     <w:multiLevelType w:val="multilevel"/>
-    <w:tmpl w:val="110684F6"/>
+    <w:tmpl w:val="6768675A"/>
     <w:lvl w:ilvl="0">
       <w:start w:val="1"/>
       <w:numFmt w:val="decimal"/>
@@ -11459,7 +11266,7 @@
   <w:abstractNum w:abstractNumId="15" w15:restartNumberingAfterBreak="0">
     <w:nsid w:val="490B626A"/>
     <w:multiLevelType w:val="hybridMultilevel"/>
-    <w:tmpl w:val="7348F5A2"/>
+    <w:tmpl w:val="0CCADEF0"/>
     <w:lvl w:ilvl="0" w:tplc="4AC8410A">
       <w:start w:val="1"/>
       <w:numFmt w:val="decimal"/>
@@ -11546,21 +11353,142 @@
     </w:lvl>
   </w:abstractNum>
   <w:abstractNum w:abstractNumId="16" w15:restartNumberingAfterBreak="0">
-    <w:nsid w:val="4AA14128"/>
-    <w:multiLevelType w:val="hybridMultilevel"/>
-    <w:tmpl w:val="A3AECA96"/>
-    <w:lvl w:ilvl="0" w:tplc="0421000F">
+    <w:nsid w:val="49F4553A"/>
+    <w:multiLevelType w:val="multilevel"/>
+    <w:tmpl w:val="86B65676"/>
+    <w:lvl w:ilvl="0">
       <w:start w:val="1"/>
       <w:numFmt w:val="decimal"/>
       <w:lvlText w:val="%1."/>
       <w:lvlJc w:val="left"/>
       <w:pPr>
-        <w:ind w:left="720" w:hanging="360"/>
+        <w:ind w:left="360" w:hanging="360"/>
       </w:pPr>
       <w:rPr>
         <w:rFonts w:hint="default"/>
       </w:rPr>
     </w:lvl>
+    <w:lvl w:ilvl="1">
+      <w:start w:val="1"/>
+      <w:numFmt w:val="decimal"/>
+      <w:isLgl/>
+      <w:lvlText w:val="%1.%2"/>
+      <w:lvlJc w:val="left"/>
+      <w:pPr>
+        <w:ind w:left="720" w:hanging="360"/>
+      </w:pPr>
+      <w:rPr>
+        <w:rFonts w:hint="default"/>
+      </w:rPr>
+    </w:lvl>
+    <w:lvl w:ilvl="2">
+      <w:start w:val="1"/>
+      <w:numFmt w:val="decimal"/>
+      <w:isLgl/>
+      <w:lvlText w:val="%1.%2.%3"/>
+      <w:lvlJc w:val="left"/>
+      <w:pPr>
+        <w:ind w:left="1440" w:hanging="720"/>
+      </w:pPr>
+      <w:rPr>
+        <w:rFonts w:hint="default"/>
+      </w:rPr>
+    </w:lvl>
+    <w:lvl w:ilvl="3">
+      <w:start w:val="1"/>
+      <w:numFmt w:val="decimal"/>
+      <w:isLgl/>
+      <w:lvlText w:val="%1.%2.%3.%4"/>
+      <w:lvlJc w:val="left"/>
+      <w:pPr>
+        <w:ind w:left="1800" w:hanging="720"/>
+      </w:pPr>
+      <w:rPr>
+        <w:rFonts w:hint="default"/>
+      </w:rPr>
+    </w:lvl>
+    <w:lvl w:ilvl="4">
+      <w:start w:val="1"/>
+      <w:numFmt w:val="decimal"/>
+      <w:isLgl/>
+      <w:lvlText w:val="%1.%2.%3.%4.%5"/>
+      <w:lvlJc w:val="left"/>
+      <w:pPr>
+        <w:ind w:left="2520" w:hanging="1080"/>
+      </w:pPr>
+      <w:rPr>
+        <w:rFonts w:hint="default"/>
+      </w:rPr>
+    </w:lvl>
+    <w:lvl w:ilvl="5">
+      <w:start w:val="1"/>
+      <w:numFmt w:val="decimal"/>
+      <w:isLgl/>
+      <w:lvlText w:val="%1.%2.%3.%4.%5.%6"/>
+      <w:lvlJc w:val="left"/>
+      <w:pPr>
+        <w:ind w:left="2880" w:hanging="1080"/>
+      </w:pPr>
+      <w:rPr>
+        <w:rFonts w:hint="default"/>
+      </w:rPr>
+    </w:lvl>
+    <w:lvl w:ilvl="6">
+      <w:start w:val="1"/>
+      <w:numFmt w:val="decimal"/>
+      <w:isLgl/>
+      <w:lvlText w:val="%1.%2.%3.%4.%5.%6.%7"/>
+      <w:lvlJc w:val="left"/>
+      <w:pPr>
+        <w:ind w:left="3600" w:hanging="1440"/>
+      </w:pPr>
+      <w:rPr>
+        <w:rFonts w:hint="default"/>
+      </w:rPr>
+    </w:lvl>
+    <w:lvl w:ilvl="7">
+      <w:start w:val="1"/>
+      <w:numFmt w:val="decimal"/>
+      <w:isLgl/>
+      <w:lvlText w:val="%1.%2.%3.%4.%5.%6.%7.%8"/>
+      <w:lvlJc w:val="left"/>
+      <w:pPr>
+        <w:ind w:left="3960" w:hanging="1440"/>
+      </w:pPr>
+      <w:rPr>
+        <w:rFonts w:hint="default"/>
+      </w:rPr>
+    </w:lvl>
+    <w:lvl w:ilvl="8">
+      <w:start w:val="1"/>
+      <w:numFmt w:val="decimal"/>
+      <w:isLgl/>
+      <w:lvlText w:val="%1.%2.%3.%4.%5.%6.%7.%8.%9"/>
+      <w:lvlJc w:val="left"/>
+      <w:pPr>
+        <w:ind w:left="4320" w:hanging="1440"/>
+      </w:pPr>
+      <w:rPr>
+        <w:rFonts w:hint="default"/>
+      </w:rPr>
+    </w:lvl>
+  </w:abstractNum>
+  <w:abstractNum w:abstractNumId="17" w15:restartNumberingAfterBreak="0">
+    <w:nsid w:val="4AA14128"/>
+    <w:multiLevelType w:val="hybridMultilevel"/>
+    <w:tmpl w:val="266A2C18"/>
+    <w:lvl w:ilvl="0" w:tplc="0421000F">
+      <w:start w:val="1"/>
+      <w:numFmt w:val="decimal"/>
+      <w:lvlText w:val="%1."/>
+      <w:lvlJc w:val="left"/>
+      <w:pPr>
+        <w:ind w:left="720" w:hanging="360"/>
+      </w:pPr>
+      <w:rPr>
+        <w:rFonts w:hint="default"/>
+      </w:rPr>
+    </w:lvl>
     <w:lvl w:ilvl="1" w:tplc="04210019" w:tentative="1">
       <w:start w:val="1"/>
       <w:numFmt w:val="lowerLetter"/>
@@ -11634,7 +11562,7 @@
       </w:pPr>
     </w:lvl>
   </w:abstractNum>
-  <w:abstractNum w:abstractNumId="17" w15:restartNumberingAfterBreak="0">
+  <w:abstractNum w:abstractNumId="18" w15:restartNumberingAfterBreak="0">
     <w:nsid w:val="4C48275C"/>
     <w:multiLevelType w:val="multilevel"/>
     <w:tmpl w:val="38D6C86A"/>
@@ -11747,7 +11675,7 @@
       </w:rPr>
     </w:lvl>
   </w:abstractNum>
-  <w:abstractNum w:abstractNumId="18" w15:restartNumberingAfterBreak="0">
+  <w:abstractNum w:abstractNumId="19" w15:restartNumberingAfterBreak="0">
     <w:nsid w:val="4DDE0831"/>
     <w:multiLevelType w:val="hybridMultilevel"/>
     <w:tmpl w:val="1D1051CE"/>
@@ -11836,7 +11764,7 @@
       </w:pPr>
     </w:lvl>
   </w:abstractNum>
-  <w:abstractNum w:abstractNumId="19" w15:restartNumberingAfterBreak="0">
+  <w:abstractNum w:abstractNumId="20" w15:restartNumberingAfterBreak="0">
     <w:nsid w:val="4ED5166D"/>
     <w:multiLevelType w:val="multilevel"/>
     <w:tmpl w:val="ADC83C4A"/>
@@ -11949,7 +11877,7 @@
       </w:rPr>
     </w:lvl>
   </w:abstractNum>
-  <w:abstractNum w:abstractNumId="20" w15:restartNumberingAfterBreak="0">
+  <w:abstractNum w:abstractNumId="21" w15:restartNumberingAfterBreak="0">
     <w:nsid w:val="514A4DFA"/>
     <w:multiLevelType w:val="hybridMultilevel"/>
     <w:tmpl w:val="DB6AFDFC"/>
@@ -12038,7 +11966,7 @@
       </w:pPr>
     </w:lvl>
   </w:abstractNum>
-  <w:abstractNum w:abstractNumId="21" w15:restartNumberingAfterBreak="0">
+  <w:abstractNum w:abstractNumId="22" w15:restartNumberingAfterBreak="0">
     <w:nsid w:val="516F66AB"/>
     <w:multiLevelType w:val="hybridMultilevel"/>
     <w:tmpl w:val="9E440900"/>
@@ -12127,7 +12055,7 @@
       </w:pPr>
     </w:lvl>
   </w:abstractNum>
-  <w:abstractNum w:abstractNumId="22" w15:restartNumberingAfterBreak="0">
+  <w:abstractNum w:abstractNumId="23" w15:restartNumberingAfterBreak="0">
     <w:nsid w:val="52D03B67"/>
     <w:multiLevelType w:val="multilevel"/>
     <w:tmpl w:val="EE38786E"/>
@@ -12216,7 +12144,96 @@
       </w:pPr>
     </w:lvl>
   </w:abstractNum>
-  <w:abstractNum w:abstractNumId="23" w15:restartNumberingAfterBreak="0">
+  <w:abstractNum w:abstractNumId="24" w15:restartNumberingAfterBreak="0">
+    <w:nsid w:val="54493E49"/>
+    <w:multiLevelType w:val="multilevel"/>
+    <w:tmpl w:val="1409001F"/>
+    <w:lvl w:ilvl="0">
+      <w:start w:val="1"/>
+      <w:numFmt w:val="decimal"/>
+      <w:lvlText w:val="%1."/>
+      <w:lvlJc w:val="left"/>
+      <w:pPr>
+        <w:ind w:left="360" w:hanging="360"/>
+      </w:pPr>
+      <w:rPr>
+        <w:rFonts w:hint="default"/>
+      </w:rPr>
+    </w:lvl>
+    <w:lvl w:ilvl="1">
+      <w:start w:val="1"/>
+      <w:numFmt w:val="decimal"/>
+      <w:lvlText w:val="%1.%2."/>
+      <w:lvlJc w:val="left"/>
+      <w:pPr>
+        <w:ind w:left="792" w:hanging="432"/>
+      </w:pPr>
+    </w:lvl>
+    <w:lvl w:ilvl="2">
+      <w:start w:val="1"/>
+      <w:numFmt w:val="decimal"/>
+      <w:lvlText w:val="%1.%2.%3."/>
+      <w:lvlJc w:val="left"/>
+      <w:pPr>
+        <w:ind w:left="1224" w:hanging="504"/>
+      </w:pPr>
+    </w:lvl>
+    <w:lvl w:ilvl="3">
+      <w:start w:val="1"/>
+      <w:numFmt w:val="decimal"/>
+      <w:lvlText w:val="%1.%2.%3.%4."/>
+      <w:lvlJc w:val="left"/>
+      <w:pPr>
+        <w:ind w:left="1728" w:hanging="648"/>
+      </w:pPr>
+    </w:lvl>
+    <w:lvl w:ilvl="4">
+      <w:start w:val="1"/>
+      <w:numFmt w:val="decimal"/>
+      <w:lvlText w:val="%1.%2.%3.%4.%5."/>
+      <w:lvlJc w:val="left"/>
+      <w:pPr>
+        <w:ind w:left="2232" w:hanging="792"/>
+      </w:pPr>
+    </w:lvl>
+    <w:lvl w:ilvl="5">
+      <w:start w:val="1"/>
+      <w:numFmt w:val="decimal"/>
+      <w:lvlText w:val="%1.%2.%3.%4.%5.%6."/>
+      <w:lvlJc w:val="left"/>
+      <w:pPr>
+        <w:ind w:left="2736" w:hanging="936"/>
+      </w:pPr>
+    </w:lvl>
+    <w:lvl w:ilvl="6">
+      <w:start w:val="1"/>
+      <w:numFmt w:val="decimal"/>
+      <w:lvlText w:val="%1.%2.%3.%4.%5.%6.%7."/>
+      <w:lvlJc w:val="left"/>
+      <w:pPr>
+        <w:ind w:left="3240" w:hanging="1080"/>
+      </w:pPr>
+    </w:lvl>
+    <w:lvl w:ilvl="7">
+      <w:start w:val="1"/>
+      <w:numFmt w:val="decimal"/>
+      <w:lvlText w:val="%1.%2.%3.%4.%5.%6.%7.%8."/>
+      <w:lvlJc w:val="left"/>
+      <w:pPr>
+        <w:ind w:left="3744" w:hanging="1224"/>
+      </w:pPr>
+    </w:lvl>
+    <w:lvl w:ilvl="8">
+      <w:start w:val="1"/>
+      <w:numFmt w:val="decimal"/>
+      <w:lvlText w:val="%1.%2.%3.%4.%5.%6.%7.%8.%9."/>
+      <w:lvlJc w:val="left"/>
+      <w:pPr>
+        <w:ind w:left="4320" w:hanging="1440"/>
+      </w:pPr>
+    </w:lvl>
+  </w:abstractNum>
+  <w:abstractNum w:abstractNumId="25" w15:restartNumberingAfterBreak="0">
     <w:nsid w:val="556D6B47"/>
     <w:multiLevelType w:val="hybridMultilevel"/>
     <w:tmpl w:val="21C26D24"/>
@@ -12226,7 +12243,7 @@
       <w:lvlText w:val="%1."/>
       <w:lvlJc w:val="left"/>
       <w:pPr>
-        <w:ind w:left="720" w:hanging="360"/>
+        <w:ind w:left="360" w:hanging="360"/>
       </w:pPr>
       <w:rPr>
         <w:rFonts w:hint="default"/>
@@ -12238,7 +12255,7 @@
       <w:lvlText w:val="%2."/>
       <w:lvlJc w:val="left"/>
       <w:pPr>
-        <w:ind w:left="1440" w:hanging="360"/>
+        <w:ind w:left="1080" w:hanging="360"/>
       </w:pPr>
     </w:lvl>
     <w:lvl w:ilvl="2" w:tplc="0421001B" w:tentative="1">
@@ -12247,7 +12264,7 @@
       <w:lvlText w:val="%3."/>
       <w:lvlJc w:val="right"/>
       <w:pPr>
-        <w:ind w:left="2160" w:hanging="180"/>
+        <w:ind w:left="1800" w:hanging="180"/>
       </w:pPr>
     </w:lvl>
     <w:lvl w:ilvl="3" w:tplc="0421000F" w:tentative="1">
@@ -12256,7 +12273,7 @@
       <w:lvlText w:val="%4."/>
       <w:lvlJc w:val="left"/>
       <w:pPr>
-        <w:ind w:left="2880" w:hanging="360"/>
+        <w:ind w:left="2520" w:hanging="360"/>
       </w:pPr>
     </w:lvl>
     <w:lvl w:ilvl="4" w:tplc="04210019" w:tentative="1">
@@ -12265,7 +12282,7 @@
       <w:lvlText w:val="%5."/>
       <w:lvlJc w:val="left"/>
       <w:pPr>
-        <w:ind w:left="3600" w:hanging="360"/>
+        <w:ind w:left="3240" w:hanging="360"/>
       </w:pPr>
     </w:lvl>
     <w:lvl w:ilvl="5" w:tplc="0421001B" w:tentative="1">
@@ -12274,7 +12291,7 @@
       <w:lvlText w:val="%6."/>
       <w:lvlJc w:val="right"/>
       <w:pPr>
-        <w:ind w:left="4320" w:hanging="180"/>
+        <w:ind w:left="3960" w:hanging="180"/>
       </w:pPr>
     </w:lvl>
     <w:lvl w:ilvl="6" w:tplc="0421000F" w:tentative="1">
@@ -12283,7 +12300,7 @@
       <w:lvlText w:val="%7."/>
       <w:lvlJc w:val="left"/>
       <w:pPr>
-        <w:ind w:left="5040" w:hanging="360"/>
+        <w:ind w:left="4680" w:hanging="360"/>
       </w:pPr>
     </w:lvl>
     <w:lvl w:ilvl="7" w:tplc="04210019" w:tentative="1">
@@ -12292,7 +12309,7 @@
       <w:lvlText w:val="%8."/>
       <w:lvlJc w:val="left"/>
       <w:pPr>
-        <w:ind w:left="5760" w:hanging="360"/>
+        <w:ind w:left="5400" w:hanging="360"/>
       </w:pPr>
     </w:lvl>
     <w:lvl w:ilvl="8" w:tplc="0421001B" w:tentative="1">
@@ -12301,11 +12318,98 @@
       <w:lvlText w:val="%9."/>
       <w:lvlJc w:val="right"/>
       <w:pPr>
-        <w:ind w:left="6480" w:hanging="180"/>
+        <w:ind w:left="6120" w:hanging="180"/>
       </w:pPr>
     </w:lvl>
   </w:abstractNum>
-  <w:abstractNum w:abstractNumId="24" w15:restartNumberingAfterBreak="0">
+  <w:abstractNum w:abstractNumId="26" w15:restartNumberingAfterBreak="0">
+    <w:nsid w:val="5DC21CF7"/>
+    <w:multiLevelType w:val="hybridMultilevel"/>
+    <w:tmpl w:val="E5C0A112"/>
+    <w:lvl w:ilvl="0" w:tplc="2CAC31E6">
+      <w:start w:val="1"/>
+      <w:numFmt w:val="decimal"/>
+      <w:pStyle w:val="Heading4"/>
+      <w:lvlText w:val="%1."/>
+      <w:lvlJc w:val="left"/>
+      <w:pPr>
+        <w:ind w:left="360" w:hanging="360"/>
+      </w:pPr>
+    </w:lvl>
+    <w:lvl w:ilvl="1" w:tplc="14090019" w:tentative="1">
+      <w:start w:val="1"/>
+      <w:numFmt w:val="lowerLetter"/>
+      <w:lvlText w:val="%2."/>
+      <w:lvlJc w:val="left"/>
+      <w:pPr>
+        <w:ind w:left="1080" w:hanging="360"/>
+      </w:pPr>
+    </w:lvl>
+    <w:lvl w:ilvl="2" w:tplc="1409001B" w:tentative="1">
+      <w:start w:val="1"/>
+      <w:numFmt w:val="lowerRoman"/>
+      <w:lvlText w:val="%3."/>
+      <w:lvlJc w:val="right"/>
+      <w:pPr>
+        <w:ind w:left="1800" w:hanging="180"/>
+      </w:pPr>
+    </w:lvl>
+    <w:lvl w:ilvl="3" w:tplc="1409000F" w:tentative="1">
+      <w:start w:val="1"/>
+      <w:numFmt w:val="decimal"/>
+      <w:lvlText w:val="%4."/>
+      <w:lvlJc w:val="left"/>
+      <w:pPr>
+        <w:ind w:left="2520" w:hanging="360"/>
+      </w:pPr>
+    </w:lvl>
+    <w:lvl w:ilvl="4" w:tplc="14090019" w:tentative="1">
+      <w:start w:val="1"/>
+      <w:numFmt w:val="lowerLetter"/>
+      <w:lvlText w:val="%5."/>
+      <w:lvlJc w:val="left"/>
+      <w:pPr>
+        <w:ind w:left="3240" w:hanging="360"/>
+      </w:pPr>
+    </w:lvl>
+    <w:lvl w:ilvl="5" w:tplc="1409001B" w:tentative="1">
+      <w:start w:val="1"/>
+      <w:numFmt w:val="lowerRoman"/>
+      <w:lvlText w:val="%6."/>
+      <w:lvlJc w:val="right"/>
+      <w:pPr>
+        <w:ind w:left="3960" w:hanging="180"/>
+      </w:pPr>
+    </w:lvl>
+    <w:lvl w:ilvl="6" w:tplc="1409000F" w:tentative="1">
+      <w:start w:val="1"/>
+      <w:numFmt w:val="decimal"/>
+      <w:lvlText w:val="%7."/>
+      <w:lvlJc w:val="left"/>
+      <w:pPr>
+        <w:ind w:left="4680" w:hanging="360"/>
+      </w:pPr>
+    </w:lvl>
+    <w:lvl w:ilvl="7" w:tplc="14090019" w:tentative="1">
+      <w:start w:val="1"/>
+      <w:numFmt w:val="lowerLetter"/>
+      <w:lvlText w:val="%8."/>
+      <w:lvlJc w:val="left"/>
+      <w:pPr>
+        <w:ind w:left="5400" w:hanging="360"/>
+      </w:pPr>
+    </w:lvl>
+    <w:lvl w:ilvl="8" w:tplc="1409001B" w:tentative="1">
+      <w:start w:val="1"/>
+      <w:numFmt w:val="lowerRoman"/>
+      <w:lvlText w:val="%9."/>
+      <w:lvlJc w:val="right"/>
+      <w:pPr>
+        <w:ind w:left="6120" w:hanging="180"/>
+      </w:pPr>
+    </w:lvl>
+  </w:abstractNum>
+  <w:abstractNum w:abstractNumId="27" w15:restartNumberingAfterBreak="0">
     <w:nsid w:val="62064BB9"/>
     <w:multiLevelType w:val="hybridMultilevel"/>
     <w:tmpl w:val="095427C6"/>
@@ -12394,7 +12498,295 @@
       </w:pPr>
     </w:lvl>
   </w:abstractNum>
-  <w:abstractNum w:abstractNumId="25" w15:restartNumberingAfterBreak="0">
+  <w:abstractNum w:abstractNumId="28" w15:restartNumberingAfterBreak="0">
+    <w:nsid w:val="64374DE3"/>
+    <w:multiLevelType w:val="multilevel"/>
+    <w:tmpl w:val="1409001F"/>
+    <w:lvl w:ilvl="0">
+      <w:start w:val="1"/>
+      <w:numFmt w:val="decimal"/>
+      <w:lvlText w:val="%1."/>
+      <w:lvlJc w:val="left"/>
+      <w:pPr>
+        <w:ind w:left="360" w:hanging="360"/>
+      </w:pPr>
+    </w:lvl>
+    <w:lvl w:ilvl="1">
+      <w:start w:val="1"/>
+      <w:numFmt w:val="decimal"/>
+      <w:lvlText w:val="%1.%2."/>
+      <w:lvlJc w:val="left"/>
+      <w:pPr>
+        <w:ind w:left="792" w:hanging="432"/>
+      </w:pPr>
+    </w:lvl>
+    <w:lvl w:ilvl="2">
+      <w:start w:val="1"/>
+      <w:numFmt w:val="decimal"/>
+      <w:lvlText w:val="%1.%2.%3."/>
+      <w:lvlJc w:val="left"/>
+      <w:pPr>
+        <w:ind w:left="1224" w:hanging="504"/>
+      </w:pPr>
+    </w:lvl>
+    <w:lvl w:ilvl="3">
+      <w:start w:val="1"/>
+      <w:numFmt w:val="decimal"/>
+      <w:lvlText w:val="%1.%2.%3.%4."/>
+      <w:lvlJc w:val="left"/>
+      <w:pPr>
+        <w:ind w:left="1728" w:hanging="648"/>
+      </w:pPr>
+    </w:lvl>
+    <w:lvl w:ilvl="4">
+      <w:start w:val="1"/>
+      <w:numFmt w:val="decimal"/>
+      <w:lvlText w:val="%1.%2.%3.%4.%5."/>
+      <w:lvlJc w:val="left"/>
+      <w:pPr>
+        <w:ind w:left="2232" w:hanging="792"/>
+      </w:pPr>
+    </w:lvl>
+    <w:lvl w:ilvl="5">
+      <w:start w:val="1"/>
+      <w:numFmt w:val="decimal"/>
+      <w:lvlText w:val="%1.%2.%3.%4.%5.%6."/>
+      <w:lvlJc w:val="left"/>
+      <w:pPr>
+        <w:ind w:left="2736" w:hanging="936"/>
+      </w:pPr>
+    </w:lvl>
+    <w:lvl w:ilvl="6">
+      <w:start w:val="1"/>
+      <w:numFmt w:val="decimal"/>
+      <w:lvlText w:val="%1.%2.%3.%4.%5.%6.%7."/>
+      <w:lvlJc w:val="left"/>
+      <w:pPr>
+        <w:ind w:left="3240" w:hanging="1080"/>
+      </w:pPr>
+    </w:lvl>
+    <w:lvl w:ilvl="7">
+      <w:start w:val="1"/>
+      <w:numFmt w:val="decimal"/>
+      <w:lvlText w:val="%1.%2.%3.%4.%5.%6.%7.%8."/>
+      <w:lvlJc w:val="left"/>
+      <w:pPr>
+        <w:ind w:left="3744" w:hanging="1224"/>
+      </w:pPr>
+    </w:lvl>
+    <w:lvl w:ilvl="8">
+      <w:start w:val="1"/>
+      <w:numFmt w:val="decimal"/>
+      <w:lvlText w:val="%1.%2.%3.%4.%5.%6.%7.%8.%9."/>
+      <w:lvlJc w:val="left"/>
+      <w:pPr>
+        <w:ind w:left="4320" w:hanging="1440"/>
+      </w:pPr>
+    </w:lvl>
+  </w:abstractNum>
+  <w:abstractNum w:abstractNumId="29" w15:restartNumberingAfterBreak="0">
+    <w:nsid w:val="64A012F5"/>
+    <w:multiLevelType w:val="multilevel"/>
+    <w:tmpl w:val="F8DA55C2"/>
+    <w:lvl w:ilvl="0">
+      <w:start w:val="2"/>
+      <w:numFmt w:val="decimal"/>
+      <w:lvlText w:val="%1"/>
+      <w:lvlJc w:val="left"/>
+      <w:pPr>
+        <w:ind w:left="360" w:hanging="360"/>
+      </w:pPr>
+      <w:rPr>
+        <w:rFonts w:hint="default"/>
+      </w:rPr>
+    </w:lvl>
+    <w:lvl w:ilvl="1">
+      <w:start w:val="1"/>
+      <w:numFmt w:val="decimal"/>
+      <w:lvlText w:val="%1.%2"/>
+      <w:lvlJc w:val="left"/>
+      <w:pPr>
+        <w:ind w:left="720" w:hanging="360"/>
+      </w:pPr>
+      <w:rPr>
+        <w:rFonts w:hint="default"/>
+      </w:rPr>
+    </w:lvl>
+    <w:lvl w:ilvl="2">
+      <w:start w:val="1"/>
+      <w:numFmt w:val="decimal"/>
+      <w:lvlText w:val="%1.%2.%3"/>
+      <w:lvlJc w:val="left"/>
+      <w:pPr>
+        <w:ind w:left="1440" w:hanging="720"/>
+      </w:pPr>
+      <w:rPr>
+        <w:rFonts w:hint="default"/>
+      </w:rPr>
+    </w:lvl>
+    <w:lvl w:ilvl="3">
+      <w:start w:val="1"/>
+      <w:numFmt w:val="decimal"/>
+      <w:lvlText w:val="%1.%2.%3.%4"/>
+      <w:lvlJc w:val="left"/>
+      <w:pPr>
+        <w:ind w:left="1800" w:hanging="720"/>
+      </w:pPr>
+      <w:rPr>
+        <w:rFonts w:hint="default"/>
+      </w:rPr>
+    </w:lvl>
+    <w:lvl w:ilvl="4">
+      <w:start w:val="1"/>
+      <w:numFmt w:val="decimal"/>
+      <w:lvlText w:val="%1.%2.%3.%4.%5"/>
+      <w:lvlJc w:val="left"/>
+      <w:pPr>
+        <w:ind w:left="2520" w:hanging="1080"/>
+      </w:pPr>
+      <w:rPr>
+        <w:rFonts w:hint="default"/>
+      </w:rPr>
+    </w:lvl>
+    <w:lvl w:ilvl="5">
+      <w:start w:val="1"/>
+      <w:numFmt w:val="decimal"/>
+      <w:lvlText w:val="%1.%2.%3.%4.%5.%6"/>
+      <w:lvlJc w:val="left"/>
+      <w:pPr>
+        <w:ind w:left="2880" w:hanging="1080"/>
+      </w:pPr>
+      <w:rPr>
+        <w:rFonts w:hint="default"/>
+      </w:rPr>
+    </w:lvl>
+    <w:lvl w:ilvl="6">
+      <w:start w:val="1"/>
+      <w:numFmt w:val="decimal"/>
+      <w:lvlText w:val="%1.%2.%3.%4.%5.%6.%7"/>
+      <w:lvlJc w:val="left"/>
+      <w:pPr>
+        <w:ind w:left="3600" w:hanging="1440"/>
+      </w:pPr>
+      <w:rPr>
+        <w:rFonts w:hint="default"/>
+      </w:rPr>
+    </w:lvl>
+    <w:lvl w:ilvl="7">
+      <w:start w:val="1"/>
+      <w:numFmt w:val="decimal"/>
+      <w:lvlText w:val="%1.%2.%3.%4.%5.%6.%7.%8"/>
+      <w:lvlJc w:val="left"/>
+      <w:pPr>
+        <w:ind w:left="3960" w:hanging="1440"/>
+      </w:pPr>
+      <w:rPr>
+        <w:rFonts w:hint="default"/>
+      </w:rPr>
+    </w:lvl>
+    <w:lvl w:ilvl="8">
+      <w:start w:val="1"/>
+      <w:numFmt w:val="decimal"/>
+      <w:lvlText w:val="%1.%2.%3.%4.%5.%6.%7.%8.%9"/>
+      <w:lvlJc w:val="left"/>
+      <w:pPr>
+        <w:ind w:left="4320" w:hanging="1440"/>
+      </w:pPr>
+      <w:rPr>
+        <w:rFonts w:hint="default"/>
+      </w:rPr>
+    </w:lvl>
+  </w:abstractNum>
+  <w:abstractNum w:abstractNumId="30" w15:restartNumberingAfterBreak="0">
+    <w:nsid w:val="65F0797A"/>
+    <w:multiLevelType w:val="hybridMultilevel"/>
+    <w:tmpl w:val="1E20089C"/>
+    <w:lvl w:ilvl="0" w:tplc="4AC8410A">
+      <w:start w:val="1"/>
+      <w:numFmt w:val="decimal"/>
+      <w:lvlText w:val="%1."/>
+      <w:lvlJc w:val="left"/>
+      <w:pPr>
+        <w:ind w:left="360" w:hanging="360"/>
+      </w:pPr>
+      <w:rPr>
+        <w:rFonts w:hint="default"/>
+      </w:rPr>
+    </w:lvl>
+    <w:lvl w:ilvl="1" w:tplc="04210019" w:tentative="1">
+      <w:start w:val="1"/>
+      <w:numFmt w:val="lowerLetter"/>
+      <w:lvlText w:val="%2."/>
+      <w:lvlJc w:val="left"/>
+      <w:pPr>
+        <w:ind w:left="1080" w:hanging="360"/>
+      </w:pPr>
+    </w:lvl>
+    <w:lvl w:ilvl="2" w:tplc="0421001B" w:tentative="1">
+      <w:start w:val="1"/>
+      <w:numFmt w:val="lowerRoman"/>
+      <w:lvlText w:val="%3."/>
+      <w:lvlJc w:val="right"/>
+      <w:pPr>
+        <w:ind w:left="1800" w:hanging="180"/>
+      </w:pPr>
+    </w:lvl>
+    <w:lvl w:ilvl="3" w:tplc="0421000F" w:tentative="1">
+      <w:start w:val="1"/>
+      <w:numFmt w:val="decimal"/>
+      <w:lvlText w:val="%4."/>
+      <w:lvlJc w:val="left"/>
+      <w:pPr>
+        <w:ind w:left="2520" w:hanging="360"/>
+      </w:pPr>
+    </w:lvl>
+    <w:lvl w:ilvl="4" w:tplc="04210019" w:tentative="1">
+      <w:start w:val="1"/>
+      <w:numFmt w:val="lowerLetter"/>
+      <w:lvlText w:val="%5."/>
+      <w:lvlJc w:val="left"/>
+      <w:pPr>
+        <w:ind w:left="3240" w:hanging="360"/>
+      </w:pPr>
+    </w:lvl>
+    <w:lvl w:ilvl="5" w:tplc="0421001B" w:tentative="1">
+      <w:start w:val="1"/>
+      <w:numFmt w:val="lowerRoman"/>
+      <w:lvlText w:val="%6."/>
+      <w:lvlJc w:val="right"/>
+      <w:pPr>
+        <w:ind w:left="3960" w:hanging="180"/>
+      </w:pPr>
+    </w:lvl>
+    <w:lvl w:ilvl="6" w:tplc="0421000F" w:tentative="1">
+      <w:start w:val="1"/>
+      <w:numFmt w:val="decimal"/>
+      <w:lvlText w:val="%7."/>
+      <w:lvlJc w:val="left"/>
+      <w:pPr>
+        <w:ind w:left="4680" w:hanging="360"/>
+      </w:pPr>
+    </w:lvl>
+    <w:lvl w:ilvl="7" w:tplc="04210019" w:tentative="1">
+      <w:start w:val="1"/>
+      <w:numFmt w:val="lowerLetter"/>
+      <w:lvlText w:val="%8."/>
+      <w:lvlJc w:val="left"/>
+      <w:pPr>
+        <w:ind w:left="5400" w:hanging="360"/>
+      </w:pPr>
+    </w:lvl>
+    <w:lvl w:ilvl="8" w:tplc="0421001B" w:tentative="1">
+      <w:start w:val="1"/>
+      <w:numFmt w:val="lowerRoman"/>
+      <w:lvlText w:val="%9."/>
+      <w:lvlJc w:val="right"/>
+      <w:pPr>
+        <w:ind w:left="6120" w:hanging="180"/>
+      </w:pPr>
+    </w:lvl>
+  </w:abstractNum>
+  <w:abstractNum w:abstractNumId="31" w15:restartNumberingAfterBreak="0">
     <w:nsid w:val="6B805691"/>
     <w:multiLevelType w:val="hybridMultilevel"/>
     <w:tmpl w:val="1C843854"/>
@@ -12483,7 +12875,7 @@
       </w:pPr>
     </w:lvl>
   </w:abstractNum>
-  <w:abstractNum w:abstractNumId="26" w15:restartNumberingAfterBreak="0">
+  <w:abstractNum w:abstractNumId="32" w15:restartNumberingAfterBreak="0">
     <w:nsid w:val="6FDC0E66"/>
     <w:multiLevelType w:val="multilevel"/>
     <w:tmpl w:val="EC68F4D8"/>
@@ -12596,7 +12988,7 @@
       </w:rPr>
     </w:lvl>
   </w:abstractNum>
-  <w:abstractNum w:abstractNumId="27" w15:restartNumberingAfterBreak="0">
+  <w:abstractNum w:abstractNumId="33" w15:restartNumberingAfterBreak="0">
     <w:nsid w:val="73DD2A69"/>
     <w:multiLevelType w:val="hybridMultilevel"/>
     <w:tmpl w:val="A3627482"/>
@@ -12685,7 +13077,7 @@
       </w:pPr>
     </w:lvl>
   </w:abstractNum>
-  <w:abstractNum w:abstractNumId="28" w15:restartNumberingAfterBreak="0">
+  <w:abstractNum w:abstractNumId="34" w15:restartNumberingAfterBreak="0">
     <w:nsid w:val="747C14EF"/>
     <w:multiLevelType w:val="multilevel"/>
     <w:tmpl w:val="B6B845D2"/>
@@ -12777,7 +13169,7 @@
       </w:pPr>
     </w:lvl>
   </w:abstractNum>
-  <w:abstractNum w:abstractNumId="29" w15:restartNumberingAfterBreak="0">
+  <w:abstractNum w:abstractNumId="35" w15:restartNumberingAfterBreak="0">
     <w:nsid w:val="7AFF5F67"/>
     <w:multiLevelType w:val="hybridMultilevel"/>
     <w:tmpl w:val="B61A9D8A"/>
@@ -12866,7 +13258,7 @@
       </w:pPr>
     </w:lvl>
   </w:abstractNum>
-  <w:abstractNum w:abstractNumId="30" w15:restartNumberingAfterBreak="0">
+  <w:abstractNum w:abstractNumId="36" w15:restartNumberingAfterBreak="0">
     <w:nsid w:val="7B43088F"/>
     <w:multiLevelType w:val="multilevel"/>
     <w:tmpl w:val="21A61DBC"/>
@@ -12955,7 +13347,7 @@
       </w:pPr>
     </w:lvl>
   </w:abstractNum>
-  <w:abstractNum w:abstractNumId="31" w15:restartNumberingAfterBreak="0">
+  <w:abstractNum w:abstractNumId="37" w15:restartNumberingAfterBreak="0">
     <w:nsid w:val="7B7C1630"/>
     <w:multiLevelType w:val="hybridMultilevel"/>
     <w:tmpl w:val="E00A7C5E"/>
@@ -13041,7 +13433,7 @@
       </w:pPr>
     </w:lvl>
   </w:abstractNum>
-  <w:abstractNum w:abstractNumId="32" w15:restartNumberingAfterBreak="0">
+  <w:abstractNum w:abstractNumId="38" w15:restartNumberingAfterBreak="0">
     <w:nsid w:val="7BD978ED"/>
     <w:multiLevelType w:val="multilevel"/>
     <w:tmpl w:val="0421001F"/>
@@ -13127,7 +13519,120 @@
       </w:pPr>
     </w:lvl>
   </w:abstractNum>
-  <w:abstractNum w:abstractNumId="33" w15:restartNumberingAfterBreak="0">
+  <w:abstractNum w:abstractNumId="39" w15:restartNumberingAfterBreak="0">
+    <w:nsid w:val="7D1276A0"/>
+    <w:multiLevelType w:val="multilevel"/>
+    <w:tmpl w:val="39887C88"/>
+    <w:lvl w:ilvl="0">
+      <w:start w:val="1"/>
+      <w:numFmt w:val="decimal"/>
+      <w:lvlText w:val="%1."/>
+      <w:lvlJc w:val="left"/>
+      <w:pPr>
+        <w:ind w:left="360" w:hanging="360"/>
+      </w:pPr>
+      <w:rPr>
+        <w:rFonts w:hint="default"/>
+      </w:rPr>
+    </w:lvl>
+    <w:lvl w:ilvl="1">
+      <w:start w:val="1"/>
+      <w:numFmt w:val="decimal"/>
+      <w:lvlText w:val="%1.%2."/>
+      <w:lvlJc w:val="left"/>
+      <w:pPr>
+        <w:ind w:left="720" w:hanging="360"/>
+      </w:pPr>
+      <w:rPr>
+        <w:rFonts w:hint="default"/>
+      </w:rPr>
+    </w:lvl>
+    <w:lvl w:ilvl="2">
+      <w:start w:val="1"/>
+      <w:numFmt w:val="decimal"/>
+      <w:lvlText w:val="%1.%2.%3."/>
+      <w:lvlJc w:val="left"/>
+      <w:pPr>
+        <w:ind w:left="1440" w:hanging="720"/>
+      </w:pPr>
+      <w:rPr>
+        <w:rFonts w:hint="default"/>
+      </w:rPr>
+    </w:lvl>
+    <w:lvl w:ilvl="3">
+      <w:start w:val="1"/>
+      <w:numFmt w:val="decimal"/>
+      <w:lvlText w:val="%1.%2.%3.%4."/>
+      <w:lvlJc w:val="left"/>
+      <w:pPr>
+        <w:ind w:left="1800" w:hanging="720"/>
+      </w:pPr>
+      <w:rPr>
+        <w:rFonts w:hint="default"/>
+      </w:rPr>
+    </w:lvl>
+    <w:lvl w:ilvl="4">
+      <w:start w:val="1"/>
+      <w:numFmt w:val="decimal"/>
+      <w:lvlText w:val="%1.%2.%3.%4.%5."/>
+      <w:lvlJc w:val="left"/>
+      <w:pPr>
+        <w:ind w:left="2520" w:hanging="1080"/>
+      </w:pPr>
+      <w:rPr>
+        <w:rFonts w:hint="default"/>
+      </w:rPr>
+    </w:lvl>
+    <w:lvl w:ilvl="5">
+      <w:start w:val="1"/>
+      <w:numFmt w:val="decimal"/>
+      <w:lvlText w:val="%1.%2.%3.%4.%5.%6."/>
+      <w:lvlJc w:val="left"/>
+      <w:pPr>
+        <w:ind w:left="2880" w:hanging="1080"/>
+      </w:pPr>
+      <w:rPr>
+        <w:rFonts w:hint="default"/>
+      </w:rPr>
+    </w:lvl>
+    <w:lvl w:ilvl="6">
+      <w:start w:val="1"/>
+      <w:numFmt w:val="decimal"/>
+      <w:lvlText w:val="%1.%2.%3.%4.%5.%6.%7."/>
+      <w:lvlJc w:val="left"/>
+      <w:pPr>
+        <w:ind w:left="3600" w:hanging="1440"/>
+      </w:pPr>
+      <w:rPr>
+        <w:rFonts w:hint="default"/>
+      </w:rPr>
+    </w:lvl>
+    <w:lvl w:ilvl="7">
+      <w:start w:val="1"/>
+      <w:numFmt w:val="decimal"/>
+      <w:lvlText w:val="%1.%2.%3.%4.%5.%6.%7.%8."/>
+      <w:lvlJc w:val="left"/>
+      <w:pPr>
+        <w:ind w:left="3960" w:hanging="1440"/>
+      </w:pPr>
+      <w:rPr>
+        <w:rFonts w:hint="default"/>
+      </w:rPr>
+    </w:lvl>
+    <w:lvl w:ilvl="8">
+      <w:start w:val="1"/>
+      <w:numFmt w:val="decimal"/>
+      <w:lvlText w:val="%1.%2.%3.%4.%5.%6.%7.%8.%9."/>
+      <w:lvlJc w:val="left"/>
+      <w:pPr>
+        <w:ind w:left="4680" w:hanging="1800"/>
+      </w:pPr>
+      <w:rPr>
+        <w:rFonts w:hint="default"/>
+      </w:rPr>
+    </w:lvl>
+  </w:abstractNum>
+  <w:abstractNum w:abstractNumId="40" w15:restartNumberingAfterBreak="0">
     <w:nsid w:val="7DD36CC6"/>
     <w:multiLevelType w:val="multilevel"/>
     <w:tmpl w:val="8A6CEBD6"/>
@@ -13241,28 +13746,28 @@
     </w:lvl>
   </w:abstractNum>
   <w:num w:numId="1">
-    <w:abstractNumId w:val="31"/>
+    <w:abstractNumId w:val="37"/>
   </w:num>
   <w:num w:numId="2">
     <w:abstractNumId w:val="4"/>
   </w:num>
   <w:num w:numId="3">
-    <w:abstractNumId w:val="21"/>
+    <w:abstractNumId w:val="22"/>
   </w:num>
   <w:num w:numId="4">
-    <w:abstractNumId w:val="24"/>
+    <w:abstractNumId w:val="27"/>
   </w:num>
   <w:num w:numId="5">
     <w:abstractNumId w:val="6"/>
   </w:num>
   <w:num w:numId="6">
-    <w:abstractNumId w:val="22"/>
+    <w:abstractNumId w:val="23"/>
   </w:num>
   <w:num w:numId="7">
-    <w:abstractNumId w:val="20"/>
+    <w:abstractNumId w:val="21"/>
   </w:num>
   <w:num w:numId="8">
-    <w:abstractNumId w:val="30"/>
+    <w:abstractNumId w:val="36"/>
   </w:num>
   <w:num w:numId="9">
     <w:abstractNumId w:val="9"/>
@@ -13271,25 +13776,25 @@
     <w:abstractNumId w:val="3"/>
   </w:num>
   <w:num w:numId="11">
-    <w:abstractNumId w:val="28"/>
+    <w:abstractNumId w:val="34"/>
   </w:num>
   <w:num w:numId="12">
     <w:abstractNumId w:val="1"/>
   </w:num>
   <w:num w:numId="13">
-    <w:abstractNumId w:val="29"/>
+    <w:abstractNumId w:val="35"/>
   </w:num>
   <w:num w:numId="14">
     <w:abstractNumId w:val="11"/>
   </w:num>
   <w:num w:numId="15">
-    <w:abstractNumId w:val="27"/>
+    <w:abstractNumId w:val="33"/>
   </w:num>
   <w:num w:numId="16">
     <w:abstractNumId w:val="10"/>
   </w:num>
   <w:num w:numId="17">
-    <w:abstractNumId w:val="17"/>
+    <w:abstractNumId w:val="18"/>
   </w:num>
   <w:num w:numId="18">
     <w:abstractNumId w:val="12"/>
@@ -13298,16 +13803,16 @@
     <w:abstractNumId w:val="0"/>
   </w:num>
   <w:num w:numId="20">
-    <w:abstractNumId w:val="33"/>
+    <w:abstractNumId w:val="40"/>
   </w:num>
   <w:num w:numId="21">
-    <w:abstractNumId w:val="26"/>
+    <w:abstractNumId w:val="32"/>
   </w:num>
   <w:num w:numId="22">
-    <w:abstractNumId w:val="19"/>
+    <w:abstractNumId w:val="20"/>
   </w:num>
   <w:num w:numId="23">
-    <w:abstractNumId w:val="32"/>
+    <w:abstractNumId w:val="38"/>
   </w:num>
   <w:num w:numId="24">
     <w:abstractNumId w:val="5"/>
@@ -13343,13 +13848,13 @@
     </w:lvlOverride>
   </w:num>
   <w:num w:numId="26">
-    <w:abstractNumId w:val="23"/>
+    <w:abstractNumId w:val="25"/>
   </w:num>
   <w:num w:numId="27">
-    <w:abstractNumId w:val="25"/>
+    <w:abstractNumId w:val="31"/>
   </w:num>
   <w:num w:numId="28">
-    <w:abstractNumId w:val="25"/>
+    <w:abstractNumId w:val="31"/>
     <w:lvlOverride w:ilvl="0">
       <w:startOverride w:val="1"/>
     </w:lvlOverride>
@@ -13373,10 +13878,97 @@
     <w:abstractNumId w:val="8"/>
   </w:num>
   <w:num w:numId="35">
+    <w:abstractNumId w:val="17"/>
+  </w:num>
+  <w:num w:numId="36">
+    <w:abstractNumId w:val="19"/>
+  </w:num>
+  <w:num w:numId="37">
+    <w:abstractNumId w:val="39"/>
+  </w:num>
+  <w:num w:numId="38">
+    <w:abstractNumId w:val="0"/>
+    <w:lvlOverride w:ilvl="0">
+      <w:startOverride w:val="1"/>
+    </w:lvlOverride>
+    <w:lvlOverride w:ilvl="1">
+      <w:startOverride w:val="1"/>
+    </w:lvlOverride>
+    <w:lvlOverride w:ilvl="2">
+      <w:startOverride w:val="1"/>
+    </w:lvlOverride>
+    <w:lvlOverride w:ilvl="3">
+      <w:startOverride w:val="1"/>
+    </w:lvlOverride>
+    <w:lvlOverride w:ilvl="4">
+      <w:startOverride w:val="1"/>
+    </w:lvlOverride>
+    <w:lvlOverride w:ilvl="5">
+      <w:startOverride w:val="1"/>
+    </w:lvlOverride>
+    <w:lvlOverride w:ilvl="6">
+      <w:startOverride w:val="1"/>
+    </w:lvlOverride>
+    <w:lvlOverride w:ilvl="7">
+      <w:startOverride w:val="1"/>
+    </w:lvlOverride>
+    <w:lvlOverride w:ilvl="8">
+      <w:startOverride w:val="1"/>
+    </w:lvlOverride>
+  </w:num>
+  <w:num w:numId="39">
+    <w:abstractNumId w:val="0"/>
+    <w:lvlOverride w:ilvl="0">
+      <w:startOverride w:val="1"/>
+    </w:lvlOverride>
+    <w:lvlOverride w:ilvl="1">
+      <w:startOverride w:val="1"/>
+    </w:lvlOverride>
+    <w:lvlOverride w:ilvl="2">
+      <w:startOverride w:val="1"/>
+    </w:lvlOverride>
+    <w:lvlOverride w:ilvl="3">
+      <w:startOverride w:val="1"/>
+    </w:lvlOverride>
+    <w:lvlOverride w:ilvl="4">
+      <w:startOverride w:val="1"/>
+    </w:lvlOverride>
+    <w:lvlOverride w:ilvl="5">
+      <w:startOverride w:val="1"/>
+    </w:lvlOverride>
+    <w:lvlOverride w:ilvl="6">
+      <w:startOverride w:val="1"/>
+    </w:lvlOverride>
+    <w:lvlOverride w:ilvl="7">
+      <w:startOverride w:val="1"/>
+    </w:lvlOverride>
+    <w:lvlOverride w:ilvl="8">
+      <w:startOverride w:val="1"/>
+    </w:lvlOverride>
+  </w:num>
+  <w:num w:numId="40">
+    <w:abstractNumId w:val="24"/>
+  </w:num>
+  <w:num w:numId="41">
     <w:abstractNumId w:val="16"/>
   </w:num>
-  <w:num w:numId="36">
-    <w:abstractNumId w:val="18"/>
+  <w:num w:numId="42">
+    <w:abstractNumId w:val="28"/>
+  </w:num>
+  <w:num w:numId="43">
+    <w:abstractNumId w:val="26"/>
+  </w:num>
+  <w:num w:numId="44">
+    <w:abstractNumId w:val="29"/>
+  </w:num>
+  <w:num w:numId="45">
+    <w:abstractNumId w:val="30"/>
+  </w:num>
+  <w:num w:numId="46">
+    <w:abstractNumId w:val="26"/>
+    <w:lvlOverride w:ilvl="0">
+      <w:startOverride w:val="1"/>
+    </w:lvlOverride>
   </w:num>
   <w:numIdMacAtCleanup w:val="18"/>
 </w:numbering>
@@ -13859,6 +14451,31 @@
       <w:sz w:val="24"/>
     </w:rPr>
   </w:style>
+  <w:style w:type="paragraph" w:styleId="Heading4">
+    <w:name w:val="heading 4"/>
+    <w:basedOn w:val="Normal"/>
+    <w:next w:val="Normal"/>
+    <w:link w:val="Heading4Char"/>
+    <w:uiPriority w:val="9"/>
+    <w:unhideWhenUsed/>
+    <w:qFormat/>
+    <w:rsid w:val="009F7F6B"/>
+    <w:pPr>
+      <w:keepNext/>
+      <w:keepLines/>
+      <w:numPr>
+        <w:numId w:val="43"/>
+      </w:numPr>
+      <w:spacing w:before="40" w:after="0"/>
+      <w:outlineLvl w:val="3"/>
+    </w:pPr>
+    <w:rPr>
+      <w:rFonts w:asciiTheme="majorHAnsi" w:eastAsiaTheme="majorEastAsia" w:hAnsiTheme="majorHAnsi" w:cstheme="majorBidi"/>
+      <w:i/>
+      <w:iCs/>
+      <w:color w:val="365F91" w:themeColor="accent1" w:themeShade="BF"/>
+    </w:rPr>
+  </w:style>
   <w:style w:type="character" w:default="1" w:styleId="DefaultParagraphFont">
     <w:name w:val="Default Paragraph Font"/>
     <w:uiPriority w:val="1"/>
@@ -14218,7 +14835,7 @@
     <w:basedOn w:val="ListParagraph"/>
     <w:autoRedefine/>
     <w:qFormat/>
-    <w:rsid w:val="00C0349B"/>
+    <w:rsid w:val="00D36A71"/>
     <w:pPr>
       <w:numPr>
         <w:numId w:val="19"/>
@@ -14226,6 +14843,19 @@
       <w:spacing w:before="120" w:after="0"/>
     </w:pPr>
     <w:rPr>
+      <w:color w:val="365F91" w:themeColor="accent1" w:themeShade="BF"/>
+    </w:rPr>
+  </w:style>
+  <w:style w:type="character" w:customStyle="1" w:styleId="Heading4Char">
+    <w:name w:val="Heading 4 Char"/>
+    <w:basedOn w:val="DefaultParagraphFont"/>
+    <w:link w:val="Heading4"/>
+    <w:uiPriority w:val="9"/>
+    <w:rsid w:val="009F7F6B"/>
+    <w:rPr>
+      <w:rFonts w:asciiTheme="majorHAnsi" w:eastAsiaTheme="majorEastAsia" w:hAnsiTheme="majorHAnsi" w:cstheme="majorBidi"/>
+      <w:i/>
+      <w:iCs/>
       <w:color w:val="365F91" w:themeColor="accent1" w:themeShade="BF"/>
     </w:rPr>
   </w:style>
@@ -15455,31 +16085,31 @@
     </dgm:pt>
   </dgm:ptLst>
   <dgm:cxnLst>
-    <dgm:cxn modelId="{6B92734A-69F7-4B2E-B415-1794C0476DD3}" type="presOf" srcId="{84100112-5B25-40C1-820C-30A4C95E1B46}" destId="{A615CC37-75BB-49C6-B090-F162D6E58739}" srcOrd="0" destOrd="0" presId="urn:microsoft.com/office/officeart/2005/8/layout/cycle2"/>
     <dgm:cxn modelId="{89928E9B-C943-44D8-A44A-F2189E451176}" srcId="{53ADDB8F-3D73-4813-A27D-0DF4EE2F4FF6}" destId="{C9F1E6F4-3CA0-44BC-953E-056D8D307D03}" srcOrd="0" destOrd="0" parTransId="{687CEDF0-A213-4558-846C-004760E08011}" sibTransId="{D88C8FBB-CD46-4D2D-B279-B6B23FBC9107}"/>
-    <dgm:cxn modelId="{1E49F711-72F7-4082-AAE8-3B1353FA5BD0}" type="presOf" srcId="{2628676B-AAFD-4C95-B268-DD28B983F6A7}" destId="{37BC610E-FED2-44A8-8894-BE3D2223EBFF}" srcOrd="0" destOrd="0" presId="urn:microsoft.com/office/officeart/2005/8/layout/cycle2"/>
-    <dgm:cxn modelId="{0361F17E-4D13-459F-9C9A-DB192A2ED049}" srcId="{53ADDB8F-3D73-4813-A27D-0DF4EE2F4FF6}" destId="{82D8B0F0-8D9F-461E-9FBA-321D632F9201}" srcOrd="4" destOrd="0" parTransId="{028E25E1-6601-40CD-BADC-AC6F964F4A72}" sibTransId="{A4A0C3C4-F156-47E9-A9CF-D5787AAEF03B}"/>
-    <dgm:cxn modelId="{CEF3A8A0-49E1-4C92-A9F8-6B9777A83564}" type="presOf" srcId="{53ADDB8F-3D73-4813-A27D-0DF4EE2F4FF6}" destId="{3B06B60C-CA1E-4CDE-A075-A3472D6444A1}" srcOrd="0" destOrd="0" presId="urn:microsoft.com/office/officeart/2005/8/layout/cycle2"/>
-    <dgm:cxn modelId="{41B8FA7A-8785-4E2C-84C9-A894DE3F6143}" srcId="{53ADDB8F-3D73-4813-A27D-0DF4EE2F4FF6}" destId="{D64BECCC-4CA8-4316-93F3-2AD35344C146}" srcOrd="3" destOrd="0" parTransId="{8B361961-F74E-4BE6-ABDC-893B6F07FB40}" sibTransId="{0F32C425-2056-4DA1-B437-7B5F488BF00F}"/>
-    <dgm:cxn modelId="{AAC04DC8-350B-4792-95C7-C8224D10E839}" type="presOf" srcId="{B7753458-28D8-4B1F-AF22-E7207E0B8A95}" destId="{BCC4239F-27F0-4963-B38D-ABC56A0307FF}" srcOrd="1" destOrd="0" presId="urn:microsoft.com/office/officeart/2005/8/layout/cycle2"/>
-    <dgm:cxn modelId="{889C3DFF-55A0-469C-B46A-0B504F00AE3A}" type="presOf" srcId="{0F32C425-2056-4DA1-B437-7B5F488BF00F}" destId="{0AF4598B-C2E6-407C-B48E-56454B3C6C7B}" srcOrd="1" destOrd="0" presId="urn:microsoft.com/office/officeart/2005/8/layout/cycle2"/>
-    <dgm:cxn modelId="{AE4E77AA-7DEA-458E-B265-95978BF89CC8}" type="presOf" srcId="{D64BECCC-4CA8-4316-93F3-2AD35344C146}" destId="{6FAEF2D2-D27D-4128-BF71-DE065DC8DAF3}" srcOrd="0" destOrd="0" presId="urn:microsoft.com/office/officeart/2005/8/layout/cycle2"/>
-    <dgm:cxn modelId="{EFB1818F-19F7-48D6-AB02-722AEF13BD85}" type="presOf" srcId="{740840FC-C3BA-4365-A0C1-91E666C7C058}" destId="{89772DA1-64A5-4649-BD64-458375028CC3}" srcOrd="0" destOrd="0" presId="urn:microsoft.com/office/officeart/2005/8/layout/cycle2"/>
-    <dgm:cxn modelId="{540BDF0D-AF3E-4B39-B275-3B4BA6885891}" type="presOf" srcId="{D88C8FBB-CD46-4D2D-B279-B6B23FBC9107}" destId="{54D5312B-331F-4CA8-A65C-C7EFB6A02B3B}" srcOrd="1" destOrd="0" presId="urn:microsoft.com/office/officeart/2005/8/layout/cycle2"/>
-    <dgm:cxn modelId="{E2B8A3D1-0389-45C0-9EBF-C06E35BCBB43}" srcId="{53ADDB8F-3D73-4813-A27D-0DF4EE2F4FF6}" destId="{84100112-5B25-40C1-820C-30A4C95E1B46}" srcOrd="2" destOrd="0" parTransId="{BB99BB3A-41B3-4758-BDB2-AAD99D4E1CA9}" sibTransId="{B7753458-28D8-4B1F-AF22-E7207E0B8A95}"/>
+    <dgm:cxn modelId="{3F1A9E6E-64EF-467E-9F1B-92B605B28940}" srcId="{53ADDB8F-3D73-4813-A27D-0DF4EE2F4FF6}" destId="{2628676B-AAFD-4C95-B268-DD28B983F6A7}" srcOrd="1" destOrd="0" parTransId="{88670CDC-7DE9-4AED-81F0-8579DB585969}" sibTransId="{740840FC-C3BA-4365-A0C1-91E666C7C058}"/>
     <dgm:cxn modelId="{43F796FB-CDBA-49C6-844A-9418FC1C030F}" type="presOf" srcId="{0F32C425-2056-4DA1-B437-7B5F488BF00F}" destId="{EE15A2A7-01D4-4769-860D-778F082A0520}" srcOrd="0" destOrd="0" presId="urn:microsoft.com/office/officeart/2005/8/layout/cycle2"/>
-    <dgm:cxn modelId="{A381C62C-4257-4966-B6F7-06C34622C637}" type="presOf" srcId="{A4A0C3C4-F156-47E9-A9CF-D5787AAEF03B}" destId="{611A05F8-8435-480D-A4F5-00782C7A2210}" srcOrd="0" destOrd="0" presId="urn:microsoft.com/office/officeart/2005/8/layout/cycle2"/>
-    <dgm:cxn modelId="{E7BBF4EA-F2DA-4E2A-88E5-4B04D3D725D3}" type="presOf" srcId="{B7753458-28D8-4B1F-AF22-E7207E0B8A95}" destId="{DF250007-4A41-4EAC-91A6-600029BAE671}" srcOrd="0" destOrd="0" presId="urn:microsoft.com/office/officeart/2005/8/layout/cycle2"/>
-    <dgm:cxn modelId="{254F1559-EA9C-4631-B1D3-5B0508BEE80F}" type="presOf" srcId="{740840FC-C3BA-4365-A0C1-91E666C7C058}" destId="{ACA0F5C7-5539-4564-A38C-3C1420BD8E51}" srcOrd="1" destOrd="0" presId="urn:microsoft.com/office/officeart/2005/8/layout/cycle2"/>
-    <dgm:cxn modelId="{C5C0A32B-2AC6-4C30-947B-1E605A3F1965}" type="presOf" srcId="{D88C8FBB-CD46-4D2D-B279-B6B23FBC9107}" destId="{D02818D2-96BC-4986-9CA7-334BF6368C81}" srcOrd="0" destOrd="0" presId="urn:microsoft.com/office/officeart/2005/8/layout/cycle2"/>
-    <dgm:cxn modelId="{5EA40ABF-1891-4FBA-BC7A-BD515FD275C5}" type="presOf" srcId="{A4A0C3C4-F156-47E9-A9CF-D5787AAEF03B}" destId="{C1A471A6-1050-49B6-8E88-21031D0E9DC7}" srcOrd="1" destOrd="0" presId="urn:microsoft.com/office/officeart/2005/8/layout/cycle2"/>
-    <dgm:cxn modelId="{79AC8D23-EAB8-4EB3-8FFB-27EFAEE628A4}" type="presOf" srcId="{0ADCFEE0-1DA6-4EB3-9917-7E7BA17A88C4}" destId="{5F1FB0ED-0010-4806-8802-0B55B422EA69}" srcOrd="1" destOrd="0" presId="urn:microsoft.com/office/officeart/2005/8/layout/cycle2"/>
-    <dgm:cxn modelId="{9EEBF11A-F80F-4075-A269-B520633E4081}" srcId="{53ADDB8F-3D73-4813-A27D-0DF4EE2F4FF6}" destId="{37038CFE-99B1-4766-920E-F19C760F400C}" srcOrd="5" destOrd="0" parTransId="{E1B609AE-D348-48C5-828F-1B5DB193AE59}" sibTransId="{0ADCFEE0-1DA6-4EB3-9917-7E7BA17A88C4}"/>
-    <dgm:cxn modelId="{99451E63-1888-4782-BC02-00DD9D3892B8}" type="presOf" srcId="{82D8B0F0-8D9F-461E-9FBA-321D632F9201}" destId="{1A68863A-1D45-45F7-BA65-3E2C8F635012}" srcOrd="0" destOrd="0" presId="urn:microsoft.com/office/officeart/2005/8/layout/cycle2"/>
-    <dgm:cxn modelId="{1A6C05FD-BDDB-4BBA-9702-B3ADE9750409}" type="presOf" srcId="{C9F1E6F4-3CA0-44BC-953E-056D8D307D03}" destId="{E235A7FA-8B93-4E16-A562-64F9187CCA29}" srcOrd="0" destOrd="0" presId="urn:microsoft.com/office/officeart/2005/8/layout/cycle2"/>
-    <dgm:cxn modelId="{3F1A9E6E-64EF-467E-9F1B-92B605B28940}" srcId="{53ADDB8F-3D73-4813-A27D-0DF4EE2F4FF6}" destId="{2628676B-AAFD-4C95-B268-DD28B983F6A7}" srcOrd="1" destOrd="0" parTransId="{88670CDC-7DE9-4AED-81F0-8579DB585969}" sibTransId="{740840FC-C3BA-4365-A0C1-91E666C7C058}"/>
     <dgm:cxn modelId="{85E18701-36C0-4234-B755-FA48FD30A26C}" type="presOf" srcId="{0ADCFEE0-1DA6-4EB3-9917-7E7BA17A88C4}" destId="{F5D8B549-7DFF-4701-BC21-0276E0570882}" srcOrd="0" destOrd="0" presId="urn:microsoft.com/office/officeart/2005/8/layout/cycle2"/>
     <dgm:cxn modelId="{3BA06DB1-6120-40C5-ACBA-AB905802F7AD}" type="presOf" srcId="{37038CFE-99B1-4766-920E-F19C760F400C}" destId="{46DCFDD0-0E99-4C7F-94F8-0FCBEC4125CB}" srcOrd="0" destOrd="0" presId="urn:microsoft.com/office/officeart/2005/8/layout/cycle2"/>
+    <dgm:cxn modelId="{9EEBF11A-F80F-4075-A269-B520633E4081}" srcId="{53ADDB8F-3D73-4813-A27D-0DF4EE2F4FF6}" destId="{37038CFE-99B1-4766-920E-F19C760F400C}" srcOrd="5" destOrd="0" parTransId="{E1B609AE-D348-48C5-828F-1B5DB193AE59}" sibTransId="{0ADCFEE0-1DA6-4EB3-9917-7E7BA17A88C4}"/>
+    <dgm:cxn modelId="{540BDF0D-AF3E-4B39-B275-3B4BA6885891}" type="presOf" srcId="{D88C8FBB-CD46-4D2D-B279-B6B23FBC9107}" destId="{54D5312B-331F-4CA8-A65C-C7EFB6A02B3B}" srcOrd="1" destOrd="0" presId="urn:microsoft.com/office/officeart/2005/8/layout/cycle2"/>
+    <dgm:cxn modelId="{C5C0A32B-2AC6-4C30-947B-1E605A3F1965}" type="presOf" srcId="{D88C8FBB-CD46-4D2D-B279-B6B23FBC9107}" destId="{D02818D2-96BC-4986-9CA7-334BF6368C81}" srcOrd="0" destOrd="0" presId="urn:microsoft.com/office/officeart/2005/8/layout/cycle2"/>
+    <dgm:cxn modelId="{E7BBF4EA-F2DA-4E2A-88E5-4B04D3D725D3}" type="presOf" srcId="{B7753458-28D8-4B1F-AF22-E7207E0B8A95}" destId="{DF250007-4A41-4EAC-91A6-600029BAE671}" srcOrd="0" destOrd="0" presId="urn:microsoft.com/office/officeart/2005/8/layout/cycle2"/>
+    <dgm:cxn modelId="{0361F17E-4D13-459F-9C9A-DB192A2ED049}" srcId="{53ADDB8F-3D73-4813-A27D-0DF4EE2F4FF6}" destId="{82D8B0F0-8D9F-461E-9FBA-321D632F9201}" srcOrd="4" destOrd="0" parTransId="{028E25E1-6601-40CD-BADC-AC6F964F4A72}" sibTransId="{A4A0C3C4-F156-47E9-A9CF-D5787AAEF03B}"/>
+    <dgm:cxn modelId="{AAC04DC8-350B-4792-95C7-C8224D10E839}" type="presOf" srcId="{B7753458-28D8-4B1F-AF22-E7207E0B8A95}" destId="{BCC4239F-27F0-4963-B38D-ABC56A0307FF}" srcOrd="1" destOrd="0" presId="urn:microsoft.com/office/officeart/2005/8/layout/cycle2"/>
+    <dgm:cxn modelId="{EFB1818F-19F7-48D6-AB02-722AEF13BD85}" type="presOf" srcId="{740840FC-C3BA-4365-A0C1-91E666C7C058}" destId="{89772DA1-64A5-4649-BD64-458375028CC3}" srcOrd="0" destOrd="0" presId="urn:microsoft.com/office/officeart/2005/8/layout/cycle2"/>
+    <dgm:cxn modelId="{1A6C05FD-BDDB-4BBA-9702-B3ADE9750409}" type="presOf" srcId="{C9F1E6F4-3CA0-44BC-953E-056D8D307D03}" destId="{E235A7FA-8B93-4E16-A562-64F9187CCA29}" srcOrd="0" destOrd="0" presId="urn:microsoft.com/office/officeart/2005/8/layout/cycle2"/>
+    <dgm:cxn modelId="{CEF3A8A0-49E1-4C92-A9F8-6B9777A83564}" type="presOf" srcId="{53ADDB8F-3D73-4813-A27D-0DF4EE2F4FF6}" destId="{3B06B60C-CA1E-4CDE-A075-A3472D6444A1}" srcOrd="0" destOrd="0" presId="urn:microsoft.com/office/officeart/2005/8/layout/cycle2"/>
+    <dgm:cxn modelId="{AE4E77AA-7DEA-458E-B265-95978BF89CC8}" type="presOf" srcId="{D64BECCC-4CA8-4316-93F3-2AD35344C146}" destId="{6FAEF2D2-D27D-4128-BF71-DE065DC8DAF3}" srcOrd="0" destOrd="0" presId="urn:microsoft.com/office/officeart/2005/8/layout/cycle2"/>
+    <dgm:cxn modelId="{5EA40ABF-1891-4FBA-BC7A-BD515FD275C5}" type="presOf" srcId="{A4A0C3C4-F156-47E9-A9CF-D5787AAEF03B}" destId="{C1A471A6-1050-49B6-8E88-21031D0E9DC7}" srcOrd="1" destOrd="0" presId="urn:microsoft.com/office/officeart/2005/8/layout/cycle2"/>
+    <dgm:cxn modelId="{E2B8A3D1-0389-45C0-9EBF-C06E35BCBB43}" srcId="{53ADDB8F-3D73-4813-A27D-0DF4EE2F4FF6}" destId="{84100112-5B25-40C1-820C-30A4C95E1B46}" srcOrd="2" destOrd="0" parTransId="{BB99BB3A-41B3-4758-BDB2-AAD99D4E1CA9}" sibTransId="{B7753458-28D8-4B1F-AF22-E7207E0B8A95}"/>
+    <dgm:cxn modelId="{254F1559-EA9C-4631-B1D3-5B0508BEE80F}" type="presOf" srcId="{740840FC-C3BA-4365-A0C1-91E666C7C058}" destId="{ACA0F5C7-5539-4564-A38C-3C1420BD8E51}" srcOrd="1" destOrd="0" presId="urn:microsoft.com/office/officeart/2005/8/layout/cycle2"/>
+    <dgm:cxn modelId="{889C3DFF-55A0-469C-B46A-0B504F00AE3A}" type="presOf" srcId="{0F32C425-2056-4DA1-B437-7B5F488BF00F}" destId="{0AF4598B-C2E6-407C-B48E-56454B3C6C7B}" srcOrd="1" destOrd="0" presId="urn:microsoft.com/office/officeart/2005/8/layout/cycle2"/>
+    <dgm:cxn modelId="{99451E63-1888-4782-BC02-00DD9D3892B8}" type="presOf" srcId="{82D8B0F0-8D9F-461E-9FBA-321D632F9201}" destId="{1A68863A-1D45-45F7-BA65-3E2C8F635012}" srcOrd="0" destOrd="0" presId="urn:microsoft.com/office/officeart/2005/8/layout/cycle2"/>
+    <dgm:cxn modelId="{A381C62C-4257-4966-B6F7-06C34622C637}" type="presOf" srcId="{A4A0C3C4-F156-47E9-A9CF-D5787AAEF03B}" destId="{611A05F8-8435-480D-A4F5-00782C7A2210}" srcOrd="0" destOrd="0" presId="urn:microsoft.com/office/officeart/2005/8/layout/cycle2"/>
+    <dgm:cxn modelId="{6B92734A-69F7-4B2E-B415-1794C0476DD3}" type="presOf" srcId="{84100112-5B25-40C1-820C-30A4C95E1B46}" destId="{A615CC37-75BB-49C6-B090-F162D6E58739}" srcOrd="0" destOrd="0" presId="urn:microsoft.com/office/officeart/2005/8/layout/cycle2"/>
+    <dgm:cxn modelId="{79AC8D23-EAB8-4EB3-8FFB-27EFAEE628A4}" type="presOf" srcId="{0ADCFEE0-1DA6-4EB3-9917-7E7BA17A88C4}" destId="{5F1FB0ED-0010-4806-8802-0B55B422EA69}" srcOrd="1" destOrd="0" presId="urn:microsoft.com/office/officeart/2005/8/layout/cycle2"/>
+    <dgm:cxn modelId="{1E49F711-72F7-4082-AAE8-3B1353FA5BD0}" type="presOf" srcId="{2628676B-AAFD-4C95-B268-DD28B983F6A7}" destId="{37BC610E-FED2-44A8-8894-BE3D2223EBFF}" srcOrd="0" destOrd="0" presId="urn:microsoft.com/office/officeart/2005/8/layout/cycle2"/>
+    <dgm:cxn modelId="{41B8FA7A-8785-4E2C-84C9-A894DE3F6143}" srcId="{53ADDB8F-3D73-4813-A27D-0DF4EE2F4FF6}" destId="{D64BECCC-4CA8-4316-93F3-2AD35344C146}" srcOrd="3" destOrd="0" parTransId="{8B361961-F74E-4BE6-ABDC-893B6F07FB40}" sibTransId="{0F32C425-2056-4DA1-B437-7B5F488BF00F}"/>
     <dgm:cxn modelId="{E85518F3-B028-4FC8-9DB1-2A778771713F}" type="presParOf" srcId="{3B06B60C-CA1E-4CDE-A075-A3472D6444A1}" destId="{E235A7FA-8B93-4E16-A562-64F9187CCA29}" srcOrd="0" destOrd="0" presId="urn:microsoft.com/office/officeart/2005/8/layout/cycle2"/>
     <dgm:cxn modelId="{A130F4C8-D0A7-48E6-9AA9-68B326F2E773}" type="presParOf" srcId="{3B06B60C-CA1E-4CDE-A075-A3472D6444A1}" destId="{D02818D2-96BC-4986-9CA7-334BF6368C81}" srcOrd="1" destOrd="0" presId="urn:microsoft.com/office/officeart/2005/8/layout/cycle2"/>
     <dgm:cxn modelId="{481E7D04-05E1-43F6-89BC-A67FB9BC2C6F}" type="presParOf" srcId="{D02818D2-96BC-4986-9CA7-334BF6368C81}" destId="{54D5312B-331F-4CA8-A65C-C7EFB6A02B3B}" srcOrd="0" destOrd="0" presId="urn:microsoft.com/office/officeart/2005/8/layout/cycle2"/>
@@ -17951,7 +18581,7 @@
 </file>
 
 <file path=customXml/itemProps2.xml><?xml version="1.0" encoding="utf-8"?>
-<ds:datastoreItem xmlns:ds="http://schemas.openxmlformats.org/officeDocument/2006/customXml" ds:itemID="{D34D96AF-1697-4F3D-B8EA-BBBFDF9313E0}">
+<ds:datastoreItem xmlns:ds="http://schemas.openxmlformats.org/officeDocument/2006/customXml" ds:itemID="{A16388A2-BBDE-4245-BF8A-E6CBED0A945A}">
   <ds:schemaRefs>
     <ds:schemaRef ds:uri="http://schemas.openxmlformats.org/officeDocument/2006/bibliography"/>
   </ds:schemaRefs>

--- a/Interactive Map Report by Carina Zheng.docx
+++ b/Interactive Map Report by Carina Zheng.docx
@@ -204,11 +204,19 @@
                       </w:rPr>
                       <w:t xml:space="preserve">                        </w:t>
                     </w:r>
+                    <w:proofErr w:type="spellStart"/>
                     <w:r>
                       <w:rPr>
                         <w:sz w:val="40"/>
                       </w:rPr>
-                      <w:t>Yongyan Zheng (Carina)</w:t>
+                      <w:t>Yongyan</w:t>
+                    </w:r>
+                    <w:proofErr w:type="spellEnd"/>
+                    <w:r>
+                      <w:rPr>
+                        <w:sz w:val="40"/>
+                      </w:rPr>
+                      <w:t xml:space="preserve"> Zheng (Carina)</w:t>
                     </w:r>
                   </w:p>
                 </w:tc>
@@ -1822,7 +1830,21 @@
         <w:rPr>
           <w:lang w:val="en-US"/>
         </w:rPr>
-        <w:t xml:space="preserve">Visualization is the communication of information using graphical representations (Ward, Grinstein and Keim, 2010). Because human beings are visual beings, visualization provides a more efficient and completed method to obtain and understand information. In old times, the computer graphics were widely used. However, as the technology is getting more advanced day by day, people want to obtain information in a more interactive manner. Interactive </w:t>
+        <w:t xml:space="preserve">Visualization is the communication of information using graphical representations (Ward, Grinstein and </w:t>
+      </w:r>
+      <w:proofErr w:type="spellStart"/>
+      <w:r>
+        <w:rPr>
+          <w:lang w:val="en-US"/>
+        </w:rPr>
+        <w:t>Keim</w:t>
+      </w:r>
+      <w:proofErr w:type="spellEnd"/>
+      <w:r>
+        <w:rPr>
+          <w:lang w:val="en-US"/>
+        </w:rPr>
+        <w:t xml:space="preserve">, 2010). Because human beings are visual beings, visualization provides a more efficient and completed method to obtain and understand information. In old times, the computer graphics were widely used. However, as the technology is getting more advanced day by day, people want to obtain information in a more interactive manner. Interactive </w:t>
       </w:r>
       <w:r>
         <w:rPr>
@@ -3147,11 +3169,19 @@
           <w:numId w:val="1"/>
         </w:numPr>
       </w:pPr>
-      <w:r>
-        <w:rPr>
-          <w:lang w:val="en-US"/>
-        </w:rPr>
-        <w:t>RStudio, version 0.99.489.</w:t>
+      <w:proofErr w:type="spellStart"/>
+      <w:r>
+        <w:rPr>
+          <w:lang w:val="en-US"/>
+        </w:rPr>
+        <w:t>RStudio</w:t>
+      </w:r>
+      <w:proofErr w:type="spellEnd"/>
+      <w:r>
+        <w:rPr>
+          <w:lang w:val="en-US"/>
+        </w:rPr>
+        <w:t>, version 0.99.489.</w:t>
       </w:r>
     </w:p>
     <w:p>
@@ -3470,6 +3500,7 @@
         </w:rPr>
         <w:t xml:space="preserve">Click on </w:t>
       </w:r>
+      <w:proofErr w:type="spellStart"/>
       <w:r>
         <w:rPr>
           <w:b/>
@@ -3477,6 +3508,7 @@
         </w:rPr>
         <w:t>NZ.Stat</w:t>
       </w:r>
+      <w:proofErr w:type="spellEnd"/>
       <w:r>
         <w:rPr>
           <w:lang w:val="en-US"/>
@@ -3641,6 +3673,7 @@
         </w:rPr>
         <w:t xml:space="preserve"> </w:t>
       </w:r>
+      <w:proofErr w:type="spellStart"/>
       <w:r>
         <w:rPr>
           <w:b/>
@@ -3648,6 +3681,7 @@
         </w:rPr>
         <w:t>Customise</w:t>
       </w:r>
+      <w:proofErr w:type="spellEnd"/>
       <w:r>
         <w:rPr>
           <w:lang w:val="en-US"/>
@@ -3803,12 +3837,21 @@
         </w:rPr>
         <w:t xml:space="preserve">Click on </w:t>
       </w:r>
+      <w:proofErr w:type="spellStart"/>
       <w:r>
         <w:rPr>
           <w:b/>
           <w:lang w:val="en-US"/>
         </w:rPr>
-        <w:t>Customise table options</w:t>
+        <w:t>Customise</w:t>
+      </w:r>
+      <w:proofErr w:type="spellEnd"/>
+      <w:r>
+        <w:rPr>
+          <w:b/>
+          <w:lang w:val="en-US"/>
+        </w:rPr>
+        <w:t xml:space="preserve"> table options</w:t>
       </w:r>
       <w:r>
         <w:rPr>
@@ -3847,6 +3890,7 @@
         </w:rPr>
         <w:t xml:space="preserve">, tick the </w:t>
       </w:r>
+      <w:proofErr w:type="spellStart"/>
       <w:r>
         <w:rPr>
           <w:b/>
@@ -3854,6 +3898,7 @@
         </w:rPr>
         <w:t>tickbox</w:t>
       </w:r>
+      <w:proofErr w:type="spellEnd"/>
       <w:r>
         <w:rPr>
           <w:lang w:val="en-US"/>
@@ -3922,12 +3967,21 @@
         </w:rPr>
         <w:t xml:space="preserve">Click on </w:t>
       </w:r>
+      <w:proofErr w:type="spellStart"/>
       <w:r>
         <w:rPr>
           <w:b/>
           <w:lang w:val="en-US"/>
         </w:rPr>
-        <w:t xml:space="preserve">Customise </w:t>
+        <w:t>Customise</w:t>
+      </w:r>
+      <w:proofErr w:type="spellEnd"/>
+      <w:r>
+        <w:rPr>
+          <w:b/>
+          <w:lang w:val="en-US"/>
+        </w:rPr>
+        <w:t xml:space="preserve"> </w:t>
       </w:r>
       <w:r>
         <w:rPr>
@@ -5116,7 +5170,39 @@
         <w:ind w:left="360"/>
       </w:pPr>
       <w:r>
-        <w:t>There is one key table in this process, it is called geodata. It is the mother table which is used to generate the three subsets: meandata, meanChoices and totalList.</w:t>
+        <w:t xml:space="preserve">There is one key table in this process, it is called </w:t>
+      </w:r>
+      <w:proofErr w:type="spellStart"/>
+      <w:r>
+        <w:t>geodata</w:t>
+      </w:r>
+      <w:proofErr w:type="spellEnd"/>
+      <w:r>
+        <w:t xml:space="preserve">. It is the mother table which is used to generate the three subsets: </w:t>
+      </w:r>
+      <w:proofErr w:type="spellStart"/>
+      <w:r>
+        <w:t>meandata</w:t>
+      </w:r>
+      <w:proofErr w:type="spellEnd"/>
+      <w:r>
+        <w:t xml:space="preserve">, </w:t>
+      </w:r>
+      <w:proofErr w:type="spellStart"/>
+      <w:r>
+        <w:t>meanChoices</w:t>
+      </w:r>
+      <w:proofErr w:type="spellEnd"/>
+      <w:r>
+        <w:t xml:space="preserve"> and </w:t>
+      </w:r>
+      <w:proofErr w:type="spellStart"/>
+      <w:r>
+        <w:t>totalList</w:t>
+      </w:r>
+      <w:proofErr w:type="spellEnd"/>
+      <w:r>
+        <w:t>.</w:t>
       </w:r>
     </w:p>
     <w:p>
@@ -5125,12 +5211,14 @@
         <w:ind w:left="360"/>
       </w:pPr>
       <w:commentRangeStart w:id="15"/>
+      <w:proofErr w:type="spellStart"/>
       <w:r>
         <w:rPr>
           <w:b/>
         </w:rPr>
         <w:t>geodata</w:t>
       </w:r>
+      <w:proofErr w:type="spellEnd"/>
       <w:r>
         <w:t xml:space="preserve"> reads the data from the spreadsheet downloaded in Primary Data Exploratory section. It contains </w:t>
       </w:r>
@@ -5153,6 +5241,7 @@
         <w:pStyle w:val="ListParagraph"/>
         <w:ind w:left="360"/>
       </w:pPr>
+      <w:proofErr w:type="spellStart"/>
       <w:r>
         <w:rPr>
           <w:b/>
@@ -5160,8 +5249,17 @@
         <w:lastRenderedPageBreak/>
         <w:t>meandata</w:t>
       </w:r>
-      <w:r>
-        <w:t xml:space="preserve"> is a subset of geodata but it only contains </w:t>
+      <w:proofErr w:type="spellEnd"/>
+      <w:r>
+        <w:t xml:space="preserve"> is a subset of </w:t>
+      </w:r>
+      <w:proofErr w:type="spellStart"/>
+      <w:r>
+        <w:t>geodata</w:t>
+      </w:r>
+      <w:proofErr w:type="spellEnd"/>
+      <w:r>
+        <w:t xml:space="preserve"> but it only contains </w:t>
       </w:r>
       <w:r>
         <w:t>the code</w:t>
@@ -5184,17 +5282,33 @@
         <w:pStyle w:val="ListParagraph"/>
         <w:ind w:left="360"/>
       </w:pPr>
+      <w:proofErr w:type="spellStart"/>
       <w:r>
         <w:rPr>
           <w:b/>
         </w:rPr>
-        <w:t xml:space="preserve">meanChoices </w:t>
+        <w:t>meanChoices</w:t>
+      </w:r>
+      <w:proofErr w:type="spellEnd"/>
+      <w:r>
+        <w:rPr>
+          <w:b/>
+        </w:rPr>
+        <w:t xml:space="preserve"> </w:t>
       </w:r>
       <w:r>
         <w:t>is a subset</w:t>
       </w:r>
       <w:r>
-        <w:t xml:space="preserve"> of meandata, which stores the mean</w:t>
+        <w:t xml:space="preserve"> of </w:t>
+      </w:r>
+      <w:proofErr w:type="spellStart"/>
+      <w:r>
+        <w:t>meandata</w:t>
+      </w:r>
+      <w:proofErr w:type="spellEnd"/>
+      <w:r>
+        <w:t>, which stores the mean</w:t>
       </w:r>
       <w:r>
         <w:t>s</w:t>
@@ -5229,9 +5343,11 @@
       <w:r>
         <w:t xml:space="preserve"> </w:t>
       </w:r>
+      <w:proofErr w:type="spellStart"/>
       <w:r>
         <w:t>meanChoices</w:t>
       </w:r>
+      <w:proofErr w:type="spellEnd"/>
       <w:r>
         <w:t xml:space="preserve"> is the options list to t</w:t>
       </w:r>
@@ -5247,14 +5363,24 @@
         <w:pStyle w:val="ListParagraph"/>
         <w:ind w:left="360"/>
       </w:pPr>
+      <w:proofErr w:type="spellStart"/>
       <w:r>
         <w:rPr>
           <w:b/>
         </w:rPr>
         <w:t>totalList</w:t>
       </w:r>
-      <w:r>
-        <w:t xml:space="preserve"> is a subset of meandata, which contains the total number of people </w:t>
+      <w:proofErr w:type="spellEnd"/>
+      <w:r>
+        <w:t xml:space="preserve"> is a subset of </w:t>
+      </w:r>
+      <w:proofErr w:type="spellStart"/>
+      <w:r>
+        <w:t>meandata</w:t>
+      </w:r>
+      <w:proofErr w:type="spellEnd"/>
+      <w:r>
+        <w:t xml:space="preserve">, which contains the total number of people </w:t>
       </w:r>
       <w:r>
         <w:t xml:space="preserve">group </w:t>
@@ -5266,7 +5392,15 @@
         <w:t>y territory authorities and the corresponding territory authorities codes.</w:t>
       </w:r>
       <w:r>
-        <w:t xml:space="preserve"> totalList is later used for calculating the percentages of the travel means within territory authorities.</w:t>
+        <w:t xml:space="preserve"> </w:t>
+      </w:r>
+      <w:proofErr w:type="spellStart"/>
+      <w:r>
+        <w:t>totalList</w:t>
+      </w:r>
+      <w:proofErr w:type="spellEnd"/>
+      <w:r>
+        <w:t xml:space="preserve"> is later used for calculating the percentages of the travel means within territory authorities.</w:t>
       </w:r>
     </w:p>
     <w:p>
@@ -5489,9 +5623,11 @@
       <w:r>
         <w:t xml:space="preserve">We then read the shapefiles to the environment by </w:t>
       </w:r>
+      <w:proofErr w:type="spellStart"/>
       <w:r>
         <w:t>readShapeSpatial</w:t>
       </w:r>
+      <w:proofErr w:type="spellEnd"/>
       <w:r>
         <w:t xml:space="preserve"> function, and remove the territory information where territory that are with names “</w:t>
       </w:r>
@@ -5528,7 +5664,15 @@
         <w:t>Afterwards, w</w:t>
       </w:r>
       <w:r>
-        <w:t>e merge the data from geodata to the data attribute of the shapefiles object</w:t>
+        <w:t xml:space="preserve">e merge the data from </w:t>
+      </w:r>
+      <w:proofErr w:type="spellStart"/>
+      <w:r>
+        <w:t>geodata</w:t>
+      </w:r>
+      <w:proofErr w:type="spellEnd"/>
+      <w:r>
+        <w:t xml:space="preserve"> to the data attribute of the shapefiles object</w:t>
       </w:r>
       <w:r>
         <w:t>.</w:t>
@@ -5540,7 +5684,15 @@
         <w:t xml:space="preserve">Such </w:t>
       </w:r>
       <w:r>
-        <w:t xml:space="preserve">merging is performed by matching the territory authorities’ codes in both geodata and </w:t>
+        <w:t xml:space="preserve">merging is performed by matching the territory authorities’ codes in both </w:t>
+      </w:r>
+      <w:proofErr w:type="spellStart"/>
+      <w:r>
+        <w:t>geodata</w:t>
+      </w:r>
+      <w:proofErr w:type="spellEnd"/>
+      <w:r>
+        <w:t xml:space="preserve"> and </w:t>
       </w:r>
       <w:r>
         <w:t xml:space="preserve">the </w:t>
@@ -5562,7 +5714,15 @@
         <w:t xml:space="preserve">the merging, </w:t>
       </w:r>
       <w:r>
-        <w:t>data attribute of the shapefiles object shall contain both original shapefiles data and the data from the geodata table.</w:t>
+        <w:t xml:space="preserve">data attribute of the shapefiles object shall contain both original shapefiles data and the data from the </w:t>
+      </w:r>
+      <w:proofErr w:type="spellStart"/>
+      <w:r>
+        <w:t>geodata</w:t>
+      </w:r>
+      <w:proofErr w:type="spellEnd"/>
+      <w:r>
+        <w:t xml:space="preserve"> table.</w:t>
       </w:r>
     </w:p>
     <w:p>
@@ -5949,16 +6109,37 @@
         <w:ind w:left="360"/>
       </w:pPr>
       <w:r>
-        <w:t>From there, we tried few different methods and functions, we decided to use a combination of colorRampPalette and findColours functions.</w:t>
+        <w:t xml:space="preserve">From there, we tried few different methods and functions, we decided to use a combination of </w:t>
+      </w:r>
+      <w:proofErr w:type="spellStart"/>
+      <w:r>
+        <w:t>colorRampPalette</w:t>
+      </w:r>
+      <w:proofErr w:type="spellEnd"/>
+      <w:r>
+        <w:t xml:space="preserve"> and </w:t>
+      </w:r>
+      <w:proofErr w:type="spellStart"/>
+      <w:r>
+        <w:t>findColours</w:t>
+      </w:r>
+      <w:proofErr w:type="spellEnd"/>
+      <w:r>
+        <w:t xml:space="preserve"> functions.</w:t>
       </w:r>
     </w:p>
     <w:p>
       <w:pPr>
         <w:ind w:left="360"/>
       </w:pPr>
+      <w:proofErr w:type="spellStart"/>
       <w:r>
         <w:lastRenderedPageBreak/>
-        <w:t xml:space="preserve">colorRampPalette </w:t>
+        <w:t>colorRampPalette</w:t>
+      </w:r>
+      <w:proofErr w:type="spellEnd"/>
+      <w:r>
+        <w:t xml:space="preserve"> </w:t>
       </w:r>
       <w:r>
         <w:t>return</w:t>
@@ -5967,13 +6148,37 @@
         <w:t>s</w:t>
       </w:r>
       <w:r>
-        <w:t xml:space="preserve"> functions that interpolate a set of given colo</w:t>
-      </w:r>
-      <w:r>
-        <w:t>rs to create new color palettes</w:t>
-      </w:r>
-      <w:r>
-        <w:t xml:space="preserve"> and color ramps</w:t>
+        <w:t xml:space="preserve"> functions that interpolate a set of given </w:t>
+      </w:r>
+      <w:proofErr w:type="spellStart"/>
+      <w:r>
+        <w:t>colo</w:t>
+      </w:r>
+      <w:r>
+        <w:t>rs</w:t>
+      </w:r>
+      <w:proofErr w:type="spellEnd"/>
+      <w:r>
+        <w:t xml:space="preserve"> to create new </w:t>
+      </w:r>
+      <w:proofErr w:type="spellStart"/>
+      <w:r>
+        <w:t>color</w:t>
+      </w:r>
+      <w:proofErr w:type="spellEnd"/>
+      <w:r>
+        <w:t xml:space="preserve"> palettes</w:t>
+      </w:r>
+      <w:r>
+        <w:t xml:space="preserve"> and </w:t>
+      </w:r>
+      <w:proofErr w:type="spellStart"/>
+      <w:r>
+        <w:t>color</w:t>
+      </w:r>
+      <w:proofErr w:type="spellEnd"/>
+      <w:r>
+        <w:t xml:space="preserve"> ramps</w:t>
       </w:r>
       <w:r>
         <w:t xml:space="preserve">. </w:t>
@@ -5985,7 +6190,15 @@
         <w:t>we passes two colours, yellow and red, where yellow stands for the low end of the percentages while red stands for the high end.</w:t>
       </w:r>
       <w:r>
-        <w:t xml:space="preserve"> We use “rgb” here to keep better consistency through the development.</w:t>
+        <w:t xml:space="preserve"> We use “</w:t>
+      </w:r>
+      <w:proofErr w:type="spellStart"/>
+      <w:r>
+        <w:t>rgb</w:t>
+      </w:r>
+      <w:proofErr w:type="spellEnd"/>
+      <w:r>
+        <w:t>” here to keep better consistency through the development.</w:t>
       </w:r>
     </w:p>
     <w:p>
@@ -5999,7 +6212,49 @@
         <w:rPr>
           <w:i/>
         </w:rPr>
-        <w:t>pal &lt;- colorRampPalette(c("yellow","red"), space= "rgb")</w:t>
+        <w:t xml:space="preserve">pal &lt;- </w:t>
+      </w:r>
+      <w:proofErr w:type="spellStart"/>
+      <w:r>
+        <w:rPr>
+          <w:i/>
+        </w:rPr>
+        <w:t>colorRampPalette</w:t>
+      </w:r>
+      <w:proofErr w:type="spellEnd"/>
+      <w:r>
+        <w:rPr>
+          <w:i/>
+        </w:rPr>
+        <w:t>(c("</w:t>
+      </w:r>
+      <w:proofErr w:type="spellStart"/>
+      <w:r>
+        <w:rPr>
+          <w:i/>
+        </w:rPr>
+        <w:t>yellow","red</w:t>
+      </w:r>
+      <w:proofErr w:type="spellEnd"/>
+      <w:r>
+        <w:rPr>
+          <w:i/>
+        </w:rPr>
+        <w:t>"), space= "</w:t>
+      </w:r>
+      <w:proofErr w:type="spellStart"/>
+      <w:r>
+        <w:rPr>
+          <w:i/>
+        </w:rPr>
+        <w:t>rgb</w:t>
+      </w:r>
+      <w:proofErr w:type="spellEnd"/>
+      <w:r>
+        <w:rPr>
+          <w:i/>
+        </w:rPr>
+        <w:t>")</w:t>
       </w:r>
     </w:p>
     <w:p>
@@ -6009,9 +6264,11 @@
       <w:r>
         <w:t xml:space="preserve">And then we match the colours to the percentages by using </w:t>
       </w:r>
+      <w:proofErr w:type="spellStart"/>
       <w:r>
         <w:t>findColours</w:t>
       </w:r>
+      <w:proofErr w:type="spellEnd"/>
       <w:r>
         <w:t xml:space="preserve"> function, passing the interval we gain previously and the colour palette that contains </w:t>
       </w:r>
@@ -6032,11 +6289,33 @@
           <w:i/>
         </w:rPr>
       </w:pPr>
+      <w:proofErr w:type="spellStart"/>
       <w:r>
         <w:rPr>
           <w:i/>
         </w:rPr>
-        <w:t>len &lt;- length(nclass$brks)</w:t>
+        <w:t>len</w:t>
+      </w:r>
+      <w:proofErr w:type="spellEnd"/>
+      <w:r>
+        <w:rPr>
+          <w:i/>
+        </w:rPr>
+        <w:t xml:space="preserve"> &lt;- length(</w:t>
+      </w:r>
+      <w:proofErr w:type="spellStart"/>
+      <w:r>
+        <w:rPr>
+          <w:i/>
+        </w:rPr>
+        <w:t>nclass$brks</w:t>
+      </w:r>
+      <w:proofErr w:type="spellEnd"/>
+      <w:r>
+        <w:rPr>
+          <w:i/>
+        </w:rPr>
+        <w:t>)</w:t>
       </w:r>
     </w:p>
     <w:p>
@@ -6046,11 +6325,61 @@
           <w:i/>
         </w:rPr>
       </w:pPr>
+      <w:proofErr w:type="spellStart"/>
       <w:r>
         <w:rPr>
           <w:i/>
         </w:rPr>
-        <w:t>colPal &lt;- findColours(nclass, pal(len))</w:t>
+        <w:t>colPal</w:t>
+      </w:r>
+      <w:proofErr w:type="spellEnd"/>
+      <w:r>
+        <w:rPr>
+          <w:i/>
+        </w:rPr>
+        <w:t xml:space="preserve"> &lt;- </w:t>
+      </w:r>
+      <w:proofErr w:type="spellStart"/>
+      <w:r>
+        <w:rPr>
+          <w:i/>
+        </w:rPr>
+        <w:t>findColours</w:t>
+      </w:r>
+      <w:proofErr w:type="spellEnd"/>
+      <w:r>
+        <w:rPr>
+          <w:i/>
+        </w:rPr>
+        <w:t>(</w:t>
+      </w:r>
+      <w:proofErr w:type="spellStart"/>
+      <w:r>
+        <w:rPr>
+          <w:i/>
+        </w:rPr>
+        <w:t>nclass</w:t>
+      </w:r>
+      <w:proofErr w:type="spellEnd"/>
+      <w:r>
+        <w:rPr>
+          <w:i/>
+        </w:rPr>
+        <w:t>, pal(</w:t>
+      </w:r>
+      <w:proofErr w:type="spellStart"/>
+      <w:r>
+        <w:rPr>
+          <w:i/>
+        </w:rPr>
+        <w:t>len</w:t>
+      </w:r>
+      <w:proofErr w:type="spellEnd"/>
+      <w:r>
+        <w:rPr>
+          <w:i/>
+        </w:rPr>
+        <w:t>))</w:t>
       </w:r>
     </w:p>
     <w:p>
@@ -6087,8 +6416,21 @@
         <w:t>B</w:t>
       </w:r>
       <w:r>
-        <w:t>ecause we have decided using the colorRampPalette and findColours</w:t>
-      </w:r>
+        <w:t xml:space="preserve">ecause we have decided using the </w:t>
+      </w:r>
+      <w:proofErr w:type="spellStart"/>
+      <w:r>
+        <w:t>colorRampPalette</w:t>
+      </w:r>
+      <w:proofErr w:type="spellEnd"/>
+      <w:r>
+        <w:t xml:space="preserve"> and </w:t>
+      </w:r>
+      <w:proofErr w:type="spellStart"/>
+      <w:r>
+        <w:t>findColours</w:t>
+      </w:r>
+      <w:proofErr w:type="spellEnd"/>
       <w:r>
         <w:t xml:space="preserve"> </w:t>
       </w:r>
@@ -6125,7 +6467,21 @@
         <w:rPr>
           <w:i/>
         </w:rPr>
-        <w:t>plot(shape, legend=FALSE, border = "Black", col= colPal)</w:t>
+        <w:t xml:space="preserve">plot(shape, legend=FALSE, border = "Black", col= </w:t>
+      </w:r>
+      <w:proofErr w:type="spellStart"/>
+      <w:r>
+        <w:rPr>
+          <w:i/>
+        </w:rPr>
+        <w:t>colPal</w:t>
+      </w:r>
+      <w:proofErr w:type="spellEnd"/>
+      <w:r>
+        <w:rPr>
+          <w:i/>
+        </w:rPr>
+        <w:t>)</w:t>
       </w:r>
     </w:p>
     <w:p>
@@ -6444,12 +6800,14 @@
       <w:r>
         <w:t xml:space="preserve">Generate a subset list named </w:t>
       </w:r>
+      <w:proofErr w:type="spellStart"/>
       <w:r>
         <w:rPr>
           <w:b/>
         </w:rPr>
         <w:t>listx</w:t>
       </w:r>
+      <w:proofErr w:type="spellEnd"/>
       <w:r>
         <w:t xml:space="preserve"> of shapefiles data attribute, selecting the rows which travel means are the same as the first user-selected travel mean.</w:t>
       </w:r>
@@ -6465,12 +6823,14 @@
       <w:r>
         <w:t xml:space="preserve">Generate another subset list named </w:t>
       </w:r>
+      <w:proofErr w:type="spellStart"/>
       <w:r>
         <w:rPr>
           <w:b/>
         </w:rPr>
         <w:t>listy</w:t>
       </w:r>
+      <w:proofErr w:type="spellEnd"/>
       <w:r>
         <w:t xml:space="preserve"> of shapefiles data attribute, selecting the rows which travel means are the same as the second user-selected travel mean.</w:t>
       </w:r>
@@ -6496,7 +6856,23 @@
         </w:numPr>
       </w:pPr>
       <w:r>
-        <w:t>Create new columns in both lists named xpos and ypos respectively, which stores the ranks of the data rows in separated lists.</w:t>
+        <w:t xml:space="preserve">Create new columns in both lists named </w:t>
+      </w:r>
+      <w:proofErr w:type="spellStart"/>
+      <w:r>
+        <w:t>xpos</w:t>
+      </w:r>
+      <w:proofErr w:type="spellEnd"/>
+      <w:r>
+        <w:t xml:space="preserve"> and </w:t>
+      </w:r>
+      <w:proofErr w:type="spellStart"/>
+      <w:r>
+        <w:t>ypos</w:t>
+      </w:r>
+      <w:proofErr w:type="spellEnd"/>
+      <w:r>
+        <w:t xml:space="preserve"> respectively, which stores the ranks of the data rows in separated lists.</w:t>
       </w:r>
     </w:p>
     <w:p>
@@ -6508,7 +6884,23 @@
         </w:numPr>
       </w:pPr>
       <w:r>
-        <w:t>Merge listy into listx by matching their territory authorities’ codes.</w:t>
+        <w:t xml:space="preserve">Merge </w:t>
+      </w:r>
+      <w:proofErr w:type="spellStart"/>
+      <w:r>
+        <w:t>listy</w:t>
+      </w:r>
+      <w:proofErr w:type="spellEnd"/>
+      <w:r>
+        <w:t xml:space="preserve"> into </w:t>
+      </w:r>
+      <w:proofErr w:type="spellStart"/>
+      <w:r>
+        <w:t>listx</w:t>
+      </w:r>
+      <w:proofErr w:type="spellEnd"/>
+      <w:r>
+        <w:t xml:space="preserve"> by matching their territory authorities’ codes.</w:t>
       </w:r>
     </w:p>
     <w:p>
@@ -6520,7 +6912,23 @@
         </w:numPr>
       </w:pPr>
       <w:r>
-        <w:t>Calculate the corresponding colours (in RGB) using xpos and ypos values, store the colours in a new column named mix.</w:t>
+        <w:t xml:space="preserve">Calculate the corresponding colours (in RGB) using </w:t>
+      </w:r>
+      <w:proofErr w:type="spellStart"/>
+      <w:r>
+        <w:t>xpos</w:t>
+      </w:r>
+      <w:proofErr w:type="spellEnd"/>
+      <w:r>
+        <w:t xml:space="preserve"> and </w:t>
+      </w:r>
+      <w:proofErr w:type="spellStart"/>
+      <w:r>
+        <w:t>ypos</w:t>
+      </w:r>
+      <w:proofErr w:type="spellEnd"/>
+      <w:r>
+        <w:t xml:space="preserve"> values, store the colours in a new column named mix.</w:t>
       </w:r>
     </w:p>
     <w:p>
@@ -6689,7 +7097,15 @@
         <w:t xml:space="preserve">Because users </w:t>
       </w:r>
       <w:r>
-        <w:t xml:space="preserve">want to have different numbers of intervals when they look at the percentages and the map, we use a slidebar to obtain the parameter. </w:t>
+        <w:t xml:space="preserve">want to have different numbers of intervals when they look at the percentages and the map, we use a </w:t>
+      </w:r>
+      <w:proofErr w:type="spellStart"/>
+      <w:r>
+        <w:t>slidebar</w:t>
+      </w:r>
+      <w:proofErr w:type="spellEnd"/>
+      <w:r>
+        <w:t xml:space="preserve"> to obtain the parameter. </w:t>
       </w:r>
       <w:r>
         <w:t>Comparing to textbox where users can enter anything (numeric, character and symbol etc.)</w:t>
@@ -7024,7 +7440,12 @@
         <w:t xml:space="preserve">displays </w:t>
       </w:r>
       <w:r>
-        <w:t>all data rows that are of the travel mean. Each of these data rows contains: territory authorities names, travel mean name, number of people chose such travel mean, the percentages of the travel mean in corresponding territory authorities.</w:t>
+        <w:t>all data rows that are of the travel mean. Each of these data rows contains: territory authorities names, travel mean name, number of people chose such tr</w:t>
+      </w:r>
+      <w:bookmarkStart w:id="22" w:name="_GoBack"/>
+      <w:bookmarkEnd w:id="22"/>
+      <w:r>
+        <w:t>avel mean, the percentages of the travel mean in corresponding territory authorities.</w:t>
       </w:r>
     </w:p>
     <w:p>
@@ -7311,7 +7732,7 @@
           </mc:Choice>
           <mc:Fallback>
             <w:pict>
-              <v:rect w14:anchorId="33634CEF" id="Rectangle 7" o:spid="_x0000_s1026" style="position:absolute;margin-left:174pt;margin-top:47pt;width:110.25pt;height:47.25pt;z-index:251660800;visibility:visible;mso-wrap-style:square;mso-wrap-distance-left:9pt;mso-wrap-distance-top:0;mso-wrap-distance-right:9pt;mso-wrap-distance-bottom:0;mso-position-horizontal:absolute;mso-position-horizontal-relative:text;mso-position-vertical:absolute;mso-position-vertical-relative:text;v-text-anchor:middle" o:gfxdata="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" filled="f" strokecolor="red" strokeweight="2pt"/>
+              <v:rect w14:anchorId="0B82A24E" id="Rectangle 7" o:spid="_x0000_s1026" style="position:absolute;margin-left:174pt;margin-top:47pt;width:110.25pt;height:47.25pt;z-index:251660800;visibility:visible;mso-wrap-style:square;mso-wrap-distance-left:9pt;mso-wrap-distance-top:0;mso-wrap-distance-right:9pt;mso-wrap-distance-bottom:0;mso-position-horizontal:absolute;mso-position-horizontal-relative:text;mso-position-vertical:absolute;mso-position-vertical-relative:text;v-text-anchor:middle" o:gfxdata="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" filled="f" strokecolor="red" strokeweight="2pt"/>
             </w:pict>
           </mc:Fallback>
         </mc:AlternateContent>
@@ -7490,12 +7911,12 @@
       <w:pPr>
         <w:pStyle w:val="Heading1"/>
       </w:pPr>
-      <w:bookmarkStart w:id="22" w:name="_Toc441767568"/>
+      <w:bookmarkStart w:id="23" w:name="_Toc441767568"/>
       <w:r>
         <w:lastRenderedPageBreak/>
         <w:t>Results</w:t>
       </w:r>
-      <w:bookmarkEnd w:id="22"/>
+      <w:bookmarkEnd w:id="23"/>
     </w:p>
     <w:p>
       <w:pPr>
@@ -7527,12 +7948,12 @@
       <w:pPr>
         <w:pStyle w:val="Heading1"/>
       </w:pPr>
-      <w:bookmarkStart w:id="23" w:name="_Toc441767569"/>
+      <w:bookmarkStart w:id="24" w:name="_Toc441767569"/>
       <w:r>
         <w:lastRenderedPageBreak/>
         <w:t>Conclusion</w:t>
       </w:r>
-      <w:bookmarkEnd w:id="23"/>
+      <w:bookmarkEnd w:id="24"/>
     </w:p>
     <w:p>
       <w:pPr>
@@ -7606,12 +8027,12 @@
       <w:pPr>
         <w:pStyle w:val="Heading1"/>
       </w:pPr>
-      <w:bookmarkStart w:id="24" w:name="_Toc441767570"/>
+      <w:bookmarkStart w:id="25" w:name="_Toc441767570"/>
       <w:r>
         <w:lastRenderedPageBreak/>
         <w:t>Future Development</w:t>
       </w:r>
-      <w:bookmarkEnd w:id="24"/>
+      <w:bookmarkEnd w:id="25"/>
     </w:p>
     <w:p>
       <w:pPr>
@@ -7784,22 +8205,22 @@
       <w:pPr>
         <w:pStyle w:val="Heading1"/>
       </w:pPr>
-      <w:bookmarkStart w:id="25" w:name="_Toc441767571"/>
+      <w:bookmarkStart w:id="26" w:name="_Toc441767571"/>
       <w:r>
         <w:lastRenderedPageBreak/>
         <w:t>Appendices</w:t>
       </w:r>
-      <w:bookmarkEnd w:id="25"/>
+      <w:bookmarkEnd w:id="26"/>
     </w:p>
     <w:p>
       <w:pPr>
         <w:pStyle w:val="Heading2"/>
       </w:pPr>
-      <w:bookmarkStart w:id="26" w:name="_Toc441767572"/>
+      <w:bookmarkStart w:id="27" w:name="_Toc441767572"/>
       <w:r>
         <w:t>Data Classifications</w:t>
       </w:r>
-      <w:bookmarkEnd w:id="26"/>
+      <w:bookmarkEnd w:id="27"/>
     </w:p>
     <w:p>
       <w:pPr>
@@ -7842,7 +8263,14 @@
       </w:r>
       <w:r>
         <w:tab/>
-        <w:t>Whangarei District</w:t>
+      </w:r>
+      <w:proofErr w:type="spellStart"/>
+      <w:r>
+        <w:t>Whangarei</w:t>
+      </w:r>
+      <w:proofErr w:type="spellEnd"/>
+      <w:r>
+        <w:t xml:space="preserve"> District</w:t>
       </w:r>
     </w:p>
     <w:p>
@@ -7922,7 +8350,15 @@
       </w:r>
       <w:r>
         <w:tab/>
-        <w:t>Matamata-Piako District</w:t>
+        <w:t>Matamata-</w:t>
+      </w:r>
+      <w:proofErr w:type="spellStart"/>
+      <w:r>
+        <w:t>Piako</w:t>
+      </w:r>
+      <w:proofErr w:type="spellEnd"/>
+      <w:r>
+        <w:t xml:space="preserve"> District</w:t>
       </w:r>
     </w:p>
     <w:p>
@@ -7954,7 +8390,14 @@
       </w:r>
       <w:r>
         <w:tab/>
-        <w:t>Waipa District</w:t>
+      </w:r>
+      <w:proofErr w:type="spellStart"/>
+      <w:r>
+        <w:t>Waipa</w:t>
+      </w:r>
+      <w:proofErr w:type="spellEnd"/>
+      <w:r>
+        <w:t xml:space="preserve"> District</w:t>
       </w:r>
     </w:p>
     <w:p>
@@ -7970,7 +8413,14 @@
       </w:r>
       <w:r>
         <w:tab/>
-        <w:t>Otorohanga District</w:t>
+      </w:r>
+      <w:proofErr w:type="spellStart"/>
+      <w:r>
+        <w:t>Otorohanga</w:t>
+      </w:r>
+      <w:proofErr w:type="spellEnd"/>
+      <w:r>
+        <w:t xml:space="preserve"> District</w:t>
       </w:r>
     </w:p>
     <w:p>
@@ -8018,7 +8468,14 @@
       </w:r>
       <w:r>
         <w:tab/>
-        <w:t>Taupo District</w:t>
+      </w:r>
+      <w:proofErr w:type="spellStart"/>
+      <w:r>
+        <w:t>Taupo</w:t>
+      </w:r>
+      <w:proofErr w:type="spellEnd"/>
+      <w:r>
+        <w:t xml:space="preserve"> District</w:t>
       </w:r>
     </w:p>
     <w:p>
@@ -8066,7 +8523,14 @@
       </w:r>
       <w:r>
         <w:tab/>
-        <w:t>Rotorua District</w:t>
+      </w:r>
+      <w:proofErr w:type="spellStart"/>
+      <w:r>
+        <w:t>Rotorua</w:t>
+      </w:r>
+      <w:proofErr w:type="spellEnd"/>
+      <w:r>
+        <w:t xml:space="preserve"> District</w:t>
       </w:r>
     </w:p>
     <w:p>
@@ -8082,7 +8546,14 @@
       </w:r>
       <w:r>
         <w:tab/>
-        <w:t>Whakatane District</w:t>
+      </w:r>
+      <w:proofErr w:type="spellStart"/>
+      <w:r>
+        <w:t>Whakatane</w:t>
+      </w:r>
+      <w:proofErr w:type="spellEnd"/>
+      <w:r>
+        <w:t xml:space="preserve"> District</w:t>
       </w:r>
     </w:p>
     <w:p>
@@ -8098,7 +8569,14 @@
       </w:r>
       <w:r>
         <w:tab/>
-        <w:t>Kawerau District</w:t>
+      </w:r>
+      <w:proofErr w:type="spellStart"/>
+      <w:r>
+        <w:t>Kawerau</w:t>
+      </w:r>
+      <w:proofErr w:type="spellEnd"/>
+      <w:r>
+        <w:t xml:space="preserve"> District</w:t>
       </w:r>
     </w:p>
     <w:p>
@@ -8114,7 +8592,14 @@
       </w:r>
       <w:r>
         <w:tab/>
-        <w:t>Opotiki District</w:t>
+      </w:r>
+      <w:proofErr w:type="spellStart"/>
+      <w:r>
+        <w:t>Opotiki</w:t>
+      </w:r>
+      <w:proofErr w:type="spellEnd"/>
+      <w:r>
+        <w:t xml:space="preserve"> District</w:t>
       </w:r>
     </w:p>
     <w:p>
@@ -8258,7 +8743,14 @@
       </w:r>
       <w:r>
         <w:tab/>
-        <w:t>Ruapehu District</w:t>
+      </w:r>
+      <w:proofErr w:type="spellStart"/>
+      <w:r>
+        <w:t>Ruapehu</w:t>
+      </w:r>
+      <w:proofErr w:type="spellEnd"/>
+      <w:r>
+        <w:t xml:space="preserve"> District</w:t>
       </w:r>
     </w:p>
     <w:p>
@@ -8306,7 +8798,14 @@
       </w:r>
       <w:r>
         <w:tab/>
-        <w:t>Manawatu District</w:t>
+      </w:r>
+      <w:proofErr w:type="spellStart"/>
+      <w:r>
+        <w:t>Manawatu</w:t>
+      </w:r>
+      <w:proofErr w:type="spellEnd"/>
+      <w:r>
+        <w:t xml:space="preserve"> District</w:t>
       </w:r>
     </w:p>
     <w:p>
@@ -8338,7 +8837,14 @@
       </w:r>
       <w:r>
         <w:tab/>
-        <w:t>Tararua District</w:t>
+      </w:r>
+      <w:proofErr w:type="spellStart"/>
+      <w:r>
+        <w:t>Tararua</w:t>
+      </w:r>
+      <w:proofErr w:type="spellEnd"/>
+      <w:r>
+        <w:t xml:space="preserve"> District</w:t>
       </w:r>
     </w:p>
     <w:p>
@@ -8354,7 +8860,14 @@
       </w:r>
       <w:r>
         <w:tab/>
-        <w:t>Horowhenua District</w:t>
+      </w:r>
+      <w:proofErr w:type="spellStart"/>
+      <w:r>
+        <w:t>Horowhenua</w:t>
+      </w:r>
+      <w:proofErr w:type="spellEnd"/>
+      <w:r>
+        <w:t xml:space="preserve"> District</w:t>
       </w:r>
     </w:p>
     <w:p>
@@ -8370,7 +8883,14 @@
       </w:r>
       <w:r>
         <w:tab/>
-        <w:t>Kapiti Coast District</w:t>
+      </w:r>
+      <w:proofErr w:type="spellStart"/>
+      <w:r>
+        <w:t>Kapiti</w:t>
+      </w:r>
+      <w:proofErr w:type="spellEnd"/>
+      <w:r>
+        <w:t xml:space="preserve"> Coast District</w:t>
       </w:r>
     </w:p>
     <w:p>
@@ -8386,7 +8906,14 @@
       </w:r>
       <w:r>
         <w:tab/>
-        <w:t>Porirua City</w:t>
+      </w:r>
+      <w:proofErr w:type="spellStart"/>
+      <w:r>
+        <w:t>Porirua</w:t>
+      </w:r>
+      <w:proofErr w:type="spellEnd"/>
+      <w:r>
+        <w:t xml:space="preserve"> City</w:t>
       </w:r>
     </w:p>
     <w:p>
@@ -8483,7 +9010,15 @@
       </w:r>
       <w:r>
         <w:tab/>
-        <w:t>South Wairarapa District</w:t>
+        <w:t xml:space="preserve">South </w:t>
+      </w:r>
+      <w:proofErr w:type="spellStart"/>
+      <w:r>
+        <w:t>Wairarapa</w:t>
+      </w:r>
+      <w:proofErr w:type="spellEnd"/>
+      <w:r>
+        <w:t xml:space="preserve"> District</w:t>
       </w:r>
     </w:p>
     <w:p>
@@ -8547,7 +9082,14 @@
       </w:r>
       <w:r>
         <w:tab/>
-        <w:t>Kaikoura District</w:t>
+      </w:r>
+      <w:proofErr w:type="spellStart"/>
+      <w:r>
+        <w:t>Kaikoura</w:t>
+      </w:r>
+      <w:proofErr w:type="spellEnd"/>
+      <w:r>
+        <w:t xml:space="preserve"> District</w:t>
       </w:r>
     </w:p>
     <w:p>
@@ -8627,7 +9169,14 @@
       </w:r>
       <w:r>
         <w:tab/>
-        <w:t>Waimakariri District</w:t>
+      </w:r>
+      <w:proofErr w:type="spellStart"/>
+      <w:r>
+        <w:t>Waimakariri</w:t>
+      </w:r>
+      <w:proofErr w:type="spellEnd"/>
+      <w:r>
+        <w:t xml:space="preserve"> District</w:t>
       </w:r>
     </w:p>
     <w:p>
@@ -8691,7 +9240,14 @@
       </w:r>
       <w:r>
         <w:tab/>
-        <w:t>Timaru District</w:t>
+      </w:r>
+      <w:proofErr w:type="spellStart"/>
+      <w:r>
+        <w:t>Timaru</w:t>
+      </w:r>
+      <w:proofErr w:type="spellEnd"/>
+      <w:r>
+        <w:t xml:space="preserve"> District</w:t>
       </w:r>
     </w:p>
     <w:p>
@@ -8723,7 +9279,14 @@
       </w:r>
       <w:r>
         <w:tab/>
-        <w:t>Waimate District</w:t>
+      </w:r>
+      <w:proofErr w:type="spellStart"/>
+      <w:r>
+        <w:t>Waimate</w:t>
+      </w:r>
+      <w:proofErr w:type="spellEnd"/>
+      <w:r>
+        <w:t xml:space="preserve"> District</w:t>
       </w:r>
     </w:p>
     <w:p>
@@ -8739,7 +9302,14 @@
       </w:r>
       <w:r>
         <w:tab/>
-        <w:t>Waitaki District</w:t>
+      </w:r>
+      <w:proofErr w:type="spellStart"/>
+      <w:r>
+        <w:t>Waitaki</w:t>
+      </w:r>
+      <w:proofErr w:type="spellEnd"/>
+      <w:r>
+        <w:t xml:space="preserve"> District</w:t>
       </w:r>
     </w:p>
     <w:p>
@@ -8874,16 +9444,16 @@
       <w:pPr>
         <w:pStyle w:val="ListStyle"/>
       </w:pPr>
-      <w:commentRangeStart w:id="27"/>
+      <w:commentRangeStart w:id="28"/>
       <w:r>
         <w:t>Main means of travel to work:</w:t>
       </w:r>
-      <w:commentRangeEnd w:id="27"/>
+      <w:commentRangeEnd w:id="28"/>
       <w:r>
         <w:rPr>
           <w:rStyle w:val="CommentReference"/>
         </w:rPr>
-        <w:commentReference w:id="27"/>
+        <w:commentReference w:id="28"/>
       </w:r>
     </w:p>
     <w:p>
@@ -9031,21 +9601,21 @@
       <w:pPr>
         <w:pStyle w:val="Heading2"/>
       </w:pPr>
-      <w:bookmarkStart w:id="28" w:name="_Toc441767573"/>
+      <w:bookmarkStart w:id="29" w:name="_Toc441767573"/>
       <w:r>
         <w:t>Glossary</w:t>
       </w:r>
-      <w:bookmarkEnd w:id="28"/>
+      <w:bookmarkEnd w:id="29"/>
     </w:p>
     <w:p>
       <w:pPr>
         <w:pStyle w:val="Heading3"/>
       </w:pPr>
-      <w:bookmarkStart w:id="29" w:name="_Toc441767574"/>
+      <w:bookmarkStart w:id="30" w:name="_Toc441767574"/>
       <w:r>
         <w:t>Key functions:</w:t>
       </w:r>
-      <w:bookmarkEnd w:id="29"/>
+      <w:bookmarkEnd w:id="30"/>
     </w:p>
     <w:p>
       <w:pPr>
@@ -9053,7 +9623,31 @@
       </w:pPr>
       <w:r>
         <w:lastRenderedPageBreak/>
-        <w:t>require("package_name") || install.packages("package_name ")</w:t>
+        <w:t>require("</w:t>
+      </w:r>
+      <w:proofErr w:type="spellStart"/>
+      <w:r>
+        <w:t>package_name</w:t>
+      </w:r>
+      <w:proofErr w:type="spellEnd"/>
+      <w:r>
+        <w:t xml:space="preserve">") || </w:t>
+      </w:r>
+      <w:proofErr w:type="spellStart"/>
+      <w:r>
+        <w:t>install.packages</w:t>
+      </w:r>
+      <w:proofErr w:type="spellEnd"/>
+      <w:r>
+        <w:t>("</w:t>
+      </w:r>
+      <w:proofErr w:type="spellStart"/>
+      <w:r>
+        <w:t>package_name</w:t>
+      </w:r>
+      <w:proofErr w:type="spellEnd"/>
+      <w:r>
+        <w:t xml:space="preserve"> ")</w:t>
       </w:r>
     </w:p>
     <w:p>
@@ -9068,8 +9662,21 @@
       <w:pPr>
         <w:pStyle w:val="ListStyle"/>
       </w:pPr>
-      <w:r>
-        <w:t>setwd("folder_path")</w:t>
+      <w:proofErr w:type="spellStart"/>
+      <w:r>
+        <w:t>setwd</w:t>
+      </w:r>
+      <w:proofErr w:type="spellEnd"/>
+      <w:r>
+        <w:t>("</w:t>
+      </w:r>
+      <w:proofErr w:type="spellStart"/>
+      <w:r>
+        <w:t>folder_path</w:t>
+      </w:r>
+      <w:proofErr w:type="spellEnd"/>
+      <w:r>
+        <w:t>")</w:t>
       </w:r>
     </w:p>
     <w:p>
@@ -9090,8 +9697,13 @@
       <w:pPr>
         <w:pStyle w:val="ListStyle"/>
       </w:pPr>
-      <w:r>
-        <w:t>geodata &lt;- read.csv('geodata.csv'</w:t>
+      <w:proofErr w:type="spellStart"/>
+      <w:r>
+        <w:t>geodata</w:t>
+      </w:r>
+      <w:proofErr w:type="spellEnd"/>
+      <w:r>
+        <w:t xml:space="preserve"> &lt;- read.csv('geodata.csv'</w:t>
       </w:r>
     </w:p>
     <w:p>
@@ -9099,7 +9711,15 @@
         <w:pStyle w:val="ListStyle"/>
       </w:pPr>
       <w:r>
-        <w:t xml:space="preserve">                    , col.names= c('AreaCode','AreaName','AreaFull','MeanCode','MeanName','MeanFull','Ppl')</w:t>
+        <w:t xml:space="preserve">                    , </w:t>
+      </w:r>
+      <w:proofErr w:type="spellStart"/>
+      <w:r>
+        <w:t>col.names</w:t>
+      </w:r>
+      <w:proofErr w:type="spellEnd"/>
+      <w:r>
+        <w:t>= c('AreaCode','AreaName','AreaFull','MeanCode','MeanName','MeanFull','Ppl')</w:t>
       </w:r>
     </w:p>
     <w:p>
@@ -9115,7 +9735,15 @@
         <w:pStyle w:val="ListStyle"/>
       </w:pPr>
       <w:r>
-        <w:t xml:space="preserve">                    , sep = ','</w:t>
+        <w:t xml:space="preserve">                    , </w:t>
+      </w:r>
+      <w:proofErr w:type="spellStart"/>
+      <w:r>
+        <w:t>sep</w:t>
+      </w:r>
+      <w:proofErr w:type="spellEnd"/>
+      <w:r>
+        <w:t xml:space="preserve"> = ','</w:t>
       </w:r>
     </w:p>
     <w:p>
@@ -9123,7 +9751,55 @@
         <w:pStyle w:val="ListStyle"/>
       </w:pPr>
       <w:r>
-        <w:t xml:space="preserve">                    , numerals = c('no.loss'))meandata &lt;- unique(geodata[c('MeanCode', 'MeanName', 'MeanFull') ] )</w:t>
+        <w:t xml:space="preserve">                    , numerals = c('</w:t>
+      </w:r>
+      <w:proofErr w:type="spellStart"/>
+      <w:r>
+        <w:t>no.loss</w:t>
+      </w:r>
+      <w:proofErr w:type="spellEnd"/>
+      <w:r>
+        <w:t>'))</w:t>
+      </w:r>
+      <w:proofErr w:type="spellStart"/>
+      <w:r>
+        <w:t>meandata</w:t>
+      </w:r>
+      <w:proofErr w:type="spellEnd"/>
+      <w:r>
+        <w:t xml:space="preserve"> &lt;- unique(</w:t>
+      </w:r>
+      <w:proofErr w:type="spellStart"/>
+      <w:r>
+        <w:t>geodata</w:t>
+      </w:r>
+      <w:proofErr w:type="spellEnd"/>
+      <w:r>
+        <w:t>[c('</w:t>
+      </w:r>
+      <w:proofErr w:type="spellStart"/>
+      <w:r>
+        <w:t>MeanCode</w:t>
+      </w:r>
+      <w:proofErr w:type="spellEnd"/>
+      <w:r>
+        <w:t>', '</w:t>
+      </w:r>
+      <w:proofErr w:type="spellStart"/>
+      <w:r>
+        <w:t>MeanName</w:t>
+      </w:r>
+      <w:proofErr w:type="spellEnd"/>
+      <w:r>
+        <w:t>', '</w:t>
+      </w:r>
+      <w:proofErr w:type="spellStart"/>
+      <w:r>
+        <w:t>MeanFull</w:t>
+      </w:r>
+      <w:proofErr w:type="spellEnd"/>
+      <w:r>
+        <w:t>') ] )</w:t>
       </w:r>
     </w:p>
     <w:p>
@@ -9138,8 +9814,29 @@
       <w:pPr>
         <w:pStyle w:val="ListStyle"/>
       </w:pPr>
-      <w:r>
-        <w:t>meandata &lt;- meandata[order(meandata$MeanName),]</w:t>
+      <w:proofErr w:type="spellStart"/>
+      <w:r>
+        <w:t>meandata</w:t>
+      </w:r>
+      <w:proofErr w:type="spellEnd"/>
+      <w:r>
+        <w:t xml:space="preserve"> &lt;- </w:t>
+      </w:r>
+      <w:proofErr w:type="spellStart"/>
+      <w:r>
+        <w:t>meandata</w:t>
+      </w:r>
+      <w:proofErr w:type="spellEnd"/>
+      <w:r>
+        <w:t>[order(</w:t>
+      </w:r>
+      <w:proofErr w:type="spellStart"/>
+      <w:r>
+        <w:t>meandata$MeanName</w:t>
+      </w:r>
+      <w:proofErr w:type="spellEnd"/>
+      <w:r>
+        <w:t>),]</w:t>
       </w:r>
     </w:p>
     <w:p>
@@ -9147,15 +9844,52 @@
         <w:ind w:left="360"/>
       </w:pPr>
       <w:r>
-        <w:t>Order the data in meandata list by MeanName variable.</w:t>
+        <w:t xml:space="preserve">Order the data in </w:t>
+      </w:r>
+      <w:proofErr w:type="spellStart"/>
+      <w:r>
+        <w:t>meandata</w:t>
+      </w:r>
+      <w:proofErr w:type="spellEnd"/>
+      <w:r>
+        <w:t xml:space="preserve"> list by </w:t>
+      </w:r>
+      <w:proofErr w:type="spellStart"/>
+      <w:r>
+        <w:t>MeanName</w:t>
+      </w:r>
+      <w:proofErr w:type="spellEnd"/>
+      <w:r>
+        <w:t xml:space="preserve"> variable.</w:t>
       </w:r>
     </w:p>
     <w:p>
       <w:pPr>
         <w:pStyle w:val="ListStyle"/>
       </w:pPr>
-      <w:r>
-        <w:t>meanChoices &lt;- as.character(meandata$MeanCode)</w:t>
+      <w:proofErr w:type="spellStart"/>
+      <w:r>
+        <w:t>meanChoices</w:t>
+      </w:r>
+      <w:proofErr w:type="spellEnd"/>
+      <w:r>
+        <w:t xml:space="preserve"> &lt;- </w:t>
+      </w:r>
+      <w:proofErr w:type="spellStart"/>
+      <w:r>
+        <w:t>as.character</w:t>
+      </w:r>
+      <w:proofErr w:type="spellEnd"/>
+      <w:r>
+        <w:t>(</w:t>
+      </w:r>
+      <w:proofErr w:type="spellStart"/>
+      <w:r>
+        <w:t>meandata$MeanCode</w:t>
+      </w:r>
+      <w:proofErr w:type="spellEnd"/>
+      <w:r>
+        <w:t>)</w:t>
       </w:r>
     </w:p>
     <w:p>
@@ -9163,7 +9897,15 @@
         <w:ind w:firstLine="360"/>
       </w:pPr>
       <w:r>
-        <w:t xml:space="preserve">Convert the MeanCode variable to from </w:t>
+        <w:t xml:space="preserve">Convert the </w:t>
+      </w:r>
+      <w:proofErr w:type="spellStart"/>
+      <w:r>
+        <w:t>MeanCode</w:t>
+      </w:r>
+      <w:proofErr w:type="spellEnd"/>
+      <w:r>
+        <w:t xml:space="preserve"> variable to from </w:t>
       </w:r>
       <w:r>
         <w:t xml:space="preserve">type of </w:t>
@@ -9192,7 +9934,7 @@
       <w:pPr>
         <w:pStyle w:val="Heading2"/>
       </w:pPr>
-      <w:bookmarkStart w:id="30" w:name="_Toc441767575"/>
+      <w:bookmarkStart w:id="31" w:name="_Toc441767575"/>
       <w:r>
         <w:t xml:space="preserve">Full </w:t>
       </w:r>
@@ -9202,7 +9944,7 @@
       <w:r>
         <w:t>e</w:t>
       </w:r>
-      <w:bookmarkEnd w:id="30"/>
+      <w:bookmarkEnd w:id="31"/>
     </w:p>
     <w:p/>
     <w:p>
@@ -9214,13 +9956,13 @@
       <w:pPr>
         <w:pStyle w:val="Heading1"/>
       </w:pPr>
-      <w:bookmarkStart w:id="31" w:name="_Toc441767576"/>
-      <w:commentRangeStart w:id="32"/>
+      <w:bookmarkStart w:id="32" w:name="_Toc441767576"/>
+      <w:commentRangeStart w:id="33"/>
       <w:r>
         <w:lastRenderedPageBreak/>
         <w:t>References</w:t>
       </w:r>
-      <w:commentRangeEnd w:id="32"/>
+      <w:commentRangeEnd w:id="33"/>
       <w:r>
         <w:rPr>
           <w:rStyle w:val="CommentReference"/>
@@ -9231,9 +9973,9 @@
           <w:color w:val="auto"/>
           <w:lang w:val="en-NZ"/>
         </w:rPr>
-        <w:commentReference w:id="32"/>
-      </w:r>
-      <w:bookmarkEnd w:id="31"/>
+        <w:commentReference w:id="33"/>
+      </w:r>
+      <w:bookmarkEnd w:id="32"/>
     </w:p>
     <w:p>
       <w:pPr>
@@ -9250,7 +9992,21 @@
         <w:rPr>
           <w:lang w:val="en-US"/>
         </w:rPr>
-        <w:t>Ward, Grinstein and Keim, 2010</w:t>
+        <w:t xml:space="preserve">Ward, Grinstein and </w:t>
+      </w:r>
+      <w:proofErr w:type="spellStart"/>
+      <w:r>
+        <w:rPr>
+          <w:lang w:val="en-US"/>
+        </w:rPr>
+        <w:t>Keim</w:t>
+      </w:r>
+      <w:proofErr w:type="spellEnd"/>
+      <w:r>
+        <w:rPr>
+          <w:lang w:val="en-US"/>
+        </w:rPr>
+        <w:t>, 2010</w:t>
       </w:r>
     </w:p>
     <w:p>
@@ -9296,11 +10052,11 @@
       <w:pPr>
         <w:pStyle w:val="Heading1"/>
       </w:pPr>
-      <w:bookmarkStart w:id="33" w:name="_Toc441767577"/>
+      <w:bookmarkStart w:id="34" w:name="_Toc441767577"/>
       <w:r>
         <w:t>Acknowledgement</w:t>
       </w:r>
-      <w:bookmarkEnd w:id="33"/>
+      <w:bookmarkEnd w:id="34"/>
     </w:p>
     <w:p>
       <w:r>
@@ -9363,8 +10119,6 @@
         </w:rPr>
         <w:t>.08</w:t>
       </w:r>
-      <w:bookmarkStart w:id="34" w:name="_GoBack"/>
-      <w:bookmarkEnd w:id="34"/>
     </w:p>
     <w:sectPr>
       <w:footerReference w:type="default" r:id="rId31"/>
@@ -9556,6 +10310,9 @@
       <w:r>
         <w:t>Shall I put the codes here or just reference its position in code appendix??</w:t>
       </w:r>
+      <w:r>
+        <w:t xml:space="preserve"> JUST REFERENCE!!</w:t>
+      </w:r>
     </w:p>
   </w:comment>
   <w:comment w:id="19" w:author="Carina Zheng" w:date="2016-01-27T21:31:00Z" w:initials="CZ">
@@ -9574,7 +10331,7 @@
       </w:r>
     </w:p>
   </w:comment>
-  <w:comment w:id="27" w:author="Carina Zheng" w:date="2016-01-07T14:57:00Z" w:initials="CZ">
+  <w:comment w:id="28" w:author="Carina Zheng" w:date="2016-01-07T14:57:00Z" w:initials="CZ">
     <w:p>
       <w:pPr>
         <w:pStyle w:val="CommentText"/>
@@ -9590,7 +10347,7 @@
       </w:r>
     </w:p>
   </w:comment>
-  <w:comment w:id="32" w:author="Carina Zheng" w:date="2016-01-07T15:03:00Z" w:initials="CZ">
+  <w:comment w:id="33" w:author="Carina Zheng" w:date="2016-01-07T15:03:00Z" w:initials="CZ">
     <w:p>
       <w:pPr>
         <w:pStyle w:val="CommentText"/>
@@ -9687,7 +10444,7 @@
           <w:rPr>
             <w:noProof/>
           </w:rPr>
-          <w:t>23</w:t>
+          <w:t>14</w:t>
         </w:r>
         <w:r>
           <w:rPr>
@@ -16085,31 +16842,31 @@
     </dgm:pt>
   </dgm:ptLst>
   <dgm:cxnLst>
+    <dgm:cxn modelId="{6B92734A-69F7-4B2E-B415-1794C0476DD3}" type="presOf" srcId="{84100112-5B25-40C1-820C-30A4C95E1B46}" destId="{A615CC37-75BB-49C6-B090-F162D6E58739}" srcOrd="0" destOrd="0" presId="urn:microsoft.com/office/officeart/2005/8/layout/cycle2"/>
     <dgm:cxn modelId="{89928E9B-C943-44D8-A44A-F2189E451176}" srcId="{53ADDB8F-3D73-4813-A27D-0DF4EE2F4FF6}" destId="{C9F1E6F4-3CA0-44BC-953E-056D8D307D03}" srcOrd="0" destOrd="0" parTransId="{687CEDF0-A213-4558-846C-004760E08011}" sibTransId="{D88C8FBB-CD46-4D2D-B279-B6B23FBC9107}"/>
+    <dgm:cxn modelId="{1E49F711-72F7-4082-AAE8-3B1353FA5BD0}" type="presOf" srcId="{2628676B-AAFD-4C95-B268-DD28B983F6A7}" destId="{37BC610E-FED2-44A8-8894-BE3D2223EBFF}" srcOrd="0" destOrd="0" presId="urn:microsoft.com/office/officeart/2005/8/layout/cycle2"/>
+    <dgm:cxn modelId="{0361F17E-4D13-459F-9C9A-DB192A2ED049}" srcId="{53ADDB8F-3D73-4813-A27D-0DF4EE2F4FF6}" destId="{82D8B0F0-8D9F-461E-9FBA-321D632F9201}" srcOrd="4" destOrd="0" parTransId="{028E25E1-6601-40CD-BADC-AC6F964F4A72}" sibTransId="{A4A0C3C4-F156-47E9-A9CF-D5787AAEF03B}"/>
+    <dgm:cxn modelId="{CEF3A8A0-49E1-4C92-A9F8-6B9777A83564}" type="presOf" srcId="{53ADDB8F-3D73-4813-A27D-0DF4EE2F4FF6}" destId="{3B06B60C-CA1E-4CDE-A075-A3472D6444A1}" srcOrd="0" destOrd="0" presId="urn:microsoft.com/office/officeart/2005/8/layout/cycle2"/>
+    <dgm:cxn modelId="{41B8FA7A-8785-4E2C-84C9-A894DE3F6143}" srcId="{53ADDB8F-3D73-4813-A27D-0DF4EE2F4FF6}" destId="{D64BECCC-4CA8-4316-93F3-2AD35344C146}" srcOrd="3" destOrd="0" parTransId="{8B361961-F74E-4BE6-ABDC-893B6F07FB40}" sibTransId="{0F32C425-2056-4DA1-B437-7B5F488BF00F}"/>
+    <dgm:cxn modelId="{AAC04DC8-350B-4792-95C7-C8224D10E839}" type="presOf" srcId="{B7753458-28D8-4B1F-AF22-E7207E0B8A95}" destId="{BCC4239F-27F0-4963-B38D-ABC56A0307FF}" srcOrd="1" destOrd="0" presId="urn:microsoft.com/office/officeart/2005/8/layout/cycle2"/>
+    <dgm:cxn modelId="{889C3DFF-55A0-469C-B46A-0B504F00AE3A}" type="presOf" srcId="{0F32C425-2056-4DA1-B437-7B5F488BF00F}" destId="{0AF4598B-C2E6-407C-B48E-56454B3C6C7B}" srcOrd="1" destOrd="0" presId="urn:microsoft.com/office/officeart/2005/8/layout/cycle2"/>
+    <dgm:cxn modelId="{AE4E77AA-7DEA-458E-B265-95978BF89CC8}" type="presOf" srcId="{D64BECCC-4CA8-4316-93F3-2AD35344C146}" destId="{6FAEF2D2-D27D-4128-BF71-DE065DC8DAF3}" srcOrd="0" destOrd="0" presId="urn:microsoft.com/office/officeart/2005/8/layout/cycle2"/>
+    <dgm:cxn modelId="{EFB1818F-19F7-48D6-AB02-722AEF13BD85}" type="presOf" srcId="{740840FC-C3BA-4365-A0C1-91E666C7C058}" destId="{89772DA1-64A5-4649-BD64-458375028CC3}" srcOrd="0" destOrd="0" presId="urn:microsoft.com/office/officeart/2005/8/layout/cycle2"/>
+    <dgm:cxn modelId="{540BDF0D-AF3E-4B39-B275-3B4BA6885891}" type="presOf" srcId="{D88C8FBB-CD46-4D2D-B279-B6B23FBC9107}" destId="{54D5312B-331F-4CA8-A65C-C7EFB6A02B3B}" srcOrd="1" destOrd="0" presId="urn:microsoft.com/office/officeart/2005/8/layout/cycle2"/>
+    <dgm:cxn modelId="{E2B8A3D1-0389-45C0-9EBF-C06E35BCBB43}" srcId="{53ADDB8F-3D73-4813-A27D-0DF4EE2F4FF6}" destId="{84100112-5B25-40C1-820C-30A4C95E1B46}" srcOrd="2" destOrd="0" parTransId="{BB99BB3A-41B3-4758-BDB2-AAD99D4E1CA9}" sibTransId="{B7753458-28D8-4B1F-AF22-E7207E0B8A95}"/>
+    <dgm:cxn modelId="{43F796FB-CDBA-49C6-844A-9418FC1C030F}" type="presOf" srcId="{0F32C425-2056-4DA1-B437-7B5F488BF00F}" destId="{EE15A2A7-01D4-4769-860D-778F082A0520}" srcOrd="0" destOrd="0" presId="urn:microsoft.com/office/officeart/2005/8/layout/cycle2"/>
+    <dgm:cxn modelId="{A381C62C-4257-4966-B6F7-06C34622C637}" type="presOf" srcId="{A4A0C3C4-F156-47E9-A9CF-D5787AAEF03B}" destId="{611A05F8-8435-480D-A4F5-00782C7A2210}" srcOrd="0" destOrd="0" presId="urn:microsoft.com/office/officeart/2005/8/layout/cycle2"/>
+    <dgm:cxn modelId="{E7BBF4EA-F2DA-4E2A-88E5-4B04D3D725D3}" type="presOf" srcId="{B7753458-28D8-4B1F-AF22-E7207E0B8A95}" destId="{DF250007-4A41-4EAC-91A6-600029BAE671}" srcOrd="0" destOrd="0" presId="urn:microsoft.com/office/officeart/2005/8/layout/cycle2"/>
+    <dgm:cxn modelId="{254F1559-EA9C-4631-B1D3-5B0508BEE80F}" type="presOf" srcId="{740840FC-C3BA-4365-A0C1-91E666C7C058}" destId="{ACA0F5C7-5539-4564-A38C-3C1420BD8E51}" srcOrd="1" destOrd="0" presId="urn:microsoft.com/office/officeart/2005/8/layout/cycle2"/>
+    <dgm:cxn modelId="{C5C0A32B-2AC6-4C30-947B-1E605A3F1965}" type="presOf" srcId="{D88C8FBB-CD46-4D2D-B279-B6B23FBC9107}" destId="{D02818D2-96BC-4986-9CA7-334BF6368C81}" srcOrd="0" destOrd="0" presId="urn:microsoft.com/office/officeart/2005/8/layout/cycle2"/>
+    <dgm:cxn modelId="{5EA40ABF-1891-4FBA-BC7A-BD515FD275C5}" type="presOf" srcId="{A4A0C3C4-F156-47E9-A9CF-D5787AAEF03B}" destId="{C1A471A6-1050-49B6-8E88-21031D0E9DC7}" srcOrd="1" destOrd="0" presId="urn:microsoft.com/office/officeart/2005/8/layout/cycle2"/>
+    <dgm:cxn modelId="{79AC8D23-EAB8-4EB3-8FFB-27EFAEE628A4}" type="presOf" srcId="{0ADCFEE0-1DA6-4EB3-9917-7E7BA17A88C4}" destId="{5F1FB0ED-0010-4806-8802-0B55B422EA69}" srcOrd="1" destOrd="0" presId="urn:microsoft.com/office/officeart/2005/8/layout/cycle2"/>
+    <dgm:cxn modelId="{9EEBF11A-F80F-4075-A269-B520633E4081}" srcId="{53ADDB8F-3D73-4813-A27D-0DF4EE2F4FF6}" destId="{37038CFE-99B1-4766-920E-F19C760F400C}" srcOrd="5" destOrd="0" parTransId="{E1B609AE-D348-48C5-828F-1B5DB193AE59}" sibTransId="{0ADCFEE0-1DA6-4EB3-9917-7E7BA17A88C4}"/>
+    <dgm:cxn modelId="{99451E63-1888-4782-BC02-00DD9D3892B8}" type="presOf" srcId="{82D8B0F0-8D9F-461E-9FBA-321D632F9201}" destId="{1A68863A-1D45-45F7-BA65-3E2C8F635012}" srcOrd="0" destOrd="0" presId="urn:microsoft.com/office/officeart/2005/8/layout/cycle2"/>
+    <dgm:cxn modelId="{1A6C05FD-BDDB-4BBA-9702-B3ADE9750409}" type="presOf" srcId="{C9F1E6F4-3CA0-44BC-953E-056D8D307D03}" destId="{E235A7FA-8B93-4E16-A562-64F9187CCA29}" srcOrd="0" destOrd="0" presId="urn:microsoft.com/office/officeart/2005/8/layout/cycle2"/>
     <dgm:cxn modelId="{3F1A9E6E-64EF-467E-9F1B-92B605B28940}" srcId="{53ADDB8F-3D73-4813-A27D-0DF4EE2F4FF6}" destId="{2628676B-AAFD-4C95-B268-DD28B983F6A7}" srcOrd="1" destOrd="0" parTransId="{88670CDC-7DE9-4AED-81F0-8579DB585969}" sibTransId="{740840FC-C3BA-4365-A0C1-91E666C7C058}"/>
-    <dgm:cxn modelId="{43F796FB-CDBA-49C6-844A-9418FC1C030F}" type="presOf" srcId="{0F32C425-2056-4DA1-B437-7B5F488BF00F}" destId="{EE15A2A7-01D4-4769-860D-778F082A0520}" srcOrd="0" destOrd="0" presId="urn:microsoft.com/office/officeart/2005/8/layout/cycle2"/>
     <dgm:cxn modelId="{85E18701-36C0-4234-B755-FA48FD30A26C}" type="presOf" srcId="{0ADCFEE0-1DA6-4EB3-9917-7E7BA17A88C4}" destId="{F5D8B549-7DFF-4701-BC21-0276E0570882}" srcOrd="0" destOrd="0" presId="urn:microsoft.com/office/officeart/2005/8/layout/cycle2"/>
     <dgm:cxn modelId="{3BA06DB1-6120-40C5-ACBA-AB905802F7AD}" type="presOf" srcId="{37038CFE-99B1-4766-920E-F19C760F400C}" destId="{46DCFDD0-0E99-4C7F-94F8-0FCBEC4125CB}" srcOrd="0" destOrd="0" presId="urn:microsoft.com/office/officeart/2005/8/layout/cycle2"/>
-    <dgm:cxn modelId="{9EEBF11A-F80F-4075-A269-B520633E4081}" srcId="{53ADDB8F-3D73-4813-A27D-0DF4EE2F4FF6}" destId="{37038CFE-99B1-4766-920E-F19C760F400C}" srcOrd="5" destOrd="0" parTransId="{E1B609AE-D348-48C5-828F-1B5DB193AE59}" sibTransId="{0ADCFEE0-1DA6-4EB3-9917-7E7BA17A88C4}"/>
-    <dgm:cxn modelId="{540BDF0D-AF3E-4B39-B275-3B4BA6885891}" type="presOf" srcId="{D88C8FBB-CD46-4D2D-B279-B6B23FBC9107}" destId="{54D5312B-331F-4CA8-A65C-C7EFB6A02B3B}" srcOrd="1" destOrd="0" presId="urn:microsoft.com/office/officeart/2005/8/layout/cycle2"/>
-    <dgm:cxn modelId="{C5C0A32B-2AC6-4C30-947B-1E605A3F1965}" type="presOf" srcId="{D88C8FBB-CD46-4D2D-B279-B6B23FBC9107}" destId="{D02818D2-96BC-4986-9CA7-334BF6368C81}" srcOrd="0" destOrd="0" presId="urn:microsoft.com/office/officeart/2005/8/layout/cycle2"/>
-    <dgm:cxn modelId="{E7BBF4EA-F2DA-4E2A-88E5-4B04D3D725D3}" type="presOf" srcId="{B7753458-28D8-4B1F-AF22-E7207E0B8A95}" destId="{DF250007-4A41-4EAC-91A6-600029BAE671}" srcOrd="0" destOrd="0" presId="urn:microsoft.com/office/officeart/2005/8/layout/cycle2"/>
-    <dgm:cxn modelId="{0361F17E-4D13-459F-9C9A-DB192A2ED049}" srcId="{53ADDB8F-3D73-4813-A27D-0DF4EE2F4FF6}" destId="{82D8B0F0-8D9F-461E-9FBA-321D632F9201}" srcOrd="4" destOrd="0" parTransId="{028E25E1-6601-40CD-BADC-AC6F964F4A72}" sibTransId="{A4A0C3C4-F156-47E9-A9CF-D5787AAEF03B}"/>
-    <dgm:cxn modelId="{AAC04DC8-350B-4792-95C7-C8224D10E839}" type="presOf" srcId="{B7753458-28D8-4B1F-AF22-E7207E0B8A95}" destId="{BCC4239F-27F0-4963-B38D-ABC56A0307FF}" srcOrd="1" destOrd="0" presId="urn:microsoft.com/office/officeart/2005/8/layout/cycle2"/>
-    <dgm:cxn modelId="{EFB1818F-19F7-48D6-AB02-722AEF13BD85}" type="presOf" srcId="{740840FC-C3BA-4365-A0C1-91E666C7C058}" destId="{89772DA1-64A5-4649-BD64-458375028CC3}" srcOrd="0" destOrd="0" presId="urn:microsoft.com/office/officeart/2005/8/layout/cycle2"/>
-    <dgm:cxn modelId="{1A6C05FD-BDDB-4BBA-9702-B3ADE9750409}" type="presOf" srcId="{C9F1E6F4-3CA0-44BC-953E-056D8D307D03}" destId="{E235A7FA-8B93-4E16-A562-64F9187CCA29}" srcOrd="0" destOrd="0" presId="urn:microsoft.com/office/officeart/2005/8/layout/cycle2"/>
-    <dgm:cxn modelId="{CEF3A8A0-49E1-4C92-A9F8-6B9777A83564}" type="presOf" srcId="{53ADDB8F-3D73-4813-A27D-0DF4EE2F4FF6}" destId="{3B06B60C-CA1E-4CDE-A075-A3472D6444A1}" srcOrd="0" destOrd="0" presId="urn:microsoft.com/office/officeart/2005/8/layout/cycle2"/>
-    <dgm:cxn modelId="{AE4E77AA-7DEA-458E-B265-95978BF89CC8}" type="presOf" srcId="{D64BECCC-4CA8-4316-93F3-2AD35344C146}" destId="{6FAEF2D2-D27D-4128-BF71-DE065DC8DAF3}" srcOrd="0" destOrd="0" presId="urn:microsoft.com/office/officeart/2005/8/layout/cycle2"/>
-    <dgm:cxn modelId="{5EA40ABF-1891-4FBA-BC7A-BD515FD275C5}" type="presOf" srcId="{A4A0C3C4-F156-47E9-A9CF-D5787AAEF03B}" destId="{C1A471A6-1050-49B6-8E88-21031D0E9DC7}" srcOrd="1" destOrd="0" presId="urn:microsoft.com/office/officeart/2005/8/layout/cycle2"/>
-    <dgm:cxn modelId="{E2B8A3D1-0389-45C0-9EBF-C06E35BCBB43}" srcId="{53ADDB8F-3D73-4813-A27D-0DF4EE2F4FF6}" destId="{84100112-5B25-40C1-820C-30A4C95E1B46}" srcOrd="2" destOrd="0" parTransId="{BB99BB3A-41B3-4758-BDB2-AAD99D4E1CA9}" sibTransId="{B7753458-28D8-4B1F-AF22-E7207E0B8A95}"/>
-    <dgm:cxn modelId="{254F1559-EA9C-4631-B1D3-5B0508BEE80F}" type="presOf" srcId="{740840FC-C3BA-4365-A0C1-91E666C7C058}" destId="{ACA0F5C7-5539-4564-A38C-3C1420BD8E51}" srcOrd="1" destOrd="0" presId="urn:microsoft.com/office/officeart/2005/8/layout/cycle2"/>
-    <dgm:cxn modelId="{889C3DFF-55A0-469C-B46A-0B504F00AE3A}" type="presOf" srcId="{0F32C425-2056-4DA1-B437-7B5F488BF00F}" destId="{0AF4598B-C2E6-407C-B48E-56454B3C6C7B}" srcOrd="1" destOrd="0" presId="urn:microsoft.com/office/officeart/2005/8/layout/cycle2"/>
-    <dgm:cxn modelId="{99451E63-1888-4782-BC02-00DD9D3892B8}" type="presOf" srcId="{82D8B0F0-8D9F-461E-9FBA-321D632F9201}" destId="{1A68863A-1D45-45F7-BA65-3E2C8F635012}" srcOrd="0" destOrd="0" presId="urn:microsoft.com/office/officeart/2005/8/layout/cycle2"/>
-    <dgm:cxn modelId="{A381C62C-4257-4966-B6F7-06C34622C637}" type="presOf" srcId="{A4A0C3C4-F156-47E9-A9CF-D5787AAEF03B}" destId="{611A05F8-8435-480D-A4F5-00782C7A2210}" srcOrd="0" destOrd="0" presId="urn:microsoft.com/office/officeart/2005/8/layout/cycle2"/>
-    <dgm:cxn modelId="{6B92734A-69F7-4B2E-B415-1794C0476DD3}" type="presOf" srcId="{84100112-5B25-40C1-820C-30A4C95E1B46}" destId="{A615CC37-75BB-49C6-B090-F162D6E58739}" srcOrd="0" destOrd="0" presId="urn:microsoft.com/office/officeart/2005/8/layout/cycle2"/>
-    <dgm:cxn modelId="{79AC8D23-EAB8-4EB3-8FFB-27EFAEE628A4}" type="presOf" srcId="{0ADCFEE0-1DA6-4EB3-9917-7E7BA17A88C4}" destId="{5F1FB0ED-0010-4806-8802-0B55B422EA69}" srcOrd="1" destOrd="0" presId="urn:microsoft.com/office/officeart/2005/8/layout/cycle2"/>
-    <dgm:cxn modelId="{1E49F711-72F7-4082-AAE8-3B1353FA5BD0}" type="presOf" srcId="{2628676B-AAFD-4C95-B268-DD28B983F6A7}" destId="{37BC610E-FED2-44A8-8894-BE3D2223EBFF}" srcOrd="0" destOrd="0" presId="urn:microsoft.com/office/officeart/2005/8/layout/cycle2"/>
-    <dgm:cxn modelId="{41B8FA7A-8785-4E2C-84C9-A894DE3F6143}" srcId="{53ADDB8F-3D73-4813-A27D-0DF4EE2F4FF6}" destId="{D64BECCC-4CA8-4316-93F3-2AD35344C146}" srcOrd="3" destOrd="0" parTransId="{8B361961-F74E-4BE6-ABDC-893B6F07FB40}" sibTransId="{0F32C425-2056-4DA1-B437-7B5F488BF00F}"/>
     <dgm:cxn modelId="{E85518F3-B028-4FC8-9DB1-2A778771713F}" type="presParOf" srcId="{3B06B60C-CA1E-4CDE-A075-A3472D6444A1}" destId="{E235A7FA-8B93-4E16-A562-64F9187CCA29}" srcOrd="0" destOrd="0" presId="urn:microsoft.com/office/officeart/2005/8/layout/cycle2"/>
     <dgm:cxn modelId="{A130F4C8-D0A7-48E6-9AA9-68B326F2E773}" type="presParOf" srcId="{3B06B60C-CA1E-4CDE-A075-A3472D6444A1}" destId="{D02818D2-96BC-4986-9CA7-334BF6368C81}" srcOrd="1" destOrd="0" presId="urn:microsoft.com/office/officeart/2005/8/layout/cycle2"/>
     <dgm:cxn modelId="{481E7D04-05E1-43F6-89BC-A67FB9BC2C6F}" type="presParOf" srcId="{D02818D2-96BC-4986-9CA7-334BF6368C81}" destId="{54D5312B-331F-4CA8-A65C-C7EFB6A02B3B}" srcOrd="0" destOrd="0" presId="urn:microsoft.com/office/officeart/2005/8/layout/cycle2"/>
@@ -18581,7 +19338,7 @@
 </file>
 
 <file path=customXml/itemProps2.xml><?xml version="1.0" encoding="utf-8"?>
-<ds:datastoreItem xmlns:ds="http://schemas.openxmlformats.org/officeDocument/2006/customXml" ds:itemID="{A16388A2-BBDE-4245-BF8A-E6CBED0A945A}">
+<ds:datastoreItem xmlns:ds="http://schemas.openxmlformats.org/officeDocument/2006/customXml" ds:itemID="{ED793C0B-FE89-4811-B387-90E536D6FE51}">
   <ds:schemaRefs>
     <ds:schemaRef ds:uri="http://schemas.openxmlformats.org/officeDocument/2006/bibliography"/>
   </ds:schemaRefs>
